--- a/RelatorioLPII_MarcoRodrigues4652.docx
+++ b/RelatorioLPII_MarcoRodrigues4652.docx
@@ -355,7 +355,7 @@
       <w:sdtContent>
         <w:p>
           <w:pPr>
-            <w:pStyle w:val="SemEspaamento"/>
+            <w:pStyle w:val="NoSpacing"/>
             <w:rPr>
               <w:b/>
               <w:sz w:val="36"/>
@@ -371,7 +371,7 @@
         </w:p>
         <w:p>
           <w:pPr>
-            <w:pStyle w:val="SemEspaamento"/>
+            <w:pStyle w:val="NoSpacing"/>
             <w:rPr>
               <w:b/>
               <w:sz w:val="36"/>
@@ -380,7 +380,7 @@
         </w:p>
         <w:p>
           <w:pPr>
-            <w:pStyle w:val="ndice1"/>
+            <w:pStyle w:val="TOC1"/>
             <w:tabs>
               <w:tab w:val="left" w:pos="440"/>
               <w:tab w:val="right" w:leader="dot" w:pos="8494"/>
@@ -403,7 +403,7 @@
           <w:hyperlink w:anchor="_Toc475739746" w:history="1">
             <w:r>
               <w:rPr>
-                <w:rStyle w:val="Hiperligao"/>
+                <w:rStyle w:val="Hyperlink"/>
                 <w:noProof/>
               </w:rPr>
               <w:t>1.</w:t>
@@ -418,7 +418,7 @@
             </w:r>
             <w:r>
               <w:rPr>
-                <w:rStyle w:val="Hiperligao"/>
+                <w:rStyle w:val="Hyperlink"/>
                 <w:noProof/>
               </w:rPr>
               <w:t>Introdução</w:t>
@@ -475,7 +475,7 @@
         </w:p>
         <w:p>
           <w:pPr>
-            <w:pStyle w:val="ndice1"/>
+            <w:pStyle w:val="TOC1"/>
             <w:tabs>
               <w:tab w:val="left" w:pos="660"/>
               <w:tab w:val="right" w:leader="dot" w:pos="8494"/>
@@ -489,7 +489,7 @@
           <w:hyperlink w:anchor="_Toc475739747" w:history="1">
             <w:r>
               <w:rPr>
-                <w:rStyle w:val="Hiperligao"/>
+                <w:rStyle w:val="Hyperlink"/>
                 <w:noProof/>
               </w:rPr>
               <w:t>1.1.</w:t>
@@ -504,7 +504,7 @@
             </w:r>
             <w:r>
               <w:rPr>
-                <w:rStyle w:val="Hiperligao"/>
+                <w:rStyle w:val="Hyperlink"/>
                 <w:noProof/>
               </w:rPr>
               <w:t>Âmbito</w:t>
@@ -561,7 +561,7 @@
         </w:p>
         <w:p>
           <w:pPr>
-            <w:pStyle w:val="ndice1"/>
+            <w:pStyle w:val="TOC1"/>
             <w:tabs>
               <w:tab w:val="left" w:pos="660"/>
               <w:tab w:val="right" w:leader="dot" w:pos="8494"/>
@@ -575,7 +575,7 @@
           <w:hyperlink w:anchor="_Toc475739748" w:history="1">
             <w:r>
               <w:rPr>
-                <w:rStyle w:val="Hiperligao"/>
+                <w:rStyle w:val="Hyperlink"/>
                 <w:noProof/>
               </w:rPr>
               <w:t>1.2.</w:t>
@@ -590,7 +590,7 @@
             </w:r>
             <w:r>
               <w:rPr>
-                <w:rStyle w:val="Hiperligao"/>
+                <w:rStyle w:val="Hyperlink"/>
                 <w:noProof/>
               </w:rPr>
               <w:t>Objetivo</w:t>
@@ -647,7 +647,7 @@
         </w:p>
         <w:p>
           <w:pPr>
-            <w:pStyle w:val="ndice1"/>
+            <w:pStyle w:val="TOC1"/>
             <w:tabs>
               <w:tab w:val="left" w:pos="440"/>
               <w:tab w:val="right" w:leader="dot" w:pos="8494"/>
@@ -661,7 +661,7 @@
           <w:hyperlink w:anchor="_Toc475739749" w:history="1">
             <w:r>
               <w:rPr>
-                <w:rStyle w:val="Hiperligao"/>
+                <w:rStyle w:val="Hyperlink"/>
                 <w:noProof/>
               </w:rPr>
               <w:t>2.</w:t>
@@ -676,7 +676,7 @@
             </w:r>
             <w:r>
               <w:rPr>
-                <w:rStyle w:val="Hiperligao"/>
+                <w:rStyle w:val="Hyperlink"/>
                 <w:noProof/>
               </w:rPr>
               <w:t>Enquadramento</w:t>
@@ -733,7 +733,7 @@
         </w:p>
         <w:p>
           <w:pPr>
-            <w:pStyle w:val="ndice1"/>
+            <w:pStyle w:val="TOC1"/>
             <w:tabs>
               <w:tab w:val="left" w:pos="660"/>
               <w:tab w:val="right" w:leader="dot" w:pos="8494"/>
@@ -747,7 +747,7 @@
           <w:hyperlink w:anchor="_Toc475739750" w:history="1">
             <w:r>
               <w:rPr>
-                <w:rStyle w:val="Hiperligao"/>
+                <w:rStyle w:val="Hyperlink"/>
                 <w:noProof/>
               </w:rPr>
               <w:t>2.1.</w:t>
@@ -762,7 +762,7 @@
             </w:r>
             <w:r>
               <w:rPr>
-                <w:rStyle w:val="Hiperligao"/>
+                <w:rStyle w:val="Hyperlink"/>
                 <w:noProof/>
               </w:rPr>
               <w:t>Mining</w:t>
@@ -819,7 +819,7 @@
         </w:p>
         <w:p>
           <w:pPr>
-            <w:pStyle w:val="ndice1"/>
+            <w:pStyle w:val="TOC1"/>
             <w:tabs>
               <w:tab w:val="left" w:pos="660"/>
               <w:tab w:val="right" w:leader="dot" w:pos="8494"/>
@@ -833,7 +833,7 @@
           <w:hyperlink w:anchor="_Toc475739751" w:history="1">
             <w:r>
               <w:rPr>
-                <w:rStyle w:val="Hiperligao"/>
+                <w:rStyle w:val="Hyperlink"/>
                 <w:noProof/>
               </w:rPr>
               <w:t>2.2.</w:t>
@@ -848,7 +848,7 @@
             </w:r>
             <w:r>
               <w:rPr>
-                <w:rStyle w:val="Hiperligao"/>
+                <w:rStyle w:val="Hyperlink"/>
                 <w:noProof/>
               </w:rPr>
               <w:t>Data Mining</w:t>
@@ -905,7 +905,7 @@
         </w:p>
         <w:p>
           <w:pPr>
-            <w:pStyle w:val="ndice1"/>
+            <w:pStyle w:val="TOC1"/>
             <w:tabs>
               <w:tab w:val="left" w:pos="660"/>
               <w:tab w:val="right" w:leader="dot" w:pos="8494"/>
@@ -919,7 +919,7 @@
           <w:hyperlink w:anchor="_Toc475739756" w:history="1">
             <w:r>
               <w:rPr>
-                <w:rStyle w:val="Hiperligao"/>
+                <w:rStyle w:val="Hyperlink"/>
                 <w:noProof/>
               </w:rPr>
               <w:t>2.3.</w:t>
@@ -934,7 +934,7 @@
             </w:r>
             <w:r>
               <w:rPr>
-                <w:rStyle w:val="Hiperligao"/>
+                <w:rStyle w:val="Hyperlink"/>
                 <w:noProof/>
               </w:rPr>
               <w:t>Web Mining</w:t>
@@ -991,7 +991,7 @@
         </w:p>
         <w:p>
           <w:pPr>
-            <w:pStyle w:val="ndice1"/>
+            <w:pStyle w:val="TOC1"/>
             <w:tabs>
               <w:tab w:val="left" w:pos="880"/>
               <w:tab w:val="right" w:leader="dot" w:pos="8494"/>
@@ -1005,7 +1005,7 @@
           <w:hyperlink w:anchor="_Toc475739759" w:history="1">
             <w:r>
               <w:rPr>
-                <w:rStyle w:val="Hiperligao"/>
+                <w:rStyle w:val="Hyperlink"/>
                 <w:noProof/>
               </w:rPr>
               <w:t>2.3.1.</w:t>
@@ -1020,7 +1020,7 @@
             </w:r>
             <w:r>
               <w:rPr>
-                <w:rStyle w:val="Hiperligao"/>
+                <w:rStyle w:val="Hyperlink"/>
                 <w:noProof/>
               </w:rPr>
               <w:t>Web Usage Mining</w:t>
@@ -1077,7 +1077,7 @@
         </w:p>
         <w:p>
           <w:pPr>
-            <w:pStyle w:val="ndice1"/>
+            <w:pStyle w:val="TOC1"/>
             <w:tabs>
               <w:tab w:val="left" w:pos="880"/>
               <w:tab w:val="right" w:leader="dot" w:pos="8494"/>
@@ -1091,7 +1091,7 @@
           <w:hyperlink w:anchor="_Toc475739760" w:history="1">
             <w:r>
               <w:rPr>
-                <w:rStyle w:val="Hiperligao"/>
+                <w:rStyle w:val="Hyperlink"/>
                 <w:noProof/>
               </w:rPr>
               <w:t>2.3.2.</w:t>
@@ -1106,7 +1106,7 @@
             </w:r>
             <w:r>
               <w:rPr>
-                <w:rStyle w:val="Hiperligao"/>
+                <w:rStyle w:val="Hyperlink"/>
                 <w:noProof/>
               </w:rPr>
               <w:t>Web Structure Mining</w:t>
@@ -1163,7 +1163,7 @@
         </w:p>
         <w:p>
           <w:pPr>
-            <w:pStyle w:val="ndice1"/>
+            <w:pStyle w:val="TOC1"/>
             <w:tabs>
               <w:tab w:val="left" w:pos="880"/>
               <w:tab w:val="right" w:leader="dot" w:pos="8494"/>
@@ -1177,7 +1177,7 @@
           <w:hyperlink w:anchor="_Toc475739761" w:history="1">
             <w:r>
               <w:rPr>
-                <w:rStyle w:val="Hiperligao"/>
+                <w:rStyle w:val="Hyperlink"/>
                 <w:noProof/>
               </w:rPr>
               <w:t>2.3.3.</w:t>
@@ -1192,7 +1192,7 @@
             </w:r>
             <w:r>
               <w:rPr>
-                <w:rStyle w:val="Hiperligao"/>
+                <w:rStyle w:val="Hyperlink"/>
                 <w:noProof/>
               </w:rPr>
               <w:t>Web Content Mining</w:t>
@@ -1249,7 +1249,7 @@
         </w:p>
         <w:p>
           <w:pPr>
-            <w:pStyle w:val="ndice1"/>
+            <w:pStyle w:val="TOC1"/>
             <w:tabs>
               <w:tab w:val="left" w:pos="440"/>
               <w:tab w:val="right" w:leader="dot" w:pos="8494"/>
@@ -1263,7 +1263,7 @@
           <w:hyperlink w:anchor="_Toc475739762" w:history="1">
             <w:r>
               <w:rPr>
-                <w:rStyle w:val="Hiperligao"/>
+                <w:rStyle w:val="Hyperlink"/>
                 <w:noProof/>
               </w:rPr>
               <w:t>3.</w:t>
@@ -1278,7 +1278,7 @@
             </w:r>
             <w:r>
               <w:rPr>
-                <w:rStyle w:val="Hiperligao"/>
+                <w:rStyle w:val="Hyperlink"/>
                 <w:noProof/>
               </w:rPr>
               <w:t>Sistema Desenvolvido</w:t>
@@ -1335,7 +1335,7 @@
         </w:p>
         <w:p>
           <w:pPr>
-            <w:pStyle w:val="ndice1"/>
+            <w:pStyle w:val="TOC1"/>
             <w:tabs>
               <w:tab w:val="left" w:pos="660"/>
               <w:tab w:val="right" w:leader="dot" w:pos="8494"/>
@@ -1349,7 +1349,7 @@
           <w:hyperlink w:anchor="_Toc475739763" w:history="1">
             <w:r>
               <w:rPr>
-                <w:rStyle w:val="Hiperligao"/>
+                <w:rStyle w:val="Hyperlink"/>
                 <w:noProof/>
               </w:rPr>
               <w:t>3.1.</w:t>
@@ -1364,7 +1364,7 @@
             </w:r>
             <w:r>
               <w:rPr>
-                <w:rStyle w:val="Hiperligao"/>
+                <w:rStyle w:val="Hyperlink"/>
                 <w:noProof/>
               </w:rPr>
               <w:t>Introdução</w:t>
@@ -1421,7 +1421,7 @@
         </w:p>
         <w:p>
           <w:pPr>
-            <w:pStyle w:val="ndice1"/>
+            <w:pStyle w:val="TOC1"/>
             <w:tabs>
               <w:tab w:val="left" w:pos="660"/>
               <w:tab w:val="right" w:leader="dot" w:pos="8494"/>
@@ -1435,7 +1435,7 @@
           <w:hyperlink w:anchor="_Toc475739764" w:history="1">
             <w:r>
               <w:rPr>
-                <w:rStyle w:val="Hiperligao"/>
+                <w:rStyle w:val="Hyperlink"/>
                 <w:noProof/>
               </w:rPr>
               <w:t>3.2.</w:t>
@@ -1450,7 +1450,7 @@
             </w:r>
             <w:r>
               <w:rPr>
-                <w:rStyle w:val="Hiperligao"/>
+                <w:rStyle w:val="Hyperlink"/>
                 <w:noProof/>
               </w:rPr>
               <w:t>Arquitetura</w:t>
@@ -1507,7 +1507,7 @@
         </w:p>
         <w:p>
           <w:pPr>
-            <w:pStyle w:val="ndice1"/>
+            <w:pStyle w:val="TOC1"/>
             <w:tabs>
               <w:tab w:val="left" w:pos="660"/>
               <w:tab w:val="right" w:leader="dot" w:pos="8494"/>
@@ -1521,7 +1521,7 @@
           <w:hyperlink w:anchor="_Toc475739765" w:history="1">
             <w:r>
               <w:rPr>
-                <w:rStyle w:val="Hiperligao"/>
+                <w:rStyle w:val="Hyperlink"/>
                 <w:noProof/>
               </w:rPr>
               <w:t>3.3.</w:t>
@@ -1536,7 +1536,7 @@
             </w:r>
             <w:r>
               <w:rPr>
-                <w:rStyle w:val="Hiperligao"/>
+                <w:rStyle w:val="Hyperlink"/>
                 <w:noProof/>
               </w:rPr>
               <w:t>Tecnologias Utilizadas</w:t>
@@ -1593,7 +1593,7 @@
         </w:p>
         <w:p>
           <w:pPr>
-            <w:pStyle w:val="ndice1"/>
+            <w:pStyle w:val="TOC1"/>
             <w:tabs>
               <w:tab w:val="left" w:pos="880"/>
               <w:tab w:val="right" w:leader="dot" w:pos="8494"/>
@@ -1607,7 +1607,7 @@
           <w:hyperlink w:anchor="_Toc475739766" w:history="1">
             <w:r>
               <w:rPr>
-                <w:rStyle w:val="Hiperligao"/>
+                <w:rStyle w:val="Hyperlink"/>
                 <w:noProof/>
               </w:rPr>
               <w:t>3.3.1.</w:t>
@@ -1622,7 +1622,7 @@
             </w:r>
             <w:r>
               <w:rPr>
-                <w:rStyle w:val="Hiperligao"/>
+                <w:rStyle w:val="Hyperlink"/>
                 <w:noProof/>
               </w:rPr>
               <w:t>Facebook Graph API</w:t>
@@ -1679,7 +1679,7 @@
         </w:p>
         <w:p>
           <w:pPr>
-            <w:pStyle w:val="ndice1"/>
+            <w:pStyle w:val="TOC1"/>
             <w:tabs>
               <w:tab w:val="left" w:pos="1100"/>
               <w:tab w:val="right" w:leader="dot" w:pos="8494"/>
@@ -1693,7 +1693,7 @@
           <w:hyperlink w:anchor="_Toc475739768" w:history="1">
             <w:r>
               <w:rPr>
-                <w:rStyle w:val="Hiperligao"/>
+                <w:rStyle w:val="Hyperlink"/>
                 <w:noProof/>
               </w:rPr>
               <w:t>3.3.1.1.</w:t>
@@ -1708,7 +1708,7 @@
             </w:r>
             <w:r>
               <w:rPr>
-                <w:rStyle w:val="Hiperligao"/>
+                <w:rStyle w:val="Hyperlink"/>
                 <w:noProof/>
               </w:rPr>
               <w:t>Estrutura de um Request</w:t>
@@ -1765,7 +1765,7 @@
         </w:p>
         <w:p>
           <w:pPr>
-            <w:pStyle w:val="ndice1"/>
+            <w:pStyle w:val="TOC1"/>
             <w:tabs>
               <w:tab w:val="left" w:pos="1100"/>
               <w:tab w:val="right" w:leader="dot" w:pos="8494"/>
@@ -1779,7 +1779,7 @@
           <w:hyperlink w:anchor="_Toc475739769" w:history="1">
             <w:r>
               <w:rPr>
-                <w:rStyle w:val="Hiperligao"/>
+                <w:rStyle w:val="Hyperlink"/>
                 <w:noProof/>
               </w:rPr>
               <w:t>3.3.1.2.</w:t>
@@ -1794,7 +1794,7 @@
             </w:r>
             <w:r>
               <w:rPr>
-                <w:rStyle w:val="Hiperligao"/>
+                <w:rStyle w:val="Hyperlink"/>
                 <w:noProof/>
               </w:rPr>
               <w:t>Efetuar Request</w:t>
@@ -1851,7 +1851,7 @@
         </w:p>
         <w:p>
           <w:pPr>
-            <w:pStyle w:val="ndice1"/>
+            <w:pStyle w:val="TOC1"/>
             <w:tabs>
               <w:tab w:val="left" w:pos="1100"/>
               <w:tab w:val="right" w:leader="dot" w:pos="8494"/>
@@ -1865,7 +1865,7 @@
           <w:hyperlink w:anchor="_Toc475739770" w:history="1">
             <w:r>
               <w:rPr>
-                <w:rStyle w:val="Hiperligao"/>
+                <w:rStyle w:val="Hyperlink"/>
                 <w:noProof/>
               </w:rPr>
               <w:t>3.3.1.3.</w:t>
@@ -1880,7 +1880,7 @@
             </w:r>
             <w:r>
               <w:rPr>
-                <w:rStyle w:val="Hiperligao"/>
+                <w:rStyle w:val="Hyperlink"/>
                 <w:noProof/>
               </w:rPr>
               <w:t>Estatísticas do Facebook</w:t>
@@ -1937,7 +1937,7 @@
         </w:p>
         <w:p>
           <w:pPr>
-            <w:pStyle w:val="ndice1"/>
+            <w:pStyle w:val="TOC1"/>
             <w:tabs>
               <w:tab w:val="left" w:pos="880"/>
               <w:tab w:val="right" w:leader="dot" w:pos="8494"/>
@@ -1951,7 +1951,7 @@
           <w:hyperlink w:anchor="_Toc475739771" w:history="1">
             <w:r>
               <w:rPr>
-                <w:rStyle w:val="Hiperligao"/>
+                <w:rStyle w:val="Hyperlink"/>
                 <w:noProof/>
               </w:rPr>
               <w:t>3.3.2.</w:t>
@@ -1966,7 +1966,7 @@
             </w:r>
             <w:r>
               <w:rPr>
-                <w:rStyle w:val="Hiperligao"/>
+                <w:rStyle w:val="Hyperlink"/>
                 <w:noProof/>
               </w:rPr>
               <w:t>Clarifai API</w:t>
@@ -2023,7 +2023,7 @@
         </w:p>
         <w:p>
           <w:pPr>
-            <w:pStyle w:val="ndice1"/>
+            <w:pStyle w:val="TOC1"/>
             <w:tabs>
               <w:tab w:val="left" w:pos="880"/>
               <w:tab w:val="right" w:leader="dot" w:pos="8494"/>
@@ -2037,7 +2037,7 @@
           <w:hyperlink w:anchor="_Toc475739772" w:history="1">
             <w:r>
               <w:rPr>
-                <w:rStyle w:val="Hiperligao"/>
+                <w:rStyle w:val="Hyperlink"/>
                 <w:noProof/>
               </w:rPr>
               <w:t>3.3.3.</w:t>
@@ -2052,7 +2052,7 @@
             </w:r>
             <w:r>
               <w:rPr>
-                <w:rStyle w:val="Hiperligao"/>
+                <w:rStyle w:val="Hyperlink"/>
                 <w:noProof/>
               </w:rPr>
               <w:t>Google Vision API</w:t>
@@ -2109,7 +2109,7 @@
         </w:p>
         <w:p>
           <w:pPr>
-            <w:pStyle w:val="ndice1"/>
+            <w:pStyle w:val="TOC1"/>
             <w:tabs>
               <w:tab w:val="left" w:pos="880"/>
               <w:tab w:val="right" w:leader="dot" w:pos="8494"/>
@@ -2123,7 +2123,7 @@
           <w:hyperlink w:anchor="_Toc475739773" w:history="1">
             <w:r>
               <w:rPr>
-                <w:rStyle w:val="Hiperligao"/>
+                <w:rStyle w:val="Hyperlink"/>
                 <w:noProof/>
               </w:rPr>
               <w:t>3.3.4.</w:t>
@@ -2138,7 +2138,7 @@
             </w:r>
             <w:r>
               <w:rPr>
-                <w:rStyle w:val="Hiperligao"/>
+                <w:rStyle w:val="Hyperlink"/>
                 <w:noProof/>
               </w:rPr>
               <w:t>Sighthound API</w:t>
@@ -2195,7 +2195,7 @@
         </w:p>
         <w:p>
           <w:pPr>
-            <w:pStyle w:val="ndice1"/>
+            <w:pStyle w:val="TOC1"/>
             <w:tabs>
               <w:tab w:val="left" w:pos="660"/>
               <w:tab w:val="right" w:leader="dot" w:pos="8494"/>
@@ -2209,7 +2209,7 @@
           <w:hyperlink w:anchor="_Toc475739774" w:history="1">
             <w:r>
               <w:rPr>
-                <w:rStyle w:val="Hiperligao"/>
+                <w:rStyle w:val="Hyperlink"/>
                 <w:noProof/>
               </w:rPr>
               <w:t>3.4.</w:t>
@@ -2224,7 +2224,7 @@
             </w:r>
             <w:r>
               <w:rPr>
-                <w:rStyle w:val="Hiperligao"/>
+                <w:rStyle w:val="Hyperlink"/>
                 <w:noProof/>
               </w:rPr>
               <w:t>Utilização do Sistema</w:t>
@@ -2281,7 +2281,7 @@
         </w:p>
         <w:p>
           <w:pPr>
-            <w:pStyle w:val="ndice1"/>
+            <w:pStyle w:val="TOC1"/>
             <w:tabs>
               <w:tab w:val="left" w:pos="880"/>
               <w:tab w:val="right" w:leader="dot" w:pos="8494"/>
@@ -2295,7 +2295,7 @@
           <w:hyperlink w:anchor="_Toc475739775" w:history="1">
             <w:r>
               <w:rPr>
-                <w:rStyle w:val="Hiperligao"/>
+                <w:rStyle w:val="Hyperlink"/>
                 <w:noProof/>
               </w:rPr>
               <w:t>3.4.1.</w:t>
@@ -2310,7 +2310,7 @@
             </w:r>
             <w:r>
               <w:rPr>
-                <w:rStyle w:val="Hiperligao"/>
+                <w:rStyle w:val="Hyperlink"/>
                 <w:noProof/>
               </w:rPr>
               <w:t>Ecrã Inicial</w:t>
@@ -2367,7 +2367,7 @@
         </w:p>
         <w:p>
           <w:pPr>
-            <w:pStyle w:val="ndice1"/>
+            <w:pStyle w:val="TOC1"/>
             <w:tabs>
               <w:tab w:val="left" w:pos="880"/>
               <w:tab w:val="right" w:leader="dot" w:pos="8494"/>
@@ -2381,7 +2381,7 @@
           <w:hyperlink w:anchor="_Toc475739776" w:history="1">
             <w:r>
               <w:rPr>
-                <w:rStyle w:val="Hiperligao"/>
+                <w:rStyle w:val="Hyperlink"/>
                 <w:noProof/>
               </w:rPr>
               <w:t>3.4.2.</w:t>
@@ -2396,7 +2396,7 @@
             </w:r>
             <w:r>
               <w:rPr>
-                <w:rStyle w:val="Hiperligao"/>
+                <w:rStyle w:val="Hyperlink"/>
                 <w:noProof/>
               </w:rPr>
               <w:t>Label Detection</w:t>
@@ -2453,7 +2453,7 @@
         </w:p>
         <w:p>
           <w:pPr>
-            <w:pStyle w:val="ndice1"/>
+            <w:pStyle w:val="TOC1"/>
             <w:tabs>
               <w:tab w:val="left" w:pos="880"/>
               <w:tab w:val="right" w:leader="dot" w:pos="8494"/>
@@ -2467,7 +2467,7 @@
           <w:hyperlink w:anchor="_Toc475739777" w:history="1">
             <w:r>
               <w:rPr>
-                <w:rStyle w:val="Hiperligao"/>
+                <w:rStyle w:val="Hyperlink"/>
                 <w:noProof/>
               </w:rPr>
               <w:t>3.4.3.</w:t>
@@ -2482,7 +2482,7 @@
             </w:r>
             <w:r>
               <w:rPr>
-                <w:rStyle w:val="Hiperligao"/>
+                <w:rStyle w:val="Hyperlink"/>
                 <w:noProof/>
               </w:rPr>
               <w:t>Landmark Detection</w:t>
@@ -2539,7 +2539,7 @@
         </w:p>
         <w:p>
           <w:pPr>
-            <w:pStyle w:val="ndice1"/>
+            <w:pStyle w:val="TOC1"/>
             <w:tabs>
               <w:tab w:val="left" w:pos="880"/>
               <w:tab w:val="right" w:leader="dot" w:pos="8494"/>
@@ -2553,7 +2553,7 @@
           <w:hyperlink w:anchor="_Toc475739778" w:history="1">
             <w:r>
               <w:rPr>
-                <w:rStyle w:val="Hiperligao"/>
+                <w:rStyle w:val="Hyperlink"/>
                 <w:noProof/>
               </w:rPr>
               <w:t>3.4.4.</w:t>
@@ -2568,7 +2568,7 @@
             </w:r>
             <w:r>
               <w:rPr>
-                <w:rStyle w:val="Hiperligao"/>
+                <w:rStyle w:val="Hyperlink"/>
                 <w:noProof/>
               </w:rPr>
               <w:t>Text Detection</w:t>
@@ -2625,7 +2625,7 @@
         </w:p>
         <w:p>
           <w:pPr>
-            <w:pStyle w:val="ndice1"/>
+            <w:pStyle w:val="TOC1"/>
             <w:tabs>
               <w:tab w:val="left" w:pos="880"/>
               <w:tab w:val="right" w:leader="dot" w:pos="8494"/>
@@ -2639,7 +2639,7 @@
           <w:hyperlink w:anchor="_Toc475739779" w:history="1">
             <w:r>
               <w:rPr>
-                <w:rStyle w:val="Hiperligao"/>
+                <w:rStyle w:val="Hyperlink"/>
                 <w:noProof/>
               </w:rPr>
               <w:t>3.4.5.</w:t>
@@ -2654,7 +2654,7 @@
             </w:r>
             <w:r>
               <w:rPr>
-                <w:rStyle w:val="Hiperligao"/>
+                <w:rStyle w:val="Hyperlink"/>
                 <w:noProof/>
               </w:rPr>
               <w:t>Face Detection</w:t>
@@ -2711,7 +2711,7 @@
         </w:p>
         <w:p>
           <w:pPr>
-            <w:pStyle w:val="ndice1"/>
+            <w:pStyle w:val="TOC1"/>
             <w:tabs>
               <w:tab w:val="left" w:pos="440"/>
               <w:tab w:val="right" w:leader="dot" w:pos="8494"/>
@@ -2725,7 +2725,7 @@
           <w:hyperlink w:anchor="_Toc475739780" w:history="1">
             <w:r>
               <w:rPr>
-                <w:rStyle w:val="Hiperligao"/>
+                <w:rStyle w:val="Hyperlink"/>
                 <w:noProof/>
               </w:rPr>
               <w:t>4.</w:t>
@@ -2740,7 +2740,7 @@
             </w:r>
             <w:r>
               <w:rPr>
-                <w:rStyle w:val="Hiperligao"/>
+                <w:rStyle w:val="Hyperlink"/>
                 <w:noProof/>
               </w:rPr>
               <w:t>Demonstração de Resultados</w:t>
@@ -2797,7 +2797,7 @@
         </w:p>
         <w:p>
           <w:pPr>
-            <w:pStyle w:val="ndice1"/>
+            <w:pStyle w:val="TOC1"/>
             <w:tabs>
               <w:tab w:val="left" w:pos="660"/>
               <w:tab w:val="right" w:leader="dot" w:pos="8494"/>
@@ -2811,7 +2811,7 @@
           <w:hyperlink w:anchor="_Toc475739781" w:history="1">
             <w:r>
               <w:rPr>
-                <w:rStyle w:val="Hiperligao"/>
+                <w:rStyle w:val="Hyperlink"/>
                 <w:noProof/>
               </w:rPr>
               <w:t>4.1.</w:t>
@@ -2826,7 +2826,7 @@
             </w:r>
             <w:r>
               <w:rPr>
-                <w:rStyle w:val="Hiperligao"/>
+                <w:rStyle w:val="Hyperlink"/>
                 <w:noProof/>
               </w:rPr>
               <w:t>Label Detection</w:t>
@@ -2883,7 +2883,7 @@
         </w:p>
         <w:p>
           <w:pPr>
-            <w:pStyle w:val="ndice1"/>
+            <w:pStyle w:val="TOC1"/>
             <w:tabs>
               <w:tab w:val="left" w:pos="880"/>
               <w:tab w:val="right" w:leader="dot" w:pos="8494"/>
@@ -2897,7 +2897,7 @@
           <w:hyperlink w:anchor="_Toc475739782" w:history="1">
             <w:r>
               <w:rPr>
-                <w:rStyle w:val="Hiperligao"/>
+                <w:rStyle w:val="Hyperlink"/>
                 <w:noProof/>
               </w:rPr>
               <w:t>4.1.1.</w:t>
@@ -2912,7 +2912,7 @@
             </w:r>
             <w:r>
               <w:rPr>
-                <w:rStyle w:val="Hiperligao"/>
+                <w:rStyle w:val="Hyperlink"/>
                 <w:noProof/>
               </w:rPr>
               <w:t>Eastbay</w:t>
@@ -2969,7 +2969,7 @@
         </w:p>
         <w:p>
           <w:pPr>
-            <w:pStyle w:val="ndice1"/>
+            <w:pStyle w:val="TOC1"/>
             <w:tabs>
               <w:tab w:val="left" w:pos="880"/>
               <w:tab w:val="right" w:leader="dot" w:pos="8494"/>
@@ -2983,7 +2983,7 @@
           <w:hyperlink w:anchor="_Toc475739783" w:history="1">
             <w:r>
               <w:rPr>
-                <w:rStyle w:val="Hiperligao"/>
+                <w:rStyle w:val="Hyperlink"/>
                 <w:noProof/>
               </w:rPr>
               <w:t>4.1.2.</w:t>
@@ -2998,7 +2998,7 @@
             </w:r>
             <w:r>
               <w:rPr>
-                <w:rStyle w:val="Hiperligao"/>
+                <w:rStyle w:val="Hyperlink"/>
                 <w:noProof/>
               </w:rPr>
               <w:t>Lonsdale</w:t>
@@ -3055,7 +3055,7 @@
         </w:p>
         <w:p>
           <w:pPr>
-            <w:pStyle w:val="ndice1"/>
+            <w:pStyle w:val="TOC1"/>
             <w:tabs>
               <w:tab w:val="left" w:pos="880"/>
               <w:tab w:val="right" w:leader="dot" w:pos="8494"/>
@@ -3069,7 +3069,7 @@
           <w:hyperlink w:anchor="_Toc475739784" w:history="1">
             <w:r>
               <w:rPr>
-                <w:rStyle w:val="Hiperligao"/>
+                <w:rStyle w:val="Hyperlink"/>
                 <w:noProof/>
               </w:rPr>
               <w:t>4.1.3.</w:t>
@@ -3084,7 +3084,7 @@
             </w:r>
             <w:r>
               <w:rPr>
-                <w:rStyle w:val="Hiperligao"/>
+                <w:rStyle w:val="Hyperlink"/>
                 <w:noProof/>
               </w:rPr>
               <w:t>Nike</w:t>
@@ -3141,7 +3141,7 @@
         </w:p>
         <w:p>
           <w:pPr>
-            <w:pStyle w:val="ndice1"/>
+            <w:pStyle w:val="TOC1"/>
             <w:tabs>
               <w:tab w:val="left" w:pos="880"/>
               <w:tab w:val="right" w:leader="dot" w:pos="8494"/>
@@ -3155,7 +3155,7 @@
           <w:hyperlink w:anchor="_Toc475739785" w:history="1">
             <w:r>
               <w:rPr>
-                <w:rStyle w:val="Hiperligao"/>
+                <w:rStyle w:val="Hyperlink"/>
                 <w:noProof/>
               </w:rPr>
               <w:t>4.1.4.</w:t>
@@ -3170,7 +3170,7 @@
             </w:r>
             <w:r>
               <w:rPr>
-                <w:rStyle w:val="Hiperligao"/>
+                <w:rStyle w:val="Hyperlink"/>
                 <w:noProof/>
               </w:rPr>
               <w:t>CNN</w:t>
@@ -3227,7 +3227,7 @@
         </w:p>
         <w:p>
           <w:pPr>
-            <w:pStyle w:val="ndice1"/>
+            <w:pStyle w:val="TOC1"/>
             <w:tabs>
               <w:tab w:val="left" w:pos="880"/>
               <w:tab w:val="right" w:leader="dot" w:pos="8494"/>
@@ -3241,7 +3241,7 @@
           <w:hyperlink w:anchor="_Toc475739786" w:history="1">
             <w:r>
               <w:rPr>
-                <w:rStyle w:val="Hiperligao"/>
+                <w:rStyle w:val="Hyperlink"/>
                 <w:noProof/>
               </w:rPr>
               <w:t>4.1.5.</w:t>
@@ -3256,7 +3256,7 @@
             </w:r>
             <w:r>
               <w:rPr>
-                <w:rStyle w:val="Hiperligao"/>
+                <w:rStyle w:val="Hyperlink"/>
                 <w:noProof/>
               </w:rPr>
               <w:t>Awesome Animals</w:t>
@@ -3313,7 +3313,7 @@
         </w:p>
         <w:p>
           <w:pPr>
-            <w:pStyle w:val="ndice1"/>
+            <w:pStyle w:val="TOC1"/>
             <w:tabs>
               <w:tab w:val="left" w:pos="660"/>
               <w:tab w:val="right" w:leader="dot" w:pos="8494"/>
@@ -3327,7 +3327,7 @@
           <w:hyperlink w:anchor="_Toc475739787" w:history="1">
             <w:r>
               <w:rPr>
-                <w:rStyle w:val="Hiperligao"/>
+                <w:rStyle w:val="Hyperlink"/>
                 <w:noProof/>
               </w:rPr>
               <w:t>4.2.</w:t>
@@ -3342,7 +3342,7 @@
             </w:r>
             <w:r>
               <w:rPr>
-                <w:rStyle w:val="Hiperligao"/>
+                <w:rStyle w:val="Hyperlink"/>
                 <w:noProof/>
               </w:rPr>
               <w:t>Landmark Detection</w:t>
@@ -3399,7 +3399,7 @@
         </w:p>
         <w:p>
           <w:pPr>
-            <w:pStyle w:val="ndice1"/>
+            <w:pStyle w:val="TOC1"/>
             <w:tabs>
               <w:tab w:val="left" w:pos="880"/>
               <w:tab w:val="right" w:leader="dot" w:pos="8494"/>
@@ -3413,7 +3413,7 @@
           <w:hyperlink w:anchor="_Toc475739788" w:history="1">
             <w:r>
               <w:rPr>
-                <w:rStyle w:val="Hiperligao"/>
+                <w:rStyle w:val="Hyperlink"/>
                 <w:noProof/>
               </w:rPr>
               <w:t>4.2.1.</w:t>
@@ -3428,7 +3428,7 @@
             </w:r>
             <w:r>
               <w:rPr>
-                <w:rStyle w:val="Hiperligao"/>
+                <w:rStyle w:val="Hyperlink"/>
                 <w:noProof/>
               </w:rPr>
               <w:t>Booking.com</w:t>
@@ -3485,7 +3485,7 @@
         </w:p>
         <w:p>
           <w:pPr>
-            <w:pStyle w:val="ndice1"/>
+            <w:pStyle w:val="TOC1"/>
             <w:tabs>
               <w:tab w:val="left" w:pos="660"/>
               <w:tab w:val="right" w:leader="dot" w:pos="8494"/>
@@ -3499,7 +3499,7 @@
           <w:hyperlink w:anchor="_Toc475739789" w:history="1">
             <w:r>
               <w:rPr>
-                <w:rStyle w:val="Hiperligao"/>
+                <w:rStyle w:val="Hyperlink"/>
                 <w:noProof/>
               </w:rPr>
               <w:t>4.3.</w:t>
@@ -3514,7 +3514,7 @@
             </w:r>
             <w:r>
               <w:rPr>
-                <w:rStyle w:val="Hiperligao"/>
+                <w:rStyle w:val="Hyperlink"/>
                 <w:noProof/>
               </w:rPr>
               <w:t>Text Detection</w:t>
@@ -3571,7 +3571,7 @@
         </w:p>
         <w:p>
           <w:pPr>
-            <w:pStyle w:val="ndice1"/>
+            <w:pStyle w:val="TOC1"/>
             <w:tabs>
               <w:tab w:val="left" w:pos="880"/>
               <w:tab w:val="right" w:leader="dot" w:pos="8494"/>
@@ -3585,7 +3585,7 @@
           <w:hyperlink w:anchor="_Toc475739790" w:history="1">
             <w:r>
               <w:rPr>
-                <w:rStyle w:val="Hiperligao"/>
+                <w:rStyle w:val="Hyperlink"/>
                 <w:noProof/>
               </w:rPr>
               <w:t>4.3.1.</w:t>
@@ -3600,7 +3600,7 @@
             </w:r>
             <w:r>
               <w:rPr>
-                <w:rStyle w:val="Hiperligao"/>
+                <w:rStyle w:val="Hyperlink"/>
                 <w:noProof/>
               </w:rPr>
               <w:t>Political Humour</w:t>
@@ -3657,7 +3657,7 @@
         </w:p>
         <w:p>
           <w:pPr>
-            <w:pStyle w:val="ndice1"/>
+            <w:pStyle w:val="TOC1"/>
             <w:tabs>
               <w:tab w:val="left" w:pos="660"/>
               <w:tab w:val="right" w:leader="dot" w:pos="8494"/>
@@ -3671,7 +3671,7 @@
           <w:hyperlink w:anchor="_Toc475739791" w:history="1">
             <w:r>
               <w:rPr>
-                <w:rStyle w:val="Hiperligao"/>
+                <w:rStyle w:val="Hyperlink"/>
                 <w:noProof/>
               </w:rPr>
               <w:t>4.4.</w:t>
@@ -3686,7 +3686,7 @@
             </w:r>
             <w:r>
               <w:rPr>
-                <w:rStyle w:val="Hiperligao"/>
+                <w:rStyle w:val="Hyperlink"/>
                 <w:noProof/>
               </w:rPr>
               <w:t>Face Detection</w:t>
@@ -3743,7 +3743,7 @@
         </w:p>
         <w:p>
           <w:pPr>
-            <w:pStyle w:val="ndice1"/>
+            <w:pStyle w:val="TOC1"/>
             <w:tabs>
               <w:tab w:val="left" w:pos="880"/>
               <w:tab w:val="right" w:leader="dot" w:pos="8494"/>
@@ -3757,7 +3757,7 @@
           <w:hyperlink w:anchor="_Toc475739792" w:history="1">
             <w:r>
               <w:rPr>
-                <w:rStyle w:val="Hiperligao"/>
+                <w:rStyle w:val="Hyperlink"/>
                 <w:noProof/>
               </w:rPr>
               <w:t>4.4.1.</w:t>
@@ -3772,7 +3772,7 @@
             </w:r>
             <w:r>
               <w:rPr>
-                <w:rStyle w:val="Hiperligao"/>
+                <w:rStyle w:val="Hyperlink"/>
                 <w:noProof/>
               </w:rPr>
               <w:t>ESTG (IPVC)</w:t>
@@ -3829,7 +3829,7 @@
         </w:p>
         <w:p>
           <w:pPr>
-            <w:pStyle w:val="ndice1"/>
+            <w:pStyle w:val="TOC1"/>
             <w:tabs>
               <w:tab w:val="left" w:pos="880"/>
               <w:tab w:val="right" w:leader="dot" w:pos="8494"/>
@@ -3843,7 +3843,7 @@
           <w:hyperlink w:anchor="_Toc475739793" w:history="1">
             <w:r>
               <w:rPr>
-                <w:rStyle w:val="Hiperligao"/>
+                <w:rStyle w:val="Hyperlink"/>
                 <w:noProof/>
               </w:rPr>
               <w:t>4.4.2.</w:t>
@@ -3858,7 +3858,7 @@
             </w:r>
             <w:r>
               <w:rPr>
-                <w:rStyle w:val="Hiperligao"/>
+                <w:rStyle w:val="Hyperlink"/>
                 <w:noProof/>
               </w:rPr>
               <w:t>The Huffpost Politics</w:t>
@@ -3915,7 +3915,7 @@
         </w:p>
         <w:p>
           <w:pPr>
-            <w:pStyle w:val="ndice1"/>
+            <w:pStyle w:val="TOC1"/>
             <w:tabs>
               <w:tab w:val="left" w:pos="440"/>
               <w:tab w:val="right" w:leader="dot" w:pos="8494"/>
@@ -3929,7 +3929,7 @@
           <w:hyperlink w:anchor="_Toc475739794" w:history="1">
             <w:r>
               <w:rPr>
-                <w:rStyle w:val="Hiperligao"/>
+                <w:rStyle w:val="Hyperlink"/>
                 <w:noProof/>
               </w:rPr>
               <w:t>5.</w:t>
@@ -3944,7 +3944,7 @@
             </w:r>
             <w:r>
               <w:rPr>
-                <w:rStyle w:val="Hiperligao"/>
+                <w:rStyle w:val="Hyperlink"/>
                 <w:noProof/>
               </w:rPr>
               <w:t>Conclusão</w:t>
@@ -4001,7 +4001,7 @@
         </w:p>
         <w:p>
           <w:pPr>
-            <w:pStyle w:val="ndice1"/>
+            <w:pStyle w:val="TOC1"/>
             <w:tabs>
               <w:tab w:val="left" w:pos="440"/>
               <w:tab w:val="right" w:leader="dot" w:pos="8494"/>
@@ -4015,7 +4015,7 @@
           <w:hyperlink w:anchor="_Toc475739795" w:history="1">
             <w:r>
               <w:rPr>
-                <w:rStyle w:val="Hiperligao"/>
+                <w:rStyle w:val="Hyperlink"/>
                 <w:noProof/>
               </w:rPr>
               <w:t>6.</w:t>
@@ -4030,7 +4030,7 @@
             </w:r>
             <w:r>
               <w:rPr>
-                <w:rStyle w:val="Hiperligao"/>
+                <w:rStyle w:val="Hyperlink"/>
                 <w:noProof/>
               </w:rPr>
               <w:t>Referências</w:t>
@@ -4113,7 +4113,7 @@
     </w:p>
     <w:p>
       <w:pPr>
-        <w:pStyle w:val="Cabealho1"/>
+        <w:pStyle w:val="Heading1"/>
         <w:numPr>
           <w:ilvl w:val="0"/>
           <w:numId w:val="20"/>
@@ -4136,7 +4136,7 @@
     </w:p>
     <w:p>
       <w:pPr>
-        <w:pStyle w:val="Cabealho1"/>
+        <w:pStyle w:val="Heading1"/>
         <w:numPr>
           <w:ilvl w:val="1"/>
           <w:numId w:val="20"/>
@@ -4201,10 +4201,7 @@
     </w:p>
     <w:p>
       <w:r>
-        <w:t>Este projeto surge</w:t>
-      </w:r>
-      <w:r>
-        <w:t xml:space="preserve"> no </w:t>
+        <w:t xml:space="preserve">Este projeto surge no </w:t>
       </w:r>
       <w:r>
         <w:t xml:space="preserve">âmbito de um </w:t>
@@ -4222,10 +4219,7 @@
         <w:t>para além do estado da arte em termoplásticos para aplicações de alta temperatura e resistência.</w:t>
       </w:r>
       <w:r>
-        <w:t xml:space="preserve"> Assim, este projeto </w:t>
-      </w:r>
-      <w:r>
-        <w:t>visa desenvolver uma HMI</w:t>
+        <w:t xml:space="preserve"> Assim, este projeto visa desenvolver uma HMI</w:t>
       </w:r>
       <w:r>
         <w:rPr>
@@ -4234,27 +4228,10 @@
         <w:t xml:space="preserve"> </w:t>
       </w:r>
       <w:r>
-        <w:t>web-</w:t>
-      </w:r>
-      <w:proofErr w:type="spellStart"/>
-      <w:r>
-        <w:t>based</w:t>
-      </w:r>
-      <w:proofErr w:type="spellEnd"/>
-      <w:r>
-        <w:t xml:space="preserve"> para permitir fazer o controlo </w:t>
-      </w:r>
-      <w:r>
-        <w:t>de</w:t>
-      </w:r>
-      <w:r>
-        <w:t xml:space="preserve"> funções básicas de um equipamento de fabrico aditivo, assim como monitorização e manipulação dos seus parâmetros, munindo o operador de uma ferramenta capaz de fornecer atempadamente </w:t>
-      </w:r>
-      <w:r>
-        <w:t>de</w:t>
-      </w:r>
-      <w:r>
-        <w:t xml:space="preserve"> informação relativa ao processo de fabrico, assim como ao equipamento em si, e capaz de permitir o controlo do mesmo através de funções para o efeito.</w:t>
+        <w:t>web-based</w:t>
+      </w:r>
+      <w:r>
+        <w:t xml:space="preserve"> para permitir fazer o controlo de funções básicas de um equipamento de fabrico aditivo, assim como monitorização e manipulação dos seus parâmetros, munindo o operador de uma ferramenta capaz de fornecer atempadamente de informação relativa ao processo de fabrico, assim como ao equipamento em si, e capaz de permitir o controlo do mesmo através de funções para o efeito.</w:t>
       </w:r>
     </w:p>
     <w:p>
@@ -4267,7 +4244,7 @@
     </w:p>
     <w:p>
       <w:pPr>
-        <w:pStyle w:val="PargrafodaLista"/>
+        <w:pStyle w:val="ListParagraph"/>
         <w:numPr>
           <w:ilvl w:val="0"/>
           <w:numId w:val="18"/>
@@ -4285,7 +4262,7 @@
     </w:p>
     <w:p>
       <w:pPr>
-        <w:pStyle w:val="PargrafodaLista"/>
+        <w:pStyle w:val="ListParagraph"/>
         <w:numPr>
           <w:ilvl w:val="0"/>
           <w:numId w:val="18"/>
@@ -4303,7 +4280,7 @@
     </w:p>
     <w:p>
       <w:pPr>
-        <w:pStyle w:val="PargrafodaLista"/>
+        <w:pStyle w:val="ListParagraph"/>
         <w:numPr>
           <w:ilvl w:val="0"/>
           <w:numId w:val="18"/>
@@ -4316,7 +4293,7 @@
     <w:p/>
     <w:p>
       <w:pPr>
-        <w:pStyle w:val="Cabealho1"/>
+        <w:pStyle w:val="Heading1"/>
         <w:numPr>
           <w:ilvl w:val="1"/>
           <w:numId w:val="20"/>
@@ -4397,7 +4374,7 @@
     </w:p>
     <w:p>
       <w:pPr>
-        <w:pStyle w:val="PargrafodaLista"/>
+        <w:pStyle w:val="ListParagraph"/>
         <w:numPr>
           <w:ilvl w:val="0"/>
           <w:numId w:val="21"/>
@@ -4406,17 +4383,12 @@
         <w:jc w:val="both"/>
       </w:pPr>
       <w:r>
-        <w:t>Desenvolver HMI Web-</w:t>
-      </w:r>
-      <w:proofErr w:type="spellStart"/>
-      <w:r>
-        <w:t>based</w:t>
-      </w:r>
-      <w:proofErr w:type="spellEnd"/>
-    </w:p>
-    <w:p>
-      <w:pPr>
-        <w:pStyle w:val="PargrafodaLista"/>
+        <w:t>Desenvolver HMI Web-based</w:t>
+      </w:r>
+    </w:p>
+    <w:p>
+      <w:pPr>
+        <w:pStyle w:val="ListParagraph"/>
         <w:numPr>
           <w:ilvl w:val="0"/>
           <w:numId w:val="21"/>
@@ -4430,7 +4402,7 @@
     </w:p>
     <w:p>
       <w:pPr>
-        <w:pStyle w:val="PargrafodaLista"/>
+        <w:pStyle w:val="ListParagraph"/>
         <w:numPr>
           <w:ilvl w:val="0"/>
           <w:numId w:val="21"/>
@@ -4444,7 +4416,7 @@
     </w:p>
     <w:p>
       <w:pPr>
-        <w:pStyle w:val="PargrafodaLista"/>
+        <w:pStyle w:val="ListParagraph"/>
         <w:numPr>
           <w:ilvl w:val="0"/>
           <w:numId w:val="21"/>
@@ -4458,7 +4430,7 @@
     </w:p>
     <w:p>
       <w:pPr>
-        <w:pStyle w:val="PargrafodaLista"/>
+        <w:pStyle w:val="ListParagraph"/>
         <w:numPr>
           <w:ilvl w:val="0"/>
           <w:numId w:val="21"/>
@@ -4472,7 +4444,7 @@
     </w:p>
     <w:p>
       <w:pPr>
-        <w:pStyle w:val="PargrafodaLista"/>
+        <w:pStyle w:val="ListParagraph"/>
         <w:numPr>
           <w:ilvl w:val="0"/>
           <w:numId w:val="21"/>
@@ -4493,7 +4465,7 @@
     <w:p/>
     <w:p>
       <w:pPr>
-        <w:pStyle w:val="Cabealho1"/>
+        <w:pStyle w:val="Heading1"/>
         <w:numPr>
           <w:ilvl w:val="0"/>
           <w:numId w:val="20"/>
@@ -4516,7 +4488,7 @@
     </w:p>
     <w:p>
       <w:pPr>
-        <w:pStyle w:val="Cabealho1"/>
+        <w:pStyle w:val="Heading1"/>
         <w:numPr>
           <w:ilvl w:val="1"/>
           <w:numId w:val="20"/>
@@ -4538,7 +4510,7 @@
     </w:p>
     <w:p>
       <w:pPr>
-        <w:pStyle w:val="PargrafodaLista"/>
+        <w:pStyle w:val="ListParagraph"/>
         <w:keepNext/>
         <w:keepLines/>
         <w:spacing w:before="40" w:after="0"/>
@@ -4598,99 +4570,17 @@
         <w:fldChar w:fldCharType="end"/>
       </w:r>
       <w:r>
-        <w:t xml:space="preserve"> que podem incluir partes mecânicas, elétricas ou eletrónicas e são apoiados por meios computacionais para operar e controlar equipamentos (como máquinas, processos em fábricas, </w:t>
-      </w:r>
-      <w:proofErr w:type="spellStart"/>
-      <w:r>
-        <w:t>etc</w:t>
-      </w:r>
-      <w:proofErr w:type="spellEnd"/>
-      <w:r>
-        <w:t>) e desta forma obter um aumento de produtividade e redução de custos de produção.</w:t>
-      </w:r>
-    </w:p>
-    <w:p>
-      <w:r>
-        <w:t xml:space="preserve">De uma forma geral, os objetivos a atingir com a implementação da automação podem ser enquadrados em dois níveis: </w:t>
-      </w:r>
-      <w:r>
-        <w:t xml:space="preserve">o da </w:t>
-      </w:r>
-      <w:r>
-        <w:t>segurança</w:t>
-      </w:r>
-      <w:r>
-        <w:t xml:space="preserve">, onde </w:t>
-      </w:r>
-      <w:r>
-        <w:t>é pretendido que haja uma melhoria das condições de trabalho e de segurança de pessoas e de bens</w:t>
-      </w:r>
-      <w:r>
-        <w:t>,</w:t>
-      </w:r>
-      <w:r>
-        <w:t xml:space="preserve"> e</w:t>
-      </w:r>
-      <w:r>
-        <w:t xml:space="preserve"> o</w:t>
-      </w:r>
-      <w:r>
-        <w:t xml:space="preserve"> </w:t>
-      </w:r>
-      <w:r>
-        <w:t>d</w:t>
-      </w:r>
-      <w:r>
-        <w:t>o mer</w:t>
-      </w:r>
-      <w:r>
-        <w:t>cado, onde se</w:t>
-      </w:r>
-      <w:r>
-        <w:t xml:space="preserve"> pretende aumentar a competitividade global do produto e da empresa contribuindo assim para que esta se mantenha no trilho que acompanha a evolução e que continue aguerrida na concorrência do mercado. </w:t>
-      </w:r>
-    </w:p>
-    <w:p>
-      <w:r>
-        <w:t xml:space="preserve">A automação industrial é composta por alguns componentes essenciais para a sua implementação e desenvolvimento na indústria, entre os quais estão os </w:t>
-      </w:r>
-      <w:proofErr w:type="spellStart"/>
-      <w:r>
-        <w:t>PLCs</w:t>
-      </w:r>
-      <w:proofErr w:type="spellEnd"/>
-      <w:r>
-        <w:t>,</w:t>
-      </w:r>
-      <w:r>
-        <w:t xml:space="preserve"> que são </w:t>
-      </w:r>
-      <w:r>
-        <w:t>dispositivo</w:t>
-      </w:r>
-      <w:r>
-        <w:t>s</w:t>
-      </w:r>
-      <w:r>
-        <w:t xml:space="preserve"> standard de controlo industrial que fornece</w:t>
-      </w:r>
-      <w:r>
-        <w:t>m</w:t>
-      </w:r>
-      <w:r>
-        <w:t xml:space="preserve"> método</w:t>
-      </w:r>
-      <w:r>
-        <w:t>s</w:t>
-      </w:r>
-      <w:r>
-        <w:t xml:space="preserve"> simples, mas robusto</w:t>
-      </w:r>
-      <w:r>
-        <w:t>s</w:t>
-      </w:r>
-      <w:r>
-        <w:t xml:space="preserve">, para controlar processos dinâmicos de fabrico </w:t>
+        <w:t xml:space="preserve"> que podem incluir partes mecânicas, elétricas ou eletrónicas e são apoiados por meios computacionais para operar e controlar equipamentos (como máquinas, processos em fábricas, etc) e desta forma obter um aumento de produtividade e redução de custos de produção.</w:t>
+      </w:r>
+    </w:p>
+    <w:p>
+      <w:r>
+        <w:t xml:space="preserve">De uma forma geral, os objetivos a atingir com a implementação da automação podem ser enquadrados em dois níveis: o da segurança, onde é pretendido que haja uma melhoria das condições de trabalho e de segurança de pessoas e de bens, e o do mercado, onde se pretende aumentar a competitividade global do produto e da empresa contribuindo assim para que esta se mantenha no trilho que acompanha a evolução e que continue aguerrida na concorrência do mercado. </w:t>
+      </w:r>
+    </w:p>
+    <w:p>
+      <w:r>
+        <w:t xml:space="preserve">A automação industrial é composta por alguns componentes essenciais para a sua implementação e desenvolvimento na indústria, entre os quais estão os PLCs, que são dispositivos standard de controlo industrial que fornecem métodos simples, mas robustos, para controlar processos dinâmicos de fabrico </w:t>
       </w:r>
       <w:r>
         <w:fldChar w:fldCharType="begin" w:fldLock="1"/>
@@ -4711,30 +4601,7 @@
         <w:fldChar w:fldCharType="end"/>
       </w:r>
       <w:r>
-        <w:t xml:space="preserve">. Proporciona controlo de movimento, controlo de entradas e saídas (inputs e outputs) de processos, sistemas distribuídos </w:t>
-      </w:r>
-      <w:r>
-        <w:t xml:space="preserve">e controlo de rede, </w:t>
-      </w:r>
-      <w:r>
-        <w:t xml:space="preserve">as </w:t>
-      </w:r>
-      <w:proofErr w:type="spellStart"/>
-      <w:r>
-        <w:t>HMIs</w:t>
-      </w:r>
-      <w:proofErr w:type="spellEnd"/>
-      <w:r>
-        <w:t xml:space="preserve"> que são </w:t>
-      </w:r>
-      <w:r>
-        <w:t>“interface</w:t>
-      </w:r>
-      <w:r>
-        <w:t>s</w:t>
-      </w:r>
-      <w:r>
-        <w:t xml:space="preserve"> gráfica de utilizador para controlo industrial, que permite visualização, controlo, diagnóstico e gestão de processos”. </w:t>
+        <w:t xml:space="preserve">. Proporciona controlo de movimento, controlo de entradas e saídas (inputs e outputs) de processos, sistemas distribuídos e controlo de rede, as HMIs que são “interfaces gráfica de utilizador para controlo industrial, que permite visualização, controlo, diagnóstico e gestão de processos”. </w:t>
       </w:r>
       <w:r>
         <w:fldChar w:fldCharType="begin" w:fldLock="1"/>
@@ -4755,76 +4622,223 @@
         <w:fldChar w:fldCharType="end"/>
       </w:r>
       <w:r>
-        <w:t xml:space="preserve"> e</w:t>
-      </w:r>
-      <w:r>
-        <w:t xml:space="preserve"> deve</w:t>
-      </w:r>
-      <w:r>
-        <w:t>m</w:t>
-      </w:r>
-      <w:r>
-        <w:t xml:space="preserve"> estar conectada</w:t>
-      </w:r>
-      <w:r>
-        <w:t>s</w:t>
-      </w:r>
-      <w:r>
-        <w:t xml:space="preserve"> a outros componentes de hardware de forma a garantir a comunicação com o mesmo e assi</w:t>
-      </w:r>
-      <w:r>
-        <w:t>m perfazer o sistema industrial</w:t>
-      </w:r>
-      <w:r>
-        <w:t>, os sensores</w:t>
-      </w:r>
-      <w:r>
-        <w:t xml:space="preserve"> que são</w:t>
-      </w:r>
-      <w:r>
-        <w:t xml:space="preserve"> equipamento</w:t>
-      </w:r>
-      <w:r>
-        <w:t>s</w:t>
-      </w:r>
-      <w:r>
-        <w:t xml:space="preserve"> que deteta</w:t>
-      </w:r>
-      <w:r>
-        <w:t>m</w:t>
-      </w:r>
-      <w:r>
-        <w:t xml:space="preserve"> alterações ou eventos no seu ambiente e fornece</w:t>
-      </w:r>
-      <w:r>
-        <w:t>m</w:t>
-      </w:r>
-      <w:r>
-        <w:t xml:space="preserve"> entrada de dados para</w:t>
-      </w:r>
-      <w:r>
-        <w:t xml:space="preserve"> outros componentes eletrónicos, </w:t>
-      </w:r>
-      <w:r>
-        <w:t>e as unidades industriais</w:t>
-      </w:r>
-      <w:r>
-        <w:t xml:space="preserve"> que </w:t>
-      </w:r>
-      <w:r>
-        <w:t>são também con</w:t>
-      </w:r>
-      <w:r>
-        <w:t>hecidas como drives industriais e</w:t>
-      </w:r>
-      <w:r>
-        <w:t xml:space="preserve"> </w:t>
-      </w:r>
-      <w:r>
-        <w:t xml:space="preserve">são, no fundo, </w:t>
-      </w:r>
-      <w:r>
-        <w:t>controladores de motores.</w:t>
+        <w:t xml:space="preserve"> e devem estar conectadas a outros componentes de hardware de forma a garantir a comunicação com o mesmo e assim perfazer o sistema industrial, os sensores que são equipamentos que detetam alterações ou eventos no seu ambiente e fornecem entrada de dados para outros componentes eletrónicos, e as unidades industriais que são também conhecidas como drives industriais e são, no fundo, controladores de motores.</w:t>
+      </w:r>
+    </w:p>
+    <w:p/>
+    <w:p>
+      <w:pPr>
+        <w:pStyle w:val="Heading1"/>
+        <w:numPr>
+          <w:ilvl w:val="1"/>
+          <w:numId w:val="20"/>
+        </w:numPr>
+        <w:rPr>
+          <w:b w:val="0"/>
+          <w:sz w:val="32"/>
+          <w:lang w:val="pt-PT"/>
+        </w:rPr>
+      </w:pPr>
+      <w:r>
+        <w:rPr>
+          <w:b w:val="0"/>
+          <w:sz w:val="32"/>
+          <w:lang w:val="pt-PT"/>
+        </w:rPr>
+        <w:t>Human-Machine Interfaces</w:t>
+      </w:r>
+    </w:p>
+    <w:p/>
+    <w:p>
+      <w:r>
+        <w:t>São o</w:t>
+      </w:r>
+      <w:r>
+        <w:t xml:space="preserve"> ponto de contacto en</w:t>
+      </w:r>
+      <w:r>
+        <w:t xml:space="preserve">tre um operador e uma máquina. São </w:t>
+      </w:r>
+      <w:r>
+        <w:t>f</w:t>
+      </w:r>
+      <w:r>
+        <w:t>undamentais</w:t>
+      </w:r>
+      <w:r>
+        <w:t xml:space="preserve"> e quanto mais capaz</w:t>
+      </w:r>
+      <w:r>
+        <w:t>es</w:t>
+      </w:r>
+      <w:r>
+        <w:t xml:space="preserve"> for</w:t>
+      </w:r>
+      <w:r>
+        <w:t>em</w:t>
+      </w:r>
+      <w:r>
+        <w:t xml:space="preserve"> de fornecer a informação certa no momento certo e de providenciar as melhores ferramentas para o operador atuar, melhor este pode atuar. Com os avanços tecnológicos </w:t>
+      </w:r>
+      <w:r>
+        <w:t>dos últimos anos</w:t>
+      </w:r>
+      <w:r>
+        <w:t>, este ponto de contacto que é a HMI pode tornar-se numa interface inteligente que assiste e guia o operador nas suas decisões e nas suas ações.</w:t>
+      </w:r>
+    </w:p>
+    <w:p>
+      <w:r>
+        <w:t>As HMIs estão presentes nos mais variados tipos de sistemas/equipamentos para os mais diversos fins, como no controlo de comboios, máquinas de CNC, equipamento de laboratório médico, etc, e todas devem conter todos os elementos necessários para uma utilização/manuseio completo por parte do utilizador.</w:t>
+      </w:r>
+    </w:p>
+    <w:p>
+      <w:pPr>
+        <w:keepNext/>
+        <w:jc w:val="center"/>
+      </w:pPr>
+      <w:r>
+        <w:rPr>
+          <w:noProof/>
+          <w:lang w:eastAsia="pt-PT"/>
+        </w:rPr>
+        <w:lastRenderedPageBreak/>
+        <w:drawing>
+          <wp:inline distT="0" distB="0" distL="0" distR="0" wp14:anchorId="7366FCA2" wp14:editId="50F6BEAC">
+            <wp:extent cx="4160520" cy="2423529"/>
+            <wp:effectExtent l="0" t="0" r="0" b="0"/>
+            <wp:docPr id="26" name="Picture 26"/>
+            <wp:cNvGraphicFramePr>
+              <a:graphicFrameLocks xmlns:a="http://schemas.openxmlformats.org/drawingml/2006/main" noChangeAspect="1"/>
+            </wp:cNvGraphicFramePr>
+            <a:graphic xmlns:a="http://schemas.openxmlformats.org/drawingml/2006/main">
+              <a:graphicData uri="http://schemas.openxmlformats.org/drawingml/2006/picture">
+                <pic:pic xmlns:pic="http://schemas.openxmlformats.org/drawingml/2006/picture">
+                  <pic:nvPicPr>
+                    <pic:cNvPr id="23" name="hmi.jpg"/>
+                    <pic:cNvPicPr/>
+                  </pic:nvPicPr>
+                  <pic:blipFill>
+                    <a:blip r:embed="rId9">
+                      <a:extLst>
+                        <a:ext uri="{28A0092B-C50C-407E-A947-70E740481C1C}">
+                          <a14:useLocalDpi xmlns:a14="http://schemas.microsoft.com/office/drawing/2010/main" val="0"/>
+                        </a:ext>
+                      </a:extLst>
+                    </a:blip>
+                    <a:stretch>
+                      <a:fillRect/>
+                    </a:stretch>
+                  </pic:blipFill>
+                  <pic:spPr>
+                    <a:xfrm>
+                      <a:off x="0" y="0"/>
+                      <a:ext cx="4169280" cy="2428632"/>
+                    </a:xfrm>
+                    <a:prstGeom prst="rect">
+                      <a:avLst/>
+                    </a:prstGeom>
+                  </pic:spPr>
+                </pic:pic>
+              </a:graphicData>
+            </a:graphic>
+          </wp:inline>
+        </w:drawing>
+      </w:r>
+    </w:p>
+    <w:p>
+      <w:pPr>
+        <w:pStyle w:val="Caption"/>
+        <w:jc w:val="center"/>
+      </w:pPr>
+      <w:r>
+        <w:t xml:space="preserve">Figura </w:t>
+      </w:r>
+      <w:r>
+        <w:fldChar w:fldCharType="begin"/>
+      </w:r>
+      <w:r>
+        <w:instrText xml:space="preserve"> SEQ Figura \* ARABIC </w:instrText>
+      </w:r>
+      <w:r>
+        <w:fldChar w:fldCharType="separate"/>
+      </w:r>
+      <w:r>
+        <w:rPr>
+          <w:noProof/>
+        </w:rPr>
+        <w:t>1</w:t>
+      </w:r>
+      <w:r>
+        <w:fldChar w:fldCharType="end"/>
+      </w:r>
+      <w:r>
+        <w:t xml:space="preserve"> - Exemplo de HMI</w:t>
+      </w:r>
+    </w:p>
+    <w:p/>
+    <w:p>
+      <w:r>
+        <w:t xml:space="preserve">Uma HMI deve ter em consideração fatores como a segurança, ergonomia, os standards da indústria, uma clara definição dos requisitos funcionais, o nível de conhecimento do operador, etc. </w:t>
+      </w:r>
+    </w:p>
+    <w:p>
+      <w:r>
+        <w:t>É essencial que a HMI desenvolvida responda claramente às seguintes questões:</w:t>
+      </w:r>
+    </w:p>
+    <w:p>
+      <w:pPr>
+        <w:pStyle w:val="ListParagraph"/>
+        <w:numPr>
+          <w:ilvl w:val="0"/>
+          <w:numId w:val="25"/>
+        </w:numPr>
+      </w:pPr>
+      <w:r>
+        <w:t>Quantas serão e quais as funções controladas pela interface?</w:t>
+      </w:r>
+    </w:p>
+    <w:p>
+      <w:pPr>
+        <w:pStyle w:val="ListParagraph"/>
+        <w:numPr>
+          <w:ilvl w:val="0"/>
+          <w:numId w:val="25"/>
+        </w:numPr>
+      </w:pPr>
+      <w:r>
+        <w:t>Como será controlada cada função? Existem diversas possibilidades como botões, switches, etc.</w:t>
+      </w:r>
+    </w:p>
+    <w:p>
+      <w:pPr>
+        <w:pStyle w:val="ListParagraph"/>
+        <w:numPr>
+          <w:ilvl w:val="0"/>
+          <w:numId w:val="25"/>
+        </w:numPr>
+      </w:pPr>
+      <w:r>
+        <w:t>Qual o tipo de feedback a dar ao operador que melhor serve o propósito quando este está a executar funções na HMI?</w:t>
+      </w:r>
+    </w:p>
+    <w:p>
+      <w:pPr>
+        <w:pStyle w:val="ListParagraph"/>
+        <w:numPr>
+          <w:ilvl w:val="0"/>
+          <w:numId w:val="25"/>
+        </w:numPr>
+      </w:pPr>
+      <w:r>
+        <w:t>Para cada função na HMI, o operador necessita de obter que informação prévia?</w:t>
+      </w:r>
+    </w:p>
+    <w:p/>
+    <w:p>
+      <w:r>
+        <w:t>De realçar ainda a importância da perceção do ambiente físico a que a HMI estará exposta, situações como exposição a altas temperaturas, contacto com líquidos, humidade, devem ser consideradas para fornecer a melhor e mais adequada proteção à mesma.</w:t>
       </w:r>
     </w:p>
     <w:p/>
@@ -4840,7 +4854,7 @@
     <w:p/>
     <w:p>
       <w:pPr>
-        <w:pStyle w:val="Cabealho1"/>
+        <w:pStyle w:val="Heading1"/>
         <w:numPr>
           <w:ilvl w:val="1"/>
           <w:numId w:val="20"/>
@@ -4908,31 +4922,7 @@
     <w:p>
       <w:r>
         <w:lastRenderedPageBreak/>
-        <w:t xml:space="preserve">O software para automação industrial permite que utilizadores implementem sistemas de controlo e aquisição de dados através de </w:t>
-      </w:r>
-      <w:proofErr w:type="spellStart"/>
-      <w:r>
-        <w:t>HMIs</w:t>
-      </w:r>
-      <w:proofErr w:type="spellEnd"/>
-      <w:r>
-        <w:t xml:space="preserve">, sistemas SCADA e servidores OPC. Para tal, na prática, devem estabelecer linhas de comunicação eficientes com componentes de hardware como os </w:t>
-      </w:r>
-      <w:proofErr w:type="spellStart"/>
-      <w:r>
-        <w:t>PLCs</w:t>
-      </w:r>
-      <w:proofErr w:type="spellEnd"/>
-      <w:r>
-        <w:t xml:space="preserve">, </w:t>
-      </w:r>
-      <w:proofErr w:type="spellStart"/>
-      <w:r>
-        <w:t>PACs</w:t>
-      </w:r>
-      <w:proofErr w:type="spellEnd"/>
-      <w:r>
-        <w:t>, Servo Motores ou Módulos de Input e Output.</w:t>
+        <w:t>O software para automação industrial permite que utilizadores implementem sistemas de controlo e aquisição de dados através de HMIs, sistemas SCADA e servidores OPC. Para tal, na prática, devem estabelecer linhas de comunicação eficientes com componentes de hardware como os PLCs, PACs, Servo Motores ou Módulos de Input e Output.</w:t>
       </w:r>
     </w:p>
     <w:p>
@@ -4940,42 +4930,18 @@
         <w:t>Existem atualmente no mercado vários casos de sucesso de software para automação. São sistemas que têm vindo a maturar com o tempo, melhorar as suas capacidades e fornecer cada vez mais funcionalidades para uma eficaz implementação de sistemas de automação.</w:t>
       </w:r>
       <w:r>
-        <w:t xml:space="preserve"> </w:t>
-      </w:r>
-      <w:r>
-        <w:t>Alguns desses casos são</w:t>
+        <w:t xml:space="preserve"> Alguns desses casos são</w:t>
       </w:r>
       <w:r>
         <w:t xml:space="preserve"> o </w:t>
       </w:r>
-      <w:proofErr w:type="spellStart"/>
-      <w:r>
-        <w:t>Twincat</w:t>
-      </w:r>
-      <w:proofErr w:type="spellEnd"/>
-      <w:r>
-        <w:t xml:space="preserve"> que é o software do fabricante </w:t>
-      </w:r>
-      <w:proofErr w:type="spellStart"/>
-      <w:r>
-        <w:t>Beckhoff</w:t>
-      </w:r>
-      <w:proofErr w:type="spellEnd"/>
-      <w:r>
-        <w:t xml:space="preserve">, o SIMATIC STEP 7 do fabricante Siemens, ou o PL7 do fabricante Schneider </w:t>
-      </w:r>
-      <w:proofErr w:type="spellStart"/>
-      <w:r>
-        <w:t>Eletric</w:t>
-      </w:r>
-      <w:proofErr w:type="spellEnd"/>
-      <w:r>
-        <w:t>.</w:t>
-      </w:r>
-    </w:p>
-    <w:p>
-      <w:pPr>
-        <w:pStyle w:val="PargrafodaLista"/>
+      <w:r>
+        <w:t>Twincat que é o software do fabricante Beckhoff, o SIMATIC STEP 7 do fabricante Siemens, ou o PL7 do fabricante Schneider Eletric.</w:t>
+      </w:r>
+    </w:p>
+    <w:p>
+      <w:pPr>
+        <w:pStyle w:val="ListParagraph"/>
         <w:keepNext/>
         <w:keepLines/>
         <w:numPr>
@@ -5010,7 +4976,7 @@
     </w:p>
     <w:p>
       <w:pPr>
-        <w:pStyle w:val="PargrafodaLista"/>
+        <w:pStyle w:val="ListParagraph"/>
         <w:keepNext/>
         <w:keepLines/>
         <w:numPr>
@@ -5045,7 +5011,7 @@
     </w:p>
     <w:p>
       <w:pPr>
-        <w:pStyle w:val="PargrafodaLista"/>
+        <w:pStyle w:val="ListParagraph"/>
         <w:keepNext/>
         <w:keepLines/>
         <w:numPr>
@@ -5091,7 +5057,7 @@
     </w:p>
     <w:p>
       <w:pPr>
-        <w:pStyle w:val="PargrafodaLista"/>
+        <w:pStyle w:val="ListParagraph"/>
         <w:keepNext/>
         <w:keepLines/>
         <w:numPr>
@@ -5136,7 +5102,7 @@
     </w:p>
     <w:p>
       <w:pPr>
-        <w:pStyle w:val="Cabealho1"/>
+        <w:pStyle w:val="Heading1"/>
         <w:numPr>
           <w:ilvl w:val="1"/>
           <w:numId w:val="20"/>
@@ -5158,7 +5124,7 @@
     </w:p>
     <w:p>
       <w:pPr>
-        <w:pStyle w:val="PargrafodaLista"/>
+        <w:pStyle w:val="ListParagraph"/>
         <w:keepNext/>
         <w:keepLines/>
         <w:spacing w:before="40" w:after="0"/>
@@ -5172,13 +5138,7 @@
       <w:bookmarkStart w:id="44" w:name="_Toc475710671"/>
       <w:bookmarkStart w:id="45" w:name="_Toc475739758"/>
       <w:r>
-        <w:t xml:space="preserve">O Fabrico Aditivo, </w:t>
-      </w:r>
-      <w:r>
-        <w:t xml:space="preserve">processo </w:t>
-      </w:r>
-      <w:r>
-        <w:t xml:space="preserve">também conhecido como impressão a três dimensões, consiste em produzir um objeto sólido em três dimensões, proveniente de um ficheiro digital </w:t>
+        <w:t xml:space="preserve">O Fabrico Aditivo, processo também conhecido como impressão a três dimensões, consiste em produzir um objeto sólido em três dimensões, proveniente de um ficheiro digital </w:t>
       </w:r>
       <w:r>
         <w:fldChar w:fldCharType="begin" w:fldLock="1"/>
@@ -5199,15 +5159,7 @@
         <w:fldChar w:fldCharType="end"/>
       </w:r>
       <w:r>
-        <w:t xml:space="preserve">, e a criação/produção deste objeto é realizada através de processos aditivos que consistem em imprimir camadas sucessivas com recurso a um determinado material e, por vezes, em determinadas condições (como temperatura, humidade, </w:t>
-      </w:r>
-      <w:proofErr w:type="spellStart"/>
-      <w:r>
-        <w:t>etc</w:t>
-      </w:r>
-      <w:proofErr w:type="spellEnd"/>
-      <w:r>
-        <w:t>)</w:t>
+        <w:t>, e a criação/produção deste objeto é realizada através de processos aditivos que consistem em imprimir camadas sucessivas com recurso a um determinado material e, por vezes, em determinadas condições (como temperatura, humidade, etc)</w:t>
       </w:r>
       <w:bookmarkEnd w:id="42"/>
       <w:bookmarkEnd w:id="43"/>
@@ -5219,45 +5171,12 @@
     </w:p>
     <w:p>
       <w:r>
-        <w:t>Apesar de nesta altura os meios de produção tradicionais ainda oferecerem algumas vantagens, nomeadamente em produção de larga-escala, o fabrico aditivo já oferece vários benefícios, como</w:t>
-      </w:r>
-      <w:r>
-        <w:t xml:space="preserve"> a customização em massa que fornece </w:t>
-      </w:r>
-      <w:r>
-        <w:t>a possibilidade de criar designs customizados</w:t>
-      </w:r>
-      <w:r>
-        <w:t xml:space="preserve">, o tempo de entrega porque dado que </w:t>
-      </w:r>
-      <w:r>
-        <w:t>o design e os ciclos de produção sofrem um grande aumento de velocidade</w:t>
-      </w:r>
-      <w:r>
-        <w:t xml:space="preserve"> </w:t>
-      </w:r>
-      <w:r>
-        <w:t>torna</w:t>
-      </w:r>
-      <w:r>
-        <w:t>-se</w:t>
-      </w:r>
-      <w:r>
-        <w:t xml:space="preserve"> possível que o produto che</w:t>
-      </w:r>
-      <w:r>
-        <w:t xml:space="preserve">gue ao mercado mais rapidamente ou a redução de desperdícios pois </w:t>
-      </w:r>
-      <w:r>
-        <w:t>materiais não utilizados podem ser reutilizados para impressão sucessiva</w:t>
-      </w:r>
-      <w:r>
-        <w:t>.</w:t>
-      </w:r>
-    </w:p>
-    <w:p>
-      <w:pPr>
-        <w:pStyle w:val="Cabealho1"/>
+        <w:t>Apesar de nesta altura os meios de produção tradicionais ainda oferecerem algumas vantagens, nomeadamente em produção de larga-escala, o fabrico aditivo já oferece vários benefícios, como a customização em massa que fornece a possibilidade de criar designs customizados, o tempo de entrega porque dado que o design e os ciclos de produção sofrem um grande aumento de velocidade torna-se possível que o produto chegue ao mercado mais rapidamente ou a redução de desperdícios pois materiais não utilizados podem ser reutilizados para impressão sucessiva.</w:t>
+      </w:r>
+    </w:p>
+    <w:p>
+      <w:pPr>
+        <w:pStyle w:val="Heading1"/>
         <w:numPr>
           <w:ilvl w:val="1"/>
           <w:numId w:val="20"/>
@@ -5280,145 +5199,30 @@
     <w:p/>
     <w:p>
       <w:r>
-        <w:t xml:space="preserve">Atualmente a web é um universo em crescimento de páginas e aplicações interligadas. Há armazenamento e partilha de vídeos e de fotos, há conteúdo interativo, há monitorização em tempo-real de forma remota, há acessos via dispositivos móveis como </w:t>
-      </w:r>
-      <w:proofErr w:type="spellStart"/>
-      <w:r>
-        <w:t>smartphones</w:t>
-      </w:r>
-      <w:proofErr w:type="spellEnd"/>
-      <w:r>
-        <w:t xml:space="preserve"> ou </w:t>
-      </w:r>
-      <w:proofErr w:type="spellStart"/>
-      <w:r>
-        <w:t>tablets</w:t>
-      </w:r>
-      <w:proofErr w:type="spellEnd"/>
-      <w:r>
-        <w:t>, etc. Tudo isto é possibilitado pela interação de tecnologias da web e através da evolução dos browsers que proporcionam hoje em dia novas e cada vez mais completas experiências aos utilizadores. A evolução destes dois pilares tem sustentado o enorme crescimento da internet como ferramenta de trabalho, de entretenimento, de pesquisa, de leitura, etc.</w:t>
-      </w:r>
-    </w:p>
-    <w:p>
-      <w:r>
-        <w:t xml:space="preserve">O desenvolvimento de software orientado para a web cresceu sustentado em três tecnologias principais: </w:t>
-      </w:r>
-      <w:r>
-        <w:t>HTML (</w:t>
-      </w:r>
-      <w:proofErr w:type="spellStart"/>
-      <w:r>
-        <w:t>HyperText</w:t>
-      </w:r>
-      <w:proofErr w:type="spellEnd"/>
+        <w:t>Atualmente a web é um universo em crescimento de páginas e aplicações interligadas. Há armazenamento e partilha de vídeos e de fotos, há conteúdo interativo, há monitorização em tempo-real de forma remota, há acessos via dispositivos móveis como smartphones ou tablets, etc. Tudo isto é possibilitado pela interação de tecnologias da web e através da evolução dos browsers que proporcionam hoje em dia novas e cada vez mais completas experiências aos utilizadores. A evolução destes dois pilares tem sustentado o enorme crescimento da internet como ferramenta de trabalho, de entretenimento, de pesquisa, de leitura, etc.</w:t>
+      </w:r>
+    </w:p>
+    <w:p>
+      <w:r>
+        <w:t>O desenvolvimento de software orientado para a web cresceu sustentado em três tecnologias principais: HTML (HyperText Markup Language)</w:t>
+      </w:r>
       <w:r>
         <w:t xml:space="preserve"> </w:t>
       </w:r>
-      <w:proofErr w:type="spellStart"/>
-      <w:r>
-        <w:t>Markup</w:t>
-      </w:r>
-      <w:proofErr w:type="spellEnd"/>
-      <w:r>
-        <w:t xml:space="preserve"> </w:t>
-      </w:r>
-      <w:proofErr w:type="spellStart"/>
-      <w:r>
-        <w:t>Language</w:t>
-      </w:r>
-      <w:proofErr w:type="spellEnd"/>
-      <w:r>
-        <w:t>)</w:t>
-      </w:r>
-      <w:r>
-        <w:t xml:space="preserve"> </w:t>
-      </w:r>
-      <w:r>
-        <w:t xml:space="preserve">que </w:t>
-      </w:r>
-      <w:r>
-        <w:t>é uma linguagem baseada em etiquetas (</w:t>
-      </w:r>
-      <w:proofErr w:type="spellStart"/>
-      <w:r>
-        <w:t>tags</w:t>
-      </w:r>
-      <w:proofErr w:type="spellEnd"/>
-      <w:r>
-        <w:t xml:space="preserve">) com as quais se define e estrutura as páginas </w:t>
+      <w:r>
+        <w:t xml:space="preserve">que é uma linguagem baseada em etiquetas (tags) com as quais se define e estrutura as páginas </w:t>
       </w:r>
       <w:r>
         <w:t>web</w:t>
       </w:r>
       <w:r>
-        <w:t>, CSS</w:t>
-      </w:r>
-      <w:r>
-        <w:t xml:space="preserve"> que são folhas de estilo que descrevem como os elementos HTML serão disponibilizados no ecrã, do ponto de vista estético e organizacional</w:t>
-      </w:r>
-      <w:r>
-        <w:t xml:space="preserve">, e o </w:t>
-      </w:r>
-      <w:proofErr w:type="spellStart"/>
-      <w:r>
-        <w:t>Javascript</w:t>
-      </w:r>
-      <w:proofErr w:type="spellEnd"/>
-      <w:r>
-        <w:t xml:space="preserve"> que é uma linguagem de </w:t>
-      </w:r>
-      <w:proofErr w:type="spellStart"/>
-      <w:r>
-        <w:t>scripting</w:t>
-      </w:r>
-      <w:proofErr w:type="spellEnd"/>
-      <w:r>
-        <w:t xml:space="preserve"> que nasceu no</w:t>
-      </w:r>
-      <w:r>
-        <w:t xml:space="preserve"> </w:t>
-      </w:r>
-      <w:proofErr w:type="spellStart"/>
+        <w:t xml:space="preserve">, CSS que são folhas de estilo que descrevem como os elementos HTML serão disponibilizados no ecrã, do ponto de vista estético e organizacional, e o Javascript que é uma linguagem de scripting que nasceu no </w:t>
+      </w:r>
       <w:r>
         <w:t>client-side</w:t>
       </w:r>
-      <w:proofErr w:type="spellEnd"/>
-      <w:r>
-        <w:t xml:space="preserve"> da web</w:t>
-      </w:r>
-      <w:r>
-        <w:t xml:space="preserve">, </w:t>
-      </w:r>
-      <w:r>
-        <w:t>ou seja</w:t>
-      </w:r>
-      <w:r>
-        <w:t xml:space="preserve"> o código fonte </w:t>
-      </w:r>
-      <w:r>
-        <w:t>era apenas</w:t>
-      </w:r>
-      <w:r>
-        <w:t xml:space="preserve"> processado no browser e não num servidor web, </w:t>
-      </w:r>
-      <w:r>
-        <w:t xml:space="preserve">no entanto esta tecnologia evolui tanto que hoje em dia já existem servidores web baseados em </w:t>
-      </w:r>
-      <w:proofErr w:type="spellStart"/>
-      <w:r>
-        <w:t>Javascript</w:t>
-      </w:r>
-      <w:proofErr w:type="spellEnd"/>
-      <w:r>
-        <w:t xml:space="preserve"> (</w:t>
-      </w:r>
-      <w:proofErr w:type="spellStart"/>
-      <w:r>
-        <w:t>NodeJS</w:t>
-      </w:r>
-      <w:proofErr w:type="spellEnd"/>
-      <w:r>
-        <w:t>).</w:t>
+      <w:r>
+        <w:t xml:space="preserve"> da web, ou seja o código fonte era apenas processado no browser e não num servidor web, no entanto esta tecnologia evolui tanto que hoje em dia já existem servidores web baseados em Javascript (NodeJS).</w:t>
       </w:r>
       <w:r>
         <w:t xml:space="preserve"> Estas 3 tecnologias formam o conjunto de tecnologias base para o crescimento da web ao nível do lado cliente.</w:t>
@@ -5451,7 +5255,7 @@
                     <pic:cNvPicPr/>
                   </pic:nvPicPr>
                   <pic:blipFill>
-                    <a:blip r:embed="rId9" cstate="print">
+                    <a:blip r:embed="rId10" cstate="print">
                       <a:extLst>
                         <a:ext uri="{28A0092B-C50C-407E-A947-70E740481C1C}">
                           <a14:useLocalDpi xmlns:a14="http://schemas.microsoft.com/office/drawing/2010/main" val="0"/>
@@ -5480,7 +5284,7 @@
     </w:p>
     <w:p>
       <w:pPr>
-        <w:pStyle w:val="Legenda"/>
+        <w:pStyle w:val="Caption"/>
         <w:jc w:val="center"/>
       </w:pPr>
       <w:r>
@@ -5499,7 +5303,7 @@
         <w:rPr>
           <w:noProof/>
         </w:rPr>
-        <w:t>1</w:t>
+        <w:t>2</w:t>
       </w:r>
       <w:r>
         <w:fldChar w:fldCharType="end"/>
@@ -5510,34 +5314,7 @@
     </w:p>
     <w:p>
       <w:r>
-        <w:t xml:space="preserve">No entanto, convém também fazer referência ao lado servidor da web. </w:t>
-      </w:r>
-      <w:r>
-        <w:t>De forma resumida, o</w:t>
-      </w:r>
-      <w:r>
-        <w:t xml:space="preserve"> </w:t>
-      </w:r>
-      <w:r>
-        <w:t>c</w:t>
-      </w:r>
-      <w:r>
-        <w:t xml:space="preserve">liente envia pedidos para um servidor onde podem estar alojados scripts, cálculos, algoritmos </w:t>
-      </w:r>
-      <w:r>
-        <w:t xml:space="preserve">desenvolvidos em diversas linguagens/tecnologias como ASP.NET, PHP, Java, entre outras, e que são </w:t>
-      </w:r>
-      <w:r>
-        <w:t xml:space="preserve">capazes de tratar do pedido efetuado e </w:t>
-      </w:r>
-      <w:r>
-        <w:t xml:space="preserve">ainda </w:t>
-      </w:r>
-      <w:r>
-        <w:t xml:space="preserve">devolver uma resposta. Esse lado pode também ser complementado por bases de </w:t>
-      </w:r>
-      <w:r>
-        <w:t>dados para armazenar informação.</w:t>
+        <w:t>No entanto, convém também fazer referência ao lado servidor da web. De forma resumida, o cliente envia pedidos para um servidor onde podem estar alojados scripts, cálculos, algoritmos desenvolvidos em diversas linguagens/tecnologias como ASP.NET, PHP, Java, entre outras, e que são capazes de tratar do pedido efetuado e ainda devolver uma resposta. Esse lado pode também ser complementado por bases de dados para armazenar informação.</w:t>
       </w:r>
     </w:p>
     <w:p>
@@ -5547,7 +5324,7 @@
     </w:p>
     <w:p>
       <w:pPr>
-        <w:pStyle w:val="PargrafodaLista"/>
+        <w:pStyle w:val="ListParagraph"/>
         <w:numPr>
           <w:ilvl w:val="0"/>
           <w:numId w:val="23"/>
@@ -5556,28 +5333,12 @@
         <w:jc w:val="both"/>
       </w:pPr>
       <w:r>
-        <w:t xml:space="preserve">Cliente – São os browsers e um conjunto de tecnologias </w:t>
-      </w:r>
-      <w:proofErr w:type="spellStart"/>
-      <w:r>
-        <w:t>renderizadas</w:t>
-      </w:r>
-      <w:proofErr w:type="spellEnd"/>
-      <w:r>
-        <w:t xml:space="preserve"> e executadas pelos mesmos (HTML, CSS e </w:t>
-      </w:r>
-      <w:proofErr w:type="spellStart"/>
-      <w:r>
-        <w:t>Javascript</w:t>
-      </w:r>
-      <w:proofErr w:type="spellEnd"/>
-      <w:r>
-        <w:t>)</w:t>
-      </w:r>
-    </w:p>
-    <w:p>
-      <w:pPr>
-        <w:pStyle w:val="PargrafodaLista"/>
+        <w:t>Cliente – São os browsers e um conjunto de tecnologias renderizadas e executadas pelos mesmos (HTML, CSS e Javascript)</w:t>
+      </w:r>
+    </w:p>
+    <w:p>
+      <w:pPr>
+        <w:pStyle w:val="ListParagraph"/>
         <w:numPr>
           <w:ilvl w:val="0"/>
           <w:numId w:val="23"/>
@@ -5616,7 +5377,7 @@
                     <pic:cNvPicPr/>
                   </pic:nvPicPr>
                   <pic:blipFill>
-                    <a:blip r:embed="rId10">
+                    <a:blip r:embed="rId11">
                       <a:extLst>
                         <a:ext uri="{28A0092B-C50C-407E-A947-70E740481C1C}">
                           <a14:useLocalDpi xmlns:a14="http://schemas.microsoft.com/office/drawing/2010/main" val="0"/>
@@ -5645,7 +5406,7 @@
     </w:p>
     <w:p>
       <w:pPr>
-        <w:pStyle w:val="Legenda"/>
+        <w:pStyle w:val="Caption"/>
         <w:jc w:val="center"/>
       </w:pPr>
       <w:r>
@@ -5664,7 +5425,7 @@
         <w:rPr>
           <w:noProof/>
         </w:rPr>
-        <w:t>2</w:t>
+        <w:t>3</w:t>
       </w:r>
       <w:r>
         <w:fldChar w:fldCharType="end"/>
@@ -5672,8 +5433,6 @@
       <w:r>
         <w:t xml:space="preserve"> - Arquitetura base de aplicações web</w:t>
       </w:r>
-      <w:bookmarkStart w:id="46" w:name="_GoBack"/>
-      <w:bookmarkEnd w:id="46"/>
     </w:p>
     <w:p/>
     <w:p>
@@ -5696,7 +5455,7 @@
     </w:p>
     <w:p>
       <w:pPr>
-        <w:pStyle w:val="Cabealho1"/>
+        <w:pStyle w:val="Heading1"/>
         <w:numPr>
           <w:ilvl w:val="0"/>
           <w:numId w:val="20"/>
@@ -5705,7 +5464,7 @@
           <w:sz w:val="44"/>
         </w:rPr>
       </w:pPr>
-      <w:bookmarkStart w:id="47" w:name="_Toc475739762"/>
+      <w:bookmarkStart w:id="46" w:name="_Toc475739762"/>
       <w:r>
         <w:rPr>
           <w:sz w:val="44"/>
@@ -5720,12 +5479,12 @@
         </w:rPr>
         <w:t>Desenvolvido</w:t>
       </w:r>
-      <w:bookmarkEnd w:id="47"/>
+      <w:bookmarkEnd w:id="46"/>
       <w:proofErr w:type="spellEnd"/>
     </w:p>
     <w:p>
       <w:pPr>
-        <w:pStyle w:val="Cabealho1"/>
+        <w:pStyle w:val="Heading1"/>
         <w:numPr>
           <w:ilvl w:val="1"/>
           <w:numId w:val="20"/>
@@ -5735,7 +5494,7 @@
           <w:sz w:val="32"/>
         </w:rPr>
       </w:pPr>
-      <w:bookmarkStart w:id="48" w:name="_Toc475739763"/>
+      <w:bookmarkStart w:id="47" w:name="_Toc475739763"/>
       <w:proofErr w:type="spellStart"/>
       <w:r>
         <w:rPr>
@@ -5744,7 +5503,7 @@
         </w:rPr>
         <w:t>Introdução</w:t>
       </w:r>
-      <w:bookmarkEnd w:id="48"/>
+      <w:bookmarkEnd w:id="47"/>
       <w:proofErr w:type="spellEnd"/>
     </w:p>
     <w:p/>
@@ -5806,7 +5565,7 @@
     </w:p>
     <w:p>
       <w:pPr>
-        <w:pStyle w:val="PargrafodaLista"/>
+        <w:pStyle w:val="ListParagraph"/>
         <w:numPr>
           <w:ilvl w:val="0"/>
           <w:numId w:val="9"/>
@@ -5818,7 +5577,7 @@
     </w:p>
     <w:p>
       <w:pPr>
-        <w:pStyle w:val="PargrafodaLista"/>
+        <w:pStyle w:val="ListParagraph"/>
         <w:numPr>
           <w:ilvl w:val="0"/>
           <w:numId w:val="9"/>
@@ -5830,7 +5589,7 @@
     </w:p>
     <w:p>
       <w:pPr>
-        <w:pStyle w:val="PargrafodaLista"/>
+        <w:pStyle w:val="ListParagraph"/>
         <w:numPr>
           <w:ilvl w:val="0"/>
           <w:numId w:val="9"/>
@@ -5842,7 +5601,7 @@
     </w:p>
     <w:p>
       <w:pPr>
-        <w:pStyle w:val="PargrafodaLista"/>
+        <w:pStyle w:val="ListParagraph"/>
         <w:numPr>
           <w:ilvl w:val="0"/>
           <w:numId w:val="9"/>
@@ -5855,7 +5614,7 @@
     <w:p/>
     <w:p>
       <w:pPr>
-        <w:pStyle w:val="Cabealho1"/>
+        <w:pStyle w:val="Heading1"/>
         <w:numPr>
           <w:ilvl w:val="1"/>
           <w:numId w:val="20"/>
@@ -5865,7 +5624,7 @@
           <w:sz w:val="32"/>
         </w:rPr>
       </w:pPr>
-      <w:bookmarkStart w:id="49" w:name="_Toc475739764"/>
+      <w:bookmarkStart w:id="48" w:name="_Toc475739764"/>
       <w:proofErr w:type="spellStart"/>
       <w:r>
         <w:rPr>
@@ -5874,7 +5633,7 @@
         </w:rPr>
         <w:t>Arquitetura</w:t>
       </w:r>
-      <w:bookmarkEnd w:id="49"/>
+      <w:bookmarkEnd w:id="48"/>
       <w:proofErr w:type="spellEnd"/>
     </w:p>
     <w:p/>
@@ -5903,7 +5662,7 @@
                     <pic:cNvPicPr/>
                   </pic:nvPicPr>
                   <pic:blipFill>
-                    <a:blip r:embed="rId11">
+                    <a:blip r:embed="rId12">
                       <a:extLst>
                         <a:ext uri="{28A0092B-C50C-407E-A947-70E740481C1C}">
                           <a14:useLocalDpi xmlns:a14="http://schemas.microsoft.com/office/drawing/2010/main" val="0"/>
@@ -5932,7 +5691,7 @@
     </w:p>
     <w:p>
       <w:pPr>
-        <w:pStyle w:val="Legenda"/>
+        <w:pStyle w:val="Caption"/>
         <w:jc w:val="center"/>
       </w:pPr>
       <w:r>
@@ -5951,7 +5710,7 @@
         <w:rPr>
           <w:noProof/>
         </w:rPr>
-        <w:t>3</w:t>
+        <w:t>4</w:t>
       </w:r>
       <w:r>
         <w:rPr>
@@ -5971,7 +5730,7 @@
     </w:p>
     <w:p>
       <w:pPr>
-        <w:pStyle w:val="PargrafodaLista"/>
+        <w:pStyle w:val="ListParagraph"/>
         <w:numPr>
           <w:ilvl w:val="0"/>
           <w:numId w:val="10"/>
@@ -6003,7 +5762,7 @@
     </w:p>
     <w:p>
       <w:pPr>
-        <w:pStyle w:val="PargrafodaLista"/>
+        <w:pStyle w:val="ListParagraph"/>
         <w:numPr>
           <w:ilvl w:val="1"/>
           <w:numId w:val="10"/>
@@ -6015,7 +5774,7 @@
     </w:p>
     <w:p>
       <w:pPr>
-        <w:pStyle w:val="PargrafodaLista"/>
+        <w:pStyle w:val="ListParagraph"/>
         <w:numPr>
           <w:ilvl w:val="0"/>
           <w:numId w:val="10"/>
@@ -6028,7 +5787,7 @@
     </w:p>
     <w:p>
       <w:pPr>
-        <w:pStyle w:val="PargrafodaLista"/>
+        <w:pStyle w:val="ListParagraph"/>
         <w:numPr>
           <w:ilvl w:val="1"/>
           <w:numId w:val="10"/>
@@ -6040,7 +5799,7 @@
     </w:p>
     <w:p>
       <w:pPr>
-        <w:pStyle w:val="PargrafodaLista"/>
+        <w:pStyle w:val="ListParagraph"/>
         <w:numPr>
           <w:ilvl w:val="0"/>
           <w:numId w:val="10"/>
@@ -6052,7 +5811,7 @@
     </w:p>
     <w:p>
       <w:pPr>
-        <w:pStyle w:val="PargrafodaLista"/>
+        <w:pStyle w:val="ListParagraph"/>
         <w:numPr>
           <w:ilvl w:val="1"/>
           <w:numId w:val="10"/>
@@ -6064,7 +5823,7 @@
     </w:p>
     <w:p>
       <w:pPr>
-        <w:pStyle w:val="PargrafodaLista"/>
+        <w:pStyle w:val="ListParagraph"/>
         <w:numPr>
           <w:ilvl w:val="0"/>
           <w:numId w:val="10"/>
@@ -6076,7 +5835,7 @@
     </w:p>
     <w:p>
       <w:pPr>
-        <w:pStyle w:val="PargrafodaLista"/>
+        <w:pStyle w:val="ListParagraph"/>
         <w:numPr>
           <w:ilvl w:val="1"/>
           <w:numId w:val="10"/>
@@ -6088,7 +5847,7 @@
     </w:p>
     <w:p>
       <w:pPr>
-        <w:pStyle w:val="PargrafodaLista"/>
+        <w:pStyle w:val="ListParagraph"/>
         <w:numPr>
           <w:ilvl w:val="0"/>
           <w:numId w:val="10"/>
@@ -6100,7 +5859,7 @@
     </w:p>
     <w:p>
       <w:pPr>
-        <w:pStyle w:val="PargrafodaLista"/>
+        <w:pStyle w:val="ListParagraph"/>
         <w:numPr>
           <w:ilvl w:val="1"/>
           <w:numId w:val="10"/>
@@ -6112,7 +5871,7 @@
     </w:p>
     <w:p>
       <w:pPr>
-        <w:pStyle w:val="PargrafodaLista"/>
+        <w:pStyle w:val="ListParagraph"/>
         <w:numPr>
           <w:ilvl w:val="0"/>
           <w:numId w:val="10"/>
@@ -6124,7 +5883,7 @@
     </w:p>
     <w:p>
       <w:pPr>
-        <w:pStyle w:val="PargrafodaLista"/>
+        <w:pStyle w:val="ListParagraph"/>
         <w:numPr>
           <w:ilvl w:val="1"/>
           <w:numId w:val="10"/>
@@ -6136,7 +5895,7 @@
     </w:p>
     <w:p>
       <w:pPr>
-        <w:pStyle w:val="PargrafodaLista"/>
+        <w:pStyle w:val="ListParagraph"/>
         <w:numPr>
           <w:ilvl w:val="0"/>
           <w:numId w:val="10"/>
@@ -6148,7 +5907,7 @@
     </w:p>
     <w:p>
       <w:pPr>
-        <w:pStyle w:val="PargrafodaLista"/>
+        <w:pStyle w:val="ListParagraph"/>
         <w:numPr>
           <w:ilvl w:val="1"/>
           <w:numId w:val="10"/>
@@ -6160,7 +5919,7 @@
     </w:p>
     <w:p>
       <w:pPr>
-        <w:pStyle w:val="Cabealho1"/>
+        <w:pStyle w:val="Heading1"/>
         <w:numPr>
           <w:ilvl w:val="1"/>
           <w:numId w:val="20"/>
@@ -6170,7 +5929,7 @@
           <w:sz w:val="32"/>
         </w:rPr>
       </w:pPr>
-      <w:bookmarkStart w:id="50" w:name="_Toc475739765"/>
+      <w:bookmarkStart w:id="49" w:name="_Toc475739765"/>
       <w:proofErr w:type="spellStart"/>
       <w:r>
         <w:rPr>
@@ -6195,12 +5954,12 @@
         </w:rPr>
         <w:t>Utilizadas</w:t>
       </w:r>
-      <w:bookmarkEnd w:id="50"/>
+      <w:bookmarkEnd w:id="49"/>
       <w:proofErr w:type="spellEnd"/>
     </w:p>
     <w:p>
       <w:pPr>
-        <w:pStyle w:val="Cabealho1"/>
+        <w:pStyle w:val="Heading1"/>
         <w:numPr>
           <w:ilvl w:val="2"/>
           <w:numId w:val="20"/>
@@ -6210,7 +5969,7 @@
           <w:sz w:val="32"/>
         </w:rPr>
       </w:pPr>
-      <w:bookmarkStart w:id="51" w:name="_Toc475739766"/>
+      <w:bookmarkStart w:id="50" w:name="_Toc475739766"/>
       <w:r>
         <w:rPr>
           <w:b w:val="0"/>
@@ -6218,11 +5977,11 @@
         </w:rPr>
         <w:t>Facebook Graph API</w:t>
       </w:r>
-      <w:bookmarkEnd w:id="51"/>
-    </w:p>
-    <w:p>
-      <w:pPr>
-        <w:pStyle w:val="PargrafodaLista"/>
+      <w:bookmarkEnd w:id="50"/>
+    </w:p>
+    <w:p>
+      <w:pPr>
+        <w:pStyle w:val="ListParagraph"/>
         <w:keepNext/>
         <w:keepLines/>
         <w:numPr>
@@ -6240,20 +5999,20 @@
           <w:szCs w:val="26"/>
         </w:rPr>
       </w:pPr>
-      <w:bookmarkStart w:id="52" w:name="_Toc474524635"/>
-      <w:bookmarkStart w:id="53" w:name="_Toc474524913"/>
-      <w:bookmarkStart w:id="54" w:name="_Toc474525138"/>
-      <w:bookmarkStart w:id="55" w:name="_Toc475708188"/>
-      <w:bookmarkStart w:id="56" w:name="_Toc475708321"/>
-      <w:bookmarkStart w:id="57" w:name="_Toc475710680"/>
-      <w:bookmarkStart w:id="58" w:name="_Toc475739767"/>
+      <w:bookmarkStart w:id="51" w:name="_Toc474524635"/>
+      <w:bookmarkStart w:id="52" w:name="_Toc474524913"/>
+      <w:bookmarkStart w:id="53" w:name="_Toc474525138"/>
+      <w:bookmarkStart w:id="54" w:name="_Toc475708188"/>
+      <w:bookmarkStart w:id="55" w:name="_Toc475708321"/>
+      <w:bookmarkStart w:id="56" w:name="_Toc475710680"/>
+      <w:bookmarkStart w:id="57" w:name="_Toc475739767"/>
+      <w:bookmarkEnd w:id="51"/>
       <w:bookmarkEnd w:id="52"/>
       <w:bookmarkEnd w:id="53"/>
       <w:bookmarkEnd w:id="54"/>
       <w:bookmarkEnd w:id="55"/>
       <w:bookmarkEnd w:id="56"/>
       <w:bookmarkEnd w:id="57"/>
-      <w:bookmarkEnd w:id="58"/>
     </w:p>
     <w:p/>
     <w:p>
@@ -6272,7 +6031,7 @@
     </w:p>
     <w:p>
       <w:pPr>
-        <w:pStyle w:val="PargrafodaLista"/>
+        <w:pStyle w:val="ListParagraph"/>
         <w:numPr>
           <w:ilvl w:val="0"/>
           <w:numId w:val="11"/>
@@ -6290,7 +6049,7 @@
     </w:p>
     <w:p>
       <w:pPr>
-        <w:pStyle w:val="PargrafodaLista"/>
+        <w:pStyle w:val="ListParagraph"/>
         <w:numPr>
           <w:ilvl w:val="0"/>
           <w:numId w:val="11"/>
@@ -6305,7 +6064,7 @@
     </w:p>
     <w:p>
       <w:pPr>
-        <w:pStyle w:val="PargrafodaLista"/>
+        <w:pStyle w:val="ListParagraph"/>
         <w:numPr>
           <w:ilvl w:val="0"/>
           <w:numId w:val="11"/>
@@ -6331,7 +6090,7 @@
     </w:p>
     <w:p>
       <w:pPr>
-        <w:pStyle w:val="PargrafodaLista"/>
+        <w:pStyle w:val="ListParagraph"/>
         <w:numPr>
           <w:ilvl w:val="0"/>
           <w:numId w:val="12"/>
@@ -6343,7 +6102,7 @@
     </w:p>
     <w:p>
       <w:pPr>
-        <w:pStyle w:val="PargrafodaLista"/>
+        <w:pStyle w:val="ListParagraph"/>
         <w:numPr>
           <w:ilvl w:val="0"/>
           <w:numId w:val="12"/>
@@ -6355,7 +6114,7 @@
     </w:p>
     <w:p>
       <w:pPr>
-        <w:pStyle w:val="PargrafodaLista"/>
+        <w:pStyle w:val="ListParagraph"/>
         <w:numPr>
           <w:ilvl w:val="0"/>
           <w:numId w:val="12"/>
@@ -6367,7 +6126,7 @@
     </w:p>
     <w:p>
       <w:pPr>
-        <w:pStyle w:val="PargrafodaLista"/>
+        <w:pStyle w:val="ListParagraph"/>
         <w:numPr>
           <w:ilvl w:val="0"/>
           <w:numId w:val="12"/>
@@ -6379,7 +6138,7 @@
     </w:p>
     <w:p>
       <w:pPr>
-        <w:pStyle w:val="PargrafodaLista"/>
+        <w:pStyle w:val="ListParagraph"/>
         <w:numPr>
           <w:ilvl w:val="0"/>
           <w:numId w:val="12"/>
@@ -6428,7 +6187,7 @@
                     <pic:cNvPicPr/>
                   </pic:nvPicPr>
                   <pic:blipFill>
-                    <a:blip r:embed="rId12">
+                    <a:blip r:embed="rId13">
                       <a:extLst>
                         <a:ext uri="{28A0092B-C50C-407E-A947-70E740481C1C}">
                           <a14:useLocalDpi xmlns:a14="http://schemas.microsoft.com/office/drawing/2010/main" val="0"/>
@@ -6457,7 +6216,7 @@
     </w:p>
     <w:p>
       <w:pPr>
-        <w:pStyle w:val="Legenda"/>
+        <w:pStyle w:val="Caption"/>
         <w:jc w:val="center"/>
       </w:pPr>
       <w:r>
@@ -6476,7 +6235,7 @@
         <w:rPr>
           <w:noProof/>
         </w:rPr>
-        <w:t>4</w:t>
+        <w:t>5</w:t>
       </w:r>
       <w:r>
         <w:rPr>
@@ -6491,7 +6250,7 @@
     <w:p/>
     <w:p>
       <w:pPr>
-        <w:pStyle w:val="Cabealho1"/>
+        <w:pStyle w:val="Heading1"/>
         <w:numPr>
           <w:ilvl w:val="3"/>
           <w:numId w:val="20"/>
@@ -6501,7 +6260,7 @@
           <w:sz w:val="32"/>
         </w:rPr>
       </w:pPr>
-      <w:bookmarkStart w:id="59" w:name="_Toc475739768"/>
+      <w:bookmarkStart w:id="58" w:name="_Toc475739768"/>
       <w:proofErr w:type="spellStart"/>
       <w:r>
         <w:rPr>
@@ -6518,7 +6277,7 @@
         </w:rPr>
         <w:t xml:space="preserve"> de um Request</w:t>
       </w:r>
-      <w:bookmarkEnd w:id="59"/>
+      <w:bookmarkEnd w:id="58"/>
     </w:p>
     <w:p/>
     <w:p>
@@ -6551,7 +6310,7 @@
                     <pic:cNvPicPr/>
                   </pic:nvPicPr>
                   <pic:blipFill>
-                    <a:blip r:embed="rId13">
+                    <a:blip r:embed="rId14">
                       <a:extLst>
                         <a:ext uri="{28A0092B-C50C-407E-A947-70E740481C1C}">
                           <a14:useLocalDpi xmlns:a14="http://schemas.microsoft.com/office/drawing/2010/main" val="0"/>
@@ -6580,7 +6339,7 @@
     </w:p>
     <w:p>
       <w:pPr>
-        <w:pStyle w:val="Legenda"/>
+        <w:pStyle w:val="Caption"/>
         <w:jc w:val="center"/>
       </w:pPr>
       <w:r>
@@ -6599,7 +6358,7 @@
         <w:rPr>
           <w:noProof/>
         </w:rPr>
-        <w:t>5</w:t>
+        <w:t>6</w:t>
       </w:r>
       <w:r>
         <w:rPr>
@@ -6641,7 +6400,7 @@
                     <pic:cNvPicPr/>
                   </pic:nvPicPr>
                   <pic:blipFill>
-                    <a:blip r:embed="rId14">
+                    <a:blip r:embed="rId15">
                       <a:extLst>
                         <a:ext uri="{28A0092B-C50C-407E-A947-70E740481C1C}">
                           <a14:useLocalDpi xmlns:a14="http://schemas.microsoft.com/office/drawing/2010/main" val="0"/>
@@ -6670,7 +6429,7 @@
     </w:p>
     <w:p>
       <w:pPr>
-        <w:pStyle w:val="Legenda"/>
+        <w:pStyle w:val="Caption"/>
         <w:jc w:val="center"/>
       </w:pPr>
       <w:r>
@@ -6689,7 +6448,7 @@
         <w:rPr>
           <w:noProof/>
         </w:rPr>
-        <w:t>6</w:t>
+        <w:t>7</w:t>
       </w:r>
       <w:r>
         <w:rPr>
@@ -6705,500 +6464,15 @@
       <w:r>
         <w:t>Aqui podemos verificar o mesmo mas através de POST.</w:t>
       </w:r>
-    </w:p>
-    <w:p/>
-    <w:p>
-      <w:pPr>
-        <w:pStyle w:val="Cabealho1"/>
-        <w:numPr>
-          <w:ilvl w:val="3"/>
-          <w:numId w:val="20"/>
-        </w:numPr>
-        <w:rPr>
-          <w:b w:val="0"/>
-          <w:sz w:val="32"/>
-        </w:rPr>
-      </w:pPr>
-      <w:bookmarkStart w:id="60" w:name="_Toc475739769"/>
-      <w:proofErr w:type="spellStart"/>
-      <w:r>
-        <w:rPr>
-          <w:b w:val="0"/>
-          <w:sz w:val="32"/>
-        </w:rPr>
-        <w:t>Efetuar</w:t>
-      </w:r>
-      <w:proofErr w:type="spellEnd"/>
-      <w:r>
-        <w:rPr>
-          <w:b w:val="0"/>
-          <w:sz w:val="32"/>
-        </w:rPr>
-        <w:t xml:space="preserve"> Request</w:t>
-      </w:r>
-      <w:bookmarkEnd w:id="60"/>
-    </w:p>
-    <w:p>
-      <w:pPr>
-        <w:rPr>
-          <w:rFonts w:asciiTheme="majorHAnsi" w:eastAsiaTheme="majorEastAsia" w:hAnsiTheme="majorHAnsi" w:cstheme="majorBidi"/>
-          <w:b/>
-          <w:color w:val="2E74B5" w:themeColor="accent1" w:themeShade="BF"/>
-          <w:sz w:val="36"/>
-          <w:szCs w:val="32"/>
-        </w:rPr>
-      </w:pPr>
-    </w:p>
-    <w:p>
-      <w:r>
-        <w:t xml:space="preserve">Todos os requests à API passam por </w:t>
-      </w:r>
-      <w:r>
-        <w:rPr>
-          <w:b/>
-        </w:rPr>
-        <w:t>graph.facebook.com</w:t>
-      </w:r>
-      <w:r>
-        <w:t xml:space="preserve">, exceto os uploads de vídeo que utilizam o endereço </w:t>
-      </w:r>
-      <w:r>
-        <w:rPr>
-          <w:b/>
-        </w:rPr>
-        <w:t>graph-video.facebook.com</w:t>
-      </w:r>
-      <w:r>
-        <w:t xml:space="preserve"> e todos necessitam de um token que é atribuído pela API a cada utilizador.</w:t>
-      </w:r>
-    </w:p>
-    <w:p>
       <w:r>
         <w:br w:type="page"/>
       </w:r>
-    </w:p>
-    <w:p>
-      <w:r>
-        <w:lastRenderedPageBreak/>
-        <w:t xml:space="preserve">Um request à API é </w:t>
-      </w:r>
-      <w:r>
-        <w:t xml:space="preserve">então </w:t>
-      </w:r>
-      <w:r>
-        <w:t>executado da seguinte forma:</w:t>
-      </w:r>
-    </w:p>
-    <w:p>
-      <w:pPr>
-        <w:keepNext/>
-      </w:pPr>
-      <w:r>
-        <w:rPr>
-          <w:rFonts w:asciiTheme="majorHAnsi" w:eastAsiaTheme="majorEastAsia" w:hAnsiTheme="majorHAnsi" w:cstheme="majorBidi"/>
-          <w:b/>
-          <w:noProof/>
-          <w:color w:val="2E74B5" w:themeColor="accent1" w:themeShade="BF"/>
-          <w:sz w:val="36"/>
-          <w:szCs w:val="32"/>
-          <w:lang w:eastAsia="pt-PT"/>
-        </w:rPr>
-        <w:drawing>
-          <wp:inline distT="0" distB="0" distL="0" distR="0" wp14:anchorId="7698ADC3" wp14:editId="127B3656">
-            <wp:extent cx="5400040" cy="566420"/>
-            <wp:effectExtent l="0" t="0" r="0" b="5080"/>
-            <wp:docPr id="45" name="Imagem 45"/>
-            <wp:cNvGraphicFramePr>
-              <a:graphicFrameLocks xmlns:a="http://schemas.openxmlformats.org/drawingml/2006/main" noChangeAspect="1"/>
-            </wp:cNvGraphicFramePr>
-            <a:graphic xmlns:a="http://schemas.openxmlformats.org/drawingml/2006/main">
-              <a:graphicData uri="http://schemas.openxmlformats.org/drawingml/2006/picture">
-                <pic:pic xmlns:pic="http://schemas.openxmlformats.org/drawingml/2006/picture">
-                  <pic:nvPicPr>
-                    <pic:cNvPr id="45" name="graphiapi1.PNG"/>
-                    <pic:cNvPicPr/>
-                  </pic:nvPicPr>
-                  <pic:blipFill>
-                    <a:blip r:embed="rId15">
-                      <a:extLst>
-                        <a:ext uri="{28A0092B-C50C-407E-A947-70E740481C1C}">
-                          <a14:useLocalDpi xmlns:a14="http://schemas.microsoft.com/office/drawing/2010/main" val="0"/>
-                        </a:ext>
-                      </a:extLst>
-                    </a:blip>
-                    <a:stretch>
-                      <a:fillRect/>
-                    </a:stretch>
-                  </pic:blipFill>
-                  <pic:spPr>
-                    <a:xfrm>
-                      <a:off x="0" y="0"/>
-                      <a:ext cx="5400040" cy="566420"/>
-                    </a:xfrm>
-                    <a:prstGeom prst="rect">
-                      <a:avLst/>
-                    </a:prstGeom>
-                  </pic:spPr>
-                </pic:pic>
-              </a:graphicData>
-            </a:graphic>
-          </wp:inline>
-        </w:drawing>
-      </w:r>
-    </w:p>
-    <w:p>
-      <w:pPr>
-        <w:pStyle w:val="Legenda"/>
-        <w:jc w:val="center"/>
-        <w:rPr>
-          <w:rFonts w:asciiTheme="majorHAnsi" w:eastAsiaTheme="majorEastAsia" w:hAnsiTheme="majorHAnsi" w:cstheme="majorBidi"/>
-          <w:b/>
-          <w:color w:val="2E74B5" w:themeColor="accent1" w:themeShade="BF"/>
-          <w:sz w:val="36"/>
-          <w:szCs w:val="32"/>
-        </w:rPr>
-      </w:pPr>
-      <w:r>
-        <w:t xml:space="preserve">Figura </w:t>
-      </w:r>
-      <w:r>
-        <w:fldChar w:fldCharType="begin"/>
-      </w:r>
-      <w:r>
-        <w:instrText xml:space="preserve"> SEQ Figura \* ARABIC </w:instrText>
-      </w:r>
-      <w:r>
-        <w:fldChar w:fldCharType="separate"/>
-      </w:r>
-      <w:r>
-        <w:rPr>
-          <w:noProof/>
-        </w:rPr>
-        <w:t>7</w:t>
-      </w:r>
-      <w:r>
-        <w:rPr>
-          <w:noProof/>
-        </w:rPr>
-        <w:fldChar w:fldCharType="end"/>
-      </w:r>
-      <w:r>
-        <w:t xml:space="preserve"> - Request por GET</w:t>
-      </w:r>
-    </w:p>
-    <w:p>
-      <w:r>
-        <w:t>Na figura 4 estamos a fazer um pedido à API através do método GET no endpoint me que é um ponto de acesso que utiliza o ID do utilizador a quem pertence o Token utilizado.</w:t>
-      </w:r>
-    </w:p>
-    <w:p>
-      <w:r>
-        <w:t>A resposta da API em JSON:</w:t>
-      </w:r>
-    </w:p>
-    <w:p>
-      <w:pPr>
-        <w:keepNext/>
-      </w:pPr>
-      <w:r>
-        <w:rPr>
-          <w:noProof/>
-          <w:lang w:eastAsia="pt-PT"/>
-        </w:rPr>
-        <w:drawing>
-          <wp:inline distT="0" distB="0" distL="0" distR="0" wp14:anchorId="5238D8E6" wp14:editId="75971BFF">
-            <wp:extent cx="5400040" cy="1586865"/>
-            <wp:effectExtent l="0" t="0" r="0" b="0"/>
-            <wp:docPr id="46" name="Imagem 46"/>
-            <wp:cNvGraphicFramePr>
-              <a:graphicFrameLocks xmlns:a="http://schemas.openxmlformats.org/drawingml/2006/main" noChangeAspect="1"/>
-            </wp:cNvGraphicFramePr>
-            <a:graphic xmlns:a="http://schemas.openxmlformats.org/drawingml/2006/main">
-              <a:graphicData uri="http://schemas.openxmlformats.org/drawingml/2006/picture">
-                <pic:pic xmlns:pic="http://schemas.openxmlformats.org/drawingml/2006/picture">
-                  <pic:nvPicPr>
-                    <pic:cNvPr id="46" name="graphiapi2.PNG"/>
-                    <pic:cNvPicPr/>
-                  </pic:nvPicPr>
-                  <pic:blipFill>
-                    <a:blip r:embed="rId16">
-                      <a:extLst>
-                        <a:ext uri="{28A0092B-C50C-407E-A947-70E740481C1C}">
-                          <a14:useLocalDpi xmlns:a14="http://schemas.microsoft.com/office/drawing/2010/main" val="0"/>
-                        </a:ext>
-                      </a:extLst>
-                    </a:blip>
-                    <a:stretch>
-                      <a:fillRect/>
-                    </a:stretch>
-                  </pic:blipFill>
-                  <pic:spPr>
-                    <a:xfrm>
-                      <a:off x="0" y="0"/>
-                      <a:ext cx="5400040" cy="1586865"/>
-                    </a:xfrm>
-                    <a:prstGeom prst="rect">
-                      <a:avLst/>
-                    </a:prstGeom>
-                  </pic:spPr>
-                </pic:pic>
-              </a:graphicData>
-            </a:graphic>
-          </wp:inline>
-        </w:drawing>
-      </w:r>
-    </w:p>
-    <w:p>
-      <w:pPr>
-        <w:pStyle w:val="Legenda"/>
-        <w:jc w:val="center"/>
-      </w:pPr>
-      <w:r>
-        <w:t xml:space="preserve">Figura </w:t>
-      </w:r>
-      <w:r>
-        <w:fldChar w:fldCharType="begin"/>
-      </w:r>
-      <w:r>
-        <w:instrText xml:space="preserve"> SEQ Figura \* ARABIC </w:instrText>
-      </w:r>
-      <w:r>
-        <w:fldChar w:fldCharType="separate"/>
-      </w:r>
-      <w:r>
-        <w:rPr>
-          <w:noProof/>
-        </w:rPr>
-        <w:t>8</w:t>
-      </w:r>
-      <w:r>
-        <w:rPr>
-          <w:noProof/>
-        </w:rPr>
-        <w:fldChar w:fldCharType="end"/>
-      </w:r>
-      <w:r>
-        <w:t xml:space="preserve"> - Resposta em JSON</w:t>
-      </w:r>
-    </w:p>
-    <w:p>
-      <w:pPr>
-        <w:rPr>
-          <w:rFonts w:asciiTheme="majorHAnsi" w:eastAsiaTheme="majorEastAsia" w:hAnsiTheme="majorHAnsi" w:cstheme="majorBidi"/>
-          <w:b/>
-          <w:color w:val="2E74B5" w:themeColor="accent1" w:themeShade="BF"/>
-          <w:sz w:val="36"/>
-          <w:szCs w:val="32"/>
-        </w:rPr>
-      </w:pPr>
-    </w:p>
-    <w:p>
-      <w:pPr>
-        <w:pStyle w:val="Cabealho1"/>
-        <w:numPr>
-          <w:ilvl w:val="3"/>
-          <w:numId w:val="20"/>
-        </w:numPr>
-        <w:rPr>
-          <w:b w:val="0"/>
-          <w:sz w:val="32"/>
-        </w:rPr>
-      </w:pPr>
-      <w:bookmarkStart w:id="61" w:name="_Toc475739770"/>
-      <w:proofErr w:type="spellStart"/>
-      <w:r>
-        <w:rPr>
-          <w:b w:val="0"/>
-          <w:sz w:val="32"/>
-        </w:rPr>
-        <w:t>Estatísticas</w:t>
-      </w:r>
-      <w:proofErr w:type="spellEnd"/>
-      <w:r>
-        <w:rPr>
-          <w:b w:val="0"/>
-          <w:sz w:val="32"/>
-        </w:rPr>
-        <w:t xml:space="preserve"> do Facebook</w:t>
-      </w:r>
-      <w:bookmarkEnd w:id="61"/>
-    </w:p>
-    <w:p/>
-    <w:p>
-      <w:r>
-        <w:t>Algumas estatísticas interessantes sobre a rede social Facebook que revelam a importância que a mesma tem na sociedade de hoje em dia, retiradas da agência de marketing digital Zeph</w:t>
-      </w:r>
-      <w:r>
-        <w:t>oria [2]</w:t>
-      </w:r>
-      <w:r>
-        <w:t>:</w:t>
-      </w:r>
-    </w:p>
-    <w:p>
-      <w:pPr>
-        <w:pStyle w:val="PargrafodaLista"/>
-        <w:numPr>
-          <w:ilvl w:val="0"/>
-          <w:numId w:val="13"/>
-        </w:numPr>
-      </w:pPr>
-      <w:r>
-        <w:t>1.86 Biliões de utilizadores ativos por mês (com aumento anual de 17%)</w:t>
-      </w:r>
-    </w:p>
-    <w:p>
-      <w:pPr>
-        <w:pStyle w:val="PargrafodaLista"/>
-        <w:numPr>
-          <w:ilvl w:val="0"/>
-          <w:numId w:val="13"/>
-        </w:numPr>
-      </w:pPr>
-      <w:r>
-        <w:t>29.7% dos utilizadores estão entre 29 e 34 anos de idade</w:t>
-      </w:r>
-    </w:p>
-    <w:p>
-      <w:pPr>
-        <w:pStyle w:val="PargrafodaLista"/>
-        <w:numPr>
-          <w:ilvl w:val="0"/>
-          <w:numId w:val="13"/>
-        </w:numPr>
-      </w:pPr>
-      <w:r>
-        <w:t>5 novos perfis são criados por segundo</w:t>
-      </w:r>
-    </w:p>
-    <w:p>
-      <w:pPr>
-        <w:pStyle w:val="PargrafodaLista"/>
-        <w:numPr>
-          <w:ilvl w:val="0"/>
-          <w:numId w:val="13"/>
-        </w:numPr>
-      </w:pPr>
-      <w:r>
-        <w:t>Cada 60 segundos: 510 mil comentários são escritos e 293 mil estados são atualizados</w:t>
-      </w:r>
-    </w:p>
-    <w:p>
-      <w:pPr>
-        <w:pStyle w:val="PargrafodaLista"/>
-        <w:numPr>
-          <w:ilvl w:val="0"/>
-          <w:numId w:val="13"/>
-        </w:numPr>
-      </w:pPr>
-      <w:r>
-        <w:t>Upload de 300 milhões de fotos por dia</w:t>
-      </w:r>
-    </w:p>
-    <w:p>
-      <w:pPr>
-        <w:pStyle w:val="PargrafodaLista"/>
-        <w:numPr>
-          <w:ilvl w:val="0"/>
-          <w:numId w:val="13"/>
-        </w:numPr>
-      </w:pPr>
-      <w:r>
-        <w:t>16 milhões de páginas de negócios locais foram criadas desde Maio de 2013</w:t>
-      </w:r>
-    </w:p>
-    <w:p>
-      <w:r>
-        <w:t>Estas estatísticas revelam bastante sobre o crescimento do Facebook e sobre a presença do mesmo no dia a dia da sociedade de hoje em dia. Sublinhe-se que já não é uma mera rede social para fins de entretenimento, é também uma poderosa ferramenta de trabalho onde se realizam negócios, onde se armazenam lojas online, onde se faz publicidade a produtos com um alcance muito rápido a milhões de pessoas (1.86 Biliões de utilizadores ativos por mês).</w:t>
-      </w:r>
-    </w:p>
-    <w:p>
-      <w:r>
-        <w:t>Com estes dados podemos concluir que o Facebook criou mudanças e necessidades no ser humano que não existiam anteriormente:</w:t>
-      </w:r>
-    </w:p>
-    <w:p>
-      <w:pPr>
-        <w:pStyle w:val="PargrafodaLista"/>
-        <w:numPr>
-          <w:ilvl w:val="0"/>
-          <w:numId w:val="14"/>
-        </w:numPr>
-      </w:pPr>
-      <w:r>
-        <w:t>Mudou hábitos e costumes, passou a ser rotina diária</w:t>
-      </w:r>
-    </w:p>
-    <w:p>
-      <w:pPr>
-        <w:pStyle w:val="PargrafodaLista"/>
-        <w:numPr>
-          <w:ilvl w:val="0"/>
-          <w:numId w:val="14"/>
-        </w:numPr>
-      </w:pPr>
-      <w:r>
-        <w:t>Mudou a forma como transmitimos informação e como as notícias circulam</w:t>
-      </w:r>
-    </w:p>
-    <w:p>
-      <w:pPr>
-        <w:pStyle w:val="PargrafodaLista"/>
-        <w:numPr>
-          <w:ilvl w:val="0"/>
-          <w:numId w:val="14"/>
-        </w:numPr>
-      </w:pPr>
-      <w:r>
-        <w:lastRenderedPageBreak/>
-        <w:t>Mudou a forma como procuramos e fazemos negócios</w:t>
-      </w:r>
-    </w:p>
-    <w:p>
-      <w:pPr>
-        <w:pStyle w:val="PargrafodaLista"/>
-        <w:numPr>
-          <w:ilvl w:val="0"/>
-          <w:numId w:val="14"/>
-        </w:numPr>
-      </w:pPr>
-      <w:r>
-        <w:t>Mudou o nosso comportamento diário</w:t>
-      </w:r>
-    </w:p>
-    <w:p>
-      <w:pPr>
-        <w:pStyle w:val="PargrafodaLista"/>
-        <w:numPr>
-          <w:ilvl w:val="0"/>
-          <w:numId w:val="14"/>
-        </w:numPr>
-      </w:pPr>
-      <w:r>
-        <w:t>Etc</w:t>
-      </w:r>
-    </w:p>
-    <w:p/>
-    <w:p>
-      <w:r>
-        <w:t>Com tudo isto, é fácil perceber que através do Facebook há conteúdo/informação/novos dados que são gerados na web a cada momento, seja através de texto, vídeos, imagens, etc.</w:t>
-      </w:r>
-    </w:p>
-    <w:p>
-      <w:r>
-        <w:t>Este projeto pretende também demonstrar e explorar as potencialidades do aproveitamento deste novo conteúdo</w:t>
-      </w:r>
-      <w:r>
-        <w:t xml:space="preserve"> (imagens)</w:t>
-      </w:r>
-      <w:r>
-        <w:t xml:space="preserve"> que é gerado.</w:t>
-      </w:r>
-    </w:p>
-    <w:p/>
-    <w:p>
-      <w:pPr>
-        <w:pStyle w:val="Cabealho1"/>
+      <w:bookmarkStart w:id="59" w:name="_GoBack"/>
+      <w:bookmarkEnd w:id="59"/>
+    </w:p>
+    <w:p>
+      <w:pPr>
+        <w:pStyle w:val="Heading1"/>
         <w:numPr>
           <w:ilvl w:val="2"/>
           <w:numId w:val="20"/>
@@ -7208,1035 +6482,20 @@
           <w:sz w:val="32"/>
         </w:rPr>
       </w:pPr>
-      <w:bookmarkStart w:id="62" w:name="_Toc475739771"/>
-      <w:proofErr w:type="spellStart"/>
+      <w:bookmarkStart w:id="60" w:name="_Toc475739772"/>
       <w:r>
         <w:rPr>
           <w:b w:val="0"/>
           <w:sz w:val="32"/>
         </w:rPr>
-        <w:t>Clarifai</w:t>
-      </w:r>
-      <w:proofErr w:type="spellEnd"/>
-      <w:r>
-        <w:rPr>
-          <w:b w:val="0"/>
-          <w:sz w:val="32"/>
-        </w:rPr>
-        <w:t xml:space="preserve"> API</w:t>
-      </w:r>
-      <w:bookmarkEnd w:id="62"/>
+        <w:lastRenderedPageBreak/>
+        <w:t>Google Vision API</w:t>
+      </w:r>
+      <w:bookmarkEnd w:id="60"/>
     </w:p>
     <w:p/>
     <w:p>
       <w:r>
-        <w:t>A Clarifai</w:t>
-      </w:r>
-      <w:r>
-        <w:t xml:space="preserve"> [3]</w:t>
-      </w:r>
-      <w:r>
-        <w:t xml:space="preserve"> é uma API que fornece um serviço de reconhecimento do conteúdo de imagens através duma interface simples de utilizar. Utiliza algoritmos de inteligência artificial para ter a capacidade de reconhecimento de imagem e o tipo de resposta pode variar consoante o modelo de referência selecionado pelo utilizador.</w:t>
-      </w:r>
-    </w:p>
-    <w:p>
-      <w:pPr>
-        <w:keepNext/>
-      </w:pPr>
-      <w:r>
-        <w:rPr>
-          <w:noProof/>
-          <w:lang w:eastAsia="pt-PT"/>
-        </w:rPr>
-        <w:drawing>
-          <wp:inline distT="0" distB="0" distL="0" distR="0" wp14:anchorId="1262DAA1" wp14:editId="0E09EA40">
-            <wp:extent cx="5400040" cy="1294765"/>
-            <wp:effectExtent l="0" t="0" r="0" b="635"/>
-            <wp:docPr id="49" name="Imagem 49"/>
-            <wp:cNvGraphicFramePr>
-              <a:graphicFrameLocks xmlns:a="http://schemas.openxmlformats.org/drawingml/2006/main" noChangeAspect="1"/>
-            </wp:cNvGraphicFramePr>
-            <a:graphic xmlns:a="http://schemas.openxmlformats.org/drawingml/2006/main">
-              <a:graphicData uri="http://schemas.openxmlformats.org/drawingml/2006/picture">
-                <pic:pic xmlns:pic="http://schemas.openxmlformats.org/drawingml/2006/picture">
-                  <pic:nvPicPr>
-                    <pic:cNvPr id="49" name="clarifai2.PNG"/>
-                    <pic:cNvPicPr/>
-                  </pic:nvPicPr>
-                  <pic:blipFill>
-                    <a:blip r:embed="rId17">
-                      <a:extLst>
-                        <a:ext uri="{28A0092B-C50C-407E-A947-70E740481C1C}">
-                          <a14:useLocalDpi xmlns:a14="http://schemas.microsoft.com/office/drawing/2010/main" val="0"/>
-                        </a:ext>
-                      </a:extLst>
-                    </a:blip>
-                    <a:stretch>
-                      <a:fillRect/>
-                    </a:stretch>
-                  </pic:blipFill>
-                  <pic:spPr>
-                    <a:xfrm>
-                      <a:off x="0" y="0"/>
-                      <a:ext cx="5400040" cy="1294765"/>
-                    </a:xfrm>
-                    <a:prstGeom prst="rect">
-                      <a:avLst/>
-                    </a:prstGeom>
-                  </pic:spPr>
-                </pic:pic>
-              </a:graphicData>
-            </a:graphic>
-          </wp:inline>
-        </w:drawing>
-      </w:r>
-    </w:p>
-    <w:p>
-      <w:pPr>
-        <w:pStyle w:val="Legenda"/>
-        <w:jc w:val="center"/>
-      </w:pPr>
-      <w:r>
-        <w:t xml:space="preserve">Figura </w:t>
-      </w:r>
-      <w:r>
-        <w:fldChar w:fldCharType="begin"/>
-      </w:r>
-      <w:r>
-        <w:instrText xml:space="preserve"> SEQ Figura \* ARABIC </w:instrText>
-      </w:r>
-      <w:r>
-        <w:fldChar w:fldCharType="separate"/>
-      </w:r>
-      <w:r>
-        <w:rPr>
-          <w:noProof/>
-        </w:rPr>
-        <w:t>9</w:t>
-      </w:r>
-      <w:r>
-        <w:rPr>
-          <w:noProof/>
-        </w:rPr>
-        <w:fldChar w:fldCharType="end"/>
-      </w:r>
-      <w:r>
-        <w:t xml:space="preserve"> - Clarifai API</w:t>
-      </w:r>
-    </w:p>
-    <w:p>
-      <w:pPr>
-        <w:keepNext/>
-      </w:pPr>
-      <w:r>
-        <w:t>Para efeitos de instalação da API é necessário gerar um Client ID e um Client Secret, sendo que ambos são gerados no próprio endereço da API.</w:t>
-      </w:r>
-    </w:p>
-    <w:p>
-      <w:r>
-        <w:t>Para executar um pedido à API é tão fácil quanto:</w:t>
-      </w:r>
-    </w:p>
-    <w:p/>
-    <w:p>
-      <w:pPr>
-        <w:pStyle w:val="Textosimples"/>
-        <w:rPr>
-          <w:rFonts w:ascii="Courier New" w:hAnsi="Courier New" w:cs="Courier New"/>
-          <w:lang w:val="en-US"/>
-        </w:rPr>
-      </w:pPr>
-      <w:proofErr w:type="spellStart"/>
-      <w:proofErr w:type="gramStart"/>
-      <w:r>
-        <w:rPr>
-          <w:rFonts w:ascii="Courier New" w:hAnsi="Courier New" w:cs="Courier New"/>
-          <w:lang w:val="en-US"/>
-        </w:rPr>
-        <w:t>app.models.predict</w:t>
-      </w:r>
-      <w:proofErr w:type="spellEnd"/>
-      <w:r>
-        <w:rPr>
-          <w:rFonts w:ascii="Courier New" w:hAnsi="Courier New" w:cs="Courier New"/>
-          <w:lang w:val="en-US"/>
-        </w:rPr>
-        <w:t>(</w:t>
-      </w:r>
-      <w:proofErr w:type="spellStart"/>
-      <w:proofErr w:type="gramEnd"/>
-      <w:r>
-        <w:rPr>
-          <w:rFonts w:ascii="Courier New" w:hAnsi="Courier New" w:cs="Courier New"/>
-          <w:lang w:val="en-US"/>
-        </w:rPr>
-        <w:t>Clarifai.GENERAL_MODEL</w:t>
-      </w:r>
-      <w:proofErr w:type="spellEnd"/>
-      <w:r>
-        <w:rPr>
-          <w:rFonts w:ascii="Courier New" w:hAnsi="Courier New" w:cs="Courier New"/>
-          <w:lang w:val="en-US"/>
-        </w:rPr>
-        <w:t>, "https://samples.clarifai.com/metro-north.jpg").then(</w:t>
-      </w:r>
-    </w:p>
-    <w:p>
-      <w:pPr>
-        <w:pStyle w:val="Textosimples"/>
-        <w:rPr>
-          <w:rFonts w:ascii="Courier New" w:hAnsi="Courier New" w:cs="Courier New"/>
-          <w:lang w:val="en-US"/>
-        </w:rPr>
-      </w:pPr>
-      <w:r>
-        <w:rPr>
-          <w:rFonts w:ascii="Courier New" w:hAnsi="Courier New" w:cs="Courier New"/>
-          <w:lang w:val="en-US"/>
-        </w:rPr>
-        <w:t xml:space="preserve">    </w:t>
-      </w:r>
-      <w:proofErr w:type="gramStart"/>
-      <w:r>
-        <w:rPr>
-          <w:rFonts w:ascii="Courier New" w:hAnsi="Courier New" w:cs="Courier New"/>
-          <w:lang w:val="en-US"/>
-        </w:rPr>
-        <w:t>function(</w:t>
-      </w:r>
-      <w:proofErr w:type="gramEnd"/>
-      <w:r>
-        <w:rPr>
-          <w:rFonts w:ascii="Courier New" w:hAnsi="Courier New" w:cs="Courier New"/>
-          <w:lang w:val="en-US"/>
-        </w:rPr>
-        <w:t>response) {</w:t>
-      </w:r>
-    </w:p>
-    <w:p>
-      <w:pPr>
-        <w:pStyle w:val="Textosimples"/>
-        <w:rPr>
-          <w:rFonts w:ascii="Courier New" w:hAnsi="Courier New" w:cs="Courier New"/>
-          <w:lang w:val="en-US"/>
-        </w:rPr>
-      </w:pPr>
-      <w:r>
-        <w:rPr>
-          <w:rFonts w:ascii="Courier New" w:hAnsi="Courier New" w:cs="Courier New"/>
-          <w:lang w:val="en-US"/>
-        </w:rPr>
-        <w:t xml:space="preserve">      // do something with response</w:t>
-      </w:r>
-    </w:p>
-    <w:p>
-      <w:pPr>
-        <w:pStyle w:val="Textosimples"/>
-        <w:rPr>
-          <w:rFonts w:ascii="Courier New" w:hAnsi="Courier New" w:cs="Courier New"/>
-          <w:lang w:val="en-US"/>
-        </w:rPr>
-      </w:pPr>
-      <w:r>
-        <w:rPr>
-          <w:rFonts w:ascii="Courier New" w:hAnsi="Courier New" w:cs="Courier New"/>
-          <w:lang w:val="en-US"/>
-        </w:rPr>
-        <w:t xml:space="preserve">    },</w:t>
-      </w:r>
-    </w:p>
-    <w:p>
-      <w:pPr>
-        <w:pStyle w:val="Textosimples"/>
-        <w:rPr>
-          <w:rFonts w:ascii="Courier New" w:hAnsi="Courier New" w:cs="Courier New"/>
-          <w:lang w:val="en-US"/>
-        </w:rPr>
-      </w:pPr>
-      <w:r>
-        <w:rPr>
-          <w:rFonts w:ascii="Courier New" w:hAnsi="Courier New" w:cs="Courier New"/>
-          <w:lang w:val="en-US"/>
-        </w:rPr>
-        <w:t xml:space="preserve">    </w:t>
-      </w:r>
-      <w:proofErr w:type="gramStart"/>
-      <w:r>
-        <w:rPr>
-          <w:rFonts w:ascii="Courier New" w:hAnsi="Courier New" w:cs="Courier New"/>
-          <w:lang w:val="en-US"/>
-        </w:rPr>
-        <w:t>function(</w:t>
-      </w:r>
-      <w:proofErr w:type="gramEnd"/>
-      <w:r>
-        <w:rPr>
-          <w:rFonts w:ascii="Courier New" w:hAnsi="Courier New" w:cs="Courier New"/>
-          <w:lang w:val="en-US"/>
-        </w:rPr>
-        <w:t>err) {</w:t>
-      </w:r>
-    </w:p>
-    <w:p>
-      <w:pPr>
-        <w:pStyle w:val="Textosimples"/>
-        <w:rPr>
-          <w:rFonts w:ascii="Courier New" w:hAnsi="Courier New" w:cs="Courier New"/>
-          <w:lang w:val="en-US"/>
-        </w:rPr>
-      </w:pPr>
-      <w:r>
-        <w:rPr>
-          <w:rFonts w:ascii="Courier New" w:hAnsi="Courier New" w:cs="Courier New"/>
-          <w:lang w:val="en-US"/>
-        </w:rPr>
-        <w:t xml:space="preserve">      // there was an error</w:t>
-      </w:r>
-    </w:p>
-    <w:p>
-      <w:pPr>
-        <w:pStyle w:val="Textosimples"/>
-        <w:rPr>
-          <w:rFonts w:ascii="Courier New" w:hAnsi="Courier New" w:cs="Courier New"/>
-        </w:rPr>
-      </w:pPr>
-      <w:r>
-        <w:rPr>
-          <w:rFonts w:ascii="Courier New" w:hAnsi="Courier New" w:cs="Courier New"/>
-          <w:lang w:val="en-US"/>
-        </w:rPr>
-        <w:t xml:space="preserve">    </w:t>
-      </w:r>
-      <w:r>
-        <w:rPr>
-          <w:rFonts w:ascii="Courier New" w:hAnsi="Courier New" w:cs="Courier New"/>
-        </w:rPr>
-        <w:t>}</w:t>
-      </w:r>
-    </w:p>
-    <w:p>
-      <w:pPr>
-        <w:pStyle w:val="Textosimples"/>
-        <w:rPr>
-          <w:rFonts w:ascii="Courier New" w:hAnsi="Courier New" w:cs="Courier New"/>
-        </w:rPr>
-      </w:pPr>
-      <w:r>
-        <w:rPr>
-          <w:rFonts w:ascii="Courier New" w:hAnsi="Courier New" w:cs="Courier New"/>
-        </w:rPr>
-        <w:t xml:space="preserve">  );</w:t>
-      </w:r>
-    </w:p>
-    <w:p/>
-    <w:p/>
-    <w:p>
-      <w:r>
-        <w:br w:type="page"/>
-      </w:r>
-    </w:p>
-    <w:p>
-      <w:r>
-        <w:lastRenderedPageBreak/>
-        <w:t>Um exemplo de resposta em JSON da API seria:</w:t>
-      </w:r>
-    </w:p>
-    <w:p/>
-    <w:p>
-      <w:pPr>
-        <w:pStyle w:val="Textosimples"/>
-        <w:rPr>
-          <w:rFonts w:ascii="Courier New" w:hAnsi="Courier New" w:cs="Courier New"/>
-          <w:lang w:val="en-US"/>
-        </w:rPr>
-      </w:pPr>
-      <w:r>
-        <w:rPr>
-          <w:rFonts w:ascii="Courier New" w:hAnsi="Courier New" w:cs="Courier New"/>
-          <w:lang w:val="en-US"/>
-        </w:rPr>
-        <w:t>"</w:t>
-      </w:r>
-      <w:proofErr w:type="gramStart"/>
-      <w:r>
-        <w:rPr>
-          <w:rFonts w:ascii="Courier New" w:hAnsi="Courier New" w:cs="Courier New"/>
-          <w:lang w:val="en-US"/>
-        </w:rPr>
-        <w:t>data</w:t>
-      </w:r>
-      <w:proofErr w:type="gramEnd"/>
-      <w:r>
-        <w:rPr>
-          <w:rFonts w:ascii="Courier New" w:hAnsi="Courier New" w:cs="Courier New"/>
-          <w:lang w:val="en-US"/>
-        </w:rPr>
-        <w:t>": {</w:t>
-      </w:r>
-    </w:p>
-    <w:p>
-      <w:pPr>
-        <w:pStyle w:val="Textosimples"/>
-        <w:rPr>
-          <w:rFonts w:ascii="Courier New" w:hAnsi="Courier New" w:cs="Courier New"/>
-          <w:lang w:val="en-US"/>
-        </w:rPr>
-      </w:pPr>
-      <w:r>
-        <w:rPr>
-          <w:rFonts w:ascii="Courier New" w:hAnsi="Courier New" w:cs="Courier New"/>
-          <w:lang w:val="en-US"/>
-        </w:rPr>
-        <w:t xml:space="preserve">          "</w:t>
-      </w:r>
-      <w:proofErr w:type="gramStart"/>
-      <w:r>
-        <w:rPr>
-          <w:rFonts w:ascii="Courier New" w:hAnsi="Courier New" w:cs="Courier New"/>
-          <w:lang w:val="en-US"/>
-        </w:rPr>
-        <w:t>concepts</w:t>
-      </w:r>
-      <w:proofErr w:type="gramEnd"/>
-      <w:r>
-        <w:rPr>
-          <w:rFonts w:ascii="Courier New" w:hAnsi="Courier New" w:cs="Courier New"/>
-          <w:lang w:val="en-US"/>
-        </w:rPr>
-        <w:t>": [</w:t>
-      </w:r>
-    </w:p>
-    <w:p>
-      <w:pPr>
-        <w:pStyle w:val="Textosimples"/>
-        <w:rPr>
-          <w:rFonts w:ascii="Courier New" w:hAnsi="Courier New" w:cs="Courier New"/>
-          <w:lang w:val="en-US"/>
-        </w:rPr>
-      </w:pPr>
-      <w:r>
-        <w:rPr>
-          <w:rFonts w:ascii="Courier New" w:hAnsi="Courier New" w:cs="Courier New"/>
-          <w:lang w:val="en-US"/>
-        </w:rPr>
-        <w:t xml:space="preserve">            {</w:t>
-      </w:r>
-    </w:p>
-    <w:p>
-      <w:pPr>
-        <w:pStyle w:val="Textosimples"/>
-        <w:rPr>
-          <w:rFonts w:ascii="Courier New" w:hAnsi="Courier New" w:cs="Courier New"/>
-          <w:lang w:val="en-US"/>
-        </w:rPr>
-      </w:pPr>
-      <w:r>
-        <w:rPr>
-          <w:rFonts w:ascii="Courier New" w:hAnsi="Courier New" w:cs="Courier New"/>
-          <w:lang w:val="en-US"/>
-        </w:rPr>
-        <w:t xml:space="preserve">              "</w:t>
-      </w:r>
-      <w:proofErr w:type="gramStart"/>
-      <w:r>
-        <w:rPr>
-          <w:rFonts w:ascii="Courier New" w:hAnsi="Courier New" w:cs="Courier New"/>
-          <w:lang w:val="en-US"/>
-        </w:rPr>
-        <w:t>id</w:t>
-      </w:r>
-      <w:proofErr w:type="gramEnd"/>
-      <w:r>
-        <w:rPr>
-          <w:rFonts w:ascii="Courier New" w:hAnsi="Courier New" w:cs="Courier New"/>
-          <w:lang w:val="en-US"/>
-        </w:rPr>
-        <w:t>": "</w:t>
-      </w:r>
-      <w:proofErr w:type="spellStart"/>
-      <w:r>
-        <w:rPr>
-          <w:rFonts w:ascii="Courier New" w:hAnsi="Courier New" w:cs="Courier New"/>
-          <w:lang w:val="en-US"/>
-        </w:rPr>
-        <w:t>ai_HLmqFqBf</w:t>
-      </w:r>
-      <w:proofErr w:type="spellEnd"/>
-      <w:r>
-        <w:rPr>
-          <w:rFonts w:ascii="Courier New" w:hAnsi="Courier New" w:cs="Courier New"/>
-          <w:lang w:val="en-US"/>
-        </w:rPr>
-        <w:t>",</w:t>
-      </w:r>
-    </w:p>
-    <w:p>
-      <w:pPr>
-        <w:pStyle w:val="Textosimples"/>
-        <w:rPr>
-          <w:rFonts w:ascii="Courier New" w:hAnsi="Courier New" w:cs="Courier New"/>
-          <w:lang w:val="en-US"/>
-        </w:rPr>
-      </w:pPr>
-      <w:r>
-        <w:rPr>
-          <w:rFonts w:ascii="Courier New" w:hAnsi="Courier New" w:cs="Courier New"/>
-          <w:lang w:val="en-US"/>
-        </w:rPr>
-        <w:t xml:space="preserve">              "</w:t>
-      </w:r>
-      <w:proofErr w:type="gramStart"/>
-      <w:r>
-        <w:rPr>
-          <w:rFonts w:ascii="Courier New" w:hAnsi="Courier New" w:cs="Courier New"/>
-          <w:lang w:val="en-US"/>
-        </w:rPr>
-        <w:t>name</w:t>
-      </w:r>
-      <w:proofErr w:type="gramEnd"/>
-      <w:r>
-        <w:rPr>
-          <w:rFonts w:ascii="Courier New" w:hAnsi="Courier New" w:cs="Courier New"/>
-          <w:lang w:val="en-US"/>
-        </w:rPr>
-        <w:t>": "</w:t>
-      </w:r>
-      <w:r>
-        <w:rPr>
-          <w:rFonts w:ascii="Courier New" w:hAnsi="Courier New" w:cs="Courier New"/>
-          <w:highlight w:val="yellow"/>
-          <w:lang w:val="en-US"/>
-        </w:rPr>
-        <w:t>train</w:t>
-      </w:r>
-      <w:r>
-        <w:rPr>
-          <w:rFonts w:ascii="Courier New" w:hAnsi="Courier New" w:cs="Courier New"/>
-          <w:lang w:val="en-US"/>
-        </w:rPr>
-        <w:t>",</w:t>
-      </w:r>
-    </w:p>
-    <w:p>
-      <w:pPr>
-        <w:pStyle w:val="Textosimples"/>
-        <w:rPr>
-          <w:rFonts w:ascii="Courier New" w:hAnsi="Courier New" w:cs="Courier New"/>
-          <w:lang w:val="en-US"/>
-        </w:rPr>
-      </w:pPr>
-      <w:r>
-        <w:rPr>
-          <w:rFonts w:ascii="Courier New" w:hAnsi="Courier New" w:cs="Courier New"/>
-          <w:lang w:val="en-US"/>
-        </w:rPr>
-        <w:t xml:space="preserve">              "</w:t>
-      </w:r>
-      <w:proofErr w:type="spellStart"/>
-      <w:r>
-        <w:rPr>
-          <w:rFonts w:ascii="Courier New" w:hAnsi="Courier New" w:cs="Courier New"/>
-          <w:lang w:val="en-US"/>
-        </w:rPr>
-        <w:t>app_id</w:t>
-      </w:r>
-      <w:proofErr w:type="spellEnd"/>
-      <w:r>
-        <w:rPr>
-          <w:rFonts w:ascii="Courier New" w:hAnsi="Courier New" w:cs="Courier New"/>
-          <w:lang w:val="en-US"/>
-        </w:rPr>
-        <w:t>": null,</w:t>
-      </w:r>
-    </w:p>
-    <w:p>
-      <w:pPr>
-        <w:pStyle w:val="Textosimples"/>
-        <w:rPr>
-          <w:rFonts w:ascii="Courier New" w:hAnsi="Courier New" w:cs="Courier New"/>
-          <w:lang w:val="en-US"/>
-        </w:rPr>
-      </w:pPr>
-      <w:r>
-        <w:rPr>
-          <w:rFonts w:ascii="Courier New" w:hAnsi="Courier New" w:cs="Courier New"/>
-          <w:lang w:val="en-US"/>
-        </w:rPr>
-        <w:t xml:space="preserve">              "</w:t>
-      </w:r>
-      <w:proofErr w:type="gramStart"/>
-      <w:r>
-        <w:rPr>
-          <w:rFonts w:ascii="Courier New" w:hAnsi="Courier New" w:cs="Courier New"/>
-          <w:lang w:val="en-US"/>
-        </w:rPr>
-        <w:t>value</w:t>
-      </w:r>
-      <w:proofErr w:type="gramEnd"/>
-      <w:r>
-        <w:rPr>
-          <w:rFonts w:ascii="Courier New" w:hAnsi="Courier New" w:cs="Courier New"/>
-          <w:lang w:val="en-US"/>
-        </w:rPr>
-        <w:t xml:space="preserve">": </w:t>
-      </w:r>
-      <w:r>
-        <w:rPr>
-          <w:rFonts w:ascii="Courier New" w:hAnsi="Courier New" w:cs="Courier New"/>
-          <w:highlight w:val="yellow"/>
-          <w:lang w:val="en-US"/>
-        </w:rPr>
-        <w:t>0.9989112</w:t>
-      </w:r>
-    </w:p>
-    <w:p>
-      <w:pPr>
-        <w:pStyle w:val="Textosimples"/>
-        <w:rPr>
-          <w:rFonts w:ascii="Courier New" w:hAnsi="Courier New" w:cs="Courier New"/>
-          <w:lang w:val="en-US"/>
-        </w:rPr>
-      </w:pPr>
-      <w:r>
-        <w:rPr>
-          <w:rFonts w:ascii="Courier New" w:hAnsi="Courier New" w:cs="Courier New"/>
-          <w:lang w:val="en-US"/>
-        </w:rPr>
-        <w:t xml:space="preserve">            },</w:t>
-      </w:r>
-    </w:p>
-    <w:p>
-      <w:pPr>
-        <w:pStyle w:val="Textosimples"/>
-        <w:rPr>
-          <w:rFonts w:ascii="Courier New" w:hAnsi="Courier New" w:cs="Courier New"/>
-          <w:lang w:val="en-US"/>
-        </w:rPr>
-      </w:pPr>
-      <w:r>
-        <w:rPr>
-          <w:rFonts w:ascii="Courier New" w:hAnsi="Courier New" w:cs="Courier New"/>
-          <w:lang w:val="en-US"/>
-        </w:rPr>
-        <w:t xml:space="preserve">            {</w:t>
-      </w:r>
-    </w:p>
-    <w:p>
-      <w:pPr>
-        <w:pStyle w:val="Textosimples"/>
-        <w:rPr>
-          <w:rFonts w:ascii="Courier New" w:hAnsi="Courier New" w:cs="Courier New"/>
-          <w:lang w:val="en-US"/>
-        </w:rPr>
-      </w:pPr>
-      <w:r>
-        <w:rPr>
-          <w:rFonts w:ascii="Courier New" w:hAnsi="Courier New" w:cs="Courier New"/>
-          <w:lang w:val="en-US"/>
-        </w:rPr>
-        <w:t xml:space="preserve">              "</w:t>
-      </w:r>
-      <w:proofErr w:type="gramStart"/>
-      <w:r>
-        <w:rPr>
-          <w:rFonts w:ascii="Courier New" w:hAnsi="Courier New" w:cs="Courier New"/>
-          <w:lang w:val="en-US"/>
-        </w:rPr>
-        <w:t>id</w:t>
-      </w:r>
-      <w:proofErr w:type="gramEnd"/>
-      <w:r>
-        <w:rPr>
-          <w:rFonts w:ascii="Courier New" w:hAnsi="Courier New" w:cs="Courier New"/>
-          <w:lang w:val="en-US"/>
-        </w:rPr>
-        <w:t>": "</w:t>
-      </w:r>
-      <w:proofErr w:type="spellStart"/>
-      <w:r>
-        <w:rPr>
-          <w:rFonts w:ascii="Courier New" w:hAnsi="Courier New" w:cs="Courier New"/>
-          <w:lang w:val="en-US"/>
-        </w:rPr>
-        <w:t>ai_fvlBqXZR</w:t>
-      </w:r>
-      <w:proofErr w:type="spellEnd"/>
-      <w:r>
-        <w:rPr>
-          <w:rFonts w:ascii="Courier New" w:hAnsi="Courier New" w:cs="Courier New"/>
-          <w:lang w:val="en-US"/>
-        </w:rPr>
-        <w:t>",</w:t>
-      </w:r>
-    </w:p>
-    <w:p>
-      <w:pPr>
-        <w:pStyle w:val="Textosimples"/>
-        <w:rPr>
-          <w:rFonts w:ascii="Courier New" w:hAnsi="Courier New" w:cs="Courier New"/>
-          <w:lang w:val="en-US"/>
-        </w:rPr>
-      </w:pPr>
-      <w:r>
-        <w:rPr>
-          <w:rFonts w:ascii="Courier New" w:hAnsi="Courier New" w:cs="Courier New"/>
-          <w:lang w:val="en-US"/>
-        </w:rPr>
-        <w:t xml:space="preserve">              "</w:t>
-      </w:r>
-      <w:proofErr w:type="gramStart"/>
-      <w:r>
-        <w:rPr>
-          <w:rFonts w:ascii="Courier New" w:hAnsi="Courier New" w:cs="Courier New"/>
-          <w:lang w:val="en-US"/>
-        </w:rPr>
-        <w:t>name</w:t>
-      </w:r>
-      <w:proofErr w:type="gramEnd"/>
-      <w:r>
-        <w:rPr>
-          <w:rFonts w:ascii="Courier New" w:hAnsi="Courier New" w:cs="Courier New"/>
-          <w:lang w:val="en-US"/>
-        </w:rPr>
-        <w:t>": "</w:t>
-      </w:r>
-      <w:r>
-        <w:rPr>
-          <w:rFonts w:ascii="Courier New" w:hAnsi="Courier New" w:cs="Courier New"/>
-          <w:highlight w:val="yellow"/>
-          <w:lang w:val="en-US"/>
-        </w:rPr>
-        <w:t>railway</w:t>
-      </w:r>
-      <w:r>
-        <w:rPr>
-          <w:rFonts w:ascii="Courier New" w:hAnsi="Courier New" w:cs="Courier New"/>
-          <w:lang w:val="en-US"/>
-        </w:rPr>
-        <w:t>",</w:t>
-      </w:r>
-    </w:p>
-    <w:p>
-      <w:pPr>
-        <w:pStyle w:val="Textosimples"/>
-        <w:rPr>
-          <w:rFonts w:ascii="Courier New" w:hAnsi="Courier New" w:cs="Courier New"/>
-          <w:lang w:val="en-US"/>
-        </w:rPr>
-      </w:pPr>
-      <w:r>
-        <w:rPr>
-          <w:rFonts w:ascii="Courier New" w:hAnsi="Courier New" w:cs="Courier New"/>
-          <w:lang w:val="en-US"/>
-        </w:rPr>
-        <w:t xml:space="preserve">              "</w:t>
-      </w:r>
-      <w:proofErr w:type="spellStart"/>
-      <w:r>
-        <w:rPr>
-          <w:rFonts w:ascii="Courier New" w:hAnsi="Courier New" w:cs="Courier New"/>
-          <w:lang w:val="en-US"/>
-        </w:rPr>
-        <w:t>app_id</w:t>
-      </w:r>
-      <w:proofErr w:type="spellEnd"/>
-      <w:r>
-        <w:rPr>
-          <w:rFonts w:ascii="Courier New" w:hAnsi="Courier New" w:cs="Courier New"/>
-          <w:lang w:val="en-US"/>
-        </w:rPr>
-        <w:t>": null,</w:t>
-      </w:r>
-    </w:p>
-    <w:p>
-      <w:pPr>
-        <w:pStyle w:val="Textosimples"/>
-        <w:rPr>
-          <w:rFonts w:ascii="Courier New" w:hAnsi="Courier New" w:cs="Courier New"/>
-          <w:lang w:val="en-US"/>
-        </w:rPr>
-      </w:pPr>
-      <w:r>
-        <w:rPr>
-          <w:rFonts w:ascii="Courier New" w:hAnsi="Courier New" w:cs="Courier New"/>
-          <w:lang w:val="en-US"/>
-        </w:rPr>
-        <w:t xml:space="preserve">              "</w:t>
-      </w:r>
-      <w:proofErr w:type="gramStart"/>
-      <w:r>
-        <w:rPr>
-          <w:rFonts w:ascii="Courier New" w:hAnsi="Courier New" w:cs="Courier New"/>
-          <w:lang w:val="en-US"/>
-        </w:rPr>
-        <w:t>value</w:t>
-      </w:r>
-      <w:proofErr w:type="gramEnd"/>
-      <w:r>
-        <w:rPr>
-          <w:rFonts w:ascii="Courier New" w:hAnsi="Courier New" w:cs="Courier New"/>
-          <w:lang w:val="en-US"/>
-        </w:rPr>
-        <w:t xml:space="preserve">": </w:t>
-      </w:r>
-      <w:r>
-        <w:rPr>
-          <w:rFonts w:ascii="Courier New" w:hAnsi="Courier New" w:cs="Courier New"/>
-          <w:highlight w:val="yellow"/>
-          <w:lang w:val="en-US"/>
-        </w:rPr>
-        <w:t>0.9975532</w:t>
-      </w:r>
-    </w:p>
-    <w:p>
-      <w:pPr>
-        <w:pStyle w:val="Textosimples"/>
-        <w:rPr>
-          <w:rFonts w:ascii="Courier New" w:hAnsi="Courier New" w:cs="Courier New"/>
-          <w:lang w:val="en-US"/>
-        </w:rPr>
-      </w:pPr>
-      <w:r>
-        <w:rPr>
-          <w:rFonts w:ascii="Courier New" w:hAnsi="Courier New" w:cs="Courier New"/>
-          <w:lang w:val="en-US"/>
-        </w:rPr>
-        <w:t xml:space="preserve">            },</w:t>
-      </w:r>
-    </w:p>
-    <w:p>
-      <w:pPr>
-        <w:pStyle w:val="Textosimples"/>
-        <w:rPr>
-          <w:rFonts w:ascii="Courier New" w:hAnsi="Courier New" w:cs="Courier New"/>
-          <w:lang w:val="en-US"/>
-        </w:rPr>
-      </w:pPr>
-      <w:r>
-        <w:rPr>
-          <w:rFonts w:ascii="Courier New" w:hAnsi="Courier New" w:cs="Courier New"/>
-          <w:lang w:val="en-US"/>
-        </w:rPr>
-        <w:t xml:space="preserve">            {</w:t>
-      </w:r>
-    </w:p>
-    <w:p>
-      <w:pPr>
-        <w:pStyle w:val="Textosimples"/>
-        <w:rPr>
-          <w:rFonts w:ascii="Courier New" w:hAnsi="Courier New" w:cs="Courier New"/>
-          <w:lang w:val="en-US"/>
-        </w:rPr>
-      </w:pPr>
-      <w:r>
-        <w:rPr>
-          <w:rFonts w:ascii="Courier New" w:hAnsi="Courier New" w:cs="Courier New"/>
-          <w:lang w:val="en-US"/>
-        </w:rPr>
-        <w:t xml:space="preserve">              "</w:t>
-      </w:r>
-      <w:proofErr w:type="gramStart"/>
-      <w:r>
-        <w:rPr>
-          <w:rFonts w:ascii="Courier New" w:hAnsi="Courier New" w:cs="Courier New"/>
-          <w:lang w:val="en-US"/>
-        </w:rPr>
-        <w:t>id</w:t>
-      </w:r>
-      <w:proofErr w:type="gramEnd"/>
-      <w:r>
-        <w:rPr>
-          <w:rFonts w:ascii="Courier New" w:hAnsi="Courier New" w:cs="Courier New"/>
-          <w:lang w:val="en-US"/>
-        </w:rPr>
-        <w:t>": "ai_Xxjc3MhT",</w:t>
-      </w:r>
-    </w:p>
-    <w:p>
-      <w:pPr>
-        <w:pStyle w:val="Textosimples"/>
-        <w:rPr>
-          <w:rFonts w:ascii="Courier New" w:hAnsi="Courier New" w:cs="Courier New"/>
-          <w:lang w:val="en-US"/>
-        </w:rPr>
-      </w:pPr>
-      <w:r>
-        <w:rPr>
-          <w:rFonts w:ascii="Courier New" w:hAnsi="Courier New" w:cs="Courier New"/>
-          <w:lang w:val="en-US"/>
-        </w:rPr>
-        <w:t xml:space="preserve">              "</w:t>
-      </w:r>
-      <w:proofErr w:type="gramStart"/>
-      <w:r>
-        <w:rPr>
-          <w:rFonts w:ascii="Courier New" w:hAnsi="Courier New" w:cs="Courier New"/>
-          <w:lang w:val="en-US"/>
-        </w:rPr>
-        <w:t>name</w:t>
-      </w:r>
-      <w:proofErr w:type="gramEnd"/>
-      <w:r>
-        <w:rPr>
-          <w:rFonts w:ascii="Courier New" w:hAnsi="Courier New" w:cs="Courier New"/>
-          <w:lang w:val="en-US"/>
-        </w:rPr>
-        <w:t>": "</w:t>
-      </w:r>
-      <w:r>
-        <w:rPr>
-          <w:rFonts w:ascii="Courier New" w:hAnsi="Courier New" w:cs="Courier New"/>
-          <w:highlight w:val="yellow"/>
-          <w:lang w:val="en-US"/>
-        </w:rPr>
-        <w:t>transportation system</w:t>
-      </w:r>
-      <w:r>
-        <w:rPr>
-          <w:rFonts w:ascii="Courier New" w:hAnsi="Courier New" w:cs="Courier New"/>
-          <w:lang w:val="en-US"/>
-        </w:rPr>
-        <w:t>",</w:t>
-      </w:r>
-    </w:p>
-    <w:p>
-      <w:pPr>
-        <w:pStyle w:val="Textosimples"/>
-        <w:rPr>
-          <w:rFonts w:ascii="Courier New" w:hAnsi="Courier New" w:cs="Courier New"/>
-        </w:rPr>
-      </w:pPr>
-      <w:r>
-        <w:rPr>
-          <w:rFonts w:ascii="Courier New" w:hAnsi="Courier New" w:cs="Courier New"/>
-          <w:lang w:val="en-US"/>
-        </w:rPr>
-        <w:t xml:space="preserve">              </w:t>
-      </w:r>
-      <w:r>
-        <w:rPr>
-          <w:rFonts w:ascii="Courier New" w:hAnsi="Courier New" w:cs="Courier New"/>
-        </w:rPr>
-        <w:t>"app_id": null,</w:t>
-      </w:r>
-    </w:p>
-    <w:p>
-      <w:pPr>
-        <w:pStyle w:val="Textosimples"/>
-        <w:rPr>
-          <w:rFonts w:ascii="Courier New" w:hAnsi="Courier New" w:cs="Courier New"/>
-        </w:rPr>
-      </w:pPr>
-      <w:r>
-        <w:rPr>
-          <w:rFonts w:ascii="Courier New" w:hAnsi="Courier New" w:cs="Courier New"/>
-        </w:rPr>
-        <w:t xml:space="preserve">              "value": </w:t>
-      </w:r>
-      <w:r>
-        <w:rPr>
-          <w:rFonts w:ascii="Courier New" w:hAnsi="Courier New" w:cs="Courier New"/>
-          <w:highlight w:val="yellow"/>
-        </w:rPr>
-        <w:t>0.9959158</w:t>
-      </w:r>
-    </w:p>
-    <w:p>
-      <w:pPr>
-        <w:pStyle w:val="Textosimples"/>
-        <w:rPr>
-          <w:rFonts w:ascii="Courier New" w:hAnsi="Courier New" w:cs="Courier New"/>
-        </w:rPr>
-      </w:pPr>
-      <w:r>
-        <w:rPr>
-          <w:rFonts w:ascii="Courier New" w:hAnsi="Courier New" w:cs="Courier New"/>
-        </w:rPr>
-        <w:t xml:space="preserve">            }</w:t>
-      </w:r>
-    </w:p>
-    <w:p>
-      <w:pPr>
-        <w:pStyle w:val="Textosimples"/>
-        <w:rPr>
-          <w:rFonts w:ascii="Courier New" w:hAnsi="Courier New" w:cs="Courier New"/>
-        </w:rPr>
-      </w:pPr>
-      <w:r>
-        <w:rPr>
-          <w:rFonts w:ascii="Courier New" w:hAnsi="Courier New" w:cs="Courier New"/>
-        </w:rPr>
-        <w:t xml:space="preserve">          ]</w:t>
-      </w:r>
-    </w:p>
-    <w:p>
-      <w:pPr>
-        <w:pStyle w:val="Textosimples"/>
-        <w:rPr>
-          <w:rFonts w:ascii="Courier New" w:hAnsi="Courier New" w:cs="Courier New"/>
-        </w:rPr>
-      </w:pPr>
-      <w:r>
-        <w:rPr>
-          <w:rFonts w:ascii="Courier New" w:hAnsi="Courier New" w:cs="Courier New"/>
-        </w:rPr>
-        <w:t xml:space="preserve"> </w:t>
-      </w:r>
-      <w:r>
-        <w:rPr>
-          <w:rFonts w:ascii="Courier New" w:hAnsi="Courier New" w:cs="Courier New"/>
-        </w:rPr>
-        <w:t>}</w:t>
-      </w:r>
-    </w:p>
-    <w:p>
-      <w:pPr>
-        <w:pStyle w:val="Textosimples"/>
-        <w:rPr>
-          <w:rFonts w:ascii="Courier New" w:hAnsi="Courier New" w:cs="Courier New"/>
-        </w:rPr>
-      </w:pPr>
-    </w:p>
-    <w:p>
-      <w:r>
-        <w:t xml:space="preserve">É possível ver nas linhas identificadas a </w:t>
-      </w:r>
-      <w:r>
-        <w:rPr>
-          <w:highlight w:val="yellow"/>
-        </w:rPr>
-        <w:t>amarelo</w:t>
-      </w:r>
-      <w:r>
-        <w:t xml:space="preserve"> as etiquetas marcadas pela API assim como o grau de confiança.</w:t>
-      </w:r>
-    </w:p>
-    <w:p/>
-    <w:p>
-      <w:pPr>
-        <w:pStyle w:val="Cabealho1"/>
-        <w:numPr>
-          <w:ilvl w:val="2"/>
-          <w:numId w:val="20"/>
-        </w:numPr>
-        <w:rPr>
-          <w:b w:val="0"/>
-          <w:sz w:val="32"/>
-        </w:rPr>
-      </w:pPr>
-      <w:bookmarkStart w:id="63" w:name="_Toc475739772"/>
-      <w:r>
-        <w:rPr>
-          <w:b w:val="0"/>
-          <w:sz w:val="32"/>
-        </w:rPr>
-        <w:t>Google Vision API</w:t>
-      </w:r>
-      <w:bookmarkEnd w:id="63"/>
-    </w:p>
-    <w:p/>
-    <w:p>
-      <w:r>
         <w:t>A Google Cloud Vision</w:t>
       </w:r>
       <w:r>
@@ -8261,7 +6520,7 @@
     </w:p>
     <w:p>
       <w:pPr>
-        <w:pStyle w:val="PargrafodaLista"/>
+        <w:pStyle w:val="ListParagraph"/>
         <w:numPr>
           <w:ilvl w:val="0"/>
           <w:numId w:val="15"/>
@@ -8279,7 +6538,7 @@
     </w:p>
     <w:p>
       <w:pPr>
-        <w:pStyle w:val="PargrafodaLista"/>
+        <w:pStyle w:val="ListParagraph"/>
         <w:numPr>
           <w:ilvl w:val="0"/>
           <w:numId w:val="15"/>
@@ -8297,7 +6556,7 @@
     </w:p>
     <w:p>
       <w:pPr>
-        <w:pStyle w:val="PargrafodaLista"/>
+        <w:pStyle w:val="ListParagraph"/>
         <w:numPr>
           <w:ilvl w:val="0"/>
           <w:numId w:val="15"/>
@@ -8318,7 +6577,7 @@
     </w:p>
     <w:p>
       <w:pPr>
-        <w:pStyle w:val="PargrafodaLista"/>
+        <w:pStyle w:val="ListParagraph"/>
         <w:numPr>
           <w:ilvl w:val="0"/>
           <w:numId w:val="15"/>
@@ -8342,7 +6601,7 @@
     </w:p>
     <w:p>
       <w:pPr>
-        <w:pStyle w:val="PargrafodaLista"/>
+        <w:pStyle w:val="ListParagraph"/>
         <w:numPr>
           <w:ilvl w:val="0"/>
           <w:numId w:val="15"/>
@@ -8363,7 +6622,7 @@
     </w:p>
     <w:p>
       <w:pPr>
-        <w:pStyle w:val="PargrafodaLista"/>
+        <w:pStyle w:val="ListParagraph"/>
         <w:numPr>
           <w:ilvl w:val="0"/>
           <w:numId w:val="15"/>
@@ -8387,7 +6646,7 @@
     </w:p>
     <w:p>
       <w:pPr>
-        <w:pStyle w:val="PargrafodaLista"/>
+        <w:pStyle w:val="ListParagraph"/>
         <w:numPr>
           <w:ilvl w:val="0"/>
           <w:numId w:val="15"/>
@@ -8397,7 +6656,6 @@
         <w:rPr>
           <w:b/>
         </w:rPr>
-        <w:lastRenderedPageBreak/>
         <w:t>Explicit Content Detection</w:t>
       </w:r>
       <w:r>
@@ -8433,6 +6691,7 @@
           <w:noProof/>
           <w:lang w:eastAsia="pt-PT"/>
         </w:rPr>
+        <w:lastRenderedPageBreak/>
         <w:drawing>
           <wp:inline distT="0" distB="0" distL="0" distR="0" wp14:anchorId="2459A5C7" wp14:editId="22574759">
             <wp:extent cx="5144218" cy="3353268"/>
@@ -8449,7 +6708,7 @@
                     <pic:cNvPicPr/>
                   </pic:nvPicPr>
                   <pic:blipFill>
-                    <a:blip r:embed="rId18">
+                    <a:blip r:embed="rId16">
                       <a:extLst>
                         <a:ext uri="{28A0092B-C50C-407E-A947-70E740481C1C}">
                           <a14:useLocalDpi xmlns:a14="http://schemas.microsoft.com/office/drawing/2010/main" val="0"/>
@@ -8478,7 +6737,7 @@
     </w:p>
     <w:p>
       <w:pPr>
-        <w:pStyle w:val="Legenda"/>
+        <w:pStyle w:val="Caption"/>
         <w:jc w:val="center"/>
       </w:pPr>
       <w:r>
@@ -8497,7 +6756,7 @@
         <w:rPr>
           <w:noProof/>
         </w:rPr>
-        <w:t>10</w:t>
+        <w:t>9</w:t>
       </w:r>
       <w:r>
         <w:rPr>
@@ -8562,7 +6821,7 @@
                     <pic:cNvPicPr/>
                   </pic:nvPicPr>
                   <pic:blipFill>
-                    <a:blip r:embed="rId19">
+                    <a:blip r:embed="rId17">
                       <a:extLst>
                         <a:ext uri="{28A0092B-C50C-407E-A947-70E740481C1C}">
                           <a14:useLocalDpi xmlns:a14="http://schemas.microsoft.com/office/drawing/2010/main" val="0"/>
@@ -8591,7 +6850,7 @@
     </w:p>
     <w:p>
       <w:pPr>
-        <w:pStyle w:val="Legenda"/>
+        <w:pStyle w:val="Caption"/>
         <w:jc w:val="center"/>
       </w:pPr>
       <w:r>
@@ -8610,7 +6869,7 @@
         <w:rPr>
           <w:noProof/>
         </w:rPr>
-        <w:t>11</w:t>
+        <w:t>10</w:t>
       </w:r>
       <w:r>
         <w:rPr>
@@ -8651,7 +6910,7 @@
     </w:p>
     <w:p>
       <w:pPr>
-        <w:pStyle w:val="Cabealho1"/>
+        <w:pStyle w:val="Heading1"/>
         <w:numPr>
           <w:ilvl w:val="2"/>
           <w:numId w:val="20"/>
@@ -8661,7 +6920,7 @@
           <w:sz w:val="32"/>
         </w:rPr>
       </w:pPr>
-      <w:bookmarkStart w:id="64" w:name="_Toc475739773"/>
+      <w:bookmarkStart w:id="61" w:name="_Toc475739773"/>
       <w:r>
         <w:rPr>
           <w:b w:val="0"/>
@@ -8670,7 +6929,7 @@
         <w:lastRenderedPageBreak/>
         <w:t>Sighthound API</w:t>
       </w:r>
-      <w:bookmarkEnd w:id="64"/>
+      <w:bookmarkEnd w:id="61"/>
     </w:p>
     <w:p>
       <w:pPr>
@@ -8705,7 +6964,7 @@
     </w:p>
     <w:p>
       <w:pPr>
-        <w:pStyle w:val="PargrafodaLista"/>
+        <w:pStyle w:val="ListParagraph"/>
         <w:numPr>
           <w:ilvl w:val="0"/>
           <w:numId w:val="16"/>
@@ -8723,7 +6982,7 @@
     </w:p>
     <w:p>
       <w:pPr>
-        <w:pStyle w:val="PargrafodaLista"/>
+        <w:pStyle w:val="ListParagraph"/>
         <w:numPr>
           <w:ilvl w:val="0"/>
           <w:numId w:val="16"/>
@@ -8741,7 +7000,7 @@
     </w:p>
     <w:p>
       <w:pPr>
-        <w:pStyle w:val="PargrafodaLista"/>
+        <w:pStyle w:val="ListParagraph"/>
         <w:numPr>
           <w:ilvl w:val="0"/>
           <w:numId w:val="16"/>
@@ -8794,7 +7053,7 @@
                     <pic:cNvPicPr/>
                   </pic:nvPicPr>
                   <pic:blipFill>
-                    <a:blip r:embed="rId20">
+                    <a:blip r:embed="rId18">
                       <a:extLst>
                         <a:ext uri="{28A0092B-C50C-407E-A947-70E740481C1C}">
                           <a14:useLocalDpi xmlns:a14="http://schemas.microsoft.com/office/drawing/2010/main" val="0"/>
@@ -8823,7 +7082,7 @@
     </w:p>
     <w:p>
       <w:pPr>
-        <w:pStyle w:val="Legenda"/>
+        <w:pStyle w:val="Caption"/>
         <w:jc w:val="center"/>
       </w:pPr>
       <w:r>
@@ -8842,7 +7101,7 @@
         <w:rPr>
           <w:noProof/>
         </w:rPr>
-        <w:t>12</w:t>
+        <w:t>11</w:t>
       </w:r>
       <w:r>
         <w:rPr>
@@ -8892,7 +7151,7 @@
                     <pic:cNvPicPr/>
                   </pic:nvPicPr>
                   <pic:blipFill>
-                    <a:blip r:embed="rId21">
+                    <a:blip r:embed="rId19">
                       <a:extLst>
                         <a:ext uri="{28A0092B-C50C-407E-A947-70E740481C1C}">
                           <a14:useLocalDpi xmlns:a14="http://schemas.microsoft.com/office/drawing/2010/main" val="0"/>
@@ -8921,7 +7180,7 @@
     </w:p>
     <w:p>
       <w:pPr>
-        <w:pStyle w:val="Legenda"/>
+        <w:pStyle w:val="Caption"/>
         <w:jc w:val="center"/>
       </w:pPr>
       <w:r>
@@ -8940,7 +7199,7 @@
         <w:rPr>
           <w:noProof/>
         </w:rPr>
-        <w:t>13</w:t>
+        <w:t>12</w:t>
       </w:r>
       <w:r>
         <w:rPr>
@@ -8962,7 +7221,7 @@
     </w:p>
     <w:p>
       <w:pPr>
-        <w:pStyle w:val="Cabealho1"/>
+        <w:pStyle w:val="Heading1"/>
         <w:numPr>
           <w:ilvl w:val="1"/>
           <w:numId w:val="20"/>
@@ -8972,7 +7231,7 @@
           <w:sz w:val="32"/>
         </w:rPr>
       </w:pPr>
-      <w:bookmarkStart w:id="65" w:name="_Toc475739774"/>
+      <w:bookmarkStart w:id="62" w:name="_Toc475739774"/>
       <w:proofErr w:type="spellStart"/>
       <w:r>
         <w:rPr>
@@ -8989,11 +7248,11 @@
         </w:rPr>
         <w:t xml:space="preserve"> do Sistema</w:t>
       </w:r>
-      <w:bookmarkEnd w:id="65"/>
-    </w:p>
-    <w:p>
-      <w:pPr>
-        <w:pStyle w:val="Cabealho1"/>
+      <w:bookmarkEnd w:id="62"/>
+    </w:p>
+    <w:p>
+      <w:pPr>
+        <w:pStyle w:val="Heading1"/>
         <w:numPr>
           <w:ilvl w:val="2"/>
           <w:numId w:val="20"/>
@@ -9003,7 +7262,7 @@
           <w:sz w:val="32"/>
         </w:rPr>
       </w:pPr>
-      <w:bookmarkStart w:id="66" w:name="_Toc475739775"/>
+      <w:bookmarkStart w:id="63" w:name="_Toc475739775"/>
       <w:proofErr w:type="spellStart"/>
       <w:r>
         <w:rPr>
@@ -9028,7 +7287,7 @@
         </w:rPr>
         <w:t>Inicial</w:t>
       </w:r>
-      <w:bookmarkEnd w:id="66"/>
+      <w:bookmarkEnd w:id="63"/>
       <w:proofErr w:type="spellEnd"/>
     </w:p>
     <w:p>
@@ -9069,7 +7328,7 @@
                     <pic:cNvPicPr/>
                   </pic:nvPicPr>
                   <pic:blipFill>
-                    <a:blip r:embed="rId22" cstate="print">
+                    <a:blip r:embed="rId20" cstate="print">
                       <a:extLst>
                         <a:ext uri="{28A0092B-C50C-407E-A947-70E740481C1C}">
                           <a14:useLocalDpi xmlns:a14="http://schemas.microsoft.com/office/drawing/2010/main" val="0"/>
@@ -9098,7 +7357,7 @@
     </w:p>
     <w:p>
       <w:pPr>
-        <w:pStyle w:val="Legenda"/>
+        <w:pStyle w:val="Caption"/>
         <w:jc w:val="center"/>
       </w:pPr>
       <w:r>
@@ -9117,7 +7376,7 @@
         <w:rPr>
           <w:noProof/>
         </w:rPr>
-        <w:t>14</w:t>
+        <w:t>13</w:t>
       </w:r>
       <w:r>
         <w:rPr>
@@ -9144,7 +7403,7 @@
     <w:p/>
     <w:p>
       <w:pPr>
-        <w:pStyle w:val="Cabealho1"/>
+        <w:pStyle w:val="Heading1"/>
         <w:numPr>
           <w:ilvl w:val="2"/>
           <w:numId w:val="20"/>
@@ -9154,7 +7413,7 @@
           <w:sz w:val="32"/>
         </w:rPr>
       </w:pPr>
-      <w:bookmarkStart w:id="67" w:name="_Toc475739776"/>
+      <w:bookmarkStart w:id="64" w:name="_Toc475739776"/>
       <w:r>
         <w:rPr>
           <w:b w:val="0"/>
@@ -9163,7 +7422,7 @@
         <w:lastRenderedPageBreak/>
         <w:t>Label Detection</w:t>
       </w:r>
-      <w:bookmarkEnd w:id="67"/>
+      <w:bookmarkEnd w:id="64"/>
     </w:p>
     <w:p/>
     <w:p>
@@ -9201,7 +7460,7 @@
                     <pic:cNvPicPr/>
                   </pic:nvPicPr>
                   <pic:blipFill>
-                    <a:blip r:embed="rId23" cstate="print">
+                    <a:blip r:embed="rId21" cstate="print">
                       <a:extLst>
                         <a:ext uri="{28A0092B-C50C-407E-A947-70E740481C1C}">
                           <a14:useLocalDpi xmlns:a14="http://schemas.microsoft.com/office/drawing/2010/main" val="0"/>
@@ -9230,7 +7489,7 @@
     </w:p>
     <w:p>
       <w:pPr>
-        <w:pStyle w:val="Legenda"/>
+        <w:pStyle w:val="Caption"/>
         <w:jc w:val="center"/>
       </w:pPr>
       <w:r>
@@ -9249,7 +7508,7 @@
         <w:rPr>
           <w:noProof/>
         </w:rPr>
-        <w:t>15</w:t>
+        <w:t>14</w:t>
       </w:r>
       <w:r>
         <w:rPr>
@@ -9264,7 +7523,7 @@
     <w:p/>
     <w:p>
       <w:pPr>
-        <w:pStyle w:val="Cabealho1"/>
+        <w:pStyle w:val="Heading1"/>
         <w:numPr>
           <w:ilvl w:val="2"/>
           <w:numId w:val="20"/>
@@ -9274,7 +7533,7 @@
           <w:sz w:val="32"/>
         </w:rPr>
       </w:pPr>
-      <w:bookmarkStart w:id="68" w:name="_Toc475739777"/>
+      <w:bookmarkStart w:id="65" w:name="_Toc475739777"/>
       <w:r>
         <w:rPr>
           <w:b w:val="0"/>
@@ -9282,7 +7541,7 @@
         </w:rPr>
         <w:t>Landmark Detection</w:t>
       </w:r>
-      <w:bookmarkEnd w:id="68"/>
+      <w:bookmarkEnd w:id="65"/>
     </w:p>
     <w:p/>
     <w:p>
@@ -9321,7 +7580,7 @@
                     <pic:cNvPicPr/>
                   </pic:nvPicPr>
                   <pic:blipFill>
-                    <a:blip r:embed="rId24" cstate="print">
+                    <a:blip r:embed="rId22" cstate="print">
                       <a:extLst>
                         <a:ext uri="{28A0092B-C50C-407E-A947-70E740481C1C}">
                           <a14:useLocalDpi xmlns:a14="http://schemas.microsoft.com/office/drawing/2010/main" val="0"/>
@@ -9350,7 +7609,7 @@
     </w:p>
     <w:p>
       <w:pPr>
-        <w:pStyle w:val="Legenda"/>
+        <w:pStyle w:val="Caption"/>
         <w:jc w:val="center"/>
       </w:pPr>
       <w:r>
@@ -9369,7 +7628,7 @@
         <w:rPr>
           <w:noProof/>
         </w:rPr>
-        <w:t>16</w:t>
+        <w:t>15</w:t>
       </w:r>
       <w:r>
         <w:rPr>
@@ -9383,7 +7642,7 @@
     </w:p>
     <w:p>
       <w:pPr>
-        <w:pStyle w:val="Cabealho1"/>
+        <w:pStyle w:val="Heading1"/>
         <w:numPr>
           <w:ilvl w:val="2"/>
           <w:numId w:val="20"/>
@@ -9393,7 +7652,7 @@
           <w:sz w:val="32"/>
         </w:rPr>
       </w:pPr>
-      <w:bookmarkStart w:id="69" w:name="_Toc475739778"/>
+      <w:bookmarkStart w:id="66" w:name="_Toc475739778"/>
       <w:r>
         <w:rPr>
           <w:b w:val="0"/>
@@ -9402,7 +7661,7 @@
         <w:lastRenderedPageBreak/>
         <w:t>Text Detection</w:t>
       </w:r>
-      <w:bookmarkEnd w:id="69"/>
+      <w:bookmarkEnd w:id="66"/>
     </w:p>
     <w:p/>
     <w:p>
@@ -9440,7 +7699,7 @@
                     <pic:cNvPicPr/>
                   </pic:nvPicPr>
                   <pic:blipFill>
-                    <a:blip r:embed="rId25" cstate="print">
+                    <a:blip r:embed="rId23" cstate="print">
                       <a:extLst>
                         <a:ext uri="{28A0092B-C50C-407E-A947-70E740481C1C}">
                           <a14:useLocalDpi xmlns:a14="http://schemas.microsoft.com/office/drawing/2010/main" val="0"/>
@@ -9469,7 +7728,7 @@
     </w:p>
     <w:p>
       <w:pPr>
-        <w:pStyle w:val="Legenda"/>
+        <w:pStyle w:val="Caption"/>
         <w:jc w:val="center"/>
       </w:pPr>
       <w:r>
@@ -9488,7 +7747,7 @@
         <w:rPr>
           <w:noProof/>
         </w:rPr>
-        <w:t>17</w:t>
+        <w:t>16</w:t>
       </w:r>
       <w:r>
         <w:rPr>
@@ -9503,7 +7762,7 @@
     <w:p/>
     <w:p>
       <w:pPr>
-        <w:pStyle w:val="Cabealho1"/>
+        <w:pStyle w:val="Heading1"/>
         <w:numPr>
           <w:ilvl w:val="2"/>
           <w:numId w:val="20"/>
@@ -9513,7 +7772,7 @@
           <w:sz w:val="32"/>
         </w:rPr>
       </w:pPr>
-      <w:bookmarkStart w:id="70" w:name="_Toc475739779"/>
+      <w:bookmarkStart w:id="67" w:name="_Toc475739779"/>
       <w:r>
         <w:rPr>
           <w:b w:val="0"/>
@@ -9521,7 +7780,7 @@
         </w:rPr>
         <w:t>Face Detection</w:t>
       </w:r>
-      <w:bookmarkEnd w:id="70"/>
+      <w:bookmarkEnd w:id="67"/>
     </w:p>
     <w:p/>
     <w:p>
@@ -9576,7 +7835,7 @@
                     <pic:cNvPicPr/>
                   </pic:nvPicPr>
                   <pic:blipFill>
-                    <a:blip r:embed="rId26">
+                    <a:blip r:embed="rId24">
                       <a:extLst>
                         <a:ext uri="{28A0092B-C50C-407E-A947-70E740481C1C}">
                           <a14:useLocalDpi xmlns:a14="http://schemas.microsoft.com/office/drawing/2010/main" val="0"/>
@@ -9605,7 +7864,7 @@
     </w:p>
     <w:p>
       <w:pPr>
-        <w:pStyle w:val="Legenda"/>
+        <w:pStyle w:val="Caption"/>
         <w:jc w:val="center"/>
       </w:pPr>
       <w:r>
@@ -9624,7 +7883,7 @@
         <w:rPr>
           <w:noProof/>
         </w:rPr>
-        <w:t>18</w:t>
+        <w:t>17</w:t>
       </w:r>
       <w:r>
         <w:fldChar w:fldCharType="end"/>
@@ -9665,7 +7924,7 @@
     <w:p/>
     <w:p>
       <w:pPr>
-        <w:pStyle w:val="Cabealho1"/>
+        <w:pStyle w:val="Heading1"/>
         <w:numPr>
           <w:ilvl w:val="0"/>
           <w:numId w:val="20"/>
@@ -9674,7 +7933,7 @@
           <w:sz w:val="44"/>
         </w:rPr>
       </w:pPr>
-      <w:bookmarkStart w:id="71" w:name="_Toc475739780"/>
+      <w:bookmarkStart w:id="68" w:name="_Toc475739780"/>
       <w:proofErr w:type="spellStart"/>
       <w:r>
         <w:rPr>
@@ -9696,7 +7955,7 @@
         </w:rPr>
         <w:t>Resultados</w:t>
       </w:r>
-      <w:bookmarkEnd w:id="71"/>
+      <w:bookmarkEnd w:id="68"/>
       <w:proofErr w:type="spellEnd"/>
     </w:p>
     <w:p>
@@ -9708,7 +7967,7 @@
     </w:p>
     <w:p>
       <w:pPr>
-        <w:pStyle w:val="Cabealho1"/>
+        <w:pStyle w:val="Heading1"/>
         <w:numPr>
           <w:ilvl w:val="1"/>
           <w:numId w:val="20"/>
@@ -9718,7 +7977,7 @@
           <w:sz w:val="32"/>
         </w:rPr>
       </w:pPr>
-      <w:bookmarkStart w:id="72" w:name="_Toc475739781"/>
+      <w:bookmarkStart w:id="69" w:name="_Toc475739781"/>
       <w:r>
         <w:rPr>
           <w:b w:val="0"/>
@@ -9726,11 +7985,11 @@
         </w:rPr>
         <w:t>Label Detection</w:t>
       </w:r>
-      <w:bookmarkEnd w:id="72"/>
-    </w:p>
-    <w:p>
-      <w:pPr>
-        <w:pStyle w:val="Cabealho1"/>
+      <w:bookmarkEnd w:id="69"/>
+    </w:p>
+    <w:p>
+      <w:pPr>
+        <w:pStyle w:val="Heading1"/>
         <w:numPr>
           <w:ilvl w:val="2"/>
           <w:numId w:val="20"/>
@@ -9740,7 +7999,7 @@
           <w:sz w:val="32"/>
         </w:rPr>
       </w:pPr>
-      <w:bookmarkStart w:id="73" w:name="_Toc475739782"/>
+      <w:bookmarkStart w:id="70" w:name="_Toc475739782"/>
       <w:r>
         <w:rPr>
           <w:b w:val="0"/>
@@ -9748,7 +8007,7 @@
         </w:rPr>
         <w:t>Eastbay</w:t>
       </w:r>
-      <w:bookmarkEnd w:id="73"/>
+      <w:bookmarkEnd w:id="70"/>
     </w:p>
     <w:p/>
     <w:p>
@@ -9804,7 +8063,7 @@
                     </pic:cNvPicPr>
                   </pic:nvPicPr>
                   <pic:blipFill>
-                    <a:blip r:embed="rId27">
+                    <a:blip r:embed="rId25">
                       <a:extLst>
                         <a:ext uri="{28A0092B-C50C-407E-A947-70E740481C1C}">
                           <a14:useLocalDpi xmlns:a14="http://schemas.microsoft.com/office/drawing/2010/main" val="0"/>
@@ -9833,7 +8092,7 @@
     </w:p>
     <w:p>
       <w:pPr>
-        <w:pStyle w:val="Legenda"/>
+        <w:pStyle w:val="Caption"/>
         <w:jc w:val="center"/>
       </w:pPr>
       <w:r>
@@ -9852,7 +8111,7 @@
         <w:rPr>
           <w:noProof/>
         </w:rPr>
-        <w:t>19</w:t>
+        <w:t>18</w:t>
       </w:r>
       <w:r>
         <w:rPr>
@@ -9893,7 +8152,7 @@
                     </pic:cNvPicPr>
                   </pic:nvPicPr>
                   <pic:blipFill>
-                    <a:blip r:embed="rId28">
+                    <a:blip r:embed="rId26">
                       <a:extLst>
                         <a:ext uri="{28A0092B-C50C-407E-A947-70E740481C1C}">
                           <a14:useLocalDpi xmlns:a14="http://schemas.microsoft.com/office/drawing/2010/main" val="0"/>
@@ -9922,7 +8181,7 @@
     </w:p>
     <w:p>
       <w:pPr>
-        <w:pStyle w:val="Legenda"/>
+        <w:pStyle w:val="Caption"/>
         <w:jc w:val="center"/>
       </w:pPr>
       <w:r>
@@ -9941,7 +8200,7 @@
         <w:rPr>
           <w:noProof/>
         </w:rPr>
-        <w:t>20</w:t>
+        <w:t>19</w:t>
       </w:r>
       <w:r>
         <w:rPr>
@@ -10063,7 +8322,7 @@
                     <pic:cNvPicPr/>
                   </pic:nvPicPr>
                   <pic:blipFill>
-                    <a:blip r:embed="rId29">
+                    <a:blip r:embed="rId27">
                       <a:extLst>
                         <a:ext uri="{28A0092B-C50C-407E-A947-70E740481C1C}">
                           <a14:useLocalDpi xmlns:a14="http://schemas.microsoft.com/office/drawing/2010/main" val="0"/>
@@ -10092,7 +8351,7 @@
     </w:p>
     <w:p>
       <w:pPr>
-        <w:pStyle w:val="Legenda"/>
+        <w:pStyle w:val="Caption"/>
         <w:jc w:val="center"/>
       </w:pPr>
       <w:r>
@@ -10111,7 +8370,7 @@
         <w:rPr>
           <w:noProof/>
         </w:rPr>
-        <w:t>21</w:t>
+        <w:t>20</w:t>
       </w:r>
       <w:r>
         <w:rPr>
@@ -10126,7 +8385,7 @@
     <w:p/>
     <w:p>
       <w:pPr>
-        <w:pStyle w:val="Cabealho1"/>
+        <w:pStyle w:val="Heading1"/>
         <w:numPr>
           <w:ilvl w:val="2"/>
           <w:numId w:val="20"/>
@@ -10136,7 +8395,7 @@
           <w:sz w:val="32"/>
         </w:rPr>
       </w:pPr>
-      <w:bookmarkStart w:id="74" w:name="_Toc475739783"/>
+      <w:bookmarkStart w:id="71" w:name="_Toc475739783"/>
       <w:r>
         <w:rPr>
           <w:b w:val="0"/>
@@ -10144,7 +8403,7 @@
         </w:rPr>
         <w:t>Lonsdale</w:t>
       </w:r>
-      <w:bookmarkEnd w:id="74"/>
+      <w:bookmarkEnd w:id="71"/>
     </w:p>
     <w:p/>
     <w:p>
@@ -10191,7 +8450,7 @@
                     </pic:cNvPicPr>
                   </pic:nvPicPr>
                   <pic:blipFill>
-                    <a:blip r:embed="rId30">
+                    <a:blip r:embed="rId28">
                       <a:extLst>
                         <a:ext uri="{28A0092B-C50C-407E-A947-70E740481C1C}">
                           <a14:useLocalDpi xmlns:a14="http://schemas.microsoft.com/office/drawing/2010/main" val="0"/>
@@ -10220,7 +8479,7 @@
     </w:p>
     <w:p>
       <w:pPr>
-        <w:pStyle w:val="Legenda"/>
+        <w:pStyle w:val="Caption"/>
         <w:jc w:val="center"/>
       </w:pPr>
       <w:r>
@@ -10239,7 +8498,7 @@
         <w:rPr>
           <w:noProof/>
         </w:rPr>
-        <w:t>22</w:t>
+        <w:t>21</w:t>
       </w:r>
       <w:r>
         <w:rPr>
@@ -10281,7 +8540,7 @@
                     </pic:cNvPicPr>
                   </pic:nvPicPr>
                   <pic:blipFill>
-                    <a:blip r:embed="rId31" cstate="print">
+                    <a:blip r:embed="rId29" cstate="print">
                       <a:extLst>
                         <a:ext uri="{28A0092B-C50C-407E-A947-70E740481C1C}">
                           <a14:useLocalDpi xmlns:a14="http://schemas.microsoft.com/office/drawing/2010/main" val="0"/>
@@ -10310,7 +8569,7 @@
     </w:p>
     <w:p>
       <w:pPr>
-        <w:pStyle w:val="Legenda"/>
+        <w:pStyle w:val="Caption"/>
         <w:jc w:val="center"/>
       </w:pPr>
       <w:r>
@@ -10329,7 +8588,7 @@
         <w:rPr>
           <w:noProof/>
         </w:rPr>
-        <w:t>23</w:t>
+        <w:t>22</w:t>
       </w:r>
       <w:r>
         <w:rPr>
@@ -10442,7 +8701,7 @@
                     <pic:cNvPicPr/>
                   </pic:nvPicPr>
                   <pic:blipFill>
-                    <a:blip r:embed="rId32">
+                    <a:blip r:embed="rId30">
                       <a:extLst>
                         <a:ext uri="{28A0092B-C50C-407E-A947-70E740481C1C}">
                           <a14:useLocalDpi xmlns:a14="http://schemas.microsoft.com/office/drawing/2010/main" val="0"/>
@@ -10471,7 +8730,7 @@
     </w:p>
     <w:p>
       <w:pPr>
-        <w:pStyle w:val="Legenda"/>
+        <w:pStyle w:val="Caption"/>
         <w:jc w:val="center"/>
       </w:pPr>
       <w:r>
@@ -10490,7 +8749,7 @@
         <w:rPr>
           <w:noProof/>
         </w:rPr>
-        <w:t>24</w:t>
+        <w:t>23</w:t>
       </w:r>
       <w:r>
         <w:rPr>
@@ -10505,7 +8764,7 @@
     <w:p/>
     <w:p>
       <w:pPr>
-        <w:pStyle w:val="Cabealho1"/>
+        <w:pStyle w:val="Heading1"/>
         <w:numPr>
           <w:ilvl w:val="2"/>
           <w:numId w:val="20"/>
@@ -10515,7 +8774,7 @@
           <w:sz w:val="32"/>
         </w:rPr>
       </w:pPr>
-      <w:bookmarkStart w:id="75" w:name="_Toc475739784"/>
+      <w:bookmarkStart w:id="72" w:name="_Toc475739784"/>
       <w:r>
         <w:rPr>
           <w:b w:val="0"/>
@@ -10524,7 +8783,7 @@
         <w:lastRenderedPageBreak/>
         <w:t>Nike</w:t>
       </w:r>
-      <w:bookmarkEnd w:id="75"/>
+      <w:bookmarkEnd w:id="72"/>
     </w:p>
     <w:p/>
     <w:p>
@@ -10576,7 +8835,7 @@
                     </pic:cNvPicPr>
                   </pic:nvPicPr>
                   <pic:blipFill>
-                    <a:blip r:embed="rId33">
+                    <a:blip r:embed="rId31">
                       <a:extLst>
                         <a:ext uri="{28A0092B-C50C-407E-A947-70E740481C1C}">
                           <a14:useLocalDpi xmlns:a14="http://schemas.microsoft.com/office/drawing/2010/main" val="0"/>
@@ -10605,7 +8864,7 @@
     </w:p>
     <w:p>
       <w:pPr>
-        <w:pStyle w:val="Legenda"/>
+        <w:pStyle w:val="Caption"/>
         <w:jc w:val="center"/>
       </w:pPr>
       <w:r>
@@ -10624,7 +8883,7 @@
         <w:rPr>
           <w:noProof/>
         </w:rPr>
-        <w:t>25</w:t>
+        <w:t>24</w:t>
       </w:r>
       <w:r>
         <w:rPr>
@@ -10665,7 +8924,7 @@
                     </pic:cNvPicPr>
                   </pic:nvPicPr>
                   <pic:blipFill>
-                    <a:blip r:embed="rId34">
+                    <a:blip r:embed="rId32">
                       <a:extLst>
                         <a:ext uri="{28A0092B-C50C-407E-A947-70E740481C1C}">
                           <a14:useLocalDpi xmlns:a14="http://schemas.microsoft.com/office/drawing/2010/main" val="0"/>
@@ -10694,7 +8953,7 @@
     </w:p>
     <w:p>
       <w:pPr>
-        <w:pStyle w:val="Legenda"/>
+        <w:pStyle w:val="Caption"/>
         <w:jc w:val="center"/>
       </w:pPr>
       <w:r>
@@ -10713,7 +8972,7 @@
         <w:rPr>
           <w:noProof/>
         </w:rPr>
-        <w:t>26</w:t>
+        <w:t>25</w:t>
       </w:r>
       <w:r>
         <w:rPr>
@@ -10826,7 +9085,7 @@
                     <pic:cNvPicPr/>
                   </pic:nvPicPr>
                   <pic:blipFill>
-                    <a:blip r:embed="rId35">
+                    <a:blip r:embed="rId33">
                       <a:extLst>
                         <a:ext uri="{28A0092B-C50C-407E-A947-70E740481C1C}">
                           <a14:useLocalDpi xmlns:a14="http://schemas.microsoft.com/office/drawing/2010/main" val="0"/>
@@ -10855,7 +9114,7 @@
     </w:p>
     <w:p>
       <w:pPr>
-        <w:pStyle w:val="Legenda"/>
+        <w:pStyle w:val="Caption"/>
         <w:jc w:val="center"/>
       </w:pPr>
       <w:r>
@@ -10874,7 +9133,7 @@
         <w:rPr>
           <w:noProof/>
         </w:rPr>
-        <w:t>27</w:t>
+        <w:t>26</w:t>
       </w:r>
       <w:r>
         <w:rPr>
@@ -10888,7 +9147,7 @@
     </w:p>
     <w:p>
       <w:pPr>
-        <w:pStyle w:val="Cabealho1"/>
+        <w:pStyle w:val="Heading1"/>
         <w:numPr>
           <w:ilvl w:val="2"/>
           <w:numId w:val="20"/>
@@ -10898,7 +9157,7 @@
           <w:sz w:val="32"/>
         </w:rPr>
       </w:pPr>
-      <w:bookmarkStart w:id="76" w:name="_Toc475739785"/>
+      <w:bookmarkStart w:id="73" w:name="_Toc475739785"/>
       <w:r>
         <w:rPr>
           <w:b w:val="0"/>
@@ -10906,7 +9165,7 @@
         </w:rPr>
         <w:t>CNN</w:t>
       </w:r>
-      <w:bookmarkEnd w:id="76"/>
+      <w:bookmarkEnd w:id="73"/>
     </w:p>
     <w:p/>
     <w:p>
@@ -10953,7 +9212,7 @@
                     </pic:cNvPicPr>
                   </pic:nvPicPr>
                   <pic:blipFill>
-                    <a:blip r:embed="rId36">
+                    <a:blip r:embed="rId34">
                       <a:extLst>
                         <a:ext uri="{28A0092B-C50C-407E-A947-70E740481C1C}">
                           <a14:useLocalDpi xmlns:a14="http://schemas.microsoft.com/office/drawing/2010/main" val="0"/>
@@ -10982,7 +9241,7 @@
     </w:p>
     <w:p>
       <w:pPr>
-        <w:pStyle w:val="Legenda"/>
+        <w:pStyle w:val="Caption"/>
         <w:jc w:val="center"/>
       </w:pPr>
       <w:r>
@@ -11001,7 +9260,7 @@
         <w:rPr>
           <w:noProof/>
         </w:rPr>
-        <w:t>28</w:t>
+        <w:t>27</w:t>
       </w:r>
       <w:r>
         <w:rPr>
@@ -11057,7 +9316,7 @@
                     </pic:cNvPicPr>
                   </pic:nvPicPr>
                   <pic:blipFill>
-                    <a:blip r:embed="rId37">
+                    <a:blip r:embed="rId35">
                       <a:extLst>
                         <a:ext uri="{28A0092B-C50C-407E-A947-70E740481C1C}">
                           <a14:useLocalDpi xmlns:a14="http://schemas.microsoft.com/office/drawing/2010/main" val="0"/>
@@ -11086,7 +9345,7 @@
     </w:p>
     <w:p>
       <w:pPr>
-        <w:pStyle w:val="Legenda"/>
+        <w:pStyle w:val="Caption"/>
         <w:jc w:val="center"/>
       </w:pPr>
       <w:r>
@@ -11105,7 +9364,7 @@
         <w:rPr>
           <w:noProof/>
         </w:rPr>
-        <w:t>29</w:t>
+        <w:t>28</w:t>
       </w:r>
       <w:r>
         <w:rPr>
@@ -11196,7 +9455,7 @@
                     <pic:cNvPicPr/>
                   </pic:nvPicPr>
                   <pic:blipFill>
-                    <a:blip r:embed="rId38">
+                    <a:blip r:embed="rId36">
                       <a:extLst>
                         <a:ext uri="{28A0092B-C50C-407E-A947-70E740481C1C}">
                           <a14:useLocalDpi xmlns:a14="http://schemas.microsoft.com/office/drawing/2010/main" val="0"/>
@@ -11225,7 +9484,7 @@
     </w:p>
     <w:p>
       <w:pPr>
-        <w:pStyle w:val="Legenda"/>
+        <w:pStyle w:val="Caption"/>
         <w:jc w:val="center"/>
       </w:pPr>
       <w:r>
@@ -11244,7 +9503,7 @@
         <w:rPr>
           <w:noProof/>
         </w:rPr>
-        <w:t>30</w:t>
+        <w:t>29</w:t>
       </w:r>
       <w:r>
         <w:rPr>
@@ -11276,7 +9535,7 @@
     </w:p>
     <w:p>
       <w:pPr>
-        <w:pStyle w:val="Cabealho1"/>
+        <w:pStyle w:val="Heading1"/>
         <w:numPr>
           <w:ilvl w:val="2"/>
           <w:numId w:val="20"/>
@@ -11286,7 +9545,7 @@
           <w:sz w:val="32"/>
         </w:rPr>
       </w:pPr>
-      <w:bookmarkStart w:id="77" w:name="_Toc475739786"/>
+      <w:bookmarkStart w:id="74" w:name="_Toc475739786"/>
       <w:r>
         <w:rPr>
           <w:b w:val="0"/>
@@ -11295,7 +9554,7 @@
         <w:lastRenderedPageBreak/>
         <w:t>Awesome Animals</w:t>
       </w:r>
-      <w:bookmarkEnd w:id="77"/>
+      <w:bookmarkEnd w:id="74"/>
     </w:p>
     <w:p/>
     <w:p>
@@ -11359,7 +9618,7 @@
                     </pic:cNvPicPr>
                   </pic:nvPicPr>
                   <pic:blipFill>
-                    <a:blip r:embed="rId39">
+                    <a:blip r:embed="rId37">
                       <a:extLst>
                         <a:ext uri="{28A0092B-C50C-407E-A947-70E740481C1C}">
                           <a14:useLocalDpi xmlns:a14="http://schemas.microsoft.com/office/drawing/2010/main" val="0"/>
@@ -11388,7 +9647,7 @@
     </w:p>
     <w:p>
       <w:pPr>
-        <w:pStyle w:val="Legenda"/>
+        <w:pStyle w:val="Caption"/>
         <w:jc w:val="center"/>
       </w:pPr>
       <w:r>
@@ -11407,7 +9666,7 @@
         <w:rPr>
           <w:noProof/>
         </w:rPr>
-        <w:t>31</w:t>
+        <w:t>30</w:t>
       </w:r>
       <w:r>
         <w:rPr>
@@ -11448,7 +9707,7 @@
                     </pic:cNvPicPr>
                   </pic:nvPicPr>
                   <pic:blipFill>
-                    <a:blip r:embed="rId40">
+                    <a:blip r:embed="rId38">
                       <a:extLst>
                         <a:ext uri="{28A0092B-C50C-407E-A947-70E740481C1C}">
                           <a14:useLocalDpi xmlns:a14="http://schemas.microsoft.com/office/drawing/2010/main" val="0"/>
@@ -11477,7 +9736,7 @@
     </w:p>
     <w:p>
       <w:pPr>
-        <w:pStyle w:val="Legenda"/>
+        <w:pStyle w:val="Caption"/>
         <w:jc w:val="center"/>
       </w:pPr>
       <w:r>
@@ -11496,7 +9755,7 @@
         <w:rPr>
           <w:noProof/>
         </w:rPr>
-        <w:t>32</w:t>
+        <w:t>31</w:t>
       </w:r>
       <w:r>
         <w:rPr>
@@ -11559,7 +9818,7 @@
                     <pic:cNvPicPr/>
                   </pic:nvPicPr>
                   <pic:blipFill>
-                    <a:blip r:embed="rId41">
+                    <a:blip r:embed="rId39">
                       <a:extLst>
                         <a:ext uri="{28A0092B-C50C-407E-A947-70E740481C1C}">
                           <a14:useLocalDpi xmlns:a14="http://schemas.microsoft.com/office/drawing/2010/main" val="0"/>
@@ -11588,7 +9847,7 @@
     </w:p>
     <w:p>
       <w:pPr>
-        <w:pStyle w:val="Legenda"/>
+        <w:pStyle w:val="Caption"/>
         <w:jc w:val="center"/>
       </w:pPr>
       <w:r>
@@ -11607,7 +9866,7 @@
         <w:rPr>
           <w:noProof/>
         </w:rPr>
-        <w:t>33</w:t>
+        <w:t>32</w:t>
       </w:r>
       <w:r>
         <w:rPr>
@@ -11622,7 +9881,7 @@
     <w:p/>
     <w:p>
       <w:pPr>
-        <w:pStyle w:val="Cabealho1"/>
+        <w:pStyle w:val="Heading1"/>
         <w:numPr>
           <w:ilvl w:val="1"/>
           <w:numId w:val="20"/>
@@ -11632,7 +9891,7 @@
           <w:sz w:val="32"/>
         </w:rPr>
       </w:pPr>
-      <w:bookmarkStart w:id="78" w:name="_Toc475739787"/>
+      <w:bookmarkStart w:id="75" w:name="_Toc475739787"/>
       <w:r>
         <w:rPr>
           <w:b w:val="0"/>
@@ -11640,11 +9899,11 @@
         </w:rPr>
         <w:t>Landmark Detection</w:t>
       </w:r>
-      <w:bookmarkEnd w:id="78"/>
-    </w:p>
-    <w:p>
-      <w:pPr>
-        <w:pStyle w:val="Cabealho1"/>
+      <w:bookmarkEnd w:id="75"/>
+    </w:p>
+    <w:p>
+      <w:pPr>
+        <w:pStyle w:val="Heading1"/>
         <w:numPr>
           <w:ilvl w:val="2"/>
           <w:numId w:val="20"/>
@@ -11654,7 +9913,7 @@
           <w:sz w:val="32"/>
         </w:rPr>
       </w:pPr>
-      <w:bookmarkStart w:id="79" w:name="_Toc475739788"/>
+      <w:bookmarkStart w:id="76" w:name="_Toc475739788"/>
       <w:r>
         <w:rPr>
           <w:b w:val="0"/>
@@ -11662,7 +9921,7 @@
         </w:rPr>
         <w:t>Booking.com</w:t>
       </w:r>
-      <w:bookmarkEnd w:id="79"/>
+      <w:bookmarkEnd w:id="76"/>
     </w:p>
     <w:p/>
     <w:p>
@@ -11710,7 +9969,7 @@
                     </pic:cNvPicPr>
                   </pic:nvPicPr>
                   <pic:blipFill>
-                    <a:blip r:embed="rId42">
+                    <a:blip r:embed="rId40">
                       <a:extLst>
                         <a:ext uri="{28A0092B-C50C-407E-A947-70E740481C1C}">
                           <a14:useLocalDpi xmlns:a14="http://schemas.microsoft.com/office/drawing/2010/main" val="0"/>
@@ -11739,7 +9998,7 @@
     </w:p>
     <w:p>
       <w:pPr>
-        <w:pStyle w:val="Legenda"/>
+        <w:pStyle w:val="Caption"/>
         <w:jc w:val="center"/>
         <w:rPr>
           <w:lang w:val="en-US"/>
@@ -11776,7 +10035,7 @@
           <w:noProof/>
           <w:lang w:val="en-US"/>
         </w:rPr>
-        <w:t>34</w:t>
+        <w:t>33</w:t>
       </w:r>
       <w:r>
         <w:rPr>
@@ -11836,7 +10095,7 @@
                     </pic:cNvPicPr>
                   </pic:nvPicPr>
                   <pic:blipFill>
-                    <a:blip r:embed="rId43">
+                    <a:blip r:embed="rId41">
                       <a:extLst>
                         <a:ext uri="{28A0092B-C50C-407E-A947-70E740481C1C}">
                           <a14:useLocalDpi xmlns:a14="http://schemas.microsoft.com/office/drawing/2010/main" val="0"/>
@@ -11865,7 +10124,7 @@
     </w:p>
     <w:p>
       <w:pPr>
-        <w:pStyle w:val="Legenda"/>
+        <w:pStyle w:val="Caption"/>
         <w:jc w:val="center"/>
       </w:pPr>
       <w:r>
@@ -11884,7 +10143,7 @@
         <w:rPr>
           <w:noProof/>
         </w:rPr>
-        <w:t>35</w:t>
+        <w:t>34</w:t>
       </w:r>
       <w:r>
         <w:rPr>
@@ -11945,7 +10204,7 @@
                     <pic:cNvPicPr/>
                   </pic:nvPicPr>
                   <pic:blipFill>
-                    <a:blip r:embed="rId44">
+                    <a:blip r:embed="rId42">
                       <a:extLst>
                         <a:ext uri="{28A0092B-C50C-407E-A947-70E740481C1C}">
                           <a14:useLocalDpi xmlns:a14="http://schemas.microsoft.com/office/drawing/2010/main" val="0"/>
@@ -11974,7 +10233,7 @@
     </w:p>
     <w:p>
       <w:pPr>
-        <w:pStyle w:val="Legenda"/>
+        <w:pStyle w:val="Caption"/>
         <w:jc w:val="center"/>
       </w:pPr>
       <w:r>
@@ -11993,7 +10252,7 @@
         <w:rPr>
           <w:noProof/>
         </w:rPr>
-        <w:t>36</w:t>
+        <w:t>35</w:t>
       </w:r>
       <w:r>
         <w:rPr>
@@ -12025,7 +10284,7 @@
     </w:p>
     <w:p>
       <w:pPr>
-        <w:pStyle w:val="Cabealho1"/>
+        <w:pStyle w:val="Heading1"/>
         <w:numPr>
           <w:ilvl w:val="1"/>
           <w:numId w:val="20"/>
@@ -12035,7 +10294,7 @@
           <w:sz w:val="32"/>
         </w:rPr>
       </w:pPr>
-      <w:bookmarkStart w:id="80" w:name="_Toc475739789"/>
+      <w:bookmarkStart w:id="77" w:name="_Toc475739789"/>
       <w:r>
         <w:rPr>
           <w:b w:val="0"/>
@@ -12044,11 +10303,11 @@
         <w:lastRenderedPageBreak/>
         <w:t>Text Detection</w:t>
       </w:r>
-      <w:bookmarkEnd w:id="80"/>
-    </w:p>
-    <w:p>
-      <w:pPr>
-        <w:pStyle w:val="Cabealho1"/>
+      <w:bookmarkEnd w:id="77"/>
+    </w:p>
+    <w:p>
+      <w:pPr>
+        <w:pStyle w:val="Heading1"/>
         <w:numPr>
           <w:ilvl w:val="2"/>
           <w:numId w:val="20"/>
@@ -12058,7 +10317,7 @@
           <w:sz w:val="32"/>
         </w:rPr>
       </w:pPr>
-      <w:bookmarkStart w:id="81" w:name="_Toc475739790"/>
+      <w:bookmarkStart w:id="78" w:name="_Toc475739790"/>
       <w:r>
         <w:rPr>
           <w:b w:val="0"/>
@@ -12074,7 +10333,7 @@
         </w:rPr>
         <w:t>Humour</w:t>
       </w:r>
-      <w:bookmarkEnd w:id="81"/>
+      <w:bookmarkEnd w:id="78"/>
       <w:proofErr w:type="spellEnd"/>
     </w:p>
     <w:p/>
@@ -12154,7 +10413,7 @@
                     </pic:cNvPicPr>
                   </pic:nvPicPr>
                   <pic:blipFill>
-                    <a:blip r:embed="rId45">
+                    <a:blip r:embed="rId43">
                       <a:extLst>
                         <a:ext uri="{28A0092B-C50C-407E-A947-70E740481C1C}">
                           <a14:useLocalDpi xmlns:a14="http://schemas.microsoft.com/office/drawing/2010/main" val="0"/>
@@ -12183,7 +10442,7 @@
     </w:p>
     <w:p>
       <w:pPr>
-        <w:pStyle w:val="Legenda"/>
+        <w:pStyle w:val="Caption"/>
         <w:jc w:val="center"/>
       </w:pPr>
       <w:r>
@@ -12202,7 +10461,7 @@
         <w:rPr>
           <w:noProof/>
         </w:rPr>
-        <w:t>37</w:t>
+        <w:t>36</w:t>
       </w:r>
       <w:r>
         <w:rPr>
@@ -12247,7 +10506,7 @@
                     </pic:cNvPicPr>
                   </pic:nvPicPr>
                   <pic:blipFill>
-                    <a:blip r:embed="rId46">
+                    <a:blip r:embed="rId44">
                       <a:extLst>
                         <a:ext uri="{28A0092B-C50C-407E-A947-70E740481C1C}">
                           <a14:useLocalDpi xmlns:a14="http://schemas.microsoft.com/office/drawing/2010/main" val="0"/>
@@ -12276,7 +10535,7 @@
     </w:p>
     <w:p>
       <w:pPr>
-        <w:pStyle w:val="Legenda"/>
+        <w:pStyle w:val="Caption"/>
         <w:jc w:val="center"/>
       </w:pPr>
       <w:r>
@@ -12295,7 +10554,7 @@
         <w:rPr>
           <w:noProof/>
         </w:rPr>
-        <w:t>38</w:t>
+        <w:t>37</w:t>
       </w:r>
       <w:r>
         <w:rPr>
@@ -12309,7 +10568,7 @@
     </w:p>
     <w:p>
       <w:pPr>
-        <w:pStyle w:val="PargrafodaLista"/>
+        <w:pStyle w:val="ListParagraph"/>
         <w:numPr>
           <w:ilvl w:val="0"/>
           <w:numId w:val="17"/>
@@ -12321,7 +10580,7 @@
     </w:p>
     <w:p>
       <w:pPr>
-        <w:pStyle w:val="PargrafodaLista"/>
+        <w:pStyle w:val="ListParagraph"/>
         <w:numPr>
           <w:ilvl w:val="0"/>
           <w:numId w:val="17"/>
@@ -12333,7 +10592,7 @@
     </w:p>
     <w:p>
       <w:pPr>
-        <w:pStyle w:val="PargrafodaLista"/>
+        <w:pStyle w:val="ListParagraph"/>
         <w:numPr>
           <w:ilvl w:val="0"/>
           <w:numId w:val="17"/>
@@ -12345,7 +10604,7 @@
     </w:p>
     <w:p>
       <w:pPr>
-        <w:pStyle w:val="PargrafodaLista"/>
+        <w:pStyle w:val="ListParagraph"/>
         <w:numPr>
           <w:ilvl w:val="0"/>
           <w:numId w:val="17"/>
@@ -12357,7 +10616,7 @@
     </w:p>
     <w:p>
       <w:pPr>
-        <w:pStyle w:val="PargrafodaLista"/>
+        <w:pStyle w:val="ListParagraph"/>
         <w:numPr>
           <w:ilvl w:val="0"/>
           <w:numId w:val="17"/>
@@ -12385,7 +10644,7 @@
     <w:p/>
     <w:p>
       <w:pPr>
-        <w:pStyle w:val="Cabealho1"/>
+        <w:pStyle w:val="Heading1"/>
         <w:numPr>
           <w:ilvl w:val="1"/>
           <w:numId w:val="20"/>
@@ -12395,7 +10654,7 @@
           <w:sz w:val="32"/>
         </w:rPr>
       </w:pPr>
-      <w:bookmarkStart w:id="82" w:name="_Toc475739791"/>
+      <w:bookmarkStart w:id="79" w:name="_Toc475739791"/>
       <w:r>
         <w:rPr>
           <w:b w:val="0"/>
@@ -12403,11 +10662,11 @@
         </w:rPr>
         <w:t>Face Detection</w:t>
       </w:r>
-      <w:bookmarkEnd w:id="82"/>
-    </w:p>
-    <w:p>
-      <w:pPr>
-        <w:pStyle w:val="Cabealho1"/>
+      <w:bookmarkEnd w:id="79"/>
+    </w:p>
+    <w:p>
+      <w:pPr>
+        <w:pStyle w:val="Heading1"/>
         <w:numPr>
           <w:ilvl w:val="2"/>
           <w:numId w:val="20"/>
@@ -12417,7 +10676,7 @@
           <w:sz w:val="32"/>
         </w:rPr>
       </w:pPr>
-      <w:bookmarkStart w:id="83" w:name="_Toc475739792"/>
+      <w:bookmarkStart w:id="80" w:name="_Toc475739792"/>
       <w:r>
         <w:rPr>
           <w:b w:val="0"/>
@@ -12425,7 +10684,7 @@
         </w:rPr>
         <w:t>ESTG (IPVC)</w:t>
       </w:r>
-      <w:bookmarkEnd w:id="83"/>
+      <w:bookmarkEnd w:id="80"/>
     </w:p>
     <w:p/>
     <w:p>
@@ -12469,7 +10728,7 @@
                     <pic:cNvPicPr/>
                   </pic:nvPicPr>
                   <pic:blipFill>
-                    <a:blip r:embed="rId47">
+                    <a:blip r:embed="rId45">
                       <a:extLst>
                         <a:ext uri="{28A0092B-C50C-407E-A947-70E740481C1C}">
                           <a14:useLocalDpi xmlns:a14="http://schemas.microsoft.com/office/drawing/2010/main" val="0"/>
@@ -12498,7 +10757,7 @@
     </w:p>
     <w:p>
       <w:pPr>
-        <w:pStyle w:val="Legenda"/>
+        <w:pStyle w:val="Caption"/>
         <w:jc w:val="center"/>
       </w:pPr>
       <w:r>
@@ -12517,7 +10776,7 @@
         <w:rPr>
           <w:noProof/>
         </w:rPr>
-        <w:t>39</w:t>
+        <w:t>38</w:t>
       </w:r>
       <w:r>
         <w:rPr>
@@ -12561,7 +10820,7 @@
                     <pic:cNvPicPr/>
                   </pic:nvPicPr>
                   <pic:blipFill>
-                    <a:blip r:embed="rId48">
+                    <a:blip r:embed="rId46">
                       <a:extLst>
                         <a:ext uri="{28A0092B-C50C-407E-A947-70E740481C1C}">
                           <a14:useLocalDpi xmlns:a14="http://schemas.microsoft.com/office/drawing/2010/main" val="0"/>
@@ -12590,7 +10849,7 @@
     </w:p>
     <w:p>
       <w:pPr>
-        <w:pStyle w:val="Legenda"/>
+        <w:pStyle w:val="Caption"/>
         <w:jc w:val="center"/>
       </w:pPr>
       <w:r>
@@ -12609,7 +10868,7 @@
         <w:rPr>
           <w:noProof/>
         </w:rPr>
-        <w:t>40</w:t>
+        <w:t>39</w:t>
       </w:r>
       <w:r>
         <w:rPr>
@@ -12653,7 +10912,7 @@
                     <pic:cNvPicPr/>
                   </pic:nvPicPr>
                   <pic:blipFill>
-                    <a:blip r:embed="rId49">
+                    <a:blip r:embed="rId47">
                       <a:extLst>
                         <a:ext uri="{28A0092B-C50C-407E-A947-70E740481C1C}">
                           <a14:useLocalDpi xmlns:a14="http://schemas.microsoft.com/office/drawing/2010/main" val="0"/>
@@ -12682,7 +10941,7 @@
     </w:p>
     <w:p>
       <w:pPr>
-        <w:pStyle w:val="Legenda"/>
+        <w:pStyle w:val="Caption"/>
         <w:jc w:val="center"/>
       </w:pPr>
       <w:r>
@@ -12701,7 +10960,7 @@
         <w:rPr>
           <w:noProof/>
         </w:rPr>
-        <w:t>41</w:t>
+        <w:t>40</w:t>
       </w:r>
       <w:r>
         <w:rPr>
@@ -12763,7 +11022,7 @@
     </w:p>
     <w:p>
       <w:pPr>
-        <w:pStyle w:val="Cabealho1"/>
+        <w:pStyle w:val="Heading1"/>
         <w:numPr>
           <w:ilvl w:val="2"/>
           <w:numId w:val="20"/>
@@ -12773,7 +11032,7 @@
           <w:sz w:val="32"/>
         </w:rPr>
       </w:pPr>
-      <w:bookmarkStart w:id="84" w:name="_Toc475739793"/>
+      <w:bookmarkStart w:id="81" w:name="_Toc475739793"/>
       <w:r>
         <w:rPr>
           <w:b w:val="0"/>
@@ -12798,7 +11057,7 @@
         </w:rPr>
         <w:t xml:space="preserve"> Politics</w:t>
       </w:r>
-      <w:bookmarkEnd w:id="84"/>
+      <w:bookmarkEnd w:id="81"/>
     </w:p>
     <w:p/>
     <w:p>
@@ -12863,7 +11122,7 @@
                     <pic:cNvPicPr/>
                   </pic:nvPicPr>
                   <pic:blipFill>
-                    <a:blip r:embed="rId50">
+                    <a:blip r:embed="rId48">
                       <a:extLst>
                         <a:ext uri="{28A0092B-C50C-407E-A947-70E740481C1C}">
                           <a14:useLocalDpi xmlns:a14="http://schemas.microsoft.com/office/drawing/2010/main" val="0"/>
@@ -12892,7 +11151,7 @@
     </w:p>
     <w:p>
       <w:pPr>
-        <w:pStyle w:val="Legenda"/>
+        <w:pStyle w:val="Caption"/>
         <w:jc w:val="center"/>
       </w:pPr>
       <w:r>
@@ -12911,7 +11170,7 @@
         <w:rPr>
           <w:noProof/>
         </w:rPr>
-        <w:t>42</w:t>
+        <w:t>41</w:t>
       </w:r>
       <w:r>
         <w:rPr>
@@ -12947,7 +11206,7 @@
     </w:p>
     <w:p>
       <w:pPr>
-        <w:pStyle w:val="Cabealho1"/>
+        <w:pStyle w:val="Heading1"/>
         <w:numPr>
           <w:ilvl w:val="0"/>
           <w:numId w:val="20"/>
@@ -12956,7 +11215,7 @@
           <w:sz w:val="44"/>
         </w:rPr>
       </w:pPr>
-      <w:bookmarkStart w:id="85" w:name="_Toc475739794"/>
+      <w:bookmarkStart w:id="82" w:name="_Toc475739794"/>
       <w:proofErr w:type="spellStart"/>
       <w:r>
         <w:rPr>
@@ -12965,7 +11224,7 @@
         <w:lastRenderedPageBreak/>
         <w:t>Conclusão</w:t>
       </w:r>
-      <w:bookmarkEnd w:id="85"/>
+      <w:bookmarkEnd w:id="82"/>
       <w:proofErr w:type="spellEnd"/>
     </w:p>
     <w:p>
@@ -13014,7 +11273,7 @@
     </w:p>
     <w:p>
       <w:pPr>
-        <w:pStyle w:val="Cabealho1"/>
+        <w:pStyle w:val="Heading1"/>
         <w:numPr>
           <w:ilvl w:val="0"/>
           <w:numId w:val="20"/>
@@ -13023,7 +11282,7 @@
           <w:sz w:val="44"/>
         </w:rPr>
       </w:pPr>
-      <w:bookmarkStart w:id="86" w:name="_Toc475739795"/>
+      <w:bookmarkStart w:id="83" w:name="_Toc475739795"/>
       <w:proofErr w:type="spellStart"/>
       <w:r>
         <w:rPr>
@@ -13032,7 +11291,7 @@
         <w:lastRenderedPageBreak/>
         <w:t>Referências</w:t>
       </w:r>
-      <w:bookmarkEnd w:id="86"/>
+      <w:bookmarkEnd w:id="83"/>
       <w:proofErr w:type="spellEnd"/>
     </w:p>
     <w:p/>
@@ -13045,10 +11304,10 @@
       <w:r>
         <w:t xml:space="preserve">[1]. Facebook Graph API, dosponível em: </w:t>
       </w:r>
-      <w:hyperlink r:id="rId51" w:history="1">
+      <w:hyperlink r:id="rId49" w:history="1">
         <w:r>
           <w:rPr>
-            <w:rStyle w:val="Hiperligao"/>
+            <w:rStyle w:val="Hyperlink"/>
           </w:rPr>
           <w:t>https://developers.facebook.com/docs/graph-api</w:t>
         </w:r>
@@ -13056,7 +11315,7 @@
     </w:p>
     <w:p>
       <w:pPr>
-        <w:pStyle w:val="PargrafodaLista"/>
+        <w:pStyle w:val="ListParagraph"/>
         <w:keepNext/>
         <w:keepLines/>
         <w:numPr>
@@ -13074,22 +11333,22 @@
           <w:szCs w:val="26"/>
         </w:rPr>
       </w:pPr>
-      <w:bookmarkStart w:id="87" w:name="_Toc474524920"/>
-      <w:bookmarkStart w:id="88" w:name="_Toc474525145"/>
-      <w:bookmarkStart w:id="89" w:name="_Toc475708217"/>
-      <w:bookmarkStart w:id="90" w:name="_Toc475708350"/>
-      <w:bookmarkStart w:id="91" w:name="_Toc475710709"/>
-      <w:bookmarkStart w:id="92" w:name="_Toc475739796"/>
+      <w:bookmarkStart w:id="84" w:name="_Toc474524920"/>
+      <w:bookmarkStart w:id="85" w:name="_Toc474525145"/>
+      <w:bookmarkStart w:id="86" w:name="_Toc475708217"/>
+      <w:bookmarkStart w:id="87" w:name="_Toc475708350"/>
+      <w:bookmarkStart w:id="88" w:name="_Toc475710709"/>
+      <w:bookmarkStart w:id="89" w:name="_Toc475739796"/>
+      <w:bookmarkEnd w:id="84"/>
+      <w:bookmarkEnd w:id="85"/>
+      <w:bookmarkEnd w:id="86"/>
       <w:bookmarkEnd w:id="87"/>
       <w:bookmarkEnd w:id="88"/>
       <w:bookmarkEnd w:id="89"/>
-      <w:bookmarkEnd w:id="90"/>
-      <w:bookmarkEnd w:id="91"/>
-      <w:bookmarkEnd w:id="92"/>
-    </w:p>
-    <w:p>
-      <w:pPr>
-        <w:pStyle w:val="PargrafodaLista"/>
+    </w:p>
+    <w:p>
+      <w:pPr>
+        <w:pStyle w:val="ListParagraph"/>
         <w:ind w:left="0"/>
         <w:rPr>
           <w:rFonts w:asciiTheme="majorHAnsi" w:eastAsiaTheme="majorEastAsia" w:hAnsiTheme="majorHAnsi" w:cstheme="majorBidi"/>
@@ -13105,18 +11364,18 @@
       <w:r>
         <w:t xml:space="preserve">. Artigo escrito pela Zephoria, disponível em: </w:t>
       </w:r>
-      <w:hyperlink r:id="rId52" w:history="1">
+      <w:hyperlink r:id="rId50" w:history="1">
         <w:r>
           <w:rPr>
-            <w:rStyle w:val="Hiperligao"/>
+            <w:rStyle w:val="Hyperlink"/>
           </w:rPr>
           <w:t>https://zephoria.com/top-15-valuable-facebook-statistics</w:t>
         </w:r>
       </w:hyperlink>
-      <w:hyperlink r:id="rId53" w:history="1">
+      <w:hyperlink r:id="rId51" w:history="1">
         <w:r>
           <w:rPr>
-            <w:rStyle w:val="Hiperligao"/>
+            <w:rStyle w:val="Hyperlink"/>
           </w:rPr>
           <w:t>/</w:t>
         </w:r>
@@ -13131,10 +11390,10 @@
       <w:r>
         <w:t xml:space="preserve">[3]. Clarifai API, disponível em: </w:t>
       </w:r>
-      <w:hyperlink r:id="rId54" w:history="1">
+      <w:hyperlink r:id="rId52" w:history="1">
         <w:r>
           <w:rPr>
-            <w:rStyle w:val="Hiperligao"/>
+            <w:rStyle w:val="Hyperlink"/>
           </w:rPr>
           <w:t>https://developer.clarifai.com/</w:t>
         </w:r>
@@ -13149,10 +11408,10 @@
       <w:r>
         <w:t xml:space="preserve">[4].  Google Vision API, disponível em: </w:t>
       </w:r>
-      <w:hyperlink r:id="rId55" w:history="1">
+      <w:hyperlink r:id="rId53" w:history="1">
         <w:r>
           <w:rPr>
-            <w:rStyle w:val="Hiperligao"/>
+            <w:rStyle w:val="Hyperlink"/>
           </w:rPr>
           <w:t>https://cloud.google.com/vision/</w:t>
         </w:r>
@@ -13164,26 +11423,123 @@
           <w:tab w:val="left" w:pos="1524"/>
         </w:tabs>
         <w:rPr>
-          <w:rStyle w:val="Hiperligao"/>
+          <w:rStyle w:val="Hyperlink"/>
         </w:rPr>
       </w:pPr>
       <w:r>
         <w:t xml:space="preserve">[5].  Sighthound API, disponível em: </w:t>
       </w:r>
+      <w:hyperlink r:id="rId54" w:history="1">
+        <w:r>
+          <w:rPr>
+            <w:rStyle w:val="Hyperlink"/>
+          </w:rPr>
+          <w:t>https://</w:t>
+        </w:r>
+      </w:hyperlink>
+      <w:hyperlink r:id="rId55" w:history="1">
+        <w:r>
+          <w:rPr>
+            <w:rStyle w:val="Hyperlink"/>
+          </w:rPr>
+          <w:t>www.sighthound.com</w:t>
+        </w:r>
+      </w:hyperlink>
+    </w:p>
+    <w:p>
+      <w:pPr>
+        <w:tabs>
+          <w:tab w:val="left" w:pos="1524"/>
+        </w:tabs>
+        <w:rPr>
+          <w:rStyle w:val="Hyperlink"/>
+        </w:rPr>
+      </w:pPr>
+      <w:r>
+        <w:t>[</w:t>
+      </w:r>
+      <w:r>
+        <w:t>6</w:t>
+      </w:r>
+      <w:r>
+        <w:t>]</w:t>
+      </w:r>
+      <w:r>
+        <w:t>.</w:t>
+      </w:r>
+      <w:r>
+        <w:t xml:space="preserve"> Página de </w:t>
+      </w:r>
+      <w:r>
+        <w:t>F</w:t>
+      </w:r>
+      <w:r>
+        <w:t>acebook da Eastbay, disponível em:</w:t>
+      </w:r>
+      <w:r>
+        <w:t xml:space="preserve"> </w:t>
+      </w:r>
+      <w:hyperlink w:history="1">
+        <w:r>
+          <w:rPr>
+            <w:rStyle w:val="Hyperlink"/>
+          </w:rPr>
+          <w:t>http://</w:t>
+        </w:r>
+      </w:hyperlink>
       <w:hyperlink r:id="rId56" w:history="1">
         <w:r>
           <w:rPr>
-            <w:rStyle w:val="Hiperligao"/>
+            <w:rStyle w:val="Hyperlink"/>
           </w:rPr>
-          <w:t>https://</w:t>
+          <w:t>pt-pt.facebook.com/Eastbay</w:t>
+        </w:r>
+      </w:hyperlink>
+    </w:p>
+    <w:p>
+      <w:pPr>
+        <w:tabs>
+          <w:tab w:val="left" w:pos="1524"/>
+        </w:tabs>
+      </w:pPr>
+      <w:r>
+        <w:t>[7]</w:t>
+      </w:r>
+      <w:r>
+        <w:t>.</w:t>
+      </w:r>
+      <w:r>
+        <w:t xml:space="preserve"> Página de </w:t>
+      </w:r>
+      <w:r>
+        <w:t>F</w:t>
+      </w:r>
+      <w:r>
+        <w:t>acebook da Lonsdale, disponível em:</w:t>
+      </w:r>
+      <w:r>
+        <w:t xml:space="preserve"> </w:t>
+      </w:r>
+      <w:hyperlink w:history="1">
+        <w:r>
+          <w:rPr>
+            <w:rStyle w:val="Hyperlink"/>
+          </w:rPr>
+          <w:t>http://</w:t>
         </w:r>
       </w:hyperlink>
       <w:hyperlink r:id="rId57" w:history="1">
         <w:r>
           <w:rPr>
-            <w:rStyle w:val="Hiperligao"/>
+            <w:rStyle w:val="Hyperlink"/>
           </w:rPr>
-          <w:t>www.sighthound.com</w:t>
+          <w:t>pt-pt.facebook.com/</w:t>
+        </w:r>
+        <w:r>
+          <w:rPr>
+            <w:rStyle w:val="Hyperlink"/>
+          </w:rPr>
+          <w:t>lonsdale</w:t>
         </w:r>
       </w:hyperlink>
     </w:p>
@@ -13193,17 +11549,11 @@
           <w:tab w:val="left" w:pos="1524"/>
         </w:tabs>
         <w:rPr>
-          <w:rStyle w:val="Hiperligao"/>
-        </w:rPr>
-      </w:pPr>
-      <w:r>
-        <w:t>[</w:t>
-      </w:r>
-      <w:r>
-        <w:t>6</w:t>
-      </w:r>
-      <w:r>
-        <w:t>]</w:t>
+          <w:rStyle w:val="Hyperlink"/>
+        </w:rPr>
+      </w:pPr>
+      <w:r>
+        <w:t>[8]</w:t>
       </w:r>
       <w:r>
         <w:t>.</w:t>
@@ -13215,7 +11565,13 @@
         <w:t>F</w:t>
       </w:r>
       <w:r>
-        <w:t>acebook da Eastbay, disponível em:</w:t>
+        <w:t xml:space="preserve">acebook da </w:t>
+      </w:r>
+      <w:r>
+        <w:t>Nike</w:t>
+      </w:r>
+      <w:r>
+        <w:t>, disponível em:</w:t>
       </w:r>
       <w:r>
         <w:t xml:space="preserve"> </w:t>
@@ -13223,7 +11579,7 @@
       <w:hyperlink w:history="1">
         <w:r>
           <w:rPr>
-            <w:rStyle w:val="Hiperligao"/>
+            <w:rStyle w:val="Hyperlink"/>
           </w:rPr>
           <w:t>http://</w:t>
         </w:r>
@@ -13231,9 +11587,15 @@
       <w:hyperlink r:id="rId58" w:history="1">
         <w:r>
           <w:rPr>
-            <w:rStyle w:val="Hiperligao"/>
+            <w:rStyle w:val="Hyperlink"/>
           </w:rPr>
-          <w:t>pt-pt.facebook.com/Eastbay</w:t>
+          <w:t>pt-pt.facebook.com/</w:t>
+        </w:r>
+        <w:r>
+          <w:rPr>
+            <w:rStyle w:val="Hyperlink"/>
+          </w:rPr>
+          <w:t>nike</w:t>
         </w:r>
       </w:hyperlink>
     </w:p>
@@ -13242,21 +11604,24 @@
         <w:tabs>
           <w:tab w:val="left" w:pos="1524"/>
         </w:tabs>
-      </w:pPr>
-      <w:r>
-        <w:t>[7]</w:t>
+        <w:rPr>
+          <w:rStyle w:val="Hyperlink"/>
+        </w:rPr>
+      </w:pPr>
+      <w:r>
+        <w:t>[9]</w:t>
       </w:r>
       <w:r>
         <w:t>.</w:t>
       </w:r>
       <w:r>
-        <w:t xml:space="preserve"> Página de </w:t>
-      </w:r>
-      <w:r>
-        <w:t>F</w:t>
-      </w:r>
-      <w:r>
-        <w:t>acebook da Lonsdale, disponível em:</w:t>
+        <w:t xml:space="preserve"> Página de Facebook da </w:t>
+      </w:r>
+      <w:r>
+        <w:t>CNN</w:t>
+      </w:r>
+      <w:r>
+        <w:t>, disponível em:</w:t>
       </w:r>
       <w:r>
         <w:t xml:space="preserve"> </w:t>
@@ -13264,7 +11629,7 @@
       <w:hyperlink w:history="1">
         <w:r>
           <w:rPr>
-            <w:rStyle w:val="Hiperligao"/>
+            <w:rStyle w:val="Hyperlink"/>
           </w:rPr>
           <w:t>http://</w:t>
         </w:r>
@@ -13272,47 +11637,27 @@
       <w:hyperlink r:id="rId59" w:history="1">
         <w:r>
           <w:rPr>
-            <w:rStyle w:val="Hiperligao"/>
+            <w:rStyle w:val="Hyperlink"/>
           </w:rPr>
           <w:t>pt-pt.facebook.com/</w:t>
         </w:r>
         <w:r>
           <w:rPr>
-            <w:rStyle w:val="Hiperligao"/>
+            <w:rStyle w:val="Hyperlink"/>
           </w:rPr>
-          <w:t>lonsdale</w:t>
+          <w:t>cnn</w:t>
         </w:r>
       </w:hyperlink>
     </w:p>
     <w:p>
-      <w:pPr>
-        <w:tabs>
-          <w:tab w:val="left" w:pos="1524"/>
-        </w:tabs>
-        <w:rPr>
-          <w:rStyle w:val="Hiperligao"/>
-        </w:rPr>
-      </w:pPr>
-      <w:r>
-        <w:t>[8]</w:t>
+      <w:r>
+        <w:t>[10]</w:t>
       </w:r>
       <w:r>
         <w:t>.</w:t>
       </w:r>
       <w:r>
-        <w:t xml:space="preserve"> Página de </w:t>
-      </w:r>
-      <w:r>
-        <w:t>F</w:t>
-      </w:r>
-      <w:r>
-        <w:t xml:space="preserve">acebook da </w:t>
-      </w:r>
-      <w:r>
-        <w:t>Nike</w:t>
-      </w:r>
-      <w:r>
-        <w:t>, disponível em:</w:t>
+        <w:t xml:space="preserve"> Página de Facebook da Awesome Animals, disponível em:</w:t>
       </w:r>
       <w:r>
         <w:t xml:space="preserve"> </w:t>
@@ -13320,7 +11665,7 @@
       <w:hyperlink w:history="1">
         <w:r>
           <w:rPr>
-            <w:rStyle w:val="Hiperligao"/>
+            <w:rStyle w:val="Hyperlink"/>
           </w:rPr>
           <w:t>http://</w:t>
         </w:r>
@@ -13328,15 +11673,21 @@
       <w:hyperlink r:id="rId60" w:history="1">
         <w:r>
           <w:rPr>
-            <w:rStyle w:val="Hiperligao"/>
+            <w:rStyle w:val="Hyperlink"/>
           </w:rPr>
-          <w:t>pt-pt.facebook.com/</w:t>
+          <w:t>pt-</w:t>
         </w:r>
         <w:r>
           <w:rPr>
-            <w:rStyle w:val="Hiperligao"/>
+            <w:rStyle w:val="Hyperlink"/>
           </w:rPr>
-          <w:t>nike</w:t>
+          <w:t>pt.facebook.com/</w:t>
+        </w:r>
+        <w:r>
+          <w:rPr>
+            <w:rStyle w:val="Hyperlink"/>
+          </w:rPr>
+          <w:t>Awesome.Animals</w:t>
         </w:r>
       </w:hyperlink>
     </w:p>
@@ -13346,23 +11697,17 @@
           <w:tab w:val="left" w:pos="1524"/>
         </w:tabs>
         <w:rPr>
-          <w:rStyle w:val="Hiperligao"/>
-        </w:rPr>
-      </w:pPr>
-      <w:r>
-        <w:t>[9]</w:t>
+          <w:rStyle w:val="Hyperlink"/>
+        </w:rPr>
+      </w:pPr>
+      <w:r>
+        <w:t>[11]</w:t>
       </w:r>
       <w:r>
         <w:t>.</w:t>
       </w:r>
       <w:r>
-        <w:t xml:space="preserve"> Página de Facebook da </w:t>
-      </w:r>
-      <w:r>
-        <w:t>CNN</w:t>
-      </w:r>
-      <w:r>
-        <w:t>, disponível em:</w:t>
+        <w:t xml:space="preserve"> Página de Facebook da Booking.com, disponível em:</w:t>
       </w:r>
       <w:r>
         <w:t xml:space="preserve"> </w:t>
@@ -13370,7 +11715,7 @@
       <w:hyperlink w:history="1">
         <w:r>
           <w:rPr>
-            <w:rStyle w:val="Hiperligao"/>
+            <w:rStyle w:val="Hyperlink"/>
           </w:rPr>
           <w:t>http://</w:t>
         </w:r>
@@ -13378,27 +11723,32 @@
       <w:hyperlink r:id="rId61" w:history="1">
         <w:r>
           <w:rPr>
-            <w:rStyle w:val="Hiperligao"/>
+            <w:rStyle w:val="Hyperlink"/>
           </w:rPr>
           <w:t>pt-pt.facebook.com/</w:t>
         </w:r>
         <w:r>
           <w:rPr>
-            <w:rStyle w:val="Hiperligao"/>
+            <w:rStyle w:val="Hyperlink"/>
           </w:rPr>
-          <w:t>cnn</w:t>
+          <w:t>bookingcom</w:t>
         </w:r>
       </w:hyperlink>
     </w:p>
     <w:p>
-      <w:r>
-        <w:t>[10]</w:t>
+      <w:pPr>
+        <w:tabs>
+          <w:tab w:val="left" w:pos="1524"/>
+        </w:tabs>
+      </w:pPr>
+      <w:r>
+        <w:t>[12]</w:t>
       </w:r>
       <w:r>
         <w:t>.</w:t>
       </w:r>
       <w:r>
-        <w:t xml:space="preserve"> Página de Facebook da Awesome Animals, disponível em:</w:t>
+        <w:t xml:space="preserve"> Página de Facebook da Political Humour, disponível em:</w:t>
       </w:r>
       <w:r>
         <w:t xml:space="preserve"> </w:t>
@@ -13406,7 +11756,7 @@
       <w:hyperlink w:history="1">
         <w:r>
           <w:rPr>
-            <w:rStyle w:val="Hiperligao"/>
+            <w:rStyle w:val="Hyperlink"/>
           </w:rPr>
           <w:t>http://</w:t>
         </w:r>
@@ -13414,21 +11764,15 @@
       <w:hyperlink r:id="rId62" w:history="1">
         <w:r>
           <w:rPr>
-            <w:rStyle w:val="Hiperligao"/>
+            <w:rStyle w:val="Hyperlink"/>
           </w:rPr>
-          <w:t>pt-</w:t>
+          <w:t>pt-pt.facebook.com/</w:t>
         </w:r>
         <w:r>
           <w:rPr>
-            <w:rStyle w:val="Hiperligao"/>
+            <w:rStyle w:val="Hyperlink"/>
           </w:rPr>
-          <w:t>pt.facebook.com/</w:t>
-        </w:r>
-        <w:r>
-          <w:rPr>
-            <w:rStyle w:val="Hiperligao"/>
-          </w:rPr>
-          <w:t>Awesome.Animals</w:t>
+          <w:t>politicalhumour</w:t>
         </w:r>
       </w:hyperlink>
     </w:p>
@@ -13438,17 +11782,17 @@
           <w:tab w:val="left" w:pos="1524"/>
         </w:tabs>
         <w:rPr>
-          <w:rStyle w:val="Hiperligao"/>
-        </w:rPr>
-      </w:pPr>
-      <w:r>
-        <w:t>[11]</w:t>
+          <w:rStyle w:val="Hyperlink"/>
+        </w:rPr>
+      </w:pPr>
+      <w:r>
+        <w:t>[13]</w:t>
       </w:r>
       <w:r>
         <w:t>.</w:t>
       </w:r>
       <w:r>
-        <w:t xml:space="preserve"> Página de Facebook da Booking.com, disponível em:</w:t>
+        <w:t xml:space="preserve"> Página de Facebook da ESTG, disponível em:</w:t>
       </w:r>
       <w:r>
         <w:t xml:space="preserve"> </w:t>
@@ -13456,7 +11800,7 @@
       <w:hyperlink w:history="1">
         <w:r>
           <w:rPr>
-            <w:rStyle w:val="Hiperligao"/>
+            <w:rStyle w:val="Hyperlink"/>
           </w:rPr>
           <w:t>http://</w:t>
         </w:r>
@@ -13464,15 +11808,15 @@
       <w:hyperlink r:id="rId63" w:history="1">
         <w:r>
           <w:rPr>
-            <w:rStyle w:val="Hiperligao"/>
+            <w:rStyle w:val="Hyperlink"/>
           </w:rPr>
           <w:t>pt-pt.facebook.com/</w:t>
         </w:r>
         <w:r>
           <w:rPr>
-            <w:rStyle w:val="Hiperligao"/>
+            <w:rStyle w:val="Hyperlink"/>
           </w:rPr>
-          <w:t>bookingcom</w:t>
+          <w:t>estg.ipvc.pt</w:t>
         </w:r>
       </w:hyperlink>
     </w:p>
@@ -13483,13 +11827,13 @@
         </w:tabs>
       </w:pPr>
       <w:r>
-        <w:t>[12]</w:t>
+        <w:t>[14]</w:t>
       </w:r>
       <w:r>
         <w:t>.</w:t>
       </w:r>
       <w:r>
-        <w:t xml:space="preserve"> Página de Facebook da Political Humour, disponível em:</w:t>
+        <w:t xml:space="preserve"> Página de Facebook do The Huffpost Politics, disponível em:</w:t>
       </w:r>
       <w:r>
         <w:t xml:space="preserve"> </w:t>
@@ -13497,7 +11841,7 @@
       <w:hyperlink w:history="1">
         <w:r>
           <w:rPr>
-            <w:rStyle w:val="Hiperligao"/>
+            <w:rStyle w:val="Hyperlink"/>
           </w:rPr>
           <w:t>http://</w:t>
         </w:r>
@@ -13505,98 +11849,13 @@
       <w:hyperlink r:id="rId64" w:history="1">
         <w:r>
           <w:rPr>
-            <w:rStyle w:val="Hiperligao"/>
+            <w:rStyle w:val="Hyperlink"/>
           </w:rPr>
           <w:t>pt-pt.facebook.com/</w:t>
         </w:r>
         <w:r>
           <w:rPr>
-            <w:rStyle w:val="Hiperligao"/>
-          </w:rPr>
-          <w:t>politicalhumour</w:t>
-        </w:r>
-      </w:hyperlink>
-    </w:p>
-    <w:p>
-      <w:pPr>
-        <w:tabs>
-          <w:tab w:val="left" w:pos="1524"/>
-        </w:tabs>
-        <w:rPr>
-          <w:rStyle w:val="Hiperligao"/>
-        </w:rPr>
-      </w:pPr>
-      <w:r>
-        <w:t>[13]</w:t>
-      </w:r>
-      <w:r>
-        <w:t>.</w:t>
-      </w:r>
-      <w:r>
-        <w:t xml:space="preserve"> Página de Facebook da ESTG, disponível em:</w:t>
-      </w:r>
-      <w:r>
-        <w:t xml:space="preserve"> </w:t>
-      </w:r>
-      <w:hyperlink w:history="1">
-        <w:r>
-          <w:rPr>
-            <w:rStyle w:val="Hiperligao"/>
-          </w:rPr>
-          <w:t>http://</w:t>
-        </w:r>
-      </w:hyperlink>
-      <w:hyperlink r:id="rId65" w:history="1">
-        <w:r>
-          <w:rPr>
-            <w:rStyle w:val="Hiperligao"/>
-          </w:rPr>
-          <w:t>pt-pt.facebook.com/</w:t>
-        </w:r>
-        <w:r>
-          <w:rPr>
-            <w:rStyle w:val="Hiperligao"/>
-          </w:rPr>
-          <w:t>estg.ipvc.pt</w:t>
-        </w:r>
-      </w:hyperlink>
-    </w:p>
-    <w:p>
-      <w:pPr>
-        <w:tabs>
-          <w:tab w:val="left" w:pos="1524"/>
-        </w:tabs>
-      </w:pPr>
-      <w:r>
-        <w:t>[14]</w:t>
-      </w:r>
-      <w:r>
-        <w:t>.</w:t>
-      </w:r>
-      <w:r>
-        <w:t xml:space="preserve"> Página de Facebook do The Huffpost Politics, disponível em:</w:t>
-      </w:r>
-      <w:r>
-        <w:t xml:space="preserve"> </w:t>
-      </w:r>
-      <w:hyperlink w:history="1">
-        <w:r>
-          <w:rPr>
-            <w:rStyle w:val="Hiperligao"/>
-          </w:rPr>
-          <w:t>http://</w:t>
-        </w:r>
-      </w:hyperlink>
-      <w:hyperlink r:id="rId66" w:history="1">
-        <w:r>
-          <w:rPr>
-            <w:rStyle w:val="Hiperligao"/>
-          </w:rPr>
-          <w:t>pt-pt.facebook.com/</w:t>
-        </w:r>
-        <w:r>
-          <w:rPr>
-            <w:rStyle w:val="Hiperligao"/>
+            <w:rStyle w:val="Hyperlink"/>
           </w:rPr>
           <w:t>huffpostpolitics</w:t>
         </w:r>
@@ -13622,7 +11881,7 @@
           <w:tab w:val="left" w:pos="1524"/>
         </w:tabs>
         <w:rPr>
-          <w:rStyle w:val="Hiperligao"/>
+          <w:rStyle w:val="Hyperlink"/>
         </w:rPr>
       </w:pPr>
     </w:p>
@@ -13632,7 +11891,7 @@
           <w:tab w:val="left" w:pos="1524"/>
         </w:tabs>
         <w:rPr>
-          <w:rStyle w:val="Hiperligao"/>
+          <w:rStyle w:val="Hyperlink"/>
         </w:rPr>
       </w:pPr>
     </w:p>
@@ -13643,7 +11902,7 @@
           <w:tab w:val="left" w:pos="1524"/>
         </w:tabs>
         <w:rPr>
-          <w:rStyle w:val="Hiperligao"/>
+          <w:rStyle w:val="Hyperlink"/>
         </w:rPr>
       </w:pPr>
     </w:p>
@@ -13655,8 +11914,8 @@
       </w:pPr>
     </w:p>
     <w:sectPr>
-      <w:headerReference w:type="default" r:id="rId67"/>
-      <w:footerReference w:type="default" r:id="rId68"/>
+      <w:headerReference w:type="default" r:id="rId65"/>
+      <w:footerReference w:type="default" r:id="rId66"/>
       <w:pgSz w:w="11906" w:h="16838"/>
       <w:pgMar w:top="1417" w:right="1701" w:bottom="1417" w:left="1701" w:header="708" w:footer="708" w:gutter="0"/>
       <w:cols w:space="708"/>
@@ -13710,7 +11969,7 @@
     <w:sdtContent>
       <w:p>
         <w:pPr>
-          <w:pStyle w:val="Rodap"/>
+          <w:pStyle w:val="Footer"/>
           <w:jc w:val="right"/>
         </w:pPr>
         <w:r>
@@ -13739,7 +11998,7 @@
   </w:sdt>
   <w:p>
     <w:pPr>
-      <w:pStyle w:val="Rodap"/>
+      <w:pStyle w:val="Footer"/>
     </w:pPr>
   </w:p>
 </w:ftr>
@@ -13774,7 +12033,7 @@
 <w:hdr xmlns:wpc="http://schemas.microsoft.com/office/word/2010/wordprocessingCanvas" xmlns:cx="http://schemas.microsoft.com/office/drawing/2014/chartex" xmlns:cx1="http://schemas.microsoft.com/office/drawing/2015/9/8/chartex" xmlns:mc="http://schemas.openxmlformats.org/markup-compatibility/2006" xmlns:o="urn:schemas-microsoft-com:office:office" xmlns:r="http://schemas.openxmlformats.org/officeDocument/2006/relationships" xmlns:m="http://schemas.openxmlformats.org/officeDocument/2006/math" xmlns:v="urn:schemas-microsoft-com:vml" xmlns:wp14="http://schemas.microsoft.com/office/word/2010/wordprocessingDrawing" xmlns:wp="http://schemas.openxmlformats.org/drawingml/2006/wordprocessingDrawing" xmlns:w10="urn:schemas-microsoft-com:office:word" xmlns:w="http://schemas.openxmlformats.org/wordprocessingml/2006/main" xmlns:w14="http://schemas.microsoft.com/office/word/2010/wordml" xmlns:w15="http://schemas.microsoft.com/office/word/2012/wordml" xmlns:w16se="http://schemas.microsoft.com/office/word/2015/wordml/symex" xmlns:wpg="http://schemas.microsoft.com/office/word/2010/wordprocessingGroup" xmlns:wpi="http://schemas.microsoft.com/office/word/2010/wordprocessingInk" xmlns:wne="http://schemas.microsoft.com/office/word/2006/wordml" xmlns:wps="http://schemas.microsoft.com/office/word/2010/wordprocessingShape" mc:Ignorable="w14 w15 w16se wp14">
   <w:p>
     <w:pPr>
-      <w:pStyle w:val="Cabealho"/>
+      <w:pStyle w:val="Header"/>
     </w:pPr>
     <w:r>
       <w:t>IPVC - ESTG</w:t>
@@ -14479,7 +12738,7 @@
     <w:lvl w:ilvl="0" w:tplc="47C24610">
       <w:start w:val="1"/>
       <w:numFmt w:val="decimal"/>
-      <w:pStyle w:val="Cabealho2"/>
+      <w:pStyle w:val="Heading2"/>
       <w:lvlText w:val="%1."/>
       <w:lvlJc w:val="left"/>
       <w:pPr>
@@ -15104,7 +13363,7 @@
     <w:lvl w:ilvl="0" w:tplc="5DEEDEDE">
       <w:start w:val="1"/>
       <w:numFmt w:val="decimal"/>
-      <w:pStyle w:val="Cabealho4"/>
+      <w:pStyle w:val="Heading4"/>
       <w:lvlText w:val="%1."/>
       <w:lvlJc w:val="left"/>
       <w:pPr>
@@ -15191,7 +13450,7 @@
     <w:lvl w:ilvl="0" w:tplc="A962AE2C">
       <w:start w:val="1"/>
       <w:numFmt w:val="decimal"/>
-      <w:pStyle w:val="Cabealho3"/>
+      <w:pStyle w:val="Heading3"/>
       <w:lvlText w:val="%1."/>
       <w:lvlJc w:val="left"/>
       <w:pPr>
@@ -15391,7 +13650,7 @@
     <w:lvl w:ilvl="0" w:tplc="1CBCC296">
       <w:start w:val="1"/>
       <w:numFmt w:val="decimal"/>
-      <w:pStyle w:val="Cabealho5"/>
+      <w:pStyle w:val="Heading5"/>
       <w:lvlText w:val="%1."/>
       <w:lvlJc w:val="left"/>
       <w:pPr>
@@ -15591,7 +13850,7 @@
     <w:lvl w:ilvl="0" w:tplc="E8B61182">
       <w:start w:val="1"/>
       <w:numFmt w:val="decimal"/>
-      <w:pStyle w:val="Cabealho1"/>
+      <w:pStyle w:val="Heading1"/>
       <w:lvlText w:val="%1."/>
       <w:lvlJc w:val="left"/>
       <w:pPr>
@@ -16207,6 +14466,205 @@
       <w:rPr>
         <w:rFonts w:ascii="Wingdings" w:hAnsi="Wingdings" w:hint="default"/>
       </w:rPr>
+    </w:lvl>
+  </w:abstractNum>
+  <w:abstractNum w:abstractNumId="23" w15:restartNumberingAfterBreak="0">
+    <w:nsid w:val="725507BB"/>
+    <w:multiLevelType w:val="hybridMultilevel"/>
+    <w:tmpl w:val="8948F0D8"/>
+    <w:lvl w:ilvl="0" w:tplc="08160001">
+      <w:start w:val="1"/>
+      <w:numFmt w:val="bullet"/>
+      <w:lvlText w:val=""/>
+      <w:lvlJc w:val="left"/>
+      <w:pPr>
+        <w:ind w:left="1428" w:hanging="360"/>
+      </w:pPr>
+      <w:rPr>
+        <w:rFonts w:ascii="Symbol" w:hAnsi="Symbol" w:hint="default"/>
+      </w:rPr>
+    </w:lvl>
+    <w:lvl w:ilvl="1" w:tplc="08160003" w:tentative="1">
+      <w:start w:val="1"/>
+      <w:numFmt w:val="bullet"/>
+      <w:lvlText w:val="o"/>
+      <w:lvlJc w:val="left"/>
+      <w:pPr>
+        <w:ind w:left="2148" w:hanging="360"/>
+      </w:pPr>
+      <w:rPr>
+        <w:rFonts w:ascii="Courier New" w:hAnsi="Courier New" w:cs="Courier New" w:hint="default"/>
+      </w:rPr>
+    </w:lvl>
+    <w:lvl w:ilvl="2" w:tplc="08160005" w:tentative="1">
+      <w:start w:val="1"/>
+      <w:numFmt w:val="bullet"/>
+      <w:lvlText w:val=""/>
+      <w:lvlJc w:val="left"/>
+      <w:pPr>
+        <w:ind w:left="2868" w:hanging="360"/>
+      </w:pPr>
+      <w:rPr>
+        <w:rFonts w:ascii="Wingdings" w:hAnsi="Wingdings" w:hint="default"/>
+      </w:rPr>
+    </w:lvl>
+    <w:lvl w:ilvl="3" w:tplc="08160001" w:tentative="1">
+      <w:start w:val="1"/>
+      <w:numFmt w:val="bullet"/>
+      <w:lvlText w:val=""/>
+      <w:lvlJc w:val="left"/>
+      <w:pPr>
+        <w:ind w:left="3588" w:hanging="360"/>
+      </w:pPr>
+      <w:rPr>
+        <w:rFonts w:ascii="Symbol" w:hAnsi="Symbol" w:hint="default"/>
+      </w:rPr>
+    </w:lvl>
+    <w:lvl w:ilvl="4" w:tplc="08160003" w:tentative="1">
+      <w:start w:val="1"/>
+      <w:numFmt w:val="bullet"/>
+      <w:lvlText w:val="o"/>
+      <w:lvlJc w:val="left"/>
+      <w:pPr>
+        <w:ind w:left="4308" w:hanging="360"/>
+      </w:pPr>
+      <w:rPr>
+        <w:rFonts w:ascii="Courier New" w:hAnsi="Courier New" w:cs="Courier New" w:hint="default"/>
+      </w:rPr>
+    </w:lvl>
+    <w:lvl w:ilvl="5" w:tplc="08160005" w:tentative="1">
+      <w:start w:val="1"/>
+      <w:numFmt w:val="bullet"/>
+      <w:lvlText w:val=""/>
+      <w:lvlJc w:val="left"/>
+      <w:pPr>
+        <w:ind w:left="5028" w:hanging="360"/>
+      </w:pPr>
+      <w:rPr>
+        <w:rFonts w:ascii="Wingdings" w:hAnsi="Wingdings" w:hint="default"/>
+      </w:rPr>
+    </w:lvl>
+    <w:lvl w:ilvl="6" w:tplc="08160001" w:tentative="1">
+      <w:start w:val="1"/>
+      <w:numFmt w:val="bullet"/>
+      <w:lvlText w:val=""/>
+      <w:lvlJc w:val="left"/>
+      <w:pPr>
+        <w:ind w:left="5748" w:hanging="360"/>
+      </w:pPr>
+      <w:rPr>
+        <w:rFonts w:ascii="Symbol" w:hAnsi="Symbol" w:hint="default"/>
+      </w:rPr>
+    </w:lvl>
+    <w:lvl w:ilvl="7" w:tplc="08160003" w:tentative="1">
+      <w:start w:val="1"/>
+      <w:numFmt w:val="bullet"/>
+      <w:lvlText w:val="o"/>
+      <w:lvlJc w:val="left"/>
+      <w:pPr>
+        <w:ind w:left="6468" w:hanging="360"/>
+      </w:pPr>
+      <w:rPr>
+        <w:rFonts w:ascii="Courier New" w:hAnsi="Courier New" w:cs="Courier New" w:hint="default"/>
+      </w:rPr>
+    </w:lvl>
+    <w:lvl w:ilvl="8" w:tplc="08160005" w:tentative="1">
+      <w:start w:val="1"/>
+      <w:numFmt w:val="bullet"/>
+      <w:lvlText w:val=""/>
+      <w:lvlJc w:val="left"/>
+      <w:pPr>
+        <w:ind w:left="7188" w:hanging="360"/>
+      </w:pPr>
+      <w:rPr>
+        <w:rFonts w:ascii="Wingdings" w:hAnsi="Wingdings" w:hint="default"/>
+      </w:rPr>
+    </w:lvl>
+  </w:abstractNum>
+  <w:abstractNum w:abstractNumId="24" w15:restartNumberingAfterBreak="0">
+    <w:nsid w:val="7767072A"/>
+    <w:multiLevelType w:val="multilevel"/>
+    <w:tmpl w:val="0816001F"/>
+    <w:lvl w:ilvl="0">
+      <w:start w:val="1"/>
+      <w:numFmt w:val="decimal"/>
+      <w:lvlText w:val="%1."/>
+      <w:lvlJc w:val="left"/>
+      <w:pPr>
+        <w:ind w:left="360" w:hanging="360"/>
+      </w:pPr>
+    </w:lvl>
+    <w:lvl w:ilvl="1">
+      <w:start w:val="1"/>
+      <w:numFmt w:val="decimal"/>
+      <w:lvlText w:val="%1.%2."/>
+      <w:lvlJc w:val="left"/>
+      <w:pPr>
+        <w:ind w:left="792" w:hanging="432"/>
+      </w:pPr>
+    </w:lvl>
+    <w:lvl w:ilvl="2">
+      <w:start w:val="1"/>
+      <w:numFmt w:val="decimal"/>
+      <w:lvlText w:val="%1.%2.%3."/>
+      <w:lvlJc w:val="left"/>
+      <w:pPr>
+        <w:ind w:left="1224" w:hanging="504"/>
+      </w:pPr>
+    </w:lvl>
+    <w:lvl w:ilvl="3">
+      <w:start w:val="1"/>
+      <w:numFmt w:val="decimal"/>
+      <w:lvlText w:val="%1.%2.%3.%4."/>
+      <w:lvlJc w:val="left"/>
+      <w:pPr>
+        <w:ind w:left="1728" w:hanging="648"/>
+      </w:pPr>
+    </w:lvl>
+    <w:lvl w:ilvl="4">
+      <w:start w:val="1"/>
+      <w:numFmt w:val="decimal"/>
+      <w:lvlText w:val="%1.%2.%3.%4.%5."/>
+      <w:lvlJc w:val="left"/>
+      <w:pPr>
+        <w:ind w:left="2232" w:hanging="792"/>
+      </w:pPr>
+    </w:lvl>
+    <w:lvl w:ilvl="5">
+      <w:start w:val="1"/>
+      <w:numFmt w:val="decimal"/>
+      <w:lvlText w:val="%1.%2.%3.%4.%5.%6."/>
+      <w:lvlJc w:val="left"/>
+      <w:pPr>
+        <w:ind w:left="2736" w:hanging="936"/>
+      </w:pPr>
+    </w:lvl>
+    <w:lvl w:ilvl="6">
+      <w:start w:val="1"/>
+      <w:numFmt w:val="decimal"/>
+      <w:lvlText w:val="%1.%2.%3.%4.%5.%6.%7."/>
+      <w:lvlJc w:val="left"/>
+      <w:pPr>
+        <w:ind w:left="3240" w:hanging="1080"/>
+      </w:pPr>
+    </w:lvl>
+    <w:lvl w:ilvl="7">
+      <w:start w:val="1"/>
+      <w:numFmt w:val="decimal"/>
+      <w:lvlText w:val="%1.%2.%3.%4.%5.%6.%7.%8."/>
+      <w:lvlJc w:val="left"/>
+      <w:pPr>
+        <w:ind w:left="3744" w:hanging="1224"/>
+      </w:pPr>
+    </w:lvl>
+    <w:lvl w:ilvl="8">
+      <w:start w:val="1"/>
+      <w:numFmt w:val="decimal"/>
+      <w:lvlText w:val="%1.%2.%3.%4.%5.%6.%7.%8.%9."/>
+      <w:lvlJc w:val="left"/>
+      <w:pPr>
+        <w:ind w:left="4320" w:hanging="1440"/>
+      </w:pPr>
     </w:lvl>
   </w:abstractNum>
   <w:num w:numId="1">
@@ -16277,6 +14735,12 @@
   </w:num>
   <w:num w:numId="23">
     <w:abstractNumId w:val="16"/>
+  </w:num>
+  <w:num w:numId="24">
+    <w:abstractNumId w:val="24"/>
+  </w:num>
+  <w:num w:numId="25">
+    <w:abstractNumId w:val="23"/>
   </w:num>
   <w:numIdMacAtCleanup w:val="20"/>
 </w:numbering>
@@ -16676,11 +15140,11 @@
     <w:name w:val="Normal"/>
     <w:qFormat/>
   </w:style>
-  <w:style w:type="paragraph" w:styleId="Cabealho1">
+  <w:style w:type="paragraph" w:styleId="Heading1">
     <w:name w:val="heading 1"/>
     <w:basedOn w:val="Normal"/>
     <w:next w:val="Normal"/>
-    <w:link w:val="Cabealho1Carter"/>
+    <w:link w:val="Heading1Char"/>
     <w:uiPriority w:val="9"/>
     <w:qFormat/>
     <w:rsid w:val="0039529E"/>
@@ -16702,11 +15166,11 @@
       <w:lang w:val="en-US"/>
     </w:rPr>
   </w:style>
-  <w:style w:type="paragraph" w:styleId="Cabealho2">
+  <w:style w:type="paragraph" w:styleId="Heading2">
     <w:name w:val="heading 2"/>
     <w:basedOn w:val="Normal"/>
     <w:next w:val="Normal"/>
-    <w:link w:val="Cabealho2Carter"/>
+    <w:link w:val="Heading2Char"/>
     <w:uiPriority w:val="9"/>
     <w:unhideWhenUsed/>
     <w:qFormat/>
@@ -16727,11 +15191,11 @@
       <w:szCs w:val="26"/>
     </w:rPr>
   </w:style>
-  <w:style w:type="paragraph" w:styleId="Cabealho3">
+  <w:style w:type="paragraph" w:styleId="Heading3">
     <w:name w:val="heading 3"/>
     <w:basedOn w:val="Normal"/>
     <w:next w:val="Normal"/>
-    <w:link w:val="Cabealho3Carter"/>
+    <w:link w:val="Heading3Char"/>
     <w:uiPriority w:val="9"/>
     <w:unhideWhenUsed/>
     <w:qFormat/>
@@ -16752,11 +15216,11 @@
       <w:szCs w:val="24"/>
     </w:rPr>
   </w:style>
-  <w:style w:type="paragraph" w:styleId="Cabealho4">
+  <w:style w:type="paragraph" w:styleId="Heading4">
     <w:name w:val="heading 4"/>
     <w:basedOn w:val="Normal"/>
     <w:next w:val="Normal"/>
-    <w:link w:val="Cabealho4Carter"/>
+    <w:link w:val="Heading4Char"/>
     <w:uiPriority w:val="9"/>
     <w:unhideWhenUsed/>
     <w:qFormat/>
@@ -16777,11 +15241,11 @@
       <w:color w:val="2E74B5" w:themeColor="accent1" w:themeShade="BF"/>
     </w:rPr>
   </w:style>
-  <w:style w:type="paragraph" w:styleId="Cabealho5">
+  <w:style w:type="paragraph" w:styleId="Heading5">
     <w:name w:val="heading 5"/>
     <w:basedOn w:val="Normal"/>
     <w:next w:val="Normal"/>
-    <w:link w:val="Cabealho5Carter"/>
+    <w:link w:val="Heading5Char"/>
     <w:uiPriority w:val="9"/>
     <w:unhideWhenUsed/>
     <w:qFormat/>
@@ -16800,13 +15264,13 @@
       <w:color w:val="2E74B5" w:themeColor="accent1" w:themeShade="BF"/>
     </w:rPr>
   </w:style>
-  <w:style w:type="character" w:default="1" w:styleId="Tipodeletrapredefinidodopargrafo">
+  <w:style w:type="character" w:default="1" w:styleId="DefaultParagraphFont">
     <w:name w:val="Default Paragraph Font"/>
     <w:uiPriority w:val="1"/>
     <w:semiHidden/>
     <w:unhideWhenUsed/>
   </w:style>
-  <w:style w:type="table" w:default="1" w:styleId="Tabelanormal">
+  <w:style w:type="table" w:default="1" w:styleId="TableNormal">
     <w:name w:val="Normal Table"/>
     <w:uiPriority w:val="99"/>
     <w:semiHidden/>
@@ -16821,16 +15285,16 @@
       </w:tblCellMar>
     </w:tblPr>
   </w:style>
-  <w:style w:type="numbering" w:default="1" w:styleId="Semlista">
+  <w:style w:type="numbering" w:default="1" w:styleId="NoList">
     <w:name w:val="No List"/>
     <w:uiPriority w:val="99"/>
     <w:semiHidden/>
     <w:unhideWhenUsed/>
   </w:style>
-  <w:style w:type="character" w:customStyle="1" w:styleId="Cabealho1Carter">
-    <w:name w:val="Cabeçalho 1 Caráter"/>
-    <w:basedOn w:val="Tipodeletrapredefinidodopargrafo"/>
-    <w:link w:val="Cabealho1"/>
+  <w:style w:type="character" w:customStyle="1" w:styleId="Heading1Char">
+    <w:name w:val="Heading 1 Char"/>
+    <w:basedOn w:val="DefaultParagraphFont"/>
+    <w:link w:val="Heading1"/>
     <w:uiPriority w:val="9"/>
     <w:rsid w:val="0039529E"/>
     <w:rPr>
@@ -16842,9 +15306,9 @@
       <w:lang w:val="en-US"/>
     </w:rPr>
   </w:style>
-  <w:style w:type="paragraph" w:styleId="Cabealhodondice">
+  <w:style w:type="paragraph" w:styleId="TOCHeading">
     <w:name w:val="TOC Heading"/>
-    <w:basedOn w:val="Cabealho1"/>
+    <w:basedOn w:val="Heading1"/>
     <w:next w:val="Normal"/>
     <w:uiPriority w:val="39"/>
     <w:unhideWhenUsed/>
@@ -16854,7 +15318,7 @@
       <w:outlineLvl w:val="9"/>
     </w:pPr>
   </w:style>
-  <w:style w:type="paragraph" w:styleId="ndice1">
+  <w:style w:type="paragraph" w:styleId="TOC1">
     <w:name w:val="toc 1"/>
     <w:basedOn w:val="Normal"/>
     <w:next w:val="Normal"/>
@@ -16866,9 +15330,9 @@
       <w:spacing w:after="100"/>
     </w:pPr>
   </w:style>
-  <w:style w:type="character" w:styleId="Hiperligao">
+  <w:style w:type="character" w:styleId="Hyperlink">
     <w:name w:val="Hyperlink"/>
-    <w:basedOn w:val="Tipodeletrapredefinidodopargrafo"/>
+    <w:basedOn w:val="DefaultParagraphFont"/>
     <w:uiPriority w:val="99"/>
     <w:unhideWhenUsed/>
     <w:rsid w:val="00700CC6"/>
@@ -16877,10 +15341,10 @@
       <w:u w:val="single"/>
     </w:rPr>
   </w:style>
-  <w:style w:type="character" w:customStyle="1" w:styleId="Cabealho2Carter">
-    <w:name w:val="Cabeçalho 2 Caráter"/>
-    <w:basedOn w:val="Tipodeletrapredefinidodopargrafo"/>
-    <w:link w:val="Cabealho2"/>
+  <w:style w:type="character" w:customStyle="1" w:styleId="Heading2Char">
+    <w:name w:val="Heading 2 Char"/>
+    <w:basedOn w:val="DefaultParagraphFont"/>
+    <w:link w:val="Heading2"/>
     <w:uiPriority w:val="9"/>
     <w:rsid w:val="00AD5A7C"/>
     <w:rPr>
@@ -16890,7 +15354,7 @@
       <w:szCs w:val="26"/>
     </w:rPr>
   </w:style>
-  <w:style w:type="paragraph" w:styleId="PargrafodaLista">
+  <w:style w:type="paragraph" w:styleId="ListParagraph">
     <w:name w:val="List Paragraph"/>
     <w:basedOn w:val="Normal"/>
     <w:uiPriority w:val="34"/>
@@ -16901,18 +15365,18 @@
       <w:contextualSpacing/>
     </w:pPr>
   </w:style>
-  <w:style w:type="character" w:styleId="Nmerodelinha">
+  <w:style w:type="character" w:styleId="LineNumber">
     <w:name w:val="line number"/>
-    <w:basedOn w:val="Tipodeletrapredefinidodopargrafo"/>
+    <w:basedOn w:val="DefaultParagraphFont"/>
     <w:uiPriority w:val="99"/>
     <w:semiHidden/>
     <w:unhideWhenUsed/>
     <w:rsid w:val="00056342"/>
   </w:style>
-  <w:style w:type="paragraph" w:styleId="Textodenotadefim">
+  <w:style w:type="paragraph" w:styleId="EndnoteText">
     <w:name w:val="endnote text"/>
     <w:basedOn w:val="Normal"/>
-    <w:link w:val="TextodenotadefimCarter"/>
+    <w:link w:val="EndnoteTextChar"/>
     <w:uiPriority w:val="99"/>
     <w:semiHidden/>
     <w:unhideWhenUsed/>
@@ -16925,10 +15389,10 @@
       <w:szCs w:val="20"/>
     </w:rPr>
   </w:style>
-  <w:style w:type="character" w:customStyle="1" w:styleId="TextodenotadefimCarter">
-    <w:name w:val="Texto de nota de fim Caráter"/>
-    <w:basedOn w:val="Tipodeletrapredefinidodopargrafo"/>
-    <w:link w:val="Textodenotadefim"/>
+  <w:style w:type="character" w:customStyle="1" w:styleId="EndnoteTextChar">
+    <w:name w:val="Endnote Text Char"/>
+    <w:basedOn w:val="DefaultParagraphFont"/>
+    <w:link w:val="EndnoteText"/>
     <w:uiPriority w:val="99"/>
     <w:semiHidden/>
     <w:rsid w:val="00056342"/>
@@ -16937,9 +15401,9 @@
       <w:szCs w:val="20"/>
     </w:rPr>
   </w:style>
-  <w:style w:type="character" w:styleId="Refdenotadefim">
+  <w:style w:type="character" w:styleId="EndnoteReference">
     <w:name w:val="endnote reference"/>
-    <w:basedOn w:val="Tipodeletrapredefinidodopargrafo"/>
+    <w:basedOn w:val="DefaultParagraphFont"/>
     <w:uiPriority w:val="99"/>
     <w:semiHidden/>
     <w:unhideWhenUsed/>
@@ -16948,10 +15412,10 @@
       <w:vertAlign w:val="superscript"/>
     </w:rPr>
   </w:style>
-  <w:style w:type="paragraph" w:styleId="Cabealho">
+  <w:style w:type="paragraph" w:styleId="Header">
     <w:name w:val="header"/>
     <w:basedOn w:val="Normal"/>
-    <w:link w:val="CabealhoCarter"/>
+    <w:link w:val="HeaderChar"/>
     <w:uiPriority w:val="99"/>
     <w:unhideWhenUsed/>
     <w:rsid w:val="00F6395A"/>
@@ -16963,17 +15427,17 @@
       <w:spacing w:after="0" w:line="240" w:lineRule="auto"/>
     </w:pPr>
   </w:style>
-  <w:style w:type="character" w:customStyle="1" w:styleId="CabealhoCarter">
-    <w:name w:val="Cabeçalho Caráter"/>
-    <w:basedOn w:val="Tipodeletrapredefinidodopargrafo"/>
-    <w:link w:val="Cabealho"/>
+  <w:style w:type="character" w:customStyle="1" w:styleId="HeaderChar">
+    <w:name w:val="Header Char"/>
+    <w:basedOn w:val="DefaultParagraphFont"/>
+    <w:link w:val="Header"/>
     <w:uiPriority w:val="99"/>
     <w:rsid w:val="00F6395A"/>
   </w:style>
-  <w:style w:type="paragraph" w:styleId="Rodap">
+  <w:style w:type="paragraph" w:styleId="Footer">
     <w:name w:val="footer"/>
     <w:basedOn w:val="Normal"/>
-    <w:link w:val="RodapCarter"/>
+    <w:link w:val="FooterChar"/>
     <w:uiPriority w:val="99"/>
     <w:unhideWhenUsed/>
     <w:rsid w:val="00F6395A"/>
@@ -16985,17 +15449,17 @@
       <w:spacing w:after="0" w:line="240" w:lineRule="auto"/>
     </w:pPr>
   </w:style>
-  <w:style w:type="character" w:customStyle="1" w:styleId="RodapCarter">
-    <w:name w:val="Rodapé Caráter"/>
-    <w:basedOn w:val="Tipodeletrapredefinidodopargrafo"/>
-    <w:link w:val="Rodap"/>
+  <w:style w:type="character" w:customStyle="1" w:styleId="FooterChar">
+    <w:name w:val="Footer Char"/>
+    <w:basedOn w:val="DefaultParagraphFont"/>
+    <w:link w:val="Footer"/>
     <w:uiPriority w:val="99"/>
     <w:rsid w:val="00F6395A"/>
   </w:style>
-  <w:style w:type="character" w:customStyle="1" w:styleId="Cabealho3Carter">
-    <w:name w:val="Cabeçalho 3 Caráter"/>
-    <w:basedOn w:val="Tipodeletrapredefinidodopargrafo"/>
-    <w:link w:val="Cabealho3"/>
+  <w:style w:type="character" w:customStyle="1" w:styleId="Heading3Char">
+    <w:name w:val="Heading 3 Char"/>
+    <w:basedOn w:val="DefaultParagraphFont"/>
+    <w:link w:val="Heading3"/>
     <w:uiPriority w:val="9"/>
     <w:rsid w:val="00AD5A7C"/>
     <w:rPr>
@@ -17005,10 +15469,10 @@
       <w:szCs w:val="24"/>
     </w:rPr>
   </w:style>
-  <w:style w:type="character" w:customStyle="1" w:styleId="Cabealho4Carter">
-    <w:name w:val="Cabeçalho 4 Caráter"/>
-    <w:basedOn w:val="Tipodeletrapredefinidodopargrafo"/>
-    <w:link w:val="Cabealho4"/>
+  <w:style w:type="character" w:customStyle="1" w:styleId="Heading4Char">
+    <w:name w:val="Heading 4 Char"/>
+    <w:basedOn w:val="DefaultParagraphFont"/>
+    <w:link w:val="Heading4"/>
     <w:uiPriority w:val="9"/>
     <w:rsid w:val="00CC3D79"/>
     <w:rPr>
@@ -17018,10 +15482,10 @@
       <w:color w:val="2E74B5" w:themeColor="accent1" w:themeShade="BF"/>
     </w:rPr>
   </w:style>
-  <w:style w:type="character" w:customStyle="1" w:styleId="Cabealho5Carter">
-    <w:name w:val="Cabeçalho 5 Caráter"/>
-    <w:basedOn w:val="Tipodeletrapredefinidodopargrafo"/>
-    <w:link w:val="Cabealho5"/>
+  <w:style w:type="character" w:customStyle="1" w:styleId="Heading5Char">
+    <w:name w:val="Heading 5 Char"/>
+    <w:basedOn w:val="DefaultParagraphFont"/>
+    <w:link w:val="Heading5"/>
     <w:uiPriority w:val="9"/>
     <w:rsid w:val="00C126CC"/>
     <w:rPr>
@@ -17029,7 +15493,7 @@
       <w:color w:val="2E74B5" w:themeColor="accent1" w:themeShade="BF"/>
     </w:rPr>
   </w:style>
-  <w:style w:type="paragraph" w:styleId="Legenda">
+  <w:style w:type="paragraph" w:styleId="Caption">
     <w:name w:val="caption"/>
     <w:basedOn w:val="Normal"/>
     <w:next w:val="Normal"/>
@@ -17048,9 +15512,9 @@
       <w:szCs w:val="18"/>
     </w:rPr>
   </w:style>
-  <w:style w:type="table" w:styleId="Tabelacomgrelha">
+  <w:style w:type="table" w:styleId="TableGrid">
     <w:name w:val="Table Grid"/>
-    <w:basedOn w:val="Tabelanormal"/>
+    <w:basedOn w:val="TableNormal"/>
     <w:uiPriority w:val="39"/>
     <w:rsid w:val="005966DE"/>
     <w:pPr>
@@ -17067,7 +15531,7 @@
       </w:tblBorders>
     </w:tblPr>
   </w:style>
-  <w:style w:type="paragraph" w:styleId="ndice2">
+  <w:style w:type="paragraph" w:styleId="TOC2">
     <w:name w:val="toc 2"/>
     <w:basedOn w:val="Normal"/>
     <w:next w:val="Normal"/>
@@ -17080,7 +15544,7 @@
       <w:ind w:left="220"/>
     </w:pPr>
   </w:style>
-  <w:style w:type="paragraph" w:styleId="ndice3">
+  <w:style w:type="paragraph" w:styleId="TOC3">
     <w:name w:val="toc 3"/>
     <w:basedOn w:val="Normal"/>
     <w:next w:val="Normal"/>
@@ -17093,9 +15557,9 @@
       <w:ind w:left="440"/>
     </w:pPr>
   </w:style>
-  <w:style w:type="character" w:styleId="Refdecomentrio">
+  <w:style w:type="character" w:styleId="CommentReference">
     <w:name w:val="annotation reference"/>
-    <w:basedOn w:val="Tipodeletrapredefinidodopargrafo"/>
+    <w:basedOn w:val="DefaultParagraphFont"/>
     <w:uiPriority w:val="99"/>
     <w:semiHidden/>
     <w:unhideWhenUsed/>
@@ -17105,10 +15569,10 @@
       <w:szCs w:val="16"/>
     </w:rPr>
   </w:style>
-  <w:style w:type="paragraph" w:styleId="Textodecomentrio">
+  <w:style w:type="paragraph" w:styleId="CommentText">
     <w:name w:val="annotation text"/>
     <w:basedOn w:val="Normal"/>
-    <w:link w:val="TextodecomentrioCarter"/>
+    <w:link w:val="CommentTextChar"/>
     <w:uiPriority w:val="99"/>
     <w:semiHidden/>
     <w:unhideWhenUsed/>
@@ -17121,10 +15585,10 @@
       <w:szCs w:val="20"/>
     </w:rPr>
   </w:style>
-  <w:style w:type="character" w:customStyle="1" w:styleId="TextodecomentrioCarter">
-    <w:name w:val="Texto de comentário Caráter"/>
-    <w:basedOn w:val="Tipodeletrapredefinidodopargrafo"/>
-    <w:link w:val="Textodecomentrio"/>
+  <w:style w:type="character" w:customStyle="1" w:styleId="CommentTextChar">
+    <w:name w:val="Comment Text Char"/>
+    <w:basedOn w:val="DefaultParagraphFont"/>
+    <w:link w:val="CommentText"/>
     <w:uiPriority w:val="99"/>
     <w:semiHidden/>
     <w:rsid w:val="00A9026B"/>
@@ -17133,11 +15597,11 @@
       <w:szCs w:val="20"/>
     </w:rPr>
   </w:style>
-  <w:style w:type="paragraph" w:styleId="Assuntodecomentrio">
+  <w:style w:type="paragraph" w:styleId="CommentSubject">
     <w:name w:val="annotation subject"/>
-    <w:basedOn w:val="Textodecomentrio"/>
-    <w:next w:val="Textodecomentrio"/>
-    <w:link w:val="AssuntodecomentrioCarter"/>
+    <w:basedOn w:val="CommentText"/>
+    <w:next w:val="CommentText"/>
+    <w:link w:val="CommentSubjectChar"/>
     <w:uiPriority w:val="99"/>
     <w:semiHidden/>
     <w:unhideWhenUsed/>
@@ -17147,10 +15611,10 @@
       <w:bCs/>
     </w:rPr>
   </w:style>
-  <w:style w:type="character" w:customStyle="1" w:styleId="AssuntodecomentrioCarter">
-    <w:name w:val="Assunto de comentário Caráter"/>
-    <w:basedOn w:val="TextodecomentrioCarter"/>
-    <w:link w:val="Assuntodecomentrio"/>
+  <w:style w:type="character" w:customStyle="1" w:styleId="CommentSubjectChar">
+    <w:name w:val="Comment Subject Char"/>
+    <w:basedOn w:val="CommentTextChar"/>
+    <w:link w:val="CommentSubject"/>
     <w:uiPriority w:val="99"/>
     <w:semiHidden/>
     <w:rsid w:val="00A9026B"/>
@@ -17161,10 +15625,10 @@
       <w:szCs w:val="20"/>
     </w:rPr>
   </w:style>
-  <w:style w:type="paragraph" w:styleId="Textodebalo">
+  <w:style w:type="paragraph" w:styleId="BalloonText">
     <w:name w:val="Balloon Text"/>
     <w:basedOn w:val="Normal"/>
-    <w:link w:val="TextodebaloCarter"/>
+    <w:link w:val="BalloonTextChar"/>
     <w:uiPriority w:val="99"/>
     <w:semiHidden/>
     <w:unhideWhenUsed/>
@@ -17178,10 +15642,10 @@
       <w:szCs w:val="18"/>
     </w:rPr>
   </w:style>
-  <w:style w:type="character" w:customStyle="1" w:styleId="TextodebaloCarter">
-    <w:name w:val="Texto de balão Caráter"/>
-    <w:basedOn w:val="Tipodeletrapredefinidodopargrafo"/>
-    <w:link w:val="Textodebalo"/>
+  <w:style w:type="character" w:customStyle="1" w:styleId="BalloonTextChar">
+    <w:name w:val="Balloon Text Char"/>
+    <w:basedOn w:val="DefaultParagraphFont"/>
+    <w:link w:val="BalloonText"/>
     <w:uiPriority w:val="99"/>
     <w:semiHidden/>
     <w:rsid w:val="00A9026B"/>
@@ -17191,9 +15655,9 @@
       <w:szCs w:val="18"/>
     </w:rPr>
   </w:style>
-  <w:style w:type="character" w:styleId="Hiperligaovisitada">
+  <w:style w:type="character" w:styleId="FollowedHyperlink">
     <w:name w:val="FollowedHyperlink"/>
-    <w:basedOn w:val="Tipodeletrapredefinidodopargrafo"/>
+    <w:basedOn w:val="DefaultParagraphFont"/>
     <w:uiPriority w:val="99"/>
     <w:semiHidden/>
     <w:unhideWhenUsed/>
@@ -17203,9 +15667,9 @@
       <w:u w:val="single"/>
     </w:rPr>
   </w:style>
-  <w:style w:type="character" w:styleId="CdigoHTML">
+  <w:style w:type="character" w:styleId="HTMLCode">
     <w:name w:val="HTML Code"/>
-    <w:basedOn w:val="Tipodeletrapredefinidodopargrafo"/>
+    <w:basedOn w:val="DefaultParagraphFont"/>
     <w:uiPriority w:val="99"/>
     <w:semiHidden/>
     <w:unhideWhenUsed/>
@@ -17216,10 +15680,10 @@
       <w:szCs w:val="20"/>
     </w:rPr>
   </w:style>
-  <w:style w:type="paragraph" w:styleId="Textosimples">
+  <w:style w:type="paragraph" w:styleId="PlainText">
     <w:name w:val="Plain Text"/>
     <w:basedOn w:val="Normal"/>
-    <w:link w:val="TextosimplesCarter"/>
+    <w:link w:val="PlainTextChar"/>
     <w:uiPriority w:val="99"/>
     <w:unhideWhenUsed/>
     <w:rsid w:val="00D65DAC"/>
@@ -17232,10 +15696,10 @@
       <w:szCs w:val="21"/>
     </w:rPr>
   </w:style>
-  <w:style w:type="character" w:customStyle="1" w:styleId="TextosimplesCarter">
-    <w:name w:val="Texto simples Caráter"/>
-    <w:basedOn w:val="Tipodeletrapredefinidodopargrafo"/>
-    <w:link w:val="Textosimples"/>
+  <w:style w:type="character" w:customStyle="1" w:styleId="PlainTextChar">
+    <w:name w:val="Plain Text Char"/>
+    <w:basedOn w:val="DefaultParagraphFont"/>
+    <w:link w:val="PlainText"/>
     <w:uiPriority w:val="99"/>
     <w:rsid w:val="00D65DAC"/>
     <w:rPr>
@@ -17244,7 +15708,7 @@
       <w:szCs w:val="21"/>
     </w:rPr>
   </w:style>
-  <w:style w:type="paragraph" w:styleId="SemEspaamento">
+  <w:style w:type="paragraph" w:styleId="NoSpacing">
     <w:name w:val="No Spacing"/>
     <w:uiPriority w:val="1"/>
     <w:qFormat/>
@@ -17522,7 +15986,7 @@
 </file>
 
 <file path=customXml/itemProps1.xml><?xml version="1.0" encoding="utf-8"?>
-<ds:datastoreItem xmlns:ds="http://schemas.openxmlformats.org/officeDocument/2006/customXml" ds:itemID="{72168471-93D8-41D9-A5FD-B0AE3E959416}">
+<ds:datastoreItem xmlns:ds="http://schemas.openxmlformats.org/officeDocument/2006/customXml" ds:itemID="{09973409-BC13-409B-82D0-065046ED4749}">
   <ds:schemaRefs>
     <ds:schemaRef ds:uri="http://schemas.openxmlformats.org/officeDocument/2006/bibliography"/>
   </ds:schemaRefs>

--- a/RelatorioLPII_MarcoRodrigues4652.docx
+++ b/RelatorioLPII_MarcoRodrigues4652.docx
@@ -400,7 +400,7 @@
           <w:r>
             <w:fldChar w:fldCharType="separate"/>
           </w:r>
-          <w:hyperlink w:anchor="_Toc475739746" w:history="1">
+          <w:hyperlink w:anchor="_Toc487816956" w:history="1">
             <w:r>
               <w:rPr>
                 <w:rStyle w:val="Hiperligao"/>
@@ -442,7 +442,7 @@
                 <w:noProof/>
                 <w:webHidden/>
               </w:rPr>
-              <w:instrText xml:space="preserve"> PAGEREF _Toc475739746 \h </w:instrText>
+              <w:instrText xml:space="preserve"> PAGEREF _Toc487816956 \h </w:instrText>
             </w:r>
             <w:r>
               <w:rPr>
@@ -462,7 +462,7 @@
                 <w:noProof/>
                 <w:webHidden/>
               </w:rPr>
-              <w:t>4</w:t>
+              <w:t>3</w:t>
             </w:r>
             <w:r>
               <w:rPr>
@@ -486,7 +486,7 @@
               <w:lang w:eastAsia="pt-PT"/>
             </w:rPr>
           </w:pPr>
-          <w:hyperlink w:anchor="_Toc475739747" w:history="1">
+          <w:hyperlink w:anchor="_Toc487816957" w:history="1">
             <w:r>
               <w:rPr>
                 <w:rStyle w:val="Hiperligao"/>
@@ -528,7 +528,7 @@
                 <w:noProof/>
                 <w:webHidden/>
               </w:rPr>
-              <w:instrText xml:space="preserve"> PAGEREF _Toc475739747 \h </w:instrText>
+              <w:instrText xml:space="preserve"> PAGEREF _Toc487816957 \h </w:instrText>
             </w:r>
             <w:r>
               <w:rPr>
@@ -548,7 +548,7 @@
                 <w:noProof/>
                 <w:webHidden/>
               </w:rPr>
-              <w:t>4</w:t>
+              <w:t>3</w:t>
             </w:r>
             <w:r>
               <w:rPr>
@@ -572,7 +572,7 @@
               <w:lang w:eastAsia="pt-PT"/>
             </w:rPr>
           </w:pPr>
-          <w:hyperlink w:anchor="_Toc475739748" w:history="1">
+          <w:hyperlink w:anchor="_Toc487816958" w:history="1">
             <w:r>
               <w:rPr>
                 <w:rStyle w:val="Hiperligao"/>
@@ -593,7 +593,7 @@
                 <w:rStyle w:val="Hiperligao"/>
                 <w:noProof/>
               </w:rPr>
-              <w:t>Objetivo</w:t>
+              <w:t>Objetivos</w:t>
             </w:r>
             <w:r>
               <w:rPr>
@@ -614,7 +614,7 @@
                 <w:noProof/>
                 <w:webHidden/>
               </w:rPr>
-              <w:instrText xml:space="preserve"> PAGEREF _Toc475739748 \h </w:instrText>
+              <w:instrText xml:space="preserve"> PAGEREF _Toc487816958 \h </w:instrText>
             </w:r>
             <w:r>
               <w:rPr>
@@ -634,7 +634,7 @@
                 <w:noProof/>
                 <w:webHidden/>
               </w:rPr>
-              <w:t>4</w:t>
+              <w:t>3</w:t>
             </w:r>
             <w:r>
               <w:rPr>
@@ -658,7 +658,7 @@
               <w:lang w:eastAsia="pt-PT"/>
             </w:rPr>
           </w:pPr>
-          <w:hyperlink w:anchor="_Toc475739749" w:history="1">
+          <w:hyperlink w:anchor="_Toc487816959" w:history="1">
             <w:r>
               <w:rPr>
                 <w:rStyle w:val="Hiperligao"/>
@@ -700,7 +700,7 @@
                 <w:noProof/>
                 <w:webHidden/>
               </w:rPr>
-              <w:instrText xml:space="preserve"> PAGEREF _Toc475739749 \h </w:instrText>
+              <w:instrText xml:space="preserve"> PAGEREF _Toc487816959 \h </w:instrText>
             </w:r>
             <w:r>
               <w:rPr>
@@ -720,7 +720,7 @@
                 <w:noProof/>
                 <w:webHidden/>
               </w:rPr>
-              <w:t>5</w:t>
+              <w:t>4</w:t>
             </w:r>
             <w:r>
               <w:rPr>
@@ -744,7 +744,7 @@
               <w:lang w:eastAsia="pt-PT"/>
             </w:rPr>
           </w:pPr>
-          <w:hyperlink w:anchor="_Toc475739750" w:history="1">
+          <w:hyperlink w:anchor="_Toc487816960" w:history="1">
             <w:r>
               <w:rPr>
                 <w:rStyle w:val="Hiperligao"/>
@@ -765,7 +765,7 @@
                 <w:rStyle w:val="Hiperligao"/>
                 <w:noProof/>
               </w:rPr>
-              <w:t>Mining</w:t>
+              <w:t>Automação</w:t>
             </w:r>
             <w:r>
               <w:rPr>
@@ -786,7 +786,7 @@
                 <w:noProof/>
                 <w:webHidden/>
               </w:rPr>
-              <w:instrText xml:space="preserve"> PAGEREF _Toc475739750 \h </w:instrText>
+              <w:instrText xml:space="preserve"> PAGEREF _Toc487816960 \h </w:instrText>
             </w:r>
             <w:r>
               <w:rPr>
@@ -806,7 +806,7 @@
                 <w:noProof/>
                 <w:webHidden/>
               </w:rPr>
-              <w:t>5</w:t>
+              <w:t>4</w:t>
             </w:r>
             <w:r>
               <w:rPr>
@@ -830,7 +830,7 @@
               <w:lang w:eastAsia="pt-PT"/>
             </w:rPr>
           </w:pPr>
-          <w:hyperlink w:anchor="_Toc475739751" w:history="1">
+          <w:hyperlink w:anchor="_Toc487816961" w:history="1">
             <w:r>
               <w:rPr>
                 <w:rStyle w:val="Hiperligao"/>
@@ -851,7 +851,7 @@
                 <w:rStyle w:val="Hiperligao"/>
                 <w:noProof/>
               </w:rPr>
-              <w:t>Data Mining</w:t>
+              <w:t>Human-Machine Interfaces</w:t>
             </w:r>
             <w:r>
               <w:rPr>
@@ -872,7 +872,7 @@
                 <w:noProof/>
                 <w:webHidden/>
               </w:rPr>
-              <w:instrText xml:space="preserve"> PAGEREF _Toc475739751 \h </w:instrText>
+              <w:instrText xml:space="preserve"> PAGEREF _Toc487816961 \h </w:instrText>
             </w:r>
             <w:r>
               <w:rPr>
@@ -892,7 +892,7 @@
                 <w:noProof/>
                 <w:webHidden/>
               </w:rPr>
-              <w:t>5</w:t>
+              <w:t>4</w:t>
             </w:r>
             <w:r>
               <w:rPr>
@@ -916,7 +916,7 @@
               <w:lang w:eastAsia="pt-PT"/>
             </w:rPr>
           </w:pPr>
-          <w:hyperlink w:anchor="_Toc475739756" w:history="1">
+          <w:hyperlink w:anchor="_Toc487816962" w:history="1">
             <w:r>
               <w:rPr>
                 <w:rStyle w:val="Hiperligao"/>
@@ -937,7 +937,7 @@
                 <w:rStyle w:val="Hiperligao"/>
                 <w:noProof/>
               </w:rPr>
-              <w:t>Web Mining</w:t>
+              <w:t>Software para Automação</w:t>
             </w:r>
             <w:r>
               <w:rPr>
@@ -958,7 +958,7 @@
                 <w:noProof/>
                 <w:webHidden/>
               </w:rPr>
-              <w:instrText xml:space="preserve"> PAGEREF _Toc475739756 \h </w:instrText>
+              <w:instrText xml:space="preserve"> PAGEREF _Toc487816962 \h </w:instrText>
             </w:r>
             <w:r>
               <w:rPr>
@@ -978,7 +978,523 @@
                 <w:noProof/>
                 <w:webHidden/>
               </w:rPr>
+              <w:t>5</w:t>
+            </w:r>
+            <w:r>
+              <w:rPr>
+                <w:noProof/>
+                <w:webHidden/>
+              </w:rPr>
+              <w:fldChar w:fldCharType="end"/>
+            </w:r>
+          </w:hyperlink>
+        </w:p>
+        <w:p>
+          <w:pPr>
+            <w:pStyle w:val="ndice1"/>
+            <w:tabs>
+              <w:tab w:val="left" w:pos="660"/>
+              <w:tab w:val="right" w:leader="dot" w:pos="8494"/>
+            </w:tabs>
+            <w:rPr>
+              <w:rFonts w:eastAsiaTheme="minorEastAsia"/>
+              <w:noProof/>
+              <w:lang w:eastAsia="pt-PT"/>
+            </w:rPr>
+          </w:pPr>
+          <w:hyperlink w:anchor="_Toc487816967" w:history="1">
+            <w:r>
+              <w:rPr>
+                <w:rStyle w:val="Hiperligao"/>
+                <w:noProof/>
+              </w:rPr>
+              <w:t>2.4.</w:t>
+            </w:r>
+            <w:r>
+              <w:rPr>
+                <w:rFonts w:eastAsiaTheme="minorEastAsia"/>
+                <w:noProof/>
+                <w:lang w:eastAsia="pt-PT"/>
+              </w:rPr>
+              <w:tab/>
+            </w:r>
+            <w:r>
+              <w:rPr>
+                <w:rStyle w:val="Hiperligao"/>
+                <w:noProof/>
+              </w:rPr>
+              <w:t>Fabrico Aditivo</w:t>
+            </w:r>
+            <w:r>
+              <w:rPr>
+                <w:noProof/>
+                <w:webHidden/>
+              </w:rPr>
+              <w:tab/>
+            </w:r>
+            <w:r>
+              <w:rPr>
+                <w:noProof/>
+                <w:webHidden/>
+              </w:rPr>
+              <w:fldChar w:fldCharType="begin"/>
+            </w:r>
+            <w:r>
+              <w:rPr>
+                <w:noProof/>
+                <w:webHidden/>
+              </w:rPr>
+              <w:instrText xml:space="preserve"> PAGEREF _Toc487816967 \h </w:instrText>
+            </w:r>
+            <w:r>
+              <w:rPr>
+                <w:noProof/>
+                <w:webHidden/>
+              </w:rPr>
+            </w:r>
+            <w:r>
+              <w:rPr>
+                <w:noProof/>
+                <w:webHidden/>
+              </w:rPr>
+              <w:fldChar w:fldCharType="separate"/>
+            </w:r>
+            <w:r>
+              <w:rPr>
+                <w:noProof/>
+                <w:webHidden/>
+              </w:rPr>
               <w:t>6</w:t>
+            </w:r>
+            <w:r>
+              <w:rPr>
+                <w:noProof/>
+                <w:webHidden/>
+              </w:rPr>
+              <w:fldChar w:fldCharType="end"/>
+            </w:r>
+          </w:hyperlink>
+        </w:p>
+        <w:p>
+          <w:pPr>
+            <w:pStyle w:val="ndice1"/>
+            <w:tabs>
+              <w:tab w:val="left" w:pos="660"/>
+              <w:tab w:val="right" w:leader="dot" w:pos="8494"/>
+            </w:tabs>
+            <w:rPr>
+              <w:rFonts w:eastAsiaTheme="minorEastAsia"/>
+              <w:noProof/>
+              <w:lang w:eastAsia="pt-PT"/>
+            </w:rPr>
+          </w:pPr>
+          <w:hyperlink w:anchor="_Toc487816968" w:history="1">
+            <w:r>
+              <w:rPr>
+                <w:rStyle w:val="Hiperligao"/>
+                <w:noProof/>
+              </w:rPr>
+              <w:t>2.5.</w:t>
+            </w:r>
+            <w:r>
+              <w:rPr>
+                <w:rFonts w:eastAsiaTheme="minorEastAsia"/>
+                <w:noProof/>
+                <w:lang w:eastAsia="pt-PT"/>
+              </w:rPr>
+              <w:tab/>
+            </w:r>
+            <w:r>
+              <w:rPr>
+                <w:rStyle w:val="Hiperligao"/>
+                <w:noProof/>
+              </w:rPr>
+              <w:t>Web para Automação</w:t>
+            </w:r>
+            <w:r>
+              <w:rPr>
+                <w:noProof/>
+                <w:webHidden/>
+              </w:rPr>
+              <w:tab/>
+            </w:r>
+            <w:r>
+              <w:rPr>
+                <w:noProof/>
+                <w:webHidden/>
+              </w:rPr>
+              <w:fldChar w:fldCharType="begin"/>
+            </w:r>
+            <w:r>
+              <w:rPr>
+                <w:noProof/>
+                <w:webHidden/>
+              </w:rPr>
+              <w:instrText xml:space="preserve"> PAGEREF _Toc487816968 \h </w:instrText>
+            </w:r>
+            <w:r>
+              <w:rPr>
+                <w:noProof/>
+                <w:webHidden/>
+              </w:rPr>
+            </w:r>
+            <w:r>
+              <w:rPr>
+                <w:noProof/>
+                <w:webHidden/>
+              </w:rPr>
+              <w:fldChar w:fldCharType="separate"/>
+            </w:r>
+            <w:r>
+              <w:rPr>
+                <w:noProof/>
+                <w:webHidden/>
+              </w:rPr>
+              <w:t>6</w:t>
+            </w:r>
+            <w:r>
+              <w:rPr>
+                <w:noProof/>
+                <w:webHidden/>
+              </w:rPr>
+              <w:fldChar w:fldCharType="end"/>
+            </w:r>
+          </w:hyperlink>
+        </w:p>
+        <w:p>
+          <w:pPr>
+            <w:pStyle w:val="ndice1"/>
+            <w:tabs>
+              <w:tab w:val="left" w:pos="440"/>
+              <w:tab w:val="right" w:leader="dot" w:pos="8494"/>
+            </w:tabs>
+            <w:rPr>
+              <w:rFonts w:eastAsiaTheme="minorEastAsia"/>
+              <w:noProof/>
+              <w:lang w:eastAsia="pt-PT"/>
+            </w:rPr>
+          </w:pPr>
+          <w:hyperlink w:anchor="_Toc487816969" w:history="1">
+            <w:r>
+              <w:rPr>
+                <w:rStyle w:val="Hiperligao"/>
+                <w:noProof/>
+              </w:rPr>
+              <w:t>3.</w:t>
+            </w:r>
+            <w:r>
+              <w:rPr>
+                <w:rFonts w:eastAsiaTheme="minorEastAsia"/>
+                <w:noProof/>
+                <w:lang w:eastAsia="pt-PT"/>
+              </w:rPr>
+              <w:tab/>
+            </w:r>
+            <w:r>
+              <w:rPr>
+                <w:rStyle w:val="Hiperligao"/>
+                <w:noProof/>
+              </w:rPr>
+              <w:t>Sistema Desenvolvido</w:t>
+            </w:r>
+            <w:r>
+              <w:rPr>
+                <w:noProof/>
+                <w:webHidden/>
+              </w:rPr>
+              <w:tab/>
+            </w:r>
+            <w:r>
+              <w:rPr>
+                <w:noProof/>
+                <w:webHidden/>
+              </w:rPr>
+              <w:fldChar w:fldCharType="begin"/>
+            </w:r>
+            <w:r>
+              <w:rPr>
+                <w:noProof/>
+                <w:webHidden/>
+              </w:rPr>
+              <w:instrText xml:space="preserve"> PAGEREF _Toc487816969 \h </w:instrText>
+            </w:r>
+            <w:r>
+              <w:rPr>
+                <w:noProof/>
+                <w:webHidden/>
+              </w:rPr>
+            </w:r>
+            <w:r>
+              <w:rPr>
+                <w:noProof/>
+                <w:webHidden/>
+              </w:rPr>
+              <w:fldChar w:fldCharType="separate"/>
+            </w:r>
+            <w:r>
+              <w:rPr>
+                <w:noProof/>
+                <w:webHidden/>
+              </w:rPr>
+              <w:t>8</w:t>
+            </w:r>
+            <w:r>
+              <w:rPr>
+                <w:noProof/>
+                <w:webHidden/>
+              </w:rPr>
+              <w:fldChar w:fldCharType="end"/>
+            </w:r>
+          </w:hyperlink>
+        </w:p>
+        <w:p>
+          <w:pPr>
+            <w:pStyle w:val="ndice1"/>
+            <w:tabs>
+              <w:tab w:val="left" w:pos="660"/>
+              <w:tab w:val="right" w:leader="dot" w:pos="8494"/>
+            </w:tabs>
+            <w:rPr>
+              <w:rFonts w:eastAsiaTheme="minorEastAsia"/>
+              <w:noProof/>
+              <w:lang w:eastAsia="pt-PT"/>
+            </w:rPr>
+          </w:pPr>
+          <w:hyperlink w:anchor="_Toc487816970" w:history="1">
+            <w:r>
+              <w:rPr>
+                <w:rStyle w:val="Hiperligao"/>
+                <w:noProof/>
+              </w:rPr>
+              <w:t>3.1.</w:t>
+            </w:r>
+            <w:r>
+              <w:rPr>
+                <w:rFonts w:eastAsiaTheme="minorEastAsia"/>
+                <w:noProof/>
+                <w:lang w:eastAsia="pt-PT"/>
+              </w:rPr>
+              <w:tab/>
+            </w:r>
+            <w:r>
+              <w:rPr>
+                <w:rStyle w:val="Hiperligao"/>
+                <w:noProof/>
+              </w:rPr>
+              <w:t>Introdução</w:t>
+            </w:r>
+            <w:r>
+              <w:rPr>
+                <w:noProof/>
+                <w:webHidden/>
+              </w:rPr>
+              <w:tab/>
+            </w:r>
+            <w:r>
+              <w:rPr>
+                <w:noProof/>
+                <w:webHidden/>
+              </w:rPr>
+              <w:fldChar w:fldCharType="begin"/>
+            </w:r>
+            <w:r>
+              <w:rPr>
+                <w:noProof/>
+                <w:webHidden/>
+              </w:rPr>
+              <w:instrText xml:space="preserve"> PAGEREF _Toc487816970 \h </w:instrText>
+            </w:r>
+            <w:r>
+              <w:rPr>
+                <w:noProof/>
+                <w:webHidden/>
+              </w:rPr>
+            </w:r>
+            <w:r>
+              <w:rPr>
+                <w:noProof/>
+                <w:webHidden/>
+              </w:rPr>
+              <w:fldChar w:fldCharType="separate"/>
+            </w:r>
+            <w:r>
+              <w:rPr>
+                <w:noProof/>
+                <w:webHidden/>
+              </w:rPr>
+              <w:t>8</w:t>
+            </w:r>
+            <w:r>
+              <w:rPr>
+                <w:noProof/>
+                <w:webHidden/>
+              </w:rPr>
+              <w:fldChar w:fldCharType="end"/>
+            </w:r>
+          </w:hyperlink>
+        </w:p>
+        <w:p>
+          <w:pPr>
+            <w:pStyle w:val="ndice1"/>
+            <w:tabs>
+              <w:tab w:val="left" w:pos="660"/>
+              <w:tab w:val="right" w:leader="dot" w:pos="8494"/>
+            </w:tabs>
+            <w:rPr>
+              <w:rFonts w:eastAsiaTheme="minorEastAsia"/>
+              <w:noProof/>
+              <w:lang w:eastAsia="pt-PT"/>
+            </w:rPr>
+          </w:pPr>
+          <w:hyperlink w:anchor="_Toc487816971" w:history="1">
+            <w:r>
+              <w:rPr>
+                <w:rStyle w:val="Hiperligao"/>
+                <w:noProof/>
+              </w:rPr>
+              <w:t>3.2.</w:t>
+            </w:r>
+            <w:r>
+              <w:rPr>
+                <w:rFonts w:eastAsiaTheme="minorEastAsia"/>
+                <w:noProof/>
+                <w:lang w:eastAsia="pt-PT"/>
+              </w:rPr>
+              <w:tab/>
+            </w:r>
+            <w:r>
+              <w:rPr>
+                <w:rStyle w:val="Hiperligao"/>
+                <w:noProof/>
+              </w:rPr>
+              <w:t>Arquitetura e Tecnologias Utilizadas</w:t>
+            </w:r>
+            <w:r>
+              <w:rPr>
+                <w:noProof/>
+                <w:webHidden/>
+              </w:rPr>
+              <w:tab/>
+            </w:r>
+            <w:r>
+              <w:rPr>
+                <w:noProof/>
+                <w:webHidden/>
+              </w:rPr>
+              <w:fldChar w:fldCharType="begin"/>
+            </w:r>
+            <w:r>
+              <w:rPr>
+                <w:noProof/>
+                <w:webHidden/>
+              </w:rPr>
+              <w:instrText xml:space="preserve"> PAGEREF _Toc487816971 \h </w:instrText>
+            </w:r>
+            <w:r>
+              <w:rPr>
+                <w:noProof/>
+                <w:webHidden/>
+              </w:rPr>
+            </w:r>
+            <w:r>
+              <w:rPr>
+                <w:noProof/>
+                <w:webHidden/>
+              </w:rPr>
+              <w:fldChar w:fldCharType="separate"/>
+            </w:r>
+            <w:r>
+              <w:rPr>
+                <w:noProof/>
+                <w:webHidden/>
+              </w:rPr>
+              <w:t>8</w:t>
+            </w:r>
+            <w:r>
+              <w:rPr>
+                <w:noProof/>
+                <w:webHidden/>
+              </w:rPr>
+              <w:fldChar w:fldCharType="end"/>
+            </w:r>
+          </w:hyperlink>
+        </w:p>
+        <w:p>
+          <w:pPr>
+            <w:pStyle w:val="ndice1"/>
+            <w:tabs>
+              <w:tab w:val="left" w:pos="660"/>
+              <w:tab w:val="right" w:leader="dot" w:pos="8494"/>
+            </w:tabs>
+            <w:rPr>
+              <w:rFonts w:eastAsiaTheme="minorEastAsia"/>
+              <w:noProof/>
+              <w:lang w:eastAsia="pt-PT"/>
+            </w:rPr>
+          </w:pPr>
+          <w:hyperlink w:anchor="_Toc487816972" w:history="1">
+            <w:r>
+              <w:rPr>
+                <w:rStyle w:val="Hiperligao"/>
+                <w:noProof/>
+              </w:rPr>
+              <w:t>3.3.</w:t>
+            </w:r>
+            <w:r>
+              <w:rPr>
+                <w:rFonts w:eastAsiaTheme="minorEastAsia"/>
+                <w:noProof/>
+                <w:lang w:eastAsia="pt-PT"/>
+              </w:rPr>
+              <w:tab/>
+            </w:r>
+            <w:r>
+              <w:rPr>
+                <w:rStyle w:val="Hiperligao"/>
+                <w:noProof/>
+              </w:rPr>
+              <w:t>Funcionalidades do Sistema</w:t>
+            </w:r>
+            <w:r>
+              <w:rPr>
+                <w:noProof/>
+                <w:webHidden/>
+              </w:rPr>
+              <w:tab/>
+            </w:r>
+            <w:r>
+              <w:rPr>
+                <w:noProof/>
+                <w:webHidden/>
+              </w:rPr>
+              <w:fldChar w:fldCharType="begin"/>
+            </w:r>
+            <w:r>
+              <w:rPr>
+                <w:noProof/>
+                <w:webHidden/>
+              </w:rPr>
+              <w:instrText xml:space="preserve"> PAGEREF _Toc487816972 \h </w:instrText>
+            </w:r>
+            <w:r>
+              <w:rPr>
+                <w:noProof/>
+                <w:webHidden/>
+              </w:rPr>
+            </w:r>
+            <w:r>
+              <w:rPr>
+                <w:noProof/>
+                <w:webHidden/>
+              </w:rPr>
+              <w:fldChar w:fldCharType="separate"/>
+            </w:r>
+            <w:r>
+              <w:rPr>
+                <w:noProof/>
+                <w:webHidden/>
+              </w:rPr>
+              <w:t>9</w:t>
             </w:r>
             <w:r>
               <w:rPr>
@@ -1002,13 +1518,13 @@
               <w:lang w:eastAsia="pt-PT"/>
             </w:rPr>
           </w:pPr>
-          <w:hyperlink w:anchor="_Toc475739759" w:history="1">
+          <w:hyperlink w:anchor="_Toc487816973" w:history="1">
             <w:r>
               <w:rPr>
                 <w:rStyle w:val="Hiperligao"/>
                 <w:noProof/>
               </w:rPr>
-              <w:t>2.3.1.</w:t>
+              <w:t>3.3.1.</w:t>
             </w:r>
             <w:r>
               <w:rPr>
@@ -1023,7 +1539,7 @@
                 <w:rStyle w:val="Hiperligao"/>
                 <w:noProof/>
               </w:rPr>
-              <w:t>Web Usage Mining</w:t>
+              <w:t>Ecrã Inicial</w:t>
             </w:r>
             <w:r>
               <w:rPr>
@@ -1044,7 +1560,7 @@
                 <w:noProof/>
                 <w:webHidden/>
               </w:rPr>
-              <w:instrText xml:space="preserve"> PAGEREF _Toc475739759 \h </w:instrText>
+              <w:instrText xml:space="preserve"> PAGEREF _Toc487816973 \h </w:instrText>
             </w:r>
             <w:r>
               <w:rPr>
@@ -1064,7 +1580,7 @@
                 <w:noProof/>
                 <w:webHidden/>
               </w:rPr>
-              <w:t>6</w:t>
+              <w:t>9</w:t>
             </w:r>
             <w:r>
               <w:rPr>
@@ -1088,13 +1604,13 @@
               <w:lang w:eastAsia="pt-PT"/>
             </w:rPr>
           </w:pPr>
-          <w:hyperlink w:anchor="_Toc475739760" w:history="1">
+          <w:hyperlink w:anchor="_Toc487816974" w:history="1">
             <w:r>
               <w:rPr>
                 <w:rStyle w:val="Hiperligao"/>
                 <w:noProof/>
               </w:rPr>
-              <w:t>2.3.2.</w:t>
+              <w:t>3.3.2.</w:t>
             </w:r>
             <w:r>
               <w:rPr>
@@ -1109,7 +1625,7 @@
                 <w:rStyle w:val="Hiperligao"/>
                 <w:noProof/>
               </w:rPr>
-              <w:t>Web Structure Mining</w:t>
+              <w:t>Machine State</w:t>
             </w:r>
             <w:r>
               <w:rPr>
@@ -1130,7 +1646,7 @@
                 <w:noProof/>
                 <w:webHidden/>
               </w:rPr>
-              <w:instrText xml:space="preserve"> PAGEREF _Toc475739760 \h </w:instrText>
+              <w:instrText xml:space="preserve"> PAGEREF _Toc487816974 \h </w:instrText>
             </w:r>
             <w:r>
               <w:rPr>
@@ -1150,7 +1666,7 @@
                 <w:noProof/>
                 <w:webHidden/>
               </w:rPr>
-              <w:t>6</w:t>
+              <w:t>9</w:t>
             </w:r>
             <w:r>
               <w:rPr>
@@ -1174,13 +1690,13 @@
               <w:lang w:eastAsia="pt-PT"/>
             </w:rPr>
           </w:pPr>
-          <w:hyperlink w:anchor="_Toc475739761" w:history="1">
+          <w:hyperlink w:anchor="_Toc487816975" w:history="1">
             <w:r>
               <w:rPr>
                 <w:rStyle w:val="Hiperligao"/>
                 <w:noProof/>
               </w:rPr>
-              <w:t>2.3.3.</w:t>
+              <w:t>3.3.3.</w:t>
             </w:r>
             <w:r>
               <w:rPr>
@@ -1195,7 +1711,7 @@
                 <w:rStyle w:val="Hiperligao"/>
                 <w:noProof/>
               </w:rPr>
-              <w:t>Web Content Mining</w:t>
+              <w:t>ON/OFF</w:t>
             </w:r>
             <w:r>
               <w:rPr>
@@ -1216,7 +1732,7 @@
                 <w:noProof/>
                 <w:webHidden/>
               </w:rPr>
-              <w:instrText xml:space="preserve"> PAGEREF _Toc475739761 \h </w:instrText>
+              <w:instrText xml:space="preserve"> PAGEREF _Toc487816975 \h </w:instrText>
             </w:r>
             <w:r>
               <w:rPr>
@@ -1236,7 +1752,695 @@
                 <w:noProof/>
                 <w:webHidden/>
               </w:rPr>
-              <w:t>6</w:t>
+              <w:t>10</w:t>
+            </w:r>
+            <w:r>
+              <w:rPr>
+                <w:noProof/>
+                <w:webHidden/>
+              </w:rPr>
+              <w:fldChar w:fldCharType="end"/>
+            </w:r>
+          </w:hyperlink>
+        </w:p>
+        <w:p>
+          <w:pPr>
+            <w:pStyle w:val="ndice1"/>
+            <w:tabs>
+              <w:tab w:val="left" w:pos="880"/>
+              <w:tab w:val="right" w:leader="dot" w:pos="8494"/>
+            </w:tabs>
+            <w:rPr>
+              <w:rFonts w:eastAsiaTheme="minorEastAsia"/>
+              <w:noProof/>
+              <w:lang w:eastAsia="pt-PT"/>
+            </w:rPr>
+          </w:pPr>
+          <w:hyperlink w:anchor="_Toc487816976" w:history="1">
+            <w:r>
+              <w:rPr>
+                <w:rStyle w:val="Hiperligao"/>
+                <w:noProof/>
+              </w:rPr>
+              <w:t>3.3.4.</w:t>
+            </w:r>
+            <w:r>
+              <w:rPr>
+                <w:rFonts w:eastAsiaTheme="minorEastAsia"/>
+                <w:noProof/>
+                <w:lang w:eastAsia="pt-PT"/>
+              </w:rPr>
+              <w:tab/>
+            </w:r>
+            <w:r>
+              <w:rPr>
+                <w:rStyle w:val="Hiperligao"/>
+                <w:noProof/>
+              </w:rPr>
+              <w:t>Send To</w:t>
+            </w:r>
+            <w:r>
+              <w:rPr>
+                <w:noProof/>
+                <w:webHidden/>
+              </w:rPr>
+              <w:tab/>
+            </w:r>
+            <w:r>
+              <w:rPr>
+                <w:noProof/>
+                <w:webHidden/>
+              </w:rPr>
+              <w:fldChar w:fldCharType="begin"/>
+            </w:r>
+            <w:r>
+              <w:rPr>
+                <w:noProof/>
+                <w:webHidden/>
+              </w:rPr>
+              <w:instrText xml:space="preserve"> PAGEREF _Toc487816976 \h </w:instrText>
+            </w:r>
+            <w:r>
+              <w:rPr>
+                <w:noProof/>
+                <w:webHidden/>
+              </w:rPr>
+            </w:r>
+            <w:r>
+              <w:rPr>
+                <w:noProof/>
+                <w:webHidden/>
+              </w:rPr>
+              <w:fldChar w:fldCharType="separate"/>
+            </w:r>
+            <w:r>
+              <w:rPr>
+                <w:noProof/>
+                <w:webHidden/>
+              </w:rPr>
+              <w:t>10</w:t>
+            </w:r>
+            <w:r>
+              <w:rPr>
+                <w:noProof/>
+                <w:webHidden/>
+              </w:rPr>
+              <w:fldChar w:fldCharType="end"/>
+            </w:r>
+          </w:hyperlink>
+        </w:p>
+        <w:p>
+          <w:pPr>
+            <w:pStyle w:val="ndice1"/>
+            <w:tabs>
+              <w:tab w:val="left" w:pos="880"/>
+              <w:tab w:val="right" w:leader="dot" w:pos="8494"/>
+            </w:tabs>
+            <w:rPr>
+              <w:rFonts w:eastAsiaTheme="minorEastAsia"/>
+              <w:noProof/>
+              <w:lang w:eastAsia="pt-PT"/>
+            </w:rPr>
+          </w:pPr>
+          <w:hyperlink w:anchor="_Toc487816977" w:history="1">
+            <w:r>
+              <w:rPr>
+                <w:rStyle w:val="Hiperligao"/>
+                <w:noProof/>
+              </w:rPr>
+              <w:t>3.3.5.</w:t>
+            </w:r>
+            <w:r>
+              <w:rPr>
+                <w:rFonts w:eastAsiaTheme="minorEastAsia"/>
+                <w:noProof/>
+                <w:lang w:eastAsia="pt-PT"/>
+              </w:rPr>
+              <w:tab/>
+            </w:r>
+            <w:r>
+              <w:rPr>
+                <w:rStyle w:val="Hiperligao"/>
+                <w:noProof/>
+              </w:rPr>
+              <w:t>Posição dos Eixos</w:t>
+            </w:r>
+            <w:r>
+              <w:rPr>
+                <w:noProof/>
+                <w:webHidden/>
+              </w:rPr>
+              <w:tab/>
+            </w:r>
+            <w:r>
+              <w:rPr>
+                <w:noProof/>
+                <w:webHidden/>
+              </w:rPr>
+              <w:fldChar w:fldCharType="begin"/>
+            </w:r>
+            <w:r>
+              <w:rPr>
+                <w:noProof/>
+                <w:webHidden/>
+              </w:rPr>
+              <w:instrText xml:space="preserve"> PAGEREF _Toc487816977 \h </w:instrText>
+            </w:r>
+            <w:r>
+              <w:rPr>
+                <w:noProof/>
+                <w:webHidden/>
+              </w:rPr>
+            </w:r>
+            <w:r>
+              <w:rPr>
+                <w:noProof/>
+                <w:webHidden/>
+              </w:rPr>
+              <w:fldChar w:fldCharType="separate"/>
+            </w:r>
+            <w:r>
+              <w:rPr>
+                <w:noProof/>
+                <w:webHidden/>
+              </w:rPr>
+              <w:t>10</w:t>
+            </w:r>
+            <w:r>
+              <w:rPr>
+                <w:noProof/>
+                <w:webHidden/>
+              </w:rPr>
+              <w:fldChar w:fldCharType="end"/>
+            </w:r>
+          </w:hyperlink>
+        </w:p>
+        <w:p>
+          <w:pPr>
+            <w:pStyle w:val="ndice1"/>
+            <w:tabs>
+              <w:tab w:val="left" w:pos="880"/>
+              <w:tab w:val="right" w:leader="dot" w:pos="8494"/>
+            </w:tabs>
+            <w:rPr>
+              <w:rFonts w:eastAsiaTheme="minorEastAsia"/>
+              <w:noProof/>
+              <w:lang w:eastAsia="pt-PT"/>
+            </w:rPr>
+          </w:pPr>
+          <w:hyperlink w:anchor="_Toc487816978" w:history="1">
+            <w:r>
+              <w:rPr>
+                <w:rStyle w:val="Hiperligao"/>
+                <w:noProof/>
+              </w:rPr>
+              <w:t>3.3.6.</w:t>
+            </w:r>
+            <w:r>
+              <w:rPr>
+                <w:rFonts w:eastAsiaTheme="minorEastAsia"/>
+                <w:noProof/>
+                <w:lang w:eastAsia="pt-PT"/>
+              </w:rPr>
+              <w:tab/>
+            </w:r>
+            <w:r>
+              <w:rPr>
+                <w:rStyle w:val="Hiperligao"/>
+                <w:noProof/>
+              </w:rPr>
+              <w:t>Print</w:t>
+            </w:r>
+            <w:r>
+              <w:rPr>
+                <w:noProof/>
+                <w:webHidden/>
+              </w:rPr>
+              <w:tab/>
+            </w:r>
+            <w:r>
+              <w:rPr>
+                <w:noProof/>
+                <w:webHidden/>
+              </w:rPr>
+              <w:fldChar w:fldCharType="begin"/>
+            </w:r>
+            <w:r>
+              <w:rPr>
+                <w:noProof/>
+                <w:webHidden/>
+              </w:rPr>
+              <w:instrText xml:space="preserve"> PAGEREF _Toc487816978 \h </w:instrText>
+            </w:r>
+            <w:r>
+              <w:rPr>
+                <w:noProof/>
+                <w:webHidden/>
+              </w:rPr>
+            </w:r>
+            <w:r>
+              <w:rPr>
+                <w:noProof/>
+                <w:webHidden/>
+              </w:rPr>
+              <w:fldChar w:fldCharType="separate"/>
+            </w:r>
+            <w:r>
+              <w:rPr>
+                <w:noProof/>
+                <w:webHidden/>
+              </w:rPr>
+              <w:t>10</w:t>
+            </w:r>
+            <w:r>
+              <w:rPr>
+                <w:noProof/>
+                <w:webHidden/>
+              </w:rPr>
+              <w:fldChar w:fldCharType="end"/>
+            </w:r>
+          </w:hyperlink>
+        </w:p>
+        <w:p>
+          <w:pPr>
+            <w:pStyle w:val="ndice1"/>
+            <w:tabs>
+              <w:tab w:val="left" w:pos="880"/>
+              <w:tab w:val="right" w:leader="dot" w:pos="8494"/>
+            </w:tabs>
+            <w:rPr>
+              <w:rFonts w:eastAsiaTheme="minorEastAsia"/>
+              <w:noProof/>
+              <w:lang w:eastAsia="pt-PT"/>
+            </w:rPr>
+          </w:pPr>
+          <w:hyperlink w:anchor="_Toc487816979" w:history="1">
+            <w:r>
+              <w:rPr>
+                <w:rStyle w:val="Hiperligao"/>
+                <w:noProof/>
+              </w:rPr>
+              <w:t>3.3.7.</w:t>
+            </w:r>
+            <w:r>
+              <w:rPr>
+                <w:rFonts w:eastAsiaTheme="minorEastAsia"/>
+                <w:noProof/>
+                <w:lang w:eastAsia="pt-PT"/>
+              </w:rPr>
+              <w:tab/>
+            </w:r>
+            <w:r>
+              <w:rPr>
+                <w:rStyle w:val="Hiperligao"/>
+                <w:noProof/>
+              </w:rPr>
+              <w:t>Pause</w:t>
+            </w:r>
+            <w:r>
+              <w:rPr>
+                <w:noProof/>
+                <w:webHidden/>
+              </w:rPr>
+              <w:tab/>
+            </w:r>
+            <w:r>
+              <w:rPr>
+                <w:noProof/>
+                <w:webHidden/>
+              </w:rPr>
+              <w:fldChar w:fldCharType="begin"/>
+            </w:r>
+            <w:r>
+              <w:rPr>
+                <w:noProof/>
+                <w:webHidden/>
+              </w:rPr>
+              <w:instrText xml:space="preserve"> PAGEREF _Toc487816979 \h </w:instrText>
+            </w:r>
+            <w:r>
+              <w:rPr>
+                <w:noProof/>
+                <w:webHidden/>
+              </w:rPr>
+            </w:r>
+            <w:r>
+              <w:rPr>
+                <w:noProof/>
+                <w:webHidden/>
+              </w:rPr>
+              <w:fldChar w:fldCharType="separate"/>
+            </w:r>
+            <w:r>
+              <w:rPr>
+                <w:noProof/>
+                <w:webHidden/>
+              </w:rPr>
+              <w:t>11</w:t>
+            </w:r>
+            <w:r>
+              <w:rPr>
+                <w:noProof/>
+                <w:webHidden/>
+              </w:rPr>
+              <w:fldChar w:fldCharType="end"/>
+            </w:r>
+          </w:hyperlink>
+        </w:p>
+        <w:p>
+          <w:pPr>
+            <w:pStyle w:val="ndice1"/>
+            <w:tabs>
+              <w:tab w:val="left" w:pos="880"/>
+              <w:tab w:val="right" w:leader="dot" w:pos="8494"/>
+            </w:tabs>
+            <w:rPr>
+              <w:rFonts w:eastAsiaTheme="minorEastAsia"/>
+              <w:noProof/>
+              <w:lang w:eastAsia="pt-PT"/>
+            </w:rPr>
+          </w:pPr>
+          <w:hyperlink w:anchor="_Toc487816980" w:history="1">
+            <w:r>
+              <w:rPr>
+                <w:rStyle w:val="Hiperligao"/>
+                <w:noProof/>
+              </w:rPr>
+              <w:t>3.3.8.</w:t>
+            </w:r>
+            <w:r>
+              <w:rPr>
+                <w:rFonts w:eastAsiaTheme="minorEastAsia"/>
+                <w:noProof/>
+                <w:lang w:eastAsia="pt-PT"/>
+              </w:rPr>
+              <w:tab/>
+            </w:r>
+            <w:r>
+              <w:rPr>
+                <w:rStyle w:val="Hiperligao"/>
+                <w:noProof/>
+              </w:rPr>
+              <w:t>Stop</w:t>
+            </w:r>
+            <w:r>
+              <w:rPr>
+                <w:noProof/>
+                <w:webHidden/>
+              </w:rPr>
+              <w:tab/>
+            </w:r>
+            <w:r>
+              <w:rPr>
+                <w:noProof/>
+                <w:webHidden/>
+              </w:rPr>
+              <w:fldChar w:fldCharType="begin"/>
+            </w:r>
+            <w:r>
+              <w:rPr>
+                <w:noProof/>
+                <w:webHidden/>
+              </w:rPr>
+              <w:instrText xml:space="preserve"> PAGEREF _Toc487816980 \h </w:instrText>
+            </w:r>
+            <w:r>
+              <w:rPr>
+                <w:noProof/>
+                <w:webHidden/>
+              </w:rPr>
+            </w:r>
+            <w:r>
+              <w:rPr>
+                <w:noProof/>
+                <w:webHidden/>
+              </w:rPr>
+              <w:fldChar w:fldCharType="separate"/>
+            </w:r>
+            <w:r>
+              <w:rPr>
+                <w:noProof/>
+                <w:webHidden/>
+              </w:rPr>
+              <w:t>11</w:t>
+            </w:r>
+            <w:r>
+              <w:rPr>
+                <w:noProof/>
+                <w:webHidden/>
+              </w:rPr>
+              <w:fldChar w:fldCharType="end"/>
+            </w:r>
+          </w:hyperlink>
+        </w:p>
+        <w:p>
+          <w:pPr>
+            <w:pStyle w:val="ndice1"/>
+            <w:tabs>
+              <w:tab w:val="left" w:pos="880"/>
+              <w:tab w:val="right" w:leader="dot" w:pos="8494"/>
+            </w:tabs>
+            <w:rPr>
+              <w:rFonts w:eastAsiaTheme="minorEastAsia"/>
+              <w:noProof/>
+              <w:lang w:eastAsia="pt-PT"/>
+            </w:rPr>
+          </w:pPr>
+          <w:hyperlink w:anchor="_Toc487816981" w:history="1">
+            <w:r>
+              <w:rPr>
+                <w:rStyle w:val="Hiperligao"/>
+                <w:noProof/>
+              </w:rPr>
+              <w:t>3.3.9.</w:t>
+            </w:r>
+            <w:r>
+              <w:rPr>
+                <w:rFonts w:eastAsiaTheme="minorEastAsia"/>
+                <w:noProof/>
+                <w:lang w:eastAsia="pt-PT"/>
+              </w:rPr>
+              <w:tab/>
+            </w:r>
+            <w:r>
+              <w:rPr>
+                <w:rStyle w:val="Hiperligao"/>
+                <w:noProof/>
+              </w:rPr>
+              <w:t>Extrude/Retract</w:t>
+            </w:r>
+            <w:r>
+              <w:rPr>
+                <w:noProof/>
+                <w:webHidden/>
+              </w:rPr>
+              <w:tab/>
+            </w:r>
+            <w:r>
+              <w:rPr>
+                <w:noProof/>
+                <w:webHidden/>
+              </w:rPr>
+              <w:fldChar w:fldCharType="begin"/>
+            </w:r>
+            <w:r>
+              <w:rPr>
+                <w:noProof/>
+                <w:webHidden/>
+              </w:rPr>
+              <w:instrText xml:space="preserve"> PAGEREF _Toc487816981 \h </w:instrText>
+            </w:r>
+            <w:r>
+              <w:rPr>
+                <w:noProof/>
+                <w:webHidden/>
+              </w:rPr>
+            </w:r>
+            <w:r>
+              <w:rPr>
+                <w:noProof/>
+                <w:webHidden/>
+              </w:rPr>
+              <w:fldChar w:fldCharType="separate"/>
+            </w:r>
+            <w:r>
+              <w:rPr>
+                <w:noProof/>
+                <w:webHidden/>
+              </w:rPr>
+              <w:t>11</w:t>
+            </w:r>
+            <w:r>
+              <w:rPr>
+                <w:noProof/>
+                <w:webHidden/>
+              </w:rPr>
+              <w:fldChar w:fldCharType="end"/>
+            </w:r>
+          </w:hyperlink>
+        </w:p>
+        <w:p>
+          <w:pPr>
+            <w:pStyle w:val="ndice1"/>
+            <w:tabs>
+              <w:tab w:val="left" w:pos="880"/>
+              <w:tab w:val="right" w:leader="dot" w:pos="8494"/>
+            </w:tabs>
+            <w:rPr>
+              <w:rFonts w:eastAsiaTheme="minorEastAsia"/>
+              <w:noProof/>
+              <w:lang w:eastAsia="pt-PT"/>
+            </w:rPr>
+          </w:pPr>
+          <w:hyperlink w:anchor="_Toc487816982" w:history="1">
+            <w:r>
+              <w:rPr>
+                <w:rStyle w:val="Hiperligao"/>
+                <w:noProof/>
+              </w:rPr>
+              <w:t>3.3.10.</w:t>
+            </w:r>
+            <w:r>
+              <w:rPr>
+                <w:rFonts w:eastAsiaTheme="minorEastAsia"/>
+                <w:noProof/>
+                <w:lang w:eastAsia="pt-PT"/>
+              </w:rPr>
+              <w:tab/>
+            </w:r>
+            <w:r>
+              <w:rPr>
+                <w:rStyle w:val="Hiperligao"/>
+                <w:noProof/>
+              </w:rPr>
+              <w:t>Monitorização de Execução de Ficheiro Gcode</w:t>
+            </w:r>
+            <w:r>
+              <w:rPr>
+                <w:noProof/>
+                <w:webHidden/>
+              </w:rPr>
+              <w:tab/>
+            </w:r>
+            <w:r>
+              <w:rPr>
+                <w:noProof/>
+                <w:webHidden/>
+              </w:rPr>
+              <w:fldChar w:fldCharType="begin"/>
+            </w:r>
+            <w:r>
+              <w:rPr>
+                <w:noProof/>
+                <w:webHidden/>
+              </w:rPr>
+              <w:instrText xml:space="preserve"> PAGEREF _Toc487816982 \h </w:instrText>
+            </w:r>
+            <w:r>
+              <w:rPr>
+                <w:noProof/>
+                <w:webHidden/>
+              </w:rPr>
+            </w:r>
+            <w:r>
+              <w:rPr>
+                <w:noProof/>
+                <w:webHidden/>
+              </w:rPr>
+              <w:fldChar w:fldCharType="separate"/>
+            </w:r>
+            <w:r>
+              <w:rPr>
+                <w:noProof/>
+                <w:webHidden/>
+              </w:rPr>
+              <w:t>12</w:t>
+            </w:r>
+            <w:r>
+              <w:rPr>
+                <w:noProof/>
+                <w:webHidden/>
+              </w:rPr>
+              <w:fldChar w:fldCharType="end"/>
+            </w:r>
+          </w:hyperlink>
+        </w:p>
+        <w:p>
+          <w:pPr>
+            <w:pStyle w:val="ndice1"/>
+            <w:tabs>
+              <w:tab w:val="left" w:pos="880"/>
+              <w:tab w:val="right" w:leader="dot" w:pos="8494"/>
+            </w:tabs>
+            <w:rPr>
+              <w:rFonts w:eastAsiaTheme="minorEastAsia"/>
+              <w:noProof/>
+              <w:lang w:eastAsia="pt-PT"/>
+            </w:rPr>
+          </w:pPr>
+          <w:hyperlink w:anchor="_Toc487816983" w:history="1">
+            <w:r>
+              <w:rPr>
+                <w:rStyle w:val="Hiperligao"/>
+                <w:noProof/>
+              </w:rPr>
+              <w:t>3.3.11.</w:t>
+            </w:r>
+            <w:r>
+              <w:rPr>
+                <w:rFonts w:eastAsiaTheme="minorEastAsia"/>
+                <w:noProof/>
+                <w:lang w:eastAsia="pt-PT"/>
+              </w:rPr>
+              <w:tab/>
+            </w:r>
+            <w:r>
+              <w:rPr>
+                <w:rStyle w:val="Hiperligao"/>
+                <w:noProof/>
+              </w:rPr>
+              <w:t>Visualização da Peça 2D/3D</w:t>
+            </w:r>
+            <w:r>
+              <w:rPr>
+                <w:noProof/>
+                <w:webHidden/>
+              </w:rPr>
+              <w:tab/>
+            </w:r>
+            <w:r>
+              <w:rPr>
+                <w:noProof/>
+                <w:webHidden/>
+              </w:rPr>
+              <w:fldChar w:fldCharType="begin"/>
+            </w:r>
+            <w:r>
+              <w:rPr>
+                <w:noProof/>
+                <w:webHidden/>
+              </w:rPr>
+              <w:instrText xml:space="preserve"> PAGEREF _Toc487816983 \h </w:instrText>
+            </w:r>
+            <w:r>
+              <w:rPr>
+                <w:noProof/>
+                <w:webHidden/>
+              </w:rPr>
+            </w:r>
+            <w:r>
+              <w:rPr>
+                <w:noProof/>
+                <w:webHidden/>
+              </w:rPr>
+              <w:fldChar w:fldCharType="separate"/>
+            </w:r>
+            <w:r>
+              <w:rPr>
+                <w:noProof/>
+                <w:webHidden/>
+              </w:rPr>
+              <w:t>12</w:t>
             </w:r>
             <w:r>
               <w:rPr>
@@ -1260,13 +2464,13 @@
               <w:lang w:eastAsia="pt-PT"/>
             </w:rPr>
           </w:pPr>
-          <w:hyperlink w:anchor="_Toc475739762" w:history="1">
+          <w:hyperlink w:anchor="_Toc487816984" w:history="1">
             <w:r>
               <w:rPr>
                 <w:rStyle w:val="Hiperligao"/>
                 <w:noProof/>
               </w:rPr>
-              <w:t>3.</w:t>
+              <w:t>4.</w:t>
             </w:r>
             <w:r>
               <w:rPr>
@@ -1281,7 +2485,7 @@
                 <w:rStyle w:val="Hiperligao"/>
                 <w:noProof/>
               </w:rPr>
-              <w:t>Sistema Desenvolvido</w:t>
+              <w:t>Conclusão</w:t>
             </w:r>
             <w:r>
               <w:rPr>
@@ -1302,7 +2506,7 @@
                 <w:noProof/>
                 <w:webHidden/>
               </w:rPr>
-              <w:instrText xml:space="preserve"> PAGEREF _Toc475739762 \h </w:instrText>
+              <w:instrText xml:space="preserve"> PAGEREF _Toc487816984 \h </w:instrText>
             </w:r>
             <w:r>
               <w:rPr>
@@ -1322,1383 +2526,7 @@
                 <w:noProof/>
                 <w:webHidden/>
               </w:rPr>
-              <w:t>7</w:t>
-            </w:r>
-            <w:r>
-              <w:rPr>
-                <w:noProof/>
-                <w:webHidden/>
-              </w:rPr>
-              <w:fldChar w:fldCharType="end"/>
-            </w:r>
-          </w:hyperlink>
-        </w:p>
-        <w:p>
-          <w:pPr>
-            <w:pStyle w:val="ndice1"/>
-            <w:tabs>
-              <w:tab w:val="left" w:pos="660"/>
-              <w:tab w:val="right" w:leader="dot" w:pos="8494"/>
-            </w:tabs>
-            <w:rPr>
-              <w:rFonts w:eastAsiaTheme="minorEastAsia"/>
-              <w:noProof/>
-              <w:lang w:eastAsia="pt-PT"/>
-            </w:rPr>
-          </w:pPr>
-          <w:hyperlink w:anchor="_Toc475739763" w:history="1">
-            <w:r>
-              <w:rPr>
-                <w:rStyle w:val="Hiperligao"/>
-                <w:noProof/>
-              </w:rPr>
-              <w:t>3.1.</w:t>
-            </w:r>
-            <w:r>
-              <w:rPr>
-                <w:rFonts w:eastAsiaTheme="minorEastAsia"/>
-                <w:noProof/>
-                <w:lang w:eastAsia="pt-PT"/>
-              </w:rPr>
-              <w:tab/>
-            </w:r>
-            <w:r>
-              <w:rPr>
-                <w:rStyle w:val="Hiperligao"/>
-                <w:noProof/>
-              </w:rPr>
-              <w:t>Introdução</w:t>
-            </w:r>
-            <w:r>
-              <w:rPr>
-                <w:noProof/>
-                <w:webHidden/>
-              </w:rPr>
-              <w:tab/>
-            </w:r>
-            <w:r>
-              <w:rPr>
-                <w:noProof/>
-                <w:webHidden/>
-              </w:rPr>
-              <w:fldChar w:fldCharType="begin"/>
-            </w:r>
-            <w:r>
-              <w:rPr>
-                <w:noProof/>
-                <w:webHidden/>
-              </w:rPr>
-              <w:instrText xml:space="preserve"> PAGEREF _Toc475739763 \h </w:instrText>
-            </w:r>
-            <w:r>
-              <w:rPr>
-                <w:noProof/>
-                <w:webHidden/>
-              </w:rPr>
-            </w:r>
-            <w:r>
-              <w:rPr>
-                <w:noProof/>
-                <w:webHidden/>
-              </w:rPr>
-              <w:fldChar w:fldCharType="separate"/>
-            </w:r>
-            <w:r>
-              <w:rPr>
-                <w:noProof/>
-                <w:webHidden/>
-              </w:rPr>
-              <w:t>7</w:t>
-            </w:r>
-            <w:r>
-              <w:rPr>
-                <w:noProof/>
-                <w:webHidden/>
-              </w:rPr>
-              <w:fldChar w:fldCharType="end"/>
-            </w:r>
-          </w:hyperlink>
-        </w:p>
-        <w:p>
-          <w:pPr>
-            <w:pStyle w:val="ndice1"/>
-            <w:tabs>
-              <w:tab w:val="left" w:pos="660"/>
-              <w:tab w:val="right" w:leader="dot" w:pos="8494"/>
-            </w:tabs>
-            <w:rPr>
-              <w:rFonts w:eastAsiaTheme="minorEastAsia"/>
-              <w:noProof/>
-              <w:lang w:eastAsia="pt-PT"/>
-            </w:rPr>
-          </w:pPr>
-          <w:hyperlink w:anchor="_Toc475739764" w:history="1">
-            <w:r>
-              <w:rPr>
-                <w:rStyle w:val="Hiperligao"/>
-                <w:noProof/>
-              </w:rPr>
-              <w:t>3.2.</w:t>
-            </w:r>
-            <w:r>
-              <w:rPr>
-                <w:rFonts w:eastAsiaTheme="minorEastAsia"/>
-                <w:noProof/>
-                <w:lang w:eastAsia="pt-PT"/>
-              </w:rPr>
-              <w:tab/>
-            </w:r>
-            <w:r>
-              <w:rPr>
-                <w:rStyle w:val="Hiperligao"/>
-                <w:noProof/>
-              </w:rPr>
-              <w:t>Arquitetura</w:t>
-            </w:r>
-            <w:r>
-              <w:rPr>
-                <w:noProof/>
-                <w:webHidden/>
-              </w:rPr>
-              <w:tab/>
-            </w:r>
-            <w:r>
-              <w:rPr>
-                <w:noProof/>
-                <w:webHidden/>
-              </w:rPr>
-              <w:fldChar w:fldCharType="begin"/>
-            </w:r>
-            <w:r>
-              <w:rPr>
-                <w:noProof/>
-                <w:webHidden/>
-              </w:rPr>
-              <w:instrText xml:space="preserve"> PAGEREF _Toc475739764 \h </w:instrText>
-            </w:r>
-            <w:r>
-              <w:rPr>
-                <w:noProof/>
-                <w:webHidden/>
-              </w:rPr>
-            </w:r>
-            <w:r>
-              <w:rPr>
-                <w:noProof/>
-                <w:webHidden/>
-              </w:rPr>
-              <w:fldChar w:fldCharType="separate"/>
-            </w:r>
-            <w:r>
-              <w:rPr>
-                <w:noProof/>
-                <w:webHidden/>
-              </w:rPr>
-              <w:t>7</w:t>
-            </w:r>
-            <w:r>
-              <w:rPr>
-                <w:noProof/>
-                <w:webHidden/>
-              </w:rPr>
-              <w:fldChar w:fldCharType="end"/>
-            </w:r>
-          </w:hyperlink>
-        </w:p>
-        <w:p>
-          <w:pPr>
-            <w:pStyle w:val="ndice1"/>
-            <w:tabs>
-              <w:tab w:val="left" w:pos="660"/>
-              <w:tab w:val="right" w:leader="dot" w:pos="8494"/>
-            </w:tabs>
-            <w:rPr>
-              <w:rFonts w:eastAsiaTheme="minorEastAsia"/>
-              <w:noProof/>
-              <w:lang w:eastAsia="pt-PT"/>
-            </w:rPr>
-          </w:pPr>
-          <w:hyperlink w:anchor="_Toc475739765" w:history="1">
-            <w:r>
-              <w:rPr>
-                <w:rStyle w:val="Hiperligao"/>
-                <w:noProof/>
-              </w:rPr>
-              <w:t>3.3.</w:t>
-            </w:r>
-            <w:r>
-              <w:rPr>
-                <w:rFonts w:eastAsiaTheme="minorEastAsia"/>
-                <w:noProof/>
-                <w:lang w:eastAsia="pt-PT"/>
-              </w:rPr>
-              <w:tab/>
-            </w:r>
-            <w:r>
-              <w:rPr>
-                <w:rStyle w:val="Hiperligao"/>
-                <w:noProof/>
-              </w:rPr>
-              <w:t>Tecnologias Utilizadas</w:t>
-            </w:r>
-            <w:r>
-              <w:rPr>
-                <w:noProof/>
-                <w:webHidden/>
-              </w:rPr>
-              <w:tab/>
-            </w:r>
-            <w:r>
-              <w:rPr>
-                <w:noProof/>
-                <w:webHidden/>
-              </w:rPr>
-              <w:fldChar w:fldCharType="begin"/>
-            </w:r>
-            <w:r>
-              <w:rPr>
-                <w:noProof/>
-                <w:webHidden/>
-              </w:rPr>
-              <w:instrText xml:space="preserve"> PAGEREF _Toc475739765 \h </w:instrText>
-            </w:r>
-            <w:r>
-              <w:rPr>
-                <w:noProof/>
-                <w:webHidden/>
-              </w:rPr>
-            </w:r>
-            <w:r>
-              <w:rPr>
-                <w:noProof/>
-                <w:webHidden/>
-              </w:rPr>
-              <w:fldChar w:fldCharType="separate"/>
-            </w:r>
-            <w:r>
-              <w:rPr>
-                <w:noProof/>
-                <w:webHidden/>
-              </w:rPr>
-              <w:t>8</w:t>
-            </w:r>
-            <w:r>
-              <w:rPr>
-                <w:noProof/>
-                <w:webHidden/>
-              </w:rPr>
-              <w:fldChar w:fldCharType="end"/>
-            </w:r>
-          </w:hyperlink>
-        </w:p>
-        <w:p>
-          <w:pPr>
-            <w:pStyle w:val="ndice1"/>
-            <w:tabs>
-              <w:tab w:val="left" w:pos="880"/>
-              <w:tab w:val="right" w:leader="dot" w:pos="8494"/>
-            </w:tabs>
-            <w:rPr>
-              <w:rFonts w:eastAsiaTheme="minorEastAsia"/>
-              <w:noProof/>
-              <w:lang w:eastAsia="pt-PT"/>
-            </w:rPr>
-          </w:pPr>
-          <w:hyperlink w:anchor="_Toc475739766" w:history="1">
-            <w:r>
-              <w:rPr>
-                <w:rStyle w:val="Hiperligao"/>
-                <w:noProof/>
-              </w:rPr>
-              <w:t>3.3.1.</w:t>
-            </w:r>
-            <w:r>
-              <w:rPr>
-                <w:rFonts w:eastAsiaTheme="minorEastAsia"/>
-                <w:noProof/>
-                <w:lang w:eastAsia="pt-PT"/>
-              </w:rPr>
-              <w:tab/>
-            </w:r>
-            <w:r>
-              <w:rPr>
-                <w:rStyle w:val="Hiperligao"/>
-                <w:noProof/>
-              </w:rPr>
-              <w:t>Facebook Graph API</w:t>
-            </w:r>
-            <w:r>
-              <w:rPr>
-                <w:noProof/>
-                <w:webHidden/>
-              </w:rPr>
-              <w:tab/>
-            </w:r>
-            <w:r>
-              <w:rPr>
-                <w:noProof/>
-                <w:webHidden/>
-              </w:rPr>
-              <w:fldChar w:fldCharType="begin"/>
-            </w:r>
-            <w:r>
-              <w:rPr>
-                <w:noProof/>
-                <w:webHidden/>
-              </w:rPr>
-              <w:instrText xml:space="preserve"> PAGEREF _Toc475739766 \h </w:instrText>
-            </w:r>
-            <w:r>
-              <w:rPr>
-                <w:noProof/>
-                <w:webHidden/>
-              </w:rPr>
-            </w:r>
-            <w:r>
-              <w:rPr>
-                <w:noProof/>
-                <w:webHidden/>
-              </w:rPr>
-              <w:fldChar w:fldCharType="separate"/>
-            </w:r>
-            <w:r>
-              <w:rPr>
-                <w:noProof/>
-                <w:webHidden/>
-              </w:rPr>
-              <w:t>8</w:t>
-            </w:r>
-            <w:r>
-              <w:rPr>
-                <w:noProof/>
-                <w:webHidden/>
-              </w:rPr>
-              <w:fldChar w:fldCharType="end"/>
-            </w:r>
-          </w:hyperlink>
-        </w:p>
-        <w:p>
-          <w:pPr>
-            <w:pStyle w:val="ndice1"/>
-            <w:tabs>
-              <w:tab w:val="left" w:pos="1100"/>
-              <w:tab w:val="right" w:leader="dot" w:pos="8494"/>
-            </w:tabs>
-            <w:rPr>
-              <w:rFonts w:eastAsiaTheme="minorEastAsia"/>
-              <w:noProof/>
-              <w:lang w:eastAsia="pt-PT"/>
-            </w:rPr>
-          </w:pPr>
-          <w:hyperlink w:anchor="_Toc475739768" w:history="1">
-            <w:r>
-              <w:rPr>
-                <w:rStyle w:val="Hiperligao"/>
-                <w:noProof/>
-              </w:rPr>
-              <w:t>3.3.1.1.</w:t>
-            </w:r>
-            <w:r>
-              <w:rPr>
-                <w:rFonts w:eastAsiaTheme="minorEastAsia"/>
-                <w:noProof/>
-                <w:lang w:eastAsia="pt-PT"/>
-              </w:rPr>
-              <w:tab/>
-            </w:r>
-            <w:r>
-              <w:rPr>
-                <w:rStyle w:val="Hiperligao"/>
-                <w:noProof/>
-              </w:rPr>
-              <w:t>Estrutura de um Request</w:t>
-            </w:r>
-            <w:r>
-              <w:rPr>
-                <w:noProof/>
-                <w:webHidden/>
-              </w:rPr>
-              <w:tab/>
-            </w:r>
-            <w:r>
-              <w:rPr>
-                <w:noProof/>
-                <w:webHidden/>
-              </w:rPr>
-              <w:fldChar w:fldCharType="begin"/>
-            </w:r>
-            <w:r>
-              <w:rPr>
-                <w:noProof/>
-                <w:webHidden/>
-              </w:rPr>
-              <w:instrText xml:space="preserve"> PAGEREF _Toc475739768 \h </w:instrText>
-            </w:r>
-            <w:r>
-              <w:rPr>
-                <w:noProof/>
-                <w:webHidden/>
-              </w:rPr>
-            </w:r>
-            <w:r>
-              <w:rPr>
-                <w:noProof/>
-                <w:webHidden/>
-              </w:rPr>
-              <w:fldChar w:fldCharType="separate"/>
-            </w:r>
-            <w:r>
-              <w:rPr>
-                <w:noProof/>
-                <w:webHidden/>
-              </w:rPr>
-              <w:t>9</w:t>
-            </w:r>
-            <w:r>
-              <w:rPr>
-                <w:noProof/>
-                <w:webHidden/>
-              </w:rPr>
-              <w:fldChar w:fldCharType="end"/>
-            </w:r>
-          </w:hyperlink>
-        </w:p>
-        <w:p>
-          <w:pPr>
-            <w:pStyle w:val="ndice1"/>
-            <w:tabs>
-              <w:tab w:val="left" w:pos="1100"/>
-              <w:tab w:val="right" w:leader="dot" w:pos="8494"/>
-            </w:tabs>
-            <w:rPr>
-              <w:rFonts w:eastAsiaTheme="minorEastAsia"/>
-              <w:noProof/>
-              <w:lang w:eastAsia="pt-PT"/>
-            </w:rPr>
-          </w:pPr>
-          <w:hyperlink w:anchor="_Toc475739769" w:history="1">
-            <w:r>
-              <w:rPr>
-                <w:rStyle w:val="Hiperligao"/>
-                <w:noProof/>
-              </w:rPr>
-              <w:t>3.3.1.2.</w:t>
-            </w:r>
-            <w:r>
-              <w:rPr>
-                <w:rFonts w:eastAsiaTheme="minorEastAsia"/>
-                <w:noProof/>
-                <w:lang w:eastAsia="pt-PT"/>
-              </w:rPr>
-              <w:tab/>
-            </w:r>
-            <w:r>
-              <w:rPr>
-                <w:rStyle w:val="Hiperligao"/>
-                <w:noProof/>
-              </w:rPr>
-              <w:t>Efetuar Request</w:t>
-            </w:r>
-            <w:r>
-              <w:rPr>
-                <w:noProof/>
-                <w:webHidden/>
-              </w:rPr>
-              <w:tab/>
-            </w:r>
-            <w:r>
-              <w:rPr>
-                <w:noProof/>
-                <w:webHidden/>
-              </w:rPr>
-              <w:fldChar w:fldCharType="begin"/>
-            </w:r>
-            <w:r>
-              <w:rPr>
-                <w:noProof/>
-                <w:webHidden/>
-              </w:rPr>
-              <w:instrText xml:space="preserve"> PAGEREF _Toc475739769 \h </w:instrText>
-            </w:r>
-            <w:r>
-              <w:rPr>
-                <w:noProof/>
-                <w:webHidden/>
-              </w:rPr>
-            </w:r>
-            <w:r>
-              <w:rPr>
-                <w:noProof/>
-                <w:webHidden/>
-              </w:rPr>
-              <w:fldChar w:fldCharType="separate"/>
-            </w:r>
-            <w:r>
-              <w:rPr>
-                <w:noProof/>
-                <w:webHidden/>
-              </w:rPr>
-              <w:t>9</w:t>
-            </w:r>
-            <w:r>
-              <w:rPr>
-                <w:noProof/>
-                <w:webHidden/>
-              </w:rPr>
-              <w:fldChar w:fldCharType="end"/>
-            </w:r>
-          </w:hyperlink>
-        </w:p>
-        <w:p>
-          <w:pPr>
-            <w:pStyle w:val="ndice1"/>
-            <w:tabs>
-              <w:tab w:val="left" w:pos="1100"/>
-              <w:tab w:val="right" w:leader="dot" w:pos="8494"/>
-            </w:tabs>
-            <w:rPr>
-              <w:rFonts w:eastAsiaTheme="minorEastAsia"/>
-              <w:noProof/>
-              <w:lang w:eastAsia="pt-PT"/>
-            </w:rPr>
-          </w:pPr>
-          <w:hyperlink w:anchor="_Toc475739770" w:history="1">
-            <w:r>
-              <w:rPr>
-                <w:rStyle w:val="Hiperligao"/>
-                <w:noProof/>
-              </w:rPr>
-              <w:t>3.3.1.3.</w:t>
-            </w:r>
-            <w:r>
-              <w:rPr>
-                <w:rFonts w:eastAsiaTheme="minorEastAsia"/>
-                <w:noProof/>
-                <w:lang w:eastAsia="pt-PT"/>
-              </w:rPr>
-              <w:tab/>
-            </w:r>
-            <w:r>
-              <w:rPr>
-                <w:rStyle w:val="Hiperligao"/>
-                <w:noProof/>
-              </w:rPr>
-              <w:t>Estatísticas do Facebook</w:t>
-            </w:r>
-            <w:r>
-              <w:rPr>
-                <w:noProof/>
-                <w:webHidden/>
-              </w:rPr>
-              <w:tab/>
-            </w:r>
-            <w:r>
-              <w:rPr>
-                <w:noProof/>
-                <w:webHidden/>
-              </w:rPr>
-              <w:fldChar w:fldCharType="begin"/>
-            </w:r>
-            <w:r>
-              <w:rPr>
-                <w:noProof/>
-                <w:webHidden/>
-              </w:rPr>
-              <w:instrText xml:space="preserve"> PAGEREF _Toc475739770 \h </w:instrText>
-            </w:r>
-            <w:r>
-              <w:rPr>
-                <w:noProof/>
-                <w:webHidden/>
-              </w:rPr>
-            </w:r>
-            <w:r>
-              <w:rPr>
-                <w:noProof/>
-                <w:webHidden/>
-              </w:rPr>
-              <w:fldChar w:fldCharType="separate"/>
-            </w:r>
-            <w:r>
-              <w:rPr>
-                <w:noProof/>
-                <w:webHidden/>
-              </w:rPr>
-              <w:t>10</w:t>
-            </w:r>
-            <w:r>
-              <w:rPr>
-                <w:noProof/>
-                <w:webHidden/>
-              </w:rPr>
-              <w:fldChar w:fldCharType="end"/>
-            </w:r>
-          </w:hyperlink>
-        </w:p>
-        <w:p>
-          <w:pPr>
-            <w:pStyle w:val="ndice1"/>
-            <w:tabs>
-              <w:tab w:val="left" w:pos="880"/>
-              <w:tab w:val="right" w:leader="dot" w:pos="8494"/>
-            </w:tabs>
-            <w:rPr>
-              <w:rFonts w:eastAsiaTheme="minorEastAsia"/>
-              <w:noProof/>
-              <w:lang w:eastAsia="pt-PT"/>
-            </w:rPr>
-          </w:pPr>
-          <w:hyperlink w:anchor="_Toc475739771" w:history="1">
-            <w:r>
-              <w:rPr>
-                <w:rStyle w:val="Hiperligao"/>
-                <w:noProof/>
-              </w:rPr>
-              <w:t>3.3.2.</w:t>
-            </w:r>
-            <w:r>
-              <w:rPr>
-                <w:rFonts w:eastAsiaTheme="minorEastAsia"/>
-                <w:noProof/>
-                <w:lang w:eastAsia="pt-PT"/>
-              </w:rPr>
-              <w:tab/>
-            </w:r>
-            <w:r>
-              <w:rPr>
-                <w:rStyle w:val="Hiperligao"/>
-                <w:noProof/>
-              </w:rPr>
-              <w:t>Clarifai API</w:t>
-            </w:r>
-            <w:r>
-              <w:rPr>
-                <w:noProof/>
-                <w:webHidden/>
-              </w:rPr>
-              <w:tab/>
-            </w:r>
-            <w:r>
-              <w:rPr>
-                <w:noProof/>
-                <w:webHidden/>
-              </w:rPr>
-              <w:fldChar w:fldCharType="begin"/>
-            </w:r>
-            <w:r>
-              <w:rPr>
-                <w:noProof/>
-                <w:webHidden/>
-              </w:rPr>
-              <w:instrText xml:space="preserve"> PAGEREF _Toc475739771 \h </w:instrText>
-            </w:r>
-            <w:r>
-              <w:rPr>
-                <w:noProof/>
-                <w:webHidden/>
-              </w:rPr>
-            </w:r>
-            <w:r>
-              <w:rPr>
-                <w:noProof/>
-                <w:webHidden/>
-              </w:rPr>
-              <w:fldChar w:fldCharType="separate"/>
-            </w:r>
-            <w:r>
-              <w:rPr>
-                <w:noProof/>
-                <w:webHidden/>
-              </w:rPr>
-              <w:t>11</w:t>
-            </w:r>
-            <w:r>
-              <w:rPr>
-                <w:noProof/>
-                <w:webHidden/>
-              </w:rPr>
-              <w:fldChar w:fldCharType="end"/>
-            </w:r>
-          </w:hyperlink>
-        </w:p>
-        <w:p>
-          <w:pPr>
-            <w:pStyle w:val="ndice1"/>
-            <w:tabs>
-              <w:tab w:val="left" w:pos="880"/>
-              <w:tab w:val="right" w:leader="dot" w:pos="8494"/>
-            </w:tabs>
-            <w:rPr>
-              <w:rFonts w:eastAsiaTheme="minorEastAsia"/>
-              <w:noProof/>
-              <w:lang w:eastAsia="pt-PT"/>
-            </w:rPr>
-          </w:pPr>
-          <w:hyperlink w:anchor="_Toc475739772" w:history="1">
-            <w:r>
-              <w:rPr>
-                <w:rStyle w:val="Hiperligao"/>
-                <w:noProof/>
-              </w:rPr>
-              <w:t>3.3.3.</w:t>
-            </w:r>
-            <w:r>
-              <w:rPr>
-                <w:rFonts w:eastAsiaTheme="minorEastAsia"/>
-                <w:noProof/>
-                <w:lang w:eastAsia="pt-PT"/>
-              </w:rPr>
-              <w:tab/>
-            </w:r>
-            <w:r>
-              <w:rPr>
-                <w:rStyle w:val="Hiperligao"/>
-                <w:noProof/>
-              </w:rPr>
-              <w:t>Google Vision API</w:t>
-            </w:r>
-            <w:r>
-              <w:rPr>
-                <w:noProof/>
-                <w:webHidden/>
-              </w:rPr>
-              <w:tab/>
-            </w:r>
-            <w:r>
-              <w:rPr>
-                <w:noProof/>
-                <w:webHidden/>
-              </w:rPr>
-              <w:fldChar w:fldCharType="begin"/>
-            </w:r>
-            <w:r>
-              <w:rPr>
-                <w:noProof/>
-                <w:webHidden/>
-              </w:rPr>
-              <w:instrText xml:space="preserve"> PAGEREF _Toc475739772 \h </w:instrText>
-            </w:r>
-            <w:r>
-              <w:rPr>
-                <w:noProof/>
-                <w:webHidden/>
-              </w:rPr>
-            </w:r>
-            <w:r>
-              <w:rPr>
-                <w:noProof/>
-                <w:webHidden/>
-              </w:rPr>
-              <w:fldChar w:fldCharType="separate"/>
-            </w:r>
-            <w:r>
-              <w:rPr>
-                <w:noProof/>
-                <w:webHidden/>
-              </w:rPr>
-              <w:t>12</w:t>
-            </w:r>
-            <w:r>
-              <w:rPr>
-                <w:noProof/>
-                <w:webHidden/>
-              </w:rPr>
-              <w:fldChar w:fldCharType="end"/>
-            </w:r>
-          </w:hyperlink>
-        </w:p>
-        <w:p>
-          <w:pPr>
-            <w:pStyle w:val="ndice1"/>
-            <w:tabs>
-              <w:tab w:val="left" w:pos="880"/>
-              <w:tab w:val="right" w:leader="dot" w:pos="8494"/>
-            </w:tabs>
-            <w:rPr>
-              <w:rFonts w:eastAsiaTheme="minorEastAsia"/>
-              <w:noProof/>
-              <w:lang w:eastAsia="pt-PT"/>
-            </w:rPr>
-          </w:pPr>
-          <w:hyperlink w:anchor="_Toc475739773" w:history="1">
-            <w:r>
-              <w:rPr>
-                <w:rStyle w:val="Hiperligao"/>
-                <w:noProof/>
-              </w:rPr>
-              <w:t>3.3.4.</w:t>
-            </w:r>
-            <w:r>
-              <w:rPr>
-                <w:rFonts w:eastAsiaTheme="minorEastAsia"/>
-                <w:noProof/>
-                <w:lang w:eastAsia="pt-PT"/>
-              </w:rPr>
-              <w:tab/>
-            </w:r>
-            <w:r>
-              <w:rPr>
-                <w:rStyle w:val="Hiperligao"/>
-                <w:noProof/>
-              </w:rPr>
-              <w:t>Sighthound API</w:t>
-            </w:r>
-            <w:r>
-              <w:rPr>
-                <w:noProof/>
-                <w:webHidden/>
-              </w:rPr>
-              <w:tab/>
-            </w:r>
-            <w:r>
-              <w:rPr>
-                <w:noProof/>
-                <w:webHidden/>
-              </w:rPr>
-              <w:fldChar w:fldCharType="begin"/>
-            </w:r>
-            <w:r>
-              <w:rPr>
-                <w:noProof/>
-                <w:webHidden/>
-              </w:rPr>
-              <w:instrText xml:space="preserve"> PAGEREF _Toc475739773 \h </w:instrText>
-            </w:r>
-            <w:r>
-              <w:rPr>
-                <w:noProof/>
-                <w:webHidden/>
-              </w:rPr>
-            </w:r>
-            <w:r>
-              <w:rPr>
-                <w:noProof/>
-                <w:webHidden/>
-              </w:rPr>
-              <w:fldChar w:fldCharType="separate"/>
-            </w:r>
-            <w:r>
-              <w:rPr>
-                <w:noProof/>
-                <w:webHidden/>
-              </w:rPr>
-              <w:t>15</w:t>
-            </w:r>
-            <w:r>
-              <w:rPr>
-                <w:noProof/>
-                <w:webHidden/>
-              </w:rPr>
-              <w:fldChar w:fldCharType="end"/>
-            </w:r>
-          </w:hyperlink>
-        </w:p>
-        <w:p>
-          <w:pPr>
-            <w:pStyle w:val="ndice1"/>
-            <w:tabs>
-              <w:tab w:val="left" w:pos="660"/>
-              <w:tab w:val="right" w:leader="dot" w:pos="8494"/>
-            </w:tabs>
-            <w:rPr>
-              <w:rFonts w:eastAsiaTheme="minorEastAsia"/>
-              <w:noProof/>
-              <w:lang w:eastAsia="pt-PT"/>
-            </w:rPr>
-          </w:pPr>
-          <w:hyperlink w:anchor="_Toc475739774" w:history="1">
-            <w:r>
-              <w:rPr>
-                <w:rStyle w:val="Hiperligao"/>
-                <w:noProof/>
-              </w:rPr>
-              <w:t>3.4.</w:t>
-            </w:r>
-            <w:r>
-              <w:rPr>
-                <w:rFonts w:eastAsiaTheme="minorEastAsia"/>
-                <w:noProof/>
-                <w:lang w:eastAsia="pt-PT"/>
-              </w:rPr>
-              <w:tab/>
-            </w:r>
-            <w:r>
-              <w:rPr>
-                <w:rStyle w:val="Hiperligao"/>
-                <w:noProof/>
-              </w:rPr>
-              <w:t>Utilização do Sistema</w:t>
-            </w:r>
-            <w:r>
-              <w:rPr>
-                <w:noProof/>
-                <w:webHidden/>
-              </w:rPr>
-              <w:tab/>
-            </w:r>
-            <w:r>
-              <w:rPr>
-                <w:noProof/>
-                <w:webHidden/>
-              </w:rPr>
-              <w:fldChar w:fldCharType="begin"/>
-            </w:r>
-            <w:r>
-              <w:rPr>
-                <w:noProof/>
-                <w:webHidden/>
-              </w:rPr>
-              <w:instrText xml:space="preserve"> PAGEREF _Toc475739774 \h </w:instrText>
-            </w:r>
-            <w:r>
-              <w:rPr>
-                <w:noProof/>
-                <w:webHidden/>
-              </w:rPr>
-            </w:r>
-            <w:r>
-              <w:rPr>
-                <w:noProof/>
-                <w:webHidden/>
-              </w:rPr>
-              <w:fldChar w:fldCharType="separate"/>
-            </w:r>
-            <w:r>
-              <w:rPr>
-                <w:noProof/>
-                <w:webHidden/>
-              </w:rPr>
-              <w:t>16</w:t>
-            </w:r>
-            <w:r>
-              <w:rPr>
-                <w:noProof/>
-                <w:webHidden/>
-              </w:rPr>
-              <w:fldChar w:fldCharType="end"/>
-            </w:r>
-          </w:hyperlink>
-        </w:p>
-        <w:p>
-          <w:pPr>
-            <w:pStyle w:val="ndice1"/>
-            <w:tabs>
-              <w:tab w:val="left" w:pos="880"/>
-              <w:tab w:val="right" w:leader="dot" w:pos="8494"/>
-            </w:tabs>
-            <w:rPr>
-              <w:rFonts w:eastAsiaTheme="minorEastAsia"/>
-              <w:noProof/>
-              <w:lang w:eastAsia="pt-PT"/>
-            </w:rPr>
-          </w:pPr>
-          <w:hyperlink w:anchor="_Toc475739775" w:history="1">
-            <w:r>
-              <w:rPr>
-                <w:rStyle w:val="Hiperligao"/>
-                <w:noProof/>
-              </w:rPr>
-              <w:t>3.4.1.</w:t>
-            </w:r>
-            <w:r>
-              <w:rPr>
-                <w:rFonts w:eastAsiaTheme="minorEastAsia"/>
-                <w:noProof/>
-                <w:lang w:eastAsia="pt-PT"/>
-              </w:rPr>
-              <w:tab/>
-            </w:r>
-            <w:r>
-              <w:rPr>
-                <w:rStyle w:val="Hiperligao"/>
-                <w:noProof/>
-              </w:rPr>
-              <w:t>Ecrã Inicial</w:t>
-            </w:r>
-            <w:r>
-              <w:rPr>
-                <w:noProof/>
-                <w:webHidden/>
-              </w:rPr>
-              <w:tab/>
-            </w:r>
-            <w:r>
-              <w:rPr>
-                <w:noProof/>
-                <w:webHidden/>
-              </w:rPr>
-              <w:fldChar w:fldCharType="begin"/>
-            </w:r>
-            <w:r>
-              <w:rPr>
-                <w:noProof/>
-                <w:webHidden/>
-              </w:rPr>
-              <w:instrText xml:space="preserve"> PAGEREF _Toc475739775 \h </w:instrText>
-            </w:r>
-            <w:r>
-              <w:rPr>
-                <w:noProof/>
-                <w:webHidden/>
-              </w:rPr>
-            </w:r>
-            <w:r>
-              <w:rPr>
-                <w:noProof/>
-                <w:webHidden/>
-              </w:rPr>
-              <w:fldChar w:fldCharType="separate"/>
-            </w:r>
-            <w:r>
-              <w:rPr>
-                <w:noProof/>
-                <w:webHidden/>
-              </w:rPr>
-              <w:t>16</w:t>
-            </w:r>
-            <w:r>
-              <w:rPr>
-                <w:noProof/>
-                <w:webHidden/>
-              </w:rPr>
-              <w:fldChar w:fldCharType="end"/>
-            </w:r>
-          </w:hyperlink>
-        </w:p>
-        <w:p>
-          <w:pPr>
-            <w:pStyle w:val="ndice1"/>
-            <w:tabs>
-              <w:tab w:val="left" w:pos="880"/>
-              <w:tab w:val="right" w:leader="dot" w:pos="8494"/>
-            </w:tabs>
-            <w:rPr>
-              <w:rFonts w:eastAsiaTheme="minorEastAsia"/>
-              <w:noProof/>
-              <w:lang w:eastAsia="pt-PT"/>
-            </w:rPr>
-          </w:pPr>
-          <w:hyperlink w:anchor="_Toc475739776" w:history="1">
-            <w:r>
-              <w:rPr>
-                <w:rStyle w:val="Hiperligao"/>
-                <w:noProof/>
-              </w:rPr>
-              <w:t>3.4.2.</w:t>
-            </w:r>
-            <w:r>
-              <w:rPr>
-                <w:rFonts w:eastAsiaTheme="minorEastAsia"/>
-                <w:noProof/>
-                <w:lang w:eastAsia="pt-PT"/>
-              </w:rPr>
-              <w:tab/>
-            </w:r>
-            <w:r>
-              <w:rPr>
-                <w:rStyle w:val="Hiperligao"/>
-                <w:noProof/>
-              </w:rPr>
-              <w:t>Label Detection</w:t>
-            </w:r>
-            <w:r>
-              <w:rPr>
-                <w:noProof/>
-                <w:webHidden/>
-              </w:rPr>
-              <w:tab/>
-            </w:r>
-            <w:r>
-              <w:rPr>
-                <w:noProof/>
-                <w:webHidden/>
-              </w:rPr>
-              <w:fldChar w:fldCharType="begin"/>
-            </w:r>
-            <w:r>
-              <w:rPr>
-                <w:noProof/>
-                <w:webHidden/>
-              </w:rPr>
-              <w:instrText xml:space="preserve"> PAGEREF _Toc475739776 \h </w:instrText>
-            </w:r>
-            <w:r>
-              <w:rPr>
-                <w:noProof/>
-                <w:webHidden/>
-              </w:rPr>
-            </w:r>
-            <w:r>
-              <w:rPr>
-                <w:noProof/>
-                <w:webHidden/>
-              </w:rPr>
-              <w:fldChar w:fldCharType="separate"/>
-            </w:r>
-            <w:r>
-              <w:rPr>
-                <w:noProof/>
-                <w:webHidden/>
-              </w:rPr>
-              <w:t>17</w:t>
-            </w:r>
-            <w:r>
-              <w:rPr>
-                <w:noProof/>
-                <w:webHidden/>
-              </w:rPr>
-              <w:fldChar w:fldCharType="end"/>
-            </w:r>
-          </w:hyperlink>
-        </w:p>
-        <w:p>
-          <w:pPr>
-            <w:pStyle w:val="ndice1"/>
-            <w:tabs>
-              <w:tab w:val="left" w:pos="880"/>
-              <w:tab w:val="right" w:leader="dot" w:pos="8494"/>
-            </w:tabs>
-            <w:rPr>
-              <w:rFonts w:eastAsiaTheme="minorEastAsia"/>
-              <w:noProof/>
-              <w:lang w:eastAsia="pt-PT"/>
-            </w:rPr>
-          </w:pPr>
-          <w:hyperlink w:anchor="_Toc475739777" w:history="1">
-            <w:r>
-              <w:rPr>
-                <w:rStyle w:val="Hiperligao"/>
-                <w:noProof/>
-              </w:rPr>
-              <w:t>3.4.3.</w:t>
-            </w:r>
-            <w:r>
-              <w:rPr>
-                <w:rFonts w:eastAsiaTheme="minorEastAsia"/>
-                <w:noProof/>
-                <w:lang w:eastAsia="pt-PT"/>
-              </w:rPr>
-              <w:tab/>
-            </w:r>
-            <w:r>
-              <w:rPr>
-                <w:rStyle w:val="Hiperligao"/>
-                <w:noProof/>
-              </w:rPr>
-              <w:t>Landmark Detection</w:t>
-            </w:r>
-            <w:r>
-              <w:rPr>
-                <w:noProof/>
-                <w:webHidden/>
-              </w:rPr>
-              <w:tab/>
-            </w:r>
-            <w:r>
-              <w:rPr>
-                <w:noProof/>
-                <w:webHidden/>
-              </w:rPr>
-              <w:fldChar w:fldCharType="begin"/>
-            </w:r>
-            <w:r>
-              <w:rPr>
-                <w:noProof/>
-                <w:webHidden/>
-              </w:rPr>
-              <w:instrText xml:space="preserve"> PAGEREF _Toc475739777 \h </w:instrText>
-            </w:r>
-            <w:r>
-              <w:rPr>
-                <w:noProof/>
-                <w:webHidden/>
-              </w:rPr>
-            </w:r>
-            <w:r>
-              <w:rPr>
-                <w:noProof/>
-                <w:webHidden/>
-              </w:rPr>
-              <w:fldChar w:fldCharType="separate"/>
-            </w:r>
-            <w:r>
-              <w:rPr>
-                <w:noProof/>
-                <w:webHidden/>
-              </w:rPr>
-              <w:t>17</w:t>
-            </w:r>
-            <w:r>
-              <w:rPr>
-                <w:noProof/>
-                <w:webHidden/>
-              </w:rPr>
-              <w:fldChar w:fldCharType="end"/>
-            </w:r>
-          </w:hyperlink>
-        </w:p>
-        <w:p>
-          <w:pPr>
-            <w:pStyle w:val="ndice1"/>
-            <w:tabs>
-              <w:tab w:val="left" w:pos="880"/>
-              <w:tab w:val="right" w:leader="dot" w:pos="8494"/>
-            </w:tabs>
-            <w:rPr>
-              <w:rFonts w:eastAsiaTheme="minorEastAsia"/>
-              <w:noProof/>
-              <w:lang w:eastAsia="pt-PT"/>
-            </w:rPr>
-          </w:pPr>
-          <w:hyperlink w:anchor="_Toc475739778" w:history="1">
-            <w:r>
-              <w:rPr>
-                <w:rStyle w:val="Hiperligao"/>
-                <w:noProof/>
-              </w:rPr>
-              <w:t>3.4.4.</w:t>
-            </w:r>
-            <w:r>
-              <w:rPr>
-                <w:rFonts w:eastAsiaTheme="minorEastAsia"/>
-                <w:noProof/>
-                <w:lang w:eastAsia="pt-PT"/>
-              </w:rPr>
-              <w:tab/>
-            </w:r>
-            <w:r>
-              <w:rPr>
-                <w:rStyle w:val="Hiperligao"/>
-                <w:noProof/>
-              </w:rPr>
-              <w:t>Text Detection</w:t>
-            </w:r>
-            <w:r>
-              <w:rPr>
-                <w:noProof/>
-                <w:webHidden/>
-              </w:rPr>
-              <w:tab/>
-            </w:r>
-            <w:r>
-              <w:rPr>
-                <w:noProof/>
-                <w:webHidden/>
-              </w:rPr>
-              <w:fldChar w:fldCharType="begin"/>
-            </w:r>
-            <w:r>
-              <w:rPr>
-                <w:noProof/>
-                <w:webHidden/>
-              </w:rPr>
-              <w:instrText xml:space="preserve"> PAGEREF _Toc475739778 \h </w:instrText>
-            </w:r>
-            <w:r>
-              <w:rPr>
-                <w:noProof/>
-                <w:webHidden/>
-              </w:rPr>
-            </w:r>
-            <w:r>
-              <w:rPr>
-                <w:noProof/>
-                <w:webHidden/>
-              </w:rPr>
-              <w:fldChar w:fldCharType="separate"/>
-            </w:r>
-            <w:r>
-              <w:rPr>
-                <w:noProof/>
-                <w:webHidden/>
-              </w:rPr>
-              <w:t>18</w:t>
-            </w:r>
-            <w:r>
-              <w:rPr>
-                <w:noProof/>
-                <w:webHidden/>
-              </w:rPr>
-              <w:fldChar w:fldCharType="end"/>
-            </w:r>
-          </w:hyperlink>
-        </w:p>
-        <w:p>
-          <w:pPr>
-            <w:pStyle w:val="ndice1"/>
-            <w:tabs>
-              <w:tab w:val="left" w:pos="880"/>
-              <w:tab w:val="right" w:leader="dot" w:pos="8494"/>
-            </w:tabs>
-            <w:rPr>
-              <w:rFonts w:eastAsiaTheme="minorEastAsia"/>
-              <w:noProof/>
-              <w:lang w:eastAsia="pt-PT"/>
-            </w:rPr>
-          </w:pPr>
-          <w:hyperlink w:anchor="_Toc475739779" w:history="1">
-            <w:r>
-              <w:rPr>
-                <w:rStyle w:val="Hiperligao"/>
-                <w:noProof/>
-              </w:rPr>
-              <w:t>3.4.5.</w:t>
-            </w:r>
-            <w:r>
-              <w:rPr>
-                <w:rFonts w:eastAsiaTheme="minorEastAsia"/>
-                <w:noProof/>
-                <w:lang w:eastAsia="pt-PT"/>
-              </w:rPr>
-              <w:tab/>
-            </w:r>
-            <w:r>
-              <w:rPr>
-                <w:rStyle w:val="Hiperligao"/>
-                <w:noProof/>
-              </w:rPr>
-              <w:t>Face Detection</w:t>
-            </w:r>
-            <w:r>
-              <w:rPr>
-                <w:noProof/>
-                <w:webHidden/>
-              </w:rPr>
-              <w:tab/>
-            </w:r>
-            <w:r>
-              <w:rPr>
-                <w:noProof/>
-                <w:webHidden/>
-              </w:rPr>
-              <w:fldChar w:fldCharType="begin"/>
-            </w:r>
-            <w:r>
-              <w:rPr>
-                <w:noProof/>
-                <w:webHidden/>
-              </w:rPr>
-              <w:instrText xml:space="preserve"> PAGEREF _Toc475739779 \h </w:instrText>
-            </w:r>
-            <w:r>
-              <w:rPr>
-                <w:noProof/>
-                <w:webHidden/>
-              </w:rPr>
-            </w:r>
-            <w:r>
-              <w:rPr>
-                <w:noProof/>
-                <w:webHidden/>
-              </w:rPr>
-              <w:fldChar w:fldCharType="separate"/>
-            </w:r>
-            <w:r>
-              <w:rPr>
-                <w:noProof/>
-                <w:webHidden/>
-              </w:rPr>
-              <w:t>18</w:t>
+              <w:t>14</w:t>
             </w:r>
             <w:r>
               <w:rPr>
@@ -2722,13 +2550,13 @@
               <w:lang w:eastAsia="pt-PT"/>
             </w:rPr>
           </w:pPr>
-          <w:hyperlink w:anchor="_Toc475739780" w:history="1">
+          <w:hyperlink w:anchor="_Toc487816985" w:history="1">
             <w:r>
               <w:rPr>
                 <w:rStyle w:val="Hiperligao"/>
                 <w:noProof/>
               </w:rPr>
-              <w:t>4.</w:t>
+              <w:t>5.</w:t>
             </w:r>
             <w:r>
               <w:rPr>
@@ -2743,7 +2571,7 @@
                 <w:rStyle w:val="Hiperligao"/>
                 <w:noProof/>
               </w:rPr>
-              <w:t>Demonstração de Resultados</w:t>
+              <w:t>Referências</w:t>
             </w:r>
             <w:r>
               <w:rPr>
@@ -2764,7 +2592,7 @@
                 <w:noProof/>
                 <w:webHidden/>
               </w:rPr>
-              <w:instrText xml:space="preserve"> PAGEREF _Toc475739780 \h </w:instrText>
+              <w:instrText xml:space="preserve"> PAGEREF _Toc487816985 \h </w:instrText>
             </w:r>
             <w:r>
               <w:rPr>
@@ -2784,1297 +2612,7 @@
                 <w:noProof/>
                 <w:webHidden/>
               </w:rPr>
-              <w:t>19</w:t>
-            </w:r>
-            <w:r>
-              <w:rPr>
-                <w:noProof/>
-                <w:webHidden/>
-              </w:rPr>
-              <w:fldChar w:fldCharType="end"/>
-            </w:r>
-          </w:hyperlink>
-        </w:p>
-        <w:p>
-          <w:pPr>
-            <w:pStyle w:val="ndice1"/>
-            <w:tabs>
-              <w:tab w:val="left" w:pos="660"/>
-              <w:tab w:val="right" w:leader="dot" w:pos="8494"/>
-            </w:tabs>
-            <w:rPr>
-              <w:rFonts w:eastAsiaTheme="minorEastAsia"/>
-              <w:noProof/>
-              <w:lang w:eastAsia="pt-PT"/>
-            </w:rPr>
-          </w:pPr>
-          <w:hyperlink w:anchor="_Toc475739781" w:history="1">
-            <w:r>
-              <w:rPr>
-                <w:rStyle w:val="Hiperligao"/>
-                <w:noProof/>
-              </w:rPr>
-              <w:t>4.1.</w:t>
-            </w:r>
-            <w:r>
-              <w:rPr>
-                <w:rFonts w:eastAsiaTheme="minorEastAsia"/>
-                <w:noProof/>
-                <w:lang w:eastAsia="pt-PT"/>
-              </w:rPr>
-              <w:tab/>
-            </w:r>
-            <w:r>
-              <w:rPr>
-                <w:rStyle w:val="Hiperligao"/>
-                <w:noProof/>
-              </w:rPr>
-              <w:t>Label Detection</w:t>
-            </w:r>
-            <w:r>
-              <w:rPr>
-                <w:noProof/>
-                <w:webHidden/>
-              </w:rPr>
-              <w:tab/>
-            </w:r>
-            <w:r>
-              <w:rPr>
-                <w:noProof/>
-                <w:webHidden/>
-              </w:rPr>
-              <w:fldChar w:fldCharType="begin"/>
-            </w:r>
-            <w:r>
-              <w:rPr>
-                <w:noProof/>
-                <w:webHidden/>
-              </w:rPr>
-              <w:instrText xml:space="preserve"> PAGEREF _Toc475739781 \h </w:instrText>
-            </w:r>
-            <w:r>
-              <w:rPr>
-                <w:noProof/>
-                <w:webHidden/>
-              </w:rPr>
-            </w:r>
-            <w:r>
-              <w:rPr>
-                <w:noProof/>
-                <w:webHidden/>
-              </w:rPr>
-              <w:fldChar w:fldCharType="separate"/>
-            </w:r>
-            <w:r>
-              <w:rPr>
-                <w:noProof/>
-                <w:webHidden/>
-              </w:rPr>
-              <w:t>19</w:t>
-            </w:r>
-            <w:r>
-              <w:rPr>
-                <w:noProof/>
-                <w:webHidden/>
-              </w:rPr>
-              <w:fldChar w:fldCharType="end"/>
-            </w:r>
-          </w:hyperlink>
-        </w:p>
-        <w:p>
-          <w:pPr>
-            <w:pStyle w:val="ndice1"/>
-            <w:tabs>
-              <w:tab w:val="left" w:pos="880"/>
-              <w:tab w:val="right" w:leader="dot" w:pos="8494"/>
-            </w:tabs>
-            <w:rPr>
-              <w:rFonts w:eastAsiaTheme="minorEastAsia"/>
-              <w:noProof/>
-              <w:lang w:eastAsia="pt-PT"/>
-            </w:rPr>
-          </w:pPr>
-          <w:hyperlink w:anchor="_Toc475739782" w:history="1">
-            <w:r>
-              <w:rPr>
-                <w:rStyle w:val="Hiperligao"/>
-                <w:noProof/>
-              </w:rPr>
-              <w:t>4.1.1.</w:t>
-            </w:r>
-            <w:r>
-              <w:rPr>
-                <w:rFonts w:eastAsiaTheme="minorEastAsia"/>
-                <w:noProof/>
-                <w:lang w:eastAsia="pt-PT"/>
-              </w:rPr>
-              <w:tab/>
-            </w:r>
-            <w:r>
-              <w:rPr>
-                <w:rStyle w:val="Hiperligao"/>
-                <w:noProof/>
-              </w:rPr>
-              <w:t>Eastbay</w:t>
-            </w:r>
-            <w:r>
-              <w:rPr>
-                <w:noProof/>
-                <w:webHidden/>
-              </w:rPr>
-              <w:tab/>
-            </w:r>
-            <w:r>
-              <w:rPr>
-                <w:noProof/>
-                <w:webHidden/>
-              </w:rPr>
-              <w:fldChar w:fldCharType="begin"/>
-            </w:r>
-            <w:r>
-              <w:rPr>
-                <w:noProof/>
-                <w:webHidden/>
-              </w:rPr>
-              <w:instrText xml:space="preserve"> PAGEREF _Toc475739782 \h </w:instrText>
-            </w:r>
-            <w:r>
-              <w:rPr>
-                <w:noProof/>
-                <w:webHidden/>
-              </w:rPr>
-            </w:r>
-            <w:r>
-              <w:rPr>
-                <w:noProof/>
-                <w:webHidden/>
-              </w:rPr>
-              <w:fldChar w:fldCharType="separate"/>
-            </w:r>
-            <w:r>
-              <w:rPr>
-                <w:noProof/>
-                <w:webHidden/>
-              </w:rPr>
-              <w:t>19</w:t>
-            </w:r>
-            <w:r>
-              <w:rPr>
-                <w:noProof/>
-                <w:webHidden/>
-              </w:rPr>
-              <w:fldChar w:fldCharType="end"/>
-            </w:r>
-          </w:hyperlink>
-        </w:p>
-        <w:p>
-          <w:pPr>
-            <w:pStyle w:val="ndice1"/>
-            <w:tabs>
-              <w:tab w:val="left" w:pos="880"/>
-              <w:tab w:val="right" w:leader="dot" w:pos="8494"/>
-            </w:tabs>
-            <w:rPr>
-              <w:rFonts w:eastAsiaTheme="minorEastAsia"/>
-              <w:noProof/>
-              <w:lang w:eastAsia="pt-PT"/>
-            </w:rPr>
-          </w:pPr>
-          <w:hyperlink w:anchor="_Toc475739783" w:history="1">
-            <w:r>
-              <w:rPr>
-                <w:rStyle w:val="Hiperligao"/>
-                <w:noProof/>
-              </w:rPr>
-              <w:t>4.1.2.</w:t>
-            </w:r>
-            <w:r>
-              <w:rPr>
-                <w:rFonts w:eastAsiaTheme="minorEastAsia"/>
-                <w:noProof/>
-                <w:lang w:eastAsia="pt-PT"/>
-              </w:rPr>
-              <w:tab/>
-            </w:r>
-            <w:r>
-              <w:rPr>
-                <w:rStyle w:val="Hiperligao"/>
-                <w:noProof/>
-              </w:rPr>
-              <w:t>Lonsdale</w:t>
-            </w:r>
-            <w:r>
-              <w:rPr>
-                <w:noProof/>
-                <w:webHidden/>
-              </w:rPr>
-              <w:tab/>
-            </w:r>
-            <w:r>
-              <w:rPr>
-                <w:noProof/>
-                <w:webHidden/>
-              </w:rPr>
-              <w:fldChar w:fldCharType="begin"/>
-            </w:r>
-            <w:r>
-              <w:rPr>
-                <w:noProof/>
-                <w:webHidden/>
-              </w:rPr>
-              <w:instrText xml:space="preserve"> PAGEREF _Toc475739783 \h </w:instrText>
-            </w:r>
-            <w:r>
-              <w:rPr>
-                <w:noProof/>
-                <w:webHidden/>
-              </w:rPr>
-            </w:r>
-            <w:r>
-              <w:rPr>
-                <w:noProof/>
-                <w:webHidden/>
-              </w:rPr>
-              <w:fldChar w:fldCharType="separate"/>
-            </w:r>
-            <w:r>
-              <w:rPr>
-                <w:noProof/>
-                <w:webHidden/>
-              </w:rPr>
-              <w:t>21</w:t>
-            </w:r>
-            <w:r>
-              <w:rPr>
-                <w:noProof/>
-                <w:webHidden/>
-              </w:rPr>
-              <w:fldChar w:fldCharType="end"/>
-            </w:r>
-          </w:hyperlink>
-        </w:p>
-        <w:p>
-          <w:pPr>
-            <w:pStyle w:val="ndice1"/>
-            <w:tabs>
-              <w:tab w:val="left" w:pos="880"/>
-              <w:tab w:val="right" w:leader="dot" w:pos="8494"/>
-            </w:tabs>
-            <w:rPr>
-              <w:rFonts w:eastAsiaTheme="minorEastAsia"/>
-              <w:noProof/>
-              <w:lang w:eastAsia="pt-PT"/>
-            </w:rPr>
-          </w:pPr>
-          <w:hyperlink w:anchor="_Toc475739784" w:history="1">
-            <w:r>
-              <w:rPr>
-                <w:rStyle w:val="Hiperligao"/>
-                <w:noProof/>
-              </w:rPr>
-              <w:t>4.1.3.</w:t>
-            </w:r>
-            <w:r>
-              <w:rPr>
-                <w:rFonts w:eastAsiaTheme="minorEastAsia"/>
-                <w:noProof/>
-                <w:lang w:eastAsia="pt-PT"/>
-              </w:rPr>
-              <w:tab/>
-            </w:r>
-            <w:r>
-              <w:rPr>
-                <w:rStyle w:val="Hiperligao"/>
-                <w:noProof/>
-              </w:rPr>
-              <w:t>Nike</w:t>
-            </w:r>
-            <w:r>
-              <w:rPr>
-                <w:noProof/>
-                <w:webHidden/>
-              </w:rPr>
-              <w:tab/>
-            </w:r>
-            <w:r>
-              <w:rPr>
-                <w:noProof/>
-                <w:webHidden/>
-              </w:rPr>
-              <w:fldChar w:fldCharType="begin"/>
-            </w:r>
-            <w:r>
-              <w:rPr>
-                <w:noProof/>
-                <w:webHidden/>
-              </w:rPr>
-              <w:instrText xml:space="preserve"> PAGEREF _Toc475739784 \h </w:instrText>
-            </w:r>
-            <w:r>
-              <w:rPr>
-                <w:noProof/>
-                <w:webHidden/>
-              </w:rPr>
-            </w:r>
-            <w:r>
-              <w:rPr>
-                <w:noProof/>
-                <w:webHidden/>
-              </w:rPr>
-              <w:fldChar w:fldCharType="separate"/>
-            </w:r>
-            <w:r>
-              <w:rPr>
-                <w:noProof/>
-                <w:webHidden/>
-              </w:rPr>
-              <w:t>23</w:t>
-            </w:r>
-            <w:r>
-              <w:rPr>
-                <w:noProof/>
-                <w:webHidden/>
-              </w:rPr>
-              <w:fldChar w:fldCharType="end"/>
-            </w:r>
-          </w:hyperlink>
-        </w:p>
-        <w:p>
-          <w:pPr>
-            <w:pStyle w:val="ndice1"/>
-            <w:tabs>
-              <w:tab w:val="left" w:pos="880"/>
-              <w:tab w:val="right" w:leader="dot" w:pos="8494"/>
-            </w:tabs>
-            <w:rPr>
-              <w:rFonts w:eastAsiaTheme="minorEastAsia"/>
-              <w:noProof/>
-              <w:lang w:eastAsia="pt-PT"/>
-            </w:rPr>
-          </w:pPr>
-          <w:hyperlink w:anchor="_Toc475739785" w:history="1">
-            <w:r>
-              <w:rPr>
-                <w:rStyle w:val="Hiperligao"/>
-                <w:noProof/>
-              </w:rPr>
-              <w:t>4.1.4.</w:t>
-            </w:r>
-            <w:r>
-              <w:rPr>
-                <w:rFonts w:eastAsiaTheme="minorEastAsia"/>
-                <w:noProof/>
-                <w:lang w:eastAsia="pt-PT"/>
-              </w:rPr>
-              <w:tab/>
-            </w:r>
-            <w:r>
-              <w:rPr>
-                <w:rStyle w:val="Hiperligao"/>
-                <w:noProof/>
-              </w:rPr>
-              <w:t>CNN</w:t>
-            </w:r>
-            <w:r>
-              <w:rPr>
-                <w:noProof/>
-                <w:webHidden/>
-              </w:rPr>
-              <w:tab/>
-            </w:r>
-            <w:r>
-              <w:rPr>
-                <w:noProof/>
-                <w:webHidden/>
-              </w:rPr>
-              <w:fldChar w:fldCharType="begin"/>
-            </w:r>
-            <w:r>
-              <w:rPr>
-                <w:noProof/>
-                <w:webHidden/>
-              </w:rPr>
-              <w:instrText xml:space="preserve"> PAGEREF _Toc475739785 \h </w:instrText>
-            </w:r>
-            <w:r>
-              <w:rPr>
-                <w:noProof/>
-                <w:webHidden/>
-              </w:rPr>
-            </w:r>
-            <w:r>
-              <w:rPr>
-                <w:noProof/>
-                <w:webHidden/>
-              </w:rPr>
-              <w:fldChar w:fldCharType="separate"/>
-            </w:r>
-            <w:r>
-              <w:rPr>
-                <w:noProof/>
-                <w:webHidden/>
-              </w:rPr>
-              <w:t>24</w:t>
-            </w:r>
-            <w:r>
-              <w:rPr>
-                <w:noProof/>
-                <w:webHidden/>
-              </w:rPr>
-              <w:fldChar w:fldCharType="end"/>
-            </w:r>
-          </w:hyperlink>
-        </w:p>
-        <w:p>
-          <w:pPr>
-            <w:pStyle w:val="ndice1"/>
-            <w:tabs>
-              <w:tab w:val="left" w:pos="880"/>
-              <w:tab w:val="right" w:leader="dot" w:pos="8494"/>
-            </w:tabs>
-            <w:rPr>
-              <w:rFonts w:eastAsiaTheme="minorEastAsia"/>
-              <w:noProof/>
-              <w:lang w:eastAsia="pt-PT"/>
-            </w:rPr>
-          </w:pPr>
-          <w:hyperlink w:anchor="_Toc475739786" w:history="1">
-            <w:r>
-              <w:rPr>
-                <w:rStyle w:val="Hiperligao"/>
-                <w:noProof/>
-              </w:rPr>
-              <w:t>4.1.5.</w:t>
-            </w:r>
-            <w:r>
-              <w:rPr>
-                <w:rFonts w:eastAsiaTheme="minorEastAsia"/>
-                <w:noProof/>
-                <w:lang w:eastAsia="pt-PT"/>
-              </w:rPr>
-              <w:tab/>
-            </w:r>
-            <w:r>
-              <w:rPr>
-                <w:rStyle w:val="Hiperligao"/>
-                <w:noProof/>
-              </w:rPr>
-              <w:t>Awesome Animals</w:t>
-            </w:r>
-            <w:r>
-              <w:rPr>
-                <w:noProof/>
-                <w:webHidden/>
-              </w:rPr>
-              <w:tab/>
-            </w:r>
-            <w:r>
-              <w:rPr>
-                <w:noProof/>
-                <w:webHidden/>
-              </w:rPr>
-              <w:fldChar w:fldCharType="begin"/>
-            </w:r>
-            <w:r>
-              <w:rPr>
-                <w:noProof/>
-                <w:webHidden/>
-              </w:rPr>
-              <w:instrText xml:space="preserve"> PAGEREF _Toc475739786 \h </w:instrText>
-            </w:r>
-            <w:r>
-              <w:rPr>
-                <w:noProof/>
-                <w:webHidden/>
-              </w:rPr>
-            </w:r>
-            <w:r>
-              <w:rPr>
-                <w:noProof/>
-                <w:webHidden/>
-              </w:rPr>
-              <w:fldChar w:fldCharType="separate"/>
-            </w:r>
-            <w:r>
-              <w:rPr>
-                <w:noProof/>
-                <w:webHidden/>
-              </w:rPr>
-              <w:t>26</w:t>
-            </w:r>
-            <w:r>
-              <w:rPr>
-                <w:noProof/>
-                <w:webHidden/>
-              </w:rPr>
-              <w:fldChar w:fldCharType="end"/>
-            </w:r>
-          </w:hyperlink>
-        </w:p>
-        <w:p>
-          <w:pPr>
-            <w:pStyle w:val="ndice1"/>
-            <w:tabs>
-              <w:tab w:val="left" w:pos="660"/>
-              <w:tab w:val="right" w:leader="dot" w:pos="8494"/>
-            </w:tabs>
-            <w:rPr>
-              <w:rFonts w:eastAsiaTheme="minorEastAsia"/>
-              <w:noProof/>
-              <w:lang w:eastAsia="pt-PT"/>
-            </w:rPr>
-          </w:pPr>
-          <w:hyperlink w:anchor="_Toc475739787" w:history="1">
-            <w:r>
-              <w:rPr>
-                <w:rStyle w:val="Hiperligao"/>
-                <w:noProof/>
-              </w:rPr>
-              <w:t>4.2.</w:t>
-            </w:r>
-            <w:r>
-              <w:rPr>
-                <w:rFonts w:eastAsiaTheme="minorEastAsia"/>
-                <w:noProof/>
-                <w:lang w:eastAsia="pt-PT"/>
-              </w:rPr>
-              <w:tab/>
-            </w:r>
-            <w:r>
-              <w:rPr>
-                <w:rStyle w:val="Hiperligao"/>
-                <w:noProof/>
-              </w:rPr>
-              <w:t>Landmark Detection</w:t>
-            </w:r>
-            <w:r>
-              <w:rPr>
-                <w:noProof/>
-                <w:webHidden/>
-              </w:rPr>
-              <w:tab/>
-            </w:r>
-            <w:r>
-              <w:rPr>
-                <w:noProof/>
-                <w:webHidden/>
-              </w:rPr>
-              <w:fldChar w:fldCharType="begin"/>
-            </w:r>
-            <w:r>
-              <w:rPr>
-                <w:noProof/>
-                <w:webHidden/>
-              </w:rPr>
-              <w:instrText xml:space="preserve"> PAGEREF _Toc475739787 \h </w:instrText>
-            </w:r>
-            <w:r>
-              <w:rPr>
-                <w:noProof/>
-                <w:webHidden/>
-              </w:rPr>
-            </w:r>
-            <w:r>
-              <w:rPr>
-                <w:noProof/>
-                <w:webHidden/>
-              </w:rPr>
-              <w:fldChar w:fldCharType="separate"/>
-            </w:r>
-            <w:r>
-              <w:rPr>
-                <w:noProof/>
-                <w:webHidden/>
-              </w:rPr>
-              <w:t>27</w:t>
-            </w:r>
-            <w:r>
-              <w:rPr>
-                <w:noProof/>
-                <w:webHidden/>
-              </w:rPr>
-              <w:fldChar w:fldCharType="end"/>
-            </w:r>
-          </w:hyperlink>
-        </w:p>
-        <w:p>
-          <w:pPr>
-            <w:pStyle w:val="ndice1"/>
-            <w:tabs>
-              <w:tab w:val="left" w:pos="880"/>
-              <w:tab w:val="right" w:leader="dot" w:pos="8494"/>
-            </w:tabs>
-            <w:rPr>
-              <w:rFonts w:eastAsiaTheme="minorEastAsia"/>
-              <w:noProof/>
-              <w:lang w:eastAsia="pt-PT"/>
-            </w:rPr>
-          </w:pPr>
-          <w:hyperlink w:anchor="_Toc475739788" w:history="1">
-            <w:r>
-              <w:rPr>
-                <w:rStyle w:val="Hiperligao"/>
-                <w:noProof/>
-              </w:rPr>
-              <w:t>4.2.1.</w:t>
-            </w:r>
-            <w:r>
-              <w:rPr>
-                <w:rFonts w:eastAsiaTheme="minorEastAsia"/>
-                <w:noProof/>
-                <w:lang w:eastAsia="pt-PT"/>
-              </w:rPr>
-              <w:tab/>
-            </w:r>
-            <w:r>
-              <w:rPr>
-                <w:rStyle w:val="Hiperligao"/>
-                <w:noProof/>
-              </w:rPr>
-              <w:t>Booking.com</w:t>
-            </w:r>
-            <w:r>
-              <w:rPr>
-                <w:noProof/>
-                <w:webHidden/>
-              </w:rPr>
-              <w:tab/>
-            </w:r>
-            <w:r>
-              <w:rPr>
-                <w:noProof/>
-                <w:webHidden/>
-              </w:rPr>
-              <w:fldChar w:fldCharType="begin"/>
-            </w:r>
-            <w:r>
-              <w:rPr>
-                <w:noProof/>
-                <w:webHidden/>
-              </w:rPr>
-              <w:instrText xml:space="preserve"> PAGEREF _Toc475739788 \h </w:instrText>
-            </w:r>
-            <w:r>
-              <w:rPr>
-                <w:noProof/>
-                <w:webHidden/>
-              </w:rPr>
-            </w:r>
-            <w:r>
-              <w:rPr>
-                <w:noProof/>
-                <w:webHidden/>
-              </w:rPr>
-              <w:fldChar w:fldCharType="separate"/>
-            </w:r>
-            <w:r>
-              <w:rPr>
-                <w:noProof/>
-                <w:webHidden/>
-              </w:rPr>
-              <w:t>27</w:t>
-            </w:r>
-            <w:r>
-              <w:rPr>
-                <w:noProof/>
-                <w:webHidden/>
-              </w:rPr>
-              <w:fldChar w:fldCharType="end"/>
-            </w:r>
-          </w:hyperlink>
-        </w:p>
-        <w:p>
-          <w:pPr>
-            <w:pStyle w:val="ndice1"/>
-            <w:tabs>
-              <w:tab w:val="left" w:pos="660"/>
-              <w:tab w:val="right" w:leader="dot" w:pos="8494"/>
-            </w:tabs>
-            <w:rPr>
-              <w:rFonts w:eastAsiaTheme="minorEastAsia"/>
-              <w:noProof/>
-              <w:lang w:eastAsia="pt-PT"/>
-            </w:rPr>
-          </w:pPr>
-          <w:hyperlink w:anchor="_Toc475739789" w:history="1">
-            <w:r>
-              <w:rPr>
-                <w:rStyle w:val="Hiperligao"/>
-                <w:noProof/>
-              </w:rPr>
-              <w:t>4.3.</w:t>
-            </w:r>
-            <w:r>
-              <w:rPr>
-                <w:rFonts w:eastAsiaTheme="minorEastAsia"/>
-                <w:noProof/>
-                <w:lang w:eastAsia="pt-PT"/>
-              </w:rPr>
-              <w:tab/>
-            </w:r>
-            <w:r>
-              <w:rPr>
-                <w:rStyle w:val="Hiperligao"/>
-                <w:noProof/>
-              </w:rPr>
-              <w:t>Text Detection</w:t>
-            </w:r>
-            <w:r>
-              <w:rPr>
-                <w:noProof/>
-                <w:webHidden/>
-              </w:rPr>
-              <w:tab/>
-            </w:r>
-            <w:r>
-              <w:rPr>
-                <w:noProof/>
-                <w:webHidden/>
-              </w:rPr>
-              <w:fldChar w:fldCharType="begin"/>
-            </w:r>
-            <w:r>
-              <w:rPr>
-                <w:noProof/>
-                <w:webHidden/>
-              </w:rPr>
-              <w:instrText xml:space="preserve"> PAGEREF _Toc475739789 \h </w:instrText>
-            </w:r>
-            <w:r>
-              <w:rPr>
-                <w:noProof/>
-                <w:webHidden/>
-              </w:rPr>
-            </w:r>
-            <w:r>
-              <w:rPr>
-                <w:noProof/>
-                <w:webHidden/>
-              </w:rPr>
-              <w:fldChar w:fldCharType="separate"/>
-            </w:r>
-            <w:r>
-              <w:rPr>
-                <w:noProof/>
-                <w:webHidden/>
-              </w:rPr>
-              <w:t>29</w:t>
-            </w:r>
-            <w:r>
-              <w:rPr>
-                <w:noProof/>
-                <w:webHidden/>
-              </w:rPr>
-              <w:fldChar w:fldCharType="end"/>
-            </w:r>
-          </w:hyperlink>
-        </w:p>
-        <w:p>
-          <w:pPr>
-            <w:pStyle w:val="ndice1"/>
-            <w:tabs>
-              <w:tab w:val="left" w:pos="880"/>
-              <w:tab w:val="right" w:leader="dot" w:pos="8494"/>
-            </w:tabs>
-            <w:rPr>
-              <w:rFonts w:eastAsiaTheme="minorEastAsia"/>
-              <w:noProof/>
-              <w:lang w:eastAsia="pt-PT"/>
-            </w:rPr>
-          </w:pPr>
-          <w:hyperlink w:anchor="_Toc475739790" w:history="1">
-            <w:r>
-              <w:rPr>
-                <w:rStyle w:val="Hiperligao"/>
-                <w:noProof/>
-              </w:rPr>
-              <w:t>4.3.1.</w:t>
-            </w:r>
-            <w:r>
-              <w:rPr>
-                <w:rFonts w:eastAsiaTheme="minorEastAsia"/>
-                <w:noProof/>
-                <w:lang w:eastAsia="pt-PT"/>
-              </w:rPr>
-              <w:tab/>
-            </w:r>
-            <w:r>
-              <w:rPr>
-                <w:rStyle w:val="Hiperligao"/>
-                <w:noProof/>
-              </w:rPr>
-              <w:t>Political Humour</w:t>
-            </w:r>
-            <w:r>
-              <w:rPr>
-                <w:noProof/>
-                <w:webHidden/>
-              </w:rPr>
-              <w:tab/>
-            </w:r>
-            <w:r>
-              <w:rPr>
-                <w:noProof/>
-                <w:webHidden/>
-              </w:rPr>
-              <w:fldChar w:fldCharType="begin"/>
-            </w:r>
-            <w:r>
-              <w:rPr>
-                <w:noProof/>
-                <w:webHidden/>
-              </w:rPr>
-              <w:instrText xml:space="preserve"> PAGEREF _Toc475739790 \h </w:instrText>
-            </w:r>
-            <w:r>
-              <w:rPr>
-                <w:noProof/>
-                <w:webHidden/>
-              </w:rPr>
-            </w:r>
-            <w:r>
-              <w:rPr>
-                <w:noProof/>
-                <w:webHidden/>
-              </w:rPr>
-              <w:fldChar w:fldCharType="separate"/>
-            </w:r>
-            <w:r>
-              <w:rPr>
-                <w:noProof/>
-                <w:webHidden/>
-              </w:rPr>
-              <w:t>29</w:t>
-            </w:r>
-            <w:r>
-              <w:rPr>
-                <w:noProof/>
-                <w:webHidden/>
-              </w:rPr>
-              <w:fldChar w:fldCharType="end"/>
-            </w:r>
-          </w:hyperlink>
-        </w:p>
-        <w:p>
-          <w:pPr>
-            <w:pStyle w:val="ndice1"/>
-            <w:tabs>
-              <w:tab w:val="left" w:pos="660"/>
-              <w:tab w:val="right" w:leader="dot" w:pos="8494"/>
-            </w:tabs>
-            <w:rPr>
-              <w:rFonts w:eastAsiaTheme="minorEastAsia"/>
-              <w:noProof/>
-              <w:lang w:eastAsia="pt-PT"/>
-            </w:rPr>
-          </w:pPr>
-          <w:hyperlink w:anchor="_Toc475739791" w:history="1">
-            <w:r>
-              <w:rPr>
-                <w:rStyle w:val="Hiperligao"/>
-                <w:noProof/>
-              </w:rPr>
-              <w:t>4.4.</w:t>
-            </w:r>
-            <w:r>
-              <w:rPr>
-                <w:rFonts w:eastAsiaTheme="minorEastAsia"/>
-                <w:noProof/>
-                <w:lang w:eastAsia="pt-PT"/>
-              </w:rPr>
-              <w:tab/>
-            </w:r>
-            <w:r>
-              <w:rPr>
-                <w:rStyle w:val="Hiperligao"/>
-                <w:noProof/>
-              </w:rPr>
-              <w:t>Face Detection</w:t>
-            </w:r>
-            <w:r>
-              <w:rPr>
-                <w:noProof/>
-                <w:webHidden/>
-              </w:rPr>
-              <w:tab/>
-            </w:r>
-            <w:r>
-              <w:rPr>
-                <w:noProof/>
-                <w:webHidden/>
-              </w:rPr>
-              <w:fldChar w:fldCharType="begin"/>
-            </w:r>
-            <w:r>
-              <w:rPr>
-                <w:noProof/>
-                <w:webHidden/>
-              </w:rPr>
-              <w:instrText xml:space="preserve"> PAGEREF _Toc475739791 \h </w:instrText>
-            </w:r>
-            <w:r>
-              <w:rPr>
-                <w:noProof/>
-                <w:webHidden/>
-              </w:rPr>
-            </w:r>
-            <w:r>
-              <w:rPr>
-                <w:noProof/>
-                <w:webHidden/>
-              </w:rPr>
-              <w:fldChar w:fldCharType="separate"/>
-            </w:r>
-            <w:r>
-              <w:rPr>
-                <w:noProof/>
-                <w:webHidden/>
-              </w:rPr>
-              <w:t>30</w:t>
-            </w:r>
-            <w:r>
-              <w:rPr>
-                <w:noProof/>
-                <w:webHidden/>
-              </w:rPr>
-              <w:fldChar w:fldCharType="end"/>
-            </w:r>
-          </w:hyperlink>
-        </w:p>
-        <w:p>
-          <w:pPr>
-            <w:pStyle w:val="ndice1"/>
-            <w:tabs>
-              <w:tab w:val="left" w:pos="880"/>
-              <w:tab w:val="right" w:leader="dot" w:pos="8494"/>
-            </w:tabs>
-            <w:rPr>
-              <w:rFonts w:eastAsiaTheme="minorEastAsia"/>
-              <w:noProof/>
-              <w:lang w:eastAsia="pt-PT"/>
-            </w:rPr>
-          </w:pPr>
-          <w:hyperlink w:anchor="_Toc475739792" w:history="1">
-            <w:r>
-              <w:rPr>
-                <w:rStyle w:val="Hiperligao"/>
-                <w:noProof/>
-              </w:rPr>
-              <w:t>4.4.1.</w:t>
-            </w:r>
-            <w:r>
-              <w:rPr>
-                <w:rFonts w:eastAsiaTheme="minorEastAsia"/>
-                <w:noProof/>
-                <w:lang w:eastAsia="pt-PT"/>
-              </w:rPr>
-              <w:tab/>
-            </w:r>
-            <w:r>
-              <w:rPr>
-                <w:rStyle w:val="Hiperligao"/>
-                <w:noProof/>
-              </w:rPr>
-              <w:t>ESTG (IPVC)</w:t>
-            </w:r>
-            <w:r>
-              <w:rPr>
-                <w:noProof/>
-                <w:webHidden/>
-              </w:rPr>
-              <w:tab/>
-            </w:r>
-            <w:r>
-              <w:rPr>
-                <w:noProof/>
-                <w:webHidden/>
-              </w:rPr>
-              <w:fldChar w:fldCharType="begin"/>
-            </w:r>
-            <w:r>
-              <w:rPr>
-                <w:noProof/>
-                <w:webHidden/>
-              </w:rPr>
-              <w:instrText xml:space="preserve"> PAGEREF _Toc475739792 \h </w:instrText>
-            </w:r>
-            <w:r>
-              <w:rPr>
-                <w:noProof/>
-                <w:webHidden/>
-              </w:rPr>
-            </w:r>
-            <w:r>
-              <w:rPr>
-                <w:noProof/>
-                <w:webHidden/>
-              </w:rPr>
-              <w:fldChar w:fldCharType="separate"/>
-            </w:r>
-            <w:r>
-              <w:rPr>
-                <w:noProof/>
-                <w:webHidden/>
-              </w:rPr>
-              <w:t>30</w:t>
-            </w:r>
-            <w:r>
-              <w:rPr>
-                <w:noProof/>
-                <w:webHidden/>
-              </w:rPr>
-              <w:fldChar w:fldCharType="end"/>
-            </w:r>
-          </w:hyperlink>
-        </w:p>
-        <w:p>
-          <w:pPr>
-            <w:pStyle w:val="ndice1"/>
-            <w:tabs>
-              <w:tab w:val="left" w:pos="880"/>
-              <w:tab w:val="right" w:leader="dot" w:pos="8494"/>
-            </w:tabs>
-            <w:rPr>
-              <w:rFonts w:eastAsiaTheme="minorEastAsia"/>
-              <w:noProof/>
-              <w:lang w:eastAsia="pt-PT"/>
-            </w:rPr>
-          </w:pPr>
-          <w:hyperlink w:anchor="_Toc475739793" w:history="1">
-            <w:r>
-              <w:rPr>
-                <w:rStyle w:val="Hiperligao"/>
-                <w:noProof/>
-              </w:rPr>
-              <w:t>4.4.2.</w:t>
-            </w:r>
-            <w:r>
-              <w:rPr>
-                <w:rFonts w:eastAsiaTheme="minorEastAsia"/>
-                <w:noProof/>
-                <w:lang w:eastAsia="pt-PT"/>
-              </w:rPr>
-              <w:tab/>
-            </w:r>
-            <w:r>
-              <w:rPr>
-                <w:rStyle w:val="Hiperligao"/>
-                <w:noProof/>
-              </w:rPr>
-              <w:t>The Huffpost Politics</w:t>
-            </w:r>
-            <w:r>
-              <w:rPr>
-                <w:noProof/>
-                <w:webHidden/>
-              </w:rPr>
-              <w:tab/>
-            </w:r>
-            <w:r>
-              <w:rPr>
-                <w:noProof/>
-                <w:webHidden/>
-              </w:rPr>
-              <w:fldChar w:fldCharType="begin"/>
-            </w:r>
-            <w:r>
-              <w:rPr>
-                <w:noProof/>
-                <w:webHidden/>
-              </w:rPr>
-              <w:instrText xml:space="preserve"> PAGEREF _Toc475739793 \h </w:instrText>
-            </w:r>
-            <w:r>
-              <w:rPr>
-                <w:noProof/>
-                <w:webHidden/>
-              </w:rPr>
-            </w:r>
-            <w:r>
-              <w:rPr>
-                <w:noProof/>
-                <w:webHidden/>
-              </w:rPr>
-              <w:fldChar w:fldCharType="separate"/>
-            </w:r>
-            <w:r>
-              <w:rPr>
-                <w:noProof/>
-                <w:webHidden/>
-              </w:rPr>
-              <w:t>32</w:t>
-            </w:r>
-            <w:r>
-              <w:rPr>
-                <w:noProof/>
-                <w:webHidden/>
-              </w:rPr>
-              <w:fldChar w:fldCharType="end"/>
-            </w:r>
-          </w:hyperlink>
-        </w:p>
-        <w:p>
-          <w:pPr>
-            <w:pStyle w:val="ndice1"/>
-            <w:tabs>
-              <w:tab w:val="left" w:pos="440"/>
-              <w:tab w:val="right" w:leader="dot" w:pos="8494"/>
-            </w:tabs>
-            <w:rPr>
-              <w:rFonts w:eastAsiaTheme="minorEastAsia"/>
-              <w:noProof/>
-              <w:lang w:eastAsia="pt-PT"/>
-            </w:rPr>
-          </w:pPr>
-          <w:hyperlink w:anchor="_Toc475739794" w:history="1">
-            <w:r>
-              <w:rPr>
-                <w:rStyle w:val="Hiperligao"/>
-                <w:noProof/>
-              </w:rPr>
-              <w:t>5.</w:t>
-            </w:r>
-            <w:r>
-              <w:rPr>
-                <w:rFonts w:eastAsiaTheme="minorEastAsia"/>
-                <w:noProof/>
-                <w:lang w:eastAsia="pt-PT"/>
-              </w:rPr>
-              <w:tab/>
-            </w:r>
-            <w:r>
-              <w:rPr>
-                <w:rStyle w:val="Hiperligao"/>
-                <w:noProof/>
-              </w:rPr>
-              <w:t>Conclusão</w:t>
-            </w:r>
-            <w:r>
-              <w:rPr>
-                <w:noProof/>
-                <w:webHidden/>
-              </w:rPr>
-              <w:tab/>
-            </w:r>
-            <w:r>
-              <w:rPr>
-                <w:noProof/>
-                <w:webHidden/>
-              </w:rPr>
-              <w:fldChar w:fldCharType="begin"/>
-            </w:r>
-            <w:r>
-              <w:rPr>
-                <w:noProof/>
-                <w:webHidden/>
-              </w:rPr>
-              <w:instrText xml:space="preserve"> PAGEREF _Toc475739794 \h </w:instrText>
-            </w:r>
-            <w:r>
-              <w:rPr>
-                <w:noProof/>
-                <w:webHidden/>
-              </w:rPr>
-            </w:r>
-            <w:r>
-              <w:rPr>
-                <w:noProof/>
-                <w:webHidden/>
-              </w:rPr>
-              <w:fldChar w:fldCharType="separate"/>
-            </w:r>
-            <w:r>
-              <w:rPr>
-                <w:noProof/>
-                <w:webHidden/>
-              </w:rPr>
-              <w:t>33</w:t>
-            </w:r>
-            <w:r>
-              <w:rPr>
-                <w:noProof/>
-                <w:webHidden/>
-              </w:rPr>
-              <w:fldChar w:fldCharType="end"/>
-            </w:r>
-          </w:hyperlink>
-        </w:p>
-        <w:p>
-          <w:pPr>
-            <w:pStyle w:val="ndice1"/>
-            <w:tabs>
-              <w:tab w:val="left" w:pos="440"/>
-              <w:tab w:val="right" w:leader="dot" w:pos="8494"/>
-            </w:tabs>
-            <w:rPr>
-              <w:rFonts w:eastAsiaTheme="minorEastAsia"/>
-              <w:noProof/>
-              <w:lang w:eastAsia="pt-PT"/>
-            </w:rPr>
-          </w:pPr>
-          <w:hyperlink w:anchor="_Toc475739795" w:history="1">
-            <w:r>
-              <w:rPr>
-                <w:rStyle w:val="Hiperligao"/>
-                <w:noProof/>
-              </w:rPr>
-              <w:t>6.</w:t>
-            </w:r>
-            <w:r>
-              <w:rPr>
-                <w:rFonts w:eastAsiaTheme="minorEastAsia"/>
-                <w:noProof/>
-                <w:lang w:eastAsia="pt-PT"/>
-              </w:rPr>
-              <w:tab/>
-            </w:r>
-            <w:r>
-              <w:rPr>
-                <w:rStyle w:val="Hiperligao"/>
-                <w:noProof/>
-              </w:rPr>
-              <w:t>Referências</w:t>
-            </w:r>
-            <w:r>
-              <w:rPr>
-                <w:noProof/>
-                <w:webHidden/>
-              </w:rPr>
-              <w:tab/>
-            </w:r>
-            <w:r>
-              <w:rPr>
-                <w:noProof/>
-                <w:webHidden/>
-              </w:rPr>
-              <w:fldChar w:fldCharType="begin"/>
-            </w:r>
-            <w:r>
-              <w:rPr>
-                <w:noProof/>
-                <w:webHidden/>
-              </w:rPr>
-              <w:instrText xml:space="preserve"> PAGEREF _Toc475739795 \h </w:instrText>
-            </w:r>
-            <w:r>
-              <w:rPr>
-                <w:noProof/>
-                <w:webHidden/>
-              </w:rPr>
-            </w:r>
-            <w:r>
-              <w:rPr>
-                <w:noProof/>
-                <w:webHidden/>
-              </w:rPr>
-              <w:fldChar w:fldCharType="separate"/>
-            </w:r>
-            <w:r>
-              <w:rPr>
-                <w:noProof/>
-                <w:webHidden/>
-              </w:rPr>
-              <w:t>34</w:t>
+              <w:t>15</w:t>
             </w:r>
             <w:r>
               <w:rPr>
@@ -4122,7 +2660,7 @@
           <w:sz w:val="44"/>
         </w:rPr>
       </w:pPr>
-      <w:bookmarkStart w:id="0" w:name="_Toc475739746"/>
+      <w:bookmarkStart w:id="0" w:name="_Toc487816956"/>
       <w:r>
         <w:rPr>
           <w:sz w:val="44"/>
@@ -4144,26 +2682,32 @@
           <w:sz w:val="32"/>
         </w:rPr>
       </w:pPr>
-      <w:bookmarkStart w:id="1" w:name="_Toc475739747"/>
       <w:r>
         <w:rPr>
           <w:b w:val="0"/>
           <w:sz w:val="32"/>
         </w:rPr>
-        <w:t>Âmbito</w:t>
-      </w:r>
+        <w:t>Contexto</w:t>
+      </w:r>
+    </w:p>
+    <w:p>
+      <w:pPr>
+        <w:rPr>
+          <w:lang w:val="en-US"/>
+        </w:rPr>
+      </w:pPr>
+    </w:p>
+    <w:p>
+      <w:r>
+        <w:t xml:space="preserve">Este projeto </w:t>
+      </w:r>
+      <w:r>
+        <w:t>surge no contexto</w:t>
+      </w:r>
+      <w:bookmarkStart w:id="1" w:name="_GoBack"/>
       <w:bookmarkEnd w:id="1"/>
-    </w:p>
-    <w:p>
-      <w:pPr>
-        <w:rPr>
-          <w:lang w:val="en-US"/>
-        </w:rPr>
-      </w:pPr>
-    </w:p>
-    <w:p>
-      <w:r>
-        <w:t>Este projeto enquadra-se no âmbito da disciplina de Laboratório de Projeto I</w:t>
+      <w:r>
+        <w:t xml:space="preserve"> da disciplina de Laboratório de Projeto I</w:t>
       </w:r>
       <w:r>
         <w:t>I</w:t>
@@ -4299,7 +2843,7 @@
           <w:sz w:val="32"/>
         </w:rPr>
       </w:pPr>
-      <w:bookmarkStart w:id="2" w:name="_Toc475739748"/>
+      <w:bookmarkStart w:id="2" w:name="_Toc487816958"/>
       <w:r>
         <w:rPr>
           <w:b w:val="0"/>
@@ -4307,63 +2851,40 @@
         </w:rPr>
         <w:t>Objetivo</w:t>
       </w:r>
+      <w:r>
+        <w:rPr>
+          <w:b w:val="0"/>
+          <w:sz w:val="32"/>
+        </w:rPr>
+        <w:t>s</w:t>
+      </w:r>
       <w:bookmarkEnd w:id="2"/>
     </w:p>
     <w:p/>
     <w:p>
       <w:r>
-        <w:t>O</w:t>
-      </w:r>
-      <w:r>
-        <w:t xml:space="preserve"> principal</w:t>
-      </w:r>
-      <w:r>
-        <w:t xml:space="preserve"> objetivo do projeto passa por </w:t>
-      </w:r>
-      <w:r>
-        <w:t>desenvolver uma HMI para Fabrico Aditivo</w:t>
-      </w:r>
-      <w:r>
-        <w:t xml:space="preserve">, </w:t>
-      </w:r>
-      <w:r>
-        <w:t xml:space="preserve">sendo que para </w:t>
-      </w:r>
-      <w:r>
-        <w:t>tal</w:t>
-      </w:r>
-      <w:r>
-        <w:t xml:space="preserve"> foi necessário estabelecer alguns </w:t>
-      </w:r>
-      <w:r>
-        <w:t xml:space="preserve">sub-objetivos, mesmo que </w:t>
-      </w:r>
-      <w:r>
-        <w:t>de alto nível</w:t>
-      </w:r>
-      <w:r>
-        <w:t xml:space="preserve"> e mantendo também em aberto a possibilidade de</w:t>
-      </w:r>
-      <w:r>
-        <w:t xml:space="preserve"> durante a implementação do projeto </w:t>
-      </w:r>
-      <w:r>
-        <w:t>poderem</w:t>
-      </w:r>
-      <w:r>
-        <w:t xml:space="preserve"> aparecer algumas nuances</w:t>
-      </w:r>
-      <w:r>
-        <w:t xml:space="preserve"> ou a introdução de novos sub-objetivos</w:t>
-      </w:r>
-      <w:r>
-        <w:t xml:space="preserve">. Os principais </w:t>
-      </w:r>
-      <w:r>
-        <w:t>sub-</w:t>
-      </w:r>
-      <w:r>
-        <w:t>objetivos definidos para o projeto foram:</w:t>
+        <w:t xml:space="preserve">Para </w:t>
+      </w:r>
+      <w:r>
+        <w:t>a concretização</w:t>
+      </w:r>
+      <w:r>
+        <w:t xml:space="preserve"> do projeto foi definido </w:t>
+      </w:r>
+      <w:r>
+        <w:t>como</w:t>
+      </w:r>
+      <w:r>
+        <w:t xml:space="preserve"> objetivo principal</w:t>
+      </w:r>
+      <w:r>
+        <w:t xml:space="preserve"> o desenvolvimento de</w:t>
+      </w:r>
+      <w:r>
+        <w:t xml:space="preserve"> uma HMI customizada ao processo de Fabrico Aditivo.</w:t>
+      </w:r>
+      <w:r>
+        <w:t xml:space="preserve"> No entanto o caminho de desenvolvimento do projeto implica a definição dos seguintes sub-objetivos adicionais:</w:t>
       </w:r>
     </w:p>
     <w:p>
@@ -4391,7 +2912,19 @@
         <w:jc w:val="both"/>
       </w:pPr>
       <w:r>
-        <w:t>Explorar tendências recentes do desenvolvimento web, de forma a garantir melhores capacidades e um bom desempenho da HMI</w:t>
+        <w:t xml:space="preserve">Monitorizar e controlar </w:t>
+      </w:r>
+      <w:r>
+        <w:t xml:space="preserve">o </w:t>
+      </w:r>
+      <w:r>
+        <w:t>equipamento e</w:t>
+      </w:r>
+      <w:r>
+        <w:t xml:space="preserve"> parâmetros</w:t>
+      </w:r>
+      <w:r>
+        <w:t xml:space="preserve"> do processo em tempo real</w:t>
       </w:r>
     </w:p>
     <w:p>
@@ -4405,50 +2938,14 @@
         <w:jc w:val="both"/>
       </w:pPr>
       <w:r>
-        <w:t>Monitorizar parâmetros do equipamento e do processo em tempo real</w:t>
-      </w:r>
-    </w:p>
-    <w:p>
-      <w:pPr>
-        <w:pStyle w:val="PargrafodaLista"/>
-        <w:numPr>
-          <w:ilvl w:val="0"/>
-          <w:numId w:val="21"/>
-        </w:numPr>
+        <w:t>Carregar ficheiros Gcode para o equipamento de forma remota</w:t>
+      </w:r>
+    </w:p>
+    <w:p>
+      <w:pPr>
         <w:spacing w:after="0" w:line="276" w:lineRule="auto"/>
         <w:jc w:val="both"/>
       </w:pPr>
-      <w:r>
-        <w:t>Controlar equipamento</w:t>
-      </w:r>
-    </w:p>
-    <w:p>
-      <w:pPr>
-        <w:pStyle w:val="PargrafodaLista"/>
-        <w:numPr>
-          <w:ilvl w:val="0"/>
-          <w:numId w:val="21"/>
-        </w:numPr>
-        <w:spacing w:after="0" w:line="276" w:lineRule="auto"/>
-        <w:jc w:val="both"/>
-      </w:pPr>
-      <w:r>
-        <w:t>Fornecer vários modos de operação no equipamento</w:t>
-      </w:r>
-    </w:p>
-    <w:p>
-      <w:pPr>
-        <w:pStyle w:val="PargrafodaLista"/>
-        <w:numPr>
-          <w:ilvl w:val="0"/>
-          <w:numId w:val="21"/>
-        </w:numPr>
-        <w:spacing w:after="0" w:line="276" w:lineRule="auto"/>
-        <w:jc w:val="both"/>
-      </w:pPr>
-      <w:r>
-        <w:t>Importar e interpretar GCODE</w:t>
-      </w:r>
     </w:p>
     <w:p>
       <w:pPr>
@@ -4468,7 +2965,7 @@
           <w:sz w:val="44"/>
         </w:rPr>
       </w:pPr>
-      <w:bookmarkStart w:id="3" w:name="_Toc475739749"/>
+      <w:bookmarkStart w:id="3" w:name="_Toc487816959"/>
       <w:r>
         <w:rPr>
           <w:sz w:val="44"/>
@@ -4490,6 +2987,7 @@
           <w:sz w:val="32"/>
         </w:rPr>
       </w:pPr>
+      <w:bookmarkStart w:id="4" w:name="_Toc487816960"/>
       <w:r>
         <w:rPr>
           <w:b w:val="0"/>
@@ -4497,6 +2995,7 @@
         </w:rPr>
         <w:t>Automação</w:t>
       </w:r>
+      <w:bookmarkEnd w:id="4"/>
     </w:p>
     <w:p>
       <w:pPr>
@@ -4629,6 +3128,7 @@
           <w:lang w:val="pt-PT"/>
         </w:rPr>
       </w:pPr>
+      <w:bookmarkStart w:id="5" w:name="_Toc487816961"/>
       <w:r>
         <w:rPr>
           <w:b w:val="0"/>
@@ -4637,6 +3137,7 @@
         </w:rPr>
         <w:t>Human-Machine Interfaces</w:t>
       </w:r>
+      <w:bookmarkEnd w:id="5"/>
     </w:p>
     <w:p/>
     <w:p>
@@ -4711,14 +3212,27 @@
       <w:r>
         <w:t xml:space="preserve">Figura </w:t>
       </w:r>
-      <w:fldSimple w:instr=" SEQ Figura \* ARABIC ">
-        <w:r>
-          <w:rPr>
-            <w:noProof/>
-          </w:rPr>
-          <w:t>1</w:t>
-        </w:r>
-      </w:fldSimple>
+      <w:r>
+        <w:fldChar w:fldCharType="begin"/>
+      </w:r>
+      <w:r>
+        <w:instrText xml:space="preserve"> SEQ Figura \* ARABIC </w:instrText>
+      </w:r>
+      <w:r>
+        <w:fldChar w:fldCharType="separate"/>
+      </w:r>
+      <w:r>
+        <w:rPr>
+          <w:noProof/>
+        </w:rPr>
+        <w:t>1</w:t>
+      </w:r>
+      <w:r>
+        <w:rPr>
+          <w:noProof/>
+        </w:rPr>
+        <w:fldChar w:fldCharType="end"/>
+      </w:r>
       <w:r>
         <w:t xml:space="preserve"> - Exemplo de HMI</w:t>
       </w:r>
@@ -4812,6 +3326,7 @@
           <w:lang w:val="pt-PT"/>
         </w:rPr>
       </w:pPr>
+      <w:bookmarkStart w:id="6" w:name="_Toc487816962"/>
       <w:r>
         <w:rPr>
           <w:b w:val="0"/>
@@ -4820,6 +3335,7 @@
         </w:rPr>
         <w:t>Software para Automação</w:t>
       </w:r>
+      <w:bookmarkEnd w:id="6"/>
     </w:p>
     <w:p/>
     <w:p>
@@ -4906,20 +3422,24 @@
           <w:szCs w:val="26"/>
         </w:rPr>
       </w:pPr>
-      <w:bookmarkStart w:id="4" w:name="_Toc474524625"/>
-      <w:bookmarkStart w:id="5" w:name="_Toc474524903"/>
-      <w:bookmarkStart w:id="6" w:name="_Toc474525128"/>
-      <w:bookmarkStart w:id="7" w:name="_Toc475708173"/>
-      <w:bookmarkStart w:id="8" w:name="_Toc475708306"/>
-      <w:bookmarkStart w:id="9" w:name="_Toc475710665"/>
-      <w:bookmarkStart w:id="10" w:name="_Toc475739752"/>
-      <w:bookmarkEnd w:id="4"/>
-      <w:bookmarkEnd w:id="5"/>
-      <w:bookmarkEnd w:id="6"/>
+      <w:bookmarkStart w:id="7" w:name="_Toc474524625"/>
+      <w:bookmarkStart w:id="8" w:name="_Toc474524903"/>
+      <w:bookmarkStart w:id="9" w:name="_Toc474525128"/>
+      <w:bookmarkStart w:id="10" w:name="_Toc475708173"/>
+      <w:bookmarkStart w:id="11" w:name="_Toc475708306"/>
+      <w:bookmarkStart w:id="12" w:name="_Toc475710665"/>
+      <w:bookmarkStart w:id="13" w:name="_Toc475739752"/>
+      <w:bookmarkStart w:id="14" w:name="_Toc487816078"/>
+      <w:bookmarkStart w:id="15" w:name="_Toc487816963"/>
       <w:bookmarkEnd w:id="7"/>
       <w:bookmarkEnd w:id="8"/>
       <w:bookmarkEnd w:id="9"/>
       <w:bookmarkEnd w:id="10"/>
+      <w:bookmarkEnd w:id="11"/>
+      <w:bookmarkEnd w:id="12"/>
+      <w:bookmarkEnd w:id="13"/>
+      <w:bookmarkEnd w:id="14"/>
+      <w:bookmarkEnd w:id="15"/>
     </w:p>
     <w:p>
       <w:pPr>
@@ -4941,20 +3461,24 @@
           <w:szCs w:val="26"/>
         </w:rPr>
       </w:pPr>
-      <w:bookmarkStart w:id="11" w:name="_Toc474524626"/>
-      <w:bookmarkStart w:id="12" w:name="_Toc474524904"/>
-      <w:bookmarkStart w:id="13" w:name="_Toc474525129"/>
-      <w:bookmarkStart w:id="14" w:name="_Toc475708174"/>
-      <w:bookmarkStart w:id="15" w:name="_Toc475708307"/>
-      <w:bookmarkStart w:id="16" w:name="_Toc475710666"/>
-      <w:bookmarkStart w:id="17" w:name="_Toc475739753"/>
-      <w:bookmarkEnd w:id="11"/>
-      <w:bookmarkEnd w:id="12"/>
-      <w:bookmarkEnd w:id="13"/>
-      <w:bookmarkEnd w:id="14"/>
-      <w:bookmarkEnd w:id="15"/>
+      <w:bookmarkStart w:id="16" w:name="_Toc474524626"/>
+      <w:bookmarkStart w:id="17" w:name="_Toc474524904"/>
+      <w:bookmarkStart w:id="18" w:name="_Toc474525129"/>
+      <w:bookmarkStart w:id="19" w:name="_Toc475708174"/>
+      <w:bookmarkStart w:id="20" w:name="_Toc475708307"/>
+      <w:bookmarkStart w:id="21" w:name="_Toc475710666"/>
+      <w:bookmarkStart w:id="22" w:name="_Toc475739753"/>
+      <w:bookmarkStart w:id="23" w:name="_Toc487816079"/>
+      <w:bookmarkStart w:id="24" w:name="_Toc487816964"/>
       <w:bookmarkEnd w:id="16"/>
       <w:bookmarkEnd w:id="17"/>
+      <w:bookmarkEnd w:id="18"/>
+      <w:bookmarkEnd w:id="19"/>
+      <w:bookmarkEnd w:id="20"/>
+      <w:bookmarkEnd w:id="21"/>
+      <w:bookmarkEnd w:id="22"/>
+      <w:bookmarkEnd w:id="23"/>
+      <w:bookmarkEnd w:id="24"/>
     </w:p>
     <w:p>
       <w:pPr>
@@ -4977,30 +3501,34 @@
           <w:szCs w:val="26"/>
         </w:rPr>
       </w:pPr>
-      <w:bookmarkStart w:id="18" w:name="_Toc468455170"/>
-      <w:bookmarkStart w:id="19" w:name="_Toc468455204"/>
-      <w:bookmarkStart w:id="20" w:name="_Toc474514476"/>
-      <w:bookmarkStart w:id="21" w:name="_Toc474514501"/>
-      <w:bookmarkStart w:id="22" w:name="_Toc474524326"/>
-      <w:bookmarkStart w:id="23" w:name="_Toc474524628"/>
-      <w:bookmarkStart w:id="24" w:name="_Toc474524906"/>
-      <w:bookmarkStart w:id="25" w:name="_Toc474525131"/>
-      <w:bookmarkStart w:id="26" w:name="_Toc475708175"/>
-      <w:bookmarkStart w:id="27" w:name="_Toc475708308"/>
-      <w:bookmarkStart w:id="28" w:name="_Toc475710667"/>
-      <w:bookmarkStart w:id="29" w:name="_Toc475739754"/>
-      <w:bookmarkEnd w:id="18"/>
-      <w:bookmarkEnd w:id="19"/>
-      <w:bookmarkEnd w:id="20"/>
-      <w:bookmarkEnd w:id="21"/>
-      <w:bookmarkEnd w:id="22"/>
-      <w:bookmarkEnd w:id="23"/>
-      <w:bookmarkEnd w:id="24"/>
+      <w:bookmarkStart w:id="25" w:name="_Toc468455170"/>
+      <w:bookmarkStart w:id="26" w:name="_Toc468455204"/>
+      <w:bookmarkStart w:id="27" w:name="_Toc474514476"/>
+      <w:bookmarkStart w:id="28" w:name="_Toc474514501"/>
+      <w:bookmarkStart w:id="29" w:name="_Toc474524326"/>
+      <w:bookmarkStart w:id="30" w:name="_Toc474524628"/>
+      <w:bookmarkStart w:id="31" w:name="_Toc474524906"/>
+      <w:bookmarkStart w:id="32" w:name="_Toc474525131"/>
+      <w:bookmarkStart w:id="33" w:name="_Toc475708175"/>
+      <w:bookmarkStart w:id="34" w:name="_Toc475708308"/>
+      <w:bookmarkStart w:id="35" w:name="_Toc475710667"/>
+      <w:bookmarkStart w:id="36" w:name="_Toc475739754"/>
+      <w:bookmarkStart w:id="37" w:name="_Toc487816080"/>
+      <w:bookmarkStart w:id="38" w:name="_Toc487816965"/>
       <w:bookmarkEnd w:id="25"/>
       <w:bookmarkEnd w:id="26"/>
       <w:bookmarkEnd w:id="27"/>
       <w:bookmarkEnd w:id="28"/>
       <w:bookmarkEnd w:id="29"/>
+      <w:bookmarkEnd w:id="30"/>
+      <w:bookmarkEnd w:id="31"/>
+      <w:bookmarkEnd w:id="32"/>
+      <w:bookmarkEnd w:id="33"/>
+      <w:bookmarkEnd w:id="34"/>
+      <w:bookmarkEnd w:id="35"/>
+      <w:bookmarkEnd w:id="36"/>
+      <w:bookmarkEnd w:id="37"/>
+      <w:bookmarkEnd w:id="38"/>
     </w:p>
     <w:p>
       <w:pPr>
@@ -5022,30 +3550,34 @@
           <w:szCs w:val="26"/>
         </w:rPr>
       </w:pPr>
-      <w:bookmarkStart w:id="30" w:name="_Toc468455171"/>
-      <w:bookmarkStart w:id="31" w:name="_Toc468455205"/>
-      <w:bookmarkStart w:id="32" w:name="_Toc474514477"/>
-      <w:bookmarkStart w:id="33" w:name="_Toc474514502"/>
-      <w:bookmarkStart w:id="34" w:name="_Toc474524327"/>
-      <w:bookmarkStart w:id="35" w:name="_Toc474524629"/>
-      <w:bookmarkStart w:id="36" w:name="_Toc474524907"/>
-      <w:bookmarkStart w:id="37" w:name="_Toc474525132"/>
-      <w:bookmarkStart w:id="38" w:name="_Toc475708176"/>
-      <w:bookmarkStart w:id="39" w:name="_Toc475708309"/>
-      <w:bookmarkStart w:id="40" w:name="_Toc475710668"/>
-      <w:bookmarkStart w:id="41" w:name="_Toc475739755"/>
-      <w:bookmarkEnd w:id="30"/>
-      <w:bookmarkEnd w:id="31"/>
-      <w:bookmarkEnd w:id="32"/>
-      <w:bookmarkEnd w:id="33"/>
-      <w:bookmarkEnd w:id="34"/>
-      <w:bookmarkEnd w:id="35"/>
-      <w:bookmarkEnd w:id="36"/>
-      <w:bookmarkEnd w:id="37"/>
-      <w:bookmarkEnd w:id="38"/>
+      <w:bookmarkStart w:id="39" w:name="_Toc468455171"/>
+      <w:bookmarkStart w:id="40" w:name="_Toc468455205"/>
+      <w:bookmarkStart w:id="41" w:name="_Toc474514477"/>
+      <w:bookmarkStart w:id="42" w:name="_Toc474514502"/>
+      <w:bookmarkStart w:id="43" w:name="_Toc474524327"/>
+      <w:bookmarkStart w:id="44" w:name="_Toc474524629"/>
+      <w:bookmarkStart w:id="45" w:name="_Toc474524907"/>
+      <w:bookmarkStart w:id="46" w:name="_Toc474525132"/>
+      <w:bookmarkStart w:id="47" w:name="_Toc475708176"/>
+      <w:bookmarkStart w:id="48" w:name="_Toc475708309"/>
+      <w:bookmarkStart w:id="49" w:name="_Toc475710668"/>
+      <w:bookmarkStart w:id="50" w:name="_Toc475739755"/>
+      <w:bookmarkStart w:id="51" w:name="_Toc487816081"/>
+      <w:bookmarkStart w:id="52" w:name="_Toc487816966"/>
       <w:bookmarkEnd w:id="39"/>
       <w:bookmarkEnd w:id="40"/>
       <w:bookmarkEnd w:id="41"/>
+      <w:bookmarkEnd w:id="42"/>
+      <w:bookmarkEnd w:id="43"/>
+      <w:bookmarkEnd w:id="44"/>
+      <w:bookmarkEnd w:id="45"/>
+      <w:bookmarkEnd w:id="46"/>
+      <w:bookmarkEnd w:id="47"/>
+      <w:bookmarkEnd w:id="48"/>
+      <w:bookmarkEnd w:id="49"/>
+      <w:bookmarkEnd w:id="50"/>
+      <w:bookmarkEnd w:id="51"/>
+      <w:bookmarkEnd w:id="52"/>
     </w:p>
     <w:p>
       <w:pPr>
@@ -5060,6 +3592,7 @@
           <w:lang w:val="pt-PT"/>
         </w:rPr>
       </w:pPr>
+      <w:bookmarkStart w:id="53" w:name="_Toc487816967"/>
       <w:r>
         <w:rPr>
           <w:b w:val="0"/>
@@ -5068,6 +3601,7 @@
         </w:rPr>
         <w:t>Fabrico Aditivo</w:t>
       </w:r>
+      <w:bookmarkEnd w:id="53"/>
     </w:p>
     <w:p>
       <w:pPr>
@@ -5080,10 +3614,10 @@
       </w:pPr>
     </w:p>
     <w:p>
-      <w:bookmarkStart w:id="42" w:name="_Toc475708179"/>
-      <w:bookmarkStart w:id="43" w:name="_Toc475708312"/>
-      <w:bookmarkStart w:id="44" w:name="_Toc475710671"/>
-      <w:bookmarkStart w:id="45" w:name="_Toc475739758"/>
+      <w:bookmarkStart w:id="54" w:name="_Toc475708179"/>
+      <w:bookmarkStart w:id="55" w:name="_Toc475708312"/>
+      <w:bookmarkStart w:id="56" w:name="_Toc475710671"/>
+      <w:bookmarkStart w:id="57" w:name="_Toc475739758"/>
       <w:r>
         <w:t xml:space="preserve">O Fabrico Aditivo, processo também conhecido como impressão a três dimensões, consiste em produzir um objeto sólido em três dimensões, proveniente de um ficheiro digital </w:t>
       </w:r>
@@ -5108,10 +3642,10 @@
       <w:r>
         <w:t>, e a criação/produção deste objeto é realizada através de processos aditivos que consistem em imprimir camadas sucessivas com recurso a um determinado material e, por vezes, em determinadas condições (como temperatura, humidade, etc)</w:t>
       </w:r>
-      <w:bookmarkEnd w:id="42"/>
-      <w:bookmarkEnd w:id="43"/>
-      <w:bookmarkEnd w:id="44"/>
-      <w:bookmarkEnd w:id="45"/>
+      <w:bookmarkEnd w:id="54"/>
+      <w:bookmarkEnd w:id="55"/>
+      <w:bookmarkEnd w:id="56"/>
+      <w:bookmarkEnd w:id="57"/>
       <w:r>
         <w:t>.</w:t>
       </w:r>
@@ -5134,6 +3668,7 @@
           <w:lang w:val="pt-PT"/>
         </w:rPr>
       </w:pPr>
+      <w:bookmarkStart w:id="58" w:name="_Toc487816968"/>
       <w:r>
         <w:rPr>
           <w:b w:val="0"/>
@@ -5142,6 +3677,7 @@
         </w:rPr>
         <w:t>Web para Automação</w:t>
       </w:r>
+      <w:bookmarkEnd w:id="58"/>
     </w:p>
     <w:p/>
     <w:p>
@@ -5237,14 +3773,27 @@
       <w:r>
         <w:t xml:space="preserve">Figura </w:t>
       </w:r>
-      <w:fldSimple w:instr=" SEQ Figura \* ARABIC ">
-        <w:r>
-          <w:rPr>
-            <w:noProof/>
-          </w:rPr>
-          <w:t>2</w:t>
-        </w:r>
-      </w:fldSimple>
+      <w:r>
+        <w:fldChar w:fldCharType="begin"/>
+      </w:r>
+      <w:r>
+        <w:instrText xml:space="preserve"> SEQ Figura \* ARABIC </w:instrText>
+      </w:r>
+      <w:r>
+        <w:fldChar w:fldCharType="separate"/>
+      </w:r>
+      <w:r>
+        <w:rPr>
+          <w:noProof/>
+        </w:rPr>
+        <w:t>2</w:t>
+      </w:r>
+      <w:r>
+        <w:rPr>
+          <w:noProof/>
+        </w:rPr>
+        <w:fldChar w:fldCharType="end"/>
+      </w:r>
       <w:r>
         <w:t xml:space="preserve"> - Lado Cliente da Web</w:t>
       </w:r>
@@ -5349,14 +3898,27 @@
       <w:r>
         <w:t xml:space="preserve">Figura </w:t>
       </w:r>
-      <w:fldSimple w:instr=" SEQ Figura \* ARABIC ">
-        <w:r>
-          <w:rPr>
-            <w:noProof/>
-          </w:rPr>
-          <w:t>3</w:t>
-        </w:r>
-      </w:fldSimple>
+      <w:r>
+        <w:fldChar w:fldCharType="begin"/>
+      </w:r>
+      <w:r>
+        <w:instrText xml:space="preserve"> SEQ Figura \* ARABIC </w:instrText>
+      </w:r>
+      <w:r>
+        <w:fldChar w:fldCharType="separate"/>
+      </w:r>
+      <w:r>
+        <w:rPr>
+          <w:noProof/>
+        </w:rPr>
+        <w:t>3</w:t>
+      </w:r>
+      <w:r>
+        <w:rPr>
+          <w:noProof/>
+        </w:rPr>
+        <w:fldChar w:fldCharType="end"/>
+      </w:r>
       <w:r>
         <w:t xml:space="preserve"> - Arquitetura base de aplicações web</w:t>
       </w:r>
@@ -5391,15 +3953,33 @@
           <w:sz w:val="44"/>
         </w:rPr>
       </w:pPr>
-      <w:bookmarkStart w:id="46" w:name="_Toc475739762"/>
+      <w:bookmarkStart w:id="59" w:name="_Toc487816969"/>
       <w:r>
         <w:rPr>
           <w:sz w:val="44"/>
         </w:rPr>
         <w:lastRenderedPageBreak/>
+        <w:t>Casos de Uso</w:t>
+      </w:r>
+    </w:p>
+    <w:p>
+      <w:pPr>
+        <w:pStyle w:val="Cabealho1"/>
+        <w:numPr>
+          <w:ilvl w:val="0"/>
+          <w:numId w:val="20"/>
+        </w:numPr>
+        <w:rPr>
+          <w:sz w:val="44"/>
+        </w:rPr>
+      </w:pPr>
+      <w:r>
+        <w:rPr>
+          <w:sz w:val="44"/>
+        </w:rPr>
         <w:t>Sistema Desenvolvido</w:t>
       </w:r>
-      <w:bookmarkEnd w:id="46"/>
+      <w:bookmarkEnd w:id="59"/>
     </w:p>
     <w:p>
       <w:pPr>
@@ -5413,7 +3993,7 @@
           <w:sz w:val="32"/>
         </w:rPr>
       </w:pPr>
-      <w:bookmarkStart w:id="47" w:name="_Toc475739763"/>
+      <w:bookmarkStart w:id="60" w:name="_Toc487816970"/>
       <w:r>
         <w:rPr>
           <w:b w:val="0"/>
@@ -5421,7 +4001,7 @@
         </w:rPr>
         <w:t>Introdução</w:t>
       </w:r>
-      <w:bookmarkEnd w:id="47"/>
+      <w:bookmarkEnd w:id="60"/>
     </w:p>
     <w:p/>
     <w:p>
@@ -5498,7 +4078,7 @@
           <w:sz w:val="32"/>
         </w:rPr>
       </w:pPr>
-      <w:bookmarkStart w:id="48" w:name="_Toc475739764"/>
+      <w:bookmarkStart w:id="61" w:name="_Toc487816971"/>
       <w:r>
         <w:rPr>
           <w:b w:val="0"/>
@@ -5506,7 +4086,6 @@
         </w:rPr>
         <w:t>Arquitetura</w:t>
       </w:r>
-      <w:bookmarkEnd w:id="48"/>
       <w:r>
         <w:rPr>
           <w:b w:val="0"/>
@@ -5514,6 +4093,7 @@
         </w:rPr>
         <w:t xml:space="preserve"> e Tecnologias Utilizadas</w:t>
       </w:r>
+      <w:bookmarkEnd w:id="61"/>
     </w:p>
     <w:p/>
     <w:p>
@@ -5577,14 +4157,27 @@
       <w:r>
         <w:t xml:space="preserve">Figura </w:t>
       </w:r>
-      <w:fldSimple w:instr=" SEQ Figura \* ARABIC ">
-        <w:r>
-          <w:rPr>
-            <w:noProof/>
-          </w:rPr>
-          <w:t>4</w:t>
-        </w:r>
-      </w:fldSimple>
+      <w:r>
+        <w:fldChar w:fldCharType="begin"/>
+      </w:r>
+      <w:r>
+        <w:instrText xml:space="preserve"> SEQ Figura \* ARABIC </w:instrText>
+      </w:r>
+      <w:r>
+        <w:fldChar w:fldCharType="separate"/>
+      </w:r>
+      <w:r>
+        <w:rPr>
+          <w:noProof/>
+        </w:rPr>
+        <w:t>4</w:t>
+      </w:r>
+      <w:r>
+        <w:rPr>
+          <w:noProof/>
+        </w:rPr>
+        <w:fldChar w:fldCharType="end"/>
+      </w:r>
       <w:r>
         <w:t xml:space="preserve"> - Arquitetura do Sistema</w:t>
       </w:r>
@@ -5682,6 +4275,7 @@
         </w:numPr>
       </w:pPr>
       <w:r>
+        <w:lastRenderedPageBreak/>
         <w:t xml:space="preserve">Comunica de forma bidirecional com o </w:t>
       </w:r>
       <w:r>
@@ -5721,7 +4315,6 @@
         </w:numPr>
       </w:pPr>
       <w:r>
-        <w:lastRenderedPageBreak/>
         <w:t>Socket.IO</w:t>
       </w:r>
     </w:p>
@@ -5810,7 +4403,7 @@
           <w:lang w:val="pt-PT"/>
         </w:rPr>
       </w:pPr>
-      <w:bookmarkStart w:id="49" w:name="_Toc475739774"/>
+      <w:bookmarkStart w:id="62" w:name="_Toc487816972"/>
       <w:r>
         <w:rPr>
           <w:b w:val="0"/>
@@ -5827,7 +4420,7 @@
         </w:rPr>
         <w:t xml:space="preserve"> do Sistema</w:t>
       </w:r>
-      <w:bookmarkEnd w:id="49"/>
+      <w:bookmarkEnd w:id="62"/>
     </w:p>
     <w:p>
       <w:pPr>
@@ -5842,7 +4435,7 @@
           <w:lang w:val="pt-PT"/>
         </w:rPr>
       </w:pPr>
-      <w:bookmarkStart w:id="50" w:name="_Toc475739775"/>
+      <w:bookmarkStart w:id="63" w:name="_Toc487816973"/>
       <w:r>
         <w:rPr>
           <w:b w:val="0"/>
@@ -5851,7 +4444,7 @@
         </w:rPr>
         <w:t>Ecrã Inicial</w:t>
       </w:r>
-      <w:bookmarkEnd w:id="50"/>
+      <w:bookmarkEnd w:id="63"/>
     </w:p>
     <w:p>
       <w:pPr>
@@ -5931,14 +4524,27 @@
       <w:r>
         <w:t xml:space="preserve">Figura </w:t>
       </w:r>
-      <w:fldSimple w:instr=" SEQ Figura \* ARABIC ">
-        <w:r>
-          <w:rPr>
-            <w:noProof/>
-          </w:rPr>
-          <w:t>5</w:t>
-        </w:r>
-      </w:fldSimple>
+      <w:r>
+        <w:fldChar w:fldCharType="begin"/>
+      </w:r>
+      <w:r>
+        <w:instrText xml:space="preserve"> SEQ Figura \* ARABIC </w:instrText>
+      </w:r>
+      <w:r>
+        <w:fldChar w:fldCharType="separate"/>
+      </w:r>
+      <w:r>
+        <w:rPr>
+          <w:noProof/>
+        </w:rPr>
+        <w:t>5</w:t>
+      </w:r>
+      <w:r>
+        <w:rPr>
+          <w:noProof/>
+        </w:rPr>
+        <w:fldChar w:fldCharType="end"/>
+      </w:r>
       <w:r>
         <w:t xml:space="preserve"> - Ecrã Inicial</w:t>
       </w:r>
@@ -5958,6 +4564,7 @@
           <w:lang w:val="pt-PT"/>
         </w:rPr>
       </w:pPr>
+      <w:bookmarkStart w:id="64" w:name="_Toc487816974"/>
       <w:r>
         <w:rPr>
           <w:b w:val="0"/>
@@ -5966,11 +4573,16 @@
         </w:rPr>
         <w:t>Machine State</w:t>
       </w:r>
+      <w:bookmarkEnd w:id="64"/>
     </w:p>
     <w:p/>
     <w:p>
       <w:r>
-        <w:t>A barra superior com a indicação “STATE” permite monitorizar em tempo real o estado corrente do equipamento. Este pode estar nos seguintes estados: ON (ligado), OFF (desligado), MANUAL (a ser conduzido de forma manual para uma determinada posição), AUTO (a interpretar e executar um ficheiro de código G), PAUSE (em pausa durante a execução de um ficheiro código G).</w:t>
+        <w:t xml:space="preserve">A barra superior com a indicação “STATE” permite monitorizar em tempo real o estado corrente do equipamento. Este pode estar nos seguintes estados: ON (ligado), OFF (desligado), MANUAL (a ser conduzido de forma manual para uma determinada posição), AUTO (a </w:t>
+      </w:r>
+      <w:r>
+        <w:lastRenderedPageBreak/>
+        <w:t>interpretar e executar um ficheiro de código G), PAUSE (em pausa durante a execução de um ficheiro código G).</w:t>
       </w:r>
     </w:p>
     <w:p/>
@@ -5987,6 +4599,7 @@
           <w:lang w:val="pt-PT"/>
         </w:rPr>
       </w:pPr>
+      <w:bookmarkStart w:id="65" w:name="_Toc487816975"/>
       <w:r>
         <w:rPr>
           <w:b w:val="0"/>
@@ -5995,6 +4608,7 @@
         </w:rPr>
         <w:t>ON/OFF</w:t>
       </w:r>
+      <w:bookmarkEnd w:id="65"/>
     </w:p>
     <w:p/>
     <w:p>
@@ -6002,6 +4616,71 @@
         <w:t>O botão de Power permite ligar e desligar os motores do equipamento. Caso estes estejam desligados não é possível executar nada sobre o mesmo, visto que este não será capaz de se mover.</w:t>
       </w:r>
     </w:p>
+    <w:p>
+      <w:pPr>
+        <w:keepNext/>
+      </w:pPr>
+      <w:r>
+        <w:pict w14:anchorId="1EF5424C">
+          <v:shapetype id="_x0000_t75" coordsize="21600,21600" o:spt="75" o:preferrelative="t" path="m@4@5l@4@11@9@11@9@5xe" filled="f" stroked="f">
+            <v:stroke joinstyle="miter"/>
+            <v:formulas>
+              <v:f eqn="if lineDrawn pixelLineWidth 0"/>
+              <v:f eqn="sum @0 1 0"/>
+              <v:f eqn="sum 0 0 @1"/>
+              <v:f eqn="prod @2 1 2"/>
+              <v:f eqn="prod @3 21600 pixelWidth"/>
+              <v:f eqn="prod @3 21600 pixelHeight"/>
+              <v:f eqn="sum @0 0 1"/>
+              <v:f eqn="prod @6 1 2"/>
+              <v:f eqn="prod @7 21600 pixelWidth"/>
+              <v:f eqn="sum @8 21600 0"/>
+              <v:f eqn="prod @7 21600 pixelHeight"/>
+              <v:f eqn="sum @10 21600 0"/>
+            </v:formulas>
+            <v:path o:extrusionok="f" gradientshapeok="t" o:connecttype="rect"/>
+            <o:lock v:ext="edit" aspectratio="t"/>
+          </v:shapetype>
+          <v:shape id="_x0000_i1025" type="#_x0000_t75" style="width:424.55pt;height:228.9pt">
+            <v:imagedata r:id="rId14" o:title="state_on"/>
+          </v:shape>
+        </w:pict>
+      </w:r>
+    </w:p>
+    <w:p>
+      <w:pPr>
+        <w:pStyle w:val="Legenda"/>
+        <w:jc w:val="center"/>
+      </w:pPr>
+      <w:r>
+        <w:t xml:space="preserve">Figura </w:t>
+      </w:r>
+      <w:r>
+        <w:fldChar w:fldCharType="begin"/>
+      </w:r>
+      <w:r>
+        <w:instrText xml:space="preserve"> SEQ Figura \* ARABIC </w:instrText>
+      </w:r>
+      <w:r>
+        <w:fldChar w:fldCharType="separate"/>
+      </w:r>
+      <w:r>
+        <w:rPr>
+          <w:noProof/>
+        </w:rPr>
+        <w:t>6</w:t>
+      </w:r>
+      <w:r>
+        <w:rPr>
+          <w:noProof/>
+        </w:rPr>
+        <w:fldChar w:fldCharType="end"/>
+      </w:r>
+      <w:r>
+        <w:t xml:space="preserve"> - Equipamento ligado</w:t>
+      </w:r>
+    </w:p>
+    <w:p/>
     <w:p>
       <w:pPr>
         <w:pStyle w:val="Cabealho1"/>
@@ -6015,6 +4694,7 @@
           <w:lang w:val="pt-PT"/>
         </w:rPr>
       </w:pPr>
+      <w:bookmarkStart w:id="66" w:name="_Toc487816976"/>
       <w:r>
         <w:rPr>
           <w:b w:val="0"/>
@@ -6023,6 +4703,7 @@
         </w:rPr>
         <w:t>Send To</w:t>
       </w:r>
+      <w:bookmarkEnd w:id="66"/>
     </w:p>
     <w:p/>
     <w:p>
@@ -6043,6 +4724,7 @@
           <w:lang w:val="pt-PT"/>
         </w:rPr>
       </w:pPr>
+      <w:bookmarkStart w:id="67" w:name="_Toc487816977"/>
       <w:r>
         <w:rPr>
           <w:b w:val="0"/>
@@ -6051,6 +4733,7 @@
         </w:rPr>
         <w:t>Posição dos Eixos</w:t>
       </w:r>
+      <w:bookmarkEnd w:id="67"/>
     </w:p>
     <w:p/>
     <w:p>
@@ -6072,6 +4755,7 @@
           <w:lang w:val="pt-PT"/>
         </w:rPr>
       </w:pPr>
+      <w:bookmarkStart w:id="68" w:name="_Toc487816978"/>
       <w:r>
         <w:rPr>
           <w:b w:val="0"/>
@@ -6080,10 +4764,12 @@
         </w:rPr>
         <w:t>Print</w:t>
       </w:r>
+      <w:bookmarkEnd w:id="68"/>
     </w:p>
     <w:p/>
     <w:p>
       <w:r>
+        <w:lastRenderedPageBreak/>
         <w:t>Os botões “Print”, “Set Position” e a caixa de “drag and drop a Gcode file” estão todos relacionados numa só funcionalidade, isto é, apenas é possível dar ordens para imprimir uma peça através do “Print”, se previamente o utilizador carregou um ficheiro Gcode para a respetiva caixa e se fez corretamente o “Set Position” (este serve para ser dada indicação ao equipamento para se preparar para imprimir a partir da sua atual posição).</w:t>
       </w:r>
     </w:p>
@@ -6101,6 +4787,7 @@
           <w:lang w:val="pt-PT"/>
         </w:rPr>
       </w:pPr>
+      <w:bookmarkStart w:id="69" w:name="_Toc487816979"/>
       <w:r>
         <w:rPr>
           <w:b w:val="0"/>
@@ -6109,11 +4796,58 @@
         </w:rPr>
         <w:t>Pause</w:t>
       </w:r>
+      <w:bookmarkEnd w:id="69"/>
     </w:p>
     <w:p/>
     <w:p>
       <w:r>
         <w:t>O botão de “Pause” serve para pausar o equipamento, sendo que se o utilizador voltar a pressionar o botão, o equipamento continua o que estava a executar previamente.</w:t>
+      </w:r>
+    </w:p>
+    <w:p/>
+    <w:p>
+      <w:pPr>
+        <w:keepNext/>
+      </w:pPr>
+      <w:r>
+        <w:pict w14:anchorId="44E9F84E">
+          <v:shape id="_x0000_i1026" type="#_x0000_t75" style="width:424.55pt;height:234.35pt">
+            <v:imagedata r:id="rId15" o:title="state_pause"/>
+          </v:shape>
+        </w:pict>
+      </w:r>
+    </w:p>
+    <w:p>
+      <w:pPr>
+        <w:pStyle w:val="Legenda"/>
+        <w:jc w:val="center"/>
+      </w:pPr>
+      <w:r>
+        <w:t xml:space="preserve">Figura </w:t>
+      </w:r>
+      <w:r>
+        <w:fldChar w:fldCharType="begin"/>
+      </w:r>
+      <w:r>
+        <w:instrText xml:space="preserve"> SEQ Figura \* ARABIC </w:instrText>
+      </w:r>
+      <w:r>
+        <w:fldChar w:fldCharType="separate"/>
+      </w:r>
+      <w:r>
+        <w:rPr>
+          <w:noProof/>
+        </w:rPr>
+        <w:t>7</w:t>
+      </w:r>
+      <w:r>
+        <w:rPr>
+          <w:noProof/>
+        </w:rPr>
+        <w:fldChar w:fldCharType="end"/>
+      </w:r>
+      <w:r>
+        <w:t xml:space="preserve"> - Equipamento em pausa</w:t>
       </w:r>
     </w:p>
     <w:p/>
@@ -6130,6 +4864,7 @@
           <w:lang w:val="pt-PT"/>
         </w:rPr>
       </w:pPr>
+      <w:bookmarkStart w:id="70" w:name="_Toc487816980"/>
       <w:r>
         <w:rPr>
           <w:b w:val="0"/>
@@ -6138,6 +4873,7 @@
         </w:rPr>
         <w:t>Stop</w:t>
       </w:r>
+      <w:bookmarkEnd w:id="70"/>
     </w:p>
     <w:p/>
     <w:p>
@@ -6162,24 +4898,26 @@
           <w:lang w:val="pt-PT"/>
         </w:rPr>
       </w:pPr>
+      <w:bookmarkStart w:id="71" w:name="_Toc487816981"/>
       <w:r>
         <w:rPr>
           <w:b w:val="0"/>
           <w:sz w:val="32"/>
           <w:lang w:val="pt-PT"/>
         </w:rPr>
+        <w:t>Extrude/Retract</w:t>
+      </w:r>
+      <w:bookmarkEnd w:id="71"/>
+    </w:p>
+    <w:p/>
+    <w:p>
+      <w:r>
+        <w:t>O botão de “Extrude” permite extrudir (libertar) material de impressão manualmente, ou seja, o equipamento extrude enquanto o utilizador pressionar o botão.</w:t>
+      </w:r>
+    </w:p>
+    <w:p>
+      <w:r>
         <w:lastRenderedPageBreak/>
-        <w:t>Extrude/Retract</w:t>
-      </w:r>
-    </w:p>
-    <w:p/>
-    <w:p>
-      <w:r>
-        <w:t>O botão de “Extrude” permite extrudir (libertar) material de impressão manualmente, ou seja, o equipamento extrude enquanto o utilizador pressionar o botão.</w:t>
-      </w:r>
-    </w:p>
-    <w:p>
-      <w:r>
         <w:t>O botão de “Retract” permite recolher a peça responsável pela extrusão.</w:t>
       </w:r>
     </w:p>
@@ -6197,6 +4935,7 @@
           <w:lang w:val="pt-PT"/>
         </w:rPr>
       </w:pPr>
+      <w:bookmarkStart w:id="72" w:name="_Toc487816982"/>
       <w:r>
         <w:rPr>
           <w:b w:val="0"/>
@@ -6205,6 +4944,7 @@
         </w:rPr>
         <w:t>Monitorização de Execução de Ficheiro Gcode</w:t>
       </w:r>
+      <w:bookmarkEnd w:id="72"/>
     </w:p>
     <w:p/>
     <w:p>
@@ -6215,6 +4955,52 @@
     <w:p>
       <w:r>
         <w:t>Assim que a execução começa, a tabela é preenchida pela linha de Gcode que está a ser interpretada (na primeira linha da tabela), assim como as 5 linhas seguintes (nas restantes linhas da tabela). A barra de progresso vai acompanhando a evolução da execução do Gcode até chegar aos 100% e a Velocidade de Extrusão também é monitorizada.</w:t>
+      </w:r>
+    </w:p>
+    <w:p/>
+    <w:p>
+      <w:pPr>
+        <w:keepNext/>
+      </w:pPr>
+      <w:r>
+        <w:pict w14:anchorId="13B014A4">
+          <v:shape id="_x0000_i1027" type="#_x0000_t75" style="width:424.55pt;height:233.65pt">
+            <v:imagedata r:id="rId16" o:title="state_auto"/>
+          </v:shape>
+        </w:pict>
+      </w:r>
+    </w:p>
+    <w:p>
+      <w:pPr>
+        <w:pStyle w:val="Legenda"/>
+        <w:jc w:val="center"/>
+      </w:pPr>
+      <w:r>
+        <w:t xml:space="preserve">Figura </w:t>
+      </w:r>
+      <w:r>
+        <w:fldChar w:fldCharType="begin"/>
+      </w:r>
+      <w:r>
+        <w:instrText xml:space="preserve"> SEQ Figura \* ARABIC </w:instrText>
+      </w:r>
+      <w:r>
+        <w:fldChar w:fldCharType="separate"/>
+      </w:r>
+      <w:r>
+        <w:rPr>
+          <w:noProof/>
+        </w:rPr>
+        <w:t>8</w:t>
+      </w:r>
+      <w:r>
+        <w:rPr>
+          <w:noProof/>
+        </w:rPr>
+        <w:fldChar w:fldCharType="end"/>
+      </w:r>
+      <w:r>
+        <w:t xml:space="preserve"> - Equipamento em Auto e tabela vermelha com as linhas de Gcode em execução</w:t>
       </w:r>
     </w:p>
     <w:p/>
@@ -6231,6 +5017,7 @@
           <w:lang w:val="pt-PT"/>
         </w:rPr>
       </w:pPr>
+      <w:bookmarkStart w:id="73" w:name="_Toc487816983"/>
       <w:r>
         <w:rPr>
           <w:b w:val="0"/>
@@ -6239,6 +5026,7 @@
         </w:rPr>
         <w:t>Visualização da Peça 2D/3D</w:t>
       </w:r>
+      <w:bookmarkEnd w:id="73"/>
     </w:p>
     <w:p/>
     <w:p>
@@ -6248,8 +5036,6 @@
       <w:r>
         <w:t>Esta vis</w:t>
       </w:r>
-      <w:bookmarkStart w:id="51" w:name="_GoBack"/>
-      <w:bookmarkEnd w:id="51"/>
       <w:r>
         <w:t xml:space="preserve">ualização é possível graças á utilização de uma livraria desenvolvida com a framework Ember JS que tem a capacidade de ler o conteúdo do ficheiro Gcode e desenhar </w:t>
       </w:r>
@@ -6257,11 +5043,81 @@
         <w:t>a peça num elemento canvas do HTML para o 3D e num SVG para o 2D.</w:t>
       </w:r>
     </w:p>
+    <w:p>
+      <w:pPr>
+        <w:keepNext/>
+      </w:pPr>
+      <w:r>
+        <w:lastRenderedPageBreak/>
+        <w:pict w14:anchorId="324E5BF3">
+          <v:shape id="_x0000_i1028" type="#_x0000_t75" style="width:425.2pt;height:385.8pt">
+            <v:imagedata r:id="rId17" o:title="visualizacao2D3D"/>
+          </v:shape>
+        </w:pict>
+      </w:r>
+    </w:p>
+    <w:p>
+      <w:pPr>
+        <w:pStyle w:val="Legenda"/>
+        <w:jc w:val="center"/>
+      </w:pPr>
+      <w:r>
+        <w:t xml:space="preserve">Figura </w:t>
+      </w:r>
+      <w:r>
+        <w:fldChar w:fldCharType="begin"/>
+      </w:r>
+      <w:r>
+        <w:instrText xml:space="preserve"> SEQ Figura \* ARABIC </w:instrText>
+      </w:r>
+      <w:r>
+        <w:fldChar w:fldCharType="separate"/>
+      </w:r>
+      <w:r>
+        <w:rPr>
+          <w:noProof/>
+        </w:rPr>
+        <w:t>9</w:t>
+      </w:r>
+      <w:r>
+        <w:rPr>
+          <w:noProof/>
+        </w:rPr>
+        <w:fldChar w:fldCharType="end"/>
+      </w:r>
+      <w:r>
+        <w:t xml:space="preserve"> - Visualização da peça 2D/3D</w:t>
+      </w:r>
+    </w:p>
     <w:p/>
-    <w:p/>
-    <w:p/>
-    <w:p/>
-    <w:p/>
+    <w:p>
+      <w:pPr>
+        <w:rPr>
+          <w:rFonts w:asciiTheme="majorHAnsi" w:eastAsiaTheme="majorEastAsia" w:hAnsiTheme="majorHAnsi" w:cstheme="majorBidi"/>
+          <w:b/>
+          <w:color w:val="2E74B5" w:themeColor="accent1" w:themeShade="BF"/>
+          <w:sz w:val="44"/>
+          <w:szCs w:val="32"/>
+        </w:rPr>
+      </w:pPr>
+    </w:p>
+    <w:p>
+      <w:pPr>
+        <w:rPr>
+          <w:rFonts w:asciiTheme="majorHAnsi" w:eastAsiaTheme="majorEastAsia" w:hAnsiTheme="majorHAnsi" w:cstheme="majorBidi"/>
+          <w:b/>
+          <w:color w:val="2E74B5" w:themeColor="accent1" w:themeShade="BF"/>
+          <w:sz w:val="44"/>
+          <w:szCs w:val="32"/>
+        </w:rPr>
+      </w:pPr>
+      <w:r>
+        <w:rPr>
+          <w:sz w:val="44"/>
+        </w:rPr>
+        <w:br w:type="page"/>
+      </w:r>
+    </w:p>
     <w:p>
       <w:pPr>
         <w:pStyle w:val="Cabealho1"/>
@@ -6271,2551 +5127,49 @@
         </w:numPr>
         <w:rPr>
           <w:sz w:val="44"/>
-          <w:lang w:val="pt-PT"/>
-        </w:rPr>
-      </w:pPr>
-      <w:bookmarkStart w:id="52" w:name="_Toc475739780"/>
+        </w:rPr>
+      </w:pPr>
+      <w:bookmarkStart w:id="74" w:name="_Toc487816984"/>
       <w:r>
         <w:rPr>
           <w:sz w:val="44"/>
-          <w:lang w:val="pt-PT"/>
-        </w:rPr>
-        <w:t>Demonstração de Resultados</w:t>
-      </w:r>
-      <w:bookmarkEnd w:id="52"/>
-    </w:p>
-    <w:p>
-      <w:pPr>
-        <w:rPr>
-          <w:b/>
-        </w:rPr>
-      </w:pPr>
+        </w:rPr>
+        <w:lastRenderedPageBreak/>
+        <w:t>Pressupostos</w:t>
+      </w:r>
     </w:p>
     <w:p>
       <w:pPr>
         <w:pStyle w:val="Cabealho1"/>
         <w:numPr>
-          <w:ilvl w:val="1"/>
+          <w:ilvl w:val="0"/>
           <w:numId w:val="20"/>
         </w:numPr>
         <w:rPr>
-          <w:b w:val="0"/>
-          <w:sz w:val="32"/>
-          <w:lang w:val="pt-PT"/>
-        </w:rPr>
-      </w:pPr>
-      <w:bookmarkStart w:id="53" w:name="_Toc475739781"/>
-      <w:r>
-        <w:rPr>
-          <w:b w:val="0"/>
-          <w:sz w:val="32"/>
-          <w:lang w:val="pt-PT"/>
-        </w:rPr>
-        <w:t>Label Detection</w:t>
-      </w:r>
-      <w:bookmarkEnd w:id="53"/>
-    </w:p>
-    <w:p/>
-    <w:p>
-      <w:pPr>
-        <w:pStyle w:val="Cabealho1"/>
-        <w:numPr>
-          <w:ilvl w:val="2"/>
-          <w:numId w:val="20"/>
-        </w:numPr>
-        <w:rPr>
-          <w:b w:val="0"/>
-          <w:sz w:val="32"/>
-          <w:lang w:val="pt-PT"/>
-        </w:rPr>
-      </w:pPr>
-      <w:bookmarkStart w:id="54" w:name="_Toc475739783"/>
-      <w:r>
-        <w:rPr>
-          <w:b w:val="0"/>
-          <w:sz w:val="32"/>
-          <w:lang w:val="pt-PT"/>
-        </w:rPr>
-        <w:t>Lonsdale</w:t>
-      </w:r>
-      <w:bookmarkEnd w:id="54"/>
-    </w:p>
-    <w:p/>
-    <w:p>
-      <w:r>
-        <w:lastRenderedPageBreak/>
-        <w:t>A Lonsdale é uma marca de produtos direcionados para o desporto com forte incidência nas artes marciais e a sua página de facebook</w:t>
-      </w:r>
-      <w:r>
-        <w:t xml:space="preserve"> [7]</w:t>
-      </w:r>
-      <w:r>
-        <w:t xml:space="preserve"> tem aproximadamente 253 mil likes.</w:t>
-      </w:r>
-    </w:p>
-    <w:p>
-      <w:r>
-        <w:t>Foi feita uma análise de label detection às últimas 250 imagens partilhadas pela Lonsdale na sua página de Facebook e o resultado obtido foi o seguinte:</w:t>
-      </w:r>
-    </w:p>
-    <w:p>
-      <w:pPr>
-        <w:keepNext/>
-        <w:jc w:val="center"/>
-      </w:pPr>
-      <w:r>
-        <w:rPr>
-          <w:noProof/>
-          <w:lang w:eastAsia="pt-PT"/>
-        </w:rPr>
-        <w:drawing>
-          <wp:inline distT="0" distB="0" distL="0" distR="0" wp14:anchorId="677A36E2" wp14:editId="3B84B2F2">
-            <wp:extent cx="3752850" cy="2919668"/>
-            <wp:effectExtent l="0" t="0" r="0" b="0"/>
-            <wp:docPr id="12" name="Imagem 2"/>
-            <wp:cNvGraphicFramePr>
-              <a:graphicFrameLocks xmlns:a="http://schemas.openxmlformats.org/drawingml/2006/main" noChangeAspect="1"/>
-            </wp:cNvGraphicFramePr>
-            <a:graphic xmlns:a="http://schemas.openxmlformats.org/drawingml/2006/main">
-              <a:graphicData uri="http://schemas.openxmlformats.org/drawingml/2006/picture">
-                <pic:pic xmlns:pic="http://schemas.openxmlformats.org/drawingml/2006/picture">
-                  <pic:nvPicPr>
-                    <pic:cNvPr id="3" name="Imagem 2"/>
-                    <pic:cNvPicPr>
-                      <a:picLocks noChangeAspect="1"/>
-                    </pic:cNvPicPr>
-                  </pic:nvPicPr>
-                  <pic:blipFill>
-                    <a:blip r:embed="rId14">
-                      <a:extLst>
-                        <a:ext uri="{28A0092B-C50C-407E-A947-70E740481C1C}">
-                          <a14:useLocalDpi xmlns:a14="http://schemas.microsoft.com/office/drawing/2010/main" val="0"/>
-                        </a:ext>
-                      </a:extLst>
-                    </a:blip>
-                    <a:stretch>
-                      <a:fillRect/>
-                    </a:stretch>
-                  </pic:blipFill>
-                  <pic:spPr>
-                    <a:xfrm>
-                      <a:off x="0" y="0"/>
-                      <a:ext cx="3761378" cy="2926303"/>
-                    </a:xfrm>
-                    <a:prstGeom prst="rect">
-                      <a:avLst/>
-                    </a:prstGeom>
-                  </pic:spPr>
-                </pic:pic>
-              </a:graphicData>
-            </a:graphic>
-          </wp:inline>
-        </w:drawing>
-      </w:r>
-    </w:p>
-    <w:p>
-      <w:pPr>
-        <w:pStyle w:val="Legenda"/>
-        <w:jc w:val="center"/>
-      </w:pPr>
-      <w:r>
-        <w:t xml:space="preserve">Figura </w:t>
-      </w:r>
-      <w:fldSimple w:instr=" SEQ Figura \* ARABIC ">
-        <w:r>
-          <w:rPr>
-            <w:noProof/>
-          </w:rPr>
-          <w:t>9</w:t>
-        </w:r>
-      </w:fldSimple>
-      <w:r>
-        <w:t xml:space="preserve"> - Tags da página Lonsdale</w:t>
-      </w:r>
-    </w:p>
-    <w:p/>
-    <w:p>
-      <w:pPr>
-        <w:keepNext/>
-        <w:jc w:val="center"/>
-      </w:pPr>
-      <w:r>
-        <w:rPr>
-          <w:noProof/>
-          <w:lang w:eastAsia="pt-PT"/>
-        </w:rPr>
-        <w:drawing>
-          <wp:inline distT="0" distB="0" distL="0" distR="0" wp14:anchorId="7D7258E0" wp14:editId="7503CB61">
-            <wp:extent cx="1148638" cy="2657475"/>
-            <wp:effectExtent l="0" t="0" r="0" b="0"/>
-            <wp:docPr id="13" name="Imagem 4"/>
-            <wp:cNvGraphicFramePr>
-              <a:graphicFrameLocks xmlns:a="http://schemas.openxmlformats.org/drawingml/2006/main" noChangeAspect="1"/>
-            </wp:cNvGraphicFramePr>
-            <a:graphic xmlns:a="http://schemas.openxmlformats.org/drawingml/2006/main">
-              <a:graphicData uri="http://schemas.openxmlformats.org/drawingml/2006/picture">
-                <pic:pic xmlns:pic="http://schemas.openxmlformats.org/drawingml/2006/picture">
-                  <pic:nvPicPr>
-                    <pic:cNvPr id="5" name="Imagem 4"/>
-                    <pic:cNvPicPr>
-                      <a:picLocks noChangeAspect="1"/>
-                    </pic:cNvPicPr>
-                  </pic:nvPicPr>
-                  <pic:blipFill>
-                    <a:blip r:embed="rId15" cstate="print">
-                      <a:extLst>
-                        <a:ext uri="{28A0092B-C50C-407E-A947-70E740481C1C}">
-                          <a14:useLocalDpi xmlns:a14="http://schemas.microsoft.com/office/drawing/2010/main" val="0"/>
-                        </a:ext>
-                      </a:extLst>
-                    </a:blip>
-                    <a:stretch>
-                      <a:fillRect/>
-                    </a:stretch>
-                  </pic:blipFill>
-                  <pic:spPr>
-                    <a:xfrm>
-                      <a:off x="0" y="0"/>
-                      <a:ext cx="1155237" cy="2672742"/>
-                    </a:xfrm>
-                    <a:prstGeom prst="rect">
-                      <a:avLst/>
-                    </a:prstGeom>
-                  </pic:spPr>
-                </pic:pic>
-              </a:graphicData>
-            </a:graphic>
-          </wp:inline>
-        </w:drawing>
-      </w:r>
-    </w:p>
-    <w:p>
-      <w:pPr>
-        <w:pStyle w:val="Legenda"/>
-        <w:jc w:val="center"/>
-      </w:pPr>
-      <w:r>
-        <w:t xml:space="preserve">Figura </w:t>
-      </w:r>
-      <w:fldSimple w:instr=" SEQ Figura \* ARABIC ">
-        <w:r>
-          <w:rPr>
-            <w:noProof/>
-          </w:rPr>
-          <w:t>10</w:t>
-        </w:r>
-      </w:fldSimple>
-      <w:r>
-        <w:t xml:space="preserve"> - Tags da página Lonsdale</w:t>
-      </w:r>
-    </w:p>
-    <w:p/>
-    <w:p>
-      <w:r>
-        <w:t xml:space="preserve">Como é possível verificar nas figuras acima a tag mais identificada na amostra selecionada é </w:t>
-      </w:r>
-      <w:r>
+          <w:sz w:val="44"/>
+        </w:rPr>
+      </w:pPr>
+      <w:r>
+        <w:rPr>
+          <w:sz w:val="44"/>
+        </w:rPr>
+        <w:t>Conclusão</w:t>
+      </w:r>
+      <w:bookmarkEnd w:id="74"/>
+    </w:p>
+    <w:p>
+      <w:pPr>
         <w:rPr>
           <w:b/>
         </w:rPr>
-        <w:t>boxing</w:t>
-      </w:r>
-      <w:r>
-        <w:t xml:space="preserve"> com 51 ocorrências, seguida de </w:t>
-      </w:r>
-      <w:r>
-        <w:rPr>
-          <w:b/>
-        </w:rPr>
-        <w:t>sports</w:t>
-      </w:r>
-      <w:r>
-        <w:t xml:space="preserve"> e </w:t>
-      </w:r>
-      <w:r>
-        <w:rPr>
-          <w:b/>
-        </w:rPr>
-        <w:t>professional boxing</w:t>
-      </w:r>
-      <w:r>
-        <w:t>.</w:t>
-      </w:r>
-    </w:p>
-    <w:p>
-      <w:r>
-        <w:t xml:space="preserve">Se analisarmos as três tags em conjunto e no seu sentido semântico verificamos que </w:t>
-      </w:r>
-      <w:r>
-        <w:rPr>
-          <w:b/>
-        </w:rPr>
-        <w:t>boxing</w:t>
-      </w:r>
-      <w:r>
-        <w:t xml:space="preserve">, </w:t>
-      </w:r>
-      <w:r>
-        <w:rPr>
-          <w:b/>
-        </w:rPr>
-        <w:t>sports</w:t>
-      </w:r>
-      <w:r>
-        <w:t xml:space="preserve"> e </w:t>
-      </w:r>
-      <w:r>
-        <w:rPr>
-          <w:b/>
-        </w:rPr>
-        <w:t>professional boxing</w:t>
-      </w:r>
-      <w:r>
-        <w:t xml:space="preserve"> estão relacionadas com aquilo que é o coração do negócio da Lonsdale que é </w:t>
-      </w:r>
-      <w:r>
-        <w:rPr>
-          <w:b/>
-        </w:rPr>
-        <w:t>produtos de desporto com forte incidência em artes marciais</w:t>
-      </w:r>
-      <w:r>
-        <w:t xml:space="preserve"> e a forma de </w:t>
-      </w:r>
-      <w:r>
-        <w:lastRenderedPageBreak/>
-        <w:t>motivar os seguidores da página a adquirir produtos é através da partilha de imagens relacionados com estas categorias.</w:t>
-      </w:r>
-    </w:p>
-    <w:p/>
-    <w:p>
-      <w:pPr>
-        <w:keepNext/>
-        <w:jc w:val="center"/>
-      </w:pPr>
-      <w:r>
-        <w:rPr>
-          <w:noProof/>
-          <w:lang w:eastAsia="pt-PT"/>
-        </w:rPr>
-        <w:drawing>
-          <wp:inline distT="0" distB="0" distL="0" distR="0" wp14:anchorId="3806844B" wp14:editId="6C473E88">
-            <wp:extent cx="4315427" cy="3153215"/>
-            <wp:effectExtent l="0" t="0" r="9525" b="9525"/>
-            <wp:docPr id="14" name="Imagem 14"/>
-            <wp:cNvGraphicFramePr>
-              <a:graphicFrameLocks xmlns:a="http://schemas.openxmlformats.org/drawingml/2006/main" noChangeAspect="1"/>
-            </wp:cNvGraphicFramePr>
-            <a:graphic xmlns:a="http://schemas.openxmlformats.org/drawingml/2006/main">
-              <a:graphicData uri="http://schemas.openxmlformats.org/drawingml/2006/picture">
-                <pic:pic xmlns:pic="http://schemas.openxmlformats.org/drawingml/2006/picture">
-                  <pic:nvPicPr>
-                    <pic:cNvPr id="14" name="lonsdale3.PNG"/>
-                    <pic:cNvPicPr/>
-                  </pic:nvPicPr>
-                  <pic:blipFill>
-                    <a:blip r:embed="rId16">
-                      <a:extLst>
-                        <a:ext uri="{28A0092B-C50C-407E-A947-70E740481C1C}">
-                          <a14:useLocalDpi xmlns:a14="http://schemas.microsoft.com/office/drawing/2010/main" val="0"/>
-                        </a:ext>
-                      </a:extLst>
-                    </a:blip>
-                    <a:stretch>
-                      <a:fillRect/>
-                    </a:stretch>
-                  </pic:blipFill>
-                  <pic:spPr>
-                    <a:xfrm>
-                      <a:off x="0" y="0"/>
-                      <a:ext cx="4315427" cy="3153215"/>
-                    </a:xfrm>
-                    <a:prstGeom prst="rect">
-                      <a:avLst/>
-                    </a:prstGeom>
-                  </pic:spPr>
-                </pic:pic>
-              </a:graphicData>
-            </a:graphic>
-          </wp:inline>
-        </w:drawing>
-      </w:r>
-    </w:p>
-    <w:p>
-      <w:pPr>
-        <w:pStyle w:val="Legenda"/>
-        <w:jc w:val="center"/>
-      </w:pPr>
-      <w:r>
-        <w:t xml:space="preserve">Figura </w:t>
-      </w:r>
-      <w:fldSimple w:instr=" SEQ Figura \* ARABIC ">
-        <w:r>
-          <w:rPr>
-            <w:noProof/>
-          </w:rPr>
-          <w:t>11</w:t>
-        </w:r>
-      </w:fldSimple>
-      <w:r>
-        <w:t xml:space="preserve"> - Tags da Lonsdale e Core Business</w:t>
-      </w:r>
-    </w:p>
-    <w:p/>
-    <w:p>
-      <w:pPr>
-        <w:pStyle w:val="Cabealho1"/>
-        <w:numPr>
-          <w:ilvl w:val="2"/>
-          <w:numId w:val="20"/>
-        </w:numPr>
-        <w:rPr>
-          <w:b w:val="0"/>
-          <w:sz w:val="32"/>
-        </w:rPr>
-      </w:pPr>
-      <w:bookmarkStart w:id="55" w:name="_Toc475739784"/>
-      <w:r>
-        <w:rPr>
-          <w:b w:val="0"/>
-          <w:sz w:val="32"/>
-        </w:rPr>
-        <w:t>Nike</w:t>
-      </w:r>
-      <w:bookmarkEnd w:id="55"/>
-    </w:p>
-    <w:p/>
-    <w:p>
-      <w:r>
-        <w:t>A Nike é uma marca de produtos desportivos e a sua página de facebook</w:t>
-      </w:r>
-      <w:r>
-        <w:t xml:space="preserve"> [8]</w:t>
-      </w:r>
-      <w:r>
-        <w:t xml:space="preserve"> tem aproximadamente 27 milhões de likes.</w:t>
-      </w:r>
-    </w:p>
-    <w:p>
-      <w:r>
-        <w:t xml:space="preserve">Foi feita uma análise de label detection às últimas 250 imagens partilhadas pela </w:t>
-      </w:r>
-      <w:r>
-        <w:t>Nike</w:t>
-      </w:r>
-      <w:r>
-        <w:t xml:space="preserve"> na sua página de Facebook e o resultado obtido foi o seguinte:</w:t>
-      </w:r>
-    </w:p>
-    <w:p>
-      <w:pPr>
-        <w:keepNext/>
-      </w:pPr>
-      <w:r>
-        <w:rPr>
-          <w:noProof/>
-          <w:lang w:eastAsia="pt-PT"/>
-        </w:rPr>
-        <w:lastRenderedPageBreak/>
-        <w:drawing>
-          <wp:inline distT="0" distB="0" distL="0" distR="0" wp14:anchorId="29DF1922" wp14:editId="28DB1520">
-            <wp:extent cx="5400040" cy="3646805"/>
-            <wp:effectExtent l="0" t="0" r="0" b="0"/>
-            <wp:docPr id="15" name="Imagem 2"/>
-            <wp:cNvGraphicFramePr>
-              <a:graphicFrameLocks xmlns:a="http://schemas.openxmlformats.org/drawingml/2006/main" noChangeAspect="1"/>
-            </wp:cNvGraphicFramePr>
-            <a:graphic xmlns:a="http://schemas.openxmlformats.org/drawingml/2006/main">
-              <a:graphicData uri="http://schemas.openxmlformats.org/drawingml/2006/picture">
-                <pic:pic xmlns:pic="http://schemas.openxmlformats.org/drawingml/2006/picture">
-                  <pic:nvPicPr>
-                    <pic:cNvPr id="3" name="Imagem 2"/>
-                    <pic:cNvPicPr>
-                      <a:picLocks noChangeAspect="1"/>
-                    </pic:cNvPicPr>
-                  </pic:nvPicPr>
-                  <pic:blipFill>
-                    <a:blip r:embed="rId17">
-                      <a:extLst>
-                        <a:ext uri="{28A0092B-C50C-407E-A947-70E740481C1C}">
-                          <a14:useLocalDpi xmlns:a14="http://schemas.microsoft.com/office/drawing/2010/main" val="0"/>
-                        </a:ext>
-                      </a:extLst>
-                    </a:blip>
-                    <a:stretch>
-                      <a:fillRect/>
-                    </a:stretch>
-                  </pic:blipFill>
-                  <pic:spPr>
-                    <a:xfrm>
-                      <a:off x="0" y="0"/>
-                      <a:ext cx="5400040" cy="3646805"/>
-                    </a:xfrm>
-                    <a:prstGeom prst="rect">
-                      <a:avLst/>
-                    </a:prstGeom>
-                  </pic:spPr>
-                </pic:pic>
-              </a:graphicData>
-            </a:graphic>
-          </wp:inline>
-        </w:drawing>
-      </w:r>
-    </w:p>
-    <w:p>
-      <w:pPr>
-        <w:pStyle w:val="Legenda"/>
-        <w:jc w:val="center"/>
-      </w:pPr>
-      <w:r>
-        <w:t xml:space="preserve">Figura </w:t>
-      </w:r>
-      <w:fldSimple w:instr=" SEQ Figura \* ARABIC ">
-        <w:r>
-          <w:rPr>
-            <w:noProof/>
-          </w:rPr>
-          <w:t>12</w:t>
-        </w:r>
-      </w:fldSimple>
-      <w:r>
-        <w:t xml:space="preserve"> - Tags da Nike</w:t>
-      </w:r>
-    </w:p>
-    <w:p/>
-    <w:p>
-      <w:pPr>
-        <w:keepNext/>
-        <w:jc w:val="center"/>
-      </w:pPr>
-      <w:r>
-        <w:rPr>
-          <w:noProof/>
-          <w:lang w:eastAsia="pt-PT"/>
-        </w:rPr>
-        <w:drawing>
-          <wp:inline distT="0" distB="0" distL="0" distR="0" wp14:anchorId="139E107C" wp14:editId="53F1BF92">
-            <wp:extent cx="2251365" cy="1981200"/>
-            <wp:effectExtent l="0" t="0" r="0" b="0"/>
-            <wp:docPr id="16" name="Imagem 4"/>
-            <wp:cNvGraphicFramePr>
-              <a:graphicFrameLocks xmlns:a="http://schemas.openxmlformats.org/drawingml/2006/main" noChangeAspect="1"/>
-            </wp:cNvGraphicFramePr>
-            <a:graphic xmlns:a="http://schemas.openxmlformats.org/drawingml/2006/main">
-              <a:graphicData uri="http://schemas.openxmlformats.org/drawingml/2006/picture">
-                <pic:pic xmlns:pic="http://schemas.openxmlformats.org/drawingml/2006/picture">
-                  <pic:nvPicPr>
-                    <pic:cNvPr id="5" name="Imagem 4"/>
-                    <pic:cNvPicPr>
-                      <a:picLocks noChangeAspect="1"/>
-                    </pic:cNvPicPr>
-                  </pic:nvPicPr>
-                  <pic:blipFill>
-                    <a:blip r:embed="rId18">
-                      <a:extLst>
-                        <a:ext uri="{28A0092B-C50C-407E-A947-70E740481C1C}">
-                          <a14:useLocalDpi xmlns:a14="http://schemas.microsoft.com/office/drawing/2010/main" val="0"/>
-                        </a:ext>
-                      </a:extLst>
-                    </a:blip>
-                    <a:stretch>
-                      <a:fillRect/>
-                    </a:stretch>
-                  </pic:blipFill>
-                  <pic:spPr>
-                    <a:xfrm>
-                      <a:off x="0" y="0"/>
-                      <a:ext cx="2261644" cy="1990246"/>
-                    </a:xfrm>
-                    <a:prstGeom prst="rect">
-                      <a:avLst/>
-                    </a:prstGeom>
-                  </pic:spPr>
-                </pic:pic>
-              </a:graphicData>
-            </a:graphic>
-          </wp:inline>
-        </w:drawing>
-      </w:r>
-    </w:p>
-    <w:p>
-      <w:pPr>
-        <w:pStyle w:val="Legenda"/>
-        <w:jc w:val="center"/>
-      </w:pPr>
-      <w:r>
-        <w:t xml:space="preserve">Figura </w:t>
-      </w:r>
-      <w:fldSimple w:instr=" SEQ Figura \* ARABIC ">
-        <w:r>
-          <w:rPr>
-            <w:noProof/>
-          </w:rPr>
-          <w:t>13</w:t>
-        </w:r>
-      </w:fldSimple>
-      <w:r>
-        <w:t xml:space="preserve"> - Tags da Nike</w:t>
-      </w:r>
-    </w:p>
-    <w:p/>
-    <w:p>
-      <w:r>
-        <w:t xml:space="preserve">Como é possível verificar nas figuras acima a tag mais identificada na amostra selecionada é </w:t>
-      </w:r>
-      <w:r>
-        <w:rPr>
-          <w:b/>
-        </w:rPr>
-        <w:t>footwear</w:t>
-      </w:r>
-      <w:r>
-        <w:t xml:space="preserve"> com 40 ocorrências, seguida de </w:t>
-      </w:r>
-      <w:r>
-        <w:rPr>
-          <w:b/>
-        </w:rPr>
-        <w:t>black</w:t>
-      </w:r>
-      <w:r>
-        <w:t xml:space="preserve"> e </w:t>
-      </w:r>
-      <w:r>
-        <w:rPr>
-          <w:b/>
-        </w:rPr>
-        <w:t>clothing</w:t>
-      </w:r>
-      <w:r>
-        <w:t>.</w:t>
-      </w:r>
-    </w:p>
-    <w:p>
-      <w:r>
-        <w:t xml:space="preserve">Se analisarmos as três tags em conjunto e no seu sentido semântico verificamos que </w:t>
-      </w:r>
-      <w:r>
-        <w:rPr>
-          <w:b/>
-        </w:rPr>
-        <w:t>footwear</w:t>
-      </w:r>
-      <w:r>
-        <w:t xml:space="preserve">, </w:t>
-      </w:r>
-      <w:r>
-        <w:rPr>
-          <w:b/>
-        </w:rPr>
-        <w:t>black</w:t>
-      </w:r>
-      <w:r>
-        <w:t xml:space="preserve"> e </w:t>
-      </w:r>
-      <w:r>
-        <w:rPr>
-          <w:b/>
-        </w:rPr>
-        <w:t>clothing</w:t>
-      </w:r>
-      <w:r>
-        <w:t xml:space="preserve"> fornecem uma representação visual da marca através da cor e dos principais mercados onde atua que são nas </w:t>
-      </w:r>
-      <w:r>
-        <w:rPr>
-          <w:b/>
-        </w:rPr>
-        <w:t>roupas desportivas com forte incidência no calçado</w:t>
-      </w:r>
-      <w:r>
-        <w:t xml:space="preserve"> e a forma de motivar os seguidores da página a adquirir produtos é através da partilha de imagens relacionados com estas categorias.</w:t>
-      </w:r>
-    </w:p>
-    <w:p>
-      <w:pPr>
-        <w:keepNext/>
-        <w:jc w:val="center"/>
-      </w:pPr>
-      <w:r>
-        <w:rPr>
-          <w:noProof/>
-          <w:lang w:eastAsia="pt-PT"/>
-        </w:rPr>
-        <w:lastRenderedPageBreak/>
-        <w:drawing>
-          <wp:inline distT="0" distB="0" distL="0" distR="0" wp14:anchorId="1E810328" wp14:editId="3E8DA085">
-            <wp:extent cx="3686175" cy="2693430"/>
-            <wp:effectExtent l="0" t="0" r="0" b="0"/>
-            <wp:docPr id="54" name="Imagem 54"/>
-            <wp:cNvGraphicFramePr>
-              <a:graphicFrameLocks xmlns:a="http://schemas.openxmlformats.org/drawingml/2006/main" noChangeAspect="1"/>
-            </wp:cNvGraphicFramePr>
-            <a:graphic xmlns:a="http://schemas.openxmlformats.org/drawingml/2006/main">
-              <a:graphicData uri="http://schemas.openxmlformats.org/drawingml/2006/picture">
-                <pic:pic xmlns:pic="http://schemas.openxmlformats.org/drawingml/2006/picture">
-                  <pic:nvPicPr>
-                    <pic:cNvPr id="54" name="nike3.PNG"/>
-                    <pic:cNvPicPr/>
-                  </pic:nvPicPr>
-                  <pic:blipFill>
-                    <a:blip r:embed="rId19">
-                      <a:extLst>
-                        <a:ext uri="{28A0092B-C50C-407E-A947-70E740481C1C}">
-                          <a14:useLocalDpi xmlns:a14="http://schemas.microsoft.com/office/drawing/2010/main" val="0"/>
-                        </a:ext>
-                      </a:extLst>
-                    </a:blip>
-                    <a:stretch>
-                      <a:fillRect/>
-                    </a:stretch>
-                  </pic:blipFill>
-                  <pic:spPr>
-                    <a:xfrm>
-                      <a:off x="0" y="0"/>
-                      <a:ext cx="3695888" cy="2700527"/>
-                    </a:xfrm>
-                    <a:prstGeom prst="rect">
-                      <a:avLst/>
-                    </a:prstGeom>
-                  </pic:spPr>
-                </pic:pic>
-              </a:graphicData>
-            </a:graphic>
-          </wp:inline>
-        </w:drawing>
-      </w:r>
-    </w:p>
-    <w:p>
-      <w:pPr>
-        <w:pStyle w:val="Legenda"/>
-        <w:jc w:val="center"/>
-      </w:pPr>
-      <w:r>
-        <w:t xml:space="preserve">Figura </w:t>
-      </w:r>
-      <w:fldSimple w:instr=" SEQ Figura \* ARABIC ">
-        <w:r>
-          <w:rPr>
-            <w:noProof/>
-          </w:rPr>
-          <w:t>14</w:t>
-        </w:r>
-      </w:fldSimple>
-      <w:r>
-        <w:t xml:space="preserve"> - Relação das tags da Nike</w:t>
-      </w:r>
-    </w:p>
-    <w:p>
-      <w:pPr>
-        <w:pStyle w:val="Cabealho1"/>
-        <w:numPr>
-          <w:ilvl w:val="2"/>
-          <w:numId w:val="20"/>
-        </w:numPr>
-        <w:rPr>
-          <w:b w:val="0"/>
-          <w:sz w:val="32"/>
-        </w:rPr>
-      </w:pPr>
-      <w:bookmarkStart w:id="56" w:name="_Toc475739785"/>
-      <w:r>
-        <w:rPr>
-          <w:b w:val="0"/>
-          <w:sz w:val="32"/>
-        </w:rPr>
-        <w:t>CNN</w:t>
-      </w:r>
-      <w:bookmarkEnd w:id="56"/>
-    </w:p>
-    <w:p/>
-    <w:p>
-      <w:r>
-        <w:t>A CNN é um órgão de comunicação social americano e a sua página de facebook</w:t>
-      </w:r>
-      <w:r>
-        <w:t xml:space="preserve"> [9]</w:t>
-      </w:r>
-      <w:r>
-        <w:t xml:space="preserve"> tem aproximadamente 26 milhões de likes.</w:t>
-      </w:r>
-    </w:p>
-    <w:p>
-      <w:r>
-        <w:t>Foi feita uma análise de label detection às últimas 250 imagens partilhadas pela CNN na sua página de Facebook e o resultado obtido foi o seguinte:</w:t>
-      </w:r>
-    </w:p>
-    <w:p>
-      <w:pPr>
-        <w:keepNext/>
-        <w:jc w:val="center"/>
-      </w:pPr>
-      <w:r>
-        <w:rPr>
-          <w:noProof/>
-          <w:lang w:eastAsia="pt-PT"/>
-        </w:rPr>
-        <w:drawing>
-          <wp:inline distT="0" distB="0" distL="0" distR="0" wp14:anchorId="12FEB4D7" wp14:editId="77018AC6">
-            <wp:extent cx="4371975" cy="2882090"/>
-            <wp:effectExtent l="0" t="0" r="0" b="0"/>
-            <wp:docPr id="17" name="Imagem 2"/>
-            <wp:cNvGraphicFramePr>
-              <a:graphicFrameLocks xmlns:a="http://schemas.openxmlformats.org/drawingml/2006/main" noChangeAspect="1"/>
-            </wp:cNvGraphicFramePr>
-            <a:graphic xmlns:a="http://schemas.openxmlformats.org/drawingml/2006/main">
-              <a:graphicData uri="http://schemas.openxmlformats.org/drawingml/2006/picture">
-                <pic:pic xmlns:pic="http://schemas.openxmlformats.org/drawingml/2006/picture">
-                  <pic:nvPicPr>
-                    <pic:cNvPr id="3" name="Imagem 2"/>
-                    <pic:cNvPicPr>
-                      <a:picLocks noChangeAspect="1"/>
-                    </pic:cNvPicPr>
-                  </pic:nvPicPr>
-                  <pic:blipFill>
-                    <a:blip r:embed="rId20">
-                      <a:extLst>
-                        <a:ext uri="{28A0092B-C50C-407E-A947-70E740481C1C}">
-                          <a14:useLocalDpi xmlns:a14="http://schemas.microsoft.com/office/drawing/2010/main" val="0"/>
-                        </a:ext>
-                      </a:extLst>
-                    </a:blip>
-                    <a:stretch>
-                      <a:fillRect/>
-                    </a:stretch>
-                  </pic:blipFill>
-                  <pic:spPr>
-                    <a:xfrm>
-                      <a:off x="0" y="0"/>
-                      <a:ext cx="4375691" cy="2884539"/>
-                    </a:xfrm>
-                    <a:prstGeom prst="rect">
-                      <a:avLst/>
-                    </a:prstGeom>
-                  </pic:spPr>
-                </pic:pic>
-              </a:graphicData>
-            </a:graphic>
-          </wp:inline>
-        </w:drawing>
-      </w:r>
-    </w:p>
-    <w:p>
-      <w:pPr>
-        <w:pStyle w:val="Legenda"/>
-        <w:jc w:val="center"/>
-      </w:pPr>
-      <w:r>
-        <w:t xml:space="preserve">Figura </w:t>
-      </w:r>
-      <w:fldSimple w:instr=" SEQ Figura \* ARABIC ">
-        <w:r>
-          <w:rPr>
-            <w:noProof/>
-          </w:rPr>
-          <w:t>15</w:t>
-        </w:r>
-      </w:fldSimple>
-      <w:r>
-        <w:t xml:space="preserve"> - Tags da CNN</w:t>
-      </w:r>
-    </w:p>
-    <w:p>
-      <w:pPr>
-        <w:rPr>
-          <w:rFonts w:asciiTheme="majorHAnsi" w:eastAsiaTheme="majorEastAsia" w:hAnsiTheme="majorHAnsi" w:cstheme="majorBidi"/>
-          <w:b/>
-          <w:color w:val="2E74B5" w:themeColor="accent1" w:themeShade="BF"/>
-          <w:sz w:val="40"/>
-          <w:szCs w:val="32"/>
-        </w:rPr>
-      </w:pPr>
-    </w:p>
-    <w:p>
-      <w:pPr>
-        <w:keepNext/>
-        <w:jc w:val="center"/>
-      </w:pPr>
-      <w:r>
-        <w:rPr>
-          <w:rFonts w:asciiTheme="majorHAnsi" w:eastAsiaTheme="majorEastAsia" w:hAnsiTheme="majorHAnsi" w:cstheme="majorBidi"/>
-          <w:b/>
-          <w:noProof/>
-          <w:color w:val="2E74B5" w:themeColor="accent1" w:themeShade="BF"/>
-          <w:sz w:val="40"/>
-          <w:szCs w:val="32"/>
-          <w:lang w:eastAsia="pt-PT"/>
-        </w:rPr>
-        <w:lastRenderedPageBreak/>
-        <w:drawing>
-          <wp:inline distT="0" distB="0" distL="0" distR="0" wp14:anchorId="76A21C3E" wp14:editId="4B19E969">
-            <wp:extent cx="1895475" cy="1689942"/>
-            <wp:effectExtent l="0" t="0" r="0" b="5715"/>
-            <wp:docPr id="18" name="Imagem 4"/>
-            <wp:cNvGraphicFramePr>
-              <a:graphicFrameLocks xmlns:a="http://schemas.openxmlformats.org/drawingml/2006/main" noChangeAspect="1"/>
-            </wp:cNvGraphicFramePr>
-            <a:graphic xmlns:a="http://schemas.openxmlformats.org/drawingml/2006/main">
-              <a:graphicData uri="http://schemas.openxmlformats.org/drawingml/2006/picture">
-                <pic:pic xmlns:pic="http://schemas.openxmlformats.org/drawingml/2006/picture">
-                  <pic:nvPicPr>
-                    <pic:cNvPr id="5" name="Imagem 4"/>
-                    <pic:cNvPicPr>
-                      <a:picLocks noChangeAspect="1"/>
-                    </pic:cNvPicPr>
-                  </pic:nvPicPr>
-                  <pic:blipFill>
-                    <a:blip r:embed="rId21">
-                      <a:extLst>
-                        <a:ext uri="{28A0092B-C50C-407E-A947-70E740481C1C}">
-                          <a14:useLocalDpi xmlns:a14="http://schemas.microsoft.com/office/drawing/2010/main" val="0"/>
-                        </a:ext>
-                      </a:extLst>
-                    </a:blip>
-                    <a:stretch>
-                      <a:fillRect/>
-                    </a:stretch>
-                  </pic:blipFill>
-                  <pic:spPr>
-                    <a:xfrm>
-                      <a:off x="0" y="0"/>
-                      <a:ext cx="1903887" cy="1697442"/>
-                    </a:xfrm>
-                    <a:prstGeom prst="rect">
-                      <a:avLst/>
-                    </a:prstGeom>
-                  </pic:spPr>
-                </pic:pic>
-              </a:graphicData>
-            </a:graphic>
-          </wp:inline>
-        </w:drawing>
-      </w:r>
-    </w:p>
-    <w:p>
-      <w:pPr>
-        <w:pStyle w:val="Legenda"/>
-        <w:jc w:val="center"/>
-      </w:pPr>
-      <w:r>
-        <w:t xml:space="preserve">Figura </w:t>
-      </w:r>
-      <w:fldSimple w:instr=" SEQ Figura \* ARABIC ">
-        <w:r>
-          <w:rPr>
-            <w:noProof/>
-          </w:rPr>
-          <w:t>16</w:t>
-        </w:r>
-      </w:fldSimple>
-      <w:r>
-        <w:t xml:space="preserve"> - Tags da CNN</w:t>
-      </w:r>
-    </w:p>
-    <w:p/>
-    <w:p>
-      <w:r>
-        <w:t xml:space="preserve">Podemos constatar que a tag mais detetada nas imagens partilhadas pela CNN é </w:t>
-      </w:r>
-      <w:r>
-        <w:rPr>
-          <w:b/>
-        </w:rPr>
-        <w:t>Person</w:t>
-      </w:r>
-      <w:r>
-        <w:t xml:space="preserve"> com 36 ocorrências, seguida por </w:t>
-      </w:r>
-      <w:r>
-        <w:rPr>
-          <w:b/>
-        </w:rPr>
-        <w:t>Protest</w:t>
-      </w:r>
-      <w:r>
-        <w:t xml:space="preserve"> e </w:t>
-      </w:r>
-      <w:r>
-        <w:rPr>
-          <w:b/>
-        </w:rPr>
-        <w:t>Crowd</w:t>
-      </w:r>
-      <w:r>
-        <w:t>.</w:t>
-      </w:r>
-    </w:p>
-    <w:p>
-      <w:r>
-        <w:t xml:space="preserve">Estas três tags se analisadas em conjunto e tendo em atenção o seu significado leva-nos a concluir que a maior percentagem de imagens partilhadas pela página da CNN faz referência à </w:t>
-      </w:r>
-      <w:r>
-        <w:rPr>
-          <w:b/>
-        </w:rPr>
-        <w:t>insatisfação de populações</w:t>
-      </w:r>
-      <w:r>
-        <w:t xml:space="preserve"> através de protestos </w:t>
-      </w:r>
-      <w:r>
-        <w:t>d</w:t>
-      </w:r>
-      <w:r>
-        <w:t>e multidões.</w:t>
-      </w:r>
-    </w:p>
-    <w:p>
-      <w:pPr>
-        <w:keepNext/>
-        <w:jc w:val="center"/>
-      </w:pPr>
-      <w:r>
-        <w:rPr>
-          <w:noProof/>
-          <w:lang w:eastAsia="pt-PT"/>
-        </w:rPr>
-        <w:drawing>
-          <wp:inline distT="0" distB="0" distL="0" distR="0" wp14:anchorId="7673CD42" wp14:editId="0A806B4E">
-            <wp:extent cx="4315427" cy="3153215"/>
-            <wp:effectExtent l="0" t="0" r="9525" b="9525"/>
-            <wp:docPr id="55" name="Imagem 55"/>
-            <wp:cNvGraphicFramePr>
-              <a:graphicFrameLocks xmlns:a="http://schemas.openxmlformats.org/drawingml/2006/main" noChangeAspect="1"/>
-            </wp:cNvGraphicFramePr>
-            <a:graphic xmlns:a="http://schemas.openxmlformats.org/drawingml/2006/main">
-              <a:graphicData uri="http://schemas.openxmlformats.org/drawingml/2006/picture">
-                <pic:pic xmlns:pic="http://schemas.openxmlformats.org/drawingml/2006/picture">
-                  <pic:nvPicPr>
-                    <pic:cNvPr id="55" name="cnn3.png"/>
-                    <pic:cNvPicPr/>
-                  </pic:nvPicPr>
-                  <pic:blipFill>
-                    <a:blip r:embed="rId22">
-                      <a:extLst>
-                        <a:ext uri="{28A0092B-C50C-407E-A947-70E740481C1C}">
-                          <a14:useLocalDpi xmlns:a14="http://schemas.microsoft.com/office/drawing/2010/main" val="0"/>
-                        </a:ext>
-                      </a:extLst>
-                    </a:blip>
-                    <a:stretch>
-                      <a:fillRect/>
-                    </a:stretch>
-                  </pic:blipFill>
-                  <pic:spPr>
-                    <a:xfrm>
-                      <a:off x="0" y="0"/>
-                      <a:ext cx="4315427" cy="3153215"/>
-                    </a:xfrm>
-                    <a:prstGeom prst="rect">
-                      <a:avLst/>
-                    </a:prstGeom>
-                  </pic:spPr>
-                </pic:pic>
-              </a:graphicData>
-            </a:graphic>
-          </wp:inline>
-        </w:drawing>
-      </w:r>
-    </w:p>
-    <w:p>
-      <w:pPr>
-        <w:pStyle w:val="Legenda"/>
-        <w:jc w:val="center"/>
-      </w:pPr>
-      <w:r>
-        <w:t xml:space="preserve">Figura </w:t>
-      </w:r>
-      <w:fldSimple w:instr=" SEQ Figura \* ARABIC ">
-        <w:r>
-          <w:rPr>
-            <w:noProof/>
-          </w:rPr>
-          <w:t>17</w:t>
-        </w:r>
-      </w:fldSimple>
-      <w:r>
-        <w:t xml:space="preserve"> - Relação das tags da CNN</w:t>
-      </w:r>
-    </w:p>
-    <w:p/>
-    <w:p>
-      <w:pPr>
-        <w:rPr>
-          <w:rFonts w:asciiTheme="majorHAnsi" w:eastAsiaTheme="majorEastAsia" w:hAnsiTheme="majorHAnsi" w:cstheme="majorBidi"/>
-          <w:color w:val="2E74B5" w:themeColor="accent1" w:themeShade="BF"/>
-          <w:sz w:val="32"/>
-          <w:szCs w:val="32"/>
-        </w:rPr>
-      </w:pPr>
-      <w:r>
-        <w:rPr>
-          <w:b/>
-          <w:sz w:val="32"/>
-        </w:rPr>
-        <w:br w:type="page"/>
-      </w:r>
-    </w:p>
-    <w:p>
-      <w:pPr>
-        <w:pStyle w:val="Cabealho1"/>
-        <w:numPr>
-          <w:ilvl w:val="2"/>
-          <w:numId w:val="20"/>
-        </w:numPr>
-        <w:rPr>
-          <w:b w:val="0"/>
-          <w:sz w:val="32"/>
-        </w:rPr>
-      </w:pPr>
-      <w:bookmarkStart w:id="57" w:name="_Toc475739786"/>
-      <w:r>
-        <w:rPr>
-          <w:b w:val="0"/>
-          <w:sz w:val="32"/>
-        </w:rPr>
-        <w:lastRenderedPageBreak/>
-        <w:t>Awesome Animals</w:t>
-      </w:r>
-      <w:bookmarkEnd w:id="57"/>
-    </w:p>
-    <w:p/>
-    <w:p>
-      <w:r>
-        <w:t>A Awesom</w:t>
-      </w:r>
-      <w:r>
-        <w:t>e</w:t>
-      </w:r>
-      <w:r>
-        <w:t xml:space="preserve"> Animals é uma página dedicada aos animais e à sua convivência e proximidade com os humanos e a sua página de facebook</w:t>
-      </w:r>
-      <w:r>
-        <w:t xml:space="preserve"> [10]</w:t>
-      </w:r>
-      <w:r>
-        <w:t xml:space="preserve"> tem aproximadamente </w:t>
-      </w:r>
-      <w:r>
-        <w:t>229 mil</w:t>
-      </w:r>
-      <w:r>
-        <w:t xml:space="preserve"> likes.</w:t>
-      </w:r>
-    </w:p>
-    <w:p>
-      <w:r>
-        <w:t xml:space="preserve">Foi feita uma análise de label detection às últimas 250 imagens partilhadas pela </w:t>
-      </w:r>
-      <w:r>
-        <w:t>Awesome Animals</w:t>
-      </w:r>
-      <w:r>
-        <w:t xml:space="preserve"> na sua página de Facebook e o resultado obtido foi o seguinte:</w:t>
-      </w:r>
-    </w:p>
-    <w:p>
-      <w:pPr>
-        <w:keepNext/>
-      </w:pPr>
-      <w:r>
-        <w:rPr>
-          <w:noProof/>
-          <w:lang w:eastAsia="pt-PT"/>
-        </w:rPr>
-        <w:drawing>
-          <wp:inline distT="0" distB="0" distL="0" distR="0" wp14:anchorId="41401E50" wp14:editId="0B322B74">
-            <wp:extent cx="5400040" cy="3415030"/>
-            <wp:effectExtent l="0" t="0" r="0" b="0"/>
-            <wp:docPr id="19" name="Imagem 2"/>
-            <wp:cNvGraphicFramePr>
-              <a:graphicFrameLocks xmlns:a="http://schemas.openxmlformats.org/drawingml/2006/main" noChangeAspect="1"/>
-            </wp:cNvGraphicFramePr>
-            <a:graphic xmlns:a="http://schemas.openxmlformats.org/drawingml/2006/main">
-              <a:graphicData uri="http://schemas.openxmlformats.org/drawingml/2006/picture">
-                <pic:pic xmlns:pic="http://schemas.openxmlformats.org/drawingml/2006/picture">
-                  <pic:nvPicPr>
-                    <pic:cNvPr id="3" name="Imagem 2"/>
-                    <pic:cNvPicPr>
-                      <a:picLocks noChangeAspect="1"/>
-                    </pic:cNvPicPr>
-                  </pic:nvPicPr>
-                  <pic:blipFill>
-                    <a:blip r:embed="rId23">
-                      <a:extLst>
-                        <a:ext uri="{28A0092B-C50C-407E-A947-70E740481C1C}">
-                          <a14:useLocalDpi xmlns:a14="http://schemas.microsoft.com/office/drawing/2010/main" val="0"/>
-                        </a:ext>
-                      </a:extLst>
-                    </a:blip>
-                    <a:stretch>
-                      <a:fillRect/>
-                    </a:stretch>
-                  </pic:blipFill>
-                  <pic:spPr>
-                    <a:xfrm>
-                      <a:off x="0" y="0"/>
-                      <a:ext cx="5400040" cy="3415030"/>
-                    </a:xfrm>
-                    <a:prstGeom prst="rect">
-                      <a:avLst/>
-                    </a:prstGeom>
-                  </pic:spPr>
-                </pic:pic>
-              </a:graphicData>
-            </a:graphic>
-          </wp:inline>
-        </w:drawing>
-      </w:r>
-    </w:p>
-    <w:p>
-      <w:pPr>
-        <w:pStyle w:val="Legenda"/>
-        <w:jc w:val="center"/>
-      </w:pPr>
-      <w:r>
-        <w:t xml:space="preserve">Figura </w:t>
-      </w:r>
-      <w:fldSimple w:instr=" SEQ Figura \* ARABIC ">
-        <w:r>
-          <w:rPr>
-            <w:noProof/>
-          </w:rPr>
-          <w:t>18</w:t>
-        </w:r>
-      </w:fldSimple>
-      <w:r>
-        <w:t xml:space="preserve"> - Tags da Awesome Animals</w:t>
-      </w:r>
-    </w:p>
-    <w:p/>
-    <w:p>
-      <w:pPr>
-        <w:keepNext/>
-        <w:jc w:val="center"/>
-      </w:pPr>
-      <w:r>
-        <w:rPr>
-          <w:noProof/>
-          <w:lang w:eastAsia="pt-PT"/>
-        </w:rPr>
-        <w:drawing>
-          <wp:inline distT="0" distB="0" distL="0" distR="0" wp14:anchorId="2D1DF732" wp14:editId="7E8DAA34">
-            <wp:extent cx="3219452" cy="1333500"/>
-            <wp:effectExtent l="0" t="0" r="0" b="0"/>
-            <wp:docPr id="20" name="Imagem 4"/>
-            <wp:cNvGraphicFramePr>
-              <a:graphicFrameLocks xmlns:a="http://schemas.openxmlformats.org/drawingml/2006/main" noChangeAspect="1"/>
-            </wp:cNvGraphicFramePr>
-            <a:graphic xmlns:a="http://schemas.openxmlformats.org/drawingml/2006/main">
-              <a:graphicData uri="http://schemas.openxmlformats.org/drawingml/2006/picture">
-                <pic:pic xmlns:pic="http://schemas.openxmlformats.org/drawingml/2006/picture">
-                  <pic:nvPicPr>
-                    <pic:cNvPr id="5" name="Imagem 4"/>
-                    <pic:cNvPicPr>
-                      <a:picLocks noChangeAspect="1"/>
-                    </pic:cNvPicPr>
-                  </pic:nvPicPr>
-                  <pic:blipFill>
-                    <a:blip r:embed="rId24">
-                      <a:extLst>
-                        <a:ext uri="{28A0092B-C50C-407E-A947-70E740481C1C}">
-                          <a14:useLocalDpi xmlns:a14="http://schemas.microsoft.com/office/drawing/2010/main" val="0"/>
-                        </a:ext>
-                      </a:extLst>
-                    </a:blip>
-                    <a:stretch>
-                      <a:fillRect/>
-                    </a:stretch>
-                  </pic:blipFill>
-                  <pic:spPr>
-                    <a:xfrm>
-                      <a:off x="0" y="0"/>
-                      <a:ext cx="3223705" cy="1335262"/>
-                    </a:xfrm>
-                    <a:prstGeom prst="rect">
-                      <a:avLst/>
-                    </a:prstGeom>
-                  </pic:spPr>
-                </pic:pic>
-              </a:graphicData>
-            </a:graphic>
-          </wp:inline>
-        </w:drawing>
-      </w:r>
-    </w:p>
-    <w:p>
-      <w:pPr>
-        <w:pStyle w:val="Legenda"/>
-        <w:jc w:val="center"/>
-      </w:pPr>
-      <w:r>
-        <w:t xml:space="preserve">Figura </w:t>
-      </w:r>
-      <w:fldSimple w:instr=" SEQ Figura \* ARABIC ">
-        <w:r>
-          <w:rPr>
-            <w:noProof/>
-          </w:rPr>
-          <w:t>19</w:t>
-        </w:r>
-      </w:fldSimple>
-      <w:r>
-        <w:t xml:space="preserve"> - Tags da Awesome Animals</w:t>
-      </w:r>
-    </w:p>
-    <w:p>
-      <w:r>
-        <w:t xml:space="preserve">É possível verificar que a tag mais detetada é </w:t>
-      </w:r>
-      <w:r>
-        <w:rPr>
-          <w:b/>
-        </w:rPr>
-        <w:t>mammal</w:t>
-      </w:r>
-      <w:r>
-        <w:t xml:space="preserve"> (mamífero) com 38 ocorrências, seguida de </w:t>
-      </w:r>
-      <w:r>
-        <w:rPr>
-          <w:b/>
-        </w:rPr>
-        <w:t>dog e cat</w:t>
-      </w:r>
-      <w:r>
-        <w:t>. Estas três tags em conjunto representam aqueles que são os animais mais próximos do ser humano na sociedade moderna.</w:t>
-      </w:r>
-    </w:p>
-    <w:p/>
-    <w:p>
-      <w:pPr>
-        <w:keepNext/>
-        <w:jc w:val="center"/>
-      </w:pPr>
-      <w:r>
-        <w:rPr>
-          <w:noProof/>
-          <w:lang w:eastAsia="pt-PT"/>
-        </w:rPr>
-        <w:lastRenderedPageBreak/>
-        <w:drawing>
-          <wp:inline distT="0" distB="0" distL="0" distR="0" wp14:anchorId="0FD8C5DF" wp14:editId="34E29F5E">
-            <wp:extent cx="3838575" cy="2703102"/>
-            <wp:effectExtent l="0" t="0" r="0" b="2540"/>
-            <wp:docPr id="56" name="Imagem 56"/>
-            <wp:cNvGraphicFramePr>
-              <a:graphicFrameLocks xmlns:a="http://schemas.openxmlformats.org/drawingml/2006/main" noChangeAspect="1"/>
-            </wp:cNvGraphicFramePr>
-            <a:graphic xmlns:a="http://schemas.openxmlformats.org/drawingml/2006/main">
-              <a:graphicData uri="http://schemas.openxmlformats.org/drawingml/2006/picture">
-                <pic:pic xmlns:pic="http://schemas.openxmlformats.org/drawingml/2006/picture">
-                  <pic:nvPicPr>
-                    <pic:cNvPr id="56" name="awesomeanimals3.png"/>
-                    <pic:cNvPicPr/>
-                  </pic:nvPicPr>
-                  <pic:blipFill>
-                    <a:blip r:embed="rId25">
-                      <a:extLst>
-                        <a:ext uri="{28A0092B-C50C-407E-A947-70E740481C1C}">
-                          <a14:useLocalDpi xmlns:a14="http://schemas.microsoft.com/office/drawing/2010/main" val="0"/>
-                        </a:ext>
-                      </a:extLst>
-                    </a:blip>
-                    <a:stretch>
-                      <a:fillRect/>
-                    </a:stretch>
-                  </pic:blipFill>
-                  <pic:spPr>
-                    <a:xfrm>
-                      <a:off x="0" y="0"/>
-                      <a:ext cx="3844073" cy="2706974"/>
-                    </a:xfrm>
-                    <a:prstGeom prst="rect">
-                      <a:avLst/>
-                    </a:prstGeom>
-                  </pic:spPr>
-                </pic:pic>
-              </a:graphicData>
-            </a:graphic>
-          </wp:inline>
-        </w:drawing>
-      </w:r>
-    </w:p>
-    <w:p>
-      <w:pPr>
-        <w:pStyle w:val="Legenda"/>
-        <w:jc w:val="center"/>
-      </w:pPr>
-      <w:r>
-        <w:t xml:space="preserve">Figura </w:t>
-      </w:r>
-      <w:fldSimple w:instr=" SEQ Figura \* ARABIC ">
-        <w:r>
-          <w:rPr>
-            <w:noProof/>
-          </w:rPr>
-          <w:t>20</w:t>
-        </w:r>
-      </w:fldSimple>
-      <w:r>
-        <w:t xml:space="preserve"> - Análise ás tags do Awesome Animals</w:t>
-      </w:r>
-    </w:p>
-    <w:p/>
-    <w:p>
-      <w:pPr>
-        <w:pStyle w:val="Cabealho1"/>
-        <w:numPr>
-          <w:ilvl w:val="1"/>
-          <w:numId w:val="20"/>
-        </w:numPr>
-        <w:rPr>
-          <w:b w:val="0"/>
-          <w:sz w:val="32"/>
-        </w:rPr>
-      </w:pPr>
-      <w:bookmarkStart w:id="58" w:name="_Toc475739787"/>
-      <w:r>
-        <w:rPr>
-          <w:b w:val="0"/>
-          <w:sz w:val="32"/>
-        </w:rPr>
-        <w:t>Landmark Detection</w:t>
-      </w:r>
-      <w:bookmarkEnd w:id="58"/>
-    </w:p>
-    <w:p>
-      <w:pPr>
-        <w:pStyle w:val="Cabealho1"/>
-        <w:numPr>
-          <w:ilvl w:val="2"/>
-          <w:numId w:val="20"/>
-        </w:numPr>
-        <w:rPr>
-          <w:b w:val="0"/>
-          <w:sz w:val="32"/>
-        </w:rPr>
-      </w:pPr>
-      <w:bookmarkStart w:id="59" w:name="_Toc475739788"/>
-      <w:r>
-        <w:rPr>
-          <w:b w:val="0"/>
-          <w:sz w:val="32"/>
-        </w:rPr>
-        <w:t>Booking.com</w:t>
-      </w:r>
-      <w:bookmarkEnd w:id="59"/>
-    </w:p>
-    <w:p/>
-    <w:p>
-      <w:r>
-        <w:t>A Booking.com é uma página dedicada ao turismo online, mais concretamente à pesquisa e concretização de estadias, sendo que fornecem vários parâmetros de pesquisa como hotéis, aparthotéis, apartamentos, etc. A sua página de Facebook</w:t>
-      </w:r>
-      <w:r>
-        <w:t xml:space="preserve"> [11]</w:t>
-      </w:r>
-      <w:r>
-        <w:t xml:space="preserve"> tem aproximadamemte 5.8 Milhões de Likes.</w:t>
-      </w:r>
-    </w:p>
-    <w:p>
-      <w:r>
-        <w:t>Foi feita uma análise de landmark detection às últimas 250 imagens partilhadas pela Booking.com na sua página de Facebook e o resultado obtido foi o seguinte:</w:t>
-      </w:r>
-    </w:p>
-    <w:p/>
-    <w:p>
-      <w:pPr>
-        <w:keepNext/>
-        <w:jc w:val="center"/>
-      </w:pPr>
-      <w:r>
-        <w:rPr>
-          <w:noProof/>
-          <w:lang w:eastAsia="pt-PT"/>
-        </w:rPr>
-        <w:drawing>
-          <wp:inline distT="0" distB="0" distL="0" distR="0" wp14:anchorId="5FD07373" wp14:editId="019FA863">
-            <wp:extent cx="4105275" cy="2610210"/>
-            <wp:effectExtent l="0" t="0" r="0" b="0"/>
-            <wp:docPr id="57" name="Imagem 2"/>
-            <wp:cNvGraphicFramePr>
-              <a:graphicFrameLocks xmlns:a="http://schemas.openxmlformats.org/drawingml/2006/main" noChangeAspect="1"/>
-            </wp:cNvGraphicFramePr>
-            <a:graphic xmlns:a="http://schemas.openxmlformats.org/drawingml/2006/main">
-              <a:graphicData uri="http://schemas.openxmlformats.org/drawingml/2006/picture">
-                <pic:pic xmlns:pic="http://schemas.openxmlformats.org/drawingml/2006/picture">
-                  <pic:nvPicPr>
-                    <pic:cNvPr id="3" name="Imagem 2"/>
-                    <pic:cNvPicPr>
-                      <a:picLocks noChangeAspect="1"/>
-                    </pic:cNvPicPr>
-                  </pic:nvPicPr>
-                  <pic:blipFill>
-                    <a:blip r:embed="rId26">
-                      <a:extLst>
-                        <a:ext uri="{28A0092B-C50C-407E-A947-70E740481C1C}">
-                          <a14:useLocalDpi xmlns:a14="http://schemas.microsoft.com/office/drawing/2010/main" val="0"/>
-                        </a:ext>
-                      </a:extLst>
-                    </a:blip>
-                    <a:stretch>
-                      <a:fillRect/>
-                    </a:stretch>
-                  </pic:blipFill>
-                  <pic:spPr>
-                    <a:xfrm>
-                      <a:off x="0" y="0"/>
-                      <a:ext cx="4120535" cy="2619913"/>
-                    </a:xfrm>
-                    <a:prstGeom prst="rect">
-                      <a:avLst/>
-                    </a:prstGeom>
-                  </pic:spPr>
-                </pic:pic>
-              </a:graphicData>
-            </a:graphic>
-          </wp:inline>
-        </w:drawing>
-      </w:r>
-    </w:p>
-    <w:p>
-      <w:pPr>
-        <w:pStyle w:val="Legenda"/>
-        <w:jc w:val="center"/>
-        <w:rPr>
-          <w:lang w:val="en-US"/>
-        </w:rPr>
-      </w:pPr>
-      <w:r>
-        <w:rPr>
-          <w:lang w:val="en-US"/>
-        </w:rPr>
-        <w:t xml:space="preserve">Figura </w:t>
-      </w:r>
-      <w:r>
-        <w:fldChar w:fldCharType="begin"/>
-      </w:r>
-      <w:r>
-        <w:rPr>
-          <w:lang w:val="en-US"/>
-        </w:rPr>
-        <w:instrText xml:space="preserve"> SEQ Figura \* ARABIC </w:instrText>
-      </w:r>
-      <w:r>
-        <w:fldChar w:fldCharType="separate"/>
-      </w:r>
-      <w:r>
-        <w:rPr>
-          <w:noProof/>
-          <w:lang w:val="en-US"/>
-        </w:rPr>
-        <w:t>21</w:t>
-      </w:r>
-      <w:r>
-        <w:rPr>
-          <w:noProof/>
-        </w:rPr>
-        <w:fldChar w:fldCharType="end"/>
-      </w:r>
-      <w:r>
-        <w:rPr>
-          <w:lang w:val="en-US"/>
-        </w:rPr>
-        <w:t xml:space="preserve"> - Landmark Detection na Booking.com</w:t>
-      </w:r>
-    </w:p>
-    <w:p>
-      <w:pPr>
-        <w:keepNext/>
-        <w:jc w:val="center"/>
-      </w:pPr>
-      <w:r>
-        <w:rPr>
-          <w:noProof/>
-          <w:lang w:eastAsia="pt-PT"/>
-        </w:rPr>
-        <w:lastRenderedPageBreak/>
-        <w:drawing>
-          <wp:inline distT="0" distB="0" distL="0" distR="0" wp14:anchorId="63856617" wp14:editId="4792DF61">
-            <wp:extent cx="2637087" cy="952500"/>
-            <wp:effectExtent l="0" t="0" r="0" b="0"/>
-            <wp:docPr id="58" name="Imagem 4"/>
-            <wp:cNvGraphicFramePr>
-              <a:graphicFrameLocks xmlns:a="http://schemas.openxmlformats.org/drawingml/2006/main" noChangeAspect="1"/>
-            </wp:cNvGraphicFramePr>
-            <a:graphic xmlns:a="http://schemas.openxmlformats.org/drawingml/2006/main">
-              <a:graphicData uri="http://schemas.openxmlformats.org/drawingml/2006/picture">
-                <pic:pic xmlns:pic="http://schemas.openxmlformats.org/drawingml/2006/picture">
-                  <pic:nvPicPr>
-                    <pic:cNvPr id="5" name="Imagem 4"/>
-                    <pic:cNvPicPr>
-                      <a:picLocks noChangeAspect="1"/>
-                    </pic:cNvPicPr>
-                  </pic:nvPicPr>
-                  <pic:blipFill>
-                    <a:blip r:embed="rId27">
-                      <a:extLst>
-                        <a:ext uri="{28A0092B-C50C-407E-A947-70E740481C1C}">
-                          <a14:useLocalDpi xmlns:a14="http://schemas.microsoft.com/office/drawing/2010/main" val="0"/>
-                        </a:ext>
-                      </a:extLst>
-                    </a:blip>
-                    <a:stretch>
-                      <a:fillRect/>
-                    </a:stretch>
-                  </pic:blipFill>
-                  <pic:spPr>
-                    <a:xfrm>
-                      <a:off x="0" y="0"/>
-                      <a:ext cx="2656727" cy="959594"/>
-                    </a:xfrm>
-                    <a:prstGeom prst="rect">
-                      <a:avLst/>
-                    </a:prstGeom>
-                  </pic:spPr>
-                </pic:pic>
-              </a:graphicData>
-            </a:graphic>
-          </wp:inline>
-        </w:drawing>
-      </w:r>
-    </w:p>
-    <w:p>
-      <w:pPr>
-        <w:pStyle w:val="Legenda"/>
-        <w:jc w:val="center"/>
-      </w:pPr>
-      <w:r>
-        <w:t xml:space="preserve">Figura </w:t>
-      </w:r>
-      <w:fldSimple w:instr=" SEQ Figura \* ARABIC ">
-        <w:r>
-          <w:rPr>
-            <w:noProof/>
-          </w:rPr>
-          <w:t>22</w:t>
-        </w:r>
-      </w:fldSimple>
-      <w:r>
-        <w:t xml:space="preserve"> - Tags por país</w:t>
-      </w:r>
-    </w:p>
-    <w:p>
-      <w:r>
-        <w:t xml:space="preserve">Das tags que obtivemos com a amostra de Landmark Detection foi necessário efetuar algum tratamento aos dados de forma a limpar caracteres desnecessários </w:t>
-      </w:r>
-      <w:r>
-        <w:t xml:space="preserve">e para tornar </w:t>
-      </w:r>
-      <w:r>
-        <w:t xml:space="preserve">o conteúdo mais </w:t>
-      </w:r>
-      <w:r>
-        <w:t>fácil de analisar os dados foram agrupados por país/região.</w:t>
-      </w:r>
-    </w:p>
-    <w:p>
-      <w:r>
-        <w:t>Podemos verificar que o país com mais ocorrências é a República Checa com 28, seguida de Áustria, Alemanha e Nova Zelândia.</w:t>
-      </w:r>
-    </w:p>
-    <w:p>
-      <w:r>
-        <w:t>Daqui conseguimos perceber que grandes percentagens das imagens partilhadas nesta altura do ano fazem referência a destinos do centro da Europa (Rep.Checa, Áustria e Alemanha) e também a um destino mais extravagante (Nova Zelândia) para motivar quem procura outro tipo de estadias.</w:t>
-      </w:r>
-    </w:p>
-    <w:p>
-      <w:pPr>
-        <w:keepNext/>
-      </w:pPr>
-      <w:r>
-        <w:rPr>
-          <w:noProof/>
-          <w:lang w:eastAsia="pt-PT"/>
-        </w:rPr>
-        <w:drawing>
-          <wp:inline distT="0" distB="0" distL="0" distR="0" wp14:anchorId="4CA91548" wp14:editId="4316A734">
-            <wp:extent cx="5400040" cy="2453640"/>
-            <wp:effectExtent l="0" t="0" r="0" b="3810"/>
-            <wp:docPr id="59" name="Imagem 59"/>
-            <wp:cNvGraphicFramePr>
-              <a:graphicFrameLocks xmlns:a="http://schemas.openxmlformats.org/drawingml/2006/main" noChangeAspect="1"/>
-            </wp:cNvGraphicFramePr>
-            <a:graphic xmlns:a="http://schemas.openxmlformats.org/drawingml/2006/main">
-              <a:graphicData uri="http://schemas.openxmlformats.org/drawingml/2006/picture">
-                <pic:pic xmlns:pic="http://schemas.openxmlformats.org/drawingml/2006/picture">
-                  <pic:nvPicPr>
-                    <pic:cNvPr id="59" name="booking3.PNG"/>
-                    <pic:cNvPicPr/>
-                  </pic:nvPicPr>
-                  <pic:blipFill>
-                    <a:blip r:embed="rId28">
-                      <a:extLst>
-                        <a:ext uri="{28A0092B-C50C-407E-A947-70E740481C1C}">
-                          <a14:useLocalDpi xmlns:a14="http://schemas.microsoft.com/office/drawing/2010/main" val="0"/>
-                        </a:ext>
-                      </a:extLst>
-                    </a:blip>
-                    <a:stretch>
-                      <a:fillRect/>
-                    </a:stretch>
-                  </pic:blipFill>
-                  <pic:spPr>
-                    <a:xfrm>
-                      <a:off x="0" y="0"/>
-                      <a:ext cx="5400040" cy="2453640"/>
-                    </a:xfrm>
-                    <a:prstGeom prst="rect">
-                      <a:avLst/>
-                    </a:prstGeom>
-                  </pic:spPr>
-                </pic:pic>
-              </a:graphicData>
-            </a:graphic>
-          </wp:inline>
-        </w:drawing>
-      </w:r>
-    </w:p>
-    <w:p>
-      <w:pPr>
-        <w:pStyle w:val="Legenda"/>
-        <w:jc w:val="center"/>
-      </w:pPr>
-      <w:r>
-        <w:t xml:space="preserve">Figura </w:t>
-      </w:r>
-      <w:fldSimple w:instr=" SEQ Figura \* ARABIC ">
-        <w:r>
-          <w:rPr>
-            <w:noProof/>
-          </w:rPr>
-          <w:t>23</w:t>
-        </w:r>
-      </w:fldSimple>
-      <w:r>
-        <w:t xml:space="preserve"> - Análise ás tags de Booking-com</w:t>
-      </w:r>
-    </w:p>
-    <w:p/>
-    <w:p>
-      <w:pPr>
-        <w:rPr>
-          <w:rFonts w:asciiTheme="majorHAnsi" w:eastAsiaTheme="majorEastAsia" w:hAnsiTheme="majorHAnsi" w:cstheme="majorBidi"/>
-          <w:color w:val="2E74B5" w:themeColor="accent1" w:themeShade="BF"/>
-          <w:sz w:val="32"/>
-          <w:szCs w:val="32"/>
-        </w:rPr>
-      </w:pPr>
-      <w:r>
-        <w:rPr>
-          <w:b/>
-          <w:sz w:val="32"/>
-        </w:rPr>
-        <w:br w:type="page"/>
-      </w:r>
-    </w:p>
-    <w:p>
-      <w:pPr>
-        <w:pStyle w:val="Cabealho1"/>
-        <w:numPr>
-          <w:ilvl w:val="1"/>
-          <w:numId w:val="20"/>
-        </w:numPr>
-        <w:rPr>
-          <w:b w:val="0"/>
-          <w:sz w:val="32"/>
-        </w:rPr>
-      </w:pPr>
-      <w:bookmarkStart w:id="60" w:name="_Toc475739789"/>
-      <w:r>
-        <w:rPr>
-          <w:b w:val="0"/>
-          <w:sz w:val="32"/>
-        </w:rPr>
-        <w:lastRenderedPageBreak/>
-        <w:t>Text Detection</w:t>
-      </w:r>
-      <w:bookmarkEnd w:id="60"/>
-    </w:p>
-    <w:p>
-      <w:pPr>
-        <w:pStyle w:val="Cabealho1"/>
-        <w:numPr>
-          <w:ilvl w:val="2"/>
-          <w:numId w:val="20"/>
-        </w:numPr>
-        <w:rPr>
-          <w:b w:val="0"/>
-          <w:sz w:val="32"/>
-        </w:rPr>
-      </w:pPr>
-      <w:bookmarkStart w:id="61" w:name="_Toc475739790"/>
-      <w:r>
-        <w:rPr>
-          <w:b w:val="0"/>
-          <w:sz w:val="32"/>
-        </w:rPr>
-        <w:t>Political Humour</w:t>
-      </w:r>
-      <w:bookmarkEnd w:id="61"/>
-    </w:p>
-    <w:p/>
-    <w:p>
-      <w:r>
-        <w:t xml:space="preserve">A Political Humour é uma página dedicada </w:t>
-      </w:r>
-      <w:r>
-        <w:t>a fazer humor sobre politica americana</w:t>
-      </w:r>
-      <w:r>
-        <w:t>. A sua página de Facebook</w:t>
-      </w:r>
-      <w:r>
-        <w:t xml:space="preserve"> [12]</w:t>
-      </w:r>
-      <w:r>
-        <w:t xml:space="preserve"> tem aproximadamemte </w:t>
-      </w:r>
-      <w:r>
-        <w:t>487 mil</w:t>
-      </w:r>
-      <w:r>
-        <w:t xml:space="preserve"> Likes.</w:t>
-      </w:r>
-      <w:r>
-        <w:t xml:space="preserve"> O estilo de posts da página é muito baseado em imagens com texto (normalmente humorístico) sobre política americana.</w:t>
-      </w:r>
-    </w:p>
-    <w:p>
-      <w:r>
-        <w:t xml:space="preserve">Foi feita uma análise de </w:t>
-      </w:r>
-      <w:r>
-        <w:t>text</w:t>
-      </w:r>
-      <w:r>
-        <w:t xml:space="preserve"> detection às últimas </w:t>
-      </w:r>
-      <w:r>
-        <w:t>1</w:t>
-      </w:r>
-      <w:r>
-        <w:t xml:space="preserve">50 imagens partilhadas pela </w:t>
-      </w:r>
-      <w:r>
-        <w:t>Political Humour</w:t>
-      </w:r>
-      <w:r>
-        <w:t xml:space="preserve"> na sua página de Facebook e o resultado obtido foi o seguinte:</w:t>
-      </w:r>
-    </w:p>
-    <w:p>
-      <w:pPr>
-        <w:keepNext/>
-      </w:pPr>
-      <w:r>
-        <w:rPr>
-          <w:noProof/>
-          <w:lang w:eastAsia="pt-PT"/>
-        </w:rPr>
-        <w:drawing>
-          <wp:inline distT="0" distB="0" distL="0" distR="0" wp14:anchorId="1DF4E65A" wp14:editId="31691823">
-            <wp:extent cx="5400040" cy="2273935"/>
-            <wp:effectExtent l="0" t="0" r="0" b="0"/>
-            <wp:docPr id="60" name="Imagem 2"/>
-            <wp:cNvGraphicFramePr>
-              <a:graphicFrameLocks xmlns:a="http://schemas.openxmlformats.org/drawingml/2006/main" noChangeAspect="1"/>
-            </wp:cNvGraphicFramePr>
-            <a:graphic xmlns:a="http://schemas.openxmlformats.org/drawingml/2006/main">
-              <a:graphicData uri="http://schemas.openxmlformats.org/drawingml/2006/picture">
-                <pic:pic xmlns:pic="http://schemas.openxmlformats.org/drawingml/2006/picture">
-                  <pic:nvPicPr>
-                    <pic:cNvPr id="3" name="Imagem 2"/>
-                    <pic:cNvPicPr>
-                      <a:picLocks noChangeAspect="1"/>
-                    </pic:cNvPicPr>
-                  </pic:nvPicPr>
-                  <pic:blipFill>
-                    <a:blip r:embed="rId29">
-                      <a:extLst>
-                        <a:ext uri="{28A0092B-C50C-407E-A947-70E740481C1C}">
-                          <a14:useLocalDpi xmlns:a14="http://schemas.microsoft.com/office/drawing/2010/main" val="0"/>
-                        </a:ext>
-                      </a:extLst>
-                    </a:blip>
-                    <a:stretch>
-                      <a:fillRect/>
-                    </a:stretch>
-                  </pic:blipFill>
-                  <pic:spPr>
-                    <a:xfrm>
-                      <a:off x="0" y="0"/>
-                      <a:ext cx="5400040" cy="2273935"/>
-                    </a:xfrm>
-                    <a:prstGeom prst="rect">
-                      <a:avLst/>
-                    </a:prstGeom>
-                  </pic:spPr>
-                </pic:pic>
-              </a:graphicData>
-            </a:graphic>
-          </wp:inline>
-        </w:drawing>
-      </w:r>
-    </w:p>
-    <w:p>
-      <w:pPr>
-        <w:pStyle w:val="Legenda"/>
-        <w:jc w:val="center"/>
-      </w:pPr>
-      <w:r>
-        <w:t xml:space="preserve">Figura </w:t>
-      </w:r>
-      <w:fldSimple w:instr=" SEQ Figura \* ARABIC ">
-        <w:r>
-          <w:rPr>
-            <w:noProof/>
-          </w:rPr>
-          <w:t>24</w:t>
-        </w:r>
-      </w:fldSimple>
-      <w:r>
-        <w:t xml:space="preserve"> - Palavras encontradas nos posts</w:t>
-      </w:r>
-    </w:p>
-    <w:p>
-      <w:r>
-        <w:t>Numa primeira análise verificamos que a palavra “trump” tem 6 ocorrências apenas e “President” é a palavra com mais ocorrências (7). No entanto, se relacionarmos as palavras por assunto, verificamos o seguinte:</w:t>
-      </w:r>
-    </w:p>
-    <w:p>
-      <w:pPr>
-        <w:keepNext/>
-        <w:jc w:val="center"/>
-      </w:pPr>
-      <w:r>
-        <w:rPr>
-          <w:noProof/>
-          <w:lang w:eastAsia="pt-PT"/>
-        </w:rPr>
-        <w:drawing>
-          <wp:inline distT="0" distB="0" distL="0" distR="0" wp14:anchorId="4C4FB58A" wp14:editId="60B131ED">
-            <wp:extent cx="2257425" cy="1760027"/>
-            <wp:effectExtent l="0" t="0" r="0" b="0"/>
-            <wp:docPr id="61" name="Picture 1"/>
-            <wp:cNvGraphicFramePr>
-              <a:graphicFrameLocks xmlns:a="http://schemas.openxmlformats.org/drawingml/2006/main" noChangeAspect="1"/>
-            </wp:cNvGraphicFramePr>
-            <a:graphic xmlns:a="http://schemas.openxmlformats.org/drawingml/2006/main">
-              <a:graphicData uri="http://schemas.openxmlformats.org/drawingml/2006/picture">
-                <pic:pic xmlns:pic="http://schemas.openxmlformats.org/drawingml/2006/picture">
-                  <pic:nvPicPr>
-                    <pic:cNvPr id="2" name="Picture 1"/>
-                    <pic:cNvPicPr>
-                      <a:picLocks noChangeAspect="1"/>
-                    </pic:cNvPicPr>
-                  </pic:nvPicPr>
-                  <pic:blipFill>
-                    <a:blip r:embed="rId30">
-                      <a:extLst>
-                        <a:ext uri="{28A0092B-C50C-407E-A947-70E740481C1C}">
-                          <a14:useLocalDpi xmlns:a14="http://schemas.microsoft.com/office/drawing/2010/main" val="0"/>
-                        </a:ext>
-                      </a:extLst>
-                    </a:blip>
-                    <a:stretch>
-                      <a:fillRect/>
-                    </a:stretch>
-                  </pic:blipFill>
-                  <pic:spPr>
-                    <a:xfrm>
-                      <a:off x="0" y="0"/>
-                      <a:ext cx="2264405" cy="1765469"/>
-                    </a:xfrm>
-                    <a:prstGeom prst="rect">
-                      <a:avLst/>
-                    </a:prstGeom>
-                  </pic:spPr>
-                </pic:pic>
-              </a:graphicData>
-            </a:graphic>
-          </wp:inline>
-        </w:drawing>
-      </w:r>
-    </w:p>
-    <w:p>
-      <w:pPr>
-        <w:pStyle w:val="Legenda"/>
-        <w:jc w:val="center"/>
-      </w:pPr>
-      <w:r>
-        <w:t xml:space="preserve">Figura </w:t>
-      </w:r>
-      <w:fldSimple w:instr=" SEQ Figura \* ARABIC ">
-        <w:r>
-          <w:rPr>
-            <w:noProof/>
-          </w:rPr>
-          <w:t>25</w:t>
-        </w:r>
-      </w:fldSimple>
-      <w:r>
-        <w:t xml:space="preserve"> - Assuntos encontrados no texto</w:t>
-      </w:r>
-    </w:p>
-    <w:p>
-      <w:pPr>
-        <w:pStyle w:val="PargrafodaLista"/>
-        <w:numPr>
-          <w:ilvl w:val="0"/>
-          <w:numId w:val="17"/>
-        </w:numPr>
-      </w:pPr>
-      <w:r>
-        <w:t>Trump ou President (referindo-se à mesma pessoa) têm 21 ocorrências no total</w:t>
-      </w:r>
-    </w:p>
-    <w:p>
-      <w:pPr>
-        <w:pStyle w:val="PargrafodaLista"/>
-        <w:numPr>
-          <w:ilvl w:val="0"/>
-          <w:numId w:val="17"/>
-        </w:numPr>
-      </w:pPr>
-      <w:r>
-        <w:t>Palavras reconhecidas como estando relacionadas com Donald Trump como “Wall” ou “sweden” são 7</w:t>
-      </w:r>
-    </w:p>
-    <w:p>
-      <w:pPr>
-        <w:pStyle w:val="PargrafodaLista"/>
-        <w:numPr>
-          <w:ilvl w:val="0"/>
-          <w:numId w:val="17"/>
-        </w:numPr>
-      </w:pPr>
-      <w:r>
-        <w:t>Formam total de 28 ocorrências sobre assuntos relativos ao Presidente dos EUA</w:t>
-      </w:r>
-    </w:p>
-    <w:p>
-      <w:pPr>
-        <w:pStyle w:val="PargrafodaLista"/>
-        <w:numPr>
-          <w:ilvl w:val="0"/>
-          <w:numId w:val="17"/>
-        </w:numPr>
-      </w:pPr>
-      <w:r>
-        <w:t>Obama tem 7 ocorrências relacionadas</w:t>
-      </w:r>
-    </w:p>
-    <w:p>
-      <w:pPr>
-        <w:pStyle w:val="PargrafodaLista"/>
-        <w:numPr>
-          <w:ilvl w:val="0"/>
-          <w:numId w:val="17"/>
-        </w:numPr>
-      </w:pPr>
-      <w:r>
-        <w:t>Política Geral (Washington D.C., White House, Government, etc) tem 21 ocorrências</w:t>
-      </w:r>
-    </w:p>
-    <w:p>
-      <w:r>
-        <w:lastRenderedPageBreak/>
-        <w:t xml:space="preserve">Esta análise permite-nos concluir que apenas </w:t>
-      </w:r>
-      <w:r>
-        <w:t>recorrendo à análise</w:t>
-      </w:r>
-      <w:r>
-        <w:t xml:space="preserve"> ao texto (palavras escritas</w:t>
-      </w:r>
-      <w:r>
-        <w:t>) em imagens conseguimos identificar bastantes referências ao Presidente dos EUA atual, assim como algumas ao anterior Presidente num contexto humorístico.</w:t>
-      </w:r>
-    </w:p>
-    <w:p/>
-    <w:p>
-      <w:pPr>
-        <w:pStyle w:val="Cabealho1"/>
-        <w:numPr>
-          <w:ilvl w:val="1"/>
-          <w:numId w:val="20"/>
-        </w:numPr>
-        <w:rPr>
-          <w:b w:val="0"/>
-          <w:sz w:val="32"/>
-        </w:rPr>
-      </w:pPr>
-      <w:bookmarkStart w:id="62" w:name="_Toc475739791"/>
-      <w:r>
-        <w:rPr>
-          <w:b w:val="0"/>
-          <w:sz w:val="32"/>
-        </w:rPr>
-        <w:t>Face Detection</w:t>
-      </w:r>
-      <w:bookmarkEnd w:id="62"/>
-    </w:p>
-    <w:p>
-      <w:pPr>
-        <w:pStyle w:val="Cabealho1"/>
-        <w:numPr>
-          <w:ilvl w:val="2"/>
-          <w:numId w:val="20"/>
-        </w:numPr>
-        <w:rPr>
-          <w:b w:val="0"/>
-          <w:sz w:val="32"/>
-        </w:rPr>
-      </w:pPr>
-      <w:bookmarkStart w:id="63" w:name="_Toc475739792"/>
-      <w:r>
-        <w:rPr>
-          <w:b w:val="0"/>
-          <w:sz w:val="32"/>
-        </w:rPr>
-        <w:t>ESTG (IPVC)</w:t>
-      </w:r>
-      <w:bookmarkEnd w:id="63"/>
-    </w:p>
-    <w:p/>
-    <w:p>
-      <w:r>
-        <w:t>A ESTG é a Escola Superior de Tecnologia e Gestão que pertence ao Insituto Politécnico de Viana do Castelo. A sua página de Facebook</w:t>
-      </w:r>
-      <w:r>
-        <w:t xml:space="preserve"> [13]</w:t>
-      </w:r>
-      <w:r>
-        <w:t xml:space="preserve"> tem 2856 likes. </w:t>
-      </w:r>
-    </w:p>
-    <w:p>
-      <w:r>
-        <w:t>Foram feitas várias análises de face detection às últimas 250 imagens partilhadas pela ESTG na sua página de Facebook, sendo que a primeira visava obter as idades das faces encontradas pela API Sighthound e o resultado obtido foi o seguinte:</w:t>
-      </w:r>
-    </w:p>
-    <w:p>
-      <w:pPr>
-        <w:keepNext/>
-      </w:pPr>
-      <w:r>
-        <w:rPr>
-          <w:noProof/>
-          <w:lang w:eastAsia="pt-PT"/>
-        </w:rPr>
-        <w:drawing>
-          <wp:inline distT="0" distB="0" distL="0" distR="0" wp14:anchorId="6D34C41C" wp14:editId="5900843F">
-            <wp:extent cx="5400040" cy="4060190"/>
-            <wp:effectExtent l="0" t="0" r="0" b="0"/>
-            <wp:docPr id="1" name="Picture 1"/>
-            <wp:cNvGraphicFramePr>
-              <a:graphicFrameLocks xmlns:a="http://schemas.openxmlformats.org/drawingml/2006/main" noChangeAspect="1"/>
-            </wp:cNvGraphicFramePr>
-            <a:graphic xmlns:a="http://schemas.openxmlformats.org/drawingml/2006/main">
-              <a:graphicData uri="http://schemas.openxmlformats.org/drawingml/2006/picture">
-                <pic:pic xmlns:pic="http://schemas.openxmlformats.org/drawingml/2006/picture">
-                  <pic:nvPicPr>
-                    <pic:cNvPr id="1" name="estg1.PNG"/>
-                    <pic:cNvPicPr/>
-                  </pic:nvPicPr>
-                  <pic:blipFill>
-                    <a:blip r:embed="rId31">
-                      <a:extLst>
-                        <a:ext uri="{28A0092B-C50C-407E-A947-70E740481C1C}">
-                          <a14:useLocalDpi xmlns:a14="http://schemas.microsoft.com/office/drawing/2010/main" val="0"/>
-                        </a:ext>
-                      </a:extLst>
-                    </a:blip>
-                    <a:stretch>
-                      <a:fillRect/>
-                    </a:stretch>
-                  </pic:blipFill>
-                  <pic:spPr>
-                    <a:xfrm>
-                      <a:off x="0" y="0"/>
-                      <a:ext cx="5400040" cy="4060190"/>
-                    </a:xfrm>
-                    <a:prstGeom prst="rect">
-                      <a:avLst/>
-                    </a:prstGeom>
-                  </pic:spPr>
-                </pic:pic>
-              </a:graphicData>
-            </a:graphic>
-          </wp:inline>
-        </w:drawing>
-      </w:r>
-    </w:p>
-    <w:p>
-      <w:pPr>
-        <w:pStyle w:val="Legenda"/>
-        <w:jc w:val="center"/>
-      </w:pPr>
-      <w:r>
-        <w:t xml:space="preserve">Figura </w:t>
-      </w:r>
-      <w:fldSimple w:instr=" SEQ Figura \* ARABIC ">
-        <w:r>
-          <w:rPr>
-            <w:noProof/>
-          </w:rPr>
-          <w:t>26</w:t>
-        </w:r>
-      </w:fldSimple>
-      <w:r>
-        <w:t xml:space="preserve"> - Face Detection à ESTG com retorno da idade</w:t>
-      </w:r>
-    </w:p>
-    <w:p>
-      <w:r>
-        <w:t>Podemos constatar que as maiores ocorrências pertence aos 42 anos de idade e aos 36. No entanto é facilmente perceptível que as maior percentagem de ocorrências está entre os 34 e os 46.</w:t>
-      </w:r>
-    </w:p>
-    <w:p/>
-    <w:p>
-      <w:pPr>
-        <w:keepNext/>
-      </w:pPr>
-      <w:r>
-        <w:rPr>
-          <w:noProof/>
-          <w:lang w:eastAsia="pt-PT"/>
-        </w:rPr>
-        <w:lastRenderedPageBreak/>
-        <w:drawing>
-          <wp:inline distT="0" distB="0" distL="0" distR="0" wp14:anchorId="659F7F46" wp14:editId="20BB00B2">
-            <wp:extent cx="5400040" cy="3016885"/>
-            <wp:effectExtent l="0" t="0" r="0" b="0"/>
-            <wp:docPr id="2" name="Picture 2"/>
-            <wp:cNvGraphicFramePr>
-              <a:graphicFrameLocks xmlns:a="http://schemas.openxmlformats.org/drawingml/2006/main" noChangeAspect="1"/>
-            </wp:cNvGraphicFramePr>
-            <a:graphic xmlns:a="http://schemas.openxmlformats.org/drawingml/2006/main">
-              <a:graphicData uri="http://schemas.openxmlformats.org/drawingml/2006/picture">
-                <pic:pic xmlns:pic="http://schemas.openxmlformats.org/drawingml/2006/picture">
-                  <pic:nvPicPr>
-                    <pic:cNvPr id="2" name="estg2.PNG"/>
-                    <pic:cNvPicPr/>
-                  </pic:nvPicPr>
-                  <pic:blipFill>
-                    <a:blip r:embed="rId32">
-                      <a:extLst>
-                        <a:ext uri="{28A0092B-C50C-407E-A947-70E740481C1C}">
-                          <a14:useLocalDpi xmlns:a14="http://schemas.microsoft.com/office/drawing/2010/main" val="0"/>
-                        </a:ext>
-                      </a:extLst>
-                    </a:blip>
-                    <a:stretch>
-                      <a:fillRect/>
-                    </a:stretch>
-                  </pic:blipFill>
-                  <pic:spPr>
-                    <a:xfrm>
-                      <a:off x="0" y="0"/>
-                      <a:ext cx="5400040" cy="3016885"/>
-                    </a:xfrm>
-                    <a:prstGeom prst="rect">
-                      <a:avLst/>
-                    </a:prstGeom>
-                  </pic:spPr>
-                </pic:pic>
-              </a:graphicData>
-            </a:graphic>
-          </wp:inline>
-        </w:drawing>
-      </w:r>
-    </w:p>
-    <w:p>
-      <w:pPr>
-        <w:pStyle w:val="Legenda"/>
-        <w:jc w:val="center"/>
-      </w:pPr>
-      <w:r>
-        <w:t xml:space="preserve">Figura </w:t>
-      </w:r>
-      <w:fldSimple w:instr=" SEQ Figura \* ARABIC ">
-        <w:r>
-          <w:rPr>
-            <w:noProof/>
-          </w:rPr>
-          <w:t>27</w:t>
-        </w:r>
-      </w:fldSimple>
-      <w:r>
-        <w:t xml:space="preserve"> - Análise por sexo</w:t>
-      </w:r>
-    </w:p>
-    <w:p/>
-    <w:p>
-      <w:r>
-        <w:t>Na segunda análise obtivemos o sexo e podemos verificar que 75% das pessoas identificadas nas imagens da ESTG são do sexo masculino.</w:t>
-      </w:r>
-    </w:p>
-    <w:p/>
-    <w:p>
-      <w:pPr>
-        <w:keepNext/>
-      </w:pPr>
-      <w:r>
-        <w:rPr>
-          <w:noProof/>
-          <w:lang w:eastAsia="pt-PT"/>
-        </w:rPr>
-        <w:drawing>
-          <wp:inline distT="0" distB="0" distL="0" distR="0" wp14:anchorId="4B5BEC70" wp14:editId="154CAD4C">
-            <wp:extent cx="5400040" cy="2005330"/>
-            <wp:effectExtent l="0" t="0" r="0" b="0"/>
-            <wp:docPr id="6" name="Picture 6"/>
-            <wp:cNvGraphicFramePr>
-              <a:graphicFrameLocks xmlns:a="http://schemas.openxmlformats.org/drawingml/2006/main" noChangeAspect="1"/>
-            </wp:cNvGraphicFramePr>
-            <a:graphic xmlns:a="http://schemas.openxmlformats.org/drawingml/2006/main">
-              <a:graphicData uri="http://schemas.openxmlformats.org/drawingml/2006/picture">
-                <pic:pic xmlns:pic="http://schemas.openxmlformats.org/drawingml/2006/picture">
-                  <pic:nvPicPr>
-                    <pic:cNvPr id="6" name="estg3.PNG"/>
-                    <pic:cNvPicPr/>
-                  </pic:nvPicPr>
-                  <pic:blipFill>
-                    <a:blip r:embed="rId33">
-                      <a:extLst>
-                        <a:ext uri="{28A0092B-C50C-407E-A947-70E740481C1C}">
-                          <a14:useLocalDpi xmlns:a14="http://schemas.microsoft.com/office/drawing/2010/main" val="0"/>
-                        </a:ext>
-                      </a:extLst>
-                    </a:blip>
-                    <a:stretch>
-                      <a:fillRect/>
-                    </a:stretch>
-                  </pic:blipFill>
-                  <pic:spPr>
-                    <a:xfrm>
-                      <a:off x="0" y="0"/>
-                      <a:ext cx="5400040" cy="2005330"/>
-                    </a:xfrm>
-                    <a:prstGeom prst="rect">
-                      <a:avLst/>
-                    </a:prstGeom>
-                  </pic:spPr>
-                </pic:pic>
-              </a:graphicData>
-            </a:graphic>
-          </wp:inline>
-        </w:drawing>
-      </w:r>
-    </w:p>
-    <w:p>
-      <w:pPr>
-        <w:pStyle w:val="Legenda"/>
-        <w:jc w:val="center"/>
-      </w:pPr>
-      <w:r>
-        <w:t xml:space="preserve">Figura </w:t>
-      </w:r>
-      <w:fldSimple w:instr=" SEQ Figura \* ARABIC ">
-        <w:r>
-          <w:rPr>
-            <w:noProof/>
-          </w:rPr>
-          <w:t>28</w:t>
-        </w:r>
-      </w:fldSimple>
-      <w:r>
-        <w:t xml:space="preserve"> - Análise Emocional</w:t>
-      </w:r>
-    </w:p>
-    <w:p>
-      <w:r>
-        <w:t xml:space="preserve">Na terceira análise obtivemos os atributos emocionais relativo ás faces identificadas e apenas </w:t>
-      </w:r>
-      <w:r>
-        <w:t>14 faces</w:t>
-      </w:r>
-      <w:r>
-        <w:t xml:space="preserve"> aparentavam estar “felizes” (Happy).</w:t>
-      </w:r>
-    </w:p>
-    <w:p>
-      <w:r>
-        <w:t xml:space="preserve">No entanto, </w:t>
-      </w:r>
-      <w:r>
-        <w:t>75 faces identificadas</w:t>
-      </w:r>
-      <w:r>
-        <w:t xml:space="preserve"> não </w:t>
-      </w:r>
-      <w:r>
-        <w:t xml:space="preserve">estavam infelizes (Happy : false) e </w:t>
-      </w:r>
-      <w:r>
-        <w:t>89</w:t>
-      </w:r>
-      <w:r>
-        <w:t xml:space="preserve"> não estavam tristes nem chateados.</w:t>
-      </w:r>
-    </w:p>
-    <w:p>
-      <w:pPr>
-        <w:rPr>
-          <w:rFonts w:asciiTheme="majorHAnsi" w:eastAsiaTheme="majorEastAsia" w:hAnsiTheme="majorHAnsi" w:cstheme="majorBidi"/>
-          <w:color w:val="2E74B5" w:themeColor="accent1" w:themeShade="BF"/>
-          <w:sz w:val="32"/>
-          <w:szCs w:val="32"/>
-        </w:rPr>
-      </w:pPr>
-      <w:r>
-        <w:rPr>
-          <w:b/>
-          <w:sz w:val="32"/>
-        </w:rPr>
-        <w:br w:type="page"/>
-      </w:r>
-    </w:p>
-    <w:p>
-      <w:pPr>
-        <w:pStyle w:val="Cabealho1"/>
-        <w:numPr>
-          <w:ilvl w:val="2"/>
-          <w:numId w:val="20"/>
-        </w:numPr>
-        <w:rPr>
-          <w:b w:val="0"/>
-          <w:sz w:val="32"/>
-        </w:rPr>
-      </w:pPr>
-      <w:bookmarkStart w:id="64" w:name="_Toc475739793"/>
-      <w:r>
-        <w:rPr>
-          <w:b w:val="0"/>
-          <w:sz w:val="32"/>
-        </w:rPr>
-        <w:lastRenderedPageBreak/>
-        <w:t>The Huffpost Politics</w:t>
-      </w:r>
-      <w:bookmarkEnd w:id="64"/>
-    </w:p>
-    <w:p/>
-    <w:p>
-      <w:r>
-        <w:t>O The Huffpost Politics é um agregador de blogues americano e a sua página do Facebook</w:t>
-      </w:r>
-      <w:r>
-        <w:t xml:space="preserve"> [14]</w:t>
-      </w:r>
-      <w:r>
-        <w:t xml:space="preserve"> tem aproximadamente 2 Milhões de Likes.</w:t>
-      </w:r>
-    </w:p>
-    <w:p>
-      <w:r>
-        <w:t>Foi feita</w:t>
-      </w:r>
-      <w:r>
-        <w:t xml:space="preserve"> análise de face detection</w:t>
-      </w:r>
-      <w:r>
-        <w:t xml:space="preserve"> para reconhecimento de celebridades através da Sighthound API</w:t>
-      </w:r>
-      <w:r>
-        <w:t xml:space="preserve"> às últi</w:t>
-      </w:r>
-      <w:r>
-        <w:t>mas 250 imagens partilhadas pelo</w:t>
-      </w:r>
-      <w:r>
-        <w:t xml:space="preserve"> </w:t>
-      </w:r>
-      <w:r>
-        <w:t>Huffpost Politics na sua página de Facebook</w:t>
-      </w:r>
-      <w:r>
-        <w:t xml:space="preserve"> e o resultado obtido foi o seguinte:</w:t>
-      </w:r>
-    </w:p>
-    <w:p>
-      <w:pPr>
-        <w:keepNext/>
-      </w:pPr>
-      <w:r>
-        <w:rPr>
-          <w:noProof/>
-          <w:lang w:eastAsia="pt-PT"/>
-        </w:rPr>
-        <w:drawing>
-          <wp:inline distT="0" distB="0" distL="0" distR="0" wp14:anchorId="5A1A1274" wp14:editId="7BCA1C66">
-            <wp:extent cx="5400040" cy="2143125"/>
-            <wp:effectExtent l="0" t="0" r="0" b="9525"/>
-            <wp:docPr id="7" name="Picture 7"/>
-            <wp:cNvGraphicFramePr>
-              <a:graphicFrameLocks xmlns:a="http://schemas.openxmlformats.org/drawingml/2006/main" noChangeAspect="1"/>
-            </wp:cNvGraphicFramePr>
-            <a:graphic xmlns:a="http://schemas.openxmlformats.org/drawingml/2006/main">
-              <a:graphicData uri="http://schemas.openxmlformats.org/drawingml/2006/picture">
-                <pic:pic xmlns:pic="http://schemas.openxmlformats.org/drawingml/2006/picture">
-                  <pic:nvPicPr>
-                    <pic:cNvPr id="7" name="huffpost1.PNG"/>
-                    <pic:cNvPicPr/>
-                  </pic:nvPicPr>
-                  <pic:blipFill>
-                    <a:blip r:embed="rId34">
-                      <a:extLst>
-                        <a:ext uri="{28A0092B-C50C-407E-A947-70E740481C1C}">
-                          <a14:useLocalDpi xmlns:a14="http://schemas.microsoft.com/office/drawing/2010/main" val="0"/>
-                        </a:ext>
-                      </a:extLst>
-                    </a:blip>
-                    <a:stretch>
-                      <a:fillRect/>
-                    </a:stretch>
-                  </pic:blipFill>
-                  <pic:spPr>
-                    <a:xfrm>
-                      <a:off x="0" y="0"/>
-                      <a:ext cx="5400040" cy="2143125"/>
-                    </a:xfrm>
-                    <a:prstGeom prst="rect">
-                      <a:avLst/>
-                    </a:prstGeom>
-                  </pic:spPr>
-                </pic:pic>
-              </a:graphicData>
-            </a:graphic>
-          </wp:inline>
-        </w:drawing>
-      </w:r>
-    </w:p>
-    <w:p>
-      <w:pPr>
-        <w:pStyle w:val="Legenda"/>
-        <w:jc w:val="center"/>
-      </w:pPr>
-      <w:r>
-        <w:t xml:space="preserve">Figura </w:t>
-      </w:r>
-      <w:fldSimple w:instr=" SEQ Figura \* ARABIC ">
-        <w:r>
-          <w:rPr>
-            <w:noProof/>
-          </w:rPr>
-          <w:t>29</w:t>
-        </w:r>
-      </w:fldSimple>
-      <w:r>
-        <w:t xml:space="preserve"> - Reconhecimento de celebridades ao Huffpost Politics</w:t>
-      </w:r>
-    </w:p>
-    <w:p>
-      <w:r>
-        <w:t>O maior número de faces identificadas foi o de Barack Obama, por 17 vezes.</w:t>
+      </w:pPr>
+    </w:p>
+    <w:p>
+      <w:r>
+        <w:t xml:space="preserve">Para realização deste projeto foi definido como objetivo principal o desenvolvimento de uma HMI para controlo e monitorização de um equipamento de Fabrico Aditivo, e também alguns objetivos adicionais como a utilização de tecnologias web para o desenvolvimento da HMI, permitir o controlo e monitorização do equipamento </w:t>
+      </w:r>
+      <w:r>
+        <w:t>e de parâmetros do processo em tempo real, e o carregamento de ficheiros Gcode para o equipamento interpretar e executar de forma remota. Os objetivos foram atingidos com sucesso e o projeto valida esta arquitetura, assim como as tecnologias utilizadas para desenvolvimentos futuros.</w:t>
       </w:r>
     </w:p>
     <w:p>
@@ -8844,102 +5198,21 @@
         </w:numPr>
         <w:rPr>
           <w:sz w:val="44"/>
-        </w:rPr>
-      </w:pPr>
-      <w:bookmarkStart w:id="65" w:name="_Toc475739794"/>
+          <w:lang w:val="pt-PT"/>
+        </w:rPr>
+      </w:pPr>
+      <w:bookmarkStart w:id="75" w:name="_Toc487816985"/>
       <w:r>
         <w:rPr>
           <w:sz w:val="44"/>
-        </w:rPr>
-        <w:lastRenderedPageBreak/>
-        <w:t>Conclusão</w:t>
-      </w:r>
-      <w:bookmarkEnd w:id="65"/>
-    </w:p>
-    <w:p>
-      <w:pPr>
-        <w:rPr>
-          <w:b/>
-        </w:rPr>
-      </w:pPr>
-    </w:p>
-    <w:p>
-      <w:r>
-        <w:t xml:space="preserve">Neste projeto optei por explorar assuntos e tecnologias que nunca havia contactado e por isso o considero tão enrriquecedor a nível pessoal. Foi um projeto difícil de concretizar, onde esbarrei em várias dificuldades de integração entre as tecnologias, mas que com perserverança e persistências acabei por conseguir ultrapassar, ganhando assim um </w:t>
-      </w:r>
-      <w:r>
-        <w:rPr>
-          <w:i/>
-        </w:rPr>
-        <w:t>know-how</w:t>
-      </w:r>
-      <w:r>
-        <w:t xml:space="preserve"> muito importante.</w:t>
-      </w:r>
-    </w:p>
-    <w:p>
-      <w:r>
-        <w:t>De um ponto de vista global penso que consegui concretizar os objetivos práticos a que me propus e também atingi o importante objetivo de perceber e compreender as verdadeiras potencialidades que esta interação entre tecnologias/APIs/ferramentas/tratamento de dados pode ter na descoberta de conhecimento. Na prática, neste projeto ganhei conhecimento no manuseamento da Graph API do Facebook, assim como as várias APIs de reconhecimento de imagem utilizadas (Clarifai, Vision e Sighthound), no entanto este conhecimento permitiu-me também compreender que é possível extender a extração de conhecimento a outras redes sociais e utilizar outras APIs de reconhecimento de texto/imagem. Será com certeza um tema que tentarei explorar em maior profundidade no futuro.</w:t>
-      </w:r>
-    </w:p>
-    <w:p/>
-    <w:p>
-      <w:pPr>
-        <w:rPr>
-          <w:rFonts w:asciiTheme="majorHAnsi" w:eastAsiaTheme="majorEastAsia" w:hAnsiTheme="majorHAnsi" w:cstheme="majorBidi"/>
-          <w:b/>
-          <w:color w:val="2E74B5" w:themeColor="accent1" w:themeShade="BF"/>
-          <w:sz w:val="44"/>
-          <w:szCs w:val="32"/>
-        </w:rPr>
-      </w:pPr>
-      <w:r>
-        <w:rPr>
-          <w:sz w:val="44"/>
-        </w:rPr>
-        <w:br w:type="page"/>
-      </w:r>
-    </w:p>
-    <w:p>
-      <w:pPr>
-        <w:pStyle w:val="Cabealho1"/>
-        <w:numPr>
-          <w:ilvl w:val="0"/>
-          <w:numId w:val="20"/>
-        </w:numPr>
-        <w:rPr>
-          <w:sz w:val="44"/>
-        </w:rPr>
-      </w:pPr>
-      <w:bookmarkStart w:id="66" w:name="_Toc475739795"/>
-      <w:r>
-        <w:rPr>
-          <w:sz w:val="44"/>
+          <w:lang w:val="pt-PT"/>
         </w:rPr>
         <w:lastRenderedPageBreak/>
         <w:t>Referências</w:t>
       </w:r>
-      <w:bookmarkEnd w:id="66"/>
+      <w:bookmarkEnd w:id="75"/>
     </w:p>
     <w:p/>
-    <w:p>
-      <w:pPr>
-        <w:tabs>
-          <w:tab w:val="left" w:pos="1524"/>
-        </w:tabs>
-      </w:pPr>
-      <w:r>
-        <w:t xml:space="preserve">[1]. Facebook Graph API, dosponível em: </w:t>
-      </w:r>
-      <w:hyperlink r:id="rId35" w:history="1">
-        <w:r>
-          <w:rPr>
-            <w:rStyle w:val="Hiperligao"/>
-          </w:rPr>
-          <w:t>https://developers.facebook.com/docs/graph-api</w:t>
-        </w:r>
-      </w:hyperlink>
-    </w:p>
     <w:p>
       <w:pPr>
         <w:pStyle w:val="PargrafodaLista"/>
@@ -8960,53 +5233,260 @@
           <w:szCs w:val="26"/>
         </w:rPr>
       </w:pPr>
-      <w:bookmarkStart w:id="67" w:name="_Toc474524920"/>
-      <w:bookmarkStart w:id="68" w:name="_Toc474525145"/>
-      <w:bookmarkStart w:id="69" w:name="_Toc475708217"/>
-      <w:bookmarkStart w:id="70" w:name="_Toc475708350"/>
-      <w:bookmarkStart w:id="71" w:name="_Toc475710709"/>
-      <w:bookmarkStart w:id="72" w:name="_Toc475739796"/>
-      <w:bookmarkEnd w:id="67"/>
-      <w:bookmarkEnd w:id="68"/>
-      <w:bookmarkEnd w:id="69"/>
-      <w:bookmarkEnd w:id="70"/>
-      <w:bookmarkEnd w:id="71"/>
-      <w:bookmarkEnd w:id="72"/>
-    </w:p>
-    <w:p>
-      <w:pPr>
-        <w:pStyle w:val="PargrafodaLista"/>
-        <w:ind w:left="0"/>
-        <w:rPr>
-          <w:rFonts w:asciiTheme="majorHAnsi" w:eastAsiaTheme="majorEastAsia" w:hAnsiTheme="majorHAnsi" w:cstheme="majorBidi"/>
-          <w:b/>
-          <w:color w:val="2E74B5" w:themeColor="accent1" w:themeShade="BF"/>
-          <w:sz w:val="36"/>
-          <w:szCs w:val="32"/>
-        </w:rPr>
-      </w:pPr>
-      <w:r>
-        <w:t>[2]</w:t>
-      </w:r>
-      <w:r>
-        <w:t xml:space="preserve">. Artigo escrito pela Zephoria, disponível em: </w:t>
-      </w:r>
-      <w:hyperlink r:id="rId36" w:history="1">
-        <w:r>
-          <w:rPr>
-            <w:rStyle w:val="Hiperligao"/>
-          </w:rPr>
-          <w:t>https://zephoria.com/top-15-valuable-facebook-statistics</w:t>
-        </w:r>
-      </w:hyperlink>
-      <w:hyperlink r:id="rId37" w:history="1">
-        <w:r>
-          <w:rPr>
-            <w:rStyle w:val="Hiperligao"/>
-          </w:rPr>
-          <w:t>/</w:t>
-        </w:r>
-      </w:hyperlink>
+      <w:bookmarkStart w:id="76" w:name="_Toc474524920"/>
+      <w:bookmarkStart w:id="77" w:name="_Toc474525145"/>
+      <w:bookmarkStart w:id="78" w:name="_Toc475708217"/>
+      <w:bookmarkStart w:id="79" w:name="_Toc475708350"/>
+      <w:bookmarkStart w:id="80" w:name="_Toc475710709"/>
+      <w:bookmarkStart w:id="81" w:name="_Toc475739796"/>
+      <w:bookmarkStart w:id="82" w:name="_Toc487816101"/>
+      <w:bookmarkStart w:id="83" w:name="_Toc487816986"/>
+      <w:bookmarkEnd w:id="76"/>
+      <w:bookmarkEnd w:id="77"/>
+      <w:bookmarkEnd w:id="78"/>
+      <w:bookmarkEnd w:id="79"/>
+      <w:bookmarkEnd w:id="80"/>
+      <w:bookmarkEnd w:id="81"/>
+      <w:bookmarkEnd w:id="82"/>
+      <w:bookmarkEnd w:id="83"/>
+    </w:p>
+    <w:p>
+      <w:pPr>
+        <w:widowControl w:val="0"/>
+        <w:autoSpaceDE w:val="0"/>
+        <w:autoSpaceDN w:val="0"/>
+        <w:adjustRightInd w:val="0"/>
+        <w:spacing w:line="240" w:lineRule="auto"/>
+        <w:ind w:left="480" w:hanging="480"/>
+        <w:rPr>
+          <w:rFonts w:ascii="Calibri" w:hAnsi="Calibri" w:cs="Calibri"/>
+          <w:noProof/>
+          <w:szCs w:val="24"/>
+          <w:lang w:val="en-US"/>
+        </w:rPr>
+      </w:pPr>
+      <w:r>
+        <w:fldChar w:fldCharType="begin" w:fldLock="1"/>
+      </w:r>
+      <w:r>
+        <w:rPr>
+          <w:lang w:val="en-US"/>
+        </w:rPr>
+        <w:instrText xml:space="preserve">ADDIN Mendeley Bibliography CSL_BIBLIOGRAPHY </w:instrText>
+      </w:r>
+      <w:r>
+        <w:fldChar w:fldCharType="separate"/>
+      </w:r>
+      <w:r>
+        <w:rPr>
+          <w:rFonts w:ascii="Calibri" w:hAnsi="Calibri" w:cs="Calibri"/>
+          <w:noProof/>
+          <w:szCs w:val="24"/>
+          <w:lang w:val="en-US"/>
+        </w:rPr>
+        <w:t xml:space="preserve">Alphonsus, E. R., &amp; Abdullah, M. O. (2016). A review on the applications of programmable logic controllers (PLCs), </w:t>
+      </w:r>
+      <w:r>
+        <w:rPr>
+          <w:rFonts w:ascii="Calibri" w:hAnsi="Calibri" w:cs="Calibri"/>
+          <w:i/>
+          <w:iCs/>
+          <w:noProof/>
+          <w:szCs w:val="24"/>
+          <w:lang w:val="en-US"/>
+        </w:rPr>
+        <w:t>60 OP</w:t>
+      </w:r>
+      <w:r>
+        <w:rPr>
+          <w:rFonts w:ascii="Calibri" w:hAnsi="Calibri" w:cs="Calibri"/>
+          <w:noProof/>
+          <w:szCs w:val="24"/>
+          <w:lang w:val="en-US"/>
+        </w:rPr>
+        <w:t>-</w:t>
+      </w:r>
+      <w:r>
+        <w:rPr>
+          <w:rFonts w:ascii="Calibri" w:hAnsi="Calibri" w:cs="Calibri"/>
+          <w:i/>
+          <w:iCs/>
+          <w:noProof/>
+          <w:szCs w:val="24"/>
+          <w:lang w:val="en-US"/>
+        </w:rPr>
+        <w:t>I</w:t>
+      </w:r>
+      <w:r>
+        <w:rPr>
+          <w:rFonts w:ascii="Calibri" w:hAnsi="Calibri" w:cs="Calibri"/>
+          <w:noProof/>
+          <w:szCs w:val="24"/>
+          <w:lang w:val="en-US"/>
+        </w:rPr>
+        <w:t>, 1185.</w:t>
+      </w:r>
+    </w:p>
+    <w:p>
+      <w:pPr>
+        <w:widowControl w:val="0"/>
+        <w:autoSpaceDE w:val="0"/>
+        <w:autoSpaceDN w:val="0"/>
+        <w:adjustRightInd w:val="0"/>
+        <w:spacing w:line="240" w:lineRule="auto"/>
+        <w:ind w:left="480" w:hanging="480"/>
+        <w:rPr>
+          <w:rFonts w:ascii="Calibri" w:hAnsi="Calibri" w:cs="Calibri"/>
+          <w:noProof/>
+          <w:szCs w:val="24"/>
+          <w:lang w:val="en-US"/>
+        </w:rPr>
+      </w:pPr>
+      <w:r>
+        <w:rPr>
+          <w:rFonts w:ascii="Calibri" w:hAnsi="Calibri" w:cs="Calibri"/>
+          <w:noProof/>
+          <w:szCs w:val="24"/>
+        </w:rPr>
+        <w:t xml:space="preserve">Canas, R. M. da S., &amp; Pires, J. S. (2014). </w:t>
+      </w:r>
+      <w:r>
+        <w:rPr>
+          <w:rFonts w:ascii="Calibri" w:hAnsi="Calibri" w:cs="Calibri"/>
+          <w:noProof/>
+          <w:szCs w:val="24"/>
+          <w:lang w:val="en-US"/>
+        </w:rPr>
+        <w:t xml:space="preserve">Simoldes : the impact of additive manufacturing : 3D Printing Technology. </w:t>
+      </w:r>
+    </w:p>
+    <w:p>
+      <w:pPr>
+        <w:widowControl w:val="0"/>
+        <w:autoSpaceDE w:val="0"/>
+        <w:autoSpaceDN w:val="0"/>
+        <w:adjustRightInd w:val="0"/>
+        <w:spacing w:line="240" w:lineRule="auto"/>
+        <w:ind w:left="480" w:hanging="480"/>
+        <w:rPr>
+          <w:rFonts w:ascii="Calibri" w:hAnsi="Calibri" w:cs="Calibri"/>
+          <w:noProof/>
+          <w:szCs w:val="24"/>
+        </w:rPr>
+      </w:pPr>
+      <w:r>
+        <w:rPr>
+          <w:rFonts w:ascii="Calibri" w:hAnsi="Calibri" w:cs="Calibri"/>
+          <w:noProof/>
+          <w:szCs w:val="24"/>
+        </w:rPr>
+        <w:t xml:space="preserve">Carvalho, A. I. R. de, &amp; Ferrolho, A. M. P. (2016). </w:t>
+      </w:r>
+      <w:r>
+        <w:rPr>
+          <w:rFonts w:ascii="Calibri" w:hAnsi="Calibri" w:cs="Calibri"/>
+          <w:i/>
+          <w:iCs/>
+          <w:noProof/>
+          <w:szCs w:val="24"/>
+        </w:rPr>
+        <w:t>Desenvolvimento e melhoramento da Célula Flexível de Fabrico da ESTGV</w:t>
+      </w:r>
+      <w:r>
+        <w:rPr>
+          <w:rFonts w:ascii="Calibri" w:hAnsi="Calibri" w:cs="Calibri"/>
+          <w:noProof/>
+          <w:szCs w:val="24"/>
+        </w:rPr>
+        <w:t xml:space="preserve">. </w:t>
+      </w:r>
+    </w:p>
+    <w:p>
+      <w:pPr>
+        <w:widowControl w:val="0"/>
+        <w:autoSpaceDE w:val="0"/>
+        <w:autoSpaceDN w:val="0"/>
+        <w:adjustRightInd w:val="0"/>
+        <w:spacing w:line="240" w:lineRule="auto"/>
+        <w:ind w:left="480" w:hanging="480"/>
+        <w:rPr>
+          <w:rFonts w:ascii="Calibri" w:hAnsi="Calibri" w:cs="Calibri"/>
+          <w:noProof/>
+          <w:szCs w:val="24"/>
+        </w:rPr>
+      </w:pPr>
+      <w:r>
+        <w:rPr>
+          <w:rFonts w:ascii="Calibri" w:hAnsi="Calibri" w:cs="Calibri"/>
+          <w:noProof/>
+          <w:szCs w:val="24"/>
+        </w:rPr>
+        <w:t>Dias, F. A. N. B., &amp; Fonseca, I. S. A. da. (2015). Desenvolvimento de ferramenta para interligação de dispositivos utilizando protocolos industriais.</w:t>
+      </w:r>
+    </w:p>
+    <w:p>
+      <w:pPr>
+        <w:widowControl w:val="0"/>
+        <w:autoSpaceDE w:val="0"/>
+        <w:autoSpaceDN w:val="0"/>
+        <w:adjustRightInd w:val="0"/>
+        <w:spacing w:line="240" w:lineRule="auto"/>
+        <w:ind w:left="480" w:hanging="480"/>
+        <w:rPr>
+          <w:rFonts w:ascii="Calibri" w:hAnsi="Calibri" w:cs="Calibri"/>
+          <w:noProof/>
+          <w:szCs w:val="24"/>
+        </w:rPr>
+      </w:pPr>
+      <w:r>
+        <w:rPr>
+          <w:rFonts w:ascii="Calibri" w:hAnsi="Calibri" w:cs="Calibri"/>
+          <w:noProof/>
+          <w:szCs w:val="24"/>
+          <w:lang w:val="en-US"/>
+        </w:rPr>
+        <w:t xml:space="preserve">Dorf, R. C., &amp; Bishop, R. H. (2010). </w:t>
+      </w:r>
+      <w:r>
+        <w:rPr>
+          <w:rFonts w:ascii="Calibri" w:hAnsi="Calibri" w:cs="Calibri"/>
+          <w:i/>
+          <w:iCs/>
+          <w:noProof/>
+          <w:szCs w:val="24"/>
+        </w:rPr>
+        <w:t>Modern Control Systems</w:t>
+      </w:r>
+      <w:r>
+        <w:rPr>
+          <w:rFonts w:ascii="Calibri" w:hAnsi="Calibri" w:cs="Calibri"/>
+          <w:noProof/>
+          <w:szCs w:val="24"/>
+        </w:rPr>
+        <w:t>.</w:t>
+      </w:r>
+    </w:p>
+    <w:p>
+      <w:pPr>
+        <w:widowControl w:val="0"/>
+        <w:autoSpaceDE w:val="0"/>
+        <w:autoSpaceDN w:val="0"/>
+        <w:adjustRightInd w:val="0"/>
+        <w:spacing w:line="240" w:lineRule="auto"/>
+        <w:ind w:left="480" w:hanging="480"/>
+        <w:rPr>
+          <w:rFonts w:ascii="Calibri" w:hAnsi="Calibri" w:cs="Calibri"/>
+          <w:noProof/>
+        </w:rPr>
+      </w:pPr>
+      <w:r>
+        <w:rPr>
+          <w:rFonts w:ascii="Calibri" w:hAnsi="Calibri" w:cs="Calibri"/>
+          <w:noProof/>
+          <w:szCs w:val="24"/>
+        </w:rPr>
+        <w:t>Souza, R. B. de, &amp; Medeiros, A. A. D. de. (2005). Uma arquitetura para sistemas supervisórios industriais e sua aplicação em processos de elevação artificial de petróleo.</w:t>
+      </w:r>
     </w:p>
     <w:p>
       <w:pPr>
@@ -9015,16 +5495,8 @@
         </w:tabs>
       </w:pPr>
       <w:r>
-        <w:t xml:space="preserve">[3]. Clarifai API, disponível em: </w:t>
-      </w:r>
-      <w:hyperlink r:id="rId38" w:history="1">
-        <w:r>
-          <w:rPr>
-            <w:rStyle w:val="Hiperligao"/>
-          </w:rPr>
-          <w:t>https://developer.clarifai.com/</w:t>
-        </w:r>
-      </w:hyperlink>
+        <w:fldChar w:fldCharType="end"/>
+      </w:r>
     </w:p>
     <w:p>
       <w:pPr>
@@ -9032,17 +5504,6 @@
           <w:tab w:val="left" w:pos="1524"/>
         </w:tabs>
       </w:pPr>
-      <w:r>
-        <w:t xml:space="preserve">[4].  Google Vision API, disponível em: </w:t>
-      </w:r>
-      <w:hyperlink r:id="rId39" w:history="1">
-        <w:r>
-          <w:rPr>
-            <w:rStyle w:val="Hiperligao"/>
-          </w:rPr>
-          <w:t>https://cloud.google.com/vision/</w:t>
-        </w:r>
-      </w:hyperlink>
     </w:p>
     <w:p>
       <w:pPr>
@@ -9053,25 +5514,6 @@
           <w:rStyle w:val="Hiperligao"/>
         </w:rPr>
       </w:pPr>
-      <w:r>
-        <w:t xml:space="preserve">[5].  Sighthound API, disponível em: </w:t>
-      </w:r>
-      <w:hyperlink r:id="rId40" w:history="1">
-        <w:r>
-          <w:rPr>
-            <w:rStyle w:val="Hiperligao"/>
-          </w:rPr>
-          <w:t>https://</w:t>
-        </w:r>
-      </w:hyperlink>
-      <w:hyperlink r:id="rId41" w:history="1">
-        <w:r>
-          <w:rPr>
-            <w:rStyle w:val="Hiperligao"/>
-          </w:rPr>
-          <w:t>www.sighthound.com</w:t>
-        </w:r>
-      </w:hyperlink>
     </w:p>
     <w:p>
       <w:pPr>
@@ -9082,467 +5524,28 @@
           <w:rStyle w:val="Hiperligao"/>
         </w:rPr>
       </w:pPr>
-      <w:r>
-        <w:t>[</w:t>
-      </w:r>
-      <w:r>
-        <w:t>6</w:t>
-      </w:r>
-      <w:r>
-        <w:t>]</w:t>
-      </w:r>
-      <w:r>
-        <w:t>.</w:t>
-      </w:r>
-      <w:r>
-        <w:t xml:space="preserve"> Página de </w:t>
-      </w:r>
-      <w:r>
-        <w:t>F</w:t>
-      </w:r>
-      <w:r>
-        <w:t>acebook da Eastbay, disponível em:</w:t>
-      </w:r>
-      <w:r>
-        <w:t xml:space="preserve"> </w:t>
-      </w:r>
-      <w:hyperlink w:history="1">
-        <w:r>
-          <w:rPr>
-            <w:rStyle w:val="Hiperligao"/>
-          </w:rPr>
-          <w:t>http://</w:t>
-        </w:r>
-      </w:hyperlink>
-      <w:hyperlink r:id="rId42" w:history="1">
-        <w:r>
-          <w:rPr>
-            <w:rStyle w:val="Hiperligao"/>
-          </w:rPr>
-          <w:t>pt-pt.facebook.com/Eastbay</w:t>
-        </w:r>
-      </w:hyperlink>
-    </w:p>
+    </w:p>
+    <w:p/>
     <w:p>
       <w:pPr>
         <w:tabs>
           <w:tab w:val="left" w:pos="1524"/>
         </w:tabs>
-      </w:pPr>
-      <w:r>
-        <w:t>[7]</w:t>
-      </w:r>
-      <w:r>
-        <w:t>.</w:t>
-      </w:r>
-      <w:r>
-        <w:t xml:space="preserve"> Página de </w:t>
-      </w:r>
-      <w:r>
-        <w:t>F</w:t>
-      </w:r>
-      <w:r>
-        <w:t>acebook da Lonsdale, disponível em:</w:t>
-      </w:r>
-      <w:r>
-        <w:t xml:space="preserve"> </w:t>
-      </w:r>
-      <w:hyperlink w:history="1">
-        <w:r>
-          <w:rPr>
-            <w:rStyle w:val="Hiperligao"/>
-          </w:rPr>
-          <w:t>http://</w:t>
-        </w:r>
-      </w:hyperlink>
-      <w:hyperlink r:id="rId43" w:history="1">
-        <w:r>
-          <w:rPr>
-            <w:rStyle w:val="Hiperligao"/>
-          </w:rPr>
-          <w:t>pt-pt.facebook.com/</w:t>
-        </w:r>
-        <w:r>
-          <w:rPr>
-            <w:rStyle w:val="Hiperligao"/>
-          </w:rPr>
-          <w:t>lonsdale</w:t>
-        </w:r>
-      </w:hyperlink>
+        <w:rPr>
+          <w:rStyle w:val="Hiperligao"/>
+        </w:rPr>
+      </w:pPr>
     </w:p>
     <w:p>
       <w:pPr>
         <w:tabs>
           <w:tab w:val="left" w:pos="1524"/>
         </w:tabs>
-        <w:rPr>
-          <w:rStyle w:val="Hiperligao"/>
-        </w:rPr>
-      </w:pPr>
-      <w:r>
-        <w:t>[8]</w:t>
-      </w:r>
-      <w:r>
-        <w:t>.</w:t>
-      </w:r>
-      <w:r>
-        <w:t xml:space="preserve"> Página de </w:t>
-      </w:r>
-      <w:r>
-        <w:t>F</w:t>
-      </w:r>
-      <w:r>
-        <w:t xml:space="preserve">acebook da </w:t>
-      </w:r>
-      <w:r>
-        <w:t>Nike</w:t>
-      </w:r>
-      <w:r>
-        <w:t>, disponível em:</w:t>
-      </w:r>
-      <w:r>
-        <w:t xml:space="preserve"> </w:t>
-      </w:r>
-      <w:hyperlink w:history="1">
-        <w:r>
-          <w:rPr>
-            <w:rStyle w:val="Hiperligao"/>
-          </w:rPr>
-          <w:t>http://</w:t>
-        </w:r>
-      </w:hyperlink>
-      <w:hyperlink r:id="rId44" w:history="1">
-        <w:r>
-          <w:rPr>
-            <w:rStyle w:val="Hiperligao"/>
-          </w:rPr>
-          <w:t>pt-pt.facebook.com/</w:t>
-        </w:r>
-        <w:r>
-          <w:rPr>
-            <w:rStyle w:val="Hiperligao"/>
-          </w:rPr>
-          <w:t>nike</w:t>
-        </w:r>
-      </w:hyperlink>
-    </w:p>
-    <w:p>
-      <w:pPr>
-        <w:tabs>
-          <w:tab w:val="left" w:pos="1524"/>
-        </w:tabs>
-        <w:rPr>
-          <w:rStyle w:val="Hiperligao"/>
-        </w:rPr>
-      </w:pPr>
-      <w:r>
-        <w:t>[9]</w:t>
-      </w:r>
-      <w:r>
-        <w:t>.</w:t>
-      </w:r>
-      <w:r>
-        <w:t xml:space="preserve"> Página de Facebook da </w:t>
-      </w:r>
-      <w:r>
-        <w:t>CNN</w:t>
-      </w:r>
-      <w:r>
-        <w:t>, disponível em:</w:t>
-      </w:r>
-      <w:r>
-        <w:t xml:space="preserve"> </w:t>
-      </w:r>
-      <w:hyperlink w:history="1">
-        <w:r>
-          <w:rPr>
-            <w:rStyle w:val="Hiperligao"/>
-          </w:rPr>
-          <w:t>http://</w:t>
-        </w:r>
-      </w:hyperlink>
-      <w:hyperlink r:id="rId45" w:history="1">
-        <w:r>
-          <w:rPr>
-            <w:rStyle w:val="Hiperligao"/>
-          </w:rPr>
-          <w:t>pt-pt.facebook.com/</w:t>
-        </w:r>
-        <w:r>
-          <w:rPr>
-            <w:rStyle w:val="Hiperligao"/>
-          </w:rPr>
-          <w:t>cnn</w:t>
-        </w:r>
-      </w:hyperlink>
-    </w:p>
-    <w:p>
-      <w:r>
-        <w:t>[10]</w:t>
-      </w:r>
-      <w:r>
-        <w:t>.</w:t>
-      </w:r>
-      <w:r>
-        <w:t xml:space="preserve"> Página de Facebook da Awesome Animals, disponível em:</w:t>
-      </w:r>
-      <w:r>
-        <w:t xml:space="preserve"> </w:t>
-      </w:r>
-      <w:hyperlink w:history="1">
-        <w:r>
-          <w:rPr>
-            <w:rStyle w:val="Hiperligao"/>
-          </w:rPr>
-          <w:t>http://</w:t>
-        </w:r>
-      </w:hyperlink>
-      <w:hyperlink r:id="rId46" w:history="1">
-        <w:r>
-          <w:rPr>
-            <w:rStyle w:val="Hiperligao"/>
-          </w:rPr>
-          <w:t>pt-</w:t>
-        </w:r>
-        <w:r>
-          <w:rPr>
-            <w:rStyle w:val="Hiperligao"/>
-          </w:rPr>
-          <w:t>pt.facebook.com/</w:t>
-        </w:r>
-        <w:r>
-          <w:rPr>
-            <w:rStyle w:val="Hiperligao"/>
-          </w:rPr>
-          <w:t>Awesome.Animals</w:t>
-        </w:r>
-      </w:hyperlink>
-    </w:p>
-    <w:p>
-      <w:pPr>
-        <w:tabs>
-          <w:tab w:val="left" w:pos="1524"/>
-        </w:tabs>
-        <w:rPr>
-          <w:rStyle w:val="Hiperligao"/>
-        </w:rPr>
-      </w:pPr>
-      <w:r>
-        <w:t>[11]</w:t>
-      </w:r>
-      <w:r>
-        <w:t>.</w:t>
-      </w:r>
-      <w:r>
-        <w:t xml:space="preserve"> Página de Facebook da Booking.com, disponível em:</w:t>
-      </w:r>
-      <w:r>
-        <w:t xml:space="preserve"> </w:t>
-      </w:r>
-      <w:hyperlink w:history="1">
-        <w:r>
-          <w:rPr>
-            <w:rStyle w:val="Hiperligao"/>
-          </w:rPr>
-          <w:t>http://</w:t>
-        </w:r>
-      </w:hyperlink>
-      <w:hyperlink r:id="rId47" w:history="1">
-        <w:r>
-          <w:rPr>
-            <w:rStyle w:val="Hiperligao"/>
-          </w:rPr>
-          <w:t>pt-pt.facebook.com/</w:t>
-        </w:r>
-        <w:r>
-          <w:rPr>
-            <w:rStyle w:val="Hiperligao"/>
-          </w:rPr>
-          <w:t>bookingcom</w:t>
-        </w:r>
-      </w:hyperlink>
-    </w:p>
-    <w:p>
-      <w:pPr>
-        <w:tabs>
-          <w:tab w:val="left" w:pos="1524"/>
-        </w:tabs>
-      </w:pPr>
-      <w:r>
-        <w:t>[12]</w:t>
-      </w:r>
-      <w:r>
-        <w:t>.</w:t>
-      </w:r>
-      <w:r>
-        <w:t xml:space="preserve"> Página de Facebook da Political Humour, disponível em:</w:t>
-      </w:r>
-      <w:r>
-        <w:t xml:space="preserve"> </w:t>
-      </w:r>
-      <w:hyperlink w:history="1">
-        <w:r>
-          <w:rPr>
-            <w:rStyle w:val="Hiperligao"/>
-          </w:rPr>
-          <w:t>http://</w:t>
-        </w:r>
-      </w:hyperlink>
-      <w:hyperlink r:id="rId48" w:history="1">
-        <w:r>
-          <w:rPr>
-            <w:rStyle w:val="Hiperligao"/>
-          </w:rPr>
-          <w:t>pt-pt.facebook.com/</w:t>
-        </w:r>
-        <w:r>
-          <w:rPr>
-            <w:rStyle w:val="Hiperligao"/>
-          </w:rPr>
-          <w:t>politicalhumour</w:t>
-        </w:r>
-      </w:hyperlink>
-    </w:p>
-    <w:p>
-      <w:pPr>
-        <w:tabs>
-          <w:tab w:val="left" w:pos="1524"/>
-        </w:tabs>
-        <w:rPr>
-          <w:rStyle w:val="Hiperligao"/>
-        </w:rPr>
-      </w:pPr>
-      <w:r>
-        <w:t>[13]</w:t>
-      </w:r>
-      <w:r>
-        <w:t>.</w:t>
-      </w:r>
-      <w:r>
-        <w:t xml:space="preserve"> Página de Facebook da ESTG, disponível em:</w:t>
-      </w:r>
-      <w:r>
-        <w:t xml:space="preserve"> </w:t>
-      </w:r>
-      <w:hyperlink w:history="1">
-        <w:r>
-          <w:rPr>
-            <w:rStyle w:val="Hiperligao"/>
-          </w:rPr>
-          <w:t>http://</w:t>
-        </w:r>
-      </w:hyperlink>
-      <w:hyperlink r:id="rId49" w:history="1">
-        <w:r>
-          <w:rPr>
-            <w:rStyle w:val="Hiperligao"/>
-          </w:rPr>
-          <w:t>pt-pt.facebook.com/</w:t>
-        </w:r>
-        <w:r>
-          <w:rPr>
-            <w:rStyle w:val="Hiperligao"/>
-          </w:rPr>
-          <w:t>estg.ipvc.pt</w:t>
-        </w:r>
-      </w:hyperlink>
-    </w:p>
-    <w:p>
-      <w:pPr>
-        <w:tabs>
-          <w:tab w:val="left" w:pos="1524"/>
-        </w:tabs>
-      </w:pPr>
-      <w:r>
-        <w:t>[14]</w:t>
-      </w:r>
-      <w:r>
-        <w:t>.</w:t>
-      </w:r>
-      <w:r>
-        <w:t xml:space="preserve"> Página de Facebook do The Huffpost Politics, disponível em:</w:t>
-      </w:r>
-      <w:r>
-        <w:t xml:space="preserve"> </w:t>
-      </w:r>
-      <w:hyperlink w:history="1">
-        <w:r>
-          <w:rPr>
-            <w:rStyle w:val="Hiperligao"/>
-          </w:rPr>
-          <w:t>http://</w:t>
-        </w:r>
-      </w:hyperlink>
-      <w:hyperlink r:id="rId50" w:history="1">
-        <w:r>
-          <w:rPr>
-            <w:rStyle w:val="Hiperligao"/>
-          </w:rPr>
-          <w:t>pt-pt.facebook.com/</w:t>
-        </w:r>
-        <w:r>
-          <w:rPr>
-            <w:rStyle w:val="Hiperligao"/>
-          </w:rPr>
-          <w:t>huffpostpolitics</w:t>
-        </w:r>
-      </w:hyperlink>
-    </w:p>
-    <w:p>
-      <w:pPr>
-        <w:tabs>
-          <w:tab w:val="left" w:pos="1524"/>
-        </w:tabs>
-      </w:pPr>
-    </w:p>
-    <w:p>
-      <w:pPr>
-        <w:tabs>
-          <w:tab w:val="left" w:pos="1524"/>
-        </w:tabs>
-      </w:pPr>
-    </w:p>
-    <w:p>
-      <w:pPr>
-        <w:tabs>
-          <w:tab w:val="left" w:pos="1524"/>
-        </w:tabs>
-        <w:rPr>
-          <w:rStyle w:val="Hiperligao"/>
-        </w:rPr>
-      </w:pPr>
-    </w:p>
-    <w:p>
-      <w:pPr>
-        <w:tabs>
-          <w:tab w:val="left" w:pos="1524"/>
-        </w:tabs>
-        <w:rPr>
-          <w:rStyle w:val="Hiperligao"/>
-        </w:rPr>
-      </w:pPr>
-    </w:p>
-    <w:p/>
-    <w:p>
-      <w:pPr>
-        <w:tabs>
-          <w:tab w:val="left" w:pos="1524"/>
-        </w:tabs>
-        <w:rPr>
-          <w:rStyle w:val="Hiperligao"/>
-        </w:rPr>
-      </w:pPr>
-    </w:p>
-    <w:p>
-      <w:pPr>
-        <w:tabs>
-          <w:tab w:val="left" w:pos="1524"/>
-        </w:tabs>
       </w:pPr>
     </w:p>
     <w:sectPr>
-      <w:headerReference w:type="default" r:id="rId51"/>
-      <w:footerReference w:type="default" r:id="rId52"/>
+      <w:headerReference w:type="default" r:id="rId18"/>
+      <w:footerReference w:type="default" r:id="rId19"/>
       <w:pgSz w:w="11906" w:h="16838"/>
       <w:pgMar w:top="1417" w:right="1701" w:bottom="1417" w:left="1701" w:header="708" w:footer="708" w:gutter="0"/>
       <w:cols w:space="708"/>
@@ -9612,7 +5615,7 @@
           <w:rPr>
             <w:noProof/>
           </w:rPr>
-          <w:t>12</w:t>
+          <w:t>3</w:t>
         </w:r>
         <w:r>
           <w:rPr>
@@ -14503,7 +10506,7 @@
 </file>
 
 <file path=customXml/itemProps1.xml><?xml version="1.0" encoding="utf-8"?>
-<ds:datastoreItem xmlns:ds="http://schemas.openxmlformats.org/officeDocument/2006/customXml" ds:itemID="{D906E11A-4722-46FC-8061-997A99B1FFA0}">
+<ds:datastoreItem xmlns:ds="http://schemas.openxmlformats.org/officeDocument/2006/customXml" ds:itemID="{24D5211A-8A34-4F25-9FA3-DB6B4220ECE6}">
   <ds:schemaRefs>
     <ds:schemaRef ds:uri="http://schemas.openxmlformats.org/officeDocument/2006/bibliography"/>
   </ds:schemaRefs>

--- a/RelatorioLPII_MarcoRodrigues4652.docx
+++ b/RelatorioLPII_MarcoRodrigues4652.docx
@@ -25,6 +25,8 @@
           <w:sz w:val="32"/>
         </w:rPr>
       </w:pPr>
+      <w:bookmarkStart w:id="0" w:name="_GoBack"/>
+      <w:bookmarkEnd w:id="0"/>
       <w:r>
         <w:rPr>
           <w:noProof/>
@@ -400,7 +402,7 @@
           <w:r>
             <w:fldChar w:fldCharType="separate"/>
           </w:r>
-          <w:hyperlink w:anchor="_Toc487816956" w:history="1">
+          <w:hyperlink w:anchor="_Toc488069327" w:history="1">
             <w:r>
               <w:rPr>
                 <w:rStyle w:val="Hiperligao"/>
@@ -442,7 +444,7 @@
                 <w:noProof/>
                 <w:webHidden/>
               </w:rPr>
-              <w:instrText xml:space="preserve"> PAGEREF _Toc487816956 \h </w:instrText>
+              <w:instrText xml:space="preserve"> PAGEREF _Toc488069327 \h </w:instrText>
             </w:r>
             <w:r>
               <w:rPr>
@@ -486,7 +488,7 @@
               <w:lang w:eastAsia="pt-PT"/>
             </w:rPr>
           </w:pPr>
-          <w:hyperlink w:anchor="_Toc487816957" w:history="1">
+          <w:hyperlink w:anchor="_Toc488069328" w:history="1">
             <w:r>
               <w:rPr>
                 <w:rStyle w:val="Hiperligao"/>
@@ -507,7 +509,7 @@
                 <w:rStyle w:val="Hiperligao"/>
                 <w:noProof/>
               </w:rPr>
-              <w:t>Âmbito</w:t>
+              <w:t>Contexto</w:t>
             </w:r>
             <w:r>
               <w:rPr>
@@ -528,7 +530,7 @@
                 <w:noProof/>
                 <w:webHidden/>
               </w:rPr>
-              <w:instrText xml:space="preserve"> PAGEREF _Toc487816957 \h </w:instrText>
+              <w:instrText xml:space="preserve"> PAGEREF _Toc488069328 \h </w:instrText>
             </w:r>
             <w:r>
               <w:rPr>
@@ -572,7 +574,7 @@
               <w:lang w:eastAsia="pt-PT"/>
             </w:rPr>
           </w:pPr>
-          <w:hyperlink w:anchor="_Toc487816958" w:history="1">
+          <w:hyperlink w:anchor="_Toc488069329" w:history="1">
             <w:r>
               <w:rPr>
                 <w:rStyle w:val="Hiperligao"/>
@@ -614,7 +616,7 @@
                 <w:noProof/>
                 <w:webHidden/>
               </w:rPr>
-              <w:instrText xml:space="preserve"> PAGEREF _Toc487816958 \h </w:instrText>
+              <w:instrText xml:space="preserve"> PAGEREF _Toc488069329 \h </w:instrText>
             </w:r>
             <w:r>
               <w:rPr>
@@ -658,7 +660,7 @@
               <w:lang w:eastAsia="pt-PT"/>
             </w:rPr>
           </w:pPr>
-          <w:hyperlink w:anchor="_Toc487816959" w:history="1">
+          <w:hyperlink w:anchor="_Toc488069330" w:history="1">
             <w:r>
               <w:rPr>
                 <w:rStyle w:val="Hiperligao"/>
@@ -700,7 +702,7 @@
                 <w:noProof/>
                 <w:webHidden/>
               </w:rPr>
-              <w:instrText xml:space="preserve"> PAGEREF _Toc487816959 \h </w:instrText>
+              <w:instrText xml:space="preserve"> PAGEREF _Toc488069330 \h </w:instrText>
             </w:r>
             <w:r>
               <w:rPr>
@@ -744,7 +746,7 @@
               <w:lang w:eastAsia="pt-PT"/>
             </w:rPr>
           </w:pPr>
-          <w:hyperlink w:anchor="_Toc487816960" w:history="1">
+          <w:hyperlink w:anchor="_Toc488069331" w:history="1">
             <w:r>
               <w:rPr>
                 <w:rStyle w:val="Hiperligao"/>
@@ -786,7 +788,7 @@
                 <w:noProof/>
                 <w:webHidden/>
               </w:rPr>
-              <w:instrText xml:space="preserve"> PAGEREF _Toc487816960 \h </w:instrText>
+              <w:instrText xml:space="preserve"> PAGEREF _Toc488069331 \h </w:instrText>
             </w:r>
             <w:r>
               <w:rPr>
@@ -830,7 +832,7 @@
               <w:lang w:eastAsia="pt-PT"/>
             </w:rPr>
           </w:pPr>
-          <w:hyperlink w:anchor="_Toc487816961" w:history="1">
+          <w:hyperlink w:anchor="_Toc488069332" w:history="1">
             <w:r>
               <w:rPr>
                 <w:rStyle w:val="Hiperligao"/>
@@ -872,7 +874,7 @@
                 <w:noProof/>
                 <w:webHidden/>
               </w:rPr>
-              <w:instrText xml:space="preserve"> PAGEREF _Toc487816961 \h </w:instrText>
+              <w:instrText xml:space="preserve"> PAGEREF _Toc488069332 \h </w:instrText>
             </w:r>
             <w:r>
               <w:rPr>
@@ -916,7 +918,7 @@
               <w:lang w:eastAsia="pt-PT"/>
             </w:rPr>
           </w:pPr>
-          <w:hyperlink w:anchor="_Toc487816962" w:history="1">
+          <w:hyperlink w:anchor="_Toc488069333" w:history="1">
             <w:r>
               <w:rPr>
                 <w:rStyle w:val="Hiperligao"/>
@@ -958,7 +960,7 @@
                 <w:noProof/>
                 <w:webHidden/>
               </w:rPr>
-              <w:instrText xml:space="preserve"> PAGEREF _Toc487816962 \h </w:instrText>
+              <w:instrText xml:space="preserve"> PAGEREF _Toc488069333 \h </w:instrText>
             </w:r>
             <w:r>
               <w:rPr>
@@ -978,7 +980,7 @@
                 <w:noProof/>
                 <w:webHidden/>
               </w:rPr>
-              <w:t>5</w:t>
+              <w:t>6</w:t>
             </w:r>
             <w:r>
               <w:rPr>
@@ -1002,7 +1004,7 @@
               <w:lang w:eastAsia="pt-PT"/>
             </w:rPr>
           </w:pPr>
-          <w:hyperlink w:anchor="_Toc487816967" w:history="1">
+          <w:hyperlink w:anchor="_Toc488069338" w:history="1">
             <w:r>
               <w:rPr>
                 <w:rStyle w:val="Hiperligao"/>
@@ -1044,7 +1046,7 @@
                 <w:noProof/>
                 <w:webHidden/>
               </w:rPr>
-              <w:instrText xml:space="preserve"> PAGEREF _Toc487816967 \h </w:instrText>
+              <w:instrText xml:space="preserve"> PAGEREF _Toc488069338 \h </w:instrText>
             </w:r>
             <w:r>
               <w:rPr>
@@ -1088,7 +1090,7 @@
               <w:lang w:eastAsia="pt-PT"/>
             </w:rPr>
           </w:pPr>
-          <w:hyperlink w:anchor="_Toc487816968" w:history="1">
+          <w:hyperlink w:anchor="_Toc488069339" w:history="1">
             <w:r>
               <w:rPr>
                 <w:rStyle w:val="Hiperligao"/>
@@ -1130,7 +1132,7 @@
                 <w:noProof/>
                 <w:webHidden/>
               </w:rPr>
-              <w:instrText xml:space="preserve"> PAGEREF _Toc487816968 \h </w:instrText>
+              <w:instrText xml:space="preserve"> PAGEREF _Toc488069339 \h </w:instrText>
             </w:r>
             <w:r>
               <w:rPr>
@@ -1150,7 +1152,7 @@
                 <w:noProof/>
                 <w:webHidden/>
               </w:rPr>
-              <w:t>6</w:t>
+              <w:t>7</w:t>
             </w:r>
             <w:r>
               <w:rPr>
@@ -1174,7 +1176,7 @@
               <w:lang w:eastAsia="pt-PT"/>
             </w:rPr>
           </w:pPr>
-          <w:hyperlink w:anchor="_Toc487816969" w:history="1">
+          <w:hyperlink w:anchor="_Toc488069340" w:history="1">
             <w:r>
               <w:rPr>
                 <w:rStyle w:val="Hiperligao"/>
@@ -1195,6 +1197,92 @@
                 <w:rStyle w:val="Hiperligao"/>
                 <w:noProof/>
               </w:rPr>
+              <w:t>Casos de Uso</w:t>
+            </w:r>
+            <w:r>
+              <w:rPr>
+                <w:noProof/>
+                <w:webHidden/>
+              </w:rPr>
+              <w:tab/>
+            </w:r>
+            <w:r>
+              <w:rPr>
+                <w:noProof/>
+                <w:webHidden/>
+              </w:rPr>
+              <w:fldChar w:fldCharType="begin"/>
+            </w:r>
+            <w:r>
+              <w:rPr>
+                <w:noProof/>
+                <w:webHidden/>
+              </w:rPr>
+              <w:instrText xml:space="preserve"> PAGEREF _Toc488069340 \h </w:instrText>
+            </w:r>
+            <w:r>
+              <w:rPr>
+                <w:noProof/>
+                <w:webHidden/>
+              </w:rPr>
+            </w:r>
+            <w:r>
+              <w:rPr>
+                <w:noProof/>
+                <w:webHidden/>
+              </w:rPr>
+              <w:fldChar w:fldCharType="separate"/>
+            </w:r>
+            <w:r>
+              <w:rPr>
+                <w:noProof/>
+                <w:webHidden/>
+              </w:rPr>
+              <w:t>9</w:t>
+            </w:r>
+            <w:r>
+              <w:rPr>
+                <w:noProof/>
+                <w:webHidden/>
+              </w:rPr>
+              <w:fldChar w:fldCharType="end"/>
+            </w:r>
+          </w:hyperlink>
+        </w:p>
+        <w:p>
+          <w:pPr>
+            <w:pStyle w:val="ndice1"/>
+            <w:tabs>
+              <w:tab w:val="left" w:pos="440"/>
+              <w:tab w:val="right" w:leader="dot" w:pos="8494"/>
+            </w:tabs>
+            <w:rPr>
+              <w:rFonts w:eastAsiaTheme="minorEastAsia"/>
+              <w:noProof/>
+              <w:lang w:eastAsia="pt-PT"/>
+            </w:rPr>
+          </w:pPr>
+          <w:hyperlink w:anchor="_Toc488069341" w:history="1">
+            <w:r>
+              <w:rPr>
+                <w:rStyle w:val="Hiperligao"/>
+                <w:noProof/>
+              </w:rPr>
+              <w:t>4.</w:t>
+            </w:r>
+            <w:r>
+              <w:rPr>
+                <w:rFonts w:eastAsiaTheme="minorEastAsia"/>
+                <w:noProof/>
+                <w:lang w:eastAsia="pt-PT"/>
+              </w:rPr>
+              <w:tab/>
+            </w:r>
+            <w:r>
+              <w:rPr>
+                <w:rStyle w:val="Hiperligao"/>
+                <w:noProof/>
+              </w:rPr>
               <w:t>Sistema Desenvolvido</w:t>
             </w:r>
             <w:r>
@@ -1216,7 +1304,7 @@
                 <w:noProof/>
                 <w:webHidden/>
               </w:rPr>
-              <w:instrText xml:space="preserve"> PAGEREF _Toc487816969 \h </w:instrText>
+              <w:instrText xml:space="preserve"> PAGEREF _Toc488069341 \h </w:instrText>
             </w:r>
             <w:r>
               <w:rPr>
@@ -1236,7 +1324,7 @@
                 <w:noProof/>
                 <w:webHidden/>
               </w:rPr>
-              <w:t>8</w:t>
+              <w:t>14</w:t>
             </w:r>
             <w:r>
               <w:rPr>
@@ -1260,13 +1348,13 @@
               <w:lang w:eastAsia="pt-PT"/>
             </w:rPr>
           </w:pPr>
-          <w:hyperlink w:anchor="_Toc487816970" w:history="1">
+          <w:hyperlink w:anchor="_Toc488069342" w:history="1">
             <w:r>
               <w:rPr>
                 <w:rStyle w:val="Hiperligao"/>
                 <w:noProof/>
               </w:rPr>
-              <w:t>3.1.</w:t>
+              <w:t>4.1.</w:t>
             </w:r>
             <w:r>
               <w:rPr>
@@ -1302,7 +1390,7 @@
                 <w:noProof/>
                 <w:webHidden/>
               </w:rPr>
-              <w:instrText xml:space="preserve"> PAGEREF _Toc487816970 \h </w:instrText>
+              <w:instrText xml:space="preserve"> PAGEREF _Toc488069342 \h </w:instrText>
             </w:r>
             <w:r>
               <w:rPr>
@@ -1322,7 +1410,7 @@
                 <w:noProof/>
                 <w:webHidden/>
               </w:rPr>
-              <w:t>8</w:t>
+              <w:t>14</w:t>
             </w:r>
             <w:r>
               <w:rPr>
@@ -1346,13 +1434,13 @@
               <w:lang w:eastAsia="pt-PT"/>
             </w:rPr>
           </w:pPr>
-          <w:hyperlink w:anchor="_Toc487816971" w:history="1">
+          <w:hyperlink w:anchor="_Toc488069343" w:history="1">
             <w:r>
               <w:rPr>
                 <w:rStyle w:val="Hiperligao"/>
                 <w:noProof/>
               </w:rPr>
-              <w:t>3.2.</w:t>
+              <w:t>4.2.</w:t>
             </w:r>
             <w:r>
               <w:rPr>
@@ -1388,7 +1476,7 @@
                 <w:noProof/>
                 <w:webHidden/>
               </w:rPr>
-              <w:instrText xml:space="preserve"> PAGEREF _Toc487816971 \h </w:instrText>
+              <w:instrText xml:space="preserve"> PAGEREF _Toc488069343 \h </w:instrText>
             </w:r>
             <w:r>
               <w:rPr>
@@ -1408,7 +1496,7 @@
                 <w:noProof/>
                 <w:webHidden/>
               </w:rPr>
-              <w:t>8</w:t>
+              <w:t>14</w:t>
             </w:r>
             <w:r>
               <w:rPr>
@@ -1432,13 +1520,13 @@
               <w:lang w:eastAsia="pt-PT"/>
             </w:rPr>
           </w:pPr>
-          <w:hyperlink w:anchor="_Toc487816972" w:history="1">
+          <w:hyperlink w:anchor="_Toc488069344" w:history="1">
             <w:r>
               <w:rPr>
                 <w:rStyle w:val="Hiperligao"/>
                 <w:noProof/>
               </w:rPr>
-              <w:t>3.3.</w:t>
+              <w:t>4.3.</w:t>
             </w:r>
             <w:r>
               <w:rPr>
@@ -1474,7 +1562,7 @@
                 <w:noProof/>
                 <w:webHidden/>
               </w:rPr>
-              <w:instrText xml:space="preserve"> PAGEREF _Toc487816972 \h </w:instrText>
+              <w:instrText xml:space="preserve"> PAGEREF _Toc488069344 \h </w:instrText>
             </w:r>
             <w:r>
               <w:rPr>
@@ -1494,7 +1582,7 @@
                 <w:noProof/>
                 <w:webHidden/>
               </w:rPr>
-              <w:t>9</w:t>
+              <w:t>15</w:t>
             </w:r>
             <w:r>
               <w:rPr>
@@ -1518,13 +1606,13 @@
               <w:lang w:eastAsia="pt-PT"/>
             </w:rPr>
           </w:pPr>
-          <w:hyperlink w:anchor="_Toc487816973" w:history="1">
+          <w:hyperlink w:anchor="_Toc488069345" w:history="1">
             <w:r>
               <w:rPr>
                 <w:rStyle w:val="Hiperligao"/>
                 <w:noProof/>
               </w:rPr>
-              <w:t>3.3.1.</w:t>
+              <w:t>4.3.1.</w:t>
             </w:r>
             <w:r>
               <w:rPr>
@@ -1560,7 +1648,7 @@
                 <w:noProof/>
                 <w:webHidden/>
               </w:rPr>
-              <w:instrText xml:space="preserve"> PAGEREF _Toc487816973 \h </w:instrText>
+              <w:instrText xml:space="preserve"> PAGEREF _Toc488069345 \h </w:instrText>
             </w:r>
             <w:r>
               <w:rPr>
@@ -1580,7 +1668,7 @@
                 <w:noProof/>
                 <w:webHidden/>
               </w:rPr>
-              <w:t>9</w:t>
+              <w:t>15</w:t>
             </w:r>
             <w:r>
               <w:rPr>
@@ -1604,13 +1692,13 @@
               <w:lang w:eastAsia="pt-PT"/>
             </w:rPr>
           </w:pPr>
-          <w:hyperlink w:anchor="_Toc487816974" w:history="1">
+          <w:hyperlink w:anchor="_Toc488069346" w:history="1">
             <w:r>
               <w:rPr>
                 <w:rStyle w:val="Hiperligao"/>
                 <w:noProof/>
               </w:rPr>
-              <w:t>3.3.2.</w:t>
+              <w:t>4.3.2.</w:t>
             </w:r>
             <w:r>
               <w:rPr>
@@ -1646,7 +1734,7 @@
                 <w:noProof/>
                 <w:webHidden/>
               </w:rPr>
-              <w:instrText xml:space="preserve"> PAGEREF _Toc487816974 \h </w:instrText>
+              <w:instrText xml:space="preserve"> PAGEREF _Toc488069346 \h </w:instrText>
             </w:r>
             <w:r>
               <w:rPr>
@@ -1666,7 +1754,7 @@
                 <w:noProof/>
                 <w:webHidden/>
               </w:rPr>
-              <w:t>9</w:t>
+              <w:t>15</w:t>
             </w:r>
             <w:r>
               <w:rPr>
@@ -1690,13 +1778,13 @@
               <w:lang w:eastAsia="pt-PT"/>
             </w:rPr>
           </w:pPr>
-          <w:hyperlink w:anchor="_Toc487816975" w:history="1">
+          <w:hyperlink w:anchor="_Toc488069347" w:history="1">
             <w:r>
               <w:rPr>
                 <w:rStyle w:val="Hiperligao"/>
                 <w:noProof/>
               </w:rPr>
-              <w:t>3.3.3.</w:t>
+              <w:t>4.3.3.</w:t>
             </w:r>
             <w:r>
               <w:rPr>
@@ -1732,7 +1820,7 @@
                 <w:noProof/>
                 <w:webHidden/>
               </w:rPr>
-              <w:instrText xml:space="preserve"> PAGEREF _Toc487816975 \h </w:instrText>
+              <w:instrText xml:space="preserve"> PAGEREF _Toc488069347 \h </w:instrText>
             </w:r>
             <w:r>
               <w:rPr>
@@ -1752,7 +1840,7 @@
                 <w:noProof/>
                 <w:webHidden/>
               </w:rPr>
-              <w:t>10</w:t>
+              <w:t>16</w:t>
             </w:r>
             <w:r>
               <w:rPr>
@@ -1776,13 +1864,13 @@
               <w:lang w:eastAsia="pt-PT"/>
             </w:rPr>
           </w:pPr>
-          <w:hyperlink w:anchor="_Toc487816976" w:history="1">
+          <w:hyperlink w:anchor="_Toc488069348" w:history="1">
             <w:r>
               <w:rPr>
                 <w:rStyle w:val="Hiperligao"/>
                 <w:noProof/>
               </w:rPr>
-              <w:t>3.3.4.</w:t>
+              <w:t>4.3.4.</w:t>
             </w:r>
             <w:r>
               <w:rPr>
@@ -1818,7 +1906,7 @@
                 <w:noProof/>
                 <w:webHidden/>
               </w:rPr>
-              <w:instrText xml:space="preserve"> PAGEREF _Toc487816976 \h </w:instrText>
+              <w:instrText xml:space="preserve"> PAGEREF _Toc488069348 \h </w:instrText>
             </w:r>
             <w:r>
               <w:rPr>
@@ -1838,7 +1926,7 @@
                 <w:noProof/>
                 <w:webHidden/>
               </w:rPr>
-              <w:t>10</w:t>
+              <w:t>16</w:t>
             </w:r>
             <w:r>
               <w:rPr>
@@ -1862,13 +1950,13 @@
               <w:lang w:eastAsia="pt-PT"/>
             </w:rPr>
           </w:pPr>
-          <w:hyperlink w:anchor="_Toc487816977" w:history="1">
+          <w:hyperlink w:anchor="_Toc488069349" w:history="1">
             <w:r>
               <w:rPr>
                 <w:rStyle w:val="Hiperligao"/>
                 <w:noProof/>
               </w:rPr>
-              <w:t>3.3.5.</w:t>
+              <w:t>4.3.5.</w:t>
             </w:r>
             <w:r>
               <w:rPr>
@@ -1904,7 +1992,7 @@
                 <w:noProof/>
                 <w:webHidden/>
               </w:rPr>
-              <w:instrText xml:space="preserve"> PAGEREF _Toc487816977 \h </w:instrText>
+              <w:instrText xml:space="preserve"> PAGEREF _Toc488069349 \h </w:instrText>
             </w:r>
             <w:r>
               <w:rPr>
@@ -1924,7 +2012,7 @@
                 <w:noProof/>
                 <w:webHidden/>
               </w:rPr>
-              <w:t>10</w:t>
+              <w:t>16</w:t>
             </w:r>
             <w:r>
               <w:rPr>
@@ -1948,13 +2036,13 @@
               <w:lang w:eastAsia="pt-PT"/>
             </w:rPr>
           </w:pPr>
-          <w:hyperlink w:anchor="_Toc487816978" w:history="1">
+          <w:hyperlink w:anchor="_Toc488069350" w:history="1">
             <w:r>
               <w:rPr>
                 <w:rStyle w:val="Hiperligao"/>
                 <w:noProof/>
               </w:rPr>
-              <w:t>3.3.6.</w:t>
+              <w:t>4.3.6.</w:t>
             </w:r>
             <w:r>
               <w:rPr>
@@ -1990,7 +2078,7 @@
                 <w:noProof/>
                 <w:webHidden/>
               </w:rPr>
-              <w:instrText xml:space="preserve"> PAGEREF _Toc487816978 \h </w:instrText>
+              <w:instrText xml:space="preserve"> PAGEREF _Toc488069350 \h </w:instrText>
             </w:r>
             <w:r>
               <w:rPr>
@@ -2010,7 +2098,7 @@
                 <w:noProof/>
                 <w:webHidden/>
               </w:rPr>
-              <w:t>10</w:t>
+              <w:t>16</w:t>
             </w:r>
             <w:r>
               <w:rPr>
@@ -2034,13 +2122,13 @@
               <w:lang w:eastAsia="pt-PT"/>
             </w:rPr>
           </w:pPr>
-          <w:hyperlink w:anchor="_Toc487816979" w:history="1">
+          <w:hyperlink w:anchor="_Toc488069351" w:history="1">
             <w:r>
               <w:rPr>
                 <w:rStyle w:val="Hiperligao"/>
                 <w:noProof/>
               </w:rPr>
-              <w:t>3.3.7.</w:t>
+              <w:t>4.3.7.</w:t>
             </w:r>
             <w:r>
               <w:rPr>
@@ -2076,7 +2164,7 @@
                 <w:noProof/>
                 <w:webHidden/>
               </w:rPr>
-              <w:instrText xml:space="preserve"> PAGEREF _Toc487816979 \h </w:instrText>
+              <w:instrText xml:space="preserve"> PAGEREF _Toc488069351 \h </w:instrText>
             </w:r>
             <w:r>
               <w:rPr>
@@ -2096,7 +2184,7 @@
                 <w:noProof/>
                 <w:webHidden/>
               </w:rPr>
-              <w:t>11</w:t>
+              <w:t>17</w:t>
             </w:r>
             <w:r>
               <w:rPr>
@@ -2120,13 +2208,13 @@
               <w:lang w:eastAsia="pt-PT"/>
             </w:rPr>
           </w:pPr>
-          <w:hyperlink w:anchor="_Toc487816980" w:history="1">
+          <w:hyperlink w:anchor="_Toc488069352" w:history="1">
             <w:r>
               <w:rPr>
                 <w:rStyle w:val="Hiperligao"/>
                 <w:noProof/>
               </w:rPr>
-              <w:t>3.3.8.</w:t>
+              <w:t>4.3.8.</w:t>
             </w:r>
             <w:r>
               <w:rPr>
@@ -2162,7 +2250,7 @@
                 <w:noProof/>
                 <w:webHidden/>
               </w:rPr>
-              <w:instrText xml:space="preserve"> PAGEREF _Toc487816980 \h </w:instrText>
+              <w:instrText xml:space="preserve"> PAGEREF _Toc488069352 \h </w:instrText>
             </w:r>
             <w:r>
               <w:rPr>
@@ -2182,7 +2270,7 @@
                 <w:noProof/>
                 <w:webHidden/>
               </w:rPr>
-              <w:t>11</w:t>
+              <w:t>17</w:t>
             </w:r>
             <w:r>
               <w:rPr>
@@ -2206,13 +2294,13 @@
               <w:lang w:eastAsia="pt-PT"/>
             </w:rPr>
           </w:pPr>
-          <w:hyperlink w:anchor="_Toc487816981" w:history="1">
+          <w:hyperlink w:anchor="_Toc488069353" w:history="1">
             <w:r>
               <w:rPr>
                 <w:rStyle w:val="Hiperligao"/>
                 <w:noProof/>
               </w:rPr>
-              <w:t>3.3.9.</w:t>
+              <w:t>4.3.9.</w:t>
             </w:r>
             <w:r>
               <w:rPr>
@@ -2248,7 +2336,7 @@
                 <w:noProof/>
                 <w:webHidden/>
               </w:rPr>
-              <w:instrText xml:space="preserve"> PAGEREF _Toc487816981 \h </w:instrText>
+              <w:instrText xml:space="preserve"> PAGEREF _Toc488069353 \h </w:instrText>
             </w:r>
             <w:r>
               <w:rPr>
@@ -2268,7 +2356,7 @@
                 <w:noProof/>
                 <w:webHidden/>
               </w:rPr>
-              <w:t>11</w:t>
+              <w:t>17</w:t>
             </w:r>
             <w:r>
               <w:rPr>
@@ -2292,13 +2380,13 @@
               <w:lang w:eastAsia="pt-PT"/>
             </w:rPr>
           </w:pPr>
-          <w:hyperlink w:anchor="_Toc487816982" w:history="1">
+          <w:hyperlink w:anchor="_Toc488069354" w:history="1">
             <w:r>
               <w:rPr>
                 <w:rStyle w:val="Hiperligao"/>
                 <w:noProof/>
               </w:rPr>
-              <w:t>3.3.10.</w:t>
+              <w:t>4.3.10.</w:t>
             </w:r>
             <w:r>
               <w:rPr>
@@ -2334,7 +2422,7 @@
                 <w:noProof/>
                 <w:webHidden/>
               </w:rPr>
-              <w:instrText xml:space="preserve"> PAGEREF _Toc487816982 \h </w:instrText>
+              <w:instrText xml:space="preserve"> PAGEREF _Toc488069354 \h </w:instrText>
             </w:r>
             <w:r>
               <w:rPr>
@@ -2354,7 +2442,7 @@
                 <w:noProof/>
                 <w:webHidden/>
               </w:rPr>
-              <w:t>12</w:t>
+              <w:t>18</w:t>
             </w:r>
             <w:r>
               <w:rPr>
@@ -2378,13 +2466,13 @@
               <w:lang w:eastAsia="pt-PT"/>
             </w:rPr>
           </w:pPr>
-          <w:hyperlink w:anchor="_Toc487816983" w:history="1">
+          <w:hyperlink w:anchor="_Toc488069355" w:history="1">
             <w:r>
               <w:rPr>
                 <w:rStyle w:val="Hiperligao"/>
                 <w:noProof/>
               </w:rPr>
-              <w:t>3.3.11.</w:t>
+              <w:t>4.3.11.</w:t>
             </w:r>
             <w:r>
               <w:rPr>
@@ -2420,7 +2508,7 @@
                 <w:noProof/>
                 <w:webHidden/>
               </w:rPr>
-              <w:instrText xml:space="preserve"> PAGEREF _Toc487816983 \h </w:instrText>
+              <w:instrText xml:space="preserve"> PAGEREF _Toc488069355 \h </w:instrText>
             </w:r>
             <w:r>
               <w:rPr>
@@ -2440,7 +2528,7 @@
                 <w:noProof/>
                 <w:webHidden/>
               </w:rPr>
-              <w:t>12</w:t>
+              <w:t>18</w:t>
             </w:r>
             <w:r>
               <w:rPr>
@@ -2464,13 +2552,13 @@
               <w:lang w:eastAsia="pt-PT"/>
             </w:rPr>
           </w:pPr>
-          <w:hyperlink w:anchor="_Toc487816984" w:history="1">
+          <w:hyperlink w:anchor="_Toc488069356" w:history="1">
             <w:r>
               <w:rPr>
                 <w:rStyle w:val="Hiperligao"/>
                 <w:noProof/>
               </w:rPr>
-              <w:t>4.</w:t>
+              <w:t>5.</w:t>
             </w:r>
             <w:r>
               <w:rPr>
@@ -2485,7 +2573,7 @@
                 <w:rStyle w:val="Hiperligao"/>
                 <w:noProof/>
               </w:rPr>
-              <w:t>Conclusão</w:t>
+              <w:t>Pressupostos</w:t>
             </w:r>
             <w:r>
               <w:rPr>
@@ -2506,7 +2594,7 @@
                 <w:noProof/>
                 <w:webHidden/>
               </w:rPr>
-              <w:instrText xml:space="preserve"> PAGEREF _Toc487816984 \h </w:instrText>
+              <w:instrText xml:space="preserve"> PAGEREF _Toc488069356 \h </w:instrText>
             </w:r>
             <w:r>
               <w:rPr>
@@ -2526,7 +2614,7 @@
                 <w:noProof/>
                 <w:webHidden/>
               </w:rPr>
-              <w:t>14</w:t>
+              <w:t>20</w:t>
             </w:r>
             <w:r>
               <w:rPr>
@@ -2550,13 +2638,13 @@
               <w:lang w:eastAsia="pt-PT"/>
             </w:rPr>
           </w:pPr>
-          <w:hyperlink w:anchor="_Toc487816985" w:history="1">
+          <w:hyperlink w:anchor="_Toc488069357" w:history="1">
             <w:r>
               <w:rPr>
                 <w:rStyle w:val="Hiperligao"/>
                 <w:noProof/>
               </w:rPr>
-              <w:t>5.</w:t>
+              <w:t>6.</w:t>
             </w:r>
             <w:r>
               <w:rPr>
@@ -2571,6 +2659,92 @@
                 <w:rStyle w:val="Hiperligao"/>
                 <w:noProof/>
               </w:rPr>
+              <w:t>Conclusão</w:t>
+            </w:r>
+            <w:r>
+              <w:rPr>
+                <w:noProof/>
+                <w:webHidden/>
+              </w:rPr>
+              <w:tab/>
+            </w:r>
+            <w:r>
+              <w:rPr>
+                <w:noProof/>
+                <w:webHidden/>
+              </w:rPr>
+              <w:fldChar w:fldCharType="begin"/>
+            </w:r>
+            <w:r>
+              <w:rPr>
+                <w:noProof/>
+                <w:webHidden/>
+              </w:rPr>
+              <w:instrText xml:space="preserve"> PAGEREF _Toc488069357 \h </w:instrText>
+            </w:r>
+            <w:r>
+              <w:rPr>
+                <w:noProof/>
+                <w:webHidden/>
+              </w:rPr>
+            </w:r>
+            <w:r>
+              <w:rPr>
+                <w:noProof/>
+                <w:webHidden/>
+              </w:rPr>
+              <w:fldChar w:fldCharType="separate"/>
+            </w:r>
+            <w:r>
+              <w:rPr>
+                <w:noProof/>
+                <w:webHidden/>
+              </w:rPr>
+              <w:t>20</w:t>
+            </w:r>
+            <w:r>
+              <w:rPr>
+                <w:noProof/>
+                <w:webHidden/>
+              </w:rPr>
+              <w:fldChar w:fldCharType="end"/>
+            </w:r>
+          </w:hyperlink>
+        </w:p>
+        <w:p>
+          <w:pPr>
+            <w:pStyle w:val="ndice1"/>
+            <w:tabs>
+              <w:tab w:val="left" w:pos="440"/>
+              <w:tab w:val="right" w:leader="dot" w:pos="8494"/>
+            </w:tabs>
+            <w:rPr>
+              <w:rFonts w:eastAsiaTheme="minorEastAsia"/>
+              <w:noProof/>
+              <w:lang w:eastAsia="pt-PT"/>
+            </w:rPr>
+          </w:pPr>
+          <w:hyperlink w:anchor="_Toc488069358" w:history="1">
+            <w:r>
+              <w:rPr>
+                <w:rStyle w:val="Hiperligao"/>
+                <w:noProof/>
+              </w:rPr>
+              <w:t>7.</w:t>
+            </w:r>
+            <w:r>
+              <w:rPr>
+                <w:rFonts w:eastAsiaTheme="minorEastAsia"/>
+                <w:noProof/>
+                <w:lang w:eastAsia="pt-PT"/>
+              </w:rPr>
+              <w:tab/>
+            </w:r>
+            <w:r>
+              <w:rPr>
+                <w:rStyle w:val="Hiperligao"/>
+                <w:noProof/>
+              </w:rPr>
               <w:t>Referências</w:t>
             </w:r>
             <w:r>
@@ -2592,7 +2766,7 @@
                 <w:noProof/>
                 <w:webHidden/>
               </w:rPr>
-              <w:instrText xml:space="preserve"> PAGEREF _Toc487816985 \h </w:instrText>
+              <w:instrText xml:space="preserve"> PAGEREF _Toc488069358 \h </w:instrText>
             </w:r>
             <w:r>
               <w:rPr>
@@ -2612,7 +2786,7 @@
                 <w:noProof/>
                 <w:webHidden/>
               </w:rPr>
-              <w:t>15</w:t>
+              <w:t>21</w:t>
             </w:r>
             <w:r>
               <w:rPr>
@@ -2660,7 +2834,8 @@
           <w:sz w:val="44"/>
         </w:rPr>
       </w:pPr>
-      <w:bookmarkStart w:id="0" w:name="_Toc487816956"/>
+      <w:bookmarkStart w:id="1" w:name="_Toc488069327"/>
+      <w:proofErr w:type="spellStart"/>
       <w:r>
         <w:rPr>
           <w:sz w:val="44"/>
@@ -2668,7 +2843,8 @@
         <w:lastRenderedPageBreak/>
         <w:t>Introdução</w:t>
       </w:r>
-      <w:bookmarkEnd w:id="0"/>
+      <w:bookmarkEnd w:id="1"/>
+      <w:proofErr w:type="spellEnd"/>
     </w:p>
     <w:p>
       <w:pPr>
@@ -2682,6 +2858,8 @@
           <w:sz w:val="32"/>
         </w:rPr>
       </w:pPr>
+      <w:bookmarkStart w:id="2" w:name="_Toc488069328"/>
+      <w:proofErr w:type="spellStart"/>
       <w:r>
         <w:rPr>
           <w:b w:val="0"/>
@@ -2689,6 +2867,8 @@
         </w:rPr>
         <w:t>Contexto</w:t>
       </w:r>
+      <w:bookmarkEnd w:id="2"/>
+      <w:proofErr w:type="spellEnd"/>
     </w:p>
     <w:p>
       <w:pPr>
@@ -2704,8 +2884,6 @@
       <w:r>
         <w:t>surge no contexto</w:t>
       </w:r>
-      <w:bookmarkStart w:id="1" w:name="_GoBack"/>
-      <w:bookmarkEnd w:id="1"/>
       <w:r>
         <w:t xml:space="preserve"> da disciplina de Laboratório de Projeto I</w:t>
       </w:r>
@@ -2768,8 +2946,13 @@
         <w:t xml:space="preserve"> </w:t>
       </w:r>
       <w:r>
-        <w:t>web-based</w:t>
-      </w:r>
+        <w:t>web-</w:t>
+      </w:r>
+      <w:proofErr w:type="spellStart"/>
+      <w:r>
+        <w:t>based</w:t>
+      </w:r>
+      <w:proofErr w:type="spellEnd"/>
       <w:r>
         <w:t xml:space="preserve"> para permitir fazer o controlo de funções básicas de um equipamento de fabrico aditivo, assim como monitorização e manipulação dos seus parâmetros, munindo o operador de uma ferramenta capaz de fornecer atempadamente de informação relativa ao processo de fabrico, assim como ao equipamento em si, e capaz de permitir o controlo do mesmo através de funções para o efeito.</w:t>
       </w:r>
@@ -2843,7 +3026,8 @@
           <w:sz w:val="32"/>
         </w:rPr>
       </w:pPr>
-      <w:bookmarkStart w:id="2" w:name="_Toc487816958"/>
+      <w:bookmarkStart w:id="3" w:name="_Toc488069329"/>
+      <w:proofErr w:type="spellStart"/>
       <w:r>
         <w:rPr>
           <w:b w:val="0"/>
@@ -2858,7 +3042,8 @@
         </w:rPr>
         <w:t>s</w:t>
       </w:r>
-      <w:bookmarkEnd w:id="2"/>
+      <w:bookmarkEnd w:id="3"/>
+      <w:proofErr w:type="spellEnd"/>
     </w:p>
     <w:p/>
     <w:p>
@@ -2884,7 +3069,15 @@
         <w:t xml:space="preserve"> uma HMI customizada ao processo de Fabrico Aditivo.</w:t>
       </w:r>
       <w:r>
-        <w:t xml:space="preserve"> No entanto o caminho de desenvolvimento do projeto implica a definição dos seguintes sub-objetivos adicionais:</w:t>
+        <w:t xml:space="preserve"> No entanto o caminho de desenvolvimento do projeto implica a definição dos seguintes </w:t>
+      </w:r>
+      <w:proofErr w:type="spellStart"/>
+      <w:r>
+        <w:t>sub-objetivos</w:t>
+      </w:r>
+      <w:proofErr w:type="spellEnd"/>
+      <w:r>
+        <w:t xml:space="preserve"> adicionais:</w:t>
       </w:r>
     </w:p>
     <w:p>
@@ -2898,8 +3091,13 @@
         <w:jc w:val="both"/>
       </w:pPr>
       <w:r>
-        <w:t>Desenvolver HMI Web-based</w:t>
-      </w:r>
+        <w:t>Desenvolver HMI Web-</w:t>
+      </w:r>
+      <w:proofErr w:type="spellStart"/>
+      <w:r>
+        <w:t>based</w:t>
+      </w:r>
+      <w:proofErr w:type="spellEnd"/>
     </w:p>
     <w:p>
       <w:pPr>
@@ -2938,7 +3136,15 @@
         <w:jc w:val="both"/>
       </w:pPr>
       <w:r>
-        <w:t>Carregar ficheiros Gcode para o equipamento de forma remota</w:t>
+        <w:t xml:space="preserve">Carregar ficheiros </w:t>
+      </w:r>
+      <w:proofErr w:type="spellStart"/>
+      <w:r>
+        <w:t>Gcode</w:t>
+      </w:r>
+      <w:proofErr w:type="spellEnd"/>
+      <w:r>
+        <w:t xml:space="preserve"> para o equipamento de forma remota</w:t>
       </w:r>
     </w:p>
     <w:p>
@@ -2965,7 +3171,8 @@
           <w:sz w:val="44"/>
         </w:rPr>
       </w:pPr>
-      <w:bookmarkStart w:id="3" w:name="_Toc487816959"/>
+      <w:bookmarkStart w:id="4" w:name="_Toc488069330"/>
+      <w:proofErr w:type="spellStart"/>
       <w:r>
         <w:rPr>
           <w:sz w:val="44"/>
@@ -2973,7 +3180,8 @@
         <w:lastRenderedPageBreak/>
         <w:t>Enquadramento</w:t>
       </w:r>
-      <w:bookmarkEnd w:id="3"/>
+      <w:bookmarkEnd w:id="4"/>
+      <w:proofErr w:type="spellEnd"/>
     </w:p>
     <w:p>
       <w:pPr>
@@ -2987,7 +3195,8 @@
           <w:sz w:val="32"/>
         </w:rPr>
       </w:pPr>
-      <w:bookmarkStart w:id="4" w:name="_Toc487816960"/>
+      <w:bookmarkStart w:id="5" w:name="_Toc488069331"/>
+      <w:proofErr w:type="spellStart"/>
       <w:r>
         <w:rPr>
           <w:b w:val="0"/>
@@ -2995,7 +3204,8 @@
         </w:rPr>
         <w:t>Automação</w:t>
       </w:r>
-      <w:bookmarkEnd w:id="4"/>
+      <w:bookmarkEnd w:id="5"/>
+      <w:proofErr w:type="spellEnd"/>
     </w:p>
     <w:p>
       <w:pPr>
@@ -3059,7 +3269,15 @@
         <w:fldChar w:fldCharType="end"/>
       </w:r>
       <w:r>
-        <w:t xml:space="preserve"> que podem incluir partes mecânicas, elétricas ou eletrónicas e são apoiados por meios computacionais para operar e controlar equipamentos (como máquinas, processos em fábricas, etc) e desta forma obter um aumento de produtividade e redução de custos de produção.</w:t>
+        <w:t xml:space="preserve"> que podem incluir partes mecânicas, elétricas ou eletrónicas e são apoiados por meios computacionais para operar e controlar equipamentos (como máquinas, processos em fábricas, </w:t>
+      </w:r>
+      <w:proofErr w:type="spellStart"/>
+      <w:r>
+        <w:t>etc</w:t>
+      </w:r>
+      <w:proofErr w:type="spellEnd"/>
+      <w:r>
+        <w:t>) e desta forma obter um aumento de produtividade e redução de custos de produção.</w:t>
       </w:r>
     </w:p>
     <w:p>
@@ -3069,7 +3287,15 @@
     </w:p>
     <w:p>
       <w:r>
-        <w:t xml:space="preserve">A automação industrial é composta por alguns componentes essenciais para a sua implementação e desenvolvimento na indústria, entre os quais estão os PLCs, que são dispositivos standard de controlo industrial que fornecem métodos simples, mas robustos, para controlar processos dinâmicos de fabrico </w:t>
+        <w:t xml:space="preserve">A automação industrial é composta por alguns componentes essenciais para a sua implementação e desenvolvimento na indústria, entre os quais estão os </w:t>
+      </w:r>
+      <w:proofErr w:type="spellStart"/>
+      <w:r>
+        <w:t>PLCs</w:t>
+      </w:r>
+      <w:proofErr w:type="spellEnd"/>
+      <w:r>
+        <w:t xml:space="preserve">, que são dispositivos standard de controlo industrial que fornecem métodos simples, mas robustos, para controlar processos dinâmicos de fabrico </w:t>
       </w:r>
       <w:r>
         <w:fldChar w:fldCharType="begin" w:fldLock="1"/>
@@ -3090,7 +3316,15 @@
         <w:fldChar w:fldCharType="end"/>
       </w:r>
       <w:r>
-        <w:t xml:space="preserve">. Proporciona controlo de movimento, controlo de entradas e saídas (inputs e outputs) de processos, sistemas distribuídos e controlo de rede, as HMIs que são “interfaces gráfica de utilizador para controlo industrial, que permite visualização, controlo, diagnóstico e gestão de processos”. </w:t>
+        <w:t xml:space="preserve">. Proporciona controlo de movimento, controlo de entradas e saídas (inputs e outputs) de processos, sistemas distribuídos e controlo de rede, as </w:t>
+      </w:r>
+      <w:proofErr w:type="spellStart"/>
+      <w:r>
+        <w:t>HMIs</w:t>
+      </w:r>
+      <w:proofErr w:type="spellEnd"/>
+      <w:r>
+        <w:t xml:space="preserve"> que são “interfaces gráfica de utilizador para controlo industrial, que permite visualização, controlo, diagnóstico e gestão de processos”. </w:t>
       </w:r>
       <w:r>
         <w:fldChar w:fldCharType="begin" w:fldLock="1"/>
@@ -3128,16 +3362,26 @@
           <w:lang w:val="pt-PT"/>
         </w:rPr>
       </w:pPr>
-      <w:bookmarkStart w:id="5" w:name="_Toc487816961"/>
+      <w:bookmarkStart w:id="6" w:name="_Toc488069332"/>
+      <w:proofErr w:type="spellStart"/>
       <w:r>
         <w:rPr>
           <w:b w:val="0"/>
           <w:sz w:val="32"/>
           <w:lang w:val="pt-PT"/>
         </w:rPr>
-        <w:t>Human-Machine Interfaces</w:t>
-      </w:r>
-      <w:bookmarkEnd w:id="5"/>
+        <w:t>Human-Machine</w:t>
+      </w:r>
+      <w:proofErr w:type="spellEnd"/>
+      <w:r>
+        <w:rPr>
+          <w:b w:val="0"/>
+          <w:sz w:val="32"/>
+          <w:lang w:val="pt-PT"/>
+        </w:rPr>
+        <w:t xml:space="preserve"> Interfaces</w:t>
+      </w:r>
+      <w:bookmarkEnd w:id="6"/>
     </w:p>
     <w:p/>
     <w:p>
@@ -3147,7 +3391,23 @@
     </w:p>
     <w:p>
       <w:r>
-        <w:t>As HMIs estão presentes nos mais variados tipos de sistemas/equipamentos para os mais diversos fins, como no controlo de comboios, máquinas de CNC, equipamento de laboratório médico, etc, e todas devem conter todos os elementos necessários para uma utilização/manuseio completo por parte do utilizador.</w:t>
+        <w:t xml:space="preserve">As </w:t>
+      </w:r>
+      <w:proofErr w:type="spellStart"/>
+      <w:r>
+        <w:t>HMIs</w:t>
+      </w:r>
+      <w:proofErr w:type="spellEnd"/>
+      <w:r>
+        <w:t xml:space="preserve"> estão presentes nos mais variados tipos de sistemas/equipamentos para os mais diversos fins, como no controlo de comboios, máquinas de CNC, equipamento de laboratório médico, </w:t>
+      </w:r>
+      <w:proofErr w:type="spellStart"/>
+      <w:r>
+        <w:t>etc</w:t>
+      </w:r>
+      <w:proofErr w:type="spellEnd"/>
+      <w:r>
+        <w:t>, e todas devem conter todos os elementos necessários para uma utilização/manuseio completo por parte do utilizador.</w:t>
       </w:r>
     </w:p>
     <w:p>
@@ -3269,7 +3529,15 @@
         </w:numPr>
       </w:pPr>
       <w:r>
-        <w:t>Como será controlada cada função? Existem diversas possibilidades como botões, switches, etc.</w:t>
+        <w:t xml:space="preserve">Como será controlada cada função? Existem diversas possibilidades como botões, </w:t>
+      </w:r>
+      <w:proofErr w:type="spellStart"/>
+      <w:r>
+        <w:t>switches</w:t>
+      </w:r>
+      <w:proofErr w:type="spellEnd"/>
+      <w:r>
+        <w:t>, etc.</w:t>
       </w:r>
     </w:p>
     <w:p>
@@ -3315,6 +3583,23 @@
     <w:p/>
     <w:p>
       <w:pPr>
+        <w:rPr>
+          <w:rFonts w:asciiTheme="majorHAnsi" w:eastAsiaTheme="majorEastAsia" w:hAnsiTheme="majorHAnsi" w:cstheme="majorBidi"/>
+          <w:color w:val="2E74B5" w:themeColor="accent1" w:themeShade="BF"/>
+          <w:sz w:val="32"/>
+          <w:szCs w:val="32"/>
+        </w:rPr>
+      </w:pPr>
+      <w:r>
+        <w:rPr>
+          <w:b/>
+          <w:sz w:val="32"/>
+        </w:rPr>
+        <w:br w:type="page"/>
+      </w:r>
+    </w:p>
+    <w:p>
+      <w:pPr>
         <w:pStyle w:val="Cabealho1"/>
         <w:numPr>
           <w:ilvl w:val="1"/>
@@ -3326,16 +3611,17 @@
           <w:lang w:val="pt-PT"/>
         </w:rPr>
       </w:pPr>
-      <w:bookmarkStart w:id="6" w:name="_Toc487816962"/>
+      <w:bookmarkStart w:id="7" w:name="_Toc488069333"/>
       <w:r>
         <w:rPr>
           <w:b w:val="0"/>
           <w:sz w:val="32"/>
           <w:lang w:val="pt-PT"/>
         </w:rPr>
+        <w:lastRenderedPageBreak/>
         <w:t>Software para Automação</w:t>
       </w:r>
-      <w:bookmarkEnd w:id="6"/>
+      <w:bookmarkEnd w:id="7"/>
     </w:p>
     <w:p/>
     <w:p>
@@ -3384,8 +3670,31 @@
     </w:p>
     <w:p>
       <w:r>
-        <w:lastRenderedPageBreak/>
-        <w:t>O software para automação industrial permite que utilizadores implementem sistemas de controlo e aquisição de dados através de HMIs, sistemas SCADA e servidores OPC. Para tal, na prática, devem estabelecer linhas de comunicação eficientes com componentes de hardware como os PLCs, PACs, Servo Motores ou Módulos de Input e Output.</w:t>
+        <w:t xml:space="preserve">O software para automação industrial permite que utilizadores implementem sistemas de controlo e aquisição de dados através de </w:t>
+      </w:r>
+      <w:proofErr w:type="spellStart"/>
+      <w:r>
+        <w:t>HMIs</w:t>
+      </w:r>
+      <w:proofErr w:type="spellEnd"/>
+      <w:r>
+        <w:t xml:space="preserve">, sistemas SCADA e servidores OPC. Para tal, na prática, devem estabelecer linhas de comunicação eficientes com componentes de hardware como os </w:t>
+      </w:r>
+      <w:proofErr w:type="spellStart"/>
+      <w:r>
+        <w:t>PLCs</w:t>
+      </w:r>
+      <w:proofErr w:type="spellEnd"/>
+      <w:r>
+        <w:t xml:space="preserve">, </w:t>
+      </w:r>
+      <w:proofErr w:type="spellStart"/>
+      <w:r>
+        <w:t>PACs</w:t>
+      </w:r>
+      <w:proofErr w:type="spellEnd"/>
+      <w:r>
+        <w:t>, Servo Motores ou Módulos de Input e Output.</w:t>
       </w:r>
     </w:p>
     <w:p>
@@ -3398,10 +3707,33 @@
       <w:r>
         <w:t xml:space="preserve"> o </w:t>
       </w:r>
-      <w:r>
-        <w:t>Twincat que é o software do fabricante Beckhoff, o SIMATIC STEP 7 do fabricante Siemens, ou o PL7 do fabricante Schneider Eletric.</w:t>
-      </w:r>
-    </w:p>
+      <w:proofErr w:type="spellStart"/>
+      <w:r>
+        <w:t>Twincat</w:t>
+      </w:r>
+      <w:proofErr w:type="spellEnd"/>
+      <w:r>
+        <w:t xml:space="preserve"> que é o software do fabricante </w:t>
+      </w:r>
+      <w:proofErr w:type="spellStart"/>
+      <w:r>
+        <w:t>Beckhoff</w:t>
+      </w:r>
+      <w:proofErr w:type="spellEnd"/>
+      <w:r>
+        <w:t xml:space="preserve">, o SIMATIC STEP 7 do fabricante Siemens, ou o PL7 do fabricante Schneider </w:t>
+      </w:r>
+      <w:proofErr w:type="spellStart"/>
+      <w:r>
+        <w:t>Eletric</w:t>
+      </w:r>
+      <w:proofErr w:type="spellEnd"/>
+      <w:r>
+        <w:t>.</w:t>
+      </w:r>
+    </w:p>
+    <w:p/>
+    <w:p/>
     <w:p>
       <w:pPr>
         <w:pStyle w:val="PargrafodaLista"/>
@@ -3422,16 +3754,17 @@
           <w:szCs w:val="26"/>
         </w:rPr>
       </w:pPr>
-      <w:bookmarkStart w:id="7" w:name="_Toc474524625"/>
-      <w:bookmarkStart w:id="8" w:name="_Toc474524903"/>
-      <w:bookmarkStart w:id="9" w:name="_Toc474525128"/>
-      <w:bookmarkStart w:id="10" w:name="_Toc475708173"/>
-      <w:bookmarkStart w:id="11" w:name="_Toc475708306"/>
-      <w:bookmarkStart w:id="12" w:name="_Toc475710665"/>
-      <w:bookmarkStart w:id="13" w:name="_Toc475739752"/>
-      <w:bookmarkStart w:id="14" w:name="_Toc487816078"/>
-      <w:bookmarkStart w:id="15" w:name="_Toc487816963"/>
-      <w:bookmarkEnd w:id="7"/>
+      <w:bookmarkStart w:id="8" w:name="_Toc474524625"/>
+      <w:bookmarkStart w:id="9" w:name="_Toc474524903"/>
+      <w:bookmarkStart w:id="10" w:name="_Toc474525128"/>
+      <w:bookmarkStart w:id="11" w:name="_Toc475708173"/>
+      <w:bookmarkStart w:id="12" w:name="_Toc475708306"/>
+      <w:bookmarkStart w:id="13" w:name="_Toc475710665"/>
+      <w:bookmarkStart w:id="14" w:name="_Toc475739752"/>
+      <w:bookmarkStart w:id="15" w:name="_Toc487816078"/>
+      <w:bookmarkStart w:id="16" w:name="_Toc487816963"/>
+      <w:bookmarkStart w:id="17" w:name="_Toc488069209"/>
+      <w:bookmarkStart w:id="18" w:name="_Toc488069334"/>
       <w:bookmarkEnd w:id="8"/>
       <w:bookmarkEnd w:id="9"/>
       <w:bookmarkEnd w:id="10"/>
@@ -3440,6 +3773,9 @@
       <w:bookmarkEnd w:id="13"/>
       <w:bookmarkEnd w:id="14"/>
       <w:bookmarkEnd w:id="15"/>
+      <w:bookmarkEnd w:id="16"/>
+      <w:bookmarkEnd w:id="17"/>
+      <w:bookmarkEnd w:id="18"/>
     </w:p>
     <w:p>
       <w:pPr>
@@ -3461,24 +3797,28 @@
           <w:szCs w:val="26"/>
         </w:rPr>
       </w:pPr>
-      <w:bookmarkStart w:id="16" w:name="_Toc474524626"/>
-      <w:bookmarkStart w:id="17" w:name="_Toc474524904"/>
-      <w:bookmarkStart w:id="18" w:name="_Toc474525129"/>
-      <w:bookmarkStart w:id="19" w:name="_Toc475708174"/>
-      <w:bookmarkStart w:id="20" w:name="_Toc475708307"/>
-      <w:bookmarkStart w:id="21" w:name="_Toc475710666"/>
-      <w:bookmarkStart w:id="22" w:name="_Toc475739753"/>
-      <w:bookmarkStart w:id="23" w:name="_Toc487816079"/>
-      <w:bookmarkStart w:id="24" w:name="_Toc487816964"/>
-      <w:bookmarkEnd w:id="16"/>
-      <w:bookmarkEnd w:id="17"/>
-      <w:bookmarkEnd w:id="18"/>
+      <w:bookmarkStart w:id="19" w:name="_Toc474524626"/>
+      <w:bookmarkStart w:id="20" w:name="_Toc474524904"/>
+      <w:bookmarkStart w:id="21" w:name="_Toc474525129"/>
+      <w:bookmarkStart w:id="22" w:name="_Toc475708174"/>
+      <w:bookmarkStart w:id="23" w:name="_Toc475708307"/>
+      <w:bookmarkStart w:id="24" w:name="_Toc475710666"/>
+      <w:bookmarkStart w:id="25" w:name="_Toc475739753"/>
+      <w:bookmarkStart w:id="26" w:name="_Toc487816079"/>
+      <w:bookmarkStart w:id="27" w:name="_Toc487816964"/>
+      <w:bookmarkStart w:id="28" w:name="_Toc488069210"/>
+      <w:bookmarkStart w:id="29" w:name="_Toc488069335"/>
       <w:bookmarkEnd w:id="19"/>
       <w:bookmarkEnd w:id="20"/>
       <w:bookmarkEnd w:id="21"/>
       <w:bookmarkEnd w:id="22"/>
       <w:bookmarkEnd w:id="23"/>
       <w:bookmarkEnd w:id="24"/>
+      <w:bookmarkEnd w:id="25"/>
+      <w:bookmarkEnd w:id="26"/>
+      <w:bookmarkEnd w:id="27"/>
+      <w:bookmarkEnd w:id="28"/>
+      <w:bookmarkEnd w:id="29"/>
     </w:p>
     <w:p>
       <w:pPr>
@@ -3501,25 +3841,22 @@
           <w:szCs w:val="26"/>
         </w:rPr>
       </w:pPr>
-      <w:bookmarkStart w:id="25" w:name="_Toc468455170"/>
-      <w:bookmarkStart w:id="26" w:name="_Toc468455204"/>
-      <w:bookmarkStart w:id="27" w:name="_Toc474514476"/>
-      <w:bookmarkStart w:id="28" w:name="_Toc474514501"/>
-      <w:bookmarkStart w:id="29" w:name="_Toc474524326"/>
-      <w:bookmarkStart w:id="30" w:name="_Toc474524628"/>
-      <w:bookmarkStart w:id="31" w:name="_Toc474524906"/>
-      <w:bookmarkStart w:id="32" w:name="_Toc474525131"/>
-      <w:bookmarkStart w:id="33" w:name="_Toc475708175"/>
-      <w:bookmarkStart w:id="34" w:name="_Toc475708308"/>
-      <w:bookmarkStart w:id="35" w:name="_Toc475710667"/>
-      <w:bookmarkStart w:id="36" w:name="_Toc475739754"/>
-      <w:bookmarkStart w:id="37" w:name="_Toc487816080"/>
-      <w:bookmarkStart w:id="38" w:name="_Toc487816965"/>
-      <w:bookmarkEnd w:id="25"/>
-      <w:bookmarkEnd w:id="26"/>
-      <w:bookmarkEnd w:id="27"/>
-      <w:bookmarkEnd w:id="28"/>
-      <w:bookmarkEnd w:id="29"/>
+      <w:bookmarkStart w:id="30" w:name="_Toc468455170"/>
+      <w:bookmarkStart w:id="31" w:name="_Toc468455204"/>
+      <w:bookmarkStart w:id="32" w:name="_Toc474514476"/>
+      <w:bookmarkStart w:id="33" w:name="_Toc474514501"/>
+      <w:bookmarkStart w:id="34" w:name="_Toc474524326"/>
+      <w:bookmarkStart w:id="35" w:name="_Toc474524628"/>
+      <w:bookmarkStart w:id="36" w:name="_Toc474524906"/>
+      <w:bookmarkStart w:id="37" w:name="_Toc474525131"/>
+      <w:bookmarkStart w:id="38" w:name="_Toc475708175"/>
+      <w:bookmarkStart w:id="39" w:name="_Toc475708308"/>
+      <w:bookmarkStart w:id="40" w:name="_Toc475710667"/>
+      <w:bookmarkStart w:id="41" w:name="_Toc475739754"/>
+      <w:bookmarkStart w:id="42" w:name="_Toc487816080"/>
+      <w:bookmarkStart w:id="43" w:name="_Toc487816965"/>
+      <w:bookmarkStart w:id="44" w:name="_Toc488069211"/>
+      <w:bookmarkStart w:id="45" w:name="_Toc488069336"/>
       <w:bookmarkEnd w:id="30"/>
       <w:bookmarkEnd w:id="31"/>
       <w:bookmarkEnd w:id="32"/>
@@ -3529,6 +3866,13 @@
       <w:bookmarkEnd w:id="36"/>
       <w:bookmarkEnd w:id="37"/>
       <w:bookmarkEnd w:id="38"/>
+      <w:bookmarkEnd w:id="39"/>
+      <w:bookmarkEnd w:id="40"/>
+      <w:bookmarkEnd w:id="41"/>
+      <w:bookmarkEnd w:id="42"/>
+      <w:bookmarkEnd w:id="43"/>
+      <w:bookmarkEnd w:id="44"/>
+      <w:bookmarkEnd w:id="45"/>
     </w:p>
     <w:p>
       <w:pPr>
@@ -3550,27 +3894,22 @@
           <w:szCs w:val="26"/>
         </w:rPr>
       </w:pPr>
-      <w:bookmarkStart w:id="39" w:name="_Toc468455171"/>
-      <w:bookmarkStart w:id="40" w:name="_Toc468455205"/>
-      <w:bookmarkStart w:id="41" w:name="_Toc474514477"/>
-      <w:bookmarkStart w:id="42" w:name="_Toc474514502"/>
-      <w:bookmarkStart w:id="43" w:name="_Toc474524327"/>
-      <w:bookmarkStart w:id="44" w:name="_Toc474524629"/>
-      <w:bookmarkStart w:id="45" w:name="_Toc474524907"/>
-      <w:bookmarkStart w:id="46" w:name="_Toc474525132"/>
-      <w:bookmarkStart w:id="47" w:name="_Toc475708176"/>
-      <w:bookmarkStart w:id="48" w:name="_Toc475708309"/>
-      <w:bookmarkStart w:id="49" w:name="_Toc475710668"/>
-      <w:bookmarkStart w:id="50" w:name="_Toc475739755"/>
-      <w:bookmarkStart w:id="51" w:name="_Toc487816081"/>
-      <w:bookmarkStart w:id="52" w:name="_Toc487816966"/>
-      <w:bookmarkEnd w:id="39"/>
-      <w:bookmarkEnd w:id="40"/>
-      <w:bookmarkEnd w:id="41"/>
-      <w:bookmarkEnd w:id="42"/>
-      <w:bookmarkEnd w:id="43"/>
-      <w:bookmarkEnd w:id="44"/>
-      <w:bookmarkEnd w:id="45"/>
+      <w:bookmarkStart w:id="46" w:name="_Toc468455171"/>
+      <w:bookmarkStart w:id="47" w:name="_Toc468455205"/>
+      <w:bookmarkStart w:id="48" w:name="_Toc474514477"/>
+      <w:bookmarkStart w:id="49" w:name="_Toc474514502"/>
+      <w:bookmarkStart w:id="50" w:name="_Toc474524327"/>
+      <w:bookmarkStart w:id="51" w:name="_Toc474524629"/>
+      <w:bookmarkStart w:id="52" w:name="_Toc474524907"/>
+      <w:bookmarkStart w:id="53" w:name="_Toc474525132"/>
+      <w:bookmarkStart w:id="54" w:name="_Toc475708176"/>
+      <w:bookmarkStart w:id="55" w:name="_Toc475708309"/>
+      <w:bookmarkStart w:id="56" w:name="_Toc475710668"/>
+      <w:bookmarkStart w:id="57" w:name="_Toc475739755"/>
+      <w:bookmarkStart w:id="58" w:name="_Toc487816081"/>
+      <w:bookmarkStart w:id="59" w:name="_Toc487816966"/>
+      <w:bookmarkStart w:id="60" w:name="_Toc488069212"/>
+      <w:bookmarkStart w:id="61" w:name="_Toc488069337"/>
       <w:bookmarkEnd w:id="46"/>
       <w:bookmarkEnd w:id="47"/>
       <w:bookmarkEnd w:id="48"/>
@@ -3578,6 +3917,15 @@
       <w:bookmarkEnd w:id="50"/>
       <w:bookmarkEnd w:id="51"/>
       <w:bookmarkEnd w:id="52"/>
+      <w:bookmarkEnd w:id="53"/>
+      <w:bookmarkEnd w:id="54"/>
+      <w:bookmarkEnd w:id="55"/>
+      <w:bookmarkEnd w:id="56"/>
+      <w:bookmarkEnd w:id="57"/>
+      <w:bookmarkEnd w:id="58"/>
+      <w:bookmarkEnd w:id="59"/>
+      <w:bookmarkEnd w:id="60"/>
+      <w:bookmarkEnd w:id="61"/>
     </w:p>
     <w:p>
       <w:pPr>
@@ -3592,7 +3940,7 @@
           <w:lang w:val="pt-PT"/>
         </w:rPr>
       </w:pPr>
-      <w:bookmarkStart w:id="53" w:name="_Toc487816967"/>
+      <w:bookmarkStart w:id="62" w:name="_Toc488069338"/>
       <w:r>
         <w:rPr>
           <w:b w:val="0"/>
@@ -3601,7 +3949,7 @@
         </w:rPr>
         <w:t>Fabrico Aditivo</w:t>
       </w:r>
-      <w:bookmarkEnd w:id="53"/>
+      <w:bookmarkEnd w:id="62"/>
     </w:p>
     <w:p>
       <w:pPr>
@@ -3614,10 +3962,10 @@
       </w:pPr>
     </w:p>
     <w:p>
-      <w:bookmarkStart w:id="54" w:name="_Toc475708179"/>
-      <w:bookmarkStart w:id="55" w:name="_Toc475708312"/>
-      <w:bookmarkStart w:id="56" w:name="_Toc475710671"/>
-      <w:bookmarkStart w:id="57" w:name="_Toc475739758"/>
+      <w:bookmarkStart w:id="63" w:name="_Toc475708179"/>
+      <w:bookmarkStart w:id="64" w:name="_Toc475708312"/>
+      <w:bookmarkStart w:id="65" w:name="_Toc475710671"/>
+      <w:bookmarkStart w:id="66" w:name="_Toc475739758"/>
       <w:r>
         <w:t xml:space="preserve">O Fabrico Aditivo, processo também conhecido como impressão a três dimensões, consiste em produzir um objeto sólido em três dimensões, proveniente de um ficheiro digital </w:t>
       </w:r>
@@ -3640,12 +3988,20 @@
         <w:fldChar w:fldCharType="end"/>
       </w:r>
       <w:r>
-        <w:t>, e a criação/produção deste objeto é realizada através de processos aditivos que consistem em imprimir camadas sucessivas com recurso a um determinado material e, por vezes, em determinadas condições (como temperatura, humidade, etc)</w:t>
-      </w:r>
-      <w:bookmarkEnd w:id="54"/>
-      <w:bookmarkEnd w:id="55"/>
-      <w:bookmarkEnd w:id="56"/>
-      <w:bookmarkEnd w:id="57"/>
+        <w:t xml:space="preserve">, e a criação/produção deste objeto é realizada através de processos aditivos que consistem em imprimir camadas sucessivas com recurso a um determinado material e, por vezes, em determinadas condições (como temperatura, humidade, </w:t>
+      </w:r>
+      <w:proofErr w:type="spellStart"/>
+      <w:r>
+        <w:t>etc</w:t>
+      </w:r>
+      <w:proofErr w:type="spellEnd"/>
+      <w:r>
+        <w:t>)</w:t>
+      </w:r>
+      <w:bookmarkEnd w:id="63"/>
+      <w:bookmarkEnd w:id="64"/>
+      <w:bookmarkEnd w:id="65"/>
+      <w:bookmarkEnd w:id="66"/>
       <w:r>
         <w:t>.</w:t>
       </w:r>
@@ -3653,6 +4009,23 @@
     <w:p>
       <w:r>
         <w:t>Apesar de nesta altura os meios de produção tradicionais ainda oferecerem algumas vantagens, nomeadamente em produção de larga-escala, o fabrico aditivo já oferece vários benefícios, como a customização em massa que fornece a possibilidade de criar designs customizados, o tempo de entrega porque dado que o design e os ciclos de produção sofrem um grande aumento de velocidade torna-se possível que o produto chegue ao mercado mais rapidamente ou a redução de desperdícios pois materiais não utilizados podem ser reutilizados para impressão sucessiva.</w:t>
+      </w:r>
+    </w:p>
+    <w:p>
+      <w:pPr>
+        <w:rPr>
+          <w:rFonts w:asciiTheme="majorHAnsi" w:eastAsiaTheme="majorEastAsia" w:hAnsiTheme="majorHAnsi" w:cstheme="majorBidi"/>
+          <w:color w:val="2E74B5" w:themeColor="accent1" w:themeShade="BF"/>
+          <w:sz w:val="32"/>
+          <w:szCs w:val="32"/>
+        </w:rPr>
+      </w:pPr>
+      <w:r>
+        <w:rPr>
+          <w:b/>
+          <w:sz w:val="32"/>
+        </w:rPr>
+        <w:br w:type="page"/>
       </w:r>
     </w:p>
     <w:p>
@@ -3668,49 +4041,133 @@
           <w:lang w:val="pt-PT"/>
         </w:rPr>
       </w:pPr>
-      <w:bookmarkStart w:id="58" w:name="_Toc487816968"/>
+      <w:bookmarkStart w:id="67" w:name="_Toc488069339"/>
       <w:r>
         <w:rPr>
           <w:b w:val="0"/>
           <w:sz w:val="32"/>
           <w:lang w:val="pt-PT"/>
         </w:rPr>
+        <w:lastRenderedPageBreak/>
         <w:t>Web para Automação</w:t>
       </w:r>
-      <w:bookmarkEnd w:id="58"/>
+      <w:bookmarkEnd w:id="67"/>
     </w:p>
     <w:p/>
     <w:p>
       <w:r>
-        <w:t>Atualmente a web é um universo em crescimento de páginas e aplicações interligadas. Há armazenamento e partilha de vídeos e de fotos, há conteúdo interativo, há monitorização em tempo-real de forma remota, há acessos via dispositivos móveis como smartphones ou tablets, etc. Tudo isto é possibilitado pela interação de tecnologias da web e através da evolução dos browsers que proporcionam hoje em dia novas e cada vez mais completas experiências aos utilizadores. A evolução destes dois pilares tem sustentado o enorme crescimento da internet como ferramenta de trabalho, de entretenimento, de pesquisa, de leitura, etc.</w:t>
-      </w:r>
-    </w:p>
-    <w:p>
-      <w:r>
-        <w:t>O desenvolvimento de software orientado para a web cresceu sustentado em três tecnologias principais: HTML (HyperText Markup Language)</w:t>
-      </w:r>
+        <w:t xml:space="preserve">Atualmente a web é um universo em crescimento de páginas e aplicações interligadas. Há armazenamento e partilha de vídeos e de fotos, há conteúdo interativo, há monitorização em tempo-real de forma remota, há acessos via dispositivos móveis como </w:t>
+      </w:r>
+      <w:proofErr w:type="spellStart"/>
+      <w:r>
+        <w:t>smartphones</w:t>
+      </w:r>
+      <w:proofErr w:type="spellEnd"/>
+      <w:r>
+        <w:t xml:space="preserve"> ou </w:t>
+      </w:r>
+      <w:proofErr w:type="spellStart"/>
+      <w:r>
+        <w:t>tablets</w:t>
+      </w:r>
+      <w:proofErr w:type="spellEnd"/>
+      <w:r>
+        <w:t>, etc. Tudo isto é possibilitado pela interação de tecnologias da web e através da evolução dos browsers que proporcionam hoje em dia novas e cada vez mais completas experiências aos utilizadores. A evolução destes dois pilares tem sustentado o enorme crescimento da internet como ferramenta de trabalho, de entretenimento, de pesquisa, de leitura, etc.</w:t>
+      </w:r>
+    </w:p>
+    <w:p>
+      <w:r>
+        <w:t>O desenvolvimento de software orientado para a web cresceu sustentado em três tecnologias principais: HTML (</w:t>
+      </w:r>
+      <w:proofErr w:type="spellStart"/>
+      <w:r>
+        <w:t>HyperText</w:t>
+      </w:r>
+      <w:proofErr w:type="spellEnd"/>
       <w:r>
         <w:t xml:space="preserve"> </w:t>
       </w:r>
-      <w:r>
-        <w:t xml:space="preserve">que é uma linguagem baseada em etiquetas (tags) com as quais se define e estrutura as páginas </w:t>
+      <w:proofErr w:type="spellStart"/>
+      <w:r>
+        <w:t>Markup</w:t>
+      </w:r>
+      <w:proofErr w:type="spellEnd"/>
+      <w:r>
+        <w:t xml:space="preserve"> </w:t>
+      </w:r>
+      <w:proofErr w:type="spellStart"/>
+      <w:r>
+        <w:t>Language</w:t>
+      </w:r>
+      <w:proofErr w:type="spellEnd"/>
+      <w:r>
+        <w:t>)</w:t>
+      </w:r>
+      <w:r>
+        <w:t xml:space="preserve"> </w:t>
+      </w:r>
+      <w:r>
+        <w:t>que é uma linguagem baseada em etiquetas (</w:t>
+      </w:r>
+      <w:proofErr w:type="spellStart"/>
+      <w:r>
+        <w:t>tags</w:t>
+      </w:r>
+      <w:proofErr w:type="spellEnd"/>
+      <w:r>
+        <w:t xml:space="preserve">) com as quais se define e estrutura as páginas </w:t>
       </w:r>
       <w:r>
         <w:t>web</w:t>
       </w:r>
       <w:r>
-        <w:t xml:space="preserve">, CSS que são folhas de estilo que descrevem como os elementos HTML serão disponibilizados no ecrã, do ponto de vista estético e organizacional, e o Javascript que é uma linguagem de scripting que nasceu no </w:t>
-      </w:r>
+        <w:t xml:space="preserve">, CSS que são folhas de estilo que descrevem como os elementos HTML serão disponibilizados no ecrã, do ponto de vista estético e organizacional, e o </w:t>
+      </w:r>
+      <w:proofErr w:type="spellStart"/>
+      <w:r>
+        <w:t>Javascript</w:t>
+      </w:r>
+      <w:proofErr w:type="spellEnd"/>
+      <w:r>
+        <w:t xml:space="preserve"> que é uma linguagem de </w:t>
+      </w:r>
+      <w:proofErr w:type="spellStart"/>
+      <w:r>
+        <w:t>scripting</w:t>
+      </w:r>
+      <w:proofErr w:type="spellEnd"/>
+      <w:r>
+        <w:t xml:space="preserve"> que nasceu no </w:t>
+      </w:r>
+      <w:proofErr w:type="spellStart"/>
       <w:r>
         <w:t>client-side</w:t>
       </w:r>
-      <w:r>
-        <w:t xml:space="preserve"> da web, ou seja o código fonte era apenas processado no browser e não num servidor web, no entanto esta tecnologia evolui tanto que hoje em dia já existem servidores web baseados em Javascript (NodeJS).</w:t>
+      <w:proofErr w:type="spellEnd"/>
+      <w:r>
+        <w:t xml:space="preserve"> da web, ou seja o código fonte era apenas processado no browser e não num servidor web, no entanto esta tecnologia evolui tanto que hoje em dia já existem servidores web baseados em </w:t>
+      </w:r>
+      <w:proofErr w:type="spellStart"/>
+      <w:r>
+        <w:t>Javascript</w:t>
+      </w:r>
+      <w:proofErr w:type="spellEnd"/>
+      <w:r>
+        <w:t xml:space="preserve"> (</w:t>
+      </w:r>
+      <w:proofErr w:type="spellStart"/>
+      <w:r>
+        <w:t>NodeJS</w:t>
+      </w:r>
+      <w:proofErr w:type="spellEnd"/>
+      <w:r>
+        <w:t>).</w:t>
       </w:r>
       <w:r>
         <w:t xml:space="preserve"> Estas 3 tecnologias formam o conjunto de tecnologias base para o crescimento da web ao nível do lado cliente.</w:t>
       </w:r>
     </w:p>
+    <w:p/>
     <w:p>
       <w:pPr>
         <w:keepNext/>
@@ -3721,7 +4178,6 @@
           <w:noProof/>
           <w:lang w:eastAsia="pt-PT"/>
         </w:rPr>
-        <w:lastRenderedPageBreak/>
         <w:drawing>
           <wp:inline distT="0" distB="0" distL="0" distR="0" wp14:anchorId="784699DA" wp14:editId="47894B1D">
             <wp:extent cx="3063240" cy="1893935"/>
@@ -3800,9 +4256,16 @@
     </w:p>
     <w:p>
       <w:r>
+        <w:br w:type="page"/>
+      </w:r>
+    </w:p>
+    <w:p>
+      <w:r>
+        <w:lastRenderedPageBreak/>
         <w:t>No entanto, convém também fazer referência ao lado servidor da web. De forma resumida, o cliente envia pedidos para um servidor onde podem estar alojados scripts, cálculos, algoritmos desenvolvidos em diversas linguagens/tecnologias como ASP.NET, PHP, Java, entre outras, e que são capazes de tratar do pedido efetuado e ainda devolver uma resposta. Esse lado pode também ser complementado por bases de dados para armazenar informação.</w:t>
       </w:r>
     </w:p>
+    <w:p/>
     <w:p>
       <w:r>
         <w:t>Assim, temos os componentes fundamentais para a arquitetura base de uma aplicação orientada para a web:</w:t>
@@ -3819,7 +4282,23 @@
         <w:jc w:val="both"/>
       </w:pPr>
       <w:r>
-        <w:t>Cliente – São os browsers e um conjunto de tecnologias renderizadas e executadas pelos mesmos (HTML, CSS e Javascript)</w:t>
+        <w:t xml:space="preserve">Cliente – São os browsers e um conjunto de tecnologias </w:t>
+      </w:r>
+      <w:proofErr w:type="spellStart"/>
+      <w:r>
+        <w:t>renderizadas</w:t>
+      </w:r>
+      <w:proofErr w:type="spellEnd"/>
+      <w:r>
+        <w:t xml:space="preserve"> e executadas pelos mesmos (HTML, CSS e </w:t>
+      </w:r>
+      <w:proofErr w:type="spellStart"/>
+      <w:r>
+        <w:t>Javascript</w:t>
+      </w:r>
+      <w:proofErr w:type="spellEnd"/>
+      <w:r>
+        <w:t>)</w:t>
       </w:r>
     </w:p>
     <w:p>
@@ -3835,6 +4314,13 @@
       <w:r>
         <w:t>Servidor – Servidores web e linguagens de programação com possibilidade de comunicação com Bases de Dados</w:t>
       </w:r>
+    </w:p>
+    <w:p>
+      <w:pPr>
+        <w:pStyle w:val="PargrafodaLista"/>
+        <w:spacing w:after="0" w:line="276" w:lineRule="auto"/>
+        <w:jc w:val="both"/>
+      </w:pPr>
     </w:p>
     <w:p/>
     <w:p>
@@ -3944,6 +4430,24 @@
     </w:p>
     <w:p>
       <w:pPr>
+        <w:rPr>
+          <w:rFonts w:asciiTheme="majorHAnsi" w:eastAsiaTheme="majorEastAsia" w:hAnsiTheme="majorHAnsi" w:cstheme="majorBidi"/>
+          <w:b/>
+          <w:color w:val="2E74B5" w:themeColor="accent1" w:themeShade="BF"/>
+          <w:sz w:val="44"/>
+          <w:szCs w:val="32"/>
+          <w:lang w:val="en-US"/>
+        </w:rPr>
+      </w:pPr>
+      <w:r>
+        <w:rPr>
+          <w:sz w:val="44"/>
+        </w:rPr>
+        <w:br w:type="page"/>
+      </w:r>
+    </w:p>
+    <w:p>
+      <w:pPr>
         <w:pStyle w:val="Cabealho1"/>
         <w:numPr>
           <w:ilvl w:val="0"/>
@@ -3953,13 +4457,4076 @@
           <w:sz w:val="44"/>
         </w:rPr>
       </w:pPr>
-      <w:bookmarkStart w:id="59" w:name="_Toc487816969"/>
+      <w:bookmarkStart w:id="68" w:name="_Toc488069340"/>
+      <w:proofErr w:type="spellStart"/>
       <w:r>
         <w:rPr>
           <w:sz w:val="44"/>
         </w:rPr>
         <w:lastRenderedPageBreak/>
-        <w:t>Casos de Uso</w:t>
+        <w:t>Casos</w:t>
+      </w:r>
+      <w:proofErr w:type="spellEnd"/>
+      <w:r>
+        <w:rPr>
+          <w:sz w:val="44"/>
+        </w:rPr>
+        <w:t xml:space="preserve"> de </w:t>
+      </w:r>
+      <w:proofErr w:type="spellStart"/>
+      <w:proofErr w:type="gramStart"/>
+      <w:r>
+        <w:rPr>
+          <w:sz w:val="44"/>
+        </w:rPr>
+        <w:t>Uso</w:t>
+      </w:r>
+      <w:bookmarkEnd w:id="68"/>
+      <w:proofErr w:type="spellEnd"/>
+      <w:proofErr w:type="gramEnd"/>
+    </w:p>
+    <w:p>
+      <w:pPr>
+        <w:rPr>
+          <w:lang w:val="en-US"/>
+        </w:rPr>
+      </w:pPr>
+    </w:p>
+    <w:p>
+      <w:pPr>
+        <w:keepNext/>
+      </w:pPr>
+      <w:r>
+        <w:rPr>
+          <w:noProof/>
+          <w:lang w:eastAsia="pt-PT"/>
+        </w:rPr>
+        <w:drawing>
+          <wp:inline distT="0" distB="0" distL="0" distR="0" wp14:anchorId="68B5364A" wp14:editId="7E16AEB6">
+            <wp:extent cx="5400040" cy="3251763"/>
+            <wp:effectExtent l="0" t="0" r="0" b="6350"/>
+            <wp:docPr id="1" name="Imagem 1"/>
+            <wp:cNvGraphicFramePr>
+              <a:graphicFrameLocks xmlns:a="http://schemas.openxmlformats.org/drawingml/2006/main" noChangeAspect="1"/>
+            </wp:cNvGraphicFramePr>
+            <a:graphic xmlns:a="http://schemas.openxmlformats.org/drawingml/2006/main">
+              <a:graphicData uri="http://schemas.openxmlformats.org/drawingml/2006/picture">
+                <pic:pic xmlns:pic="http://schemas.openxmlformats.org/drawingml/2006/picture">
+                  <pic:nvPicPr>
+                    <pic:cNvPr id="1" name="usecases.PNG"/>
+                    <pic:cNvPicPr/>
+                  </pic:nvPicPr>
+                  <pic:blipFill>
+                    <a:blip r:embed="rId12">
+                      <a:extLst>
+                        <a:ext uri="{28A0092B-C50C-407E-A947-70E740481C1C}">
+                          <a14:useLocalDpi xmlns:a14="http://schemas.microsoft.com/office/drawing/2010/main" val="0"/>
+                        </a:ext>
+                      </a:extLst>
+                    </a:blip>
+                    <a:stretch>
+                      <a:fillRect/>
+                    </a:stretch>
+                  </pic:blipFill>
+                  <pic:spPr>
+                    <a:xfrm>
+                      <a:off x="0" y="0"/>
+                      <a:ext cx="5400040" cy="3251763"/>
+                    </a:xfrm>
+                    <a:prstGeom prst="rect">
+                      <a:avLst/>
+                    </a:prstGeom>
+                  </pic:spPr>
+                </pic:pic>
+              </a:graphicData>
+            </a:graphic>
+          </wp:inline>
+        </w:drawing>
+      </w:r>
+    </w:p>
+    <w:p>
+      <w:pPr>
+        <w:pStyle w:val="Legenda"/>
+        <w:jc w:val="center"/>
+      </w:pPr>
+      <w:r>
+        <w:t xml:space="preserve">Figura </w:t>
+      </w:r>
+      <w:r>
+        <w:fldChar w:fldCharType="begin"/>
+      </w:r>
+      <w:r>
+        <w:instrText xml:space="preserve"> SEQ Figura \* ARABIC </w:instrText>
+      </w:r>
+      <w:r>
+        <w:fldChar w:fldCharType="separate"/>
+      </w:r>
+      <w:r>
+        <w:rPr>
+          <w:noProof/>
+        </w:rPr>
+        <w:t>4</w:t>
+      </w:r>
+      <w:r>
+        <w:fldChar w:fldCharType="end"/>
+      </w:r>
+      <w:r>
+        <w:t xml:space="preserve"> - Casos de Uso</w:t>
+      </w:r>
+    </w:p>
+    <w:p>
+      <w:pPr>
+        <w:rPr>
+          <w:lang w:val="en-US"/>
+        </w:rPr>
+      </w:pPr>
+    </w:p>
+    <w:tbl>
+      <w:tblPr>
+        <w:tblStyle w:val="Tabelacomgrelha"/>
+        <w:tblW w:w="0" w:type="auto"/>
+        <w:tblLook w:val="04A0" w:firstRow="1" w:lastRow="0" w:firstColumn="1" w:lastColumn="0" w:noHBand="0" w:noVBand="1"/>
+      </w:tblPr>
+      <w:tblGrid>
+        <w:gridCol w:w="4247"/>
+        <w:gridCol w:w="4247"/>
+      </w:tblGrid>
+      <w:tr>
+        <w:tc>
+          <w:tcPr>
+            <w:tcW w:w="4247" w:type="dxa"/>
+          </w:tcPr>
+          <w:p>
+            <w:pPr>
+              <w:rPr>
+                <w:b/>
+              </w:rPr>
+            </w:pPr>
+            <w:r>
+              <w:rPr>
+                <w:b/>
+              </w:rPr>
+              <w:t>Identificador</w:t>
+            </w:r>
+          </w:p>
+        </w:tc>
+        <w:tc>
+          <w:tcPr>
+            <w:tcW w:w="4247" w:type="dxa"/>
+          </w:tcPr>
+          <w:p>
+            <w:pPr>
+              <w:rPr>
+                <w:b/>
+              </w:rPr>
+            </w:pPr>
+            <w:r>
+              <w:rPr>
+                <w:b/>
+              </w:rPr>
+              <w:t>Uc_HMI_01</w:t>
+            </w:r>
+          </w:p>
+        </w:tc>
+      </w:tr>
+      <w:tr>
+        <w:tc>
+          <w:tcPr>
+            <w:tcW w:w="4247" w:type="dxa"/>
+          </w:tcPr>
+          <w:p>
+            <w:r>
+              <w:t>Caso de Uso</w:t>
+            </w:r>
+          </w:p>
+        </w:tc>
+        <w:tc>
+          <w:tcPr>
+            <w:tcW w:w="4247" w:type="dxa"/>
+          </w:tcPr>
+          <w:p>
+            <w:r>
+              <w:t>Monitorizar Parâmetros em Tempo Real</w:t>
+            </w:r>
+          </w:p>
+        </w:tc>
+      </w:tr>
+      <w:tr>
+        <w:tc>
+          <w:tcPr>
+            <w:tcW w:w="4247" w:type="dxa"/>
+          </w:tcPr>
+          <w:p>
+            <w:r>
+              <w:t>Domínio</w:t>
+            </w:r>
+          </w:p>
+        </w:tc>
+        <w:tc>
+          <w:tcPr>
+            <w:tcW w:w="4247" w:type="dxa"/>
+          </w:tcPr>
+          <w:p>
+            <w:r>
+              <w:t>Sistema</w:t>
+            </w:r>
+          </w:p>
+        </w:tc>
+      </w:tr>
+      <w:tr>
+        <w:tc>
+          <w:tcPr>
+            <w:tcW w:w="4247" w:type="dxa"/>
+          </w:tcPr>
+          <w:p>
+            <w:r>
+              <w:t>Nível</w:t>
+            </w:r>
+          </w:p>
+        </w:tc>
+        <w:tc>
+          <w:tcPr>
+            <w:tcW w:w="4247" w:type="dxa"/>
+          </w:tcPr>
+          <w:p>
+            <w:r>
+              <w:t>Objetivo-do-utilizador</w:t>
+            </w:r>
+          </w:p>
+        </w:tc>
+      </w:tr>
+      <w:tr>
+        <w:tc>
+          <w:tcPr>
+            <w:tcW w:w="4247" w:type="dxa"/>
+          </w:tcPr>
+          <w:p>
+            <w:r>
+              <w:t>Ator Primário</w:t>
+            </w:r>
+          </w:p>
+        </w:tc>
+        <w:tc>
+          <w:tcPr>
+            <w:tcW w:w="4247" w:type="dxa"/>
+          </w:tcPr>
+          <w:p>
+            <w:r>
+              <w:t>Operador</w:t>
+            </w:r>
+          </w:p>
+        </w:tc>
+      </w:tr>
+      <w:tr>
+        <w:tc>
+          <w:tcPr>
+            <w:tcW w:w="4247" w:type="dxa"/>
+          </w:tcPr>
+          <w:p>
+            <w:r>
+              <w:t>Partes Interessadas &amp; Interesses</w:t>
+            </w:r>
+          </w:p>
+        </w:tc>
+        <w:tc>
+          <w:tcPr>
+            <w:tcW w:w="4247" w:type="dxa"/>
+          </w:tcPr>
+          <w:p/>
+        </w:tc>
+      </w:tr>
+      <w:tr>
+        <w:tc>
+          <w:tcPr>
+            <w:tcW w:w="4247" w:type="dxa"/>
+          </w:tcPr>
+          <w:p>
+            <w:r>
+              <w:t>Pré-Condição</w:t>
+            </w:r>
+          </w:p>
+        </w:tc>
+        <w:tc>
+          <w:tcPr>
+            <w:tcW w:w="4247" w:type="dxa"/>
+          </w:tcPr>
+          <w:p>
+            <w:r>
+              <w:t>O equipamento deve estar ligado e a HMI iniciada</w:t>
+            </w:r>
+          </w:p>
+        </w:tc>
+      </w:tr>
+      <w:tr>
+        <w:tc>
+          <w:tcPr>
+            <w:tcW w:w="4247" w:type="dxa"/>
+          </w:tcPr>
+          <w:p>
+            <w:r>
+              <w:t>Garantias de Sucesso</w:t>
+            </w:r>
+          </w:p>
+        </w:tc>
+        <w:tc>
+          <w:tcPr>
+            <w:tcW w:w="4247" w:type="dxa"/>
+          </w:tcPr>
+          <w:p>
+            <w:r>
+              <w:t>Os parâmetros relativos ás posições dos eixos, a velocidade de extrusão, o estado da máquina (ON-OFF-AUTO-MANUAL-PAUSE) são disponibilizados com sucesso</w:t>
+            </w:r>
+          </w:p>
+        </w:tc>
+      </w:tr>
+      <w:tr>
+        <w:tc>
+          <w:tcPr>
+            <w:tcW w:w="4247" w:type="dxa"/>
+          </w:tcPr>
+          <w:p>
+            <w:r>
+              <w:t>Iniciador</w:t>
+            </w:r>
+          </w:p>
+        </w:tc>
+        <w:tc>
+          <w:tcPr>
+            <w:tcW w:w="4247" w:type="dxa"/>
+          </w:tcPr>
+          <w:p>
+            <w:r>
+              <w:t>Operador</w:t>
+            </w:r>
+          </w:p>
+        </w:tc>
+      </w:tr>
+      <w:tr>
+        <w:tc>
+          <w:tcPr>
+            <w:tcW w:w="4247" w:type="dxa"/>
+          </w:tcPr>
+          <w:p>
+            <w:r>
+              <w:t>Cenário Principal de Sucesso</w:t>
+            </w:r>
+          </w:p>
+        </w:tc>
+        <w:tc>
+          <w:tcPr>
+            <w:tcW w:w="4247" w:type="dxa"/>
+          </w:tcPr>
+          <w:p>
+            <w:pPr>
+              <w:pStyle w:val="PargrafodaLista"/>
+              <w:numPr>
+                <w:ilvl w:val="0"/>
+                <w:numId w:val="36"/>
+              </w:numPr>
+            </w:pPr>
+            <w:r>
+              <w:t>Sistema fornece posições dos eixos em tempo real;</w:t>
+            </w:r>
+          </w:p>
+        </w:tc>
+      </w:tr>
+      <w:tr>
+        <w:tc>
+          <w:tcPr>
+            <w:tcW w:w="4247" w:type="dxa"/>
+          </w:tcPr>
+          <w:p>
+            <w:r>
+              <w:t>Extensões</w:t>
+            </w:r>
+          </w:p>
+        </w:tc>
+        <w:tc>
+          <w:tcPr>
+            <w:tcW w:w="4247" w:type="dxa"/>
+          </w:tcPr>
+          <w:p/>
+        </w:tc>
+      </w:tr>
+    </w:tbl>
+    <w:p>
+      <w:pPr>
+        <w:rPr>
+          <w:lang w:val="en-US"/>
+        </w:rPr>
+      </w:pPr>
+    </w:p>
+    <w:tbl>
+      <w:tblPr>
+        <w:tblStyle w:val="Tabelacomgrelha"/>
+        <w:tblW w:w="0" w:type="auto"/>
+        <w:tblLook w:val="04A0" w:firstRow="1" w:lastRow="0" w:firstColumn="1" w:lastColumn="0" w:noHBand="0" w:noVBand="1"/>
+      </w:tblPr>
+      <w:tblGrid>
+        <w:gridCol w:w="4247"/>
+        <w:gridCol w:w="4247"/>
+      </w:tblGrid>
+      <w:tr>
+        <w:tc>
+          <w:tcPr>
+            <w:tcW w:w="4247" w:type="dxa"/>
+          </w:tcPr>
+          <w:p>
+            <w:pPr>
+              <w:rPr>
+                <w:b/>
+              </w:rPr>
+            </w:pPr>
+            <w:r>
+              <w:rPr>
+                <w:b/>
+              </w:rPr>
+              <w:t>Identificador</w:t>
+            </w:r>
+          </w:p>
+        </w:tc>
+        <w:tc>
+          <w:tcPr>
+            <w:tcW w:w="4247" w:type="dxa"/>
+          </w:tcPr>
+          <w:p>
+            <w:pPr>
+              <w:rPr>
+                <w:b/>
+              </w:rPr>
+            </w:pPr>
+            <w:r>
+              <w:rPr>
+                <w:b/>
+              </w:rPr>
+              <w:t>Uc_</w:t>
+            </w:r>
+            <w:r>
+              <w:rPr>
+                <w:b/>
+              </w:rPr>
+              <w:t>HMI_02</w:t>
+            </w:r>
+          </w:p>
+        </w:tc>
+      </w:tr>
+      <w:tr>
+        <w:tc>
+          <w:tcPr>
+            <w:tcW w:w="4247" w:type="dxa"/>
+          </w:tcPr>
+          <w:p>
+            <w:r>
+              <w:t>Caso de Uso</w:t>
+            </w:r>
+          </w:p>
+        </w:tc>
+        <w:tc>
+          <w:tcPr>
+            <w:tcW w:w="4247" w:type="dxa"/>
+          </w:tcPr>
+          <w:p>
+            <w:r>
+              <w:t>Parar Execução</w:t>
+            </w:r>
+          </w:p>
+        </w:tc>
+      </w:tr>
+      <w:tr>
+        <w:tc>
+          <w:tcPr>
+            <w:tcW w:w="4247" w:type="dxa"/>
+          </w:tcPr>
+          <w:p>
+            <w:r>
+              <w:t>Domínio</w:t>
+            </w:r>
+          </w:p>
+        </w:tc>
+        <w:tc>
+          <w:tcPr>
+            <w:tcW w:w="4247" w:type="dxa"/>
+          </w:tcPr>
+          <w:p>
+            <w:r>
+              <w:t>Sistema</w:t>
+            </w:r>
+          </w:p>
+        </w:tc>
+      </w:tr>
+      <w:tr>
+        <w:tc>
+          <w:tcPr>
+            <w:tcW w:w="4247" w:type="dxa"/>
+          </w:tcPr>
+          <w:p>
+            <w:r>
+              <w:t>Nível</w:t>
+            </w:r>
+          </w:p>
+        </w:tc>
+        <w:tc>
+          <w:tcPr>
+            <w:tcW w:w="4247" w:type="dxa"/>
+          </w:tcPr>
+          <w:p>
+            <w:r>
+              <w:t>Objetivo-do-utilizador</w:t>
+            </w:r>
+          </w:p>
+        </w:tc>
+      </w:tr>
+      <w:tr>
+        <w:tc>
+          <w:tcPr>
+            <w:tcW w:w="4247" w:type="dxa"/>
+          </w:tcPr>
+          <w:p>
+            <w:r>
+              <w:t>Ator Primário</w:t>
+            </w:r>
+          </w:p>
+        </w:tc>
+        <w:tc>
+          <w:tcPr>
+            <w:tcW w:w="4247" w:type="dxa"/>
+          </w:tcPr>
+          <w:p>
+            <w:r>
+              <w:t>Operador</w:t>
+            </w:r>
+          </w:p>
+        </w:tc>
+      </w:tr>
+      <w:tr>
+        <w:tc>
+          <w:tcPr>
+            <w:tcW w:w="4247" w:type="dxa"/>
+          </w:tcPr>
+          <w:p>
+            <w:r>
+              <w:t>Partes Interessadas &amp; Interesses</w:t>
+            </w:r>
+          </w:p>
+        </w:tc>
+        <w:tc>
+          <w:tcPr>
+            <w:tcW w:w="4247" w:type="dxa"/>
+          </w:tcPr>
+          <w:p/>
+        </w:tc>
+      </w:tr>
+      <w:tr>
+        <w:tc>
+          <w:tcPr>
+            <w:tcW w:w="4247" w:type="dxa"/>
+          </w:tcPr>
+          <w:p>
+            <w:r>
+              <w:lastRenderedPageBreak/>
+              <w:t>Pré-Condição</w:t>
+            </w:r>
+          </w:p>
+        </w:tc>
+        <w:tc>
+          <w:tcPr>
+            <w:tcW w:w="4247" w:type="dxa"/>
+          </w:tcPr>
+          <w:p>
+            <w:r>
+              <w:t>O equipamento deve estar em estado Pause</w:t>
+            </w:r>
+          </w:p>
+        </w:tc>
+      </w:tr>
+      <w:tr>
+        <w:tc>
+          <w:tcPr>
+            <w:tcW w:w="4247" w:type="dxa"/>
+          </w:tcPr>
+          <w:p>
+            <w:r>
+              <w:t>Garantias de Sucesso</w:t>
+            </w:r>
+          </w:p>
+        </w:tc>
+        <w:tc>
+          <w:tcPr>
+            <w:tcW w:w="4247" w:type="dxa"/>
+          </w:tcPr>
+          <w:p>
+            <w:r>
+              <w:t xml:space="preserve">O sistema parou a leitura de um ficheiro </w:t>
+            </w:r>
+            <w:proofErr w:type="spellStart"/>
+            <w:r>
+              <w:t>Gcode</w:t>
+            </w:r>
+            <w:proofErr w:type="spellEnd"/>
+          </w:p>
+        </w:tc>
+      </w:tr>
+      <w:tr>
+        <w:tc>
+          <w:tcPr>
+            <w:tcW w:w="4247" w:type="dxa"/>
+          </w:tcPr>
+          <w:p>
+            <w:r>
+              <w:t>Iniciador</w:t>
+            </w:r>
+          </w:p>
+        </w:tc>
+        <w:tc>
+          <w:tcPr>
+            <w:tcW w:w="4247" w:type="dxa"/>
+          </w:tcPr>
+          <w:p>
+            <w:r>
+              <w:t>Operador</w:t>
+            </w:r>
+          </w:p>
+        </w:tc>
+      </w:tr>
+      <w:tr>
+        <w:tc>
+          <w:tcPr>
+            <w:tcW w:w="4247" w:type="dxa"/>
+          </w:tcPr>
+          <w:p>
+            <w:r>
+              <w:t>Cenário Principal de Sucesso</w:t>
+            </w:r>
+          </w:p>
+        </w:tc>
+        <w:tc>
+          <w:tcPr>
+            <w:tcW w:w="4247" w:type="dxa"/>
+          </w:tcPr>
+          <w:p>
+            <w:pPr>
+              <w:pStyle w:val="PargrafodaLista"/>
+              <w:numPr>
+                <w:ilvl w:val="0"/>
+                <w:numId w:val="38"/>
+              </w:numPr>
+            </w:pPr>
+            <w:r>
+              <w:t>Operador seleciona Stop;</w:t>
+            </w:r>
+          </w:p>
+          <w:p>
+            <w:pPr>
+              <w:pStyle w:val="PargrafodaLista"/>
+              <w:numPr>
+                <w:ilvl w:val="0"/>
+                <w:numId w:val="38"/>
+              </w:numPr>
+            </w:pPr>
+            <w:r>
+              <w:t>Sistema faz pergunta de confirmação;</w:t>
+            </w:r>
+          </w:p>
+          <w:p>
+            <w:pPr>
+              <w:pStyle w:val="PargrafodaLista"/>
+              <w:numPr>
+                <w:ilvl w:val="0"/>
+                <w:numId w:val="38"/>
+              </w:numPr>
+            </w:pPr>
+            <w:r>
+              <w:t>Operador clica OK</w:t>
+            </w:r>
+          </w:p>
+          <w:p>
+            <w:pPr>
+              <w:pStyle w:val="PargrafodaLista"/>
+              <w:numPr>
+                <w:ilvl w:val="0"/>
+                <w:numId w:val="38"/>
+              </w:numPr>
+            </w:pPr>
+            <w:r>
+              <w:t xml:space="preserve">Sistema </w:t>
+            </w:r>
+            <w:proofErr w:type="spellStart"/>
+            <w:r>
+              <w:t>pára</w:t>
+            </w:r>
+            <w:proofErr w:type="spellEnd"/>
+            <w:r>
+              <w:t xml:space="preserve"> leitura do ficheiro </w:t>
+            </w:r>
+            <w:proofErr w:type="spellStart"/>
+            <w:r>
+              <w:t>Gcode</w:t>
+            </w:r>
+            <w:proofErr w:type="spellEnd"/>
+            <w:r>
+              <w:t>;</w:t>
+            </w:r>
+          </w:p>
+        </w:tc>
+      </w:tr>
+      <w:tr>
+        <w:tc>
+          <w:tcPr>
+            <w:tcW w:w="4247" w:type="dxa"/>
+          </w:tcPr>
+          <w:p>
+            <w:r>
+              <w:t>Extensões</w:t>
+            </w:r>
+          </w:p>
+        </w:tc>
+        <w:tc>
+          <w:tcPr>
+            <w:tcW w:w="4247" w:type="dxa"/>
+          </w:tcPr>
+          <w:p/>
+        </w:tc>
+      </w:tr>
+    </w:tbl>
+    <w:p>
+      <w:pPr>
+        <w:rPr>
+          <w:lang w:val="en-US"/>
+        </w:rPr>
+      </w:pPr>
+    </w:p>
+    <w:tbl>
+      <w:tblPr>
+        <w:tblStyle w:val="Tabelacomgrelha"/>
+        <w:tblW w:w="0" w:type="auto"/>
+        <w:tblLook w:val="04A0" w:firstRow="1" w:lastRow="0" w:firstColumn="1" w:lastColumn="0" w:noHBand="0" w:noVBand="1"/>
+      </w:tblPr>
+      <w:tblGrid>
+        <w:gridCol w:w="4247"/>
+        <w:gridCol w:w="4247"/>
+      </w:tblGrid>
+      <w:tr>
+        <w:tc>
+          <w:tcPr>
+            <w:tcW w:w="4247" w:type="dxa"/>
+          </w:tcPr>
+          <w:p>
+            <w:pPr>
+              <w:rPr>
+                <w:b/>
+              </w:rPr>
+            </w:pPr>
+            <w:r>
+              <w:rPr>
+                <w:b/>
+              </w:rPr>
+              <w:t>Identificador</w:t>
+            </w:r>
+          </w:p>
+        </w:tc>
+        <w:tc>
+          <w:tcPr>
+            <w:tcW w:w="4247" w:type="dxa"/>
+          </w:tcPr>
+          <w:p>
+            <w:pPr>
+              <w:rPr>
+                <w:b/>
+              </w:rPr>
+            </w:pPr>
+            <w:r>
+              <w:rPr>
+                <w:b/>
+              </w:rPr>
+              <w:t>Uc_</w:t>
+            </w:r>
+            <w:r>
+              <w:rPr>
+                <w:b/>
+              </w:rPr>
+              <w:t>HMI_03</w:t>
+            </w:r>
+          </w:p>
+        </w:tc>
+      </w:tr>
+      <w:tr>
+        <w:tc>
+          <w:tcPr>
+            <w:tcW w:w="4247" w:type="dxa"/>
+          </w:tcPr>
+          <w:p>
+            <w:r>
+              <w:t>Caso de Uso</w:t>
+            </w:r>
+          </w:p>
+        </w:tc>
+        <w:tc>
+          <w:tcPr>
+            <w:tcW w:w="4247" w:type="dxa"/>
+          </w:tcPr>
+          <w:p>
+            <w:r>
+              <w:t>Pausar Execução</w:t>
+            </w:r>
+          </w:p>
+        </w:tc>
+      </w:tr>
+      <w:tr>
+        <w:tc>
+          <w:tcPr>
+            <w:tcW w:w="4247" w:type="dxa"/>
+          </w:tcPr>
+          <w:p>
+            <w:r>
+              <w:t>Domínio</w:t>
+            </w:r>
+          </w:p>
+        </w:tc>
+        <w:tc>
+          <w:tcPr>
+            <w:tcW w:w="4247" w:type="dxa"/>
+          </w:tcPr>
+          <w:p>
+            <w:r>
+              <w:t>Sistema</w:t>
+            </w:r>
+          </w:p>
+        </w:tc>
+      </w:tr>
+      <w:tr>
+        <w:tc>
+          <w:tcPr>
+            <w:tcW w:w="4247" w:type="dxa"/>
+          </w:tcPr>
+          <w:p>
+            <w:r>
+              <w:t>Nível</w:t>
+            </w:r>
+          </w:p>
+        </w:tc>
+        <w:tc>
+          <w:tcPr>
+            <w:tcW w:w="4247" w:type="dxa"/>
+          </w:tcPr>
+          <w:p>
+            <w:r>
+              <w:t>Objetivo-do-utilizador</w:t>
+            </w:r>
+          </w:p>
+        </w:tc>
+      </w:tr>
+      <w:tr>
+        <w:tc>
+          <w:tcPr>
+            <w:tcW w:w="4247" w:type="dxa"/>
+          </w:tcPr>
+          <w:p>
+            <w:r>
+              <w:t>Ator Primário</w:t>
+            </w:r>
+          </w:p>
+        </w:tc>
+        <w:tc>
+          <w:tcPr>
+            <w:tcW w:w="4247" w:type="dxa"/>
+          </w:tcPr>
+          <w:p>
+            <w:r>
+              <w:t>Operador</w:t>
+            </w:r>
+          </w:p>
+        </w:tc>
+      </w:tr>
+      <w:tr>
+        <w:tc>
+          <w:tcPr>
+            <w:tcW w:w="4247" w:type="dxa"/>
+          </w:tcPr>
+          <w:p>
+            <w:r>
+              <w:t>Partes Interessadas &amp; Interesses</w:t>
+            </w:r>
+          </w:p>
+        </w:tc>
+        <w:tc>
+          <w:tcPr>
+            <w:tcW w:w="4247" w:type="dxa"/>
+          </w:tcPr>
+          <w:p/>
+        </w:tc>
+      </w:tr>
+      <w:tr>
+        <w:tc>
+          <w:tcPr>
+            <w:tcW w:w="4247" w:type="dxa"/>
+          </w:tcPr>
+          <w:p>
+            <w:r>
+              <w:t>Pré-Condição</w:t>
+            </w:r>
+          </w:p>
+        </w:tc>
+        <w:tc>
+          <w:tcPr>
+            <w:tcW w:w="4247" w:type="dxa"/>
+          </w:tcPr>
+          <w:p>
+            <w:r>
+              <w:t xml:space="preserve">O equipamento deve estar em execução de um ficheiro </w:t>
+            </w:r>
+            <w:proofErr w:type="spellStart"/>
+            <w:r>
+              <w:t>Gcode</w:t>
+            </w:r>
+            <w:proofErr w:type="spellEnd"/>
+          </w:p>
+        </w:tc>
+      </w:tr>
+      <w:tr>
+        <w:tc>
+          <w:tcPr>
+            <w:tcW w:w="4247" w:type="dxa"/>
+          </w:tcPr>
+          <w:p>
+            <w:r>
+              <w:t>Garantias de Sucesso</w:t>
+            </w:r>
+          </w:p>
+        </w:tc>
+        <w:tc>
+          <w:tcPr>
+            <w:tcW w:w="4247" w:type="dxa"/>
+          </w:tcPr>
+          <w:p>
+            <w:r>
+              <w:t xml:space="preserve">O sistema pausou a leitura de um ficheiro </w:t>
+            </w:r>
+            <w:proofErr w:type="spellStart"/>
+            <w:r>
+              <w:t>Gcode</w:t>
+            </w:r>
+            <w:proofErr w:type="spellEnd"/>
+            <w:r>
+              <w:t xml:space="preserve"> e o equipamento parou os seus movimentos</w:t>
+            </w:r>
+          </w:p>
+        </w:tc>
+      </w:tr>
+      <w:tr>
+        <w:tc>
+          <w:tcPr>
+            <w:tcW w:w="4247" w:type="dxa"/>
+          </w:tcPr>
+          <w:p>
+            <w:r>
+              <w:t>Iniciador</w:t>
+            </w:r>
+          </w:p>
+        </w:tc>
+        <w:tc>
+          <w:tcPr>
+            <w:tcW w:w="4247" w:type="dxa"/>
+          </w:tcPr>
+          <w:p>
+            <w:r>
+              <w:t>Operador</w:t>
+            </w:r>
+          </w:p>
+        </w:tc>
+      </w:tr>
+      <w:tr>
+        <w:tc>
+          <w:tcPr>
+            <w:tcW w:w="4247" w:type="dxa"/>
+          </w:tcPr>
+          <w:p>
+            <w:r>
+              <w:t>Cenário Principal de Sucesso</w:t>
+            </w:r>
+          </w:p>
+        </w:tc>
+        <w:tc>
+          <w:tcPr>
+            <w:tcW w:w="4247" w:type="dxa"/>
+          </w:tcPr>
+          <w:p>
+            <w:pPr>
+              <w:pStyle w:val="PargrafodaLista"/>
+              <w:numPr>
+                <w:ilvl w:val="0"/>
+                <w:numId w:val="39"/>
+              </w:numPr>
+            </w:pPr>
+            <w:r>
+              <w:t>Operador seleciona Pause;</w:t>
+            </w:r>
+          </w:p>
+          <w:p>
+            <w:pPr>
+              <w:pStyle w:val="PargrafodaLista"/>
+              <w:numPr>
+                <w:ilvl w:val="0"/>
+                <w:numId w:val="39"/>
+              </w:numPr>
+            </w:pPr>
+            <w:r>
+              <w:t xml:space="preserve">Sistema pausa leitura do ficheiro </w:t>
+            </w:r>
+            <w:proofErr w:type="spellStart"/>
+            <w:r>
+              <w:t>Gcode</w:t>
+            </w:r>
+            <w:proofErr w:type="spellEnd"/>
+            <w:r>
+              <w:t xml:space="preserve"> e o equipamento </w:t>
+            </w:r>
+            <w:proofErr w:type="spellStart"/>
+            <w:r>
+              <w:t>pára</w:t>
+            </w:r>
+            <w:proofErr w:type="spellEnd"/>
+            <w:r>
+              <w:t>;</w:t>
+            </w:r>
+          </w:p>
+        </w:tc>
+      </w:tr>
+      <w:tr>
+        <w:tc>
+          <w:tcPr>
+            <w:tcW w:w="4247" w:type="dxa"/>
+          </w:tcPr>
+          <w:p>
+            <w:r>
+              <w:t>Extensões</w:t>
+            </w:r>
+          </w:p>
+        </w:tc>
+        <w:tc>
+          <w:tcPr>
+            <w:tcW w:w="4247" w:type="dxa"/>
+          </w:tcPr>
+          <w:p/>
+        </w:tc>
+      </w:tr>
+      <w:tr>
+        <w:tc>
+          <w:tcPr>
+            <w:tcW w:w="4247" w:type="dxa"/>
+          </w:tcPr>
+          <w:p/>
+        </w:tc>
+        <w:tc>
+          <w:tcPr>
+            <w:tcW w:w="4247" w:type="dxa"/>
+          </w:tcPr>
+          <w:p/>
+        </w:tc>
+      </w:tr>
+    </w:tbl>
+    <w:p>
+      <w:pPr>
+        <w:rPr>
+          <w:lang w:val="en-US"/>
+        </w:rPr>
+      </w:pPr>
+    </w:p>
+    <w:tbl>
+      <w:tblPr>
+        <w:tblStyle w:val="Tabelacomgrelha"/>
+        <w:tblW w:w="0" w:type="auto"/>
+        <w:tblLook w:val="04A0" w:firstRow="1" w:lastRow="0" w:firstColumn="1" w:lastColumn="0" w:noHBand="0" w:noVBand="1"/>
+      </w:tblPr>
+      <w:tblGrid>
+        <w:gridCol w:w="4247"/>
+        <w:gridCol w:w="4247"/>
+      </w:tblGrid>
+      <w:tr>
+        <w:tc>
+          <w:tcPr>
+            <w:tcW w:w="4247" w:type="dxa"/>
+          </w:tcPr>
+          <w:p>
+            <w:pPr>
+              <w:rPr>
+                <w:b/>
+              </w:rPr>
+            </w:pPr>
+            <w:r>
+              <w:rPr>
+                <w:b/>
+              </w:rPr>
+              <w:t>Identificador</w:t>
+            </w:r>
+          </w:p>
+        </w:tc>
+        <w:tc>
+          <w:tcPr>
+            <w:tcW w:w="4247" w:type="dxa"/>
+          </w:tcPr>
+          <w:p>
+            <w:pPr>
+              <w:rPr>
+                <w:b/>
+              </w:rPr>
+            </w:pPr>
+            <w:r>
+              <w:rPr>
+                <w:b/>
+              </w:rPr>
+              <w:t>Uc_</w:t>
+            </w:r>
+            <w:r>
+              <w:rPr>
+                <w:b/>
+              </w:rPr>
+              <w:t>HMI_04</w:t>
+            </w:r>
+          </w:p>
+        </w:tc>
+      </w:tr>
+      <w:tr>
+        <w:tc>
+          <w:tcPr>
+            <w:tcW w:w="4247" w:type="dxa"/>
+          </w:tcPr>
+          <w:p>
+            <w:r>
+              <w:t>Caso de Uso</w:t>
+            </w:r>
+          </w:p>
+        </w:tc>
+        <w:tc>
+          <w:tcPr>
+            <w:tcW w:w="4247" w:type="dxa"/>
+          </w:tcPr>
+          <w:p>
+            <w:r>
+              <w:t xml:space="preserve">Importar </w:t>
+            </w:r>
+            <w:proofErr w:type="spellStart"/>
+            <w:r>
+              <w:t>Gcode</w:t>
+            </w:r>
+            <w:proofErr w:type="spellEnd"/>
+          </w:p>
+        </w:tc>
+      </w:tr>
+      <w:tr>
+        <w:tc>
+          <w:tcPr>
+            <w:tcW w:w="4247" w:type="dxa"/>
+          </w:tcPr>
+          <w:p>
+            <w:r>
+              <w:t>Domínio</w:t>
+            </w:r>
+          </w:p>
+        </w:tc>
+        <w:tc>
+          <w:tcPr>
+            <w:tcW w:w="4247" w:type="dxa"/>
+          </w:tcPr>
+          <w:p>
+            <w:r>
+              <w:t>Sistema</w:t>
+            </w:r>
+          </w:p>
+        </w:tc>
+      </w:tr>
+      <w:tr>
+        <w:tc>
+          <w:tcPr>
+            <w:tcW w:w="4247" w:type="dxa"/>
+          </w:tcPr>
+          <w:p>
+            <w:r>
+              <w:t>Nível</w:t>
+            </w:r>
+          </w:p>
+        </w:tc>
+        <w:tc>
+          <w:tcPr>
+            <w:tcW w:w="4247" w:type="dxa"/>
+          </w:tcPr>
+          <w:p>
+            <w:r>
+              <w:t>Objetivo-do-utilizador</w:t>
+            </w:r>
+          </w:p>
+        </w:tc>
+      </w:tr>
+      <w:tr>
+        <w:tc>
+          <w:tcPr>
+            <w:tcW w:w="4247" w:type="dxa"/>
+          </w:tcPr>
+          <w:p>
+            <w:r>
+              <w:t>Ator Primário</w:t>
+            </w:r>
+          </w:p>
+        </w:tc>
+        <w:tc>
+          <w:tcPr>
+            <w:tcW w:w="4247" w:type="dxa"/>
+          </w:tcPr>
+          <w:p>
+            <w:r>
+              <w:t>Operador</w:t>
+            </w:r>
+          </w:p>
+        </w:tc>
+      </w:tr>
+      <w:tr>
+        <w:tc>
+          <w:tcPr>
+            <w:tcW w:w="4247" w:type="dxa"/>
+          </w:tcPr>
+          <w:p>
+            <w:r>
+              <w:t>Partes Interessadas &amp; Interesses</w:t>
+            </w:r>
+          </w:p>
+        </w:tc>
+        <w:tc>
+          <w:tcPr>
+            <w:tcW w:w="4247" w:type="dxa"/>
+          </w:tcPr>
+          <w:p/>
+        </w:tc>
+      </w:tr>
+      <w:tr>
+        <w:tc>
+          <w:tcPr>
+            <w:tcW w:w="4247" w:type="dxa"/>
+          </w:tcPr>
+          <w:p>
+            <w:r>
+              <w:t>Pré-Condição</w:t>
+            </w:r>
+          </w:p>
+        </w:tc>
+        <w:tc>
+          <w:tcPr>
+            <w:tcW w:w="4247" w:type="dxa"/>
+          </w:tcPr>
+          <w:p>
+            <w:r>
+              <w:t>O equipamento deve estar ligado e a HMI iniciada</w:t>
+            </w:r>
+          </w:p>
+        </w:tc>
+      </w:tr>
+      <w:tr>
+        <w:tc>
+          <w:tcPr>
+            <w:tcW w:w="4247" w:type="dxa"/>
+          </w:tcPr>
+          <w:p>
+            <w:r>
+              <w:t>Garantias de Sucesso</w:t>
+            </w:r>
+          </w:p>
+        </w:tc>
+        <w:tc>
+          <w:tcPr>
+            <w:tcW w:w="4247" w:type="dxa"/>
+          </w:tcPr>
+          <w:p>
+            <w:r>
+              <w:t xml:space="preserve">O sistema importou o ficheiro </w:t>
+            </w:r>
+            <w:proofErr w:type="spellStart"/>
+            <w:r>
+              <w:t>Gcode</w:t>
+            </w:r>
+            <w:proofErr w:type="spellEnd"/>
+            <w:r>
+              <w:t xml:space="preserve"> com sucesso</w:t>
+            </w:r>
+          </w:p>
+        </w:tc>
+      </w:tr>
+      <w:tr>
+        <w:tc>
+          <w:tcPr>
+            <w:tcW w:w="4247" w:type="dxa"/>
+          </w:tcPr>
+          <w:p>
+            <w:r>
+              <w:t>Iniciador</w:t>
+            </w:r>
+          </w:p>
+        </w:tc>
+        <w:tc>
+          <w:tcPr>
+            <w:tcW w:w="4247" w:type="dxa"/>
+          </w:tcPr>
+          <w:p>
+            <w:r>
+              <w:t>Operador</w:t>
+            </w:r>
+          </w:p>
+        </w:tc>
+      </w:tr>
+      <w:tr>
+        <w:tc>
+          <w:tcPr>
+            <w:tcW w:w="4247" w:type="dxa"/>
+          </w:tcPr>
+          <w:p>
+            <w:r>
+              <w:t>Cenário Principal de Sucesso</w:t>
+            </w:r>
+          </w:p>
+        </w:tc>
+        <w:tc>
+          <w:tcPr>
+            <w:tcW w:w="4247" w:type="dxa"/>
+          </w:tcPr>
+          <w:p>
+            <w:pPr>
+              <w:pStyle w:val="PargrafodaLista"/>
+              <w:numPr>
+                <w:ilvl w:val="0"/>
+                <w:numId w:val="40"/>
+              </w:numPr>
+            </w:pPr>
+            <w:r>
+              <w:t xml:space="preserve">Operador arrasta um ficheiro de </w:t>
+            </w:r>
+            <w:proofErr w:type="spellStart"/>
+            <w:r>
+              <w:t>Gcode</w:t>
+            </w:r>
+            <w:proofErr w:type="spellEnd"/>
+            <w:r>
+              <w:t xml:space="preserve"> para a caixa “</w:t>
+            </w:r>
+            <w:proofErr w:type="spellStart"/>
+            <w:r>
+              <w:t>Drag</w:t>
+            </w:r>
+            <w:proofErr w:type="spellEnd"/>
+            <w:r>
+              <w:t xml:space="preserve"> </w:t>
+            </w:r>
+            <w:proofErr w:type="spellStart"/>
+            <w:r>
+              <w:t>and</w:t>
+            </w:r>
+            <w:proofErr w:type="spellEnd"/>
+            <w:r>
+              <w:t xml:space="preserve"> </w:t>
+            </w:r>
+            <w:proofErr w:type="spellStart"/>
+            <w:r>
+              <w:t>Drop</w:t>
+            </w:r>
+            <w:proofErr w:type="spellEnd"/>
+            <w:r>
+              <w:t xml:space="preserve"> </w:t>
+            </w:r>
+            <w:proofErr w:type="spellStart"/>
+            <w:r>
+              <w:t>Gcode</w:t>
+            </w:r>
+            <w:proofErr w:type="spellEnd"/>
+            <w:r>
+              <w:t xml:space="preserve"> File”;</w:t>
+            </w:r>
+          </w:p>
+          <w:p>
+            <w:pPr>
+              <w:pStyle w:val="PargrafodaLista"/>
+              <w:numPr>
+                <w:ilvl w:val="0"/>
+                <w:numId w:val="40"/>
+              </w:numPr>
+            </w:pPr>
+            <w:r>
+              <w:t>Sistema carrega ficheiro e disponibiliza o nome do mesmo;</w:t>
+            </w:r>
+          </w:p>
+        </w:tc>
+      </w:tr>
+      <w:tr>
+        <w:tc>
+          <w:tcPr>
+            <w:tcW w:w="4247" w:type="dxa"/>
+          </w:tcPr>
+          <w:p>
+            <w:r>
+              <w:t>Extensões</w:t>
+            </w:r>
+          </w:p>
+        </w:tc>
+        <w:tc>
+          <w:tcPr>
+            <w:tcW w:w="4247" w:type="dxa"/>
+          </w:tcPr>
+          <w:p/>
+        </w:tc>
+      </w:tr>
+    </w:tbl>
+    <w:p>
+      <w:pPr>
+        <w:rPr>
+          <w:lang w:val="en-US"/>
+        </w:rPr>
+      </w:pPr>
+    </w:p>
+    <w:p>
+      <w:pPr>
+        <w:rPr>
+          <w:lang w:val="en-US"/>
+        </w:rPr>
+      </w:pPr>
+    </w:p>
+    <w:tbl>
+      <w:tblPr>
+        <w:tblStyle w:val="Tabelacomgrelha"/>
+        <w:tblW w:w="0" w:type="auto"/>
+        <w:tblLook w:val="04A0" w:firstRow="1" w:lastRow="0" w:firstColumn="1" w:lastColumn="0" w:noHBand="0" w:noVBand="1"/>
+      </w:tblPr>
+      <w:tblGrid>
+        <w:gridCol w:w="4247"/>
+        <w:gridCol w:w="4247"/>
+      </w:tblGrid>
+      <w:tr>
+        <w:tc>
+          <w:tcPr>
+            <w:tcW w:w="4247" w:type="dxa"/>
+          </w:tcPr>
+          <w:p>
+            <w:pPr>
+              <w:rPr>
+                <w:b/>
+              </w:rPr>
+            </w:pPr>
+            <w:r>
+              <w:rPr>
+                <w:b/>
+              </w:rPr>
+              <w:t>Identificador</w:t>
+            </w:r>
+          </w:p>
+        </w:tc>
+        <w:tc>
+          <w:tcPr>
+            <w:tcW w:w="4247" w:type="dxa"/>
+          </w:tcPr>
+          <w:p>
+            <w:pPr>
+              <w:rPr>
+                <w:b/>
+              </w:rPr>
+            </w:pPr>
+            <w:r>
+              <w:rPr>
+                <w:b/>
+              </w:rPr>
+              <w:t>Uc_</w:t>
+            </w:r>
+            <w:r>
+              <w:rPr>
+                <w:b/>
+              </w:rPr>
+              <w:t>HMI_05</w:t>
+            </w:r>
+          </w:p>
+        </w:tc>
+      </w:tr>
+      <w:tr>
+        <w:tc>
+          <w:tcPr>
+            <w:tcW w:w="4247" w:type="dxa"/>
+          </w:tcPr>
+          <w:p>
+            <w:r>
+              <w:t>Caso de Uso</w:t>
+            </w:r>
+          </w:p>
+        </w:tc>
+        <w:tc>
+          <w:tcPr>
+            <w:tcW w:w="4247" w:type="dxa"/>
+          </w:tcPr>
+          <w:p>
+            <w:r>
+              <w:t>Enviar Eixos para Posição</w:t>
+            </w:r>
+          </w:p>
+        </w:tc>
+      </w:tr>
+      <w:tr>
+        <w:tc>
+          <w:tcPr>
+            <w:tcW w:w="4247" w:type="dxa"/>
+          </w:tcPr>
+          <w:p>
+            <w:r>
+              <w:t>Domínio</w:t>
+            </w:r>
+          </w:p>
+        </w:tc>
+        <w:tc>
+          <w:tcPr>
+            <w:tcW w:w="4247" w:type="dxa"/>
+          </w:tcPr>
+          <w:p>
+            <w:r>
+              <w:t>Sistema</w:t>
+            </w:r>
+          </w:p>
+        </w:tc>
+      </w:tr>
+      <w:tr>
+        <w:tc>
+          <w:tcPr>
+            <w:tcW w:w="4247" w:type="dxa"/>
+          </w:tcPr>
+          <w:p>
+            <w:r>
+              <w:t>Nível</w:t>
+            </w:r>
+          </w:p>
+        </w:tc>
+        <w:tc>
+          <w:tcPr>
+            <w:tcW w:w="4247" w:type="dxa"/>
+          </w:tcPr>
+          <w:p>
+            <w:r>
+              <w:t>Objetivo-do-utilizador</w:t>
+            </w:r>
+          </w:p>
+        </w:tc>
+      </w:tr>
+      <w:tr>
+        <w:tc>
+          <w:tcPr>
+            <w:tcW w:w="4247" w:type="dxa"/>
+          </w:tcPr>
+          <w:p>
+            <w:r>
+              <w:t>Ator Primário</w:t>
+            </w:r>
+          </w:p>
+        </w:tc>
+        <w:tc>
+          <w:tcPr>
+            <w:tcW w:w="4247" w:type="dxa"/>
+          </w:tcPr>
+          <w:p>
+            <w:r>
+              <w:t>Operador</w:t>
+            </w:r>
+          </w:p>
+        </w:tc>
+      </w:tr>
+      <w:tr>
+        <w:tc>
+          <w:tcPr>
+            <w:tcW w:w="4247" w:type="dxa"/>
+          </w:tcPr>
+          <w:p>
+            <w:r>
+              <w:t>Partes Interessadas &amp; Interesses</w:t>
+            </w:r>
+          </w:p>
+        </w:tc>
+        <w:tc>
+          <w:tcPr>
+            <w:tcW w:w="4247" w:type="dxa"/>
+          </w:tcPr>
+          <w:p/>
+        </w:tc>
+      </w:tr>
+      <w:tr>
+        <w:tc>
+          <w:tcPr>
+            <w:tcW w:w="4247" w:type="dxa"/>
+          </w:tcPr>
+          <w:p>
+            <w:r>
+              <w:t>Pré-Condição</w:t>
+            </w:r>
+          </w:p>
+        </w:tc>
+        <w:tc>
+          <w:tcPr>
+            <w:tcW w:w="4247" w:type="dxa"/>
+          </w:tcPr>
+          <w:p>
+            <w:r>
+              <w:t>O equipamento deve estar ligado e a HMI iniciada;</w:t>
+            </w:r>
+          </w:p>
+        </w:tc>
+      </w:tr>
+      <w:tr>
+        <w:tc>
+          <w:tcPr>
+            <w:tcW w:w="4247" w:type="dxa"/>
+          </w:tcPr>
+          <w:p>
+            <w:r>
+              <w:t>Garantias de Sucesso</w:t>
+            </w:r>
+          </w:p>
+        </w:tc>
+        <w:tc>
+          <w:tcPr>
+            <w:tcW w:w="4247" w:type="dxa"/>
+          </w:tcPr>
+          <w:p>
+            <w:r>
+              <w:t>O sistema envia os eixos do equipamento para a posição inserida com sucesso</w:t>
+            </w:r>
+          </w:p>
+        </w:tc>
+      </w:tr>
+      <w:tr>
+        <w:tc>
+          <w:tcPr>
+            <w:tcW w:w="4247" w:type="dxa"/>
+          </w:tcPr>
+          <w:p>
+            <w:r>
+              <w:t>Iniciador</w:t>
+            </w:r>
+          </w:p>
+        </w:tc>
+        <w:tc>
+          <w:tcPr>
+            <w:tcW w:w="4247" w:type="dxa"/>
+          </w:tcPr>
+          <w:p>
+            <w:r>
+              <w:t>Operador</w:t>
+            </w:r>
+          </w:p>
+        </w:tc>
+      </w:tr>
+      <w:tr>
+        <w:tc>
+          <w:tcPr>
+            <w:tcW w:w="4247" w:type="dxa"/>
+          </w:tcPr>
+          <w:p>
+            <w:r>
+              <w:t>Cenário Principal de Sucesso</w:t>
+            </w:r>
+          </w:p>
+        </w:tc>
+        <w:tc>
+          <w:tcPr>
+            <w:tcW w:w="4247" w:type="dxa"/>
+          </w:tcPr>
+          <w:p>
+            <w:pPr>
+              <w:pStyle w:val="PargrafodaLista"/>
+              <w:numPr>
+                <w:ilvl w:val="0"/>
+                <w:numId w:val="41"/>
+              </w:numPr>
+            </w:pPr>
+            <w:r>
+              <w:t>Operador insere posição no espaço para todos os eixos e clica em “</w:t>
+            </w:r>
+            <w:proofErr w:type="spellStart"/>
+            <w:r>
+              <w:t>Send</w:t>
+            </w:r>
+            <w:proofErr w:type="spellEnd"/>
+            <w:r>
+              <w:t xml:space="preserve"> to </w:t>
+            </w:r>
+            <w:proofErr w:type="spellStart"/>
+            <w:r>
+              <w:t>Position</w:t>
+            </w:r>
+            <w:proofErr w:type="spellEnd"/>
+            <w:r>
+              <w:t>”;</w:t>
+            </w:r>
+          </w:p>
+          <w:p>
+            <w:pPr>
+              <w:pStyle w:val="PargrafodaLista"/>
+              <w:numPr>
+                <w:ilvl w:val="0"/>
+                <w:numId w:val="41"/>
+              </w:numPr>
+            </w:pPr>
+            <w:r>
+              <w:t>Sistema move equipamento para a posição inserida em todos os eixos;</w:t>
+            </w:r>
+          </w:p>
+        </w:tc>
+      </w:tr>
+      <w:tr>
+        <w:tc>
+          <w:tcPr>
+            <w:tcW w:w="4247" w:type="dxa"/>
+          </w:tcPr>
+          <w:p>
+            <w:r>
+              <w:t>Extensões</w:t>
+            </w:r>
+          </w:p>
+        </w:tc>
+        <w:tc>
+          <w:tcPr>
+            <w:tcW w:w="4247" w:type="dxa"/>
+          </w:tcPr>
+          <w:p/>
+        </w:tc>
+      </w:tr>
+    </w:tbl>
+    <w:p>
+      <w:pPr>
+        <w:rPr>
+          <w:lang w:val="en-US"/>
+        </w:rPr>
+      </w:pPr>
+    </w:p>
+    <w:tbl>
+      <w:tblPr>
+        <w:tblStyle w:val="Tabelacomgrelha"/>
+        <w:tblW w:w="0" w:type="auto"/>
+        <w:tblLook w:val="04A0" w:firstRow="1" w:lastRow="0" w:firstColumn="1" w:lastColumn="0" w:noHBand="0" w:noVBand="1"/>
+      </w:tblPr>
+      <w:tblGrid>
+        <w:gridCol w:w="4247"/>
+        <w:gridCol w:w="4247"/>
+      </w:tblGrid>
+      <w:tr>
+        <w:tc>
+          <w:tcPr>
+            <w:tcW w:w="4247" w:type="dxa"/>
+          </w:tcPr>
+          <w:p>
+            <w:pPr>
+              <w:rPr>
+                <w:b/>
+              </w:rPr>
+            </w:pPr>
+            <w:r>
+              <w:rPr>
+                <w:b/>
+              </w:rPr>
+              <w:t>Identificador</w:t>
+            </w:r>
+          </w:p>
+        </w:tc>
+        <w:tc>
+          <w:tcPr>
+            <w:tcW w:w="4247" w:type="dxa"/>
+          </w:tcPr>
+          <w:p>
+            <w:pPr>
+              <w:rPr>
+                <w:b/>
+              </w:rPr>
+            </w:pPr>
+            <w:r>
+              <w:rPr>
+                <w:b/>
+              </w:rPr>
+              <w:t>Uc_</w:t>
+            </w:r>
+            <w:r>
+              <w:rPr>
+                <w:b/>
+              </w:rPr>
+              <w:t>HMI_06</w:t>
+            </w:r>
+          </w:p>
+        </w:tc>
+      </w:tr>
+      <w:tr>
+        <w:tc>
+          <w:tcPr>
+            <w:tcW w:w="4247" w:type="dxa"/>
+          </w:tcPr>
+          <w:p>
+            <w:r>
+              <w:t>Caso de Uso</w:t>
+            </w:r>
+          </w:p>
+        </w:tc>
+        <w:tc>
+          <w:tcPr>
+            <w:tcW w:w="4247" w:type="dxa"/>
+          </w:tcPr>
+          <w:p>
+            <w:r>
+              <w:t xml:space="preserve">Executar </w:t>
+            </w:r>
+            <w:proofErr w:type="spellStart"/>
+            <w:r>
+              <w:t>Gcode</w:t>
+            </w:r>
+            <w:proofErr w:type="spellEnd"/>
+          </w:p>
+        </w:tc>
+      </w:tr>
+      <w:tr>
+        <w:tc>
+          <w:tcPr>
+            <w:tcW w:w="4247" w:type="dxa"/>
+          </w:tcPr>
+          <w:p>
+            <w:r>
+              <w:t>Domínio</w:t>
+            </w:r>
+          </w:p>
+        </w:tc>
+        <w:tc>
+          <w:tcPr>
+            <w:tcW w:w="4247" w:type="dxa"/>
+          </w:tcPr>
+          <w:p>
+            <w:r>
+              <w:t>Sistema</w:t>
+            </w:r>
+          </w:p>
+        </w:tc>
+      </w:tr>
+      <w:tr>
+        <w:tc>
+          <w:tcPr>
+            <w:tcW w:w="4247" w:type="dxa"/>
+          </w:tcPr>
+          <w:p>
+            <w:r>
+              <w:t>Nível</w:t>
+            </w:r>
+          </w:p>
+        </w:tc>
+        <w:tc>
+          <w:tcPr>
+            <w:tcW w:w="4247" w:type="dxa"/>
+          </w:tcPr>
+          <w:p>
+            <w:r>
+              <w:t>Objetivo-do-utilizador</w:t>
+            </w:r>
+          </w:p>
+        </w:tc>
+      </w:tr>
+      <w:tr>
+        <w:tc>
+          <w:tcPr>
+            <w:tcW w:w="4247" w:type="dxa"/>
+          </w:tcPr>
+          <w:p>
+            <w:r>
+              <w:t>Ator Primário</w:t>
+            </w:r>
+          </w:p>
+        </w:tc>
+        <w:tc>
+          <w:tcPr>
+            <w:tcW w:w="4247" w:type="dxa"/>
+          </w:tcPr>
+          <w:p>
+            <w:r>
+              <w:t>Operador</w:t>
+            </w:r>
+          </w:p>
+        </w:tc>
+      </w:tr>
+      <w:tr>
+        <w:tc>
+          <w:tcPr>
+            <w:tcW w:w="4247" w:type="dxa"/>
+          </w:tcPr>
+          <w:p>
+            <w:r>
+              <w:t>Partes Interessadas &amp; Interesses</w:t>
+            </w:r>
+          </w:p>
+        </w:tc>
+        <w:tc>
+          <w:tcPr>
+            <w:tcW w:w="4247" w:type="dxa"/>
+          </w:tcPr>
+          <w:p/>
+        </w:tc>
+      </w:tr>
+      <w:tr>
+        <w:tc>
+          <w:tcPr>
+            <w:tcW w:w="4247" w:type="dxa"/>
+          </w:tcPr>
+          <w:p>
+            <w:r>
+              <w:t>Pré-Condição</w:t>
+            </w:r>
+          </w:p>
+        </w:tc>
+        <w:tc>
+          <w:tcPr>
+            <w:tcW w:w="4247" w:type="dxa"/>
+          </w:tcPr>
+          <w:p>
+            <w:r>
+              <w:t xml:space="preserve">O equipamento deve estar ligado, a HMI iniciada e um ficheiro </w:t>
+            </w:r>
+            <w:proofErr w:type="spellStart"/>
+            <w:r>
+              <w:t>Gcode</w:t>
+            </w:r>
+            <w:proofErr w:type="spellEnd"/>
+            <w:r>
+              <w:t xml:space="preserve"> ter sido importado;</w:t>
+            </w:r>
+          </w:p>
+        </w:tc>
+      </w:tr>
+      <w:tr>
+        <w:tc>
+          <w:tcPr>
+            <w:tcW w:w="4247" w:type="dxa"/>
+          </w:tcPr>
+          <w:p>
+            <w:r>
+              <w:t>Garantias de Sucesso</w:t>
+            </w:r>
+          </w:p>
+        </w:tc>
+        <w:tc>
+          <w:tcPr>
+            <w:tcW w:w="4247" w:type="dxa"/>
+          </w:tcPr>
+          <w:p>
+            <w:r>
+              <w:t xml:space="preserve">O sistema executa o </w:t>
+            </w:r>
+            <w:proofErr w:type="spellStart"/>
+            <w:r>
+              <w:t>Gcode</w:t>
+            </w:r>
+            <w:proofErr w:type="spellEnd"/>
+            <w:r>
+              <w:t xml:space="preserve"> do conteúdo do ficheiro e o equipamento move-se consoante comandos indicados no mesmo</w:t>
+            </w:r>
+          </w:p>
+        </w:tc>
+      </w:tr>
+      <w:tr>
+        <w:tc>
+          <w:tcPr>
+            <w:tcW w:w="4247" w:type="dxa"/>
+          </w:tcPr>
+          <w:p>
+            <w:r>
+              <w:t>Iniciador</w:t>
+            </w:r>
+          </w:p>
+        </w:tc>
+        <w:tc>
+          <w:tcPr>
+            <w:tcW w:w="4247" w:type="dxa"/>
+          </w:tcPr>
+          <w:p>
+            <w:r>
+              <w:t>Operador</w:t>
+            </w:r>
+          </w:p>
+        </w:tc>
+      </w:tr>
+      <w:tr>
+        <w:tc>
+          <w:tcPr>
+            <w:tcW w:w="4247" w:type="dxa"/>
+          </w:tcPr>
+          <w:p>
+            <w:r>
+              <w:t>Cenário Principal de Sucesso</w:t>
+            </w:r>
+          </w:p>
+        </w:tc>
+        <w:tc>
+          <w:tcPr>
+            <w:tcW w:w="4247" w:type="dxa"/>
+          </w:tcPr>
+          <w:p>
+            <w:pPr>
+              <w:pStyle w:val="PargrafodaLista"/>
+              <w:numPr>
+                <w:ilvl w:val="0"/>
+                <w:numId w:val="42"/>
+              </w:numPr>
+            </w:pPr>
+            <w:r>
+              <w:t xml:space="preserve">Operador clica em </w:t>
+            </w:r>
+            <w:r>
+              <w:t>Print</w:t>
+            </w:r>
+            <w:r>
+              <w:t>;</w:t>
+            </w:r>
+          </w:p>
+          <w:p>
+            <w:pPr>
+              <w:pStyle w:val="PargrafodaLista"/>
+              <w:numPr>
+                <w:ilvl w:val="0"/>
+                <w:numId w:val="42"/>
+              </w:numPr>
+            </w:pPr>
+            <w:r>
+              <w:t xml:space="preserve">Sistema inicia execução do </w:t>
+            </w:r>
+            <w:proofErr w:type="spellStart"/>
+            <w:r>
+              <w:t>Gcode</w:t>
+            </w:r>
+            <w:proofErr w:type="spellEnd"/>
+            <w:r>
+              <w:t xml:space="preserve"> importado no ficheiro e equipamento move-se consoante comandos indicados no mesmo;</w:t>
+            </w:r>
+          </w:p>
+        </w:tc>
+      </w:tr>
+      <w:tr>
+        <w:tc>
+          <w:tcPr>
+            <w:tcW w:w="4247" w:type="dxa"/>
+          </w:tcPr>
+          <w:p>
+            <w:r>
+              <w:t>Extensões</w:t>
+            </w:r>
+          </w:p>
+        </w:tc>
+        <w:tc>
+          <w:tcPr>
+            <w:tcW w:w="4247" w:type="dxa"/>
+          </w:tcPr>
+          <w:p/>
+        </w:tc>
+      </w:tr>
+    </w:tbl>
+    <w:p>
+      <w:pPr>
+        <w:rPr>
+          <w:lang w:val="en-US"/>
+        </w:rPr>
+      </w:pPr>
+    </w:p>
+    <w:tbl>
+      <w:tblPr>
+        <w:tblStyle w:val="Tabelacomgrelha"/>
+        <w:tblW w:w="0" w:type="auto"/>
+        <w:tblLook w:val="04A0" w:firstRow="1" w:lastRow="0" w:firstColumn="1" w:lastColumn="0" w:noHBand="0" w:noVBand="1"/>
+      </w:tblPr>
+      <w:tblGrid>
+        <w:gridCol w:w="4247"/>
+        <w:gridCol w:w="4247"/>
+      </w:tblGrid>
+      <w:tr>
+        <w:tc>
+          <w:tcPr>
+            <w:tcW w:w="4247" w:type="dxa"/>
+          </w:tcPr>
+          <w:p>
+            <w:pPr>
+              <w:rPr>
+                <w:b/>
+              </w:rPr>
+            </w:pPr>
+            <w:r>
+              <w:rPr>
+                <w:b/>
+              </w:rPr>
+              <w:t>Identificador</w:t>
+            </w:r>
+          </w:p>
+        </w:tc>
+        <w:tc>
+          <w:tcPr>
+            <w:tcW w:w="4247" w:type="dxa"/>
+          </w:tcPr>
+          <w:p>
+            <w:pPr>
+              <w:rPr>
+                <w:b/>
+              </w:rPr>
+            </w:pPr>
+            <w:r>
+              <w:rPr>
+                <w:b/>
+              </w:rPr>
+              <w:t>Uc_</w:t>
+            </w:r>
+            <w:r>
+              <w:rPr>
+                <w:b/>
+              </w:rPr>
+              <w:t>HMI_07</w:t>
+            </w:r>
+          </w:p>
+        </w:tc>
+      </w:tr>
+      <w:tr>
+        <w:tc>
+          <w:tcPr>
+            <w:tcW w:w="4247" w:type="dxa"/>
+          </w:tcPr>
+          <w:p>
+            <w:r>
+              <w:t>Caso de Uso</w:t>
+            </w:r>
+          </w:p>
+        </w:tc>
+        <w:tc>
+          <w:tcPr>
+            <w:tcW w:w="4247" w:type="dxa"/>
+          </w:tcPr>
+          <w:p>
+            <w:r>
+              <w:t>Ligar Equipamento</w:t>
+            </w:r>
+          </w:p>
+        </w:tc>
+      </w:tr>
+      <w:tr>
+        <w:tc>
+          <w:tcPr>
+            <w:tcW w:w="4247" w:type="dxa"/>
+          </w:tcPr>
+          <w:p>
+            <w:r>
+              <w:t>Domínio</w:t>
+            </w:r>
+          </w:p>
+        </w:tc>
+        <w:tc>
+          <w:tcPr>
+            <w:tcW w:w="4247" w:type="dxa"/>
+          </w:tcPr>
+          <w:p>
+            <w:r>
+              <w:t>Sistema</w:t>
+            </w:r>
+          </w:p>
+        </w:tc>
+      </w:tr>
+      <w:tr>
+        <w:tc>
+          <w:tcPr>
+            <w:tcW w:w="4247" w:type="dxa"/>
+          </w:tcPr>
+          <w:p>
+            <w:r>
+              <w:t>Nível</w:t>
+            </w:r>
+          </w:p>
+        </w:tc>
+        <w:tc>
+          <w:tcPr>
+            <w:tcW w:w="4247" w:type="dxa"/>
+          </w:tcPr>
+          <w:p>
+            <w:r>
+              <w:t>Objetivo-do-utilizador</w:t>
+            </w:r>
+          </w:p>
+        </w:tc>
+      </w:tr>
+      <w:tr>
+        <w:tc>
+          <w:tcPr>
+            <w:tcW w:w="4247" w:type="dxa"/>
+          </w:tcPr>
+          <w:p>
+            <w:r>
+              <w:t>Ator Primário</w:t>
+            </w:r>
+          </w:p>
+        </w:tc>
+        <w:tc>
+          <w:tcPr>
+            <w:tcW w:w="4247" w:type="dxa"/>
+          </w:tcPr>
+          <w:p>
+            <w:r>
+              <w:t>Operador</w:t>
+            </w:r>
+          </w:p>
+        </w:tc>
+      </w:tr>
+      <w:tr>
+        <w:tc>
+          <w:tcPr>
+            <w:tcW w:w="4247" w:type="dxa"/>
+          </w:tcPr>
+          <w:p>
+            <w:r>
+              <w:t>Partes Interessadas &amp; Interesses</w:t>
+            </w:r>
+          </w:p>
+        </w:tc>
+        <w:tc>
+          <w:tcPr>
+            <w:tcW w:w="4247" w:type="dxa"/>
+          </w:tcPr>
+          <w:p/>
+        </w:tc>
+      </w:tr>
+      <w:tr>
+        <w:tc>
+          <w:tcPr>
+            <w:tcW w:w="4247" w:type="dxa"/>
+          </w:tcPr>
+          <w:p>
+            <w:r>
+              <w:t>Pré-Condição</w:t>
+            </w:r>
+          </w:p>
+        </w:tc>
+        <w:tc>
+          <w:tcPr>
+            <w:tcW w:w="4247" w:type="dxa"/>
+          </w:tcPr>
+          <w:p>
+            <w:r>
+              <w:t xml:space="preserve">O equipamento deve estar </w:t>
+            </w:r>
+            <w:r>
+              <w:t>pronto a ser utilizado</w:t>
+            </w:r>
+          </w:p>
+        </w:tc>
+      </w:tr>
+      <w:tr>
+        <w:tc>
+          <w:tcPr>
+            <w:tcW w:w="4247" w:type="dxa"/>
+          </w:tcPr>
+          <w:p>
+            <w:r>
+              <w:t>Garantias de Sucesso</w:t>
+            </w:r>
+          </w:p>
+        </w:tc>
+        <w:tc>
+          <w:tcPr>
+            <w:tcW w:w="4247" w:type="dxa"/>
+          </w:tcPr>
+          <w:p>
+            <w:r>
+              <w:t>O equipamento liga</w:t>
+            </w:r>
+          </w:p>
+        </w:tc>
+      </w:tr>
+      <w:tr>
+        <w:tc>
+          <w:tcPr>
+            <w:tcW w:w="4247" w:type="dxa"/>
+          </w:tcPr>
+          <w:p>
+            <w:r>
+              <w:lastRenderedPageBreak/>
+              <w:t>Iniciador</w:t>
+            </w:r>
+          </w:p>
+        </w:tc>
+        <w:tc>
+          <w:tcPr>
+            <w:tcW w:w="4247" w:type="dxa"/>
+          </w:tcPr>
+          <w:p>
+            <w:r>
+              <w:t>Operador</w:t>
+            </w:r>
+          </w:p>
+        </w:tc>
+      </w:tr>
+      <w:tr>
+        <w:tc>
+          <w:tcPr>
+            <w:tcW w:w="4247" w:type="dxa"/>
+          </w:tcPr>
+          <w:p>
+            <w:r>
+              <w:t>Cenário Principal de Sucesso</w:t>
+            </w:r>
+          </w:p>
+        </w:tc>
+        <w:tc>
+          <w:tcPr>
+            <w:tcW w:w="4247" w:type="dxa"/>
+          </w:tcPr>
+          <w:p>
+            <w:pPr>
+              <w:pStyle w:val="PargrafodaLista"/>
+              <w:numPr>
+                <w:ilvl w:val="0"/>
+                <w:numId w:val="43"/>
+              </w:numPr>
+            </w:pPr>
+            <w:r>
+              <w:t xml:space="preserve">Operador clica no botão </w:t>
+            </w:r>
+            <w:proofErr w:type="spellStart"/>
+            <w:r>
+              <w:t>Power</w:t>
+            </w:r>
+            <w:proofErr w:type="spellEnd"/>
+            <w:r>
+              <w:t>;</w:t>
+            </w:r>
+          </w:p>
+          <w:p>
+            <w:pPr>
+              <w:pStyle w:val="PargrafodaLista"/>
+              <w:numPr>
+                <w:ilvl w:val="0"/>
+                <w:numId w:val="43"/>
+              </w:numPr>
+            </w:pPr>
+            <w:r>
+              <w:t xml:space="preserve">Sistema </w:t>
+            </w:r>
+            <w:r>
+              <w:t>liga o equipamento</w:t>
+            </w:r>
+            <w:r>
+              <w:t>;</w:t>
+            </w:r>
+          </w:p>
+        </w:tc>
+      </w:tr>
+      <w:tr>
+        <w:tc>
+          <w:tcPr>
+            <w:tcW w:w="4247" w:type="dxa"/>
+          </w:tcPr>
+          <w:p>
+            <w:r>
+              <w:t>Extensões</w:t>
+            </w:r>
+          </w:p>
+        </w:tc>
+        <w:tc>
+          <w:tcPr>
+            <w:tcW w:w="4247" w:type="dxa"/>
+          </w:tcPr>
+          <w:p/>
+        </w:tc>
+      </w:tr>
+    </w:tbl>
+    <w:p>
+      <w:pPr>
+        <w:rPr>
+          <w:lang w:val="en-US"/>
+        </w:rPr>
+      </w:pPr>
+    </w:p>
+    <w:tbl>
+      <w:tblPr>
+        <w:tblStyle w:val="Tabelacomgrelha"/>
+        <w:tblW w:w="0" w:type="auto"/>
+        <w:tblLook w:val="04A0" w:firstRow="1" w:lastRow="0" w:firstColumn="1" w:lastColumn="0" w:noHBand="0" w:noVBand="1"/>
+      </w:tblPr>
+      <w:tblGrid>
+        <w:gridCol w:w="4247"/>
+        <w:gridCol w:w="4247"/>
+      </w:tblGrid>
+      <w:tr>
+        <w:tc>
+          <w:tcPr>
+            <w:tcW w:w="4247" w:type="dxa"/>
+          </w:tcPr>
+          <w:p>
+            <w:pPr>
+              <w:rPr>
+                <w:b/>
+              </w:rPr>
+            </w:pPr>
+            <w:r>
+              <w:rPr>
+                <w:b/>
+              </w:rPr>
+              <w:t>Identificador</w:t>
+            </w:r>
+          </w:p>
+        </w:tc>
+        <w:tc>
+          <w:tcPr>
+            <w:tcW w:w="4247" w:type="dxa"/>
+          </w:tcPr>
+          <w:p>
+            <w:pPr>
+              <w:rPr>
+                <w:b/>
+              </w:rPr>
+            </w:pPr>
+            <w:r>
+              <w:rPr>
+                <w:b/>
+              </w:rPr>
+              <w:t>Uc_</w:t>
+            </w:r>
+            <w:r>
+              <w:rPr>
+                <w:b/>
+              </w:rPr>
+              <w:t>HMI_08</w:t>
+            </w:r>
+          </w:p>
+        </w:tc>
+      </w:tr>
+      <w:tr>
+        <w:tc>
+          <w:tcPr>
+            <w:tcW w:w="4247" w:type="dxa"/>
+          </w:tcPr>
+          <w:p>
+            <w:r>
+              <w:t>Caso de Uso</w:t>
+            </w:r>
+          </w:p>
+        </w:tc>
+        <w:tc>
+          <w:tcPr>
+            <w:tcW w:w="4247" w:type="dxa"/>
+          </w:tcPr>
+          <w:p>
+            <w:r>
+              <w:t>Desl</w:t>
+            </w:r>
+            <w:r>
+              <w:t>igar Equipamento</w:t>
+            </w:r>
+          </w:p>
+        </w:tc>
+      </w:tr>
+      <w:tr>
+        <w:tc>
+          <w:tcPr>
+            <w:tcW w:w="4247" w:type="dxa"/>
+          </w:tcPr>
+          <w:p>
+            <w:r>
+              <w:t>Domínio</w:t>
+            </w:r>
+          </w:p>
+        </w:tc>
+        <w:tc>
+          <w:tcPr>
+            <w:tcW w:w="4247" w:type="dxa"/>
+          </w:tcPr>
+          <w:p>
+            <w:r>
+              <w:t>Sistema</w:t>
+            </w:r>
+          </w:p>
+        </w:tc>
+      </w:tr>
+      <w:tr>
+        <w:tc>
+          <w:tcPr>
+            <w:tcW w:w="4247" w:type="dxa"/>
+          </w:tcPr>
+          <w:p>
+            <w:r>
+              <w:t>Nível</w:t>
+            </w:r>
+          </w:p>
+        </w:tc>
+        <w:tc>
+          <w:tcPr>
+            <w:tcW w:w="4247" w:type="dxa"/>
+          </w:tcPr>
+          <w:p>
+            <w:r>
+              <w:t>Objetivo-do-utilizador</w:t>
+            </w:r>
+          </w:p>
+        </w:tc>
+      </w:tr>
+      <w:tr>
+        <w:tc>
+          <w:tcPr>
+            <w:tcW w:w="4247" w:type="dxa"/>
+          </w:tcPr>
+          <w:p>
+            <w:r>
+              <w:t>Ator Primário</w:t>
+            </w:r>
+          </w:p>
+        </w:tc>
+        <w:tc>
+          <w:tcPr>
+            <w:tcW w:w="4247" w:type="dxa"/>
+          </w:tcPr>
+          <w:p>
+            <w:r>
+              <w:t>Operador</w:t>
+            </w:r>
+          </w:p>
+        </w:tc>
+      </w:tr>
+      <w:tr>
+        <w:tc>
+          <w:tcPr>
+            <w:tcW w:w="4247" w:type="dxa"/>
+          </w:tcPr>
+          <w:p>
+            <w:r>
+              <w:t>Partes Interessadas &amp; Interesses</w:t>
+            </w:r>
+          </w:p>
+        </w:tc>
+        <w:tc>
+          <w:tcPr>
+            <w:tcW w:w="4247" w:type="dxa"/>
+          </w:tcPr>
+          <w:p/>
+        </w:tc>
+      </w:tr>
+      <w:tr>
+        <w:tc>
+          <w:tcPr>
+            <w:tcW w:w="4247" w:type="dxa"/>
+          </w:tcPr>
+          <w:p>
+            <w:r>
+              <w:t>Pré-Condição</w:t>
+            </w:r>
+          </w:p>
+        </w:tc>
+        <w:tc>
+          <w:tcPr>
+            <w:tcW w:w="4247" w:type="dxa"/>
+          </w:tcPr>
+          <w:p>
+            <w:r>
+              <w:t xml:space="preserve">O equipamento deve estar </w:t>
+            </w:r>
+            <w:r>
+              <w:t>ligado</w:t>
+            </w:r>
+          </w:p>
+        </w:tc>
+      </w:tr>
+      <w:tr>
+        <w:tc>
+          <w:tcPr>
+            <w:tcW w:w="4247" w:type="dxa"/>
+          </w:tcPr>
+          <w:p>
+            <w:r>
+              <w:t>Garantias de Sucesso</w:t>
+            </w:r>
+          </w:p>
+        </w:tc>
+        <w:tc>
+          <w:tcPr>
+            <w:tcW w:w="4247" w:type="dxa"/>
+          </w:tcPr>
+          <w:p>
+            <w:r>
+              <w:t xml:space="preserve">O equipamento </w:t>
+            </w:r>
+            <w:r>
+              <w:t>des</w:t>
+            </w:r>
+            <w:r>
+              <w:t>liga</w:t>
+            </w:r>
+          </w:p>
+        </w:tc>
+      </w:tr>
+      <w:tr>
+        <w:tc>
+          <w:tcPr>
+            <w:tcW w:w="4247" w:type="dxa"/>
+          </w:tcPr>
+          <w:p>
+            <w:r>
+              <w:t>Iniciador</w:t>
+            </w:r>
+          </w:p>
+        </w:tc>
+        <w:tc>
+          <w:tcPr>
+            <w:tcW w:w="4247" w:type="dxa"/>
+          </w:tcPr>
+          <w:p>
+            <w:r>
+              <w:t>Operador</w:t>
+            </w:r>
+          </w:p>
+        </w:tc>
+      </w:tr>
+      <w:tr>
+        <w:tc>
+          <w:tcPr>
+            <w:tcW w:w="4247" w:type="dxa"/>
+          </w:tcPr>
+          <w:p>
+            <w:r>
+              <w:t>Cenário Principal de Sucesso</w:t>
+            </w:r>
+          </w:p>
+        </w:tc>
+        <w:tc>
+          <w:tcPr>
+            <w:tcW w:w="4247" w:type="dxa"/>
+          </w:tcPr>
+          <w:p>
+            <w:pPr>
+              <w:pStyle w:val="PargrafodaLista"/>
+              <w:numPr>
+                <w:ilvl w:val="0"/>
+                <w:numId w:val="44"/>
+              </w:numPr>
+            </w:pPr>
+            <w:r>
+              <w:t xml:space="preserve">Operador clica no botão </w:t>
+            </w:r>
+            <w:proofErr w:type="spellStart"/>
+            <w:r>
+              <w:t>Power</w:t>
+            </w:r>
+            <w:proofErr w:type="spellEnd"/>
+            <w:r>
+              <w:t>;</w:t>
+            </w:r>
+          </w:p>
+          <w:p>
+            <w:pPr>
+              <w:pStyle w:val="PargrafodaLista"/>
+              <w:numPr>
+                <w:ilvl w:val="0"/>
+                <w:numId w:val="44"/>
+              </w:numPr>
+            </w:pPr>
+            <w:r>
+              <w:t xml:space="preserve">Sistema </w:t>
+            </w:r>
+            <w:r>
+              <w:t>des</w:t>
+            </w:r>
+            <w:r>
+              <w:t>liga o equipamento;</w:t>
+            </w:r>
+          </w:p>
+        </w:tc>
+      </w:tr>
+      <w:tr>
+        <w:tc>
+          <w:tcPr>
+            <w:tcW w:w="4247" w:type="dxa"/>
+          </w:tcPr>
+          <w:p>
+            <w:r>
+              <w:t>Extensões</w:t>
+            </w:r>
+          </w:p>
+        </w:tc>
+        <w:tc>
+          <w:tcPr>
+            <w:tcW w:w="4247" w:type="dxa"/>
+          </w:tcPr>
+          <w:p/>
+        </w:tc>
+      </w:tr>
+    </w:tbl>
+    <w:p>
+      <w:pPr>
+        <w:rPr>
+          <w:lang w:val="en-US"/>
+        </w:rPr>
+      </w:pPr>
+    </w:p>
+    <w:tbl>
+      <w:tblPr>
+        <w:tblStyle w:val="Tabelacomgrelha"/>
+        <w:tblW w:w="0" w:type="auto"/>
+        <w:tblLook w:val="04A0" w:firstRow="1" w:lastRow="0" w:firstColumn="1" w:lastColumn="0" w:noHBand="0" w:noVBand="1"/>
+      </w:tblPr>
+      <w:tblGrid>
+        <w:gridCol w:w="4247"/>
+        <w:gridCol w:w="4247"/>
+      </w:tblGrid>
+      <w:tr>
+        <w:tc>
+          <w:tcPr>
+            <w:tcW w:w="4247" w:type="dxa"/>
+          </w:tcPr>
+          <w:p>
+            <w:pPr>
+              <w:rPr>
+                <w:b/>
+              </w:rPr>
+            </w:pPr>
+            <w:r>
+              <w:rPr>
+                <w:b/>
+              </w:rPr>
+              <w:t>Identificador</w:t>
+            </w:r>
+          </w:p>
+        </w:tc>
+        <w:tc>
+          <w:tcPr>
+            <w:tcW w:w="4247" w:type="dxa"/>
+          </w:tcPr>
+          <w:p>
+            <w:pPr>
+              <w:rPr>
+                <w:b/>
+              </w:rPr>
+            </w:pPr>
+            <w:r>
+              <w:rPr>
+                <w:b/>
+              </w:rPr>
+              <w:t>Uc_</w:t>
+            </w:r>
+            <w:r>
+              <w:rPr>
+                <w:b/>
+              </w:rPr>
+              <w:t>HMI_09</w:t>
+            </w:r>
+          </w:p>
+        </w:tc>
+      </w:tr>
+      <w:tr>
+        <w:tc>
+          <w:tcPr>
+            <w:tcW w:w="4247" w:type="dxa"/>
+          </w:tcPr>
+          <w:p>
+            <w:r>
+              <w:t>Caso de Uso</w:t>
+            </w:r>
+          </w:p>
+        </w:tc>
+        <w:tc>
+          <w:tcPr>
+            <w:tcW w:w="4247" w:type="dxa"/>
+          </w:tcPr>
+          <w:p>
+            <w:proofErr w:type="spellStart"/>
+            <w:r>
+              <w:t>Extrudir</w:t>
+            </w:r>
+            <w:proofErr w:type="spellEnd"/>
+          </w:p>
+        </w:tc>
+      </w:tr>
+      <w:tr>
+        <w:tc>
+          <w:tcPr>
+            <w:tcW w:w="4247" w:type="dxa"/>
+          </w:tcPr>
+          <w:p>
+            <w:r>
+              <w:t>Domínio</w:t>
+            </w:r>
+          </w:p>
+        </w:tc>
+        <w:tc>
+          <w:tcPr>
+            <w:tcW w:w="4247" w:type="dxa"/>
+          </w:tcPr>
+          <w:p>
+            <w:r>
+              <w:t>Sistema</w:t>
+            </w:r>
+          </w:p>
+        </w:tc>
+      </w:tr>
+      <w:tr>
+        <w:tc>
+          <w:tcPr>
+            <w:tcW w:w="4247" w:type="dxa"/>
+          </w:tcPr>
+          <w:p>
+            <w:r>
+              <w:t>Nível</w:t>
+            </w:r>
+          </w:p>
+        </w:tc>
+        <w:tc>
+          <w:tcPr>
+            <w:tcW w:w="4247" w:type="dxa"/>
+          </w:tcPr>
+          <w:p>
+            <w:r>
+              <w:t>Objetivo-do-utilizador</w:t>
+            </w:r>
+          </w:p>
+        </w:tc>
+      </w:tr>
+      <w:tr>
+        <w:tc>
+          <w:tcPr>
+            <w:tcW w:w="4247" w:type="dxa"/>
+          </w:tcPr>
+          <w:p>
+            <w:r>
+              <w:t>Ator Primário</w:t>
+            </w:r>
+          </w:p>
+        </w:tc>
+        <w:tc>
+          <w:tcPr>
+            <w:tcW w:w="4247" w:type="dxa"/>
+          </w:tcPr>
+          <w:p>
+            <w:r>
+              <w:t>Operador</w:t>
+            </w:r>
+          </w:p>
+        </w:tc>
+      </w:tr>
+      <w:tr>
+        <w:tc>
+          <w:tcPr>
+            <w:tcW w:w="4247" w:type="dxa"/>
+          </w:tcPr>
+          <w:p>
+            <w:r>
+              <w:t>Partes Interessadas &amp; Interesses</w:t>
+            </w:r>
+          </w:p>
+        </w:tc>
+        <w:tc>
+          <w:tcPr>
+            <w:tcW w:w="4247" w:type="dxa"/>
+          </w:tcPr>
+          <w:p/>
+        </w:tc>
+      </w:tr>
+      <w:tr>
+        <w:tc>
+          <w:tcPr>
+            <w:tcW w:w="4247" w:type="dxa"/>
+          </w:tcPr>
+          <w:p>
+            <w:r>
+              <w:t>Pré-Condição</w:t>
+            </w:r>
+          </w:p>
+        </w:tc>
+        <w:tc>
+          <w:tcPr>
+            <w:tcW w:w="4247" w:type="dxa"/>
+          </w:tcPr>
+          <w:p>
+            <w:r>
+              <w:t>O equipamento deve</w:t>
+            </w:r>
+            <w:r>
+              <w:t xml:space="preserve"> estar ligado</w:t>
+            </w:r>
+            <w:r>
+              <w:t xml:space="preserve"> e a HMI iniciada</w:t>
+            </w:r>
+          </w:p>
+        </w:tc>
+      </w:tr>
+      <w:tr>
+        <w:tc>
+          <w:tcPr>
+            <w:tcW w:w="4247" w:type="dxa"/>
+          </w:tcPr>
+          <w:p>
+            <w:r>
+              <w:t>Garantias de Sucesso</w:t>
+            </w:r>
+          </w:p>
+        </w:tc>
+        <w:tc>
+          <w:tcPr>
+            <w:tcW w:w="4247" w:type="dxa"/>
+          </w:tcPr>
+          <w:p>
+            <w:r>
+              <w:t xml:space="preserve">O equipamento </w:t>
+            </w:r>
+            <w:proofErr w:type="spellStart"/>
+            <w:r>
+              <w:t>extrude</w:t>
+            </w:r>
+            <w:proofErr w:type="spellEnd"/>
+          </w:p>
+        </w:tc>
+      </w:tr>
+      <w:tr>
+        <w:tc>
+          <w:tcPr>
+            <w:tcW w:w="4247" w:type="dxa"/>
+          </w:tcPr>
+          <w:p>
+            <w:r>
+              <w:t>Iniciador</w:t>
+            </w:r>
+          </w:p>
+        </w:tc>
+        <w:tc>
+          <w:tcPr>
+            <w:tcW w:w="4247" w:type="dxa"/>
+          </w:tcPr>
+          <w:p>
+            <w:r>
+              <w:t>Operador</w:t>
+            </w:r>
+          </w:p>
+        </w:tc>
+      </w:tr>
+      <w:tr>
+        <w:tc>
+          <w:tcPr>
+            <w:tcW w:w="4247" w:type="dxa"/>
+          </w:tcPr>
+          <w:p>
+            <w:r>
+              <w:t>Cenário Principal de Sucesso</w:t>
+            </w:r>
+          </w:p>
+        </w:tc>
+        <w:tc>
+          <w:tcPr>
+            <w:tcW w:w="4247" w:type="dxa"/>
+          </w:tcPr>
+          <w:p>
+            <w:pPr>
+              <w:pStyle w:val="PargrafodaLista"/>
+              <w:numPr>
+                <w:ilvl w:val="0"/>
+                <w:numId w:val="45"/>
+              </w:numPr>
+            </w:pPr>
+            <w:r>
+              <w:t xml:space="preserve">Operador clica no botão </w:t>
+            </w:r>
+            <w:proofErr w:type="spellStart"/>
+            <w:r>
+              <w:t>Extrude</w:t>
+            </w:r>
+            <w:proofErr w:type="spellEnd"/>
+            <w:r>
+              <w:t>;</w:t>
+            </w:r>
+          </w:p>
+          <w:p>
+            <w:pPr>
+              <w:pStyle w:val="PargrafodaLista"/>
+              <w:numPr>
+                <w:ilvl w:val="0"/>
+                <w:numId w:val="45"/>
+              </w:numPr>
+            </w:pPr>
+            <w:r>
+              <w:t>Sistema</w:t>
+            </w:r>
+            <w:r>
+              <w:t xml:space="preserve"> </w:t>
+            </w:r>
+            <w:proofErr w:type="spellStart"/>
+            <w:r>
+              <w:t>extrude</w:t>
+            </w:r>
+            <w:proofErr w:type="spellEnd"/>
+            <w:r>
+              <w:t>;</w:t>
+            </w:r>
+          </w:p>
+        </w:tc>
+      </w:tr>
+      <w:tr>
+        <w:tc>
+          <w:tcPr>
+            <w:tcW w:w="4247" w:type="dxa"/>
+          </w:tcPr>
+          <w:p>
+            <w:r>
+              <w:t>Extensões</w:t>
+            </w:r>
+          </w:p>
+        </w:tc>
+        <w:tc>
+          <w:tcPr>
+            <w:tcW w:w="4247" w:type="dxa"/>
+          </w:tcPr>
+          <w:p/>
+        </w:tc>
+      </w:tr>
+    </w:tbl>
+    <w:p>
+      <w:pPr>
+        <w:rPr>
+          <w:lang w:val="en-US"/>
+        </w:rPr>
+      </w:pPr>
+    </w:p>
+    <w:tbl>
+      <w:tblPr>
+        <w:tblStyle w:val="Tabelacomgrelha"/>
+        <w:tblW w:w="0" w:type="auto"/>
+        <w:tblLook w:val="04A0" w:firstRow="1" w:lastRow="0" w:firstColumn="1" w:lastColumn="0" w:noHBand="0" w:noVBand="1"/>
+      </w:tblPr>
+      <w:tblGrid>
+        <w:gridCol w:w="4247"/>
+        <w:gridCol w:w="4247"/>
+      </w:tblGrid>
+      <w:tr>
+        <w:tc>
+          <w:tcPr>
+            <w:tcW w:w="4247" w:type="dxa"/>
+          </w:tcPr>
+          <w:p>
+            <w:pPr>
+              <w:rPr>
+                <w:b/>
+              </w:rPr>
+            </w:pPr>
+            <w:r>
+              <w:rPr>
+                <w:b/>
+              </w:rPr>
+              <w:t>Identificador</w:t>
+            </w:r>
+          </w:p>
+        </w:tc>
+        <w:tc>
+          <w:tcPr>
+            <w:tcW w:w="4247" w:type="dxa"/>
+          </w:tcPr>
+          <w:p>
+            <w:pPr>
+              <w:rPr>
+                <w:b/>
+              </w:rPr>
+            </w:pPr>
+            <w:r>
+              <w:rPr>
+                <w:b/>
+              </w:rPr>
+              <w:t>Uc_</w:t>
+            </w:r>
+            <w:r>
+              <w:rPr>
+                <w:b/>
+              </w:rPr>
+              <w:t>HMI_10</w:t>
+            </w:r>
+          </w:p>
+        </w:tc>
+      </w:tr>
+      <w:tr>
+        <w:tc>
+          <w:tcPr>
+            <w:tcW w:w="4247" w:type="dxa"/>
+          </w:tcPr>
+          <w:p>
+            <w:r>
+              <w:t>Caso de Uso</w:t>
+            </w:r>
+          </w:p>
+        </w:tc>
+        <w:tc>
+          <w:tcPr>
+            <w:tcW w:w="4247" w:type="dxa"/>
+          </w:tcPr>
+          <w:p>
+            <w:r>
+              <w:t>Retrair</w:t>
+            </w:r>
+          </w:p>
+        </w:tc>
+      </w:tr>
+      <w:tr>
+        <w:tc>
+          <w:tcPr>
+            <w:tcW w:w="4247" w:type="dxa"/>
+          </w:tcPr>
+          <w:p>
+            <w:r>
+              <w:t>Domínio</w:t>
+            </w:r>
+          </w:p>
+        </w:tc>
+        <w:tc>
+          <w:tcPr>
+            <w:tcW w:w="4247" w:type="dxa"/>
+          </w:tcPr>
+          <w:p>
+            <w:r>
+              <w:t>Sistema</w:t>
+            </w:r>
+          </w:p>
+        </w:tc>
+      </w:tr>
+      <w:tr>
+        <w:tc>
+          <w:tcPr>
+            <w:tcW w:w="4247" w:type="dxa"/>
+          </w:tcPr>
+          <w:p>
+            <w:r>
+              <w:t>Nível</w:t>
+            </w:r>
+          </w:p>
+        </w:tc>
+        <w:tc>
+          <w:tcPr>
+            <w:tcW w:w="4247" w:type="dxa"/>
+          </w:tcPr>
+          <w:p>
+            <w:r>
+              <w:t>Objetivo-do-utilizador</w:t>
+            </w:r>
+          </w:p>
+        </w:tc>
+      </w:tr>
+      <w:tr>
+        <w:tc>
+          <w:tcPr>
+            <w:tcW w:w="4247" w:type="dxa"/>
+          </w:tcPr>
+          <w:p>
+            <w:r>
+              <w:t>Ator Primário</w:t>
+            </w:r>
+          </w:p>
+        </w:tc>
+        <w:tc>
+          <w:tcPr>
+            <w:tcW w:w="4247" w:type="dxa"/>
+          </w:tcPr>
+          <w:p>
+            <w:r>
+              <w:t>Operador</w:t>
+            </w:r>
+          </w:p>
+        </w:tc>
+      </w:tr>
+      <w:tr>
+        <w:tc>
+          <w:tcPr>
+            <w:tcW w:w="4247" w:type="dxa"/>
+          </w:tcPr>
+          <w:p>
+            <w:r>
+              <w:t>Partes Interessadas &amp; Interesses</w:t>
+            </w:r>
+          </w:p>
+        </w:tc>
+        <w:tc>
+          <w:tcPr>
+            <w:tcW w:w="4247" w:type="dxa"/>
+          </w:tcPr>
+          <w:p/>
+        </w:tc>
+      </w:tr>
+      <w:tr>
+        <w:tc>
+          <w:tcPr>
+            <w:tcW w:w="4247" w:type="dxa"/>
+          </w:tcPr>
+          <w:p>
+            <w:r>
+              <w:t>Pré-Condição</w:t>
+            </w:r>
+          </w:p>
+        </w:tc>
+        <w:tc>
+          <w:tcPr>
+            <w:tcW w:w="4247" w:type="dxa"/>
+          </w:tcPr>
+          <w:p>
+            <w:r>
+              <w:t>O equipamento deve</w:t>
+            </w:r>
+            <w:r>
+              <w:t xml:space="preserve"> estar ligado</w:t>
+            </w:r>
+            <w:r>
+              <w:t xml:space="preserve"> e a HMI iniciada</w:t>
+            </w:r>
+          </w:p>
+        </w:tc>
+      </w:tr>
+      <w:tr>
+        <w:tc>
+          <w:tcPr>
+            <w:tcW w:w="4247" w:type="dxa"/>
+          </w:tcPr>
+          <w:p>
+            <w:r>
+              <w:t>Garantias de Sucesso</w:t>
+            </w:r>
+          </w:p>
+        </w:tc>
+        <w:tc>
+          <w:tcPr>
+            <w:tcW w:w="4247" w:type="dxa"/>
+          </w:tcPr>
+          <w:p>
+            <w:r>
+              <w:t xml:space="preserve">O equipamento </w:t>
+            </w:r>
+            <w:r>
+              <w:t>retrai a peça de extrusão</w:t>
+            </w:r>
+          </w:p>
+        </w:tc>
+      </w:tr>
+      <w:tr>
+        <w:tc>
+          <w:tcPr>
+            <w:tcW w:w="4247" w:type="dxa"/>
+          </w:tcPr>
+          <w:p>
+            <w:r>
+              <w:t>Iniciador</w:t>
+            </w:r>
+          </w:p>
+        </w:tc>
+        <w:tc>
+          <w:tcPr>
+            <w:tcW w:w="4247" w:type="dxa"/>
+          </w:tcPr>
+          <w:p>
+            <w:r>
+              <w:t>Operador</w:t>
+            </w:r>
+          </w:p>
+        </w:tc>
+      </w:tr>
+      <w:tr>
+        <w:tc>
+          <w:tcPr>
+            <w:tcW w:w="4247" w:type="dxa"/>
+          </w:tcPr>
+          <w:p>
+            <w:r>
+              <w:t>Cenário Principal de Sucesso</w:t>
+            </w:r>
+          </w:p>
+        </w:tc>
+        <w:tc>
+          <w:tcPr>
+            <w:tcW w:w="4247" w:type="dxa"/>
+          </w:tcPr>
+          <w:p>
+            <w:pPr>
+              <w:pStyle w:val="PargrafodaLista"/>
+              <w:numPr>
+                <w:ilvl w:val="0"/>
+                <w:numId w:val="46"/>
+              </w:numPr>
+            </w:pPr>
+            <w:r>
+              <w:t xml:space="preserve">Operador clica no botão </w:t>
+            </w:r>
+            <w:proofErr w:type="spellStart"/>
+            <w:r>
+              <w:t>Retract</w:t>
+            </w:r>
+            <w:proofErr w:type="spellEnd"/>
+            <w:r>
+              <w:t>;</w:t>
+            </w:r>
+          </w:p>
+          <w:p>
+            <w:pPr>
+              <w:pStyle w:val="PargrafodaLista"/>
+              <w:numPr>
+                <w:ilvl w:val="0"/>
+                <w:numId w:val="46"/>
+              </w:numPr>
+            </w:pPr>
+            <w:r>
+              <w:t xml:space="preserve">Sistema </w:t>
+            </w:r>
+            <w:r>
+              <w:t>retrai peça de extrusão</w:t>
+            </w:r>
+            <w:r>
+              <w:t>;</w:t>
+            </w:r>
+          </w:p>
+        </w:tc>
+      </w:tr>
+      <w:tr>
+        <w:tc>
+          <w:tcPr>
+            <w:tcW w:w="4247" w:type="dxa"/>
+          </w:tcPr>
+          <w:p>
+            <w:r>
+              <w:t>Extensões</w:t>
+            </w:r>
+          </w:p>
+        </w:tc>
+        <w:tc>
+          <w:tcPr>
+            <w:tcW w:w="4247" w:type="dxa"/>
+          </w:tcPr>
+          <w:p/>
+        </w:tc>
+      </w:tr>
+    </w:tbl>
+    <w:p>
+      <w:pPr>
+        <w:rPr>
+          <w:lang w:val="en-US"/>
+        </w:rPr>
+      </w:pPr>
+    </w:p>
+    <w:p>
+      <w:pPr>
+        <w:rPr>
+          <w:lang w:val="en-US"/>
+        </w:rPr>
+      </w:pPr>
+    </w:p>
+    <w:tbl>
+      <w:tblPr>
+        <w:tblStyle w:val="Tabelacomgrelha"/>
+        <w:tblW w:w="0" w:type="auto"/>
+        <w:tblLook w:val="04A0" w:firstRow="1" w:lastRow="0" w:firstColumn="1" w:lastColumn="0" w:noHBand="0" w:noVBand="1"/>
+      </w:tblPr>
+      <w:tblGrid>
+        <w:gridCol w:w="4247"/>
+        <w:gridCol w:w="4247"/>
+      </w:tblGrid>
+      <w:tr>
+        <w:tc>
+          <w:tcPr>
+            <w:tcW w:w="4247" w:type="dxa"/>
+          </w:tcPr>
+          <w:p>
+            <w:pPr>
+              <w:rPr>
+                <w:b/>
+              </w:rPr>
+            </w:pPr>
+            <w:r>
+              <w:rPr>
+                <w:b/>
+              </w:rPr>
+              <w:lastRenderedPageBreak/>
+              <w:t>Identificador</w:t>
+            </w:r>
+          </w:p>
+        </w:tc>
+        <w:tc>
+          <w:tcPr>
+            <w:tcW w:w="4247" w:type="dxa"/>
+          </w:tcPr>
+          <w:p>
+            <w:pPr>
+              <w:rPr>
+                <w:b/>
+              </w:rPr>
+            </w:pPr>
+            <w:r>
+              <w:rPr>
+                <w:b/>
+              </w:rPr>
+              <w:t>Uc_</w:t>
+            </w:r>
+            <w:r>
+              <w:rPr>
+                <w:b/>
+              </w:rPr>
+              <w:t>HMI_11</w:t>
+            </w:r>
+          </w:p>
+        </w:tc>
+      </w:tr>
+      <w:tr>
+        <w:tc>
+          <w:tcPr>
+            <w:tcW w:w="4247" w:type="dxa"/>
+          </w:tcPr>
+          <w:p>
+            <w:r>
+              <w:t>Caso de Uso</w:t>
+            </w:r>
+          </w:p>
+        </w:tc>
+        <w:tc>
+          <w:tcPr>
+            <w:tcW w:w="4247" w:type="dxa"/>
+          </w:tcPr>
+          <w:p>
+            <w:proofErr w:type="spellStart"/>
+            <w:r>
+              <w:t>Zerar</w:t>
+            </w:r>
+            <w:proofErr w:type="spellEnd"/>
+            <w:r>
+              <w:t xml:space="preserve"> Posições dos Eixos</w:t>
+            </w:r>
+          </w:p>
+        </w:tc>
+      </w:tr>
+      <w:tr>
+        <w:tc>
+          <w:tcPr>
+            <w:tcW w:w="4247" w:type="dxa"/>
+          </w:tcPr>
+          <w:p>
+            <w:r>
+              <w:t>Domínio</w:t>
+            </w:r>
+          </w:p>
+        </w:tc>
+        <w:tc>
+          <w:tcPr>
+            <w:tcW w:w="4247" w:type="dxa"/>
+          </w:tcPr>
+          <w:p>
+            <w:r>
+              <w:t>Sistema</w:t>
+            </w:r>
+          </w:p>
+        </w:tc>
+      </w:tr>
+      <w:tr>
+        <w:tc>
+          <w:tcPr>
+            <w:tcW w:w="4247" w:type="dxa"/>
+          </w:tcPr>
+          <w:p>
+            <w:r>
+              <w:t>Nível</w:t>
+            </w:r>
+          </w:p>
+        </w:tc>
+        <w:tc>
+          <w:tcPr>
+            <w:tcW w:w="4247" w:type="dxa"/>
+          </w:tcPr>
+          <w:p>
+            <w:r>
+              <w:t>Objetivo-do-utilizador</w:t>
+            </w:r>
+          </w:p>
+        </w:tc>
+      </w:tr>
+      <w:tr>
+        <w:tc>
+          <w:tcPr>
+            <w:tcW w:w="4247" w:type="dxa"/>
+          </w:tcPr>
+          <w:p>
+            <w:r>
+              <w:t>Ator Primário</w:t>
+            </w:r>
+          </w:p>
+        </w:tc>
+        <w:tc>
+          <w:tcPr>
+            <w:tcW w:w="4247" w:type="dxa"/>
+          </w:tcPr>
+          <w:p>
+            <w:r>
+              <w:t>Operador</w:t>
+            </w:r>
+          </w:p>
+        </w:tc>
+      </w:tr>
+      <w:tr>
+        <w:tc>
+          <w:tcPr>
+            <w:tcW w:w="4247" w:type="dxa"/>
+          </w:tcPr>
+          <w:p>
+            <w:r>
+              <w:t>Partes Interessadas &amp; Interesses</w:t>
+            </w:r>
+          </w:p>
+        </w:tc>
+        <w:tc>
+          <w:tcPr>
+            <w:tcW w:w="4247" w:type="dxa"/>
+          </w:tcPr>
+          <w:p/>
+        </w:tc>
+      </w:tr>
+      <w:tr>
+        <w:tc>
+          <w:tcPr>
+            <w:tcW w:w="4247" w:type="dxa"/>
+          </w:tcPr>
+          <w:p>
+            <w:r>
+              <w:t>Pré-Condição</w:t>
+            </w:r>
+          </w:p>
+        </w:tc>
+        <w:tc>
+          <w:tcPr>
+            <w:tcW w:w="4247" w:type="dxa"/>
+          </w:tcPr>
+          <w:p>
+            <w:r>
+              <w:t>O equipamento deve</w:t>
+            </w:r>
+            <w:r>
+              <w:t xml:space="preserve"> estar ligado</w:t>
+            </w:r>
+            <w:r>
+              <w:t xml:space="preserve">, </w:t>
+            </w:r>
+            <w:r>
+              <w:t>a HMI iniciada</w:t>
+            </w:r>
+            <w:r>
+              <w:t xml:space="preserve"> e os eixos na posição para “</w:t>
+            </w:r>
+            <w:proofErr w:type="spellStart"/>
+            <w:r>
+              <w:t>zerar</w:t>
+            </w:r>
+            <w:proofErr w:type="spellEnd"/>
+            <w:r>
+              <w:t>”</w:t>
+            </w:r>
+          </w:p>
+        </w:tc>
+      </w:tr>
+      <w:tr>
+        <w:tc>
+          <w:tcPr>
+            <w:tcW w:w="4247" w:type="dxa"/>
+          </w:tcPr>
+          <w:p>
+            <w:r>
+              <w:t>Garantias de Sucesso</w:t>
+            </w:r>
+          </w:p>
+        </w:tc>
+        <w:tc>
+          <w:tcPr>
+            <w:tcW w:w="4247" w:type="dxa"/>
+          </w:tcPr>
+          <w:p>
+            <w:r>
+              <w:t>O equipamento</w:t>
+            </w:r>
+            <w:r>
+              <w:t xml:space="preserve"> “</w:t>
+            </w:r>
+            <w:proofErr w:type="spellStart"/>
+            <w:r>
+              <w:t>zera</w:t>
+            </w:r>
+            <w:proofErr w:type="spellEnd"/>
+            <w:r>
+              <w:t>” os eixos</w:t>
+            </w:r>
+          </w:p>
+        </w:tc>
+      </w:tr>
+      <w:tr>
+        <w:tc>
+          <w:tcPr>
+            <w:tcW w:w="4247" w:type="dxa"/>
+          </w:tcPr>
+          <w:p>
+            <w:r>
+              <w:t>Iniciador</w:t>
+            </w:r>
+          </w:p>
+        </w:tc>
+        <w:tc>
+          <w:tcPr>
+            <w:tcW w:w="4247" w:type="dxa"/>
+          </w:tcPr>
+          <w:p>
+            <w:r>
+              <w:t>Operador</w:t>
+            </w:r>
+          </w:p>
+        </w:tc>
+      </w:tr>
+      <w:tr>
+        <w:tc>
+          <w:tcPr>
+            <w:tcW w:w="4247" w:type="dxa"/>
+          </w:tcPr>
+          <w:p>
+            <w:r>
+              <w:t>Cenário Principal de Sucesso</w:t>
+            </w:r>
+          </w:p>
+        </w:tc>
+        <w:tc>
+          <w:tcPr>
+            <w:tcW w:w="4247" w:type="dxa"/>
+          </w:tcPr>
+          <w:p>
+            <w:pPr>
+              <w:pStyle w:val="PargrafodaLista"/>
+              <w:numPr>
+                <w:ilvl w:val="0"/>
+                <w:numId w:val="47"/>
+              </w:numPr>
+            </w:pPr>
+            <w:r>
+              <w:t xml:space="preserve">Operador clica no botão </w:t>
+            </w:r>
+            <w:r>
+              <w:t xml:space="preserve">Set </w:t>
+            </w:r>
+            <w:proofErr w:type="spellStart"/>
+            <w:r>
+              <w:t>Position</w:t>
+            </w:r>
+            <w:proofErr w:type="spellEnd"/>
+            <w:r>
+              <w:t>;</w:t>
+            </w:r>
+          </w:p>
+          <w:p>
+            <w:pPr>
+              <w:pStyle w:val="PargrafodaLista"/>
+              <w:numPr>
+                <w:ilvl w:val="0"/>
+                <w:numId w:val="47"/>
+              </w:numPr>
+            </w:pPr>
+            <w:r>
+              <w:t xml:space="preserve">Sistema </w:t>
+            </w:r>
+            <w:r>
+              <w:t>“</w:t>
+            </w:r>
+            <w:proofErr w:type="spellStart"/>
+            <w:r>
+              <w:t>zera</w:t>
+            </w:r>
+            <w:proofErr w:type="spellEnd"/>
+            <w:r>
+              <w:t>” eixos</w:t>
+            </w:r>
+            <w:r>
+              <w:t>;</w:t>
+            </w:r>
+          </w:p>
+        </w:tc>
+      </w:tr>
+      <w:tr>
+        <w:tc>
+          <w:tcPr>
+            <w:tcW w:w="4247" w:type="dxa"/>
+          </w:tcPr>
+          <w:p>
+            <w:r>
+              <w:t>Extensões</w:t>
+            </w:r>
+          </w:p>
+        </w:tc>
+        <w:tc>
+          <w:tcPr>
+            <w:tcW w:w="4247" w:type="dxa"/>
+          </w:tcPr>
+          <w:p/>
+        </w:tc>
+      </w:tr>
+    </w:tbl>
+    <w:p>
+      <w:pPr>
+        <w:rPr>
+          <w:lang w:val="en-US"/>
+        </w:rPr>
+      </w:pPr>
+    </w:p>
+    <w:tbl>
+      <w:tblPr>
+        <w:tblStyle w:val="Tabelacomgrelha"/>
+        <w:tblW w:w="0" w:type="auto"/>
+        <w:tblLook w:val="04A0" w:firstRow="1" w:lastRow="0" w:firstColumn="1" w:lastColumn="0" w:noHBand="0" w:noVBand="1"/>
+      </w:tblPr>
+      <w:tblGrid>
+        <w:gridCol w:w="4247"/>
+        <w:gridCol w:w="4247"/>
+      </w:tblGrid>
+      <w:tr>
+        <w:tc>
+          <w:tcPr>
+            <w:tcW w:w="4247" w:type="dxa"/>
+          </w:tcPr>
+          <w:p>
+            <w:pPr>
+              <w:rPr>
+                <w:b/>
+              </w:rPr>
+            </w:pPr>
+            <w:r>
+              <w:rPr>
+                <w:b/>
+              </w:rPr>
+              <w:t>Identificador</w:t>
+            </w:r>
+          </w:p>
+        </w:tc>
+        <w:tc>
+          <w:tcPr>
+            <w:tcW w:w="4247" w:type="dxa"/>
+          </w:tcPr>
+          <w:p>
+            <w:pPr>
+              <w:rPr>
+                <w:b/>
+              </w:rPr>
+            </w:pPr>
+            <w:r>
+              <w:rPr>
+                <w:b/>
+              </w:rPr>
+              <w:t>Uc_</w:t>
+            </w:r>
+            <w:r>
+              <w:rPr>
+                <w:b/>
+              </w:rPr>
+              <w:t>HMI_12</w:t>
+            </w:r>
+          </w:p>
+        </w:tc>
+      </w:tr>
+      <w:tr>
+        <w:tc>
+          <w:tcPr>
+            <w:tcW w:w="4247" w:type="dxa"/>
+          </w:tcPr>
+          <w:p>
+            <w:r>
+              <w:t>Caso de Uso</w:t>
+            </w:r>
+          </w:p>
+        </w:tc>
+        <w:tc>
+          <w:tcPr>
+            <w:tcW w:w="4247" w:type="dxa"/>
+          </w:tcPr>
+          <w:p>
+            <w:r>
+              <w:t>Visualizar Desenho 2D e 3D da peça</w:t>
+            </w:r>
+          </w:p>
+        </w:tc>
+      </w:tr>
+      <w:tr>
+        <w:tc>
+          <w:tcPr>
+            <w:tcW w:w="4247" w:type="dxa"/>
+          </w:tcPr>
+          <w:p>
+            <w:r>
+              <w:t>Domínio</w:t>
+            </w:r>
+          </w:p>
+        </w:tc>
+        <w:tc>
+          <w:tcPr>
+            <w:tcW w:w="4247" w:type="dxa"/>
+          </w:tcPr>
+          <w:p>
+            <w:r>
+              <w:t>Sistema</w:t>
+            </w:r>
+          </w:p>
+        </w:tc>
+      </w:tr>
+      <w:tr>
+        <w:tc>
+          <w:tcPr>
+            <w:tcW w:w="4247" w:type="dxa"/>
+          </w:tcPr>
+          <w:p>
+            <w:r>
+              <w:t>Nível</w:t>
+            </w:r>
+          </w:p>
+        </w:tc>
+        <w:tc>
+          <w:tcPr>
+            <w:tcW w:w="4247" w:type="dxa"/>
+          </w:tcPr>
+          <w:p>
+            <w:r>
+              <w:t>Objetivo-do-utilizador</w:t>
+            </w:r>
+          </w:p>
+        </w:tc>
+      </w:tr>
+      <w:tr>
+        <w:tc>
+          <w:tcPr>
+            <w:tcW w:w="4247" w:type="dxa"/>
+          </w:tcPr>
+          <w:p>
+            <w:r>
+              <w:t>Ator Primário</w:t>
+            </w:r>
+          </w:p>
+        </w:tc>
+        <w:tc>
+          <w:tcPr>
+            <w:tcW w:w="4247" w:type="dxa"/>
+          </w:tcPr>
+          <w:p>
+            <w:r>
+              <w:t>Operador</w:t>
+            </w:r>
+          </w:p>
+        </w:tc>
+      </w:tr>
+      <w:tr>
+        <w:tc>
+          <w:tcPr>
+            <w:tcW w:w="4247" w:type="dxa"/>
+          </w:tcPr>
+          <w:p>
+            <w:r>
+              <w:t>Partes Interessadas &amp; Interesses</w:t>
+            </w:r>
+          </w:p>
+        </w:tc>
+        <w:tc>
+          <w:tcPr>
+            <w:tcW w:w="4247" w:type="dxa"/>
+          </w:tcPr>
+          <w:p/>
+        </w:tc>
+      </w:tr>
+      <w:tr>
+        <w:tc>
+          <w:tcPr>
+            <w:tcW w:w="4247" w:type="dxa"/>
+          </w:tcPr>
+          <w:p>
+            <w:r>
+              <w:t>Pré-Condição</w:t>
+            </w:r>
+          </w:p>
+        </w:tc>
+        <w:tc>
+          <w:tcPr>
+            <w:tcW w:w="4247" w:type="dxa"/>
+          </w:tcPr>
+          <w:p>
+            <w:r>
+              <w:t>O equipamento deve</w:t>
+            </w:r>
+            <w:r>
+              <w:t xml:space="preserve"> estar ligado</w:t>
+            </w:r>
+            <w:r>
+              <w:t xml:space="preserve"> e</w:t>
+            </w:r>
+            <w:r>
+              <w:t xml:space="preserve"> a HMI iniciada</w:t>
+            </w:r>
+          </w:p>
+        </w:tc>
+      </w:tr>
+      <w:tr>
+        <w:tc>
+          <w:tcPr>
+            <w:tcW w:w="4247" w:type="dxa"/>
+          </w:tcPr>
+          <w:p>
+            <w:r>
+              <w:t>Garantias de Sucesso</w:t>
+            </w:r>
+          </w:p>
+        </w:tc>
+        <w:tc>
+          <w:tcPr>
+            <w:tcW w:w="4247" w:type="dxa"/>
+          </w:tcPr>
+          <w:p>
+            <w:r>
+              <w:t xml:space="preserve">O </w:t>
+            </w:r>
+            <w:r>
+              <w:t>Sistema disponibiliza desenhos 2D e 3D da peça</w:t>
+            </w:r>
+          </w:p>
+        </w:tc>
+      </w:tr>
+      <w:tr>
+        <w:tc>
+          <w:tcPr>
+            <w:tcW w:w="4247" w:type="dxa"/>
+          </w:tcPr>
+          <w:p>
+            <w:r>
+              <w:t>Iniciador</w:t>
+            </w:r>
+          </w:p>
+        </w:tc>
+        <w:tc>
+          <w:tcPr>
+            <w:tcW w:w="4247" w:type="dxa"/>
+          </w:tcPr>
+          <w:p>
+            <w:r>
+              <w:t>Operador</w:t>
+            </w:r>
+          </w:p>
+        </w:tc>
+      </w:tr>
+      <w:tr>
+        <w:tc>
+          <w:tcPr>
+            <w:tcW w:w="4247" w:type="dxa"/>
+          </w:tcPr>
+          <w:p>
+            <w:r>
+              <w:t>Cenário Principal de Sucesso</w:t>
+            </w:r>
+          </w:p>
+        </w:tc>
+        <w:tc>
+          <w:tcPr>
+            <w:tcW w:w="4247" w:type="dxa"/>
+          </w:tcPr>
+          <w:p>
+            <w:pPr>
+              <w:pStyle w:val="PargrafodaLista"/>
+              <w:numPr>
+                <w:ilvl w:val="0"/>
+                <w:numId w:val="48"/>
+              </w:numPr>
+            </w:pPr>
+            <w:r>
+              <w:t xml:space="preserve">Operador </w:t>
+            </w:r>
+            <w:r>
+              <w:t xml:space="preserve">arrasta um ficheiro </w:t>
+            </w:r>
+            <w:proofErr w:type="spellStart"/>
+            <w:r>
+              <w:t>Gcode</w:t>
+            </w:r>
+            <w:proofErr w:type="spellEnd"/>
+            <w:r>
+              <w:t xml:space="preserve"> para a caixa “</w:t>
+            </w:r>
+            <w:proofErr w:type="spellStart"/>
+            <w:r>
+              <w:t>Drag</w:t>
+            </w:r>
+            <w:proofErr w:type="spellEnd"/>
+            <w:r>
+              <w:t xml:space="preserve"> </w:t>
+            </w:r>
+            <w:proofErr w:type="spellStart"/>
+            <w:r>
+              <w:t>and</w:t>
+            </w:r>
+            <w:proofErr w:type="spellEnd"/>
+            <w:r>
+              <w:t xml:space="preserve"> </w:t>
+            </w:r>
+            <w:proofErr w:type="spellStart"/>
+            <w:r>
+              <w:t>Drop</w:t>
+            </w:r>
+            <w:proofErr w:type="spellEnd"/>
+            <w:r>
+              <w:t xml:space="preserve"> </w:t>
+            </w:r>
+            <w:proofErr w:type="spellStart"/>
+            <w:r>
+              <w:t>Gcode</w:t>
+            </w:r>
+            <w:proofErr w:type="spellEnd"/>
+            <w:r>
+              <w:t xml:space="preserve"> File”</w:t>
+            </w:r>
+            <w:r>
+              <w:t>;</w:t>
+            </w:r>
+          </w:p>
+          <w:p>
+            <w:pPr>
+              <w:pStyle w:val="PargrafodaLista"/>
+              <w:numPr>
+                <w:ilvl w:val="0"/>
+                <w:numId w:val="48"/>
+              </w:numPr>
+            </w:pPr>
+            <w:r>
+              <w:t xml:space="preserve">Sistema </w:t>
+            </w:r>
+            <w:r>
+              <w:t>disponibiliza desenhos 2D e 3D da peça na área para o efeito</w:t>
+            </w:r>
+            <w:r>
+              <w:t>;</w:t>
+            </w:r>
+          </w:p>
+        </w:tc>
+      </w:tr>
+      <w:tr>
+        <w:tc>
+          <w:tcPr>
+            <w:tcW w:w="4247" w:type="dxa"/>
+          </w:tcPr>
+          <w:p>
+            <w:r>
+              <w:t>Extensões</w:t>
+            </w:r>
+          </w:p>
+        </w:tc>
+        <w:tc>
+          <w:tcPr>
+            <w:tcW w:w="4247" w:type="dxa"/>
+          </w:tcPr>
+          <w:p/>
+        </w:tc>
+      </w:tr>
+    </w:tbl>
+    <w:p>
+      <w:pPr>
+        <w:rPr>
+          <w:lang w:val="en-US"/>
+        </w:rPr>
+      </w:pPr>
+    </w:p>
+    <w:p>
+      <w:pPr>
+        <w:rPr>
+          <w:rFonts w:asciiTheme="majorHAnsi" w:eastAsiaTheme="majorEastAsia" w:hAnsiTheme="majorHAnsi" w:cstheme="majorBidi"/>
+          <w:b/>
+          <w:color w:val="2E74B5" w:themeColor="accent1" w:themeShade="BF"/>
+          <w:sz w:val="44"/>
+          <w:szCs w:val="32"/>
+          <w:lang w:val="en-US"/>
+        </w:rPr>
+      </w:pPr>
+      <w:r>
+        <w:rPr>
+          <w:sz w:val="44"/>
+        </w:rPr>
+        <w:br w:type="page"/>
       </w:r>
     </w:p>
     <w:p>
@@ -3973,13 +8540,23 @@
           <w:sz w:val="44"/>
         </w:rPr>
       </w:pPr>
+      <w:bookmarkStart w:id="69" w:name="_Toc488069341"/>
       <w:r>
         <w:rPr>
           <w:sz w:val="44"/>
         </w:rPr>
-        <w:t>Sistema Desenvolvido</w:t>
-      </w:r>
-      <w:bookmarkEnd w:id="59"/>
+        <w:lastRenderedPageBreak/>
+        <w:t xml:space="preserve">Sistema </w:t>
+      </w:r>
+      <w:proofErr w:type="spellStart"/>
+      <w:r>
+        <w:rPr>
+          <w:sz w:val="44"/>
+        </w:rPr>
+        <w:t>Desenvolvido</w:t>
+      </w:r>
+      <w:bookmarkEnd w:id="69"/>
+      <w:proofErr w:type="spellEnd"/>
     </w:p>
     <w:p>
       <w:pPr>
@@ -3993,7 +8570,8 @@
           <w:sz w:val="32"/>
         </w:rPr>
       </w:pPr>
-      <w:bookmarkStart w:id="60" w:name="_Toc487816970"/>
+      <w:bookmarkStart w:id="70" w:name="_Toc488069342"/>
+      <w:proofErr w:type="spellStart"/>
       <w:r>
         <w:rPr>
           <w:b w:val="0"/>
@@ -4001,7 +8579,8 @@
         </w:rPr>
         <w:t>Introdução</w:t>
       </w:r>
-      <w:bookmarkEnd w:id="60"/>
+      <w:bookmarkEnd w:id="70"/>
+      <w:proofErr w:type="spellEnd"/>
     </w:p>
     <w:p/>
     <w:p>
@@ -4011,8 +8590,13 @@
       <w:r>
         <w:t xml:space="preserve"> HMI (</w:t>
       </w:r>
-      <w:r>
-        <w:t>Human-Machine Interface</w:t>
+      <w:proofErr w:type="spellStart"/>
+      <w:r>
+        <w:t>Human-Machine</w:t>
+      </w:r>
+      <w:proofErr w:type="spellEnd"/>
+      <w:r>
+        <w:t xml:space="preserve"> Interface</w:t>
       </w:r>
       <w:r>
         <w:t>)</w:t>
@@ -4039,8 +8623,13 @@
         </w:numPr>
       </w:pPr>
       <w:r>
-        <w:t>Desenvolvimento de HMI Web-based</w:t>
-      </w:r>
+        <w:t>Desenvolvimento de HMI Web-</w:t>
+      </w:r>
+      <w:proofErr w:type="spellStart"/>
+      <w:r>
+        <w:t>based</w:t>
+      </w:r>
+      <w:proofErr w:type="spellEnd"/>
     </w:p>
     <w:p>
       <w:pPr>
@@ -4078,7 +8667,8 @@
           <w:sz w:val="32"/>
         </w:rPr>
       </w:pPr>
-      <w:bookmarkStart w:id="61" w:name="_Toc487816971"/>
+      <w:bookmarkStart w:id="71" w:name="_Toc488069343"/>
+      <w:proofErr w:type="spellStart"/>
       <w:r>
         <w:rPr>
           <w:b w:val="0"/>
@@ -4086,14 +8676,40 @@
         </w:rPr>
         <w:t>Arquitetura</w:t>
       </w:r>
+      <w:proofErr w:type="spellEnd"/>
       <w:r>
         <w:rPr>
           <w:b w:val="0"/>
           <w:sz w:val="32"/>
         </w:rPr>
-        <w:t xml:space="preserve"> e Tecnologias Utilizadas</w:t>
-      </w:r>
-      <w:bookmarkEnd w:id="61"/>
+        <w:t xml:space="preserve"> e </w:t>
+      </w:r>
+      <w:proofErr w:type="spellStart"/>
+      <w:r>
+        <w:rPr>
+          <w:b w:val="0"/>
+          <w:sz w:val="32"/>
+        </w:rPr>
+        <w:t>Tecnologias</w:t>
+      </w:r>
+      <w:proofErr w:type="spellEnd"/>
+      <w:r>
+        <w:rPr>
+          <w:b w:val="0"/>
+          <w:sz w:val="32"/>
+        </w:rPr>
+        <w:t xml:space="preserve"> </w:t>
+      </w:r>
+      <w:proofErr w:type="spellStart"/>
+      <w:r>
+        <w:rPr>
+          <w:b w:val="0"/>
+          <w:sz w:val="32"/>
+        </w:rPr>
+        <w:t>Utilizadas</w:t>
+      </w:r>
+      <w:bookmarkEnd w:id="71"/>
+      <w:proofErr w:type="spellEnd"/>
     </w:p>
     <w:p/>
     <w:p>
@@ -4122,7 +8738,7 @@
                     <pic:cNvPicPr/>
                   </pic:nvPicPr>
                   <pic:blipFill>
-                    <a:blip r:embed="rId12">
+                    <a:blip r:embed="rId13">
                       <a:extLst>
                         <a:ext uri="{28A0092B-C50C-407E-A947-70E740481C1C}">
                           <a14:useLocalDpi xmlns:a14="http://schemas.microsoft.com/office/drawing/2010/main" val="0"/>
@@ -4170,7 +8786,7 @@
         <w:rPr>
           <w:noProof/>
         </w:rPr>
-        <w:t>4</w:t>
+        <w:t>5</w:t>
       </w:r>
       <w:r>
         <w:rPr>
@@ -4206,13 +8822,42 @@
         <w:t>Aplicação web</w:t>
       </w:r>
       <w:r>
-        <w:t xml:space="preserve"> com HTML + CSS </w:t>
-      </w:r>
-      <w:r>
-        <w:t xml:space="preserve">+ Javascript + JQuery + </w:t>
-      </w:r>
-      <w:r>
-        <w:t>Ember JS</w:t>
+        <w:t xml:space="preserve"> com HTML </w:t>
+      </w:r>
+      <w:proofErr w:type="gramStart"/>
+      <w:r>
+        <w:t>+</w:t>
+      </w:r>
+      <w:proofErr w:type="gramEnd"/>
+      <w:r>
+        <w:t xml:space="preserve"> CSS </w:t>
+      </w:r>
+      <w:r>
+        <w:t xml:space="preserve">+ </w:t>
+      </w:r>
+      <w:proofErr w:type="spellStart"/>
+      <w:r>
+        <w:t>Javascript</w:t>
+      </w:r>
+      <w:proofErr w:type="spellEnd"/>
+      <w:r>
+        <w:t xml:space="preserve"> + </w:t>
+      </w:r>
+      <w:proofErr w:type="spellStart"/>
+      <w:r>
+        <w:t>JQuery</w:t>
+      </w:r>
+      <w:proofErr w:type="spellEnd"/>
+      <w:r>
+        <w:t xml:space="preserve"> + </w:t>
+      </w:r>
+      <w:proofErr w:type="spellStart"/>
+      <w:r>
+        <w:t>Ember</w:t>
+      </w:r>
+      <w:proofErr w:type="spellEnd"/>
+      <w:r>
+        <w:t xml:space="preserve"> JS</w:t>
       </w:r>
     </w:p>
     <w:p>
@@ -4275,15 +8920,16 @@
         </w:numPr>
       </w:pPr>
       <w:r>
-        <w:lastRenderedPageBreak/>
         <w:t xml:space="preserve">Comunica de forma bidirecional com o </w:t>
       </w:r>
       <w:r>
         <w:t>cliente (</w:t>
       </w:r>
+      <w:proofErr w:type="spellStart"/>
       <w:r>
         <w:t>frontend</w:t>
       </w:r>
+      <w:proofErr w:type="spellEnd"/>
       <w:r>
         <w:t>)</w:t>
       </w:r>
@@ -4303,7 +8949,15 @@
         <w:t xml:space="preserve">Comunica de forma </w:t>
       </w:r>
       <w:r>
-        <w:t>bidirecional com o software de automação Twincat através da livraria ADS.js</w:t>
+        <w:t xml:space="preserve">bidirecional com o software de automação </w:t>
+      </w:r>
+      <w:proofErr w:type="spellStart"/>
+      <w:r>
+        <w:t>Twincat</w:t>
+      </w:r>
+      <w:proofErr w:type="spellEnd"/>
+      <w:r>
+        <w:t xml:space="preserve"> através da livraria ADS.js</w:t>
       </w:r>
     </w:p>
     <w:p>
@@ -4315,6 +8969,7 @@
         </w:numPr>
       </w:pPr>
       <w:r>
+        <w:lastRenderedPageBreak/>
         <w:t>Socket.IO</w:t>
       </w:r>
     </w:p>
@@ -4339,7 +8994,15 @@
         </w:numPr>
       </w:pPr>
       <w:r>
-        <w:t xml:space="preserve"> Twincat 3</w:t>
+        <w:t xml:space="preserve"> </w:t>
+      </w:r>
+      <w:proofErr w:type="spellStart"/>
+      <w:r>
+        <w:t>Twincat</w:t>
+      </w:r>
+      <w:proofErr w:type="spellEnd"/>
+      <w:r>
+        <w:t xml:space="preserve"> 3</w:t>
       </w:r>
     </w:p>
     <w:p>
@@ -4354,8 +9017,13 @@
         <w:t xml:space="preserve">É um software de automação </w:t>
       </w:r>
       <w:r>
-        <w:t>que permite controlar e monitorizar em tempo-real diversos equipamentos de hardware, como PLCs</w:t>
-      </w:r>
+        <w:t xml:space="preserve">que permite controlar e monitorizar em tempo-real diversos equipamentos de hardware, como </w:t>
+      </w:r>
+      <w:proofErr w:type="spellStart"/>
+      <w:r>
+        <w:t>PLCs</w:t>
+      </w:r>
+      <w:proofErr w:type="spellEnd"/>
       <w:r>
         <w:t xml:space="preserve"> (Controladores Lógicos Programáveis)</w:t>
       </w:r>
@@ -4369,7 +9037,15 @@
         <w:t xml:space="preserve"> de Motores, Canais de Input/Output</w:t>
       </w:r>
       <w:r>
-        <w:t>, etc, e</w:t>
+        <w:t xml:space="preserve">, </w:t>
+      </w:r>
+      <w:proofErr w:type="spellStart"/>
+      <w:r>
+        <w:t>etc</w:t>
+      </w:r>
+      <w:proofErr w:type="spellEnd"/>
+      <w:r>
+        <w:t>, e</w:t>
       </w:r>
       <w:r>
         <w:t xml:space="preserve">quipamentos estes que podem </w:t>
@@ -4403,7 +9079,7 @@
           <w:lang w:val="pt-PT"/>
         </w:rPr>
       </w:pPr>
-      <w:bookmarkStart w:id="62" w:name="_Toc487816972"/>
+      <w:bookmarkStart w:id="72" w:name="_Toc488069344"/>
       <w:r>
         <w:rPr>
           <w:b w:val="0"/>
@@ -4420,7 +9096,7 @@
         </w:rPr>
         <w:t xml:space="preserve"> do Sistema</w:t>
       </w:r>
-      <w:bookmarkEnd w:id="62"/>
+      <w:bookmarkEnd w:id="72"/>
     </w:p>
     <w:p>
       <w:pPr>
@@ -4435,7 +9111,7 @@
           <w:lang w:val="pt-PT"/>
         </w:rPr>
       </w:pPr>
-      <w:bookmarkStart w:id="63" w:name="_Toc487816973"/>
+      <w:bookmarkStart w:id="73" w:name="_Toc488069345"/>
       <w:r>
         <w:rPr>
           <w:b w:val="0"/>
@@ -4444,7 +9120,7 @@
         </w:rPr>
         <w:t>Ecrã Inicial</w:t>
       </w:r>
-      <w:bookmarkEnd w:id="63"/>
+      <w:bookmarkEnd w:id="73"/>
     </w:p>
     <w:p>
       <w:pPr>
@@ -4489,7 +9165,7 @@
                     <pic:cNvPicPr/>
                   </pic:nvPicPr>
                   <pic:blipFill>
-                    <a:blip r:embed="rId13" cstate="print">
+                    <a:blip r:embed="rId14" cstate="print">
                       <a:extLst>
                         <a:ext uri="{28A0092B-C50C-407E-A947-70E740481C1C}">
                           <a14:useLocalDpi xmlns:a14="http://schemas.microsoft.com/office/drawing/2010/main" val="0"/>
@@ -4537,7 +9213,7 @@
         <w:rPr>
           <w:noProof/>
         </w:rPr>
-        <w:t>5</w:t>
+        <w:t>6</w:t>
       </w:r>
       <w:r>
         <w:rPr>
@@ -4564,25 +9240,41 @@
           <w:lang w:val="pt-PT"/>
         </w:rPr>
       </w:pPr>
-      <w:bookmarkStart w:id="64" w:name="_Toc487816974"/>
+      <w:bookmarkStart w:id="74" w:name="_Toc488069346"/>
+      <w:proofErr w:type="spellStart"/>
       <w:r>
         <w:rPr>
           <w:b w:val="0"/>
           <w:sz w:val="32"/>
           <w:lang w:val="pt-PT"/>
         </w:rPr>
-        <w:t>Machine State</w:t>
-      </w:r>
-      <w:bookmarkEnd w:id="64"/>
+        <w:t>Machine</w:t>
+      </w:r>
+      <w:proofErr w:type="spellEnd"/>
+      <w:r>
+        <w:rPr>
+          <w:b w:val="0"/>
+          <w:sz w:val="32"/>
+          <w:lang w:val="pt-PT"/>
+        </w:rPr>
+        <w:t xml:space="preserve"> </w:t>
+      </w:r>
+      <w:proofErr w:type="spellStart"/>
+      <w:r>
+        <w:rPr>
+          <w:b w:val="0"/>
+          <w:sz w:val="32"/>
+          <w:lang w:val="pt-PT"/>
+        </w:rPr>
+        <w:t>State</w:t>
+      </w:r>
+      <w:bookmarkEnd w:id="74"/>
+      <w:proofErr w:type="spellEnd"/>
     </w:p>
     <w:p/>
     <w:p>
       <w:r>
-        <w:t xml:space="preserve">A barra superior com a indicação “STATE” permite monitorizar em tempo real o estado corrente do equipamento. Este pode estar nos seguintes estados: ON (ligado), OFF (desligado), MANUAL (a ser conduzido de forma manual para uma determinada posição), AUTO (a </w:t>
-      </w:r>
-      <w:r>
-        <w:lastRenderedPageBreak/>
-        <w:t>interpretar e executar um ficheiro de código G), PAUSE (em pausa durante a execução de um ficheiro código G).</w:t>
+        <w:t>A barra superior com a indicação “STATE” permite monitorizar em tempo real o estado corrente do equipamento. Este pode estar nos seguintes estados: ON (ligado), OFF (desligado), MANUAL (a ser conduzido de forma manual para uma determinada posição), AUTO (a interpretar e executar um ficheiro de código G), PAUSE (em pausa durante a execução de um ficheiro código G).</w:t>
       </w:r>
     </w:p>
     <w:p/>
@@ -4599,7 +9291,7 @@
           <w:lang w:val="pt-PT"/>
         </w:rPr>
       </w:pPr>
-      <w:bookmarkStart w:id="65" w:name="_Toc487816975"/>
+      <w:bookmarkStart w:id="75" w:name="_Toc488069347"/>
       <w:r>
         <w:rPr>
           <w:b w:val="0"/>
@@ -4608,12 +9300,20 @@
         </w:rPr>
         <w:t>ON/OFF</w:t>
       </w:r>
-      <w:bookmarkEnd w:id="65"/>
+      <w:bookmarkEnd w:id="75"/>
     </w:p>
     <w:p/>
     <w:p>
       <w:r>
-        <w:t>O botão de Power permite ligar e desligar os motores do equipamento. Caso estes estejam desligados não é possível executar nada sobre o mesmo, visto que este não será capaz de se mover.</w:t>
+        <w:t xml:space="preserve">O botão de </w:t>
+      </w:r>
+      <w:proofErr w:type="spellStart"/>
+      <w:r>
+        <w:t>Power</w:t>
+      </w:r>
+      <w:proofErr w:type="spellEnd"/>
+      <w:r>
+        <w:t xml:space="preserve"> permite ligar e desligar os motores do equipamento. Caso estes estejam desligados não é possível executar nada sobre o mesmo, visto que este não será capaz de se mover.</w:t>
       </w:r>
     </w:p>
     <w:p>
@@ -4642,7 +9342,7 @@
             <o:lock v:ext="edit" aspectratio="t"/>
           </v:shapetype>
           <v:shape id="_x0000_i1025" type="#_x0000_t75" style="width:424.55pt;height:228.9pt">
-            <v:imagedata r:id="rId14" o:title="state_on"/>
+            <v:imagedata r:id="rId15" o:title="state_on"/>
           </v:shape>
         </w:pict>
       </w:r>
@@ -4668,7 +9368,7 @@
         <w:rPr>
           <w:noProof/>
         </w:rPr>
-        <w:t>6</w:t>
+        <w:t>7</w:t>
       </w:r>
       <w:r>
         <w:rPr>
@@ -4694,21 +9394,39 @@
           <w:lang w:val="pt-PT"/>
         </w:rPr>
       </w:pPr>
-      <w:bookmarkStart w:id="66" w:name="_Toc487816976"/>
+      <w:bookmarkStart w:id="76" w:name="_Toc488069348"/>
+      <w:proofErr w:type="spellStart"/>
       <w:r>
         <w:rPr>
           <w:b w:val="0"/>
           <w:sz w:val="32"/>
           <w:lang w:val="pt-PT"/>
         </w:rPr>
-        <w:t>Send To</w:t>
-      </w:r>
-      <w:bookmarkEnd w:id="66"/>
+        <w:t>Send</w:t>
+      </w:r>
+      <w:proofErr w:type="spellEnd"/>
+      <w:r>
+        <w:rPr>
+          <w:b w:val="0"/>
+          <w:sz w:val="32"/>
+          <w:lang w:val="pt-PT"/>
+        </w:rPr>
+        <w:t xml:space="preserve"> To</w:t>
+      </w:r>
+      <w:bookmarkEnd w:id="76"/>
     </w:p>
     <w:p/>
     <w:p>
       <w:r>
-        <w:t>O botão “Send To” permite enviar os eixos de X, Y e Z para a posição que cada um deles tem inserida nas caixas de texto respetivas. Esta funcionalidade altera o “STATE” do equipamento para “MANUAL” visto que o utilizador pode ir manualmente alterando a posição dos eixos.</w:t>
+        <w:t>O botão “</w:t>
+      </w:r>
+      <w:proofErr w:type="spellStart"/>
+      <w:r>
+        <w:t>Send</w:t>
+      </w:r>
+      <w:proofErr w:type="spellEnd"/>
+      <w:r>
+        <w:t xml:space="preserve"> To” permite enviar os eixos de X, Y e Z para a posição que cada um deles tem inserida nas caixas de texto respetivas. Esta funcionalidade altera o “STATE” do equipamento para “MANUAL” visto que o utilizador pode ir manualmente alterando a posição dos eixos.</w:t>
       </w:r>
     </w:p>
     <w:p>
@@ -4724,7 +9442,7 @@
           <w:lang w:val="pt-PT"/>
         </w:rPr>
       </w:pPr>
-      <w:bookmarkStart w:id="67" w:name="_Toc487816977"/>
+      <w:bookmarkStart w:id="77" w:name="_Toc488069349"/>
       <w:r>
         <w:rPr>
           <w:b w:val="0"/>
@@ -4733,12 +9451,20 @@
         </w:rPr>
         <w:t>Posição dos Eixos</w:t>
       </w:r>
-      <w:bookmarkEnd w:id="67"/>
+      <w:bookmarkEnd w:id="77"/>
     </w:p>
     <w:p/>
     <w:p>
       <w:r>
-        <w:t>As barras de progresso X,Y e Z estão constantemente a monitorizar o posicionamento dos respetivos eixos em tempo real, isto é, assim que estes se movem e a sua posição muda, as barras de progresso devem atualizar assim como a indicação da posição.</w:t>
+        <w:t xml:space="preserve">As barras de progresso </w:t>
+      </w:r>
+      <w:proofErr w:type="gramStart"/>
+      <w:r>
+        <w:t>X,Y</w:t>
+      </w:r>
+      <w:proofErr w:type="gramEnd"/>
+      <w:r>
+        <w:t xml:space="preserve"> e Z estão constantemente a monitorizar o posicionamento dos respetivos eixos em tempo real, isto é, assim que estes se movem e a sua posição muda, as barras de progresso devem atualizar assim como a indicação da posição.</w:t>
       </w:r>
     </w:p>
     <w:p/>
@@ -4755,7 +9481,7 @@
           <w:lang w:val="pt-PT"/>
         </w:rPr>
       </w:pPr>
-      <w:bookmarkStart w:id="68" w:name="_Toc487816978"/>
+      <w:bookmarkStart w:id="78" w:name="_Toc488069350"/>
       <w:r>
         <w:rPr>
           <w:b w:val="0"/>
@@ -4764,13 +9490,72 @@
         </w:rPr>
         <w:t>Print</w:t>
       </w:r>
-      <w:bookmarkEnd w:id="68"/>
+      <w:bookmarkEnd w:id="78"/>
     </w:p>
     <w:p/>
     <w:p>
       <w:r>
+        <w:t xml:space="preserve">Os botões “Print”, “Set </w:t>
+      </w:r>
+      <w:proofErr w:type="spellStart"/>
+      <w:r>
+        <w:t>Position</w:t>
+      </w:r>
+      <w:proofErr w:type="spellEnd"/>
+      <w:r>
+        <w:t>” e a caixa de “</w:t>
+      </w:r>
+      <w:proofErr w:type="spellStart"/>
+      <w:r>
+        <w:t>drag</w:t>
+      </w:r>
+      <w:proofErr w:type="spellEnd"/>
+      <w:r>
+        <w:t xml:space="preserve"> </w:t>
+      </w:r>
+      <w:proofErr w:type="spellStart"/>
+      <w:r>
+        <w:t>and</w:t>
+      </w:r>
+      <w:proofErr w:type="spellEnd"/>
+      <w:r>
+        <w:t xml:space="preserve"> </w:t>
+      </w:r>
+      <w:proofErr w:type="spellStart"/>
+      <w:r>
+        <w:t>drop</w:t>
+      </w:r>
+      <w:proofErr w:type="spellEnd"/>
+      <w:r>
+        <w:t xml:space="preserve"> a </w:t>
+      </w:r>
+      <w:proofErr w:type="spellStart"/>
+      <w:r>
+        <w:t>Gcode</w:t>
+      </w:r>
+      <w:proofErr w:type="spellEnd"/>
+      <w:r>
+        <w:t xml:space="preserve"> file” estão todos relacionados numa só funcionalidade, isto é, apenas é possível dar ordens para imprimir uma </w:t>
+      </w:r>
+      <w:r>
         <w:lastRenderedPageBreak/>
-        <w:t>Os botões “Print”, “Set Position” e a caixa de “drag and drop a Gcode file” estão todos relacionados numa só funcionalidade, isto é, apenas é possível dar ordens para imprimir uma peça através do “Print”, se previamente o utilizador carregou um ficheiro Gcode para a respetiva caixa e se fez corretamente o “Set Position” (este serve para ser dada indicação ao equipamento para se preparar para imprimir a partir da sua atual posição).</w:t>
+        <w:t xml:space="preserve">peça através do “Print”, se previamente o utilizador carregou um ficheiro </w:t>
+      </w:r>
+      <w:proofErr w:type="spellStart"/>
+      <w:r>
+        <w:t>Gcode</w:t>
+      </w:r>
+      <w:proofErr w:type="spellEnd"/>
+      <w:r>
+        <w:t xml:space="preserve"> para a respetiva caixa e se fez corretamente o “Set </w:t>
+      </w:r>
+      <w:proofErr w:type="spellStart"/>
+      <w:r>
+        <w:t>Position</w:t>
+      </w:r>
+      <w:proofErr w:type="spellEnd"/>
+      <w:r>
+        <w:t>” (este serve para ser dada indicação ao equipamento para se preparar para imprimir a partir da sua atual posição).</w:t>
       </w:r>
     </w:p>
     <w:p/>
@@ -4787,7 +9572,7 @@
           <w:lang w:val="pt-PT"/>
         </w:rPr>
       </w:pPr>
-      <w:bookmarkStart w:id="69" w:name="_Toc487816979"/>
+      <w:bookmarkStart w:id="79" w:name="_Toc488069351"/>
       <w:r>
         <w:rPr>
           <w:b w:val="0"/>
@@ -4796,7 +9581,7 @@
         </w:rPr>
         <w:t>Pause</w:t>
       </w:r>
-      <w:bookmarkEnd w:id="69"/>
+      <w:bookmarkEnd w:id="79"/>
     </w:p>
     <w:p/>
     <w:p>
@@ -4812,7 +9597,7 @@
       <w:r>
         <w:pict w14:anchorId="44E9F84E">
           <v:shape id="_x0000_i1026" type="#_x0000_t75" style="width:424.55pt;height:234.35pt">
-            <v:imagedata r:id="rId15" o:title="state_pause"/>
+            <v:imagedata r:id="rId16" o:title="state_pause"/>
           </v:shape>
         </w:pict>
       </w:r>
@@ -4838,7 +9623,7 @@
         <w:rPr>
           <w:noProof/>
         </w:rPr>
-        <w:t>7</w:t>
+        <w:t>8</w:t>
       </w:r>
       <w:r>
         <w:rPr>
@@ -4864,7 +9649,7 @@
           <w:lang w:val="pt-PT"/>
         </w:rPr>
       </w:pPr>
-      <w:bookmarkStart w:id="70" w:name="_Toc487816980"/>
+      <w:bookmarkStart w:id="80" w:name="_Toc488069352"/>
       <w:r>
         <w:rPr>
           <w:b w:val="0"/>
@@ -4873,12 +9658,20 @@
         </w:rPr>
         <w:t>Stop</w:t>
       </w:r>
-      <w:bookmarkEnd w:id="70"/>
+      <w:bookmarkEnd w:id="80"/>
     </w:p>
     <w:p/>
     <w:p>
       <w:r>
-        <w:t>O botão de “Stop” permite abortar a execução de um ficheiro de Gcode.</w:t>
+        <w:t xml:space="preserve">O botão de “Stop” permite abortar a execução de um ficheiro de </w:t>
+      </w:r>
+      <w:proofErr w:type="spellStart"/>
+      <w:r>
+        <w:t>Gcode</w:t>
+      </w:r>
+      <w:proofErr w:type="spellEnd"/>
+      <w:r>
+        <w:t>.</w:t>
       </w:r>
       <w:r>
         <w:t xml:space="preserve"> Para que o sistema permita abortar, o equipamento deve primeiro ser pausado.</w:t>
@@ -4898,27 +9691,78 @@
           <w:lang w:val="pt-PT"/>
         </w:rPr>
       </w:pPr>
-      <w:bookmarkStart w:id="71" w:name="_Toc487816981"/>
+      <w:bookmarkStart w:id="81" w:name="_Toc488069353"/>
+      <w:proofErr w:type="spellStart"/>
       <w:r>
         <w:rPr>
           <w:b w:val="0"/>
           <w:sz w:val="32"/>
           <w:lang w:val="pt-PT"/>
         </w:rPr>
-        <w:t>Extrude/Retract</w:t>
-      </w:r>
-      <w:bookmarkEnd w:id="71"/>
+        <w:t>Extrude</w:t>
+      </w:r>
+      <w:proofErr w:type="spellEnd"/>
+      <w:r>
+        <w:rPr>
+          <w:b w:val="0"/>
+          <w:sz w:val="32"/>
+          <w:lang w:val="pt-PT"/>
+        </w:rPr>
+        <w:t>/</w:t>
+      </w:r>
+      <w:proofErr w:type="spellStart"/>
+      <w:r>
+        <w:rPr>
+          <w:b w:val="0"/>
+          <w:sz w:val="32"/>
+          <w:lang w:val="pt-PT"/>
+        </w:rPr>
+        <w:t>Retract</w:t>
+      </w:r>
+      <w:bookmarkEnd w:id="81"/>
+      <w:proofErr w:type="spellEnd"/>
     </w:p>
     <w:p/>
     <w:p>
       <w:r>
-        <w:t>O botão de “Extrude” permite extrudir (libertar) material de impressão manualmente, ou seja, o equipamento extrude enquanto o utilizador pressionar o botão.</w:t>
-      </w:r>
-    </w:p>
-    <w:p>
-      <w:r>
-        <w:lastRenderedPageBreak/>
-        <w:t>O botão de “Retract” permite recolher a peça responsável pela extrusão.</w:t>
+        <w:t>O botão de “</w:t>
+      </w:r>
+      <w:proofErr w:type="spellStart"/>
+      <w:r>
+        <w:t>Extrude</w:t>
+      </w:r>
+      <w:proofErr w:type="spellEnd"/>
+      <w:r>
+        <w:t xml:space="preserve">” permite </w:t>
+      </w:r>
+      <w:proofErr w:type="spellStart"/>
+      <w:r>
+        <w:t>extrudir</w:t>
+      </w:r>
+      <w:proofErr w:type="spellEnd"/>
+      <w:r>
+        <w:t xml:space="preserve"> (libertar) material de impressão manualmente, ou seja, o equipamento </w:t>
+      </w:r>
+      <w:proofErr w:type="spellStart"/>
+      <w:r>
+        <w:t>extrude</w:t>
+      </w:r>
+      <w:proofErr w:type="spellEnd"/>
+      <w:r>
+        <w:t xml:space="preserve"> enquanto o utilizador pressionar o botão.</w:t>
+      </w:r>
+    </w:p>
+    <w:p>
+      <w:r>
+        <w:t>O botão de “</w:t>
+      </w:r>
+      <w:proofErr w:type="spellStart"/>
+      <w:r>
+        <w:t>Retract</w:t>
+      </w:r>
+      <w:proofErr w:type="spellEnd"/>
+      <w:r>
+        <w:t>” permite recolher a peça responsável pela extrusão.</w:t>
       </w:r>
     </w:p>
     <w:p/>
@@ -4935,26 +9779,61 @@
           <w:lang w:val="pt-PT"/>
         </w:rPr>
       </w:pPr>
-      <w:bookmarkStart w:id="72" w:name="_Toc487816982"/>
+      <w:bookmarkStart w:id="82" w:name="_Toc488069354"/>
       <w:r>
         <w:rPr>
           <w:b w:val="0"/>
           <w:sz w:val="32"/>
           <w:lang w:val="pt-PT"/>
         </w:rPr>
-        <w:t>Monitorização de Execução de Ficheiro Gcode</w:t>
-      </w:r>
-      <w:bookmarkEnd w:id="72"/>
+        <w:lastRenderedPageBreak/>
+        <w:t xml:space="preserve">Monitorização de Execução de Ficheiro </w:t>
+      </w:r>
+      <w:proofErr w:type="spellStart"/>
+      <w:r>
+        <w:rPr>
+          <w:b w:val="0"/>
+          <w:sz w:val="32"/>
+          <w:lang w:val="pt-PT"/>
+        </w:rPr>
+        <w:t>Gcode</w:t>
+      </w:r>
+      <w:bookmarkEnd w:id="82"/>
+      <w:proofErr w:type="spellEnd"/>
     </w:p>
     <w:p/>
     <w:p>
       <w:r>
-        <w:t>A tabela avermelhada, assim como a barra de progresso e as indicações de texto que constam logo por cima desta, permitem monitorizar em tempo real a execução de um ficheiro Gcode.</w:t>
-      </w:r>
-    </w:p>
-    <w:p>
-      <w:r>
-        <w:t>Assim que a execução começa, a tabela é preenchida pela linha de Gcode que está a ser interpretada (na primeira linha da tabela), assim como as 5 linhas seguintes (nas restantes linhas da tabela). A barra de progresso vai acompanhando a evolução da execução do Gcode até chegar aos 100% e a Velocidade de Extrusão também é monitorizada.</w:t>
+        <w:t xml:space="preserve">A tabela avermelhada, assim como a barra de progresso e as indicações de texto que constam logo por cima desta, permitem monitorizar em tempo real a execução de um ficheiro </w:t>
+      </w:r>
+      <w:proofErr w:type="spellStart"/>
+      <w:r>
+        <w:t>Gcode</w:t>
+      </w:r>
+      <w:proofErr w:type="spellEnd"/>
+      <w:r>
+        <w:t>.</w:t>
+      </w:r>
+    </w:p>
+    <w:p>
+      <w:r>
+        <w:t xml:space="preserve">Assim que a execução começa, a tabela é preenchida pela linha de </w:t>
+      </w:r>
+      <w:proofErr w:type="spellStart"/>
+      <w:r>
+        <w:t>Gcode</w:t>
+      </w:r>
+      <w:proofErr w:type="spellEnd"/>
+      <w:r>
+        <w:t xml:space="preserve"> que está a ser interpretada (na primeira linha da tabela), assim como as 5 linhas seguintes (nas restantes linhas da tabela). A barra de progresso vai acompanhando a evolução da execução do </w:t>
+      </w:r>
+      <w:proofErr w:type="spellStart"/>
+      <w:r>
+        <w:t>Gcode</w:t>
+      </w:r>
+      <w:proofErr w:type="spellEnd"/>
+      <w:r>
+        <w:t xml:space="preserve"> até chegar aos 100% e a Velocidade de Extrusão também é monitorizada.</w:t>
       </w:r>
     </w:p>
     <w:p/>
@@ -4965,7 +9844,7 @@
       <w:r>
         <w:pict w14:anchorId="13B014A4">
           <v:shape id="_x0000_i1027" type="#_x0000_t75" style="width:424.55pt;height:233.65pt">
-            <v:imagedata r:id="rId16" o:title="state_auto"/>
+            <v:imagedata r:id="rId17" o:title="state_auto"/>
           </v:shape>
         </w:pict>
       </w:r>
@@ -4991,7 +9870,7 @@
         <w:rPr>
           <w:noProof/>
         </w:rPr>
-        <w:t>8</w:t>
+        <w:t>9</w:t>
       </w:r>
       <w:r>
         <w:rPr>
@@ -5000,7 +9879,15 @@
         <w:fldChar w:fldCharType="end"/>
       </w:r>
       <w:r>
-        <w:t xml:space="preserve"> - Equipamento em Auto e tabela vermelha com as linhas de Gcode em execução</w:t>
+        <w:t xml:space="preserve"> - Equipamento em Auto e tabela vermelha com as linhas de </w:t>
+      </w:r>
+      <w:proofErr w:type="spellStart"/>
+      <w:r>
+        <w:t>Gcode</w:t>
+      </w:r>
+      <w:proofErr w:type="spellEnd"/>
+      <w:r>
+        <w:t xml:space="preserve"> em execução</w:t>
       </w:r>
     </w:p>
     <w:p/>
@@ -5017,7 +9904,7 @@
           <w:lang w:val="pt-PT"/>
         </w:rPr>
       </w:pPr>
-      <w:bookmarkStart w:id="73" w:name="_Toc487816983"/>
+      <w:bookmarkStart w:id="83" w:name="_Toc488069355"/>
       <w:r>
         <w:rPr>
           <w:b w:val="0"/>
@@ -5026,21 +9913,69 @@
         </w:rPr>
         <w:t>Visualização da Peça 2D/3D</w:t>
       </w:r>
-      <w:bookmarkEnd w:id="73"/>
+      <w:bookmarkEnd w:id="83"/>
     </w:p>
     <w:p/>
     <w:p>
       <w:r>
-        <w:t xml:space="preserve">Quando um ficheiro Gcode é carregado (ou feito o drop) na caixa respetiva, torna-se possível visualizar a peça desenhada pelo conteúdo do ficheiro em 2D e em 3D. </w:t>
+        <w:t xml:space="preserve">Quando um ficheiro </w:t>
+      </w:r>
+      <w:proofErr w:type="spellStart"/>
+      <w:r>
+        <w:t>Gcode</w:t>
+      </w:r>
+      <w:proofErr w:type="spellEnd"/>
+      <w:r>
+        <w:t xml:space="preserve"> é carregado (ou feito o </w:t>
+      </w:r>
+      <w:proofErr w:type="spellStart"/>
+      <w:r>
+        <w:t>drop</w:t>
+      </w:r>
+      <w:proofErr w:type="spellEnd"/>
+      <w:r>
+        <w:t xml:space="preserve">) na caixa respetiva, torna-se possível visualizar a peça desenhada pelo conteúdo do ficheiro em 2D e em 3D. </w:t>
       </w:r>
       <w:r>
         <w:t>Esta vis</w:t>
       </w:r>
       <w:r>
-        <w:t xml:space="preserve">ualização é possível graças á utilização de uma livraria desenvolvida com a framework Ember JS que tem a capacidade de ler o conteúdo do ficheiro Gcode e desenhar </w:t>
-      </w:r>
-      <w:r>
-        <w:t>a peça num elemento canvas do HTML para o 3D e num SVG para o 2D.</w:t>
+        <w:t xml:space="preserve">ualização é possível graças á utilização de uma livraria desenvolvida com a </w:t>
+      </w:r>
+      <w:proofErr w:type="spellStart"/>
+      <w:r>
+        <w:t>framework</w:t>
+      </w:r>
+      <w:proofErr w:type="spellEnd"/>
+      <w:r>
+        <w:t xml:space="preserve"> </w:t>
+      </w:r>
+      <w:proofErr w:type="spellStart"/>
+      <w:r>
+        <w:t>Ember</w:t>
+      </w:r>
+      <w:proofErr w:type="spellEnd"/>
+      <w:r>
+        <w:t xml:space="preserve"> JS que tem a capacidade de ler o conteúdo do ficheiro </w:t>
+      </w:r>
+      <w:proofErr w:type="spellStart"/>
+      <w:r>
+        <w:t>Gcode</w:t>
+      </w:r>
+      <w:proofErr w:type="spellEnd"/>
+      <w:r>
+        <w:t xml:space="preserve"> e desenhar </w:t>
+      </w:r>
+      <w:r>
+        <w:t xml:space="preserve">a peça num elemento </w:t>
+      </w:r>
+      <w:proofErr w:type="spellStart"/>
+      <w:r>
+        <w:t>canvas</w:t>
+      </w:r>
+      <w:proofErr w:type="spellEnd"/>
+      <w:r>
+        <w:t xml:space="preserve"> do HTML para o 3D e num SVG para o 2D.</w:t>
       </w:r>
     </w:p>
     <w:p>
@@ -5051,7 +9986,7 @@
         <w:lastRenderedPageBreak/>
         <w:pict w14:anchorId="324E5BF3">
           <v:shape id="_x0000_i1028" type="#_x0000_t75" style="width:425.2pt;height:385.8pt">
-            <v:imagedata r:id="rId17" o:title="visualizacao2D3D"/>
+            <v:imagedata r:id="rId18" o:title="visualizacao2D3D"/>
           </v:shape>
         </w:pict>
       </w:r>
@@ -5077,7 +10012,7 @@
         <w:rPr>
           <w:noProof/>
         </w:rPr>
-        <w:t>9</w:t>
+        <w:t>10</w:t>
       </w:r>
       <w:r>
         <w:rPr>
@@ -5129,7 +10064,8 @@
           <w:sz w:val="44"/>
         </w:rPr>
       </w:pPr>
-      <w:bookmarkStart w:id="74" w:name="_Toc487816984"/>
+      <w:bookmarkStart w:id="84" w:name="_Toc488069356"/>
+      <w:proofErr w:type="spellStart"/>
       <w:r>
         <w:rPr>
           <w:sz w:val="44"/>
@@ -5137,7 +10073,34 @@
         <w:lastRenderedPageBreak/>
         <w:t>Pressupostos</w:t>
       </w:r>
-    </w:p>
+      <w:bookmarkEnd w:id="84"/>
+      <w:proofErr w:type="spellEnd"/>
+    </w:p>
+    <w:p>
+      <w:pPr>
+        <w:rPr>
+          <w:lang w:val="en-US"/>
+        </w:rPr>
+      </w:pPr>
+    </w:p>
+    <w:p>
+      <w:r>
+        <w:t xml:space="preserve">O desenvolvimento deste projeto </w:t>
+      </w:r>
+      <w:r>
+        <w:t>teve</w:t>
+      </w:r>
+      <w:r>
+        <w:t xml:space="preserve"> em consideraç</w:t>
+      </w:r>
+      <w:r>
+        <w:t xml:space="preserve">ão os seguintes pressupostos: o equipamento de Fabrico Aditivo tem que estar ligado e acessível na rede, </w:t>
+      </w:r>
+      <w:r>
+        <w:t>caso contrário não é possível a utilização da HMI, o equipamento de Fabrico Aditivo tem que estar devidamente montado e equipado para que se torne funcional, assim como a camada de automação (hardware e software) deve estar estável de forma a garantir o bom funcionamento da camada de software desenvolvida neste projeto, em caso contrário não é possível utilizar a mesma.</w:t>
+      </w:r>
+    </w:p>
+    <w:p/>
     <w:p>
       <w:pPr>
         <w:pStyle w:val="Cabealho1"/>
@@ -5149,13 +10112,16 @@
           <w:sz w:val="44"/>
         </w:rPr>
       </w:pPr>
+      <w:bookmarkStart w:id="85" w:name="_Toc488069357"/>
+      <w:proofErr w:type="spellStart"/>
       <w:r>
         <w:rPr>
           <w:sz w:val="44"/>
         </w:rPr>
         <w:t>Conclusão</w:t>
       </w:r>
-      <w:bookmarkEnd w:id="74"/>
+      <w:bookmarkEnd w:id="85"/>
+      <w:proofErr w:type="spellEnd"/>
     </w:p>
     <w:p>
       <w:pPr>
@@ -5169,7 +10135,15 @@
         <w:t xml:space="preserve">Para realização deste projeto foi definido como objetivo principal o desenvolvimento de uma HMI para controlo e monitorização de um equipamento de Fabrico Aditivo, e também alguns objetivos adicionais como a utilização de tecnologias web para o desenvolvimento da HMI, permitir o controlo e monitorização do equipamento </w:t>
       </w:r>
       <w:r>
-        <w:t>e de parâmetros do processo em tempo real, e o carregamento de ficheiros Gcode para o equipamento interpretar e executar de forma remota. Os objetivos foram atingidos com sucesso e o projeto valida esta arquitetura, assim como as tecnologias utilizadas para desenvolvimentos futuros.</w:t>
+        <w:t xml:space="preserve">e de parâmetros do processo em tempo real, e o carregamento de ficheiros </w:t>
+      </w:r>
+      <w:proofErr w:type="spellStart"/>
+      <w:r>
+        <w:t>Gcode</w:t>
+      </w:r>
+      <w:proofErr w:type="spellEnd"/>
+      <w:r>
+        <w:t xml:space="preserve"> para o equipamento interpretar e executar de forma remota. Os objetivos foram atingidos com sucesso e o projeto valida esta arquitetura, assim como as tecnologias utilizadas para desenvolvimentos futuros.</w:t>
       </w:r>
     </w:p>
     <w:p>
@@ -5201,7 +10175,7 @@
           <w:lang w:val="pt-PT"/>
         </w:rPr>
       </w:pPr>
-      <w:bookmarkStart w:id="75" w:name="_Toc487816985"/>
+      <w:bookmarkStart w:id="86" w:name="_Toc488069358"/>
       <w:r>
         <w:rPr>
           <w:sz w:val="44"/>
@@ -5210,7 +10184,7 @@
         <w:lastRenderedPageBreak/>
         <w:t>Referências</w:t>
       </w:r>
-      <w:bookmarkEnd w:id="75"/>
+      <w:bookmarkEnd w:id="86"/>
     </w:p>
     <w:p/>
     <w:p>
@@ -5233,22 +10207,26 @@
           <w:szCs w:val="26"/>
         </w:rPr>
       </w:pPr>
-      <w:bookmarkStart w:id="76" w:name="_Toc474524920"/>
-      <w:bookmarkStart w:id="77" w:name="_Toc474525145"/>
-      <w:bookmarkStart w:id="78" w:name="_Toc475708217"/>
-      <w:bookmarkStart w:id="79" w:name="_Toc475708350"/>
-      <w:bookmarkStart w:id="80" w:name="_Toc475710709"/>
-      <w:bookmarkStart w:id="81" w:name="_Toc475739796"/>
-      <w:bookmarkStart w:id="82" w:name="_Toc487816101"/>
-      <w:bookmarkStart w:id="83" w:name="_Toc487816986"/>
-      <w:bookmarkEnd w:id="76"/>
-      <w:bookmarkEnd w:id="77"/>
-      <w:bookmarkEnd w:id="78"/>
-      <w:bookmarkEnd w:id="79"/>
-      <w:bookmarkEnd w:id="80"/>
-      <w:bookmarkEnd w:id="81"/>
-      <w:bookmarkEnd w:id="82"/>
-      <w:bookmarkEnd w:id="83"/>
+      <w:bookmarkStart w:id="87" w:name="_Toc474524920"/>
+      <w:bookmarkStart w:id="88" w:name="_Toc474525145"/>
+      <w:bookmarkStart w:id="89" w:name="_Toc475708217"/>
+      <w:bookmarkStart w:id="90" w:name="_Toc475708350"/>
+      <w:bookmarkStart w:id="91" w:name="_Toc475710709"/>
+      <w:bookmarkStart w:id="92" w:name="_Toc475739796"/>
+      <w:bookmarkStart w:id="93" w:name="_Toc487816101"/>
+      <w:bookmarkStart w:id="94" w:name="_Toc487816986"/>
+      <w:bookmarkStart w:id="95" w:name="_Toc488069234"/>
+      <w:bookmarkStart w:id="96" w:name="_Toc488069359"/>
+      <w:bookmarkEnd w:id="87"/>
+      <w:bookmarkEnd w:id="88"/>
+      <w:bookmarkEnd w:id="89"/>
+      <w:bookmarkEnd w:id="90"/>
+      <w:bookmarkEnd w:id="91"/>
+      <w:bookmarkEnd w:id="92"/>
+      <w:bookmarkEnd w:id="93"/>
+      <w:bookmarkEnd w:id="94"/>
+      <w:bookmarkEnd w:id="95"/>
+      <w:bookmarkEnd w:id="96"/>
     </w:p>
     <w:p>
       <w:pPr>
@@ -5544,8 +10522,8 @@
       </w:pPr>
     </w:p>
     <w:sectPr>
-      <w:headerReference w:type="default" r:id="rId18"/>
-      <w:footerReference w:type="default" r:id="rId19"/>
+      <w:headerReference w:type="default" r:id="rId19"/>
+      <w:footerReference w:type="default" r:id="rId20"/>
       <w:pgSz w:w="11906" w:h="16838"/>
       <w:pgMar w:top="1417" w:right="1701" w:bottom="1417" w:left="1701" w:header="708" w:footer="708" w:gutter="0"/>
       <w:cols w:space="708"/>
@@ -5615,7 +10593,7 @@
           <w:rPr>
             <w:noProof/>
           </w:rPr>
-          <w:t>3</w:t>
+          <w:t>2</w:t>
         </w:r>
         <w:r>
           <w:rPr>
@@ -6109,6 +11087,95 @@
     </w:lvl>
   </w:abstractNum>
   <w:abstractNum w:abstractNumId="4" w15:restartNumberingAfterBreak="0">
+    <w:nsid w:val="0BD75DB6"/>
+    <w:multiLevelType w:val="hybridMultilevel"/>
+    <w:tmpl w:val="0F50DA50"/>
+    <w:lvl w:ilvl="0" w:tplc="0816000F">
+      <w:start w:val="1"/>
+      <w:numFmt w:val="decimal"/>
+      <w:lvlText w:val="%1."/>
+      <w:lvlJc w:val="left"/>
+      <w:pPr>
+        <w:ind w:left="720" w:hanging="360"/>
+      </w:pPr>
+      <w:rPr>
+        <w:rFonts w:hint="default"/>
+      </w:rPr>
+    </w:lvl>
+    <w:lvl w:ilvl="1" w:tplc="08160019" w:tentative="1">
+      <w:start w:val="1"/>
+      <w:numFmt w:val="lowerLetter"/>
+      <w:lvlText w:val="%2."/>
+      <w:lvlJc w:val="left"/>
+      <w:pPr>
+        <w:ind w:left="1440" w:hanging="360"/>
+      </w:pPr>
+    </w:lvl>
+    <w:lvl w:ilvl="2" w:tplc="0816001B" w:tentative="1">
+      <w:start w:val="1"/>
+      <w:numFmt w:val="lowerRoman"/>
+      <w:lvlText w:val="%3."/>
+      <w:lvlJc w:val="right"/>
+      <w:pPr>
+        <w:ind w:left="2160" w:hanging="180"/>
+      </w:pPr>
+    </w:lvl>
+    <w:lvl w:ilvl="3" w:tplc="0816000F" w:tentative="1">
+      <w:start w:val="1"/>
+      <w:numFmt w:val="decimal"/>
+      <w:lvlText w:val="%4."/>
+      <w:lvlJc w:val="left"/>
+      <w:pPr>
+        <w:ind w:left="2880" w:hanging="360"/>
+      </w:pPr>
+    </w:lvl>
+    <w:lvl w:ilvl="4" w:tplc="08160019" w:tentative="1">
+      <w:start w:val="1"/>
+      <w:numFmt w:val="lowerLetter"/>
+      <w:lvlText w:val="%5."/>
+      <w:lvlJc w:val="left"/>
+      <w:pPr>
+        <w:ind w:left="3600" w:hanging="360"/>
+      </w:pPr>
+    </w:lvl>
+    <w:lvl w:ilvl="5" w:tplc="0816001B" w:tentative="1">
+      <w:start w:val="1"/>
+      <w:numFmt w:val="lowerRoman"/>
+      <w:lvlText w:val="%6."/>
+      <w:lvlJc w:val="right"/>
+      <w:pPr>
+        <w:ind w:left="4320" w:hanging="180"/>
+      </w:pPr>
+    </w:lvl>
+    <w:lvl w:ilvl="6" w:tplc="0816000F" w:tentative="1">
+      <w:start w:val="1"/>
+      <w:numFmt w:val="decimal"/>
+      <w:lvlText w:val="%7."/>
+      <w:lvlJc w:val="left"/>
+      <w:pPr>
+        <w:ind w:left="5040" w:hanging="360"/>
+      </w:pPr>
+    </w:lvl>
+    <w:lvl w:ilvl="7" w:tplc="08160019" w:tentative="1">
+      <w:start w:val="1"/>
+      <w:numFmt w:val="lowerLetter"/>
+      <w:lvlText w:val="%8."/>
+      <w:lvlJc w:val="left"/>
+      <w:pPr>
+        <w:ind w:left="5760" w:hanging="360"/>
+      </w:pPr>
+    </w:lvl>
+    <w:lvl w:ilvl="8" w:tplc="0816001B" w:tentative="1">
+      <w:start w:val="1"/>
+      <w:numFmt w:val="lowerRoman"/>
+      <w:lvlText w:val="%9."/>
+      <w:lvlJc w:val="right"/>
+      <w:pPr>
+        <w:ind w:left="6480" w:hanging="180"/>
+      </w:pPr>
+    </w:lvl>
+  </w:abstractNum>
+  <w:abstractNum w:abstractNumId="5" w15:restartNumberingAfterBreak="0">
     <w:nsid w:val="1265683E"/>
     <w:multiLevelType w:val="multilevel"/>
     <w:tmpl w:val="0816001F"/>
@@ -6194,7 +11261,7 @@
       </w:pPr>
     </w:lvl>
   </w:abstractNum>
-  <w:abstractNum w:abstractNumId="5" w15:restartNumberingAfterBreak="0">
+  <w:abstractNum w:abstractNumId="6" w15:restartNumberingAfterBreak="0">
     <w:nsid w:val="12D41569"/>
     <w:multiLevelType w:val="hybridMultilevel"/>
     <w:tmpl w:val="34AE74DA"/>
@@ -6307,7 +11374,7 @@
       </w:rPr>
     </w:lvl>
   </w:abstractNum>
-  <w:abstractNum w:abstractNumId="6" w15:restartNumberingAfterBreak="0">
+  <w:abstractNum w:abstractNumId="7" w15:restartNumberingAfterBreak="0">
     <w:nsid w:val="13252EB5"/>
     <w:multiLevelType w:val="hybridMultilevel"/>
     <w:tmpl w:val="409E5A26"/>
@@ -6420,7 +11487,7 @@
       </w:rPr>
     </w:lvl>
   </w:abstractNum>
-  <w:abstractNum w:abstractNumId="7" w15:restartNumberingAfterBreak="0">
+  <w:abstractNum w:abstractNumId="8" w15:restartNumberingAfterBreak="0">
     <w:nsid w:val="142C0EEC"/>
     <w:multiLevelType w:val="hybridMultilevel"/>
     <w:tmpl w:val="3BE423E2"/>
@@ -6533,7 +11600,96 @@
       </w:rPr>
     </w:lvl>
   </w:abstractNum>
-  <w:abstractNum w:abstractNumId="8" w15:restartNumberingAfterBreak="0">
+  <w:abstractNum w:abstractNumId="9" w15:restartNumberingAfterBreak="0">
+    <w:nsid w:val="182D3B58"/>
+    <w:multiLevelType w:val="hybridMultilevel"/>
+    <w:tmpl w:val="0F50DA50"/>
+    <w:lvl w:ilvl="0" w:tplc="0816000F">
+      <w:start w:val="1"/>
+      <w:numFmt w:val="decimal"/>
+      <w:lvlText w:val="%1."/>
+      <w:lvlJc w:val="left"/>
+      <w:pPr>
+        <w:ind w:left="720" w:hanging="360"/>
+      </w:pPr>
+      <w:rPr>
+        <w:rFonts w:hint="default"/>
+      </w:rPr>
+    </w:lvl>
+    <w:lvl w:ilvl="1" w:tplc="08160019" w:tentative="1">
+      <w:start w:val="1"/>
+      <w:numFmt w:val="lowerLetter"/>
+      <w:lvlText w:val="%2."/>
+      <w:lvlJc w:val="left"/>
+      <w:pPr>
+        <w:ind w:left="1440" w:hanging="360"/>
+      </w:pPr>
+    </w:lvl>
+    <w:lvl w:ilvl="2" w:tplc="0816001B" w:tentative="1">
+      <w:start w:val="1"/>
+      <w:numFmt w:val="lowerRoman"/>
+      <w:lvlText w:val="%3."/>
+      <w:lvlJc w:val="right"/>
+      <w:pPr>
+        <w:ind w:left="2160" w:hanging="180"/>
+      </w:pPr>
+    </w:lvl>
+    <w:lvl w:ilvl="3" w:tplc="0816000F" w:tentative="1">
+      <w:start w:val="1"/>
+      <w:numFmt w:val="decimal"/>
+      <w:lvlText w:val="%4."/>
+      <w:lvlJc w:val="left"/>
+      <w:pPr>
+        <w:ind w:left="2880" w:hanging="360"/>
+      </w:pPr>
+    </w:lvl>
+    <w:lvl w:ilvl="4" w:tplc="08160019" w:tentative="1">
+      <w:start w:val="1"/>
+      <w:numFmt w:val="lowerLetter"/>
+      <w:lvlText w:val="%5."/>
+      <w:lvlJc w:val="left"/>
+      <w:pPr>
+        <w:ind w:left="3600" w:hanging="360"/>
+      </w:pPr>
+    </w:lvl>
+    <w:lvl w:ilvl="5" w:tplc="0816001B" w:tentative="1">
+      <w:start w:val="1"/>
+      <w:numFmt w:val="lowerRoman"/>
+      <w:lvlText w:val="%6."/>
+      <w:lvlJc w:val="right"/>
+      <w:pPr>
+        <w:ind w:left="4320" w:hanging="180"/>
+      </w:pPr>
+    </w:lvl>
+    <w:lvl w:ilvl="6" w:tplc="0816000F" w:tentative="1">
+      <w:start w:val="1"/>
+      <w:numFmt w:val="decimal"/>
+      <w:lvlText w:val="%7."/>
+      <w:lvlJc w:val="left"/>
+      <w:pPr>
+        <w:ind w:left="5040" w:hanging="360"/>
+      </w:pPr>
+    </w:lvl>
+    <w:lvl w:ilvl="7" w:tplc="08160019" w:tentative="1">
+      <w:start w:val="1"/>
+      <w:numFmt w:val="lowerLetter"/>
+      <w:lvlText w:val="%8."/>
+      <w:lvlJc w:val="left"/>
+      <w:pPr>
+        <w:ind w:left="5760" w:hanging="360"/>
+      </w:pPr>
+    </w:lvl>
+    <w:lvl w:ilvl="8" w:tplc="0816001B" w:tentative="1">
+      <w:start w:val="1"/>
+      <w:numFmt w:val="lowerRoman"/>
+      <w:lvlText w:val="%9."/>
+      <w:lvlJc w:val="right"/>
+      <w:pPr>
+        <w:ind w:left="6480" w:hanging="180"/>
+      </w:pPr>
+    </w:lvl>
+  </w:abstractNum>
+  <w:abstractNum w:abstractNumId="10" w15:restartNumberingAfterBreak="0">
     <w:nsid w:val="18790758"/>
     <w:multiLevelType w:val="hybridMultilevel"/>
     <w:tmpl w:val="F6162CD0"/>
@@ -6620,7 +11776,7 @@
       </w:pPr>
     </w:lvl>
   </w:abstractNum>
-  <w:abstractNum w:abstractNumId="9" w15:restartNumberingAfterBreak="0">
+  <w:abstractNum w:abstractNumId="11" w15:restartNumberingAfterBreak="0">
     <w:nsid w:val="195D2A41"/>
     <w:multiLevelType w:val="hybridMultilevel"/>
     <w:tmpl w:val="6456ACB2"/>
@@ -6733,7 +11889,363 @@
       </w:rPr>
     </w:lvl>
   </w:abstractNum>
-  <w:abstractNum w:abstractNumId="10" w15:restartNumberingAfterBreak="0">
+  <w:abstractNum w:abstractNumId="12" w15:restartNumberingAfterBreak="0">
+    <w:nsid w:val="1A4924AD"/>
+    <w:multiLevelType w:val="hybridMultilevel"/>
+    <w:tmpl w:val="0F50DA50"/>
+    <w:lvl w:ilvl="0" w:tplc="0816000F">
+      <w:start w:val="1"/>
+      <w:numFmt w:val="decimal"/>
+      <w:lvlText w:val="%1."/>
+      <w:lvlJc w:val="left"/>
+      <w:pPr>
+        <w:ind w:left="720" w:hanging="360"/>
+      </w:pPr>
+      <w:rPr>
+        <w:rFonts w:hint="default"/>
+      </w:rPr>
+    </w:lvl>
+    <w:lvl w:ilvl="1" w:tplc="08160019" w:tentative="1">
+      <w:start w:val="1"/>
+      <w:numFmt w:val="lowerLetter"/>
+      <w:lvlText w:val="%2."/>
+      <w:lvlJc w:val="left"/>
+      <w:pPr>
+        <w:ind w:left="1440" w:hanging="360"/>
+      </w:pPr>
+    </w:lvl>
+    <w:lvl w:ilvl="2" w:tplc="0816001B" w:tentative="1">
+      <w:start w:val="1"/>
+      <w:numFmt w:val="lowerRoman"/>
+      <w:lvlText w:val="%3."/>
+      <w:lvlJc w:val="right"/>
+      <w:pPr>
+        <w:ind w:left="2160" w:hanging="180"/>
+      </w:pPr>
+    </w:lvl>
+    <w:lvl w:ilvl="3" w:tplc="0816000F" w:tentative="1">
+      <w:start w:val="1"/>
+      <w:numFmt w:val="decimal"/>
+      <w:lvlText w:val="%4."/>
+      <w:lvlJc w:val="left"/>
+      <w:pPr>
+        <w:ind w:left="2880" w:hanging="360"/>
+      </w:pPr>
+    </w:lvl>
+    <w:lvl w:ilvl="4" w:tplc="08160019" w:tentative="1">
+      <w:start w:val="1"/>
+      <w:numFmt w:val="lowerLetter"/>
+      <w:lvlText w:val="%5."/>
+      <w:lvlJc w:val="left"/>
+      <w:pPr>
+        <w:ind w:left="3600" w:hanging="360"/>
+      </w:pPr>
+    </w:lvl>
+    <w:lvl w:ilvl="5" w:tplc="0816001B" w:tentative="1">
+      <w:start w:val="1"/>
+      <w:numFmt w:val="lowerRoman"/>
+      <w:lvlText w:val="%6."/>
+      <w:lvlJc w:val="right"/>
+      <w:pPr>
+        <w:ind w:left="4320" w:hanging="180"/>
+      </w:pPr>
+    </w:lvl>
+    <w:lvl w:ilvl="6" w:tplc="0816000F" w:tentative="1">
+      <w:start w:val="1"/>
+      <w:numFmt w:val="decimal"/>
+      <w:lvlText w:val="%7."/>
+      <w:lvlJc w:val="left"/>
+      <w:pPr>
+        <w:ind w:left="5040" w:hanging="360"/>
+      </w:pPr>
+    </w:lvl>
+    <w:lvl w:ilvl="7" w:tplc="08160019" w:tentative="1">
+      <w:start w:val="1"/>
+      <w:numFmt w:val="lowerLetter"/>
+      <w:lvlText w:val="%8."/>
+      <w:lvlJc w:val="left"/>
+      <w:pPr>
+        <w:ind w:left="5760" w:hanging="360"/>
+      </w:pPr>
+    </w:lvl>
+    <w:lvl w:ilvl="8" w:tplc="0816001B" w:tentative="1">
+      <w:start w:val="1"/>
+      <w:numFmt w:val="lowerRoman"/>
+      <w:lvlText w:val="%9."/>
+      <w:lvlJc w:val="right"/>
+      <w:pPr>
+        <w:ind w:left="6480" w:hanging="180"/>
+      </w:pPr>
+    </w:lvl>
+  </w:abstractNum>
+  <w:abstractNum w:abstractNumId="13" w15:restartNumberingAfterBreak="0">
+    <w:nsid w:val="211B48BA"/>
+    <w:multiLevelType w:val="hybridMultilevel"/>
+    <w:tmpl w:val="0F50DA50"/>
+    <w:lvl w:ilvl="0" w:tplc="0816000F">
+      <w:start w:val="1"/>
+      <w:numFmt w:val="decimal"/>
+      <w:lvlText w:val="%1."/>
+      <w:lvlJc w:val="left"/>
+      <w:pPr>
+        <w:ind w:left="720" w:hanging="360"/>
+      </w:pPr>
+      <w:rPr>
+        <w:rFonts w:hint="default"/>
+      </w:rPr>
+    </w:lvl>
+    <w:lvl w:ilvl="1" w:tplc="08160019" w:tentative="1">
+      <w:start w:val="1"/>
+      <w:numFmt w:val="lowerLetter"/>
+      <w:lvlText w:val="%2."/>
+      <w:lvlJc w:val="left"/>
+      <w:pPr>
+        <w:ind w:left="1440" w:hanging="360"/>
+      </w:pPr>
+    </w:lvl>
+    <w:lvl w:ilvl="2" w:tplc="0816001B" w:tentative="1">
+      <w:start w:val="1"/>
+      <w:numFmt w:val="lowerRoman"/>
+      <w:lvlText w:val="%3."/>
+      <w:lvlJc w:val="right"/>
+      <w:pPr>
+        <w:ind w:left="2160" w:hanging="180"/>
+      </w:pPr>
+    </w:lvl>
+    <w:lvl w:ilvl="3" w:tplc="0816000F" w:tentative="1">
+      <w:start w:val="1"/>
+      <w:numFmt w:val="decimal"/>
+      <w:lvlText w:val="%4."/>
+      <w:lvlJc w:val="left"/>
+      <w:pPr>
+        <w:ind w:left="2880" w:hanging="360"/>
+      </w:pPr>
+    </w:lvl>
+    <w:lvl w:ilvl="4" w:tplc="08160019" w:tentative="1">
+      <w:start w:val="1"/>
+      <w:numFmt w:val="lowerLetter"/>
+      <w:lvlText w:val="%5."/>
+      <w:lvlJc w:val="left"/>
+      <w:pPr>
+        <w:ind w:left="3600" w:hanging="360"/>
+      </w:pPr>
+    </w:lvl>
+    <w:lvl w:ilvl="5" w:tplc="0816001B" w:tentative="1">
+      <w:start w:val="1"/>
+      <w:numFmt w:val="lowerRoman"/>
+      <w:lvlText w:val="%6."/>
+      <w:lvlJc w:val="right"/>
+      <w:pPr>
+        <w:ind w:left="4320" w:hanging="180"/>
+      </w:pPr>
+    </w:lvl>
+    <w:lvl w:ilvl="6" w:tplc="0816000F" w:tentative="1">
+      <w:start w:val="1"/>
+      <w:numFmt w:val="decimal"/>
+      <w:lvlText w:val="%7."/>
+      <w:lvlJc w:val="left"/>
+      <w:pPr>
+        <w:ind w:left="5040" w:hanging="360"/>
+      </w:pPr>
+    </w:lvl>
+    <w:lvl w:ilvl="7" w:tplc="08160019" w:tentative="1">
+      <w:start w:val="1"/>
+      <w:numFmt w:val="lowerLetter"/>
+      <w:lvlText w:val="%8."/>
+      <w:lvlJc w:val="left"/>
+      <w:pPr>
+        <w:ind w:left="5760" w:hanging="360"/>
+      </w:pPr>
+    </w:lvl>
+    <w:lvl w:ilvl="8" w:tplc="0816001B" w:tentative="1">
+      <w:start w:val="1"/>
+      <w:numFmt w:val="lowerRoman"/>
+      <w:lvlText w:val="%9."/>
+      <w:lvlJc w:val="right"/>
+      <w:pPr>
+        <w:ind w:left="6480" w:hanging="180"/>
+      </w:pPr>
+    </w:lvl>
+  </w:abstractNum>
+  <w:abstractNum w:abstractNumId="14" w15:restartNumberingAfterBreak="0">
+    <w:nsid w:val="23DC659C"/>
+    <w:multiLevelType w:val="hybridMultilevel"/>
+    <w:tmpl w:val="0F50DA50"/>
+    <w:lvl w:ilvl="0" w:tplc="0816000F">
+      <w:start w:val="1"/>
+      <w:numFmt w:val="decimal"/>
+      <w:lvlText w:val="%1."/>
+      <w:lvlJc w:val="left"/>
+      <w:pPr>
+        <w:ind w:left="720" w:hanging="360"/>
+      </w:pPr>
+      <w:rPr>
+        <w:rFonts w:hint="default"/>
+      </w:rPr>
+    </w:lvl>
+    <w:lvl w:ilvl="1" w:tplc="08160019" w:tentative="1">
+      <w:start w:val="1"/>
+      <w:numFmt w:val="lowerLetter"/>
+      <w:lvlText w:val="%2."/>
+      <w:lvlJc w:val="left"/>
+      <w:pPr>
+        <w:ind w:left="1440" w:hanging="360"/>
+      </w:pPr>
+    </w:lvl>
+    <w:lvl w:ilvl="2" w:tplc="0816001B" w:tentative="1">
+      <w:start w:val="1"/>
+      <w:numFmt w:val="lowerRoman"/>
+      <w:lvlText w:val="%3."/>
+      <w:lvlJc w:val="right"/>
+      <w:pPr>
+        <w:ind w:left="2160" w:hanging="180"/>
+      </w:pPr>
+    </w:lvl>
+    <w:lvl w:ilvl="3" w:tplc="0816000F" w:tentative="1">
+      <w:start w:val="1"/>
+      <w:numFmt w:val="decimal"/>
+      <w:lvlText w:val="%4."/>
+      <w:lvlJc w:val="left"/>
+      <w:pPr>
+        <w:ind w:left="2880" w:hanging="360"/>
+      </w:pPr>
+    </w:lvl>
+    <w:lvl w:ilvl="4" w:tplc="08160019" w:tentative="1">
+      <w:start w:val="1"/>
+      <w:numFmt w:val="lowerLetter"/>
+      <w:lvlText w:val="%5."/>
+      <w:lvlJc w:val="left"/>
+      <w:pPr>
+        <w:ind w:left="3600" w:hanging="360"/>
+      </w:pPr>
+    </w:lvl>
+    <w:lvl w:ilvl="5" w:tplc="0816001B" w:tentative="1">
+      <w:start w:val="1"/>
+      <w:numFmt w:val="lowerRoman"/>
+      <w:lvlText w:val="%6."/>
+      <w:lvlJc w:val="right"/>
+      <w:pPr>
+        <w:ind w:left="4320" w:hanging="180"/>
+      </w:pPr>
+    </w:lvl>
+    <w:lvl w:ilvl="6" w:tplc="0816000F" w:tentative="1">
+      <w:start w:val="1"/>
+      <w:numFmt w:val="decimal"/>
+      <w:lvlText w:val="%7."/>
+      <w:lvlJc w:val="left"/>
+      <w:pPr>
+        <w:ind w:left="5040" w:hanging="360"/>
+      </w:pPr>
+    </w:lvl>
+    <w:lvl w:ilvl="7" w:tplc="08160019" w:tentative="1">
+      <w:start w:val="1"/>
+      <w:numFmt w:val="lowerLetter"/>
+      <w:lvlText w:val="%8."/>
+      <w:lvlJc w:val="left"/>
+      <w:pPr>
+        <w:ind w:left="5760" w:hanging="360"/>
+      </w:pPr>
+    </w:lvl>
+    <w:lvl w:ilvl="8" w:tplc="0816001B" w:tentative="1">
+      <w:start w:val="1"/>
+      <w:numFmt w:val="lowerRoman"/>
+      <w:lvlText w:val="%9."/>
+      <w:lvlJc w:val="right"/>
+      <w:pPr>
+        <w:ind w:left="6480" w:hanging="180"/>
+      </w:pPr>
+    </w:lvl>
+  </w:abstractNum>
+  <w:abstractNum w:abstractNumId="15" w15:restartNumberingAfterBreak="0">
+    <w:nsid w:val="2A5D6C6A"/>
+    <w:multiLevelType w:val="hybridMultilevel"/>
+    <w:tmpl w:val="0F50DA50"/>
+    <w:lvl w:ilvl="0" w:tplc="0816000F">
+      <w:start w:val="1"/>
+      <w:numFmt w:val="decimal"/>
+      <w:lvlText w:val="%1."/>
+      <w:lvlJc w:val="left"/>
+      <w:pPr>
+        <w:ind w:left="720" w:hanging="360"/>
+      </w:pPr>
+      <w:rPr>
+        <w:rFonts w:hint="default"/>
+      </w:rPr>
+    </w:lvl>
+    <w:lvl w:ilvl="1" w:tplc="08160019" w:tentative="1">
+      <w:start w:val="1"/>
+      <w:numFmt w:val="lowerLetter"/>
+      <w:lvlText w:val="%2."/>
+      <w:lvlJc w:val="left"/>
+      <w:pPr>
+        <w:ind w:left="1440" w:hanging="360"/>
+      </w:pPr>
+    </w:lvl>
+    <w:lvl w:ilvl="2" w:tplc="0816001B" w:tentative="1">
+      <w:start w:val="1"/>
+      <w:numFmt w:val="lowerRoman"/>
+      <w:lvlText w:val="%3."/>
+      <w:lvlJc w:val="right"/>
+      <w:pPr>
+        <w:ind w:left="2160" w:hanging="180"/>
+      </w:pPr>
+    </w:lvl>
+    <w:lvl w:ilvl="3" w:tplc="0816000F" w:tentative="1">
+      <w:start w:val="1"/>
+      <w:numFmt w:val="decimal"/>
+      <w:lvlText w:val="%4."/>
+      <w:lvlJc w:val="left"/>
+      <w:pPr>
+        <w:ind w:left="2880" w:hanging="360"/>
+      </w:pPr>
+    </w:lvl>
+    <w:lvl w:ilvl="4" w:tplc="08160019" w:tentative="1">
+      <w:start w:val="1"/>
+      <w:numFmt w:val="lowerLetter"/>
+      <w:lvlText w:val="%5."/>
+      <w:lvlJc w:val="left"/>
+      <w:pPr>
+        <w:ind w:left="3600" w:hanging="360"/>
+      </w:pPr>
+    </w:lvl>
+    <w:lvl w:ilvl="5" w:tplc="0816001B" w:tentative="1">
+      <w:start w:val="1"/>
+      <w:numFmt w:val="lowerRoman"/>
+      <w:lvlText w:val="%6."/>
+      <w:lvlJc w:val="right"/>
+      <w:pPr>
+        <w:ind w:left="4320" w:hanging="180"/>
+      </w:pPr>
+    </w:lvl>
+    <w:lvl w:ilvl="6" w:tplc="0816000F" w:tentative="1">
+      <w:start w:val="1"/>
+      <w:numFmt w:val="decimal"/>
+      <w:lvlText w:val="%7."/>
+      <w:lvlJc w:val="left"/>
+      <w:pPr>
+        <w:ind w:left="5040" w:hanging="360"/>
+      </w:pPr>
+    </w:lvl>
+    <w:lvl w:ilvl="7" w:tplc="08160019" w:tentative="1">
+      <w:start w:val="1"/>
+      <w:numFmt w:val="lowerLetter"/>
+      <w:lvlText w:val="%8."/>
+      <w:lvlJc w:val="left"/>
+      <w:pPr>
+        <w:ind w:left="5760" w:hanging="360"/>
+      </w:pPr>
+    </w:lvl>
+    <w:lvl w:ilvl="8" w:tplc="0816001B" w:tentative="1">
+      <w:start w:val="1"/>
+      <w:numFmt w:val="lowerRoman"/>
+      <w:lvlText w:val="%9."/>
+      <w:lvlJc w:val="right"/>
+      <w:pPr>
+        <w:ind w:left="6480" w:hanging="180"/>
+      </w:pPr>
+    </w:lvl>
+  </w:abstractNum>
+  <w:abstractNum w:abstractNumId="16" w15:restartNumberingAfterBreak="0">
     <w:nsid w:val="2DA30AB8"/>
     <w:multiLevelType w:val="multilevel"/>
     <w:tmpl w:val="0816001F"/>
@@ -6819,7 +12331,7 @@
       </w:pPr>
     </w:lvl>
   </w:abstractNum>
-  <w:abstractNum w:abstractNumId="11" w15:restartNumberingAfterBreak="0">
+  <w:abstractNum w:abstractNumId="17" w15:restartNumberingAfterBreak="0">
     <w:nsid w:val="2F5506F5"/>
     <w:multiLevelType w:val="multilevel"/>
     <w:tmpl w:val="0816001F"/>
@@ -6905,7 +12417,274 @@
       </w:pPr>
     </w:lvl>
   </w:abstractNum>
-  <w:abstractNum w:abstractNumId="12" w15:restartNumberingAfterBreak="0">
+  <w:abstractNum w:abstractNumId="18" w15:restartNumberingAfterBreak="0">
+    <w:nsid w:val="2F5D40ED"/>
+    <w:multiLevelType w:val="hybridMultilevel"/>
+    <w:tmpl w:val="0F50DA50"/>
+    <w:lvl w:ilvl="0" w:tplc="0816000F">
+      <w:start w:val="1"/>
+      <w:numFmt w:val="decimal"/>
+      <w:lvlText w:val="%1."/>
+      <w:lvlJc w:val="left"/>
+      <w:pPr>
+        <w:ind w:left="720" w:hanging="360"/>
+      </w:pPr>
+      <w:rPr>
+        <w:rFonts w:hint="default"/>
+      </w:rPr>
+    </w:lvl>
+    <w:lvl w:ilvl="1" w:tplc="08160019" w:tentative="1">
+      <w:start w:val="1"/>
+      <w:numFmt w:val="lowerLetter"/>
+      <w:lvlText w:val="%2."/>
+      <w:lvlJc w:val="left"/>
+      <w:pPr>
+        <w:ind w:left="1440" w:hanging="360"/>
+      </w:pPr>
+    </w:lvl>
+    <w:lvl w:ilvl="2" w:tplc="0816001B" w:tentative="1">
+      <w:start w:val="1"/>
+      <w:numFmt w:val="lowerRoman"/>
+      <w:lvlText w:val="%3."/>
+      <w:lvlJc w:val="right"/>
+      <w:pPr>
+        <w:ind w:left="2160" w:hanging="180"/>
+      </w:pPr>
+    </w:lvl>
+    <w:lvl w:ilvl="3" w:tplc="0816000F" w:tentative="1">
+      <w:start w:val="1"/>
+      <w:numFmt w:val="decimal"/>
+      <w:lvlText w:val="%4."/>
+      <w:lvlJc w:val="left"/>
+      <w:pPr>
+        <w:ind w:left="2880" w:hanging="360"/>
+      </w:pPr>
+    </w:lvl>
+    <w:lvl w:ilvl="4" w:tplc="08160019" w:tentative="1">
+      <w:start w:val="1"/>
+      <w:numFmt w:val="lowerLetter"/>
+      <w:lvlText w:val="%5."/>
+      <w:lvlJc w:val="left"/>
+      <w:pPr>
+        <w:ind w:left="3600" w:hanging="360"/>
+      </w:pPr>
+    </w:lvl>
+    <w:lvl w:ilvl="5" w:tplc="0816001B" w:tentative="1">
+      <w:start w:val="1"/>
+      <w:numFmt w:val="lowerRoman"/>
+      <w:lvlText w:val="%6."/>
+      <w:lvlJc w:val="right"/>
+      <w:pPr>
+        <w:ind w:left="4320" w:hanging="180"/>
+      </w:pPr>
+    </w:lvl>
+    <w:lvl w:ilvl="6" w:tplc="0816000F" w:tentative="1">
+      <w:start w:val="1"/>
+      <w:numFmt w:val="decimal"/>
+      <w:lvlText w:val="%7."/>
+      <w:lvlJc w:val="left"/>
+      <w:pPr>
+        <w:ind w:left="5040" w:hanging="360"/>
+      </w:pPr>
+    </w:lvl>
+    <w:lvl w:ilvl="7" w:tplc="08160019" w:tentative="1">
+      <w:start w:val="1"/>
+      <w:numFmt w:val="lowerLetter"/>
+      <w:lvlText w:val="%8."/>
+      <w:lvlJc w:val="left"/>
+      <w:pPr>
+        <w:ind w:left="5760" w:hanging="360"/>
+      </w:pPr>
+    </w:lvl>
+    <w:lvl w:ilvl="8" w:tplc="0816001B" w:tentative="1">
+      <w:start w:val="1"/>
+      <w:numFmt w:val="lowerRoman"/>
+      <w:lvlText w:val="%9."/>
+      <w:lvlJc w:val="right"/>
+      <w:pPr>
+        <w:ind w:left="6480" w:hanging="180"/>
+      </w:pPr>
+    </w:lvl>
+  </w:abstractNum>
+  <w:abstractNum w:abstractNumId="19" w15:restartNumberingAfterBreak="0">
+    <w:nsid w:val="31D5638E"/>
+    <w:multiLevelType w:val="hybridMultilevel"/>
+    <w:tmpl w:val="0F50DA50"/>
+    <w:lvl w:ilvl="0" w:tplc="0816000F">
+      <w:start w:val="1"/>
+      <w:numFmt w:val="decimal"/>
+      <w:lvlText w:val="%1."/>
+      <w:lvlJc w:val="left"/>
+      <w:pPr>
+        <w:ind w:left="720" w:hanging="360"/>
+      </w:pPr>
+      <w:rPr>
+        <w:rFonts w:hint="default"/>
+      </w:rPr>
+    </w:lvl>
+    <w:lvl w:ilvl="1" w:tplc="08160019" w:tentative="1">
+      <w:start w:val="1"/>
+      <w:numFmt w:val="lowerLetter"/>
+      <w:lvlText w:val="%2."/>
+      <w:lvlJc w:val="left"/>
+      <w:pPr>
+        <w:ind w:left="1440" w:hanging="360"/>
+      </w:pPr>
+    </w:lvl>
+    <w:lvl w:ilvl="2" w:tplc="0816001B" w:tentative="1">
+      <w:start w:val="1"/>
+      <w:numFmt w:val="lowerRoman"/>
+      <w:lvlText w:val="%3."/>
+      <w:lvlJc w:val="right"/>
+      <w:pPr>
+        <w:ind w:left="2160" w:hanging="180"/>
+      </w:pPr>
+    </w:lvl>
+    <w:lvl w:ilvl="3" w:tplc="0816000F" w:tentative="1">
+      <w:start w:val="1"/>
+      <w:numFmt w:val="decimal"/>
+      <w:lvlText w:val="%4."/>
+      <w:lvlJc w:val="left"/>
+      <w:pPr>
+        <w:ind w:left="2880" w:hanging="360"/>
+      </w:pPr>
+    </w:lvl>
+    <w:lvl w:ilvl="4" w:tplc="08160019" w:tentative="1">
+      <w:start w:val="1"/>
+      <w:numFmt w:val="lowerLetter"/>
+      <w:lvlText w:val="%5."/>
+      <w:lvlJc w:val="left"/>
+      <w:pPr>
+        <w:ind w:left="3600" w:hanging="360"/>
+      </w:pPr>
+    </w:lvl>
+    <w:lvl w:ilvl="5" w:tplc="0816001B" w:tentative="1">
+      <w:start w:val="1"/>
+      <w:numFmt w:val="lowerRoman"/>
+      <w:lvlText w:val="%6."/>
+      <w:lvlJc w:val="right"/>
+      <w:pPr>
+        <w:ind w:left="4320" w:hanging="180"/>
+      </w:pPr>
+    </w:lvl>
+    <w:lvl w:ilvl="6" w:tplc="0816000F" w:tentative="1">
+      <w:start w:val="1"/>
+      <w:numFmt w:val="decimal"/>
+      <w:lvlText w:val="%7."/>
+      <w:lvlJc w:val="left"/>
+      <w:pPr>
+        <w:ind w:left="5040" w:hanging="360"/>
+      </w:pPr>
+    </w:lvl>
+    <w:lvl w:ilvl="7" w:tplc="08160019" w:tentative="1">
+      <w:start w:val="1"/>
+      <w:numFmt w:val="lowerLetter"/>
+      <w:lvlText w:val="%8."/>
+      <w:lvlJc w:val="left"/>
+      <w:pPr>
+        <w:ind w:left="5760" w:hanging="360"/>
+      </w:pPr>
+    </w:lvl>
+    <w:lvl w:ilvl="8" w:tplc="0816001B" w:tentative="1">
+      <w:start w:val="1"/>
+      <w:numFmt w:val="lowerRoman"/>
+      <w:lvlText w:val="%9."/>
+      <w:lvlJc w:val="right"/>
+      <w:pPr>
+        <w:ind w:left="6480" w:hanging="180"/>
+      </w:pPr>
+    </w:lvl>
+  </w:abstractNum>
+  <w:abstractNum w:abstractNumId="20" w15:restartNumberingAfterBreak="0">
+    <w:nsid w:val="325F1444"/>
+    <w:multiLevelType w:val="hybridMultilevel"/>
+    <w:tmpl w:val="0F50DA50"/>
+    <w:lvl w:ilvl="0" w:tplc="0816000F">
+      <w:start w:val="1"/>
+      <w:numFmt w:val="decimal"/>
+      <w:lvlText w:val="%1."/>
+      <w:lvlJc w:val="left"/>
+      <w:pPr>
+        <w:ind w:left="720" w:hanging="360"/>
+      </w:pPr>
+      <w:rPr>
+        <w:rFonts w:hint="default"/>
+      </w:rPr>
+    </w:lvl>
+    <w:lvl w:ilvl="1" w:tplc="08160019" w:tentative="1">
+      <w:start w:val="1"/>
+      <w:numFmt w:val="lowerLetter"/>
+      <w:lvlText w:val="%2."/>
+      <w:lvlJc w:val="left"/>
+      <w:pPr>
+        <w:ind w:left="1440" w:hanging="360"/>
+      </w:pPr>
+    </w:lvl>
+    <w:lvl w:ilvl="2" w:tplc="0816001B" w:tentative="1">
+      <w:start w:val="1"/>
+      <w:numFmt w:val="lowerRoman"/>
+      <w:lvlText w:val="%3."/>
+      <w:lvlJc w:val="right"/>
+      <w:pPr>
+        <w:ind w:left="2160" w:hanging="180"/>
+      </w:pPr>
+    </w:lvl>
+    <w:lvl w:ilvl="3" w:tplc="0816000F" w:tentative="1">
+      <w:start w:val="1"/>
+      <w:numFmt w:val="decimal"/>
+      <w:lvlText w:val="%4."/>
+      <w:lvlJc w:val="left"/>
+      <w:pPr>
+        <w:ind w:left="2880" w:hanging="360"/>
+      </w:pPr>
+    </w:lvl>
+    <w:lvl w:ilvl="4" w:tplc="08160019" w:tentative="1">
+      <w:start w:val="1"/>
+      <w:numFmt w:val="lowerLetter"/>
+      <w:lvlText w:val="%5."/>
+      <w:lvlJc w:val="left"/>
+      <w:pPr>
+        <w:ind w:left="3600" w:hanging="360"/>
+      </w:pPr>
+    </w:lvl>
+    <w:lvl w:ilvl="5" w:tplc="0816001B" w:tentative="1">
+      <w:start w:val="1"/>
+      <w:numFmt w:val="lowerRoman"/>
+      <w:lvlText w:val="%6."/>
+      <w:lvlJc w:val="right"/>
+      <w:pPr>
+        <w:ind w:left="4320" w:hanging="180"/>
+      </w:pPr>
+    </w:lvl>
+    <w:lvl w:ilvl="6" w:tplc="0816000F" w:tentative="1">
+      <w:start w:val="1"/>
+      <w:numFmt w:val="decimal"/>
+      <w:lvlText w:val="%7."/>
+      <w:lvlJc w:val="left"/>
+      <w:pPr>
+        <w:ind w:left="5040" w:hanging="360"/>
+      </w:pPr>
+    </w:lvl>
+    <w:lvl w:ilvl="7" w:tplc="08160019" w:tentative="1">
+      <w:start w:val="1"/>
+      <w:numFmt w:val="lowerLetter"/>
+      <w:lvlText w:val="%8."/>
+      <w:lvlJc w:val="left"/>
+      <w:pPr>
+        <w:ind w:left="5760" w:hanging="360"/>
+      </w:pPr>
+    </w:lvl>
+    <w:lvl w:ilvl="8" w:tplc="0816001B" w:tentative="1">
+      <w:start w:val="1"/>
+      <w:numFmt w:val="lowerRoman"/>
+      <w:lvlText w:val="%9."/>
+      <w:lvlJc w:val="right"/>
+      <w:pPr>
+        <w:ind w:left="6480" w:hanging="180"/>
+      </w:pPr>
+    </w:lvl>
+  </w:abstractNum>
+  <w:abstractNum w:abstractNumId="21" w15:restartNumberingAfterBreak="0">
     <w:nsid w:val="336F704B"/>
     <w:multiLevelType w:val="hybridMultilevel"/>
     <w:tmpl w:val="9DD6BFB4"/>
@@ -7018,7 +12797,7 @@
       </w:rPr>
     </w:lvl>
   </w:abstractNum>
-  <w:abstractNum w:abstractNumId="13" w15:restartNumberingAfterBreak="0">
+  <w:abstractNum w:abstractNumId="22" w15:restartNumberingAfterBreak="0">
     <w:nsid w:val="33B563E5"/>
     <w:multiLevelType w:val="multilevel"/>
     <w:tmpl w:val="131C8F80"/>
@@ -7131,7 +12910,7 @@
       </w:rPr>
     </w:lvl>
   </w:abstractNum>
-  <w:abstractNum w:abstractNumId="14" w15:restartNumberingAfterBreak="0">
+  <w:abstractNum w:abstractNumId="23" w15:restartNumberingAfterBreak="0">
     <w:nsid w:val="371B490E"/>
     <w:multiLevelType w:val="hybridMultilevel"/>
     <w:tmpl w:val="E8721EF2"/>
@@ -7244,7 +13023,7 @@
       </w:rPr>
     </w:lvl>
   </w:abstractNum>
-  <w:abstractNum w:abstractNumId="15" w15:restartNumberingAfterBreak="0">
+  <w:abstractNum w:abstractNumId="24" w15:restartNumberingAfterBreak="0">
     <w:nsid w:val="3AFE5869"/>
     <w:multiLevelType w:val="multilevel"/>
     <w:tmpl w:val="0816001F"/>
@@ -7330,7 +13109,7 @@
       </w:pPr>
     </w:lvl>
   </w:abstractNum>
-  <w:abstractNum w:abstractNumId="16" w15:restartNumberingAfterBreak="0">
+  <w:abstractNum w:abstractNumId="25" w15:restartNumberingAfterBreak="0">
     <w:nsid w:val="3BBD1013"/>
     <w:multiLevelType w:val="multilevel"/>
     <w:tmpl w:val="0816001F"/>
@@ -7416,7 +13195,7 @@
       </w:pPr>
     </w:lvl>
   </w:abstractNum>
-  <w:abstractNum w:abstractNumId="17" w15:restartNumberingAfterBreak="0">
+  <w:abstractNum w:abstractNumId="26" w15:restartNumberingAfterBreak="0">
     <w:nsid w:val="3CA9704F"/>
     <w:multiLevelType w:val="hybridMultilevel"/>
     <w:tmpl w:val="B328A352"/>
@@ -7503,7 +13282,7 @@
       </w:pPr>
     </w:lvl>
   </w:abstractNum>
-  <w:abstractNum w:abstractNumId="18" w15:restartNumberingAfterBreak="0">
+  <w:abstractNum w:abstractNumId="27" w15:restartNumberingAfterBreak="0">
     <w:nsid w:val="3D8D0942"/>
     <w:multiLevelType w:val="hybridMultilevel"/>
     <w:tmpl w:val="BC4EB45A"/>
@@ -7590,7 +13369,7 @@
       </w:pPr>
     </w:lvl>
   </w:abstractNum>
-  <w:abstractNum w:abstractNumId="19" w15:restartNumberingAfterBreak="0">
+  <w:abstractNum w:abstractNumId="28" w15:restartNumberingAfterBreak="0">
     <w:nsid w:val="488554AA"/>
     <w:multiLevelType w:val="multilevel"/>
     <w:tmpl w:val="DB7A5F4A"/>
@@ -7703,7 +13482,7 @@
       </w:rPr>
     </w:lvl>
   </w:abstractNum>
-  <w:abstractNum w:abstractNumId="20" w15:restartNumberingAfterBreak="0">
+  <w:abstractNum w:abstractNumId="29" w15:restartNumberingAfterBreak="0">
     <w:nsid w:val="4A236F0A"/>
     <w:multiLevelType w:val="hybridMultilevel"/>
     <w:tmpl w:val="3300F4DE"/>
@@ -7790,7 +13569,96 @@
       </w:pPr>
     </w:lvl>
   </w:abstractNum>
-  <w:abstractNum w:abstractNumId="21" w15:restartNumberingAfterBreak="0">
+  <w:abstractNum w:abstractNumId="30" w15:restartNumberingAfterBreak="0">
+    <w:nsid w:val="4D173422"/>
+    <w:multiLevelType w:val="hybridMultilevel"/>
+    <w:tmpl w:val="0F50DA50"/>
+    <w:lvl w:ilvl="0" w:tplc="0816000F">
+      <w:start w:val="1"/>
+      <w:numFmt w:val="decimal"/>
+      <w:lvlText w:val="%1."/>
+      <w:lvlJc w:val="left"/>
+      <w:pPr>
+        <w:ind w:left="720" w:hanging="360"/>
+      </w:pPr>
+      <w:rPr>
+        <w:rFonts w:hint="default"/>
+      </w:rPr>
+    </w:lvl>
+    <w:lvl w:ilvl="1" w:tplc="08160019" w:tentative="1">
+      <w:start w:val="1"/>
+      <w:numFmt w:val="lowerLetter"/>
+      <w:lvlText w:val="%2."/>
+      <w:lvlJc w:val="left"/>
+      <w:pPr>
+        <w:ind w:left="1440" w:hanging="360"/>
+      </w:pPr>
+    </w:lvl>
+    <w:lvl w:ilvl="2" w:tplc="0816001B" w:tentative="1">
+      <w:start w:val="1"/>
+      <w:numFmt w:val="lowerRoman"/>
+      <w:lvlText w:val="%3."/>
+      <w:lvlJc w:val="right"/>
+      <w:pPr>
+        <w:ind w:left="2160" w:hanging="180"/>
+      </w:pPr>
+    </w:lvl>
+    <w:lvl w:ilvl="3" w:tplc="0816000F" w:tentative="1">
+      <w:start w:val="1"/>
+      <w:numFmt w:val="decimal"/>
+      <w:lvlText w:val="%4."/>
+      <w:lvlJc w:val="left"/>
+      <w:pPr>
+        <w:ind w:left="2880" w:hanging="360"/>
+      </w:pPr>
+    </w:lvl>
+    <w:lvl w:ilvl="4" w:tplc="08160019" w:tentative="1">
+      <w:start w:val="1"/>
+      <w:numFmt w:val="lowerLetter"/>
+      <w:lvlText w:val="%5."/>
+      <w:lvlJc w:val="left"/>
+      <w:pPr>
+        <w:ind w:left="3600" w:hanging="360"/>
+      </w:pPr>
+    </w:lvl>
+    <w:lvl w:ilvl="5" w:tplc="0816001B" w:tentative="1">
+      <w:start w:val="1"/>
+      <w:numFmt w:val="lowerRoman"/>
+      <w:lvlText w:val="%6."/>
+      <w:lvlJc w:val="right"/>
+      <w:pPr>
+        <w:ind w:left="4320" w:hanging="180"/>
+      </w:pPr>
+    </w:lvl>
+    <w:lvl w:ilvl="6" w:tplc="0816000F" w:tentative="1">
+      <w:start w:val="1"/>
+      <w:numFmt w:val="decimal"/>
+      <w:lvlText w:val="%7."/>
+      <w:lvlJc w:val="left"/>
+      <w:pPr>
+        <w:ind w:left="5040" w:hanging="360"/>
+      </w:pPr>
+    </w:lvl>
+    <w:lvl w:ilvl="7" w:tplc="08160019" w:tentative="1">
+      <w:start w:val="1"/>
+      <w:numFmt w:val="lowerLetter"/>
+      <w:lvlText w:val="%8."/>
+      <w:lvlJc w:val="left"/>
+      <w:pPr>
+        <w:ind w:left="5760" w:hanging="360"/>
+      </w:pPr>
+    </w:lvl>
+    <w:lvl w:ilvl="8" w:tplc="0816001B" w:tentative="1">
+      <w:start w:val="1"/>
+      <w:numFmt w:val="lowerRoman"/>
+      <w:lvlText w:val="%9."/>
+      <w:lvlJc w:val="right"/>
+      <w:pPr>
+        <w:ind w:left="6480" w:hanging="180"/>
+      </w:pPr>
+    </w:lvl>
+  </w:abstractNum>
+  <w:abstractNum w:abstractNumId="31" w15:restartNumberingAfterBreak="0">
     <w:nsid w:val="4D644467"/>
     <w:multiLevelType w:val="hybridMultilevel"/>
     <w:tmpl w:val="D198666A"/>
@@ -7903,7 +13771,7 @@
       </w:rPr>
     </w:lvl>
   </w:abstractNum>
-  <w:abstractNum w:abstractNumId="22" w15:restartNumberingAfterBreak="0">
+  <w:abstractNum w:abstractNumId="32" w15:restartNumberingAfterBreak="0">
     <w:nsid w:val="4DCA09A6"/>
     <w:multiLevelType w:val="multilevel"/>
     <w:tmpl w:val="0816001F"/>
@@ -7989,7 +13857,7 @@
       </w:pPr>
     </w:lvl>
   </w:abstractNum>
-  <w:abstractNum w:abstractNumId="23" w15:restartNumberingAfterBreak="0">
+  <w:abstractNum w:abstractNumId="33" w15:restartNumberingAfterBreak="0">
     <w:nsid w:val="56AF3D40"/>
     <w:multiLevelType w:val="multilevel"/>
     <w:tmpl w:val="0816001F"/>
@@ -8075,7 +13943,96 @@
       </w:pPr>
     </w:lvl>
   </w:abstractNum>
-  <w:abstractNum w:abstractNumId="24" w15:restartNumberingAfterBreak="0">
+  <w:abstractNum w:abstractNumId="34" w15:restartNumberingAfterBreak="0">
+    <w:nsid w:val="5E9121F7"/>
+    <w:multiLevelType w:val="hybridMultilevel"/>
+    <w:tmpl w:val="0F50DA50"/>
+    <w:lvl w:ilvl="0" w:tplc="0816000F">
+      <w:start w:val="1"/>
+      <w:numFmt w:val="decimal"/>
+      <w:lvlText w:val="%1."/>
+      <w:lvlJc w:val="left"/>
+      <w:pPr>
+        <w:ind w:left="720" w:hanging="360"/>
+      </w:pPr>
+      <w:rPr>
+        <w:rFonts w:hint="default"/>
+      </w:rPr>
+    </w:lvl>
+    <w:lvl w:ilvl="1" w:tplc="08160019" w:tentative="1">
+      <w:start w:val="1"/>
+      <w:numFmt w:val="lowerLetter"/>
+      <w:lvlText w:val="%2."/>
+      <w:lvlJc w:val="left"/>
+      <w:pPr>
+        <w:ind w:left="1440" w:hanging="360"/>
+      </w:pPr>
+    </w:lvl>
+    <w:lvl w:ilvl="2" w:tplc="0816001B" w:tentative="1">
+      <w:start w:val="1"/>
+      <w:numFmt w:val="lowerRoman"/>
+      <w:lvlText w:val="%3."/>
+      <w:lvlJc w:val="right"/>
+      <w:pPr>
+        <w:ind w:left="2160" w:hanging="180"/>
+      </w:pPr>
+    </w:lvl>
+    <w:lvl w:ilvl="3" w:tplc="0816000F" w:tentative="1">
+      <w:start w:val="1"/>
+      <w:numFmt w:val="decimal"/>
+      <w:lvlText w:val="%4."/>
+      <w:lvlJc w:val="left"/>
+      <w:pPr>
+        <w:ind w:left="2880" w:hanging="360"/>
+      </w:pPr>
+    </w:lvl>
+    <w:lvl w:ilvl="4" w:tplc="08160019" w:tentative="1">
+      <w:start w:val="1"/>
+      <w:numFmt w:val="lowerLetter"/>
+      <w:lvlText w:val="%5."/>
+      <w:lvlJc w:val="left"/>
+      <w:pPr>
+        <w:ind w:left="3600" w:hanging="360"/>
+      </w:pPr>
+    </w:lvl>
+    <w:lvl w:ilvl="5" w:tplc="0816001B" w:tentative="1">
+      <w:start w:val="1"/>
+      <w:numFmt w:val="lowerRoman"/>
+      <w:lvlText w:val="%6."/>
+      <w:lvlJc w:val="right"/>
+      <w:pPr>
+        <w:ind w:left="4320" w:hanging="180"/>
+      </w:pPr>
+    </w:lvl>
+    <w:lvl w:ilvl="6" w:tplc="0816000F" w:tentative="1">
+      <w:start w:val="1"/>
+      <w:numFmt w:val="decimal"/>
+      <w:lvlText w:val="%7."/>
+      <w:lvlJc w:val="left"/>
+      <w:pPr>
+        <w:ind w:left="5040" w:hanging="360"/>
+      </w:pPr>
+    </w:lvl>
+    <w:lvl w:ilvl="7" w:tplc="08160019" w:tentative="1">
+      <w:start w:val="1"/>
+      <w:numFmt w:val="lowerLetter"/>
+      <w:lvlText w:val="%8."/>
+      <w:lvlJc w:val="left"/>
+      <w:pPr>
+        <w:ind w:left="5760" w:hanging="360"/>
+      </w:pPr>
+    </w:lvl>
+    <w:lvl w:ilvl="8" w:tplc="0816001B" w:tentative="1">
+      <w:start w:val="1"/>
+      <w:numFmt w:val="lowerRoman"/>
+      <w:lvlText w:val="%9."/>
+      <w:lvlJc w:val="right"/>
+      <w:pPr>
+        <w:ind w:left="6480" w:hanging="180"/>
+      </w:pPr>
+    </w:lvl>
+  </w:abstractNum>
+  <w:abstractNum w:abstractNumId="35" w15:restartNumberingAfterBreak="0">
     <w:nsid w:val="62040645"/>
     <w:multiLevelType w:val="hybridMultilevel"/>
     <w:tmpl w:val="3B0C860C"/>
@@ -8162,7 +14119,96 @@
       </w:pPr>
     </w:lvl>
   </w:abstractNum>
-  <w:abstractNum w:abstractNumId="25" w15:restartNumberingAfterBreak="0">
+  <w:abstractNum w:abstractNumId="36" w15:restartNumberingAfterBreak="0">
+    <w:nsid w:val="650E1DBE"/>
+    <w:multiLevelType w:val="hybridMultilevel"/>
+    <w:tmpl w:val="0F50DA50"/>
+    <w:lvl w:ilvl="0" w:tplc="0816000F">
+      <w:start w:val="1"/>
+      <w:numFmt w:val="decimal"/>
+      <w:lvlText w:val="%1."/>
+      <w:lvlJc w:val="left"/>
+      <w:pPr>
+        <w:ind w:left="720" w:hanging="360"/>
+      </w:pPr>
+      <w:rPr>
+        <w:rFonts w:hint="default"/>
+      </w:rPr>
+    </w:lvl>
+    <w:lvl w:ilvl="1" w:tplc="08160019" w:tentative="1">
+      <w:start w:val="1"/>
+      <w:numFmt w:val="lowerLetter"/>
+      <w:lvlText w:val="%2."/>
+      <w:lvlJc w:val="left"/>
+      <w:pPr>
+        <w:ind w:left="1440" w:hanging="360"/>
+      </w:pPr>
+    </w:lvl>
+    <w:lvl w:ilvl="2" w:tplc="0816001B" w:tentative="1">
+      <w:start w:val="1"/>
+      <w:numFmt w:val="lowerRoman"/>
+      <w:lvlText w:val="%3."/>
+      <w:lvlJc w:val="right"/>
+      <w:pPr>
+        <w:ind w:left="2160" w:hanging="180"/>
+      </w:pPr>
+    </w:lvl>
+    <w:lvl w:ilvl="3" w:tplc="0816000F" w:tentative="1">
+      <w:start w:val="1"/>
+      <w:numFmt w:val="decimal"/>
+      <w:lvlText w:val="%4."/>
+      <w:lvlJc w:val="left"/>
+      <w:pPr>
+        <w:ind w:left="2880" w:hanging="360"/>
+      </w:pPr>
+    </w:lvl>
+    <w:lvl w:ilvl="4" w:tplc="08160019" w:tentative="1">
+      <w:start w:val="1"/>
+      <w:numFmt w:val="lowerLetter"/>
+      <w:lvlText w:val="%5."/>
+      <w:lvlJc w:val="left"/>
+      <w:pPr>
+        <w:ind w:left="3600" w:hanging="360"/>
+      </w:pPr>
+    </w:lvl>
+    <w:lvl w:ilvl="5" w:tplc="0816001B" w:tentative="1">
+      <w:start w:val="1"/>
+      <w:numFmt w:val="lowerRoman"/>
+      <w:lvlText w:val="%6."/>
+      <w:lvlJc w:val="right"/>
+      <w:pPr>
+        <w:ind w:left="4320" w:hanging="180"/>
+      </w:pPr>
+    </w:lvl>
+    <w:lvl w:ilvl="6" w:tplc="0816000F" w:tentative="1">
+      <w:start w:val="1"/>
+      <w:numFmt w:val="decimal"/>
+      <w:lvlText w:val="%7."/>
+      <w:lvlJc w:val="left"/>
+      <w:pPr>
+        <w:ind w:left="5040" w:hanging="360"/>
+      </w:pPr>
+    </w:lvl>
+    <w:lvl w:ilvl="7" w:tplc="08160019" w:tentative="1">
+      <w:start w:val="1"/>
+      <w:numFmt w:val="lowerLetter"/>
+      <w:lvlText w:val="%8."/>
+      <w:lvlJc w:val="left"/>
+      <w:pPr>
+        <w:ind w:left="5760" w:hanging="360"/>
+      </w:pPr>
+    </w:lvl>
+    <w:lvl w:ilvl="8" w:tplc="0816001B" w:tentative="1">
+      <w:start w:val="1"/>
+      <w:numFmt w:val="lowerRoman"/>
+      <w:lvlText w:val="%9."/>
+      <w:lvlJc w:val="right"/>
+      <w:pPr>
+        <w:ind w:left="6480" w:hanging="180"/>
+      </w:pPr>
+    </w:lvl>
+  </w:abstractNum>
+  <w:abstractNum w:abstractNumId="37" w15:restartNumberingAfterBreak="0">
     <w:nsid w:val="66D7145D"/>
     <w:multiLevelType w:val="hybridMultilevel"/>
     <w:tmpl w:val="E61A0C32"/>
@@ -8275,7 +14321,7 @@
       </w:rPr>
     </w:lvl>
   </w:abstractNum>
-  <w:abstractNum w:abstractNumId="26" w15:restartNumberingAfterBreak="0">
+  <w:abstractNum w:abstractNumId="38" w15:restartNumberingAfterBreak="0">
     <w:nsid w:val="68264130"/>
     <w:multiLevelType w:val="multilevel"/>
     <w:tmpl w:val="0816001F"/>
@@ -8361,7 +14407,7 @@
       </w:pPr>
     </w:lvl>
   </w:abstractNum>
-  <w:abstractNum w:abstractNumId="27" w15:restartNumberingAfterBreak="0">
+  <w:abstractNum w:abstractNumId="39" w15:restartNumberingAfterBreak="0">
     <w:nsid w:val="6A3012AD"/>
     <w:multiLevelType w:val="hybridMultilevel"/>
     <w:tmpl w:val="41E8CDF0"/>
@@ -8474,7 +14520,7 @@
       </w:rPr>
     </w:lvl>
   </w:abstractNum>
-  <w:abstractNum w:abstractNumId="28" w15:restartNumberingAfterBreak="0">
+  <w:abstractNum w:abstractNumId="40" w15:restartNumberingAfterBreak="0">
     <w:nsid w:val="6C387B94"/>
     <w:multiLevelType w:val="multilevel"/>
     <w:tmpl w:val="0816001F"/>
@@ -8560,7 +14606,96 @@
       </w:pPr>
     </w:lvl>
   </w:abstractNum>
-  <w:abstractNum w:abstractNumId="29" w15:restartNumberingAfterBreak="0">
+  <w:abstractNum w:abstractNumId="41" w15:restartNumberingAfterBreak="0">
+    <w:nsid w:val="6C3C1673"/>
+    <w:multiLevelType w:val="hybridMultilevel"/>
+    <w:tmpl w:val="0F50DA50"/>
+    <w:lvl w:ilvl="0" w:tplc="0816000F">
+      <w:start w:val="1"/>
+      <w:numFmt w:val="decimal"/>
+      <w:lvlText w:val="%1."/>
+      <w:lvlJc w:val="left"/>
+      <w:pPr>
+        <w:ind w:left="720" w:hanging="360"/>
+      </w:pPr>
+      <w:rPr>
+        <w:rFonts w:hint="default"/>
+      </w:rPr>
+    </w:lvl>
+    <w:lvl w:ilvl="1" w:tplc="08160019" w:tentative="1">
+      <w:start w:val="1"/>
+      <w:numFmt w:val="lowerLetter"/>
+      <w:lvlText w:val="%2."/>
+      <w:lvlJc w:val="left"/>
+      <w:pPr>
+        <w:ind w:left="1440" w:hanging="360"/>
+      </w:pPr>
+    </w:lvl>
+    <w:lvl w:ilvl="2" w:tplc="0816001B" w:tentative="1">
+      <w:start w:val="1"/>
+      <w:numFmt w:val="lowerRoman"/>
+      <w:lvlText w:val="%3."/>
+      <w:lvlJc w:val="right"/>
+      <w:pPr>
+        <w:ind w:left="2160" w:hanging="180"/>
+      </w:pPr>
+    </w:lvl>
+    <w:lvl w:ilvl="3" w:tplc="0816000F" w:tentative="1">
+      <w:start w:val="1"/>
+      <w:numFmt w:val="decimal"/>
+      <w:lvlText w:val="%4."/>
+      <w:lvlJc w:val="left"/>
+      <w:pPr>
+        <w:ind w:left="2880" w:hanging="360"/>
+      </w:pPr>
+    </w:lvl>
+    <w:lvl w:ilvl="4" w:tplc="08160019" w:tentative="1">
+      <w:start w:val="1"/>
+      <w:numFmt w:val="lowerLetter"/>
+      <w:lvlText w:val="%5."/>
+      <w:lvlJc w:val="left"/>
+      <w:pPr>
+        <w:ind w:left="3600" w:hanging="360"/>
+      </w:pPr>
+    </w:lvl>
+    <w:lvl w:ilvl="5" w:tplc="0816001B" w:tentative="1">
+      <w:start w:val="1"/>
+      <w:numFmt w:val="lowerRoman"/>
+      <w:lvlText w:val="%6."/>
+      <w:lvlJc w:val="right"/>
+      <w:pPr>
+        <w:ind w:left="4320" w:hanging="180"/>
+      </w:pPr>
+    </w:lvl>
+    <w:lvl w:ilvl="6" w:tplc="0816000F" w:tentative="1">
+      <w:start w:val="1"/>
+      <w:numFmt w:val="decimal"/>
+      <w:lvlText w:val="%7."/>
+      <w:lvlJc w:val="left"/>
+      <w:pPr>
+        <w:ind w:left="5040" w:hanging="360"/>
+      </w:pPr>
+    </w:lvl>
+    <w:lvl w:ilvl="7" w:tplc="08160019" w:tentative="1">
+      <w:start w:val="1"/>
+      <w:numFmt w:val="lowerLetter"/>
+      <w:lvlText w:val="%8."/>
+      <w:lvlJc w:val="left"/>
+      <w:pPr>
+        <w:ind w:left="5760" w:hanging="360"/>
+      </w:pPr>
+    </w:lvl>
+    <w:lvl w:ilvl="8" w:tplc="0816001B" w:tentative="1">
+      <w:start w:val="1"/>
+      <w:numFmt w:val="lowerRoman"/>
+      <w:lvlText w:val="%9."/>
+      <w:lvlJc w:val="right"/>
+      <w:pPr>
+        <w:ind w:left="6480" w:hanging="180"/>
+      </w:pPr>
+    </w:lvl>
+  </w:abstractNum>
+  <w:abstractNum w:abstractNumId="42" w15:restartNumberingAfterBreak="0">
     <w:nsid w:val="6E1605A3"/>
     <w:multiLevelType w:val="multilevel"/>
     <w:tmpl w:val="0816001F"/>
@@ -8646,7 +14781,7 @@
       </w:pPr>
     </w:lvl>
   </w:abstractNum>
-  <w:abstractNum w:abstractNumId="30" w15:restartNumberingAfterBreak="0">
+  <w:abstractNum w:abstractNumId="43" w15:restartNumberingAfterBreak="0">
     <w:nsid w:val="6EF21828"/>
     <w:multiLevelType w:val="multilevel"/>
     <w:tmpl w:val="500E7CAC"/>
@@ -8759,7 +14894,7 @@
       </w:rPr>
     </w:lvl>
   </w:abstractNum>
-  <w:abstractNum w:abstractNumId="31" w15:restartNumberingAfterBreak="0">
+  <w:abstractNum w:abstractNumId="44" w15:restartNumberingAfterBreak="0">
     <w:nsid w:val="6F5A0F5F"/>
     <w:multiLevelType w:val="multilevel"/>
     <w:tmpl w:val="0816001F"/>
@@ -8845,7 +14980,7 @@
       </w:pPr>
     </w:lvl>
   </w:abstractNum>
-  <w:abstractNum w:abstractNumId="32" w15:restartNumberingAfterBreak="0">
+  <w:abstractNum w:abstractNumId="45" w15:restartNumberingAfterBreak="0">
     <w:nsid w:val="6F914BFA"/>
     <w:multiLevelType w:val="hybridMultilevel"/>
     <w:tmpl w:val="EC2281F6"/>
@@ -8958,7 +15093,7 @@
       </w:rPr>
     </w:lvl>
   </w:abstractNum>
-  <w:abstractNum w:abstractNumId="33" w15:restartNumberingAfterBreak="0">
+  <w:abstractNum w:abstractNumId="46" w15:restartNumberingAfterBreak="0">
     <w:nsid w:val="725507BB"/>
     <w:multiLevelType w:val="hybridMultilevel"/>
     <w:tmpl w:val="8948F0D8"/>
@@ -9071,7 +15206,7 @@
       </w:rPr>
     </w:lvl>
   </w:abstractNum>
-  <w:abstractNum w:abstractNumId="34" w15:restartNumberingAfterBreak="0">
+  <w:abstractNum w:abstractNumId="47" w15:restartNumberingAfterBreak="0">
     <w:nsid w:val="7767072A"/>
     <w:multiLevelType w:val="multilevel"/>
     <w:tmpl w:val="0816001F"/>
@@ -9158,31 +15293,31 @@
     </w:lvl>
   </w:abstractNum>
   <w:num w:numId="1">
-    <w:abstractNumId w:val="8"/>
+    <w:abstractNumId w:val="10"/>
   </w:num>
   <w:num w:numId="2">
-    <w:abstractNumId w:val="13"/>
+    <w:abstractNumId w:val="22"/>
   </w:num>
   <w:num w:numId="3">
-    <w:abstractNumId w:val="18"/>
+    <w:abstractNumId w:val="27"/>
   </w:num>
   <w:num w:numId="4">
-    <w:abstractNumId w:val="17"/>
+    <w:abstractNumId w:val="26"/>
   </w:num>
   <w:num w:numId="5">
-    <w:abstractNumId w:val="20"/>
+    <w:abstractNumId w:val="29"/>
   </w:num>
   <w:num w:numId="6">
-    <w:abstractNumId w:val="24"/>
+    <w:abstractNumId w:val="35"/>
   </w:num>
   <w:num w:numId="7">
-    <w:abstractNumId w:val="19"/>
+    <w:abstractNumId w:val="28"/>
   </w:num>
   <w:num w:numId="8">
-    <w:abstractNumId w:val="30"/>
+    <w:abstractNumId w:val="43"/>
   </w:num>
   <w:num w:numId="9">
-    <w:abstractNumId w:val="12"/>
+    <w:abstractNumId w:val="21"/>
   </w:num>
   <w:num w:numId="10">
     <w:abstractNumId w:val="0"/>
@@ -9191,76 +15326,115 @@
     <w:abstractNumId w:val="1"/>
   </w:num>
   <w:num w:numId="12">
-    <w:abstractNumId w:val="27"/>
+    <w:abstractNumId w:val="39"/>
   </w:num>
   <w:num w:numId="13">
     <w:abstractNumId w:val="3"/>
   </w:num>
   <w:num w:numId="14">
-    <w:abstractNumId w:val="32"/>
+    <w:abstractNumId w:val="45"/>
   </w:num>
   <w:num w:numId="15">
+    <w:abstractNumId w:val="8"/>
+  </w:num>
+  <w:num w:numId="16">
+    <w:abstractNumId w:val="6"/>
+  </w:num>
+  <w:num w:numId="17">
+    <w:abstractNumId w:val="23"/>
+  </w:num>
+  <w:num w:numId="18">
+    <w:abstractNumId w:val="37"/>
+  </w:num>
+  <w:num w:numId="19">
     <w:abstractNumId w:val="7"/>
   </w:num>
-  <w:num w:numId="16">
-    <w:abstractNumId w:val="5"/>
+  <w:num w:numId="20">
+    <w:abstractNumId w:val="44"/>
   </w:num>
-  <w:num w:numId="17">
-    <w:abstractNumId w:val="14"/>
+  <w:num w:numId="21">
+    <w:abstractNumId w:val="11"/>
   </w:num>
-  <w:num w:numId="18">
-    <w:abstractNumId w:val="25"/>
+  <w:num w:numId="22">
+    <w:abstractNumId w:val="24"/>
   </w:num>
-  <w:num w:numId="19">
-    <w:abstractNumId w:val="6"/>
-  </w:num>
-  <w:num w:numId="20">
+  <w:num w:numId="23">
     <w:abstractNumId w:val="31"/>
   </w:num>
-  <w:num w:numId="21">
-    <w:abstractNumId w:val="9"/>
-  </w:num>
-  <w:num w:numId="22">
-    <w:abstractNumId w:val="15"/>
-  </w:num>
-  <w:num w:numId="23">
-    <w:abstractNumId w:val="21"/>
-  </w:num>
   <w:num w:numId="24">
-    <w:abstractNumId w:val="34"/>
+    <w:abstractNumId w:val="47"/>
   </w:num>
   <w:num w:numId="25">
-    <w:abstractNumId w:val="33"/>
+    <w:abstractNumId w:val="46"/>
   </w:num>
   <w:num w:numId="26">
     <w:abstractNumId w:val="2"/>
   </w:num>
   <w:num w:numId="27">
+    <w:abstractNumId w:val="5"/>
+  </w:num>
+  <w:num w:numId="28">
+    <w:abstractNumId w:val="17"/>
+  </w:num>
+  <w:num w:numId="29">
+    <w:abstractNumId w:val="33"/>
+  </w:num>
+  <w:num w:numId="30">
+    <w:abstractNumId w:val="25"/>
+  </w:num>
+  <w:num w:numId="31">
+    <w:abstractNumId w:val="16"/>
+  </w:num>
+  <w:num w:numId="32">
+    <w:abstractNumId w:val="38"/>
+  </w:num>
+  <w:num w:numId="33">
+    <w:abstractNumId w:val="40"/>
+  </w:num>
+  <w:num w:numId="34">
+    <w:abstractNumId w:val="42"/>
+  </w:num>
+  <w:num w:numId="35">
+    <w:abstractNumId w:val="32"/>
+  </w:num>
+  <w:num w:numId="36">
+    <w:abstractNumId w:val="34"/>
+  </w:num>
+  <w:num w:numId="37">
+    <w:abstractNumId w:val="14"/>
+  </w:num>
+  <w:num w:numId="38">
+    <w:abstractNumId w:val="36"/>
+  </w:num>
+  <w:num w:numId="39">
+    <w:abstractNumId w:val="18"/>
+  </w:num>
+  <w:num w:numId="40">
+    <w:abstractNumId w:val="9"/>
+  </w:num>
+  <w:num w:numId="41">
+    <w:abstractNumId w:val="12"/>
+  </w:num>
+  <w:num w:numId="42">
+    <w:abstractNumId w:val="20"/>
+  </w:num>
+  <w:num w:numId="43">
     <w:abstractNumId w:val="4"/>
   </w:num>
-  <w:num w:numId="28">
-    <w:abstractNumId w:val="11"/>
+  <w:num w:numId="44">
+    <w:abstractNumId w:val="15"/>
   </w:num>
-  <w:num w:numId="29">
-    <w:abstractNumId w:val="23"/>
+  <w:num w:numId="45">
+    <w:abstractNumId w:val="19"/>
   </w:num>
-  <w:num w:numId="30">
-    <w:abstractNumId w:val="16"/>
+  <w:num w:numId="46">
+    <w:abstractNumId w:val="13"/>
   </w:num>
-  <w:num w:numId="31">
-    <w:abstractNumId w:val="10"/>
+  <w:num w:numId="47">
+    <w:abstractNumId w:val="41"/>
   </w:num>
-  <w:num w:numId="32">
-    <w:abstractNumId w:val="26"/>
-  </w:num>
-  <w:num w:numId="33">
-    <w:abstractNumId w:val="28"/>
-  </w:num>
-  <w:num w:numId="34">
-    <w:abstractNumId w:val="29"/>
-  </w:num>
-  <w:num w:numId="35">
-    <w:abstractNumId w:val="22"/>
+  <w:num w:numId="48">
+    <w:abstractNumId w:val="30"/>
   </w:num>
   <w:numIdMacAtCleanup w:val="20"/>
 </w:numbering>
@@ -10506,7 +16680,7 @@
 </file>
 
 <file path=customXml/itemProps1.xml><?xml version="1.0" encoding="utf-8"?>
-<ds:datastoreItem xmlns:ds="http://schemas.openxmlformats.org/officeDocument/2006/customXml" ds:itemID="{24D5211A-8A34-4F25-9FA3-DB6B4220ECE6}">
+<ds:datastoreItem xmlns:ds="http://schemas.openxmlformats.org/officeDocument/2006/customXml" ds:itemID="{2B8350BA-F7B8-4272-AAF9-48C8B890C256}">
   <ds:schemaRefs>
     <ds:schemaRef ds:uri="http://schemas.openxmlformats.org/officeDocument/2006/bibliography"/>
   </ds:schemaRefs>

--- a/RelatorioLPII_MarcoRodrigues4652.docx
+++ b/RelatorioLPII_MarcoRodrigues4652.docx
@@ -25,8 +25,6 @@
           <w:sz w:val="32"/>
         </w:rPr>
       </w:pPr>
-      <w:bookmarkStart w:id="0" w:name="_GoBack"/>
-      <w:bookmarkEnd w:id="0"/>
       <w:r>
         <w:rPr>
           <w:noProof/>
@@ -402,7 +400,7 @@
           <w:r>
             <w:fldChar w:fldCharType="separate"/>
           </w:r>
-          <w:hyperlink w:anchor="_Toc488069327" w:history="1">
+          <w:hyperlink w:anchor="_Toc488232059" w:history="1">
             <w:r>
               <w:rPr>
                 <w:rStyle w:val="Hiperligao"/>
@@ -444,7 +442,7 @@
                 <w:noProof/>
                 <w:webHidden/>
               </w:rPr>
-              <w:instrText xml:space="preserve"> PAGEREF _Toc488069327 \h </w:instrText>
+              <w:instrText xml:space="preserve"> PAGEREF _Toc488232059 \h </w:instrText>
             </w:r>
             <w:r>
               <w:rPr>
@@ -488,7 +486,7 @@
               <w:lang w:eastAsia="pt-PT"/>
             </w:rPr>
           </w:pPr>
-          <w:hyperlink w:anchor="_Toc488069328" w:history="1">
+          <w:hyperlink w:anchor="_Toc488232060" w:history="1">
             <w:r>
               <w:rPr>
                 <w:rStyle w:val="Hiperligao"/>
@@ -530,7 +528,7 @@
                 <w:noProof/>
                 <w:webHidden/>
               </w:rPr>
-              <w:instrText xml:space="preserve"> PAGEREF _Toc488069328 \h </w:instrText>
+              <w:instrText xml:space="preserve"> PAGEREF _Toc488232060 \h </w:instrText>
             </w:r>
             <w:r>
               <w:rPr>
@@ -574,7 +572,7 @@
               <w:lang w:eastAsia="pt-PT"/>
             </w:rPr>
           </w:pPr>
-          <w:hyperlink w:anchor="_Toc488069329" w:history="1">
+          <w:hyperlink w:anchor="_Toc488232061" w:history="1">
             <w:r>
               <w:rPr>
                 <w:rStyle w:val="Hiperligao"/>
@@ -616,7 +614,7 @@
                 <w:noProof/>
                 <w:webHidden/>
               </w:rPr>
-              <w:instrText xml:space="preserve"> PAGEREF _Toc488069329 \h </w:instrText>
+              <w:instrText xml:space="preserve"> PAGEREF _Toc488232061 \h </w:instrText>
             </w:r>
             <w:r>
               <w:rPr>
@@ -660,7 +658,7 @@
               <w:lang w:eastAsia="pt-PT"/>
             </w:rPr>
           </w:pPr>
-          <w:hyperlink w:anchor="_Toc488069330" w:history="1">
+          <w:hyperlink w:anchor="_Toc488232062" w:history="1">
             <w:r>
               <w:rPr>
                 <w:rStyle w:val="Hiperligao"/>
@@ -702,7 +700,7 @@
                 <w:noProof/>
                 <w:webHidden/>
               </w:rPr>
-              <w:instrText xml:space="preserve"> PAGEREF _Toc488069330 \h </w:instrText>
+              <w:instrText xml:space="preserve"> PAGEREF _Toc488232062 \h </w:instrText>
             </w:r>
             <w:r>
               <w:rPr>
@@ -746,7 +744,7 @@
               <w:lang w:eastAsia="pt-PT"/>
             </w:rPr>
           </w:pPr>
-          <w:hyperlink w:anchor="_Toc488069331" w:history="1">
+          <w:hyperlink w:anchor="_Toc488232063" w:history="1">
             <w:r>
               <w:rPr>
                 <w:rStyle w:val="Hiperligao"/>
@@ -788,7 +786,7 @@
                 <w:noProof/>
                 <w:webHidden/>
               </w:rPr>
-              <w:instrText xml:space="preserve"> PAGEREF _Toc488069331 \h </w:instrText>
+              <w:instrText xml:space="preserve"> PAGEREF _Toc488232063 \h </w:instrText>
             </w:r>
             <w:r>
               <w:rPr>
@@ -832,7 +830,7 @@
               <w:lang w:eastAsia="pt-PT"/>
             </w:rPr>
           </w:pPr>
-          <w:hyperlink w:anchor="_Toc488069332" w:history="1">
+          <w:hyperlink w:anchor="_Toc488232064" w:history="1">
             <w:r>
               <w:rPr>
                 <w:rStyle w:val="Hiperligao"/>
@@ -874,7 +872,7 @@
                 <w:noProof/>
                 <w:webHidden/>
               </w:rPr>
-              <w:instrText xml:space="preserve"> PAGEREF _Toc488069332 \h </w:instrText>
+              <w:instrText xml:space="preserve"> PAGEREF _Toc488232064 \h </w:instrText>
             </w:r>
             <w:r>
               <w:rPr>
@@ -918,7 +916,7 @@
               <w:lang w:eastAsia="pt-PT"/>
             </w:rPr>
           </w:pPr>
-          <w:hyperlink w:anchor="_Toc488069333" w:history="1">
+          <w:hyperlink w:anchor="_Toc488232065" w:history="1">
             <w:r>
               <w:rPr>
                 <w:rStyle w:val="Hiperligao"/>
@@ -960,7 +958,7 @@
                 <w:noProof/>
                 <w:webHidden/>
               </w:rPr>
-              <w:instrText xml:space="preserve"> PAGEREF _Toc488069333 \h </w:instrText>
+              <w:instrText xml:space="preserve"> PAGEREF _Toc488232065 \h </w:instrText>
             </w:r>
             <w:r>
               <w:rPr>
@@ -1004,7 +1002,7 @@
               <w:lang w:eastAsia="pt-PT"/>
             </w:rPr>
           </w:pPr>
-          <w:hyperlink w:anchor="_Toc488069338" w:history="1">
+          <w:hyperlink w:anchor="_Toc488232070" w:history="1">
             <w:r>
               <w:rPr>
                 <w:rStyle w:val="Hiperligao"/>
@@ -1046,7 +1044,7 @@
                 <w:noProof/>
                 <w:webHidden/>
               </w:rPr>
-              <w:instrText xml:space="preserve"> PAGEREF _Toc488069338 \h </w:instrText>
+              <w:instrText xml:space="preserve"> PAGEREF _Toc488232070 \h </w:instrText>
             </w:r>
             <w:r>
               <w:rPr>
@@ -1090,7 +1088,7 @@
               <w:lang w:eastAsia="pt-PT"/>
             </w:rPr>
           </w:pPr>
-          <w:hyperlink w:anchor="_Toc488069339" w:history="1">
+          <w:hyperlink w:anchor="_Toc488232071" w:history="1">
             <w:r>
               <w:rPr>
                 <w:rStyle w:val="Hiperligao"/>
@@ -1132,7 +1130,7 @@
                 <w:noProof/>
                 <w:webHidden/>
               </w:rPr>
-              <w:instrText xml:space="preserve"> PAGEREF _Toc488069339 \h </w:instrText>
+              <w:instrText xml:space="preserve"> PAGEREF _Toc488232071 \h </w:instrText>
             </w:r>
             <w:r>
               <w:rPr>
@@ -1176,7 +1174,7 @@
               <w:lang w:eastAsia="pt-PT"/>
             </w:rPr>
           </w:pPr>
-          <w:hyperlink w:anchor="_Toc488069340" w:history="1">
+          <w:hyperlink w:anchor="_Toc488232072" w:history="1">
             <w:r>
               <w:rPr>
                 <w:rStyle w:val="Hiperligao"/>
@@ -1197,7 +1195,7 @@
                 <w:rStyle w:val="Hiperligao"/>
                 <w:noProof/>
               </w:rPr>
-              <w:t>Casos de Uso</w:t>
+              <w:t>Trabalho Relacionado</w:t>
             </w:r>
             <w:r>
               <w:rPr>
@@ -1218,7 +1216,7 @@
                 <w:noProof/>
                 <w:webHidden/>
               </w:rPr>
-              <w:instrText xml:space="preserve"> PAGEREF _Toc488069340 \h </w:instrText>
+              <w:instrText xml:space="preserve"> PAGEREF _Toc488232072 \h </w:instrText>
             </w:r>
             <w:r>
               <w:rPr>
@@ -1262,7 +1260,7 @@
               <w:lang w:eastAsia="pt-PT"/>
             </w:rPr>
           </w:pPr>
-          <w:hyperlink w:anchor="_Toc488069341" w:history="1">
+          <w:hyperlink w:anchor="_Toc488232073" w:history="1">
             <w:r>
               <w:rPr>
                 <w:rStyle w:val="Hiperligao"/>
@@ -1304,7 +1302,7 @@
                 <w:noProof/>
                 <w:webHidden/>
               </w:rPr>
-              <w:instrText xml:space="preserve"> PAGEREF _Toc488069341 \h </w:instrText>
+              <w:instrText xml:space="preserve"> PAGEREF _Toc488232073 \h </w:instrText>
             </w:r>
             <w:r>
               <w:rPr>
@@ -1348,7 +1346,7 @@
               <w:lang w:eastAsia="pt-PT"/>
             </w:rPr>
           </w:pPr>
-          <w:hyperlink w:anchor="_Toc488069342" w:history="1">
+          <w:hyperlink w:anchor="_Toc488232074" w:history="1">
             <w:r>
               <w:rPr>
                 <w:rStyle w:val="Hiperligao"/>
@@ -1390,7 +1388,7 @@
                 <w:noProof/>
                 <w:webHidden/>
               </w:rPr>
-              <w:instrText xml:space="preserve"> PAGEREF _Toc488069342 \h </w:instrText>
+              <w:instrText xml:space="preserve"> PAGEREF _Toc488232074 \h </w:instrText>
             </w:r>
             <w:r>
               <w:rPr>
@@ -1434,7 +1432,7 @@
               <w:lang w:eastAsia="pt-PT"/>
             </w:rPr>
           </w:pPr>
-          <w:hyperlink w:anchor="_Toc488069343" w:history="1">
+          <w:hyperlink w:anchor="_Toc488232075" w:history="1">
             <w:r>
               <w:rPr>
                 <w:rStyle w:val="Hiperligao"/>
@@ -1455,7 +1453,7 @@
                 <w:rStyle w:val="Hiperligao"/>
                 <w:noProof/>
               </w:rPr>
-              <w:t>Arquitetura e Tecnologias Utilizadas</w:t>
+              <w:t>Casos de Uso</w:t>
             </w:r>
             <w:r>
               <w:rPr>
@@ -1476,7 +1474,7 @@
                 <w:noProof/>
                 <w:webHidden/>
               </w:rPr>
-              <w:instrText xml:space="preserve"> PAGEREF _Toc488069343 \h </w:instrText>
+              <w:instrText xml:space="preserve"> PAGEREF _Toc488232075 \h </w:instrText>
             </w:r>
             <w:r>
               <w:rPr>
@@ -1520,7 +1518,7 @@
               <w:lang w:eastAsia="pt-PT"/>
             </w:rPr>
           </w:pPr>
-          <w:hyperlink w:anchor="_Toc488069344" w:history="1">
+          <w:hyperlink w:anchor="_Toc488232076" w:history="1">
             <w:r>
               <w:rPr>
                 <w:rStyle w:val="Hiperligao"/>
@@ -1541,6 +1539,92 @@
                 <w:rStyle w:val="Hiperligao"/>
                 <w:noProof/>
               </w:rPr>
+              <w:t>Arquitetura e Tecnologias Utilizadas</w:t>
+            </w:r>
+            <w:r>
+              <w:rPr>
+                <w:noProof/>
+                <w:webHidden/>
+              </w:rPr>
+              <w:tab/>
+            </w:r>
+            <w:r>
+              <w:rPr>
+                <w:noProof/>
+                <w:webHidden/>
+              </w:rPr>
+              <w:fldChar w:fldCharType="begin"/>
+            </w:r>
+            <w:r>
+              <w:rPr>
+                <w:noProof/>
+                <w:webHidden/>
+              </w:rPr>
+              <w:instrText xml:space="preserve"> PAGEREF _Toc488232076 \h </w:instrText>
+            </w:r>
+            <w:r>
+              <w:rPr>
+                <w:noProof/>
+                <w:webHidden/>
+              </w:rPr>
+            </w:r>
+            <w:r>
+              <w:rPr>
+                <w:noProof/>
+                <w:webHidden/>
+              </w:rPr>
+              <w:fldChar w:fldCharType="separate"/>
+            </w:r>
+            <w:r>
+              <w:rPr>
+                <w:noProof/>
+                <w:webHidden/>
+              </w:rPr>
+              <w:t>19</w:t>
+            </w:r>
+            <w:r>
+              <w:rPr>
+                <w:noProof/>
+                <w:webHidden/>
+              </w:rPr>
+              <w:fldChar w:fldCharType="end"/>
+            </w:r>
+          </w:hyperlink>
+        </w:p>
+        <w:p>
+          <w:pPr>
+            <w:pStyle w:val="ndice1"/>
+            <w:tabs>
+              <w:tab w:val="left" w:pos="660"/>
+              <w:tab w:val="right" w:leader="dot" w:pos="8494"/>
+            </w:tabs>
+            <w:rPr>
+              <w:rFonts w:eastAsiaTheme="minorEastAsia"/>
+              <w:noProof/>
+              <w:lang w:eastAsia="pt-PT"/>
+            </w:rPr>
+          </w:pPr>
+          <w:hyperlink w:anchor="_Toc488232077" w:history="1">
+            <w:r>
+              <w:rPr>
+                <w:rStyle w:val="Hiperligao"/>
+                <w:noProof/>
+              </w:rPr>
+              <w:t>4.4.</w:t>
+            </w:r>
+            <w:r>
+              <w:rPr>
+                <w:rFonts w:eastAsiaTheme="minorEastAsia"/>
+                <w:noProof/>
+                <w:lang w:eastAsia="pt-PT"/>
+              </w:rPr>
+              <w:tab/>
+            </w:r>
+            <w:r>
+              <w:rPr>
+                <w:rStyle w:val="Hiperligao"/>
+                <w:noProof/>
+              </w:rPr>
               <w:t>Funcionalidades do Sistema</w:t>
             </w:r>
             <w:r>
@@ -1562,7 +1646,7 @@
                 <w:noProof/>
                 <w:webHidden/>
               </w:rPr>
-              <w:instrText xml:space="preserve"> PAGEREF _Toc488069344 \h </w:instrText>
+              <w:instrText xml:space="preserve"> PAGEREF _Toc488232077 \h </w:instrText>
             </w:r>
             <w:r>
               <w:rPr>
@@ -1582,7 +1666,7 @@
                 <w:noProof/>
                 <w:webHidden/>
               </w:rPr>
-              <w:t>15</w:t>
+              <w:t>20</w:t>
             </w:r>
             <w:r>
               <w:rPr>
@@ -1606,13 +1690,13 @@
               <w:lang w:eastAsia="pt-PT"/>
             </w:rPr>
           </w:pPr>
-          <w:hyperlink w:anchor="_Toc488069345" w:history="1">
+          <w:hyperlink w:anchor="_Toc488232078" w:history="1">
             <w:r>
               <w:rPr>
                 <w:rStyle w:val="Hiperligao"/>
                 <w:noProof/>
               </w:rPr>
-              <w:t>4.3.1.</w:t>
+              <w:t>4.4.1.</w:t>
             </w:r>
             <w:r>
               <w:rPr>
@@ -1648,7 +1732,7 @@
                 <w:noProof/>
                 <w:webHidden/>
               </w:rPr>
-              <w:instrText xml:space="preserve"> PAGEREF _Toc488069345 \h </w:instrText>
+              <w:instrText xml:space="preserve"> PAGEREF _Toc488232078 \h </w:instrText>
             </w:r>
             <w:r>
               <w:rPr>
@@ -1668,7 +1752,7 @@
                 <w:noProof/>
                 <w:webHidden/>
               </w:rPr>
-              <w:t>15</w:t>
+              <w:t>20</w:t>
             </w:r>
             <w:r>
               <w:rPr>
@@ -1692,13 +1776,13 @@
               <w:lang w:eastAsia="pt-PT"/>
             </w:rPr>
           </w:pPr>
-          <w:hyperlink w:anchor="_Toc488069346" w:history="1">
+          <w:hyperlink w:anchor="_Toc488232079" w:history="1">
             <w:r>
               <w:rPr>
                 <w:rStyle w:val="Hiperligao"/>
                 <w:noProof/>
               </w:rPr>
-              <w:t>4.3.2.</w:t>
+              <w:t>4.4.2.</w:t>
             </w:r>
             <w:r>
               <w:rPr>
@@ -1734,7 +1818,7 @@
                 <w:noProof/>
                 <w:webHidden/>
               </w:rPr>
-              <w:instrText xml:space="preserve"> PAGEREF _Toc488069346 \h </w:instrText>
+              <w:instrText xml:space="preserve"> PAGEREF _Toc488232079 \h </w:instrText>
             </w:r>
             <w:r>
               <w:rPr>
@@ -1754,7 +1838,7 @@
                 <w:noProof/>
                 <w:webHidden/>
               </w:rPr>
-              <w:t>15</w:t>
+              <w:t>20</w:t>
             </w:r>
             <w:r>
               <w:rPr>
@@ -1778,13 +1862,13 @@
               <w:lang w:eastAsia="pt-PT"/>
             </w:rPr>
           </w:pPr>
-          <w:hyperlink w:anchor="_Toc488069347" w:history="1">
+          <w:hyperlink w:anchor="_Toc488232080" w:history="1">
             <w:r>
               <w:rPr>
                 <w:rStyle w:val="Hiperligao"/>
                 <w:noProof/>
               </w:rPr>
-              <w:t>4.3.3.</w:t>
+              <w:t>4.4.3.</w:t>
             </w:r>
             <w:r>
               <w:rPr>
@@ -1820,7 +1904,7 @@
                 <w:noProof/>
                 <w:webHidden/>
               </w:rPr>
-              <w:instrText xml:space="preserve"> PAGEREF _Toc488069347 \h </w:instrText>
+              <w:instrText xml:space="preserve"> PAGEREF _Toc488232080 \h </w:instrText>
             </w:r>
             <w:r>
               <w:rPr>
@@ -1840,7 +1924,7 @@
                 <w:noProof/>
                 <w:webHidden/>
               </w:rPr>
-              <w:t>16</w:t>
+              <w:t>20</w:t>
             </w:r>
             <w:r>
               <w:rPr>
@@ -1864,13 +1948,13 @@
               <w:lang w:eastAsia="pt-PT"/>
             </w:rPr>
           </w:pPr>
-          <w:hyperlink w:anchor="_Toc488069348" w:history="1">
+          <w:hyperlink w:anchor="_Toc488232081" w:history="1">
             <w:r>
               <w:rPr>
                 <w:rStyle w:val="Hiperligao"/>
                 <w:noProof/>
               </w:rPr>
-              <w:t>4.3.4.</w:t>
+              <w:t>4.4.4.</w:t>
             </w:r>
             <w:r>
               <w:rPr>
@@ -1906,7 +1990,7 @@
                 <w:noProof/>
                 <w:webHidden/>
               </w:rPr>
-              <w:instrText xml:space="preserve"> PAGEREF _Toc488069348 \h </w:instrText>
+              <w:instrText xml:space="preserve"> PAGEREF _Toc488232081 \h </w:instrText>
             </w:r>
             <w:r>
               <w:rPr>
@@ -1926,7 +2010,7 @@
                 <w:noProof/>
                 <w:webHidden/>
               </w:rPr>
-              <w:t>16</w:t>
+              <w:t>21</w:t>
             </w:r>
             <w:r>
               <w:rPr>
@@ -1950,13 +2034,13 @@
               <w:lang w:eastAsia="pt-PT"/>
             </w:rPr>
           </w:pPr>
-          <w:hyperlink w:anchor="_Toc488069349" w:history="1">
+          <w:hyperlink w:anchor="_Toc488232082" w:history="1">
             <w:r>
               <w:rPr>
                 <w:rStyle w:val="Hiperligao"/>
                 <w:noProof/>
               </w:rPr>
-              <w:t>4.3.5.</w:t>
+              <w:t>4.4.5.</w:t>
             </w:r>
             <w:r>
               <w:rPr>
@@ -1992,7 +2076,7 @@
                 <w:noProof/>
                 <w:webHidden/>
               </w:rPr>
-              <w:instrText xml:space="preserve"> PAGEREF _Toc488069349 \h </w:instrText>
+              <w:instrText xml:space="preserve"> PAGEREF _Toc488232082 \h </w:instrText>
             </w:r>
             <w:r>
               <w:rPr>
@@ -2012,7 +2096,7 @@
                 <w:noProof/>
                 <w:webHidden/>
               </w:rPr>
-              <w:t>16</w:t>
+              <w:t>21</w:t>
             </w:r>
             <w:r>
               <w:rPr>
@@ -2036,13 +2120,13 @@
               <w:lang w:eastAsia="pt-PT"/>
             </w:rPr>
           </w:pPr>
-          <w:hyperlink w:anchor="_Toc488069350" w:history="1">
+          <w:hyperlink w:anchor="_Toc488232083" w:history="1">
             <w:r>
               <w:rPr>
                 <w:rStyle w:val="Hiperligao"/>
                 <w:noProof/>
               </w:rPr>
-              <w:t>4.3.6.</w:t>
+              <w:t>4.4.6.</w:t>
             </w:r>
             <w:r>
               <w:rPr>
@@ -2078,7 +2162,7 @@
                 <w:noProof/>
                 <w:webHidden/>
               </w:rPr>
-              <w:instrText xml:space="preserve"> PAGEREF _Toc488069350 \h </w:instrText>
+              <w:instrText xml:space="preserve"> PAGEREF _Toc488232083 \h </w:instrText>
             </w:r>
             <w:r>
               <w:rPr>
@@ -2098,7 +2182,7 @@
                 <w:noProof/>
                 <w:webHidden/>
               </w:rPr>
-              <w:t>16</w:t>
+              <w:t>21</w:t>
             </w:r>
             <w:r>
               <w:rPr>
@@ -2122,13 +2206,13 @@
               <w:lang w:eastAsia="pt-PT"/>
             </w:rPr>
           </w:pPr>
-          <w:hyperlink w:anchor="_Toc488069351" w:history="1">
+          <w:hyperlink w:anchor="_Toc488232084" w:history="1">
             <w:r>
               <w:rPr>
                 <w:rStyle w:val="Hiperligao"/>
                 <w:noProof/>
               </w:rPr>
-              <w:t>4.3.7.</w:t>
+              <w:t>4.4.7.</w:t>
             </w:r>
             <w:r>
               <w:rPr>
@@ -2164,7 +2248,7 @@
                 <w:noProof/>
                 <w:webHidden/>
               </w:rPr>
-              <w:instrText xml:space="preserve"> PAGEREF _Toc488069351 \h </w:instrText>
+              <w:instrText xml:space="preserve"> PAGEREF _Toc488232084 \h </w:instrText>
             </w:r>
             <w:r>
               <w:rPr>
@@ -2184,7 +2268,7 @@
                 <w:noProof/>
                 <w:webHidden/>
               </w:rPr>
-              <w:t>17</w:t>
+              <w:t>22</w:t>
             </w:r>
             <w:r>
               <w:rPr>
@@ -2208,13 +2292,13 @@
               <w:lang w:eastAsia="pt-PT"/>
             </w:rPr>
           </w:pPr>
-          <w:hyperlink w:anchor="_Toc488069352" w:history="1">
+          <w:hyperlink w:anchor="_Toc488232085" w:history="1">
             <w:r>
               <w:rPr>
                 <w:rStyle w:val="Hiperligao"/>
                 <w:noProof/>
               </w:rPr>
-              <w:t>4.3.8.</w:t>
+              <w:t>4.4.8.</w:t>
             </w:r>
             <w:r>
               <w:rPr>
@@ -2250,7 +2334,7 @@
                 <w:noProof/>
                 <w:webHidden/>
               </w:rPr>
-              <w:instrText xml:space="preserve"> PAGEREF _Toc488069352 \h </w:instrText>
+              <w:instrText xml:space="preserve"> PAGEREF _Toc488232085 \h </w:instrText>
             </w:r>
             <w:r>
               <w:rPr>
@@ -2270,7 +2354,7 @@
                 <w:noProof/>
                 <w:webHidden/>
               </w:rPr>
-              <w:t>17</w:t>
+              <w:t>22</w:t>
             </w:r>
             <w:r>
               <w:rPr>
@@ -2294,13 +2378,13 @@
               <w:lang w:eastAsia="pt-PT"/>
             </w:rPr>
           </w:pPr>
-          <w:hyperlink w:anchor="_Toc488069353" w:history="1">
+          <w:hyperlink w:anchor="_Toc488232086" w:history="1">
             <w:r>
               <w:rPr>
                 <w:rStyle w:val="Hiperligao"/>
                 <w:noProof/>
               </w:rPr>
-              <w:t>4.3.9.</w:t>
+              <w:t>4.4.9.</w:t>
             </w:r>
             <w:r>
               <w:rPr>
@@ -2336,7 +2420,7 @@
                 <w:noProof/>
                 <w:webHidden/>
               </w:rPr>
-              <w:instrText xml:space="preserve"> PAGEREF _Toc488069353 \h </w:instrText>
+              <w:instrText xml:space="preserve"> PAGEREF _Toc488232086 \h </w:instrText>
             </w:r>
             <w:r>
               <w:rPr>
@@ -2356,7 +2440,7 @@
                 <w:noProof/>
                 <w:webHidden/>
               </w:rPr>
-              <w:t>17</w:t>
+              <w:t>22</w:t>
             </w:r>
             <w:r>
               <w:rPr>
@@ -2380,13 +2464,13 @@
               <w:lang w:eastAsia="pt-PT"/>
             </w:rPr>
           </w:pPr>
-          <w:hyperlink w:anchor="_Toc488069354" w:history="1">
+          <w:hyperlink w:anchor="_Toc488232087" w:history="1">
             <w:r>
               <w:rPr>
                 <w:rStyle w:val="Hiperligao"/>
                 <w:noProof/>
               </w:rPr>
-              <w:t>4.3.10.</w:t>
+              <w:t>4.4.10.</w:t>
             </w:r>
             <w:r>
               <w:rPr>
@@ -2422,7 +2506,7 @@
                 <w:noProof/>
                 <w:webHidden/>
               </w:rPr>
-              <w:instrText xml:space="preserve"> PAGEREF _Toc488069354 \h </w:instrText>
+              <w:instrText xml:space="preserve"> PAGEREF _Toc488232087 \h </w:instrText>
             </w:r>
             <w:r>
               <w:rPr>
@@ -2442,7 +2526,7 @@
                 <w:noProof/>
                 <w:webHidden/>
               </w:rPr>
-              <w:t>18</w:t>
+              <w:t>23</w:t>
             </w:r>
             <w:r>
               <w:rPr>
@@ -2466,13 +2550,13 @@
               <w:lang w:eastAsia="pt-PT"/>
             </w:rPr>
           </w:pPr>
-          <w:hyperlink w:anchor="_Toc488069355" w:history="1">
+          <w:hyperlink w:anchor="_Toc488232088" w:history="1">
             <w:r>
               <w:rPr>
                 <w:rStyle w:val="Hiperligao"/>
                 <w:noProof/>
               </w:rPr>
-              <w:t>4.3.11.</w:t>
+              <w:t>4.4.11.</w:t>
             </w:r>
             <w:r>
               <w:rPr>
@@ -2508,7 +2592,7 @@
                 <w:noProof/>
                 <w:webHidden/>
               </w:rPr>
-              <w:instrText xml:space="preserve"> PAGEREF _Toc488069355 \h </w:instrText>
+              <w:instrText xml:space="preserve"> PAGEREF _Toc488232088 \h </w:instrText>
             </w:r>
             <w:r>
               <w:rPr>
@@ -2528,7 +2612,7 @@
                 <w:noProof/>
                 <w:webHidden/>
               </w:rPr>
-              <w:t>18</w:t>
+              <w:t>23</w:t>
             </w:r>
             <w:r>
               <w:rPr>
@@ -2552,7 +2636,7 @@
               <w:lang w:eastAsia="pt-PT"/>
             </w:rPr>
           </w:pPr>
-          <w:hyperlink w:anchor="_Toc488069356" w:history="1">
+          <w:hyperlink w:anchor="_Toc488232089" w:history="1">
             <w:r>
               <w:rPr>
                 <w:rStyle w:val="Hiperligao"/>
@@ -2594,7 +2678,7 @@
                 <w:noProof/>
                 <w:webHidden/>
               </w:rPr>
-              <w:instrText xml:space="preserve"> PAGEREF _Toc488069356 \h </w:instrText>
+              <w:instrText xml:space="preserve"> PAGEREF _Toc488232089 \h </w:instrText>
             </w:r>
             <w:r>
               <w:rPr>
@@ -2614,7 +2698,7 @@
                 <w:noProof/>
                 <w:webHidden/>
               </w:rPr>
-              <w:t>20</w:t>
+              <w:t>25</w:t>
             </w:r>
             <w:r>
               <w:rPr>
@@ -2638,7 +2722,7 @@
               <w:lang w:eastAsia="pt-PT"/>
             </w:rPr>
           </w:pPr>
-          <w:hyperlink w:anchor="_Toc488069357" w:history="1">
+          <w:hyperlink w:anchor="_Toc488232090" w:history="1">
             <w:r>
               <w:rPr>
                 <w:rStyle w:val="Hiperligao"/>
@@ -2680,7 +2764,7 @@
                 <w:noProof/>
                 <w:webHidden/>
               </w:rPr>
-              <w:instrText xml:space="preserve"> PAGEREF _Toc488069357 \h </w:instrText>
+              <w:instrText xml:space="preserve"> PAGEREF _Toc488232090 \h </w:instrText>
             </w:r>
             <w:r>
               <w:rPr>
@@ -2700,7 +2784,7 @@
                 <w:noProof/>
                 <w:webHidden/>
               </w:rPr>
-              <w:t>20</w:t>
+              <w:t>26</w:t>
             </w:r>
             <w:r>
               <w:rPr>
@@ -2724,7 +2808,7 @@
               <w:lang w:eastAsia="pt-PT"/>
             </w:rPr>
           </w:pPr>
-          <w:hyperlink w:anchor="_Toc488069358" w:history="1">
+          <w:hyperlink w:anchor="_Toc488232091" w:history="1">
             <w:r>
               <w:rPr>
                 <w:rStyle w:val="Hiperligao"/>
@@ -2766,7 +2850,7 @@
                 <w:noProof/>
                 <w:webHidden/>
               </w:rPr>
-              <w:instrText xml:space="preserve"> PAGEREF _Toc488069358 \h </w:instrText>
+              <w:instrText xml:space="preserve"> PAGEREF _Toc488232091 \h </w:instrText>
             </w:r>
             <w:r>
               <w:rPr>
@@ -2786,7 +2870,7 @@
                 <w:noProof/>
                 <w:webHidden/>
               </w:rPr>
-              <w:t>21</w:t>
+              <w:t>27</w:t>
             </w:r>
             <w:r>
               <w:rPr>
@@ -2822,6 +2906,8 @@
         </w:rPr>
         <w:br w:type="page"/>
       </w:r>
+      <w:bookmarkStart w:id="0" w:name="_GoBack"/>
+      <w:bookmarkEnd w:id="0"/>
     </w:p>
     <w:p>
       <w:pPr>
@@ -2834,7 +2920,7 @@
           <w:sz w:val="44"/>
         </w:rPr>
       </w:pPr>
-      <w:bookmarkStart w:id="1" w:name="_Toc488069327"/>
+      <w:bookmarkStart w:id="1" w:name="_Toc488232059"/>
       <w:proofErr w:type="spellStart"/>
       <w:r>
         <w:rPr>
@@ -2858,7 +2944,7 @@
           <w:sz w:val="32"/>
         </w:rPr>
       </w:pPr>
-      <w:bookmarkStart w:id="2" w:name="_Toc488069328"/>
+      <w:bookmarkStart w:id="2" w:name="_Toc488232060"/>
       <w:proofErr w:type="spellStart"/>
       <w:r>
         <w:rPr>
@@ -3026,7 +3112,7 @@
           <w:sz w:val="32"/>
         </w:rPr>
       </w:pPr>
-      <w:bookmarkStart w:id="3" w:name="_Toc488069329"/>
+      <w:bookmarkStart w:id="3" w:name="_Toc488232061"/>
       <w:proofErr w:type="spellStart"/>
       <w:r>
         <w:rPr>
@@ -3051,25 +3137,39 @@
         <w:t xml:space="preserve">Para </w:t>
       </w:r>
       <w:r>
-        <w:t>a concretização</w:t>
-      </w:r>
-      <w:r>
-        <w:t xml:space="preserve"> do projeto foi definido </w:t>
-      </w:r>
-      <w:r>
-        <w:t>como</w:t>
-      </w:r>
-      <w:r>
-        <w:t xml:space="preserve"> objetivo principal</w:t>
+        <w:t>este projeto</w:t>
+      </w:r>
+      <w:r>
+        <w:t xml:space="preserve"> </w:t>
+      </w:r>
+      <w:r>
+        <w:t>foram definidos dois objetivos de alto nível:</w:t>
       </w:r>
       <w:r>
         <w:t xml:space="preserve"> o desenvolvimento de</w:t>
       </w:r>
       <w:r>
-        <w:t xml:space="preserve"> uma HMI customizada ao processo de Fabrico Aditivo.</w:t>
-      </w:r>
-      <w:r>
-        <w:t xml:space="preserve"> No entanto o caminho de desenvolvimento do projeto implica a definição dos seguintes </w:t>
+        <w:t xml:space="preserve"> uma HMI customizada ao processo de Fabrico Aditivo</w:t>
+      </w:r>
+      <w:r>
+        <w:t xml:space="preserve"> e monitorizar e controlar o equipamento e parâmetros do processo em tempo real</w:t>
+      </w:r>
+      <w:r>
+        <w:t>.</w:t>
+      </w:r>
+      <w:r>
+        <w:t xml:space="preserve"> </w:t>
+      </w:r>
+    </w:p>
+    <w:p>
+      <w:r>
+        <w:t>No entanto o desenvolvimento do projeto implica a definição d</w:t>
+      </w:r>
+      <w:r>
+        <w:t>e</w:t>
+      </w:r>
+      <w:r>
+        <w:t xml:space="preserve"> </w:t>
       </w:r>
       <w:proofErr w:type="spellStart"/>
       <w:r>
@@ -3077,7 +3177,10 @@
       </w:r>
       <w:proofErr w:type="spellEnd"/>
       <w:r>
-        <w:t xml:space="preserve"> adicionais:</w:t>
+        <w:t>, que no fundo representam tarefas a executar</w:t>
+      </w:r>
+      <w:r>
+        <w:t>:</w:t>
       </w:r>
     </w:p>
     <w:p>
@@ -3091,13 +3194,8 @@
         <w:jc w:val="both"/>
       </w:pPr>
       <w:r>
-        <w:t>Desenvolver HMI Web-</w:t>
-      </w:r>
-      <w:proofErr w:type="spellStart"/>
-      <w:r>
-        <w:t>based</w:t>
-      </w:r>
-      <w:proofErr w:type="spellEnd"/>
+        <w:t>Módulo de controlo básico do equipamento: ligar, desligar, pausar equipamento, parar equipamento, monitorizar posição dos eixos e estado geral do equipamento</w:t>
+      </w:r>
     </w:p>
     <w:p>
       <w:pPr>
@@ -3110,19 +3208,7 @@
         <w:jc w:val="both"/>
       </w:pPr>
       <w:r>
-        <w:t xml:space="preserve">Monitorizar e controlar </w:t>
-      </w:r>
-      <w:r>
-        <w:t xml:space="preserve">o </w:t>
-      </w:r>
-      <w:r>
-        <w:t>equipamento e</w:t>
-      </w:r>
-      <w:r>
-        <w:t xml:space="preserve"> parâmetros</w:t>
-      </w:r>
-      <w:r>
-        <w:t xml:space="preserve"> do processo em tempo real</w:t>
+        <w:t xml:space="preserve">Fornecer os modos de operação do equipamento: manual e automático </w:t>
       </w:r>
     </w:p>
     <w:p>
@@ -3136,30 +3222,83 @@
         <w:jc w:val="both"/>
       </w:pPr>
       <w:r>
-        <w:t xml:space="preserve">Carregar ficheiros </w:t>
+        <w:t xml:space="preserve">Monitorizar parâmetros do processo em tempo real (Velocidade de extrusão, </w:t>
       </w:r>
       <w:proofErr w:type="spellStart"/>
       <w:r>
-        <w:t>Gcode</w:t>
+        <w:t>etc</w:t>
       </w:r>
       <w:proofErr w:type="spellEnd"/>
       <w:r>
-        <w:t xml:space="preserve"> para o equipamento de forma remota</w:t>
-      </w:r>
-    </w:p>
-    <w:p>
-      <w:pPr>
+        <w:t>)</w:t>
+      </w:r>
+    </w:p>
+    <w:p>
+      <w:pPr>
+        <w:pStyle w:val="PargrafodaLista"/>
+        <w:numPr>
+          <w:ilvl w:val="0"/>
+          <w:numId w:val="21"/>
+        </w:numPr>
         <w:spacing w:after="0" w:line="276" w:lineRule="auto"/>
         <w:jc w:val="both"/>
       </w:pPr>
-    </w:p>
-    <w:p>
-      <w:pPr>
+      <w:r>
+        <w:t xml:space="preserve">Importar remotamente e executar </w:t>
+      </w:r>
+      <w:proofErr w:type="spellStart"/>
+      <w:r>
+        <w:t>Gcode</w:t>
+      </w:r>
+      <w:proofErr w:type="spellEnd"/>
+    </w:p>
+    <w:p>
+      <w:pPr>
+        <w:pStyle w:val="PargrafodaLista"/>
+        <w:numPr>
+          <w:ilvl w:val="0"/>
+          <w:numId w:val="21"/>
+        </w:numPr>
         <w:spacing w:after="0" w:line="276" w:lineRule="auto"/>
         <w:jc w:val="both"/>
       </w:pPr>
-    </w:p>
-    <w:p/>
+      <w:r>
+        <w:t xml:space="preserve">Visualizar </w:t>
+      </w:r>
+      <w:proofErr w:type="spellStart"/>
+      <w:r>
+        <w:t>Gcode</w:t>
+      </w:r>
+      <w:proofErr w:type="spellEnd"/>
+      <w:r>
+        <w:t xml:space="preserve"> a ser executado em tempo real</w:t>
+      </w:r>
+    </w:p>
+    <w:p>
+      <w:pPr>
+        <w:pStyle w:val="PargrafodaLista"/>
+        <w:numPr>
+          <w:ilvl w:val="0"/>
+          <w:numId w:val="21"/>
+        </w:numPr>
+        <w:spacing w:after="0" w:line="276" w:lineRule="auto"/>
+        <w:jc w:val="both"/>
+      </w:pPr>
+      <w:r>
+        <w:t xml:space="preserve">Visualizar a peça em 2D e 3D através do </w:t>
+      </w:r>
+      <w:proofErr w:type="spellStart"/>
+      <w:r>
+        <w:t>Gcode</w:t>
+      </w:r>
+      <w:proofErr w:type="spellEnd"/>
+    </w:p>
+    <w:p>
+      <w:pPr>
+        <w:spacing w:after="0" w:line="276" w:lineRule="auto"/>
+        <w:jc w:val="both"/>
+      </w:pPr>
+    </w:p>
     <w:p>
       <w:pPr>
         <w:pStyle w:val="Cabealho1"/>
@@ -3171,7 +3310,7 @@
           <w:sz w:val="44"/>
         </w:rPr>
       </w:pPr>
-      <w:bookmarkStart w:id="4" w:name="_Toc488069330"/>
+      <w:bookmarkStart w:id="4" w:name="_Toc488232062"/>
       <w:proofErr w:type="spellStart"/>
       <w:r>
         <w:rPr>
@@ -3195,7 +3334,7 @@
           <w:sz w:val="32"/>
         </w:rPr>
       </w:pPr>
-      <w:bookmarkStart w:id="5" w:name="_Toc488069331"/>
+      <w:bookmarkStart w:id="5" w:name="_Toc488232063"/>
       <w:proofErr w:type="spellStart"/>
       <w:r>
         <w:rPr>
@@ -3362,7 +3501,7 @@
           <w:lang w:val="pt-PT"/>
         </w:rPr>
       </w:pPr>
-      <w:bookmarkStart w:id="6" w:name="_Toc488069332"/>
+      <w:bookmarkStart w:id="6" w:name="_Toc488232064"/>
       <w:proofErr w:type="spellStart"/>
       <w:r>
         <w:rPr>
@@ -3472,27 +3611,14 @@
       <w:r>
         <w:t xml:space="preserve">Figura </w:t>
       </w:r>
-      <w:r>
-        <w:fldChar w:fldCharType="begin"/>
-      </w:r>
-      <w:r>
-        <w:instrText xml:space="preserve"> SEQ Figura \* ARABIC </w:instrText>
-      </w:r>
-      <w:r>
-        <w:fldChar w:fldCharType="separate"/>
-      </w:r>
-      <w:r>
-        <w:rPr>
-          <w:noProof/>
-        </w:rPr>
-        <w:t>1</w:t>
-      </w:r>
-      <w:r>
-        <w:rPr>
-          <w:noProof/>
-        </w:rPr>
-        <w:fldChar w:fldCharType="end"/>
-      </w:r>
+      <w:fldSimple w:instr=" SEQ Figura \* ARABIC ">
+        <w:r>
+          <w:rPr>
+            <w:noProof/>
+          </w:rPr>
+          <w:t>1</w:t>
+        </w:r>
+      </w:fldSimple>
       <w:r>
         <w:t xml:space="preserve"> - Exemplo de HMI</w:t>
       </w:r>
@@ -3611,7 +3737,7 @@
           <w:lang w:val="pt-PT"/>
         </w:rPr>
       </w:pPr>
-      <w:bookmarkStart w:id="7" w:name="_Toc488069333"/>
+      <w:bookmarkStart w:id="7" w:name="_Toc488232065"/>
       <w:r>
         <w:rPr>
           <w:b w:val="0"/>
@@ -3765,6 +3891,7 @@
       <w:bookmarkStart w:id="16" w:name="_Toc487816963"/>
       <w:bookmarkStart w:id="17" w:name="_Toc488069209"/>
       <w:bookmarkStart w:id="18" w:name="_Toc488069334"/>
+      <w:bookmarkStart w:id="19" w:name="_Toc488232066"/>
       <w:bookmarkEnd w:id="8"/>
       <w:bookmarkEnd w:id="9"/>
       <w:bookmarkEnd w:id="10"/>
@@ -3776,6 +3903,7 @@
       <w:bookmarkEnd w:id="16"/>
       <w:bookmarkEnd w:id="17"/>
       <w:bookmarkEnd w:id="18"/>
+      <w:bookmarkEnd w:id="19"/>
     </w:p>
     <w:p>
       <w:pPr>
@@ -3797,18 +3925,18 @@
           <w:szCs w:val="26"/>
         </w:rPr>
       </w:pPr>
-      <w:bookmarkStart w:id="19" w:name="_Toc474524626"/>
-      <w:bookmarkStart w:id="20" w:name="_Toc474524904"/>
-      <w:bookmarkStart w:id="21" w:name="_Toc474525129"/>
-      <w:bookmarkStart w:id="22" w:name="_Toc475708174"/>
-      <w:bookmarkStart w:id="23" w:name="_Toc475708307"/>
-      <w:bookmarkStart w:id="24" w:name="_Toc475710666"/>
-      <w:bookmarkStart w:id="25" w:name="_Toc475739753"/>
-      <w:bookmarkStart w:id="26" w:name="_Toc487816079"/>
-      <w:bookmarkStart w:id="27" w:name="_Toc487816964"/>
-      <w:bookmarkStart w:id="28" w:name="_Toc488069210"/>
-      <w:bookmarkStart w:id="29" w:name="_Toc488069335"/>
-      <w:bookmarkEnd w:id="19"/>
+      <w:bookmarkStart w:id="20" w:name="_Toc474524626"/>
+      <w:bookmarkStart w:id="21" w:name="_Toc474524904"/>
+      <w:bookmarkStart w:id="22" w:name="_Toc474525129"/>
+      <w:bookmarkStart w:id="23" w:name="_Toc475708174"/>
+      <w:bookmarkStart w:id="24" w:name="_Toc475708307"/>
+      <w:bookmarkStart w:id="25" w:name="_Toc475710666"/>
+      <w:bookmarkStart w:id="26" w:name="_Toc475739753"/>
+      <w:bookmarkStart w:id="27" w:name="_Toc487816079"/>
+      <w:bookmarkStart w:id="28" w:name="_Toc487816964"/>
+      <w:bookmarkStart w:id="29" w:name="_Toc488069210"/>
+      <w:bookmarkStart w:id="30" w:name="_Toc488069335"/>
+      <w:bookmarkStart w:id="31" w:name="_Toc488232067"/>
       <w:bookmarkEnd w:id="20"/>
       <w:bookmarkEnd w:id="21"/>
       <w:bookmarkEnd w:id="22"/>
@@ -3819,6 +3947,8 @@
       <w:bookmarkEnd w:id="27"/>
       <w:bookmarkEnd w:id="28"/>
       <w:bookmarkEnd w:id="29"/>
+      <w:bookmarkEnd w:id="30"/>
+      <w:bookmarkEnd w:id="31"/>
     </w:p>
     <w:p>
       <w:pPr>
@@ -3841,24 +3971,23 @@
           <w:szCs w:val="26"/>
         </w:rPr>
       </w:pPr>
-      <w:bookmarkStart w:id="30" w:name="_Toc468455170"/>
-      <w:bookmarkStart w:id="31" w:name="_Toc468455204"/>
-      <w:bookmarkStart w:id="32" w:name="_Toc474514476"/>
-      <w:bookmarkStart w:id="33" w:name="_Toc474514501"/>
-      <w:bookmarkStart w:id="34" w:name="_Toc474524326"/>
-      <w:bookmarkStart w:id="35" w:name="_Toc474524628"/>
-      <w:bookmarkStart w:id="36" w:name="_Toc474524906"/>
-      <w:bookmarkStart w:id="37" w:name="_Toc474525131"/>
-      <w:bookmarkStart w:id="38" w:name="_Toc475708175"/>
-      <w:bookmarkStart w:id="39" w:name="_Toc475708308"/>
-      <w:bookmarkStart w:id="40" w:name="_Toc475710667"/>
-      <w:bookmarkStart w:id="41" w:name="_Toc475739754"/>
-      <w:bookmarkStart w:id="42" w:name="_Toc487816080"/>
-      <w:bookmarkStart w:id="43" w:name="_Toc487816965"/>
-      <w:bookmarkStart w:id="44" w:name="_Toc488069211"/>
-      <w:bookmarkStart w:id="45" w:name="_Toc488069336"/>
-      <w:bookmarkEnd w:id="30"/>
-      <w:bookmarkEnd w:id="31"/>
+      <w:bookmarkStart w:id="32" w:name="_Toc468455170"/>
+      <w:bookmarkStart w:id="33" w:name="_Toc468455204"/>
+      <w:bookmarkStart w:id="34" w:name="_Toc474514476"/>
+      <w:bookmarkStart w:id="35" w:name="_Toc474514501"/>
+      <w:bookmarkStart w:id="36" w:name="_Toc474524326"/>
+      <w:bookmarkStart w:id="37" w:name="_Toc474524628"/>
+      <w:bookmarkStart w:id="38" w:name="_Toc474524906"/>
+      <w:bookmarkStart w:id="39" w:name="_Toc474525131"/>
+      <w:bookmarkStart w:id="40" w:name="_Toc475708175"/>
+      <w:bookmarkStart w:id="41" w:name="_Toc475708308"/>
+      <w:bookmarkStart w:id="42" w:name="_Toc475710667"/>
+      <w:bookmarkStart w:id="43" w:name="_Toc475739754"/>
+      <w:bookmarkStart w:id="44" w:name="_Toc487816080"/>
+      <w:bookmarkStart w:id="45" w:name="_Toc487816965"/>
+      <w:bookmarkStart w:id="46" w:name="_Toc488069211"/>
+      <w:bookmarkStart w:id="47" w:name="_Toc488069336"/>
+      <w:bookmarkStart w:id="48" w:name="_Toc488232068"/>
       <w:bookmarkEnd w:id="32"/>
       <w:bookmarkEnd w:id="33"/>
       <w:bookmarkEnd w:id="34"/>
@@ -3873,6 +4002,9 @@
       <w:bookmarkEnd w:id="43"/>
       <w:bookmarkEnd w:id="44"/>
       <w:bookmarkEnd w:id="45"/>
+      <w:bookmarkEnd w:id="46"/>
+      <w:bookmarkEnd w:id="47"/>
+      <w:bookmarkEnd w:id="48"/>
     </w:p>
     <w:p>
       <w:pPr>
@@ -3894,25 +4026,23 @@
           <w:szCs w:val="26"/>
         </w:rPr>
       </w:pPr>
-      <w:bookmarkStart w:id="46" w:name="_Toc468455171"/>
-      <w:bookmarkStart w:id="47" w:name="_Toc468455205"/>
-      <w:bookmarkStart w:id="48" w:name="_Toc474514477"/>
-      <w:bookmarkStart w:id="49" w:name="_Toc474514502"/>
-      <w:bookmarkStart w:id="50" w:name="_Toc474524327"/>
-      <w:bookmarkStart w:id="51" w:name="_Toc474524629"/>
-      <w:bookmarkStart w:id="52" w:name="_Toc474524907"/>
-      <w:bookmarkStart w:id="53" w:name="_Toc474525132"/>
-      <w:bookmarkStart w:id="54" w:name="_Toc475708176"/>
-      <w:bookmarkStart w:id="55" w:name="_Toc475708309"/>
-      <w:bookmarkStart w:id="56" w:name="_Toc475710668"/>
-      <w:bookmarkStart w:id="57" w:name="_Toc475739755"/>
-      <w:bookmarkStart w:id="58" w:name="_Toc487816081"/>
-      <w:bookmarkStart w:id="59" w:name="_Toc487816966"/>
-      <w:bookmarkStart w:id="60" w:name="_Toc488069212"/>
-      <w:bookmarkStart w:id="61" w:name="_Toc488069337"/>
-      <w:bookmarkEnd w:id="46"/>
-      <w:bookmarkEnd w:id="47"/>
-      <w:bookmarkEnd w:id="48"/>
+      <w:bookmarkStart w:id="49" w:name="_Toc468455171"/>
+      <w:bookmarkStart w:id="50" w:name="_Toc468455205"/>
+      <w:bookmarkStart w:id="51" w:name="_Toc474514477"/>
+      <w:bookmarkStart w:id="52" w:name="_Toc474514502"/>
+      <w:bookmarkStart w:id="53" w:name="_Toc474524327"/>
+      <w:bookmarkStart w:id="54" w:name="_Toc474524629"/>
+      <w:bookmarkStart w:id="55" w:name="_Toc474524907"/>
+      <w:bookmarkStart w:id="56" w:name="_Toc474525132"/>
+      <w:bookmarkStart w:id="57" w:name="_Toc475708176"/>
+      <w:bookmarkStart w:id="58" w:name="_Toc475708309"/>
+      <w:bookmarkStart w:id="59" w:name="_Toc475710668"/>
+      <w:bookmarkStart w:id="60" w:name="_Toc475739755"/>
+      <w:bookmarkStart w:id="61" w:name="_Toc487816081"/>
+      <w:bookmarkStart w:id="62" w:name="_Toc487816966"/>
+      <w:bookmarkStart w:id="63" w:name="_Toc488069212"/>
+      <w:bookmarkStart w:id="64" w:name="_Toc488069337"/>
+      <w:bookmarkStart w:id="65" w:name="_Toc488232069"/>
       <w:bookmarkEnd w:id="49"/>
       <w:bookmarkEnd w:id="50"/>
       <w:bookmarkEnd w:id="51"/>
@@ -3926,6 +4056,10 @@
       <w:bookmarkEnd w:id="59"/>
       <w:bookmarkEnd w:id="60"/>
       <w:bookmarkEnd w:id="61"/>
+      <w:bookmarkEnd w:id="62"/>
+      <w:bookmarkEnd w:id="63"/>
+      <w:bookmarkEnd w:id="64"/>
+      <w:bookmarkEnd w:id="65"/>
     </w:p>
     <w:p>
       <w:pPr>
@@ -3940,7 +4074,7 @@
           <w:lang w:val="pt-PT"/>
         </w:rPr>
       </w:pPr>
-      <w:bookmarkStart w:id="62" w:name="_Toc488069338"/>
+      <w:bookmarkStart w:id="66" w:name="_Toc488232070"/>
       <w:r>
         <w:rPr>
           <w:b w:val="0"/>
@@ -3949,7 +4083,7 @@
         </w:rPr>
         <w:t>Fabrico Aditivo</w:t>
       </w:r>
-      <w:bookmarkEnd w:id="62"/>
+      <w:bookmarkEnd w:id="66"/>
     </w:p>
     <w:p>
       <w:pPr>
@@ -3962,10 +4096,10 @@
       </w:pPr>
     </w:p>
     <w:p>
-      <w:bookmarkStart w:id="63" w:name="_Toc475708179"/>
-      <w:bookmarkStart w:id="64" w:name="_Toc475708312"/>
-      <w:bookmarkStart w:id="65" w:name="_Toc475710671"/>
-      <w:bookmarkStart w:id="66" w:name="_Toc475739758"/>
+      <w:bookmarkStart w:id="67" w:name="_Toc475708179"/>
+      <w:bookmarkStart w:id="68" w:name="_Toc475708312"/>
+      <w:bookmarkStart w:id="69" w:name="_Toc475710671"/>
+      <w:bookmarkStart w:id="70" w:name="_Toc475739758"/>
       <w:r>
         <w:t xml:space="preserve">O Fabrico Aditivo, processo também conhecido como impressão a três dimensões, consiste em produzir um objeto sólido em três dimensões, proveniente de um ficheiro digital </w:t>
       </w:r>
@@ -3998,10 +4132,10 @@
       <w:r>
         <w:t>)</w:t>
       </w:r>
-      <w:bookmarkEnd w:id="63"/>
-      <w:bookmarkEnd w:id="64"/>
-      <w:bookmarkEnd w:id="65"/>
-      <w:bookmarkEnd w:id="66"/>
+      <w:bookmarkEnd w:id="67"/>
+      <w:bookmarkEnd w:id="68"/>
+      <w:bookmarkEnd w:id="69"/>
+      <w:bookmarkEnd w:id="70"/>
       <w:r>
         <w:t>.</w:t>
       </w:r>
@@ -4041,7 +4175,7 @@
           <w:lang w:val="pt-PT"/>
         </w:rPr>
       </w:pPr>
-      <w:bookmarkStart w:id="67" w:name="_Toc488069339"/>
+      <w:bookmarkStart w:id="71" w:name="_Toc488232071"/>
       <w:r>
         <w:rPr>
           <w:b w:val="0"/>
@@ -4051,7 +4185,7 @@
         <w:lastRenderedPageBreak/>
         <w:t>Web para Automação</w:t>
       </w:r>
-      <w:bookmarkEnd w:id="67"/>
+      <w:bookmarkEnd w:id="71"/>
     </w:p>
     <w:p/>
     <w:p>
@@ -4229,27 +4363,14 @@
       <w:r>
         <w:t xml:space="preserve">Figura </w:t>
       </w:r>
-      <w:r>
-        <w:fldChar w:fldCharType="begin"/>
-      </w:r>
-      <w:r>
-        <w:instrText xml:space="preserve"> SEQ Figura \* ARABIC </w:instrText>
-      </w:r>
-      <w:r>
-        <w:fldChar w:fldCharType="separate"/>
-      </w:r>
-      <w:r>
-        <w:rPr>
-          <w:noProof/>
-        </w:rPr>
-        <w:t>2</w:t>
-      </w:r>
-      <w:r>
-        <w:rPr>
-          <w:noProof/>
-        </w:rPr>
-        <w:fldChar w:fldCharType="end"/>
-      </w:r>
+      <w:fldSimple w:instr=" SEQ Figura \* ARABIC ">
+        <w:r>
+          <w:rPr>
+            <w:noProof/>
+          </w:rPr>
+          <w:t>2</w:t>
+        </w:r>
+      </w:fldSimple>
       <w:r>
         <w:t xml:space="preserve"> - Lado Cliente da Web</w:t>
       </w:r>
@@ -4384,27 +4505,14 @@
       <w:r>
         <w:t xml:space="preserve">Figura </w:t>
       </w:r>
-      <w:r>
-        <w:fldChar w:fldCharType="begin"/>
-      </w:r>
-      <w:r>
-        <w:instrText xml:space="preserve"> SEQ Figura \* ARABIC </w:instrText>
-      </w:r>
-      <w:r>
-        <w:fldChar w:fldCharType="separate"/>
-      </w:r>
-      <w:r>
-        <w:rPr>
-          <w:noProof/>
-        </w:rPr>
-        <w:t>3</w:t>
-      </w:r>
-      <w:r>
-        <w:rPr>
-          <w:noProof/>
-        </w:rPr>
-        <w:fldChar w:fldCharType="end"/>
-      </w:r>
+      <w:fldSimple w:instr=" SEQ Figura \* ARABIC ">
+        <w:r>
+          <w:rPr>
+            <w:noProof/>
+          </w:rPr>
+          <w:t>3</w:t>
+        </w:r>
+      </w:fldSimple>
       <w:r>
         <w:t xml:space="preserve"> - Arquitetura base de aplicações web</w:t>
       </w:r>
@@ -4428,6 +4536,836 @@
         </w:rPr>
       </w:pPr>
     </w:p>
+    <w:p>
+      <w:pPr>
+        <w:rPr>
+          <w:rFonts w:asciiTheme="majorHAnsi" w:eastAsiaTheme="majorEastAsia" w:hAnsiTheme="majorHAnsi" w:cstheme="majorBidi"/>
+          <w:b/>
+          <w:color w:val="2E74B5" w:themeColor="accent1" w:themeShade="BF"/>
+          <w:sz w:val="44"/>
+          <w:szCs w:val="32"/>
+        </w:rPr>
+      </w:pPr>
+      <w:r>
+        <w:rPr>
+          <w:sz w:val="44"/>
+        </w:rPr>
+        <w:br w:type="page"/>
+      </w:r>
+    </w:p>
+    <w:p>
+      <w:pPr>
+        <w:pStyle w:val="Cabealho1"/>
+        <w:numPr>
+          <w:ilvl w:val="0"/>
+          <w:numId w:val="20"/>
+        </w:numPr>
+        <w:rPr>
+          <w:sz w:val="44"/>
+        </w:rPr>
+      </w:pPr>
+      <w:bookmarkStart w:id="72" w:name="_Toc488232072"/>
+      <w:proofErr w:type="spellStart"/>
+      <w:r>
+        <w:rPr>
+          <w:sz w:val="44"/>
+        </w:rPr>
+        <w:lastRenderedPageBreak/>
+        <w:t>Trabalho</w:t>
+      </w:r>
+      <w:proofErr w:type="spellEnd"/>
+      <w:r>
+        <w:rPr>
+          <w:sz w:val="44"/>
+        </w:rPr>
+        <w:t xml:space="preserve"> </w:t>
+      </w:r>
+      <w:proofErr w:type="spellStart"/>
+      <w:r>
+        <w:rPr>
+          <w:sz w:val="44"/>
+        </w:rPr>
+        <w:t>Relacionado</w:t>
+      </w:r>
+      <w:bookmarkEnd w:id="72"/>
+      <w:proofErr w:type="spellEnd"/>
+    </w:p>
+    <w:p>
+      <w:pPr>
+        <w:rPr>
+          <w:lang w:val="en-US"/>
+        </w:rPr>
+      </w:pPr>
+    </w:p>
+    <w:p>
+      <w:r>
+        <w:t xml:space="preserve">Um caso de estudo onde foi utilizado um PLC como um servidor web permitiu monitorizar remotamente um processo físico </w:t>
+      </w:r>
+      <w:r>
+        <w:fldChar w:fldCharType="begin" w:fldLock="1"/>
+      </w:r>
+      <w:r>
+        <w:instrText>ADDIN CSL_CITATION { "citationItems" : [ { "id" : "ITEM-1", "itemData" : { "DOI" : "10.1109/CarpathianCC.2013.6560527", "ISBN" : "9781467344890", "author" : [ { "dropping-particle" : "", "family" : "Kacur", "given" : "J", "non-dropping-particle" : "", "parse-names" : false, "suffix" : "" }, { "dropping-particle" : "", "family" : "Durdan", "given" : "M", "non-dropping-particle" : "", "parse-names" : false, "suffix" : "" }, { "dropping-particle" : "", "family" : "Laciak", "given" : "M", "non-dropping-particle" : "", "parse-names" : false, "suffix" : "" } ], "id" : "ITEM-1", "issued" : { "date-parts" : [ [ "2013" ] ] }, "language" : "English", "page" : "144", "title" : "Proceedings of the 14th International Carpathian Control Conference (ICCC), Carpathian Control Conference (ICCC), 2013 14th International", "type" : "article" }, "uris" : [ "http://www.mendeley.com/documents/?uuid=c6ddd33c-02c8-4f56-9f61-8551fc26e5bb" ] } ], "mendeley" : { "formattedCitation" : "(Kacur, Durdan, &amp; Laciak, 2013)", "plainTextFormattedCitation" : "(Kacur, Durdan, &amp; Laciak, 2013)", "previouslyFormattedCitation" : "(Kacur, Durdan, &amp; Laciak, 2013)" }, "properties" : { "noteIndex" : 0 }, "schema" : "https://github.com/citation-style-language/schema/raw/master/csl-citation.json" }</w:instrText>
+      </w:r>
+      <w:r>
+        <w:fldChar w:fldCharType="separate"/>
+      </w:r>
+      <w:r>
+        <w:rPr>
+          <w:noProof/>
+        </w:rPr>
+        <w:t>(Kacur, Durdan, &amp; Laciak, 2013)</w:t>
+      </w:r>
+      <w:r>
+        <w:fldChar w:fldCharType="end"/>
+      </w:r>
+      <w:r>
+        <w:t>.</w:t>
+      </w:r>
+    </w:p>
+    <w:p>
+      <w:r>
+        <w:t>Tirando partido das capacidades das tecnologias web, a monitorização pode ser feita de forma remota, em qualquer ponto do planeta desde que com acesso á internet. Neste caso, 2 processos físicos foram utilizados como objetivo para a monitorização remota: enrolamento de bobinas de aço e a gaseificação do carvão e em ambos foram monitorizados valores relativos á temperatura.</w:t>
+      </w:r>
+    </w:p>
+    <w:p>
+      <w:r>
+        <w:t xml:space="preserve">De uma forma resumida o sistema consistia em sensores de temperatura junto do processo físico (a uma distância de segurança e onde fossem garantidas todas as condições necessárias) e ligados ao PLC através de fio elétrico. No PLC constavam todas as variáveis relativas ao processo como as temperaturas, pressões, </w:t>
+      </w:r>
+      <w:proofErr w:type="spellStart"/>
+      <w:r>
+        <w:t>etc</w:t>
+      </w:r>
+      <w:proofErr w:type="spellEnd"/>
+      <w:r>
+        <w:t>, e também uma página web (e servidor web) onde disponibilizavam esta informação. O PLC estava também ligado a um router que permitia a partilha da página web através do protocolo HTTP e também disponibilizava a informação a um cliente local através de uma aplicação desktop desenvolvida em Java.</w:t>
+      </w:r>
+    </w:p>
+    <w:p>
+      <w:pPr>
+        <w:keepNext/>
+        <w:jc w:val="center"/>
+      </w:pPr>
+      <w:r>
+        <w:rPr>
+          <w:noProof/>
+          <w:lang w:eastAsia="pt-PT"/>
+        </w:rPr>
+        <w:drawing>
+          <wp:inline distT="0" distB="0" distL="0" distR="0" wp14:anchorId="7224F73C" wp14:editId="0F2DB7F4">
+            <wp:extent cx="4846320" cy="2922556"/>
+            <wp:effectExtent l="0" t="0" r="0" b="0"/>
+            <wp:docPr id="9" name="Picture 9"/>
+            <wp:cNvGraphicFramePr>
+              <a:graphicFrameLocks xmlns:a="http://schemas.openxmlformats.org/drawingml/2006/main" noChangeAspect="1"/>
+            </wp:cNvGraphicFramePr>
+            <a:graphic xmlns:a="http://schemas.openxmlformats.org/drawingml/2006/main">
+              <a:graphicData uri="http://schemas.openxmlformats.org/drawingml/2006/picture">
+                <pic:pic xmlns:pic="http://schemas.openxmlformats.org/drawingml/2006/picture">
+                  <pic:nvPicPr>
+                    <pic:cNvPr id="9" name="kacur1.PNG"/>
+                    <pic:cNvPicPr/>
+                  </pic:nvPicPr>
+                  <pic:blipFill>
+                    <a:blip r:embed="rId12">
+                      <a:extLst>
+                        <a:ext uri="{28A0092B-C50C-407E-A947-70E740481C1C}">
+                          <a14:useLocalDpi xmlns:a14="http://schemas.microsoft.com/office/drawing/2010/main" val="0"/>
+                        </a:ext>
+                      </a:extLst>
+                    </a:blip>
+                    <a:stretch>
+                      <a:fillRect/>
+                    </a:stretch>
+                  </pic:blipFill>
+                  <pic:spPr>
+                    <a:xfrm>
+                      <a:off x="0" y="0"/>
+                      <a:ext cx="4852990" cy="2926578"/>
+                    </a:xfrm>
+                    <a:prstGeom prst="rect">
+                      <a:avLst/>
+                    </a:prstGeom>
+                  </pic:spPr>
+                </pic:pic>
+              </a:graphicData>
+            </a:graphic>
+          </wp:inline>
+        </w:drawing>
+      </w:r>
+    </w:p>
+    <w:p>
+      <w:pPr>
+        <w:pStyle w:val="Legenda"/>
+        <w:jc w:val="center"/>
+      </w:pPr>
+      <w:r>
+        <w:t xml:space="preserve">Figura </w:t>
+      </w:r>
+      <w:fldSimple w:instr=" SEQ Figura \* ARABIC ">
+        <w:r>
+          <w:rPr>
+            <w:noProof/>
+          </w:rPr>
+          <w:t>4</w:t>
+        </w:r>
+      </w:fldSimple>
+      <w:r>
+        <w:t xml:space="preserve"> -</w:t>
+      </w:r>
+      <w:r>
+        <w:t xml:space="preserve"> Arquitetura para monitorização remota dos processos. Fonte: (</w:t>
+      </w:r>
+      <w:proofErr w:type="spellStart"/>
+      <w:r>
+        <w:t>Kacur</w:t>
+      </w:r>
+      <w:proofErr w:type="spellEnd"/>
+      <w:r>
+        <w:t xml:space="preserve"> </w:t>
+      </w:r>
+      <w:proofErr w:type="spellStart"/>
+      <w:r>
+        <w:t>et</w:t>
+      </w:r>
+      <w:proofErr w:type="spellEnd"/>
+      <w:r>
+        <w:t xml:space="preserve"> al., 2013)</w:t>
+      </w:r>
+    </w:p>
+    <w:p/>
+    <w:p>
+      <w:r>
+        <w:t xml:space="preserve">Na primeira abordagem, uma página web foi desenvolvida com as tecnologias HTML, ASP e </w:t>
+      </w:r>
+      <w:proofErr w:type="spellStart"/>
+      <w:r>
+        <w:t>Javascript</w:t>
+      </w:r>
+      <w:proofErr w:type="spellEnd"/>
+      <w:r>
+        <w:t>. Esta era atualizada dinamicamente e para aceder á mesma de forma remota bastava um browser onde se colocava o endereço da página e conexão á internet.</w:t>
+      </w:r>
+    </w:p>
+    <w:p>
+      <w:r>
+        <w:t xml:space="preserve">Na segunda abordagem foi desenvolvida uma aplicação desktop em Java que permitia monitorizar diretamente as variáveis do processo. Aqui não era necessário o </w:t>
+      </w:r>
+      <w:proofErr w:type="gramStart"/>
+      <w:r>
+        <w:t>browser</w:t>
+      </w:r>
+      <w:proofErr w:type="gramEnd"/>
+      <w:r>
+        <w:t xml:space="preserve"> mas era necessário ter o Java instalado.</w:t>
+      </w:r>
+    </w:p>
+    <w:p>
+      <w:r>
+        <w:t xml:space="preserve">Como servidor web foi utilizado o que vem integrado no PLC do fabricante B&amp;R e com a plataforma </w:t>
+      </w:r>
+      <w:proofErr w:type="spellStart"/>
+      <w:r>
+        <w:t>Automation</w:t>
+      </w:r>
+      <w:proofErr w:type="spellEnd"/>
+      <w:r>
+        <w:t xml:space="preserve"> </w:t>
+      </w:r>
+      <w:proofErr w:type="spellStart"/>
+      <w:r>
+        <w:t>Runtime</w:t>
+      </w:r>
+      <w:proofErr w:type="spellEnd"/>
+      <w:r>
+        <w:t xml:space="preserve"> SG4.</w:t>
+      </w:r>
+    </w:p>
+    <w:p>
+      <w:r>
+        <w:lastRenderedPageBreak/>
+        <w:t>Desta forma foi possível monitorizar remotamente, coletar dados, processar dados coletados remotamente, configurar parâmetros do processo, etc.</w:t>
+      </w:r>
+    </w:p>
+    <w:p>
+      <w:r>
+        <w:t>O resultado da implementação da página web para monitorização do processo de enrolamento de bobinas de aço foi o da figura seguinte.</w:t>
+      </w:r>
+    </w:p>
+    <w:p>
+      <w:pPr>
+        <w:keepNext/>
+        <w:jc w:val="center"/>
+      </w:pPr>
+      <w:r>
+        <w:rPr>
+          <w:noProof/>
+          <w:lang w:eastAsia="pt-PT"/>
+        </w:rPr>
+        <w:drawing>
+          <wp:inline distT="0" distB="0" distL="0" distR="0" wp14:anchorId="25334174" wp14:editId="3A62D8AE">
+            <wp:extent cx="4792980" cy="3955619"/>
+            <wp:effectExtent l="0" t="0" r="0" b="0"/>
+            <wp:docPr id="11" name="Picture 11"/>
+            <wp:cNvGraphicFramePr>
+              <a:graphicFrameLocks xmlns:a="http://schemas.openxmlformats.org/drawingml/2006/main" noChangeAspect="1"/>
+            </wp:cNvGraphicFramePr>
+            <a:graphic xmlns:a="http://schemas.openxmlformats.org/drawingml/2006/main">
+              <a:graphicData uri="http://schemas.openxmlformats.org/drawingml/2006/picture">
+                <pic:pic xmlns:pic="http://schemas.openxmlformats.org/drawingml/2006/picture">
+                  <pic:nvPicPr>
+                    <pic:cNvPr id="11" name="heating process visu from plc.PNG"/>
+                    <pic:cNvPicPr/>
+                  </pic:nvPicPr>
+                  <pic:blipFill>
+                    <a:blip r:embed="rId13">
+                      <a:extLst>
+                        <a:ext uri="{28A0092B-C50C-407E-A947-70E740481C1C}">
+                          <a14:useLocalDpi xmlns:a14="http://schemas.microsoft.com/office/drawing/2010/main" val="0"/>
+                        </a:ext>
+                      </a:extLst>
+                    </a:blip>
+                    <a:stretch>
+                      <a:fillRect/>
+                    </a:stretch>
+                  </pic:blipFill>
+                  <pic:spPr>
+                    <a:xfrm>
+                      <a:off x="0" y="0"/>
+                      <a:ext cx="4798659" cy="3960306"/>
+                    </a:xfrm>
+                    <a:prstGeom prst="rect">
+                      <a:avLst/>
+                    </a:prstGeom>
+                  </pic:spPr>
+                </pic:pic>
+              </a:graphicData>
+            </a:graphic>
+          </wp:inline>
+        </w:drawing>
+      </w:r>
+    </w:p>
+    <w:p>
+      <w:pPr>
+        <w:pStyle w:val="Legenda"/>
+        <w:jc w:val="center"/>
+      </w:pPr>
+      <w:r>
+        <w:t xml:space="preserve">Figura </w:t>
+      </w:r>
+      <w:fldSimple w:instr=" SEQ Figura \* ARABIC ">
+        <w:r>
+          <w:rPr>
+            <w:noProof/>
+          </w:rPr>
+          <w:t>5</w:t>
+        </w:r>
+      </w:fldSimple>
+      <w:r>
+        <w:t xml:space="preserve"> - </w:t>
+      </w:r>
+      <w:r>
+        <w:t>Página web dinâmica para monitorização. Fonte: (</w:t>
+      </w:r>
+      <w:proofErr w:type="spellStart"/>
+      <w:r>
+        <w:t>Kacur</w:t>
+      </w:r>
+      <w:proofErr w:type="spellEnd"/>
+      <w:r>
+        <w:t xml:space="preserve"> </w:t>
+      </w:r>
+      <w:proofErr w:type="spellStart"/>
+      <w:r>
+        <w:t>et</w:t>
+      </w:r>
+      <w:proofErr w:type="spellEnd"/>
+      <w:r>
+        <w:t xml:space="preserve"> al., 2013)</w:t>
+      </w:r>
+    </w:p>
+    <w:p/>
+    <w:p>
+      <w:r>
+        <w:t xml:space="preserve">Esta abordagem permite acesso remoto via qualquer dispositivo que tivesse browser instalado, desde portáteis a </w:t>
+      </w:r>
+      <w:proofErr w:type="spellStart"/>
+      <w:r>
+        <w:t>tablets</w:t>
+      </w:r>
+      <w:proofErr w:type="spellEnd"/>
+      <w:r>
+        <w:t xml:space="preserve"> ou </w:t>
+      </w:r>
+      <w:proofErr w:type="spellStart"/>
+      <w:r>
+        <w:t>smartphones</w:t>
+      </w:r>
+      <w:proofErr w:type="spellEnd"/>
+      <w:r>
+        <w:t>.</w:t>
+      </w:r>
+    </w:p>
+    <w:p>
+      <w:r>
+        <w:t>Para monitorização da temperatura do processo de gaseificação o resultado foi o da figura seguinte.</w:t>
+      </w:r>
+    </w:p>
+    <w:p>
+      <w:pPr>
+        <w:keepNext/>
+        <w:jc w:val="center"/>
+      </w:pPr>
+      <w:r>
+        <w:rPr>
+          <w:noProof/>
+          <w:lang w:eastAsia="pt-PT"/>
+        </w:rPr>
+        <w:lastRenderedPageBreak/>
+        <w:drawing>
+          <wp:inline distT="0" distB="0" distL="0" distR="0" wp14:anchorId="051C58BF" wp14:editId="2B8552A8">
+            <wp:extent cx="4625340" cy="3913872"/>
+            <wp:effectExtent l="0" t="0" r="0" b="0"/>
+            <wp:docPr id="12" name="Picture 12"/>
+            <wp:cNvGraphicFramePr>
+              <a:graphicFrameLocks xmlns:a="http://schemas.openxmlformats.org/drawingml/2006/main" noChangeAspect="1"/>
+            </wp:cNvGraphicFramePr>
+            <a:graphic xmlns:a="http://schemas.openxmlformats.org/drawingml/2006/main">
+              <a:graphicData uri="http://schemas.openxmlformats.org/drawingml/2006/picture">
+                <pic:pic xmlns:pic="http://schemas.openxmlformats.org/drawingml/2006/picture">
+                  <pic:nvPicPr>
+                    <pic:cNvPr id="12" name="javatoplc.PNG"/>
+                    <pic:cNvPicPr/>
+                  </pic:nvPicPr>
+                  <pic:blipFill>
+                    <a:blip r:embed="rId14">
+                      <a:extLst>
+                        <a:ext uri="{28A0092B-C50C-407E-A947-70E740481C1C}">
+                          <a14:useLocalDpi xmlns:a14="http://schemas.microsoft.com/office/drawing/2010/main" val="0"/>
+                        </a:ext>
+                      </a:extLst>
+                    </a:blip>
+                    <a:stretch>
+                      <a:fillRect/>
+                    </a:stretch>
+                  </pic:blipFill>
+                  <pic:spPr>
+                    <a:xfrm>
+                      <a:off x="0" y="0"/>
+                      <a:ext cx="4629848" cy="3917686"/>
+                    </a:xfrm>
+                    <a:prstGeom prst="rect">
+                      <a:avLst/>
+                    </a:prstGeom>
+                  </pic:spPr>
+                </pic:pic>
+              </a:graphicData>
+            </a:graphic>
+          </wp:inline>
+        </w:drawing>
+      </w:r>
+    </w:p>
+    <w:p>
+      <w:pPr>
+        <w:pStyle w:val="Legenda"/>
+        <w:jc w:val="center"/>
+      </w:pPr>
+      <w:r>
+        <w:t xml:space="preserve">Figura </w:t>
+      </w:r>
+      <w:fldSimple w:instr=" SEQ Figura \* ARABIC ">
+        <w:r>
+          <w:rPr>
+            <w:noProof/>
+          </w:rPr>
+          <w:t>6</w:t>
+        </w:r>
+      </w:fldSimple>
+      <w:r>
+        <w:t xml:space="preserve"> - </w:t>
+      </w:r>
+      <w:r>
+        <w:t>Aplicação Java para monitorizar temperatura. Fonte: (</w:t>
+      </w:r>
+      <w:proofErr w:type="spellStart"/>
+      <w:r>
+        <w:t>Kacur</w:t>
+      </w:r>
+      <w:proofErr w:type="spellEnd"/>
+      <w:r>
+        <w:t xml:space="preserve"> </w:t>
+      </w:r>
+      <w:proofErr w:type="spellStart"/>
+      <w:r>
+        <w:t>et</w:t>
+      </w:r>
+      <w:proofErr w:type="spellEnd"/>
+      <w:r>
+        <w:t xml:space="preserve"> al., 2013)</w:t>
+      </w:r>
+    </w:p>
+    <w:p/>
+    <w:p>
+      <w:r>
+        <w:t>Como conclusão, o artigo refere que foram utilizadas duas abordagens distintas para monitorização de um processo físico remotamente, uma através da utilização do browser para acesso, outra através do desenvolvimento de uma aplicação desktop em Java. Ambas se revelaram um sucesso e podem ser estendidas á monitorização de outros processos físicos.</w:t>
+      </w:r>
+    </w:p>
+    <w:p/>
+    <w:p>
+      <w:r>
+        <w:t xml:space="preserve">Outro caso de implementação de um sistema baseado na web para controlo e automação foi apresentado numa conferência de Sistemas e Controlo </w:t>
+      </w:r>
+      <w:r>
+        <w:fldChar w:fldCharType="begin" w:fldLock="1"/>
+      </w:r>
+      <w:r>
+        <w:instrText>ADDIN CSL_CITATION { "citationItems" : [ { "id" : "ITEM-1", "itemData" : { "DOI" : "10.1109/CCA.2016.7587918", "ISBN" : "9781509007554", "author" : [ { "dropping-particle" : "", "family" : "Bermudez-Ortega", "given" : "Julian", "non-dropping-particle" : "", "parse-names" : false, "suffix" : "" }, { "dropping-particle" : "", "family" : "Besada-Portas", "given" : "Eva", "non-dropping-particle" : "", "parse-names" : false, "suffix" : "" }, { "dropping-particle" : "", "family" : "Lopez-Orozco", "given" : "Jose A", "non-dropping-particle" : "", "parse-names" : false, "suffix" : "" }, { "dropping-particle" : "", "family" : "Chacon", "given" : "Jesus", "non-dropping-particle" : "", "parse-names" : false, "suffix" : "" }, { "dropping-particle" : "", "family" : "la Cruz", "given" : "Jesus M", "non-dropping-particle" : "de", "parse-names" : false, "suffix" : "" } ], "id" : "ITEM-1", "issued" : { "date-parts" : [ [ "2016" ] ] }, "language" : "English", "page" : "810", "title" : "2016 IEEE Conference on Control Applications (CCA), Control Applications (CCA), 2016 IEEE Conference on", "type" : "paper-conference" }, "uris" : [ "http://www.mendeley.com/documents/?uuid=199c4e61-7988-4856-9eca-39562edbd9e4" ] } ], "mendeley" : { "formattedCitation" : "(Bermudez-Ortega, Besada-Portas, Lopez-Orozco, Chacon, &amp; de la Cruz, 2016)", "plainTextFormattedCitation" : "(Bermudez-Ortega, Besada-Portas, Lopez-Orozco, Chacon, &amp; de la Cruz, 2016)", "previouslyFormattedCitation" : "(Bermudez-Ortega, Besada-Portas, Lopez-Orozco, Chacon, &amp; de la Cruz, 2016)" }, "properties" : { "noteIndex" : 0 }, "schema" : "https://github.com/citation-style-language/schema/raw/master/csl-citation.json" }</w:instrText>
+      </w:r>
+      <w:r>
+        <w:fldChar w:fldCharType="separate"/>
+      </w:r>
+      <w:r>
+        <w:rPr>
+          <w:noProof/>
+        </w:rPr>
+        <w:t>(Bermudez-Ortega, Besada-Portas, Lopez-Orozco, Chacon, &amp; de la Cruz, 2016)</w:t>
+      </w:r>
+      <w:r>
+        <w:fldChar w:fldCharType="end"/>
+      </w:r>
+      <w:r>
+        <w:t xml:space="preserve">, em que foi desenvolvido um sistema baseado em tecnologias web para controlo remoto de </w:t>
+      </w:r>
+      <w:proofErr w:type="spellStart"/>
+      <w:r>
+        <w:t>PLCs</w:t>
+      </w:r>
+      <w:proofErr w:type="spellEnd"/>
+      <w:r>
+        <w:t xml:space="preserve"> de um laboratório de controlo através de um browser.</w:t>
+      </w:r>
+    </w:p>
+    <w:p>
+      <w:r>
+        <w:t xml:space="preserve">O sistema consistia num PLC do fabricante </w:t>
+      </w:r>
+      <w:proofErr w:type="spellStart"/>
+      <w:r>
+        <w:t>Beckhoff</w:t>
+      </w:r>
+      <w:proofErr w:type="spellEnd"/>
+      <w:r>
+        <w:t xml:space="preserve"> com o software </w:t>
+      </w:r>
+      <w:proofErr w:type="spellStart"/>
+      <w:r>
+        <w:t>Twincat</w:t>
+      </w:r>
+      <w:proofErr w:type="spellEnd"/>
+      <w:r>
+        <w:t xml:space="preserve">, que permitia executar experiências de controlo num laboratório. Como servidor web foi utilizado o Node.JS que tem uma implementação que permite conectividade ao </w:t>
+      </w:r>
+      <w:proofErr w:type="spellStart"/>
+      <w:r>
+        <w:t>Twincat</w:t>
+      </w:r>
+      <w:proofErr w:type="spellEnd"/>
+      <w:r>
+        <w:t xml:space="preserve"> e no </w:t>
+      </w:r>
+      <w:proofErr w:type="spellStart"/>
+      <w:r>
+        <w:t>frontend</w:t>
+      </w:r>
+      <w:proofErr w:type="spellEnd"/>
+      <w:r>
+        <w:t xml:space="preserve"> da aplicação páginas web com recurso á livraria </w:t>
+      </w:r>
+      <w:proofErr w:type="spellStart"/>
+      <w:r>
+        <w:t>Easy</w:t>
+      </w:r>
+      <w:proofErr w:type="spellEnd"/>
+      <w:r>
+        <w:t xml:space="preserve"> </w:t>
+      </w:r>
+      <w:proofErr w:type="spellStart"/>
+      <w:r>
+        <w:t>Javascript</w:t>
+      </w:r>
+      <w:proofErr w:type="spellEnd"/>
+      <w:r>
+        <w:t xml:space="preserve"> </w:t>
+      </w:r>
+      <w:proofErr w:type="spellStart"/>
+      <w:r>
+        <w:t>Simulations</w:t>
+      </w:r>
+      <w:proofErr w:type="spellEnd"/>
+      <w:r>
+        <w:t xml:space="preserve"> (</w:t>
+      </w:r>
+      <w:proofErr w:type="spellStart"/>
+      <w:r>
+        <w:t>EjsS</w:t>
+      </w:r>
+      <w:proofErr w:type="spellEnd"/>
+      <w:r>
+        <w:t>).</w:t>
+      </w:r>
+    </w:p>
+    <w:p>
+      <w:pPr>
+        <w:keepNext/>
+        <w:jc w:val="center"/>
+      </w:pPr>
+      <w:r>
+        <w:rPr>
+          <w:noProof/>
+          <w:lang w:eastAsia="pt-PT"/>
+        </w:rPr>
+        <w:lastRenderedPageBreak/>
+        <w:drawing>
+          <wp:inline distT="0" distB="0" distL="0" distR="0" wp14:anchorId="5FEDC5A7" wp14:editId="3FC4910D">
+            <wp:extent cx="4892040" cy="2067234"/>
+            <wp:effectExtent l="0" t="0" r="0" b="0"/>
+            <wp:docPr id="2" name="Picture 25"/>
+            <wp:cNvGraphicFramePr>
+              <a:graphicFrameLocks xmlns:a="http://schemas.openxmlformats.org/drawingml/2006/main" noChangeAspect="1"/>
+            </wp:cNvGraphicFramePr>
+            <a:graphic xmlns:a="http://schemas.openxmlformats.org/drawingml/2006/main">
+              <a:graphicData uri="http://schemas.openxmlformats.org/drawingml/2006/picture">
+                <pic:pic xmlns:pic="http://schemas.openxmlformats.org/drawingml/2006/picture">
+                  <pic:nvPicPr>
+                    <pic:cNvPr id="25" name="remotelab1.PNG"/>
+                    <pic:cNvPicPr/>
+                  </pic:nvPicPr>
+                  <pic:blipFill>
+                    <a:blip r:embed="rId15">
+                      <a:extLst>
+                        <a:ext uri="{28A0092B-C50C-407E-A947-70E740481C1C}">
+                          <a14:useLocalDpi xmlns:a14="http://schemas.microsoft.com/office/drawing/2010/main" val="0"/>
+                        </a:ext>
+                      </a:extLst>
+                    </a:blip>
+                    <a:stretch>
+                      <a:fillRect/>
+                    </a:stretch>
+                  </pic:blipFill>
+                  <pic:spPr>
+                    <a:xfrm>
+                      <a:off x="0" y="0"/>
+                      <a:ext cx="4907462" cy="2073751"/>
+                    </a:xfrm>
+                    <a:prstGeom prst="rect">
+                      <a:avLst/>
+                    </a:prstGeom>
+                  </pic:spPr>
+                </pic:pic>
+              </a:graphicData>
+            </a:graphic>
+          </wp:inline>
+        </w:drawing>
+      </w:r>
+    </w:p>
+    <w:p>
+      <w:pPr>
+        <w:pStyle w:val="Legenda"/>
+        <w:jc w:val="center"/>
+      </w:pPr>
+      <w:r>
+        <w:t xml:space="preserve">Figura </w:t>
+      </w:r>
+      <w:fldSimple w:instr=" SEQ Figura \* ARABIC ">
+        <w:r>
+          <w:rPr>
+            <w:noProof/>
+          </w:rPr>
+          <w:t>7</w:t>
+        </w:r>
+      </w:fldSimple>
+      <w:r>
+        <w:t xml:space="preserve"> - </w:t>
+      </w:r>
+      <w:r>
+        <w:t>Arquitetura do sistema para controlo remoto de laboratório. Fonte: (</w:t>
+      </w:r>
+      <w:proofErr w:type="spellStart"/>
+      <w:r>
+        <w:t>Bermudez</w:t>
+      </w:r>
+      <w:proofErr w:type="spellEnd"/>
+      <w:r>
+        <w:t xml:space="preserve">-Ortega </w:t>
+      </w:r>
+      <w:proofErr w:type="spellStart"/>
+      <w:r>
+        <w:t>et</w:t>
+      </w:r>
+      <w:proofErr w:type="spellEnd"/>
+      <w:r>
+        <w:t xml:space="preserve"> al., 2016)</w:t>
+      </w:r>
+    </w:p>
+    <w:p>
+      <w:r>
+        <w:t>O objetivo da implementação deste sistema passava por fornecer aos estudantes de uma universidade uma forma destes poderem realizar experiências de controlo a qualquer momento e a partir de qualquer localização que tenha acesso á internet, e também permitir que estes tivessem acesso mais frequentemente a equipamento real, incentivando-os a investir na aprendizagem. Além disto, o facto de o controlo ser remoto transmitia uma maior segurança porque algumas das experiências eram de natureza perigosa para a integridade física.</w:t>
+      </w:r>
+    </w:p>
+    <w:p>
+      <w:r>
+        <w:t xml:space="preserve">Uma das experiências utilizadas neste contexto foi o controlo de um </w:t>
+      </w:r>
+      <w:proofErr w:type="spellStart"/>
+      <w:r>
+        <w:t>Quanser</w:t>
+      </w:r>
+      <w:proofErr w:type="spellEnd"/>
+      <w:r>
+        <w:t xml:space="preserve"> </w:t>
+      </w:r>
+      <w:proofErr w:type="spellStart"/>
+      <w:r>
+        <w:t>Hover</w:t>
+      </w:r>
+      <w:proofErr w:type="spellEnd"/>
+      <w:r>
+        <w:t xml:space="preserve">, que é um sistema com motor utilizado para controlo de </w:t>
+      </w:r>
+      <w:proofErr w:type="spellStart"/>
+      <w:r>
+        <w:t>quadricópteros</w:t>
+      </w:r>
+      <w:proofErr w:type="spellEnd"/>
+      <w:r>
+        <w:t xml:space="preserve">, que por sua vez estava conectado fisicamente a um PLC do fabricante </w:t>
+      </w:r>
+      <w:proofErr w:type="spellStart"/>
+      <w:r>
+        <w:t>Beckhoff</w:t>
+      </w:r>
+      <w:proofErr w:type="spellEnd"/>
+      <w:r>
+        <w:t xml:space="preserve">, com o software </w:t>
+      </w:r>
+      <w:proofErr w:type="spellStart"/>
+      <w:r>
+        <w:t>Twincat</w:t>
+      </w:r>
+      <w:proofErr w:type="spellEnd"/>
+      <w:r>
+        <w:t>. Este software permite efetuar desenvolvimentos do ponto de vista da automação e controlo, e o Node.JS possui uma implementação que permite conectar ao mesmo e obter informação ou enviar informação para este.</w:t>
+      </w:r>
+    </w:p>
+    <w:p>
+      <w:r>
+        <w:t>Por sua vez o Node.JS fazia de servidor web e qualquer dispositivo com browser conseguia aceder a uma página HTML que permitia enviar e receber a informação do PLC.</w:t>
+      </w:r>
+    </w:p>
+    <w:p>
+      <w:r>
+        <w:t>O resultado desta experiência de controlo remoto foi o da Figura abaixo.</w:t>
+      </w:r>
+    </w:p>
+    <w:p>
+      <w:pPr>
+        <w:keepNext/>
+        <w:jc w:val="center"/>
+      </w:pPr>
+      <w:r>
+        <w:rPr>
+          <w:noProof/>
+          <w:lang w:eastAsia="pt-PT"/>
+        </w:rPr>
+        <w:drawing>
+          <wp:inline distT="0" distB="0" distL="0" distR="0" wp14:anchorId="3F18091C" wp14:editId="18225E80">
+            <wp:extent cx="4686300" cy="2709250"/>
+            <wp:effectExtent l="0" t="0" r="0" b="0"/>
+            <wp:docPr id="4" name="Picture 26"/>
+            <wp:cNvGraphicFramePr>
+              <a:graphicFrameLocks xmlns:a="http://schemas.openxmlformats.org/drawingml/2006/main" noChangeAspect="1"/>
+            </wp:cNvGraphicFramePr>
+            <a:graphic xmlns:a="http://schemas.openxmlformats.org/drawingml/2006/main">
+              <a:graphicData uri="http://schemas.openxmlformats.org/drawingml/2006/picture">
+                <pic:pic xmlns:pic="http://schemas.openxmlformats.org/drawingml/2006/picture">
+                  <pic:nvPicPr>
+                    <pic:cNvPr id="26" name="quanserhovercontrol.PNG"/>
+                    <pic:cNvPicPr/>
+                  </pic:nvPicPr>
+                  <pic:blipFill>
+                    <a:blip r:embed="rId16">
+                      <a:extLst>
+                        <a:ext uri="{28A0092B-C50C-407E-A947-70E740481C1C}">
+                          <a14:useLocalDpi xmlns:a14="http://schemas.microsoft.com/office/drawing/2010/main" val="0"/>
+                        </a:ext>
+                      </a:extLst>
+                    </a:blip>
+                    <a:stretch>
+                      <a:fillRect/>
+                    </a:stretch>
+                  </pic:blipFill>
+                  <pic:spPr>
+                    <a:xfrm>
+                      <a:off x="0" y="0"/>
+                      <a:ext cx="4691812" cy="2712436"/>
+                    </a:xfrm>
+                    <a:prstGeom prst="rect">
+                      <a:avLst/>
+                    </a:prstGeom>
+                  </pic:spPr>
+                </pic:pic>
+              </a:graphicData>
+            </a:graphic>
+          </wp:inline>
+        </w:drawing>
+      </w:r>
+    </w:p>
+    <w:p>
+      <w:pPr>
+        <w:pStyle w:val="Legenda"/>
+        <w:jc w:val="center"/>
+      </w:pPr>
+      <w:r>
+        <w:t xml:space="preserve">Figura </w:t>
+      </w:r>
+      <w:fldSimple w:instr=" SEQ Figura \* ARABIC ">
+        <w:r>
+          <w:rPr>
+            <w:noProof/>
+          </w:rPr>
+          <w:t>8</w:t>
+        </w:r>
+      </w:fldSimple>
+      <w:r>
+        <w:t xml:space="preserve"> - </w:t>
+      </w:r>
+      <w:r>
+        <w:t>Página no browser para controlo remoto. Fonte: (</w:t>
+      </w:r>
+      <w:proofErr w:type="spellStart"/>
+      <w:r>
+        <w:t>Bermudez</w:t>
+      </w:r>
+      <w:proofErr w:type="spellEnd"/>
+      <w:r>
+        <w:t xml:space="preserve">-Ortega </w:t>
+      </w:r>
+      <w:proofErr w:type="spellStart"/>
+      <w:r>
+        <w:t>et</w:t>
+      </w:r>
+      <w:proofErr w:type="spellEnd"/>
+      <w:r>
+        <w:t xml:space="preserve"> al., 2016)</w:t>
+      </w:r>
+    </w:p>
+    <w:p>
+      <w:r>
+        <w:lastRenderedPageBreak/>
+        <w:t>Como conclusão o artigo refere que o objetivo de realizar experiências de controlo remotamente foi atingido com sucesso e o servidor web Node.JS revelou ser robusto e leve o suficiente para este tipo de aplicabilidade.</w:t>
+      </w:r>
+    </w:p>
+    <w:p/>
     <w:p>
       <w:pPr>
         <w:rPr>
@@ -4457,19 +5395,136 @@
           <w:sz w:val="44"/>
         </w:rPr>
       </w:pPr>
-      <w:bookmarkStart w:id="68" w:name="_Toc488069340"/>
+      <w:bookmarkStart w:id="73" w:name="_Toc488232073"/>
+      <w:r>
+        <w:rPr>
+          <w:sz w:val="44"/>
+        </w:rPr>
+        <w:lastRenderedPageBreak/>
+        <w:t xml:space="preserve">Sistema </w:t>
+      </w:r>
       <w:proofErr w:type="spellStart"/>
       <w:r>
         <w:rPr>
           <w:sz w:val="44"/>
         </w:rPr>
-        <w:lastRenderedPageBreak/>
+        <w:t>Desenvolvido</w:t>
+      </w:r>
+      <w:bookmarkEnd w:id="73"/>
+      <w:proofErr w:type="spellEnd"/>
+    </w:p>
+    <w:p>
+      <w:pPr>
+        <w:pStyle w:val="Cabealho1"/>
+        <w:numPr>
+          <w:ilvl w:val="1"/>
+          <w:numId w:val="20"/>
+        </w:numPr>
+        <w:rPr>
+          <w:b w:val="0"/>
+          <w:sz w:val="32"/>
+        </w:rPr>
+      </w:pPr>
+      <w:bookmarkStart w:id="74" w:name="_Toc488232074"/>
+      <w:proofErr w:type="spellStart"/>
+      <w:r>
+        <w:rPr>
+          <w:b w:val="0"/>
+          <w:sz w:val="32"/>
+        </w:rPr>
+        <w:t>Introdução</w:t>
+      </w:r>
+      <w:bookmarkEnd w:id="74"/>
+      <w:proofErr w:type="spellEnd"/>
+    </w:p>
+    <w:p/>
+    <w:p>
+      <w:r>
+        <w:t>Como projeto da cadeira de Laboratório de Projeto II foi desenvolvida uma HMI (</w:t>
+      </w:r>
+      <w:proofErr w:type="spellStart"/>
+      <w:r>
+        <w:t>Human-Machine</w:t>
+      </w:r>
+      <w:proofErr w:type="spellEnd"/>
+      <w:r>
+        <w:t xml:space="preserve"> Interface) customizada ao processo de Fabrico Aditivo e testada num ambiente real, ficando assim criada uma prova de conceito que valida:</w:t>
+      </w:r>
+    </w:p>
+    <w:p>
+      <w:pPr>
+        <w:pStyle w:val="PargrafodaLista"/>
+        <w:numPr>
+          <w:ilvl w:val="0"/>
+          <w:numId w:val="9"/>
+        </w:numPr>
+      </w:pPr>
+      <w:r>
+        <w:t>Desenvolvimento de HMI Web-</w:t>
+      </w:r>
+      <w:proofErr w:type="spellStart"/>
+      <w:r>
+        <w:t>based</w:t>
+      </w:r>
+      <w:proofErr w:type="spellEnd"/>
+    </w:p>
+    <w:p>
+      <w:pPr>
+        <w:pStyle w:val="PargrafodaLista"/>
+        <w:numPr>
+          <w:ilvl w:val="0"/>
+          <w:numId w:val="9"/>
+        </w:numPr>
+      </w:pPr>
+      <w:r>
+        <w:t>Comunicação com o equipamento em tempo real para monitorização e controlo do mesmo</w:t>
+      </w:r>
+    </w:p>
+    <w:p>
+      <w:pPr>
+        <w:pStyle w:val="PargrafodaLista"/>
+        <w:numPr>
+          <w:ilvl w:val="0"/>
+          <w:numId w:val="9"/>
+        </w:numPr>
+      </w:pPr>
+      <w:r>
+        <w:t>Tecnologias utilizadas</w:t>
+      </w:r>
+    </w:p>
+    <w:p>
+      <w:pPr>
+        <w:rPr>
+          <w:lang w:val="en-US"/>
+        </w:rPr>
+      </w:pPr>
+    </w:p>
+    <w:p>
+      <w:pPr>
+        <w:pStyle w:val="Cabealho1"/>
+        <w:numPr>
+          <w:ilvl w:val="1"/>
+          <w:numId w:val="20"/>
+        </w:numPr>
+        <w:rPr>
+          <w:b w:val="0"/>
+          <w:sz w:val="32"/>
+        </w:rPr>
+      </w:pPr>
+      <w:bookmarkStart w:id="75" w:name="_Toc488232075"/>
+      <w:proofErr w:type="spellStart"/>
+      <w:r>
+        <w:rPr>
+          <w:b w:val="0"/>
+          <w:sz w:val="32"/>
+        </w:rPr>
         <w:t>Casos</w:t>
       </w:r>
       <w:proofErr w:type="spellEnd"/>
       <w:r>
         <w:rPr>
-          <w:sz w:val="44"/>
+          <w:b w:val="0"/>
+          <w:sz w:val="32"/>
         </w:rPr>
         <w:t xml:space="preserve"> de </w:t>
       </w:r>
@@ -4477,11 +5532,12 @@
       <w:proofErr w:type="gramStart"/>
       <w:r>
         <w:rPr>
-          <w:sz w:val="44"/>
+          <w:b w:val="0"/>
+          <w:sz w:val="32"/>
         </w:rPr>
         <w:t>Uso</w:t>
       </w:r>
-      <w:bookmarkEnd w:id="68"/>
+      <w:bookmarkEnd w:id="75"/>
       <w:proofErr w:type="spellEnd"/>
       <w:proofErr w:type="gramEnd"/>
     </w:p>
@@ -4494,7 +5550,15 @@
     </w:p>
     <w:p>
       <w:pPr>
+        <w:rPr>
+          <w:lang w:val="en-US"/>
+        </w:rPr>
+      </w:pPr>
+    </w:p>
+    <w:p>
+      <w:pPr>
         <w:keepNext/>
+        <w:jc w:val="center"/>
       </w:pPr>
       <w:r>
         <w:rPr>
@@ -4517,7 +5581,7 @@
                     <pic:cNvPicPr/>
                   </pic:nvPicPr>
                   <pic:blipFill>
-                    <a:blip r:embed="rId12">
+                    <a:blip r:embed="rId17">
                       <a:extLst>
                         <a:ext uri="{28A0092B-C50C-407E-A947-70E740481C1C}">
                           <a14:useLocalDpi xmlns:a14="http://schemas.microsoft.com/office/drawing/2010/main" val="0"/>
@@ -4552,24 +5616,14 @@
       <w:r>
         <w:t xml:space="preserve">Figura </w:t>
       </w:r>
-      <w:r>
-        <w:fldChar w:fldCharType="begin"/>
-      </w:r>
-      <w:r>
-        <w:instrText xml:space="preserve"> SEQ Figura \* ARABIC </w:instrText>
-      </w:r>
-      <w:r>
-        <w:fldChar w:fldCharType="separate"/>
-      </w:r>
-      <w:r>
-        <w:rPr>
-          <w:noProof/>
-        </w:rPr>
-        <w:t>4</w:t>
-      </w:r>
-      <w:r>
-        <w:fldChar w:fldCharType="end"/>
-      </w:r>
+      <w:fldSimple w:instr=" SEQ Figura \* ARABIC ">
+        <w:r>
+          <w:rPr>
+            <w:noProof/>
+          </w:rPr>
+          <w:t>9</w:t>
+        </w:r>
+      </w:fldSimple>
       <w:r>
         <w:t xml:space="preserve"> - Casos de Uso</w:t>
       </w:r>
@@ -4742,6 +5796,7 @@
           </w:tcPr>
           <w:p>
             <w:r>
+              <w:lastRenderedPageBreak/>
               <w:t>Pré-Condição</w:t>
             </w:r>
           </w:p>
@@ -5023,7 +6078,6 @@
           </w:tcPr>
           <w:p>
             <w:r>
-              <w:lastRenderedPageBreak/>
               <w:t>Pré-Condição</w:t>
             </w:r>
           </w:p>
@@ -5531,6 +6585,19 @@
         </w:rPr>
       </w:pPr>
     </w:p>
+    <w:p>
+      <w:pPr>
+        <w:rPr>
+          <w:lang w:val="en-US"/>
+        </w:rPr>
+      </w:pPr>
+      <w:r>
+        <w:rPr>
+          <w:lang w:val="en-US"/>
+        </w:rPr>
+        <w:br w:type="page"/>
+      </w:r>
+    </w:p>
     <w:tbl>
       <w:tblPr>
         <w:tblStyle w:val="Tabelacomgrelha"/>
@@ -5556,6 +6623,7 @@
               <w:rPr>
                 <w:b/>
               </w:rPr>
+              <w:lastRenderedPageBreak/>
               <w:t>Identificador</w:t>
             </w:r>
           </w:p>
@@ -6395,6 +7463,7 @@
           </w:tcPr>
           <w:p>
             <w:r>
+              <w:lastRenderedPageBreak/>
               <w:t>Garantias de Sucesso</w:t>
             </w:r>
           </w:p>
@@ -6464,13 +7533,7 @@
               </w:numPr>
             </w:pPr>
             <w:r>
-              <w:t xml:space="preserve">Operador clica em </w:t>
-            </w:r>
-            <w:r>
-              <w:t>Print</w:t>
-            </w:r>
-            <w:r>
-              <w:t>;</w:t>
+              <w:t>Operador clica em Print;</w:t>
             </w:r>
           </w:p>
           <w:p>
@@ -6698,10 +7761,7 @@
           </w:tcPr>
           <w:p>
             <w:r>
-              <w:t xml:space="preserve">O equipamento deve estar </w:t>
-            </w:r>
-            <w:r>
-              <w:t>pronto a ser utilizado</w:t>
+              <w:t>O equipamento deve estar pronto a ser utilizado</w:t>
             </w:r>
           </w:p>
         </w:tc>
@@ -6735,7 +7795,6 @@
           </w:tcPr>
           <w:p>
             <w:r>
-              <w:lastRenderedPageBreak/>
               <w:t>Iniciador</w:t>
             </w:r>
           </w:p>
@@ -6903,10 +7962,7 @@
           </w:tcPr>
           <w:p>
             <w:r>
-              <w:t>Desl</w:t>
-            </w:r>
-            <w:r>
-              <w:t>igar Equipamento</w:t>
+              <w:t>Desligar Equipamento</w:t>
             </w:r>
           </w:p>
         </w:tc>
@@ -7012,10 +8068,7 @@
           </w:tcPr>
           <w:p>
             <w:r>
-              <w:t xml:space="preserve">O equipamento deve estar </w:t>
-            </w:r>
-            <w:r>
-              <w:t>ligado</w:t>
+              <w:t>O equipamento deve estar ligado</w:t>
             </w:r>
           </w:p>
         </w:tc>
@@ -7037,13 +8090,7 @@
           </w:tcPr>
           <w:p>
             <w:r>
-              <w:t xml:space="preserve">O equipamento </w:t>
-            </w:r>
-            <w:r>
-              <w:t>des</w:t>
-            </w:r>
-            <w:r>
-              <w:t>liga</w:t>
+              <w:t>O equipamento desliga</w:t>
             </w:r>
           </w:p>
         </w:tc>
@@ -7114,13 +8161,7 @@
               </w:numPr>
             </w:pPr>
             <w:r>
-              <w:t xml:space="preserve">Sistema </w:t>
-            </w:r>
-            <w:r>
-              <w:t>des</w:t>
-            </w:r>
-            <w:r>
-              <w:t>liga o equipamento;</w:t>
+              <w:t>Sistema desliga o equipamento;</w:t>
             </w:r>
           </w:p>
         </w:tc>
@@ -7397,6 +8438,7 @@
           </w:tcPr>
           <w:p>
             <w:r>
+              <w:lastRenderedPageBreak/>
               <w:t>Cenário Principal de Sucesso</w:t>
             </w:r>
           </w:p>
@@ -7434,10 +8476,7 @@
               </w:numPr>
             </w:pPr>
             <w:r>
-              <w:t>Sistema</w:t>
-            </w:r>
-            <w:r>
-              <w:t xml:space="preserve"> </w:t>
+              <w:t xml:space="preserve">Sistema </w:t>
             </w:r>
             <w:proofErr w:type="spellStart"/>
             <w:r>
@@ -7681,10 +8720,7 @@
           </w:tcPr>
           <w:p>
             <w:r>
-              <w:t xml:space="preserve">O equipamento </w:t>
-            </w:r>
-            <w:r>
-              <w:t>retrai a peça de extrusão</w:t>
+              <w:t>O equipamento retrai a peça de extrusão</w:t>
             </w:r>
           </w:p>
         </w:tc>
@@ -7755,13 +8791,7 @@
               </w:numPr>
             </w:pPr>
             <w:r>
-              <w:t xml:space="preserve">Sistema </w:t>
-            </w:r>
-            <w:r>
-              <w:t>retrai peça de extrusão</w:t>
-            </w:r>
-            <w:r>
-              <w:t>;</w:t>
+              <w:t>Sistema retrai peça de extrusão;</w:t>
             </w:r>
           </w:p>
         </w:tc>
@@ -7824,7 +8854,6 @@
               <w:rPr>
                 <w:b/>
               </w:rPr>
-              <w:lastRenderedPageBreak/>
               <w:t>Identificador</w:t>
             </w:r>
           </w:p>
@@ -8337,10 +9366,7 @@
               <w:t xml:space="preserve"> estar ligado</w:t>
             </w:r>
             <w:r>
-              <w:t xml:space="preserve"> e</w:t>
-            </w:r>
-            <w:r>
-              <w:t xml:space="preserve"> a HMI iniciada</w:t>
+              <w:t xml:space="preserve"> e a HMI iniciada</w:t>
             </w:r>
           </w:p>
         </w:tc>
@@ -8362,10 +9388,7 @@
           </w:tcPr>
           <w:p>
             <w:r>
-              <w:t xml:space="preserve">O </w:t>
-            </w:r>
-            <w:r>
-              <w:t>Sistema disponibiliza desenhos 2D e 3D da peça</w:t>
+              <w:t>O Sistema disponibiliza desenhos 2D e 3D da peça</w:t>
             </w:r>
           </w:p>
         </w:tc>
@@ -8416,10 +9439,7 @@
               </w:numPr>
             </w:pPr>
             <w:r>
-              <w:t xml:space="preserve">Operador </w:t>
-            </w:r>
-            <w:r>
-              <w:t xml:space="preserve">arrasta um ficheiro </w:t>
+              <w:t xml:space="preserve">Operador arrasta um ficheiro </w:t>
             </w:r>
             <w:proofErr w:type="spellStart"/>
             <w:r>
@@ -8459,10 +9479,7 @@
             </w:r>
             <w:proofErr w:type="spellEnd"/>
             <w:r>
-              <w:t xml:space="preserve"> File”</w:t>
-            </w:r>
-            <w:r>
-              <w:t>;</w:t>
+              <w:t xml:space="preserve"> File”;</w:t>
             </w:r>
           </w:p>
           <w:p>
@@ -8474,13 +9491,8 @@
               </w:numPr>
             </w:pPr>
             <w:r>
-              <w:t xml:space="preserve">Sistema </w:t>
-            </w:r>
-            <w:r>
-              <w:t>disponibiliza desenhos 2D e 3D da peça na área para o efeito</w:t>
-            </w:r>
-            <w:r>
-              <w:t>;</w:t>
+              <w:lastRenderedPageBreak/>
+              <w:t>Sistema disponibiliza desenhos 2D e 3D da peça na área para o efeito;</w:t>
             </w:r>
           </w:p>
         </w:tc>
@@ -8492,6 +9504,7 @@
           </w:tcPr>
           <w:p>
             <w:r>
+              <w:lastRenderedPageBreak/>
               <w:t>Extensões</w:t>
             </w:r>
           </w:p>
@@ -8504,60 +9517,6 @@
         </w:tc>
       </w:tr>
     </w:tbl>
-    <w:p>
-      <w:pPr>
-        <w:rPr>
-          <w:lang w:val="en-US"/>
-        </w:rPr>
-      </w:pPr>
-    </w:p>
-    <w:p>
-      <w:pPr>
-        <w:rPr>
-          <w:rFonts w:asciiTheme="majorHAnsi" w:eastAsiaTheme="majorEastAsia" w:hAnsiTheme="majorHAnsi" w:cstheme="majorBidi"/>
-          <w:b/>
-          <w:color w:val="2E74B5" w:themeColor="accent1" w:themeShade="BF"/>
-          <w:sz w:val="44"/>
-          <w:szCs w:val="32"/>
-          <w:lang w:val="en-US"/>
-        </w:rPr>
-      </w:pPr>
-      <w:r>
-        <w:rPr>
-          <w:sz w:val="44"/>
-        </w:rPr>
-        <w:br w:type="page"/>
-      </w:r>
-    </w:p>
-    <w:p>
-      <w:pPr>
-        <w:pStyle w:val="Cabealho1"/>
-        <w:numPr>
-          <w:ilvl w:val="0"/>
-          <w:numId w:val="20"/>
-        </w:numPr>
-        <w:rPr>
-          <w:sz w:val="44"/>
-        </w:rPr>
-      </w:pPr>
-      <w:bookmarkStart w:id="69" w:name="_Toc488069341"/>
-      <w:r>
-        <w:rPr>
-          <w:sz w:val="44"/>
-        </w:rPr>
-        <w:lastRenderedPageBreak/>
-        <w:t xml:space="preserve">Sistema </w:t>
-      </w:r>
-      <w:proofErr w:type="spellStart"/>
-      <w:r>
-        <w:rPr>
-          <w:sz w:val="44"/>
-        </w:rPr>
-        <w:t>Desenvolvido</w:t>
-      </w:r>
-      <w:bookmarkEnd w:id="69"/>
-      <w:proofErr w:type="spellEnd"/>
-    </w:p>
     <w:p>
       <w:pPr>
         <w:pStyle w:val="Cabealho1"/>
@@ -8570,111 +9529,30 @@
           <w:sz w:val="32"/>
         </w:rPr>
       </w:pPr>
-      <w:bookmarkStart w:id="70" w:name="_Toc488069342"/>
+      <w:bookmarkStart w:id="76" w:name="_Toc488232076"/>
       <w:proofErr w:type="spellStart"/>
       <w:r>
         <w:rPr>
           <w:b w:val="0"/>
           <w:sz w:val="32"/>
         </w:rPr>
-        <w:t>Introdução</w:t>
-      </w:r>
-      <w:bookmarkEnd w:id="70"/>
+        <w:t>Arquitetura</w:t>
+      </w:r>
       <w:proofErr w:type="spellEnd"/>
-    </w:p>
-    <w:p/>
-    <w:p>
-      <w:r>
-        <w:t>Como projeto da cadeira de Laboratório de Projeto II foi desenvolvida uma</w:t>
-      </w:r>
-      <w:r>
-        <w:t xml:space="preserve"> HMI (</w:t>
-      </w:r>
-      <w:proofErr w:type="spellStart"/>
-      <w:r>
-        <w:t>Human-Machine</w:t>
-      </w:r>
-      <w:proofErr w:type="spellEnd"/>
-      <w:r>
-        <w:t xml:space="preserve"> Interface</w:t>
-      </w:r>
-      <w:r>
-        <w:t>)</w:t>
-      </w:r>
-      <w:r>
-        <w:t xml:space="preserve"> customizada ao processo de Fabrico Aditivo e testada num ambiente real</w:t>
-      </w:r>
-      <w:r>
-        <w:t xml:space="preserve">, ficando assim criada uma prova de conceito </w:t>
-      </w:r>
-      <w:r>
-        <w:t>que valida</w:t>
-      </w:r>
-      <w:r>
-        <w:t>:</w:t>
-      </w:r>
-    </w:p>
-    <w:p>
-      <w:pPr>
-        <w:pStyle w:val="PargrafodaLista"/>
-        <w:numPr>
-          <w:ilvl w:val="0"/>
-          <w:numId w:val="9"/>
-        </w:numPr>
-      </w:pPr>
-      <w:r>
-        <w:t>Desenvolvimento de HMI Web-</w:t>
-      </w:r>
-      <w:proofErr w:type="spellStart"/>
-      <w:r>
-        <w:t>based</w:t>
-      </w:r>
-      <w:proofErr w:type="spellEnd"/>
-    </w:p>
-    <w:p>
-      <w:pPr>
-        <w:pStyle w:val="PargrafodaLista"/>
-        <w:numPr>
-          <w:ilvl w:val="0"/>
-          <w:numId w:val="9"/>
-        </w:numPr>
-      </w:pPr>
-      <w:r>
-        <w:t>Comunicação com o equipamento em tempo real para monitorização e controlo do mesmo</w:t>
-      </w:r>
-    </w:p>
-    <w:p>
-      <w:pPr>
-        <w:pStyle w:val="PargrafodaLista"/>
-        <w:numPr>
-          <w:ilvl w:val="0"/>
-          <w:numId w:val="9"/>
-        </w:numPr>
-      </w:pPr>
-      <w:r>
-        <w:t>Tecnologias utilizadas</w:t>
-      </w:r>
-    </w:p>
-    <w:p>
-      <w:pPr>
-        <w:pStyle w:val="Cabealho1"/>
-        <w:numPr>
-          <w:ilvl w:val="1"/>
-          <w:numId w:val="20"/>
-        </w:numPr>
+      <w:r>
         <w:rPr>
           <w:b w:val="0"/>
           <w:sz w:val="32"/>
         </w:rPr>
-      </w:pPr>
-      <w:bookmarkStart w:id="71" w:name="_Toc488069343"/>
+        <w:t xml:space="preserve"> e </w:t>
+      </w:r>
       <w:proofErr w:type="spellStart"/>
       <w:r>
         <w:rPr>
           <w:b w:val="0"/>
           <w:sz w:val="32"/>
         </w:rPr>
-        <w:t>Arquitetura</w:t>
+        <w:t>Tecnologias</w:t>
       </w:r>
       <w:proofErr w:type="spellEnd"/>
       <w:r>
@@ -8682,7 +9560,7 @@
           <w:b w:val="0"/>
           <w:sz w:val="32"/>
         </w:rPr>
-        <w:t xml:space="preserve"> e </w:t>
+        <w:t xml:space="preserve"> </w:t>
       </w:r>
       <w:proofErr w:type="spellStart"/>
       <w:r>
@@ -8690,25 +9568,9 @@
           <w:b w:val="0"/>
           <w:sz w:val="32"/>
         </w:rPr>
-        <w:t>Tecnologias</w:t>
-      </w:r>
-      <w:proofErr w:type="spellEnd"/>
-      <w:r>
-        <w:rPr>
-          <w:b w:val="0"/>
-          <w:sz w:val="32"/>
-        </w:rPr>
-        <w:t xml:space="preserve"> </w:t>
-      </w:r>
-      <w:proofErr w:type="spellStart"/>
-      <w:r>
-        <w:rPr>
-          <w:b w:val="0"/>
-          <w:sz w:val="32"/>
-        </w:rPr>
         <w:t>Utilizadas</w:t>
       </w:r>
-      <w:bookmarkEnd w:id="71"/>
+      <w:bookmarkEnd w:id="76"/>
       <w:proofErr w:type="spellEnd"/>
     </w:p>
     <w:p/>
@@ -8738,7 +9600,7 @@
                     <pic:cNvPicPr/>
                   </pic:nvPicPr>
                   <pic:blipFill>
-                    <a:blip r:embed="rId13">
+                    <a:blip r:embed="rId18">
                       <a:extLst>
                         <a:ext uri="{28A0092B-C50C-407E-A947-70E740481C1C}">
                           <a14:useLocalDpi xmlns:a14="http://schemas.microsoft.com/office/drawing/2010/main" val="0"/>
@@ -8773,27 +9635,14 @@
       <w:r>
         <w:t xml:space="preserve">Figura </w:t>
       </w:r>
-      <w:r>
-        <w:fldChar w:fldCharType="begin"/>
-      </w:r>
-      <w:r>
-        <w:instrText xml:space="preserve"> SEQ Figura \* ARABIC </w:instrText>
-      </w:r>
-      <w:r>
-        <w:fldChar w:fldCharType="separate"/>
-      </w:r>
-      <w:r>
-        <w:rPr>
-          <w:noProof/>
-        </w:rPr>
-        <w:t>5</w:t>
-      </w:r>
-      <w:r>
-        <w:rPr>
-          <w:noProof/>
-        </w:rPr>
-        <w:fldChar w:fldCharType="end"/>
-      </w:r>
+      <w:fldSimple w:instr=" SEQ Figura \* ARABIC ">
+        <w:r>
+          <w:rPr>
+            <w:noProof/>
+          </w:rPr>
+          <w:t>10</w:t>
+        </w:r>
+      </w:fldSimple>
       <w:r>
         <w:t xml:space="preserve"> - Arquitetura do Sistema</w:t>
       </w:r>
@@ -8969,7 +9818,6 @@
         </w:numPr>
       </w:pPr>
       <w:r>
-        <w:lastRenderedPageBreak/>
         <w:t>Socket.IO</w:t>
       </w:r>
     </w:p>
@@ -9068,6 +9916,23 @@
     </w:p>
     <w:p>
       <w:pPr>
+        <w:rPr>
+          <w:rFonts w:asciiTheme="majorHAnsi" w:eastAsiaTheme="majorEastAsia" w:hAnsiTheme="majorHAnsi" w:cstheme="majorBidi"/>
+          <w:color w:val="2E74B5" w:themeColor="accent1" w:themeShade="BF"/>
+          <w:sz w:val="32"/>
+          <w:szCs w:val="32"/>
+        </w:rPr>
+      </w:pPr>
+      <w:r>
+        <w:rPr>
+          <w:b/>
+          <w:sz w:val="32"/>
+        </w:rPr>
+        <w:br w:type="page"/>
+      </w:r>
+    </w:p>
+    <w:p>
+      <w:pPr>
         <w:pStyle w:val="Cabealho1"/>
         <w:numPr>
           <w:ilvl w:val="1"/>
@@ -9079,13 +9944,14 @@
           <w:lang w:val="pt-PT"/>
         </w:rPr>
       </w:pPr>
-      <w:bookmarkStart w:id="72" w:name="_Toc488069344"/>
+      <w:bookmarkStart w:id="77" w:name="_Toc488232077"/>
       <w:r>
         <w:rPr>
           <w:b w:val="0"/>
           <w:sz w:val="32"/>
           <w:lang w:val="pt-PT"/>
         </w:rPr>
+        <w:lastRenderedPageBreak/>
         <w:t>Funcionalidades</w:t>
       </w:r>
       <w:r>
@@ -9096,7 +9962,7 @@
         </w:rPr>
         <w:t xml:space="preserve"> do Sistema</w:t>
       </w:r>
-      <w:bookmarkEnd w:id="72"/>
+      <w:bookmarkEnd w:id="77"/>
     </w:p>
     <w:p>
       <w:pPr>
@@ -9111,7 +9977,7 @@
           <w:lang w:val="pt-PT"/>
         </w:rPr>
       </w:pPr>
-      <w:bookmarkStart w:id="73" w:name="_Toc488069345"/>
+      <w:bookmarkStart w:id="78" w:name="_Toc488232078"/>
       <w:r>
         <w:rPr>
           <w:b w:val="0"/>
@@ -9120,7 +9986,7 @@
         </w:rPr>
         <w:t>Ecrã Inicial</w:t>
       </w:r>
-      <w:bookmarkEnd w:id="73"/>
+      <w:bookmarkEnd w:id="78"/>
     </w:p>
     <w:p>
       <w:pPr>
@@ -9165,7 +10031,7 @@
                     <pic:cNvPicPr/>
                   </pic:nvPicPr>
                   <pic:blipFill>
-                    <a:blip r:embed="rId14" cstate="print">
+                    <a:blip r:embed="rId19" cstate="print">
                       <a:extLst>
                         <a:ext uri="{28A0092B-C50C-407E-A947-70E740481C1C}">
                           <a14:useLocalDpi xmlns:a14="http://schemas.microsoft.com/office/drawing/2010/main" val="0"/>
@@ -9200,27 +10066,14 @@
       <w:r>
         <w:t xml:space="preserve">Figura </w:t>
       </w:r>
-      <w:r>
-        <w:fldChar w:fldCharType="begin"/>
-      </w:r>
-      <w:r>
-        <w:instrText xml:space="preserve"> SEQ Figura \* ARABIC </w:instrText>
-      </w:r>
-      <w:r>
-        <w:fldChar w:fldCharType="separate"/>
-      </w:r>
-      <w:r>
-        <w:rPr>
-          <w:noProof/>
-        </w:rPr>
-        <w:t>6</w:t>
-      </w:r>
-      <w:r>
-        <w:rPr>
-          <w:noProof/>
-        </w:rPr>
-        <w:fldChar w:fldCharType="end"/>
-      </w:r>
+      <w:fldSimple w:instr=" SEQ Figura \* ARABIC ">
+        <w:r>
+          <w:rPr>
+            <w:noProof/>
+          </w:rPr>
+          <w:t>11</w:t>
+        </w:r>
+      </w:fldSimple>
       <w:r>
         <w:t xml:space="preserve"> - Ecrã Inicial</w:t>
       </w:r>
@@ -9240,7 +10093,7 @@
           <w:lang w:val="pt-PT"/>
         </w:rPr>
       </w:pPr>
-      <w:bookmarkStart w:id="74" w:name="_Toc488069346"/>
+      <w:bookmarkStart w:id="79" w:name="_Toc488232079"/>
       <w:proofErr w:type="spellStart"/>
       <w:r>
         <w:rPr>
@@ -9268,7 +10121,7 @@
         </w:rPr>
         <w:t>State</w:t>
       </w:r>
-      <w:bookmarkEnd w:id="74"/>
+      <w:bookmarkEnd w:id="79"/>
       <w:proofErr w:type="spellEnd"/>
     </w:p>
     <w:p/>
@@ -9291,7 +10144,7 @@
           <w:lang w:val="pt-PT"/>
         </w:rPr>
       </w:pPr>
-      <w:bookmarkStart w:id="75" w:name="_Toc488069347"/>
+      <w:bookmarkStart w:id="80" w:name="_Toc488232080"/>
       <w:r>
         <w:rPr>
           <w:b w:val="0"/>
@@ -9300,7 +10153,7 @@
         </w:rPr>
         <w:t>ON/OFF</w:t>
       </w:r>
-      <w:bookmarkEnd w:id="75"/>
+      <w:bookmarkEnd w:id="80"/>
     </w:p>
     <w:p/>
     <w:p>
@@ -9321,6 +10174,7 @@
         <w:keepNext/>
       </w:pPr>
       <w:r>
+        <w:lastRenderedPageBreak/>
         <w:pict w14:anchorId="1EF5424C">
           <v:shapetype id="_x0000_t75" coordsize="21600,21600" o:spt="75" o:preferrelative="t" path="m@4@5l@4@11@9@11@9@5xe" filled="f" stroked="f">
             <v:stroke joinstyle="miter"/>
@@ -9341,8 +10195,8 @@
             <v:path o:extrusionok="f" gradientshapeok="t" o:connecttype="rect"/>
             <o:lock v:ext="edit" aspectratio="t"/>
           </v:shapetype>
-          <v:shape id="_x0000_i1025" type="#_x0000_t75" style="width:424.55pt;height:228.9pt">
-            <v:imagedata r:id="rId15" o:title="state_on"/>
+          <v:shape id="_x0000_i1025" type="#_x0000_t75" style="width:425.1pt;height:229.15pt">
+            <v:imagedata r:id="rId20" o:title="state_on"/>
           </v:shape>
         </w:pict>
       </w:r>
@@ -9355,27 +10209,14 @@
       <w:r>
         <w:t xml:space="preserve">Figura </w:t>
       </w:r>
-      <w:r>
-        <w:fldChar w:fldCharType="begin"/>
-      </w:r>
-      <w:r>
-        <w:instrText xml:space="preserve"> SEQ Figura \* ARABIC </w:instrText>
-      </w:r>
-      <w:r>
-        <w:fldChar w:fldCharType="separate"/>
-      </w:r>
-      <w:r>
-        <w:rPr>
-          <w:noProof/>
-        </w:rPr>
-        <w:t>7</w:t>
-      </w:r>
-      <w:r>
-        <w:rPr>
-          <w:noProof/>
-        </w:rPr>
-        <w:fldChar w:fldCharType="end"/>
-      </w:r>
+      <w:fldSimple w:instr=" SEQ Figura \* ARABIC ">
+        <w:r>
+          <w:rPr>
+            <w:noProof/>
+          </w:rPr>
+          <w:t>12</w:t>
+        </w:r>
+      </w:fldSimple>
       <w:r>
         <w:t xml:space="preserve"> - Equipamento ligado</w:t>
       </w:r>
@@ -9394,7 +10235,7 @@
           <w:lang w:val="pt-PT"/>
         </w:rPr>
       </w:pPr>
-      <w:bookmarkStart w:id="76" w:name="_Toc488069348"/>
+      <w:bookmarkStart w:id="81" w:name="_Toc488232081"/>
       <w:proofErr w:type="spellStart"/>
       <w:r>
         <w:rPr>
@@ -9413,7 +10254,7 @@
         </w:rPr>
         <w:t xml:space="preserve"> To</w:t>
       </w:r>
-      <w:bookmarkEnd w:id="76"/>
+      <w:bookmarkEnd w:id="81"/>
     </w:p>
     <w:p/>
     <w:p>
@@ -9442,7 +10283,7 @@
           <w:lang w:val="pt-PT"/>
         </w:rPr>
       </w:pPr>
-      <w:bookmarkStart w:id="77" w:name="_Toc488069349"/>
+      <w:bookmarkStart w:id="82" w:name="_Toc488232082"/>
       <w:r>
         <w:rPr>
           <w:b w:val="0"/>
@@ -9451,7 +10292,7 @@
         </w:rPr>
         <w:t>Posição dos Eixos</w:t>
       </w:r>
-      <w:bookmarkEnd w:id="77"/>
+      <w:bookmarkEnd w:id="82"/>
     </w:p>
     <w:p/>
     <w:p>
@@ -9481,7 +10322,7 @@
           <w:lang w:val="pt-PT"/>
         </w:rPr>
       </w:pPr>
-      <w:bookmarkStart w:id="78" w:name="_Toc488069350"/>
+      <w:bookmarkStart w:id="83" w:name="_Toc488232083"/>
       <w:r>
         <w:rPr>
           <w:b w:val="0"/>
@@ -9490,7 +10331,7 @@
         </w:rPr>
         <w:t>Print</w:t>
       </w:r>
-      <w:bookmarkEnd w:id="78"/>
+      <w:bookmarkEnd w:id="83"/>
     </w:p>
     <w:p/>
     <w:p>
@@ -9535,11 +10376,7 @@
       </w:r>
       <w:proofErr w:type="spellEnd"/>
       <w:r>
-        <w:t xml:space="preserve"> file” estão todos relacionados numa só funcionalidade, isto é, apenas é possível dar ordens para imprimir uma </w:t>
-      </w:r>
-      <w:r>
-        <w:lastRenderedPageBreak/>
-        <w:t xml:space="preserve">peça através do “Print”, se previamente o utilizador carregou um ficheiro </w:t>
+        <w:t xml:space="preserve"> file” estão todos relacionados numa só funcionalidade, isto é, apenas é possível dar ordens para imprimir uma peça através do “Print”, se previamente o utilizador carregou um ficheiro </w:t>
       </w:r>
       <w:proofErr w:type="spellStart"/>
       <w:r>
@@ -9559,6 +10396,23 @@
       </w:r>
     </w:p>
     <w:p/>
+    <w:p>
+      <w:pPr>
+        <w:rPr>
+          <w:rFonts w:asciiTheme="majorHAnsi" w:eastAsiaTheme="majorEastAsia" w:hAnsiTheme="majorHAnsi" w:cstheme="majorBidi"/>
+          <w:color w:val="2E74B5" w:themeColor="accent1" w:themeShade="BF"/>
+          <w:sz w:val="32"/>
+          <w:szCs w:val="32"/>
+        </w:rPr>
+      </w:pPr>
+      <w:r>
+        <w:rPr>
+          <w:b/>
+          <w:sz w:val="32"/>
+        </w:rPr>
+        <w:br w:type="page"/>
+      </w:r>
+    </w:p>
     <w:p>
       <w:pPr>
         <w:pStyle w:val="Cabealho1"/>
@@ -9572,16 +10426,17 @@
           <w:lang w:val="pt-PT"/>
         </w:rPr>
       </w:pPr>
-      <w:bookmarkStart w:id="79" w:name="_Toc488069351"/>
+      <w:bookmarkStart w:id="84" w:name="_Toc488232084"/>
       <w:r>
         <w:rPr>
           <w:b w:val="0"/>
           <w:sz w:val="32"/>
           <w:lang w:val="pt-PT"/>
         </w:rPr>
+        <w:lastRenderedPageBreak/>
         <w:t>Pause</w:t>
       </w:r>
-      <w:bookmarkEnd w:id="79"/>
+      <w:bookmarkEnd w:id="84"/>
     </w:p>
     <w:p/>
     <w:p>
@@ -9596,8 +10451,8 @@
       </w:pPr>
       <w:r>
         <w:pict w14:anchorId="44E9F84E">
-          <v:shape id="_x0000_i1026" type="#_x0000_t75" style="width:424.55pt;height:234.35pt">
-            <v:imagedata r:id="rId16" o:title="state_pause"/>
+          <v:shape id="_x0000_i1026" type="#_x0000_t75" style="width:424.5pt;height:234.15pt">
+            <v:imagedata r:id="rId21" o:title="state_pause"/>
           </v:shape>
         </w:pict>
       </w:r>
@@ -9610,27 +10465,14 @@
       <w:r>
         <w:t xml:space="preserve">Figura </w:t>
       </w:r>
-      <w:r>
-        <w:fldChar w:fldCharType="begin"/>
-      </w:r>
-      <w:r>
-        <w:instrText xml:space="preserve"> SEQ Figura \* ARABIC </w:instrText>
-      </w:r>
-      <w:r>
-        <w:fldChar w:fldCharType="separate"/>
-      </w:r>
-      <w:r>
-        <w:rPr>
-          <w:noProof/>
-        </w:rPr>
-        <w:t>8</w:t>
-      </w:r>
-      <w:r>
-        <w:rPr>
-          <w:noProof/>
-        </w:rPr>
-        <w:fldChar w:fldCharType="end"/>
-      </w:r>
+      <w:fldSimple w:instr=" SEQ Figura \* ARABIC ">
+        <w:r>
+          <w:rPr>
+            <w:noProof/>
+          </w:rPr>
+          <w:t>13</w:t>
+        </w:r>
+      </w:fldSimple>
       <w:r>
         <w:t xml:space="preserve"> - Equipamento em pausa</w:t>
       </w:r>
@@ -9649,7 +10491,7 @@
           <w:lang w:val="pt-PT"/>
         </w:rPr>
       </w:pPr>
-      <w:bookmarkStart w:id="80" w:name="_Toc488069352"/>
+      <w:bookmarkStart w:id="85" w:name="_Toc488232085"/>
       <w:r>
         <w:rPr>
           <w:b w:val="0"/>
@@ -9658,7 +10500,7 @@
         </w:rPr>
         <w:t>Stop</w:t>
       </w:r>
-      <w:bookmarkEnd w:id="80"/>
+      <w:bookmarkEnd w:id="85"/>
     </w:p>
     <w:p/>
     <w:p>
@@ -9691,7 +10533,7 @@
           <w:lang w:val="pt-PT"/>
         </w:rPr>
       </w:pPr>
-      <w:bookmarkStart w:id="81" w:name="_Toc488069353"/>
+      <w:bookmarkStart w:id="86" w:name="_Toc488232086"/>
       <w:proofErr w:type="spellStart"/>
       <w:r>
         <w:rPr>
@@ -9719,7 +10561,7 @@
         </w:rPr>
         <w:t>Retract</w:t>
       </w:r>
-      <w:bookmarkEnd w:id="81"/>
+      <w:bookmarkEnd w:id="86"/>
       <w:proofErr w:type="spellEnd"/>
     </w:p>
     <w:p/>
@@ -9766,6 +10608,23 @@
       </w:r>
     </w:p>
     <w:p/>
+    <w:p>
+      <w:pPr>
+        <w:rPr>
+          <w:rFonts w:asciiTheme="majorHAnsi" w:eastAsiaTheme="majorEastAsia" w:hAnsiTheme="majorHAnsi" w:cstheme="majorBidi"/>
+          <w:color w:val="2E74B5" w:themeColor="accent1" w:themeShade="BF"/>
+          <w:sz w:val="32"/>
+          <w:szCs w:val="32"/>
+        </w:rPr>
+      </w:pPr>
+      <w:r>
+        <w:rPr>
+          <w:b/>
+          <w:sz w:val="32"/>
+        </w:rPr>
+        <w:br w:type="page"/>
+      </w:r>
+    </w:p>
     <w:p>
       <w:pPr>
         <w:pStyle w:val="Cabealho1"/>
@@ -9779,7 +10638,7 @@
           <w:lang w:val="pt-PT"/>
         </w:rPr>
       </w:pPr>
-      <w:bookmarkStart w:id="82" w:name="_Toc488069354"/>
+      <w:bookmarkStart w:id="87" w:name="_Toc488232087"/>
       <w:r>
         <w:rPr>
           <w:b w:val="0"/>
@@ -9798,7 +10657,7 @@
         </w:rPr>
         <w:t>Gcode</w:t>
       </w:r>
-      <w:bookmarkEnd w:id="82"/>
+      <w:bookmarkEnd w:id="87"/>
       <w:proofErr w:type="spellEnd"/>
     </w:p>
     <w:p/>
@@ -9843,8 +10702,8 @@
       </w:pPr>
       <w:r>
         <w:pict w14:anchorId="13B014A4">
-          <v:shape id="_x0000_i1027" type="#_x0000_t75" style="width:424.55pt;height:233.65pt">
-            <v:imagedata r:id="rId17" o:title="state_auto"/>
+          <v:shape id="_x0000_i1027" type="#_x0000_t75" style="width:424.5pt;height:234.15pt">
+            <v:imagedata r:id="rId22" o:title="state_auto"/>
           </v:shape>
         </w:pict>
       </w:r>
@@ -9857,27 +10716,14 @@
       <w:r>
         <w:t xml:space="preserve">Figura </w:t>
       </w:r>
-      <w:r>
-        <w:fldChar w:fldCharType="begin"/>
-      </w:r>
-      <w:r>
-        <w:instrText xml:space="preserve"> SEQ Figura \* ARABIC </w:instrText>
-      </w:r>
-      <w:r>
-        <w:fldChar w:fldCharType="separate"/>
-      </w:r>
-      <w:r>
-        <w:rPr>
-          <w:noProof/>
-        </w:rPr>
-        <w:t>9</w:t>
-      </w:r>
-      <w:r>
-        <w:rPr>
-          <w:noProof/>
-        </w:rPr>
-        <w:fldChar w:fldCharType="end"/>
-      </w:r>
+      <w:fldSimple w:instr=" SEQ Figura \* ARABIC ">
+        <w:r>
+          <w:rPr>
+            <w:noProof/>
+          </w:rPr>
+          <w:t>14</w:t>
+        </w:r>
+      </w:fldSimple>
       <w:r>
         <w:t xml:space="preserve"> - Equipamento em Auto e tabela vermelha com as linhas de </w:t>
       </w:r>
@@ -9904,7 +10750,7 @@
           <w:lang w:val="pt-PT"/>
         </w:rPr>
       </w:pPr>
-      <w:bookmarkStart w:id="83" w:name="_Toc488069355"/>
+      <w:bookmarkStart w:id="88" w:name="_Toc488232088"/>
       <w:r>
         <w:rPr>
           <w:b w:val="0"/>
@@ -9913,7 +10759,7 @@
         </w:rPr>
         <w:t>Visualização da Peça 2D/3D</w:t>
       </w:r>
-      <w:bookmarkEnd w:id="83"/>
+      <w:bookmarkEnd w:id="88"/>
     </w:p>
     <w:p/>
     <w:p>
@@ -9985,8 +10831,8 @@
       <w:r>
         <w:lastRenderedPageBreak/>
         <w:pict w14:anchorId="324E5BF3">
-          <v:shape id="_x0000_i1028" type="#_x0000_t75" style="width:425.2pt;height:385.8pt">
-            <v:imagedata r:id="rId18" o:title="visualizacao2D3D"/>
+          <v:shape id="_x0000_i1028" type="#_x0000_t75" style="width:425.1pt;height:386.3pt">
+            <v:imagedata r:id="rId23" o:title="visualizacao2D3D"/>
           </v:shape>
         </w:pict>
       </w:r>
@@ -9999,27 +10845,14 @@
       <w:r>
         <w:t xml:space="preserve">Figura </w:t>
       </w:r>
-      <w:r>
-        <w:fldChar w:fldCharType="begin"/>
-      </w:r>
-      <w:r>
-        <w:instrText xml:space="preserve"> SEQ Figura \* ARABIC </w:instrText>
-      </w:r>
-      <w:r>
-        <w:fldChar w:fldCharType="separate"/>
-      </w:r>
-      <w:r>
-        <w:rPr>
-          <w:noProof/>
-        </w:rPr>
-        <w:t>10</w:t>
-      </w:r>
-      <w:r>
-        <w:rPr>
-          <w:noProof/>
-        </w:rPr>
-        <w:fldChar w:fldCharType="end"/>
-      </w:r>
+      <w:fldSimple w:instr=" SEQ Figura \* ARABIC ">
+        <w:r>
+          <w:rPr>
+            <w:noProof/>
+          </w:rPr>
+          <w:t>15</w:t>
+        </w:r>
+      </w:fldSimple>
       <w:r>
         <w:t xml:space="preserve"> - Visualização da peça 2D/3D</w:t>
       </w:r>
@@ -10064,7 +10897,7 @@
           <w:sz w:val="44"/>
         </w:rPr>
       </w:pPr>
-      <w:bookmarkStart w:id="84" w:name="_Toc488069356"/>
+      <w:bookmarkStart w:id="89" w:name="_Toc488232089"/>
       <w:proofErr w:type="spellStart"/>
       <w:r>
         <w:rPr>
@@ -10073,7 +10906,7 @@
         <w:lastRenderedPageBreak/>
         <w:t>Pressupostos</w:t>
       </w:r>
-      <w:bookmarkEnd w:id="84"/>
+      <w:bookmarkEnd w:id="89"/>
       <w:proofErr w:type="spellEnd"/>
     </w:p>
     <w:p>
@@ -10101,6 +10934,24 @@
       </w:r>
     </w:p>
     <w:p/>
+    <w:p>
+      <w:pPr>
+        <w:rPr>
+          <w:rFonts w:asciiTheme="majorHAnsi" w:eastAsiaTheme="majorEastAsia" w:hAnsiTheme="majorHAnsi" w:cstheme="majorBidi"/>
+          <w:b/>
+          <w:color w:val="2E74B5" w:themeColor="accent1" w:themeShade="BF"/>
+          <w:sz w:val="44"/>
+          <w:szCs w:val="32"/>
+          <w:lang w:val="en-US"/>
+        </w:rPr>
+      </w:pPr>
+      <w:r>
+        <w:rPr>
+          <w:sz w:val="44"/>
+        </w:rPr>
+        <w:br w:type="page"/>
+      </w:r>
+    </w:p>
     <w:p>
       <w:pPr>
         <w:pStyle w:val="Cabealho1"/>
@@ -10112,15 +10963,16 @@
           <w:sz w:val="44"/>
         </w:rPr>
       </w:pPr>
-      <w:bookmarkStart w:id="85" w:name="_Toc488069357"/>
+      <w:bookmarkStart w:id="90" w:name="_Toc488232090"/>
       <w:proofErr w:type="spellStart"/>
       <w:r>
         <w:rPr>
           <w:sz w:val="44"/>
         </w:rPr>
+        <w:lastRenderedPageBreak/>
         <w:t>Conclusão</w:t>
       </w:r>
-      <w:bookmarkEnd w:id="85"/>
+      <w:bookmarkEnd w:id="90"/>
       <w:proofErr w:type="spellEnd"/>
     </w:p>
     <w:p>
@@ -10175,7 +11027,7 @@
           <w:lang w:val="pt-PT"/>
         </w:rPr>
       </w:pPr>
-      <w:bookmarkStart w:id="86" w:name="_Toc488069358"/>
+      <w:bookmarkStart w:id="91" w:name="_Toc488232091"/>
       <w:r>
         <w:rPr>
           <w:sz w:val="44"/>
@@ -10184,7 +11036,7 @@
         <w:lastRenderedPageBreak/>
         <w:t>Referências</w:t>
       </w:r>
-      <w:bookmarkEnd w:id="86"/>
+      <w:bookmarkEnd w:id="91"/>
     </w:p>
     <w:p/>
     <w:p>
@@ -10207,26 +11059,28 @@
           <w:szCs w:val="26"/>
         </w:rPr>
       </w:pPr>
-      <w:bookmarkStart w:id="87" w:name="_Toc474524920"/>
-      <w:bookmarkStart w:id="88" w:name="_Toc474525145"/>
-      <w:bookmarkStart w:id="89" w:name="_Toc475708217"/>
-      <w:bookmarkStart w:id="90" w:name="_Toc475708350"/>
-      <w:bookmarkStart w:id="91" w:name="_Toc475710709"/>
-      <w:bookmarkStart w:id="92" w:name="_Toc475739796"/>
-      <w:bookmarkStart w:id="93" w:name="_Toc487816101"/>
-      <w:bookmarkStart w:id="94" w:name="_Toc487816986"/>
-      <w:bookmarkStart w:id="95" w:name="_Toc488069234"/>
-      <w:bookmarkStart w:id="96" w:name="_Toc488069359"/>
-      <w:bookmarkEnd w:id="87"/>
-      <w:bookmarkEnd w:id="88"/>
-      <w:bookmarkEnd w:id="89"/>
-      <w:bookmarkEnd w:id="90"/>
-      <w:bookmarkEnd w:id="91"/>
+      <w:bookmarkStart w:id="92" w:name="_Toc474524920"/>
+      <w:bookmarkStart w:id="93" w:name="_Toc474525145"/>
+      <w:bookmarkStart w:id="94" w:name="_Toc475708217"/>
+      <w:bookmarkStart w:id="95" w:name="_Toc475708350"/>
+      <w:bookmarkStart w:id="96" w:name="_Toc475710709"/>
+      <w:bookmarkStart w:id="97" w:name="_Toc475739796"/>
+      <w:bookmarkStart w:id="98" w:name="_Toc487816101"/>
+      <w:bookmarkStart w:id="99" w:name="_Toc487816986"/>
+      <w:bookmarkStart w:id="100" w:name="_Toc488069234"/>
+      <w:bookmarkStart w:id="101" w:name="_Toc488069359"/>
+      <w:bookmarkStart w:id="102" w:name="_Toc488232092"/>
       <w:bookmarkEnd w:id="92"/>
       <w:bookmarkEnd w:id="93"/>
       <w:bookmarkEnd w:id="94"/>
       <w:bookmarkEnd w:id="95"/>
       <w:bookmarkEnd w:id="96"/>
+      <w:bookmarkEnd w:id="97"/>
+      <w:bookmarkEnd w:id="98"/>
+      <w:bookmarkEnd w:id="99"/>
+      <w:bookmarkEnd w:id="100"/>
+      <w:bookmarkEnd w:id="101"/>
+      <w:bookmarkEnd w:id="102"/>
     </w:p>
     <w:p>
       <w:pPr>
@@ -10240,7 +11094,6 @@
           <w:rFonts w:ascii="Calibri" w:hAnsi="Calibri" w:cs="Calibri"/>
           <w:noProof/>
           <w:szCs w:val="24"/>
-          <w:lang w:val="en-US"/>
         </w:rPr>
       </w:pPr>
       <w:r>
@@ -10260,7 +11113,6 @@
           <w:rFonts w:ascii="Calibri" w:hAnsi="Calibri" w:cs="Calibri"/>
           <w:noProof/>
           <w:szCs w:val="24"/>
-          <w:lang w:val="en-US"/>
         </w:rPr>
         <w:t xml:space="preserve">Alphonsus, E. R., &amp; Abdullah, M. O. (2016). A review on the applications of programmable logic controllers (PLCs), </w:t>
       </w:r>
@@ -10271,7 +11123,6 @@
           <w:iCs/>
           <w:noProof/>
           <w:szCs w:val="24"/>
-          <w:lang w:val="en-US"/>
         </w:rPr>
         <w:t>60 OP</w:t>
       </w:r>
@@ -10280,7 +11131,6 @@
           <w:rFonts w:ascii="Calibri" w:hAnsi="Calibri" w:cs="Calibri"/>
           <w:noProof/>
           <w:szCs w:val="24"/>
-          <w:lang w:val="en-US"/>
         </w:rPr>
         <w:t>-</w:t>
       </w:r>
@@ -10291,7 +11141,6 @@
           <w:iCs/>
           <w:noProof/>
           <w:szCs w:val="24"/>
-          <w:lang w:val="en-US"/>
         </w:rPr>
         <w:t>I</w:t>
       </w:r>
@@ -10300,9 +11149,8 @@
           <w:rFonts w:ascii="Calibri" w:hAnsi="Calibri" w:cs="Calibri"/>
           <w:noProof/>
           <w:szCs w:val="24"/>
-          <w:lang w:val="en-US"/>
-        </w:rPr>
-        <w:t>, 1185.</w:t>
+        </w:rPr>
+        <w:t xml:space="preserve">, 1185. </w:t>
       </w:r>
     </w:p>
     <w:p>
@@ -10317,7 +11165,6 @@
           <w:rFonts w:ascii="Calibri" w:hAnsi="Calibri" w:cs="Calibri"/>
           <w:noProof/>
           <w:szCs w:val="24"/>
-          <w:lang w:val="en-US"/>
         </w:rPr>
       </w:pPr>
       <w:r>
@@ -10326,16 +11173,7 @@
           <w:noProof/>
           <w:szCs w:val="24"/>
         </w:rPr>
-        <w:t xml:space="preserve">Canas, R. M. da S., &amp; Pires, J. S. (2014). </w:t>
-      </w:r>
-      <w:r>
-        <w:rPr>
-          <w:rFonts w:ascii="Calibri" w:hAnsi="Calibri" w:cs="Calibri"/>
-          <w:noProof/>
-          <w:szCs w:val="24"/>
-          <w:lang w:val="en-US"/>
-        </w:rPr>
-        <w:t xml:space="preserve">Simoldes : the impact of additive manufacturing : 3D Printing Technology. </w:t>
+        <w:t xml:space="preserve">Bermudez-Ortega, J., Besada-Portas, E., Lopez-Orozco, J. A., Chacon, J., &amp; de la Cruz, J. M. (2016). 2016 IEEE Conference on Control Applications (CCA), Control Applications (CCA), 2016 IEEE Conference on (p. 810). </w:t>
       </w:r>
     </w:p>
     <w:p>
@@ -10358,17 +11196,7 @@
           <w:noProof/>
           <w:szCs w:val="24"/>
         </w:rPr>
-        <w:t xml:space="preserve">Carvalho, A. I. R. de, &amp; Ferrolho, A. M. P. (2016). </w:t>
-      </w:r>
-      <w:r>
-        <w:rPr>
-          <w:rFonts w:ascii="Calibri" w:hAnsi="Calibri" w:cs="Calibri"/>
-          <w:i/>
-          <w:iCs/>
-          <w:noProof/>
-          <w:szCs w:val="24"/>
-        </w:rPr>
-        <w:t>Desenvolvimento e melhoramento da Célula Flexível de Fabrico da ESTGV</w:t>
+        <w:t>Canas, R. M. da S., &amp; Pires, J. S. (2014). Simoldes : the impact of additive manufacturing : 3D</w:t>
       </w:r>
       <w:r>
         <w:rPr>
@@ -10376,7 +11204,7 @@
           <w:noProof/>
           <w:szCs w:val="24"/>
         </w:rPr>
-        <w:t xml:space="preserve">. </w:t>
+        <w:t xml:space="preserve"> Printing Technology. </w:t>
       </w:r>
     </w:p>
     <w:p>
@@ -10399,7 +11227,25 @@
           <w:noProof/>
           <w:szCs w:val="24"/>
         </w:rPr>
-        <w:t>Dias, F. A. N. B., &amp; Fonseca, I. S. A. da. (2015). Desenvolvimento de ferramenta para interligação de dispositivos utilizando protocolos industriais.</w:t>
+        <w:t xml:space="preserve">Carvalho, A. I. R. de, &amp; Ferrolho, A. M. P. (2016). </w:t>
+      </w:r>
+      <w:r>
+        <w:rPr>
+          <w:rFonts w:ascii="Calibri" w:hAnsi="Calibri" w:cs="Calibri"/>
+          <w:i/>
+          <w:iCs/>
+          <w:noProof/>
+          <w:szCs w:val="24"/>
+        </w:rPr>
+        <w:t>Desenvolvimento e melhoramento da Célula Flexível de Fabrico da ESTGV</w:t>
+      </w:r>
+      <w:r>
+        <w:rPr>
+          <w:rFonts w:ascii="Calibri" w:hAnsi="Calibri" w:cs="Calibri"/>
+          <w:noProof/>
+          <w:szCs w:val="24"/>
+        </w:rPr>
+        <w:t xml:space="preserve">. </w:t>
       </w:r>
     </w:p>
     <w:p>
@@ -10421,27 +11267,8 @@
           <w:rFonts w:ascii="Calibri" w:hAnsi="Calibri" w:cs="Calibri"/>
           <w:noProof/>
           <w:szCs w:val="24"/>
-          <w:lang w:val="en-US"/>
-        </w:rPr>
-        <w:t xml:space="preserve">Dorf, R. C., &amp; Bishop, R. H. (2010). </w:t>
-      </w:r>
-      <w:r>
-        <w:rPr>
-          <w:rFonts w:ascii="Calibri" w:hAnsi="Calibri" w:cs="Calibri"/>
-          <w:i/>
-          <w:iCs/>
-          <w:noProof/>
-          <w:szCs w:val="24"/>
-        </w:rPr>
-        <w:t>Modern Control Systems</w:t>
-      </w:r>
-      <w:r>
-        <w:rPr>
-          <w:rFonts w:ascii="Calibri" w:hAnsi="Calibri" w:cs="Calibri"/>
-          <w:noProof/>
-          <w:szCs w:val="24"/>
-        </w:rPr>
-        <w:t>.</w:t>
+        </w:rPr>
+        <w:t xml:space="preserve">Dias, F. A. N. B., &amp; Fonseca, I. S. A. da. (2015). Desenvolvimento de ferramenta para interligação de dispositivos utilizando protocolos industriais. </w:t>
       </w:r>
     </w:p>
     <w:p>
@@ -10455,6 +11282,7 @@
         <w:rPr>
           <w:rFonts w:ascii="Calibri" w:hAnsi="Calibri" w:cs="Calibri"/>
           <w:noProof/>
+          <w:szCs w:val="24"/>
         </w:rPr>
       </w:pPr>
       <w:r>
@@ -10463,7 +11291,70 @@
           <w:noProof/>
           <w:szCs w:val="24"/>
         </w:rPr>
-        <w:t>Souza, R. B. de, &amp; Medeiros, A. A. D. de. (2005). Uma arquitetura para sistemas supervisórios industriais e sua aplicação em processos de elevação artificial de petróleo.</w:t>
+        <w:t xml:space="preserve">Dorf, R. C., &amp; Bishop, R. H. (2010). </w:t>
+      </w:r>
+      <w:r>
+        <w:rPr>
+          <w:rFonts w:ascii="Calibri" w:hAnsi="Calibri" w:cs="Calibri"/>
+          <w:i/>
+          <w:iCs/>
+          <w:noProof/>
+          <w:szCs w:val="24"/>
+        </w:rPr>
+        <w:t>Modern Control Systems</w:t>
+      </w:r>
+      <w:r>
+        <w:rPr>
+          <w:rFonts w:ascii="Calibri" w:hAnsi="Calibri" w:cs="Calibri"/>
+          <w:noProof/>
+          <w:szCs w:val="24"/>
+        </w:rPr>
+        <w:t>.</w:t>
+      </w:r>
+    </w:p>
+    <w:p>
+      <w:pPr>
+        <w:widowControl w:val="0"/>
+        <w:autoSpaceDE w:val="0"/>
+        <w:autoSpaceDN w:val="0"/>
+        <w:adjustRightInd w:val="0"/>
+        <w:spacing w:line="240" w:lineRule="auto"/>
+        <w:ind w:left="480" w:hanging="480"/>
+        <w:rPr>
+          <w:rFonts w:ascii="Calibri" w:hAnsi="Calibri" w:cs="Calibri"/>
+          <w:noProof/>
+          <w:szCs w:val="24"/>
+        </w:rPr>
+      </w:pPr>
+      <w:r>
+        <w:rPr>
+          <w:rFonts w:ascii="Calibri" w:hAnsi="Calibri" w:cs="Calibri"/>
+          <w:noProof/>
+          <w:szCs w:val="24"/>
+        </w:rPr>
+        <w:t>Kacur, J., Durdan, M., &amp; Laciak, M. (2013). Proceedings of the 14th International Carpathian Control Conference (ICCC), Carpathian Control Conference (ICCC), 2013 14th International.</w:t>
+      </w:r>
+    </w:p>
+    <w:p>
+      <w:pPr>
+        <w:widowControl w:val="0"/>
+        <w:autoSpaceDE w:val="0"/>
+        <w:autoSpaceDN w:val="0"/>
+        <w:adjustRightInd w:val="0"/>
+        <w:spacing w:line="240" w:lineRule="auto"/>
+        <w:ind w:left="480" w:hanging="480"/>
+        <w:rPr>
+          <w:rFonts w:ascii="Calibri" w:hAnsi="Calibri" w:cs="Calibri"/>
+          <w:noProof/>
+        </w:rPr>
+      </w:pPr>
+      <w:r>
+        <w:rPr>
+          <w:rFonts w:ascii="Calibri" w:hAnsi="Calibri" w:cs="Calibri"/>
+          <w:noProof/>
+          <w:szCs w:val="24"/>
+        </w:rPr>
+        <w:t xml:space="preserve">Souza, R. B. de, &amp; Medeiros, A. A. D. de. (2005). Uma arquitetura para sistemas supervisórios industriais e sua aplicação em processos de elevação artificial de petróleo. </w:t>
       </w:r>
     </w:p>
     <w:p>
@@ -10522,8 +11413,8 @@
       </w:pPr>
     </w:p>
     <w:sectPr>
-      <w:headerReference w:type="default" r:id="rId19"/>
-      <w:footerReference w:type="default" r:id="rId20"/>
+      <w:headerReference w:type="default" r:id="rId24"/>
+      <w:footerReference w:type="default" r:id="rId25"/>
       <w:pgSz w:w="11906" w:h="16838"/>
       <w:pgMar w:top="1417" w:right="1701" w:bottom="1417" w:left="1701" w:header="708" w:footer="708" w:gutter="0"/>
       <w:cols w:space="708"/>
@@ -10593,7 +11484,7 @@
           <w:rPr>
             <w:noProof/>
           </w:rPr>
-          <w:t>2</w:t>
+          <w:t>21</w:t>
         </w:r>
         <w:r>
           <w:rPr>
@@ -13370,6 +14261,119 @@
     </w:lvl>
   </w:abstractNum>
   <w:abstractNum w:abstractNumId="28" w15:restartNumberingAfterBreak="0">
+    <w:nsid w:val="400D66D8"/>
+    <w:multiLevelType w:val="hybridMultilevel"/>
+    <w:tmpl w:val="8B5E1834"/>
+    <w:lvl w:ilvl="0" w:tplc="08160001">
+      <w:start w:val="1"/>
+      <w:numFmt w:val="bullet"/>
+      <w:lvlText w:val=""/>
+      <w:lvlJc w:val="left"/>
+      <w:pPr>
+        <w:ind w:left="720" w:hanging="360"/>
+      </w:pPr>
+      <w:rPr>
+        <w:rFonts w:ascii="Symbol" w:hAnsi="Symbol" w:hint="default"/>
+      </w:rPr>
+    </w:lvl>
+    <w:lvl w:ilvl="1" w:tplc="08160003" w:tentative="1">
+      <w:start w:val="1"/>
+      <w:numFmt w:val="bullet"/>
+      <w:lvlText w:val="o"/>
+      <w:lvlJc w:val="left"/>
+      <w:pPr>
+        <w:ind w:left="1440" w:hanging="360"/>
+      </w:pPr>
+      <w:rPr>
+        <w:rFonts w:ascii="Courier New" w:hAnsi="Courier New" w:cs="Courier New" w:hint="default"/>
+      </w:rPr>
+    </w:lvl>
+    <w:lvl w:ilvl="2" w:tplc="08160005" w:tentative="1">
+      <w:start w:val="1"/>
+      <w:numFmt w:val="bullet"/>
+      <w:lvlText w:val=""/>
+      <w:lvlJc w:val="left"/>
+      <w:pPr>
+        <w:ind w:left="2160" w:hanging="360"/>
+      </w:pPr>
+      <w:rPr>
+        <w:rFonts w:ascii="Wingdings" w:hAnsi="Wingdings" w:hint="default"/>
+      </w:rPr>
+    </w:lvl>
+    <w:lvl w:ilvl="3" w:tplc="08160001" w:tentative="1">
+      <w:start w:val="1"/>
+      <w:numFmt w:val="bullet"/>
+      <w:lvlText w:val=""/>
+      <w:lvlJc w:val="left"/>
+      <w:pPr>
+        <w:ind w:left="2880" w:hanging="360"/>
+      </w:pPr>
+      <w:rPr>
+        <w:rFonts w:ascii="Symbol" w:hAnsi="Symbol" w:hint="default"/>
+      </w:rPr>
+    </w:lvl>
+    <w:lvl w:ilvl="4" w:tplc="08160003" w:tentative="1">
+      <w:start w:val="1"/>
+      <w:numFmt w:val="bullet"/>
+      <w:lvlText w:val="o"/>
+      <w:lvlJc w:val="left"/>
+      <w:pPr>
+        <w:ind w:left="3600" w:hanging="360"/>
+      </w:pPr>
+      <w:rPr>
+        <w:rFonts w:ascii="Courier New" w:hAnsi="Courier New" w:cs="Courier New" w:hint="default"/>
+      </w:rPr>
+    </w:lvl>
+    <w:lvl w:ilvl="5" w:tplc="08160005" w:tentative="1">
+      <w:start w:val="1"/>
+      <w:numFmt w:val="bullet"/>
+      <w:lvlText w:val=""/>
+      <w:lvlJc w:val="left"/>
+      <w:pPr>
+        <w:ind w:left="4320" w:hanging="360"/>
+      </w:pPr>
+      <w:rPr>
+        <w:rFonts w:ascii="Wingdings" w:hAnsi="Wingdings" w:hint="default"/>
+      </w:rPr>
+    </w:lvl>
+    <w:lvl w:ilvl="6" w:tplc="08160001" w:tentative="1">
+      <w:start w:val="1"/>
+      <w:numFmt w:val="bullet"/>
+      <w:lvlText w:val=""/>
+      <w:lvlJc w:val="left"/>
+      <w:pPr>
+        <w:ind w:left="5040" w:hanging="360"/>
+      </w:pPr>
+      <w:rPr>
+        <w:rFonts w:ascii="Symbol" w:hAnsi="Symbol" w:hint="default"/>
+      </w:rPr>
+    </w:lvl>
+    <w:lvl w:ilvl="7" w:tplc="08160003" w:tentative="1">
+      <w:start w:val="1"/>
+      <w:numFmt w:val="bullet"/>
+      <w:lvlText w:val="o"/>
+      <w:lvlJc w:val="left"/>
+      <w:pPr>
+        <w:ind w:left="5760" w:hanging="360"/>
+      </w:pPr>
+      <w:rPr>
+        <w:rFonts w:ascii="Courier New" w:hAnsi="Courier New" w:cs="Courier New" w:hint="default"/>
+      </w:rPr>
+    </w:lvl>
+    <w:lvl w:ilvl="8" w:tplc="08160005" w:tentative="1">
+      <w:start w:val="1"/>
+      <w:numFmt w:val="bullet"/>
+      <w:lvlText w:val=""/>
+      <w:lvlJc w:val="left"/>
+      <w:pPr>
+        <w:ind w:left="6480" w:hanging="360"/>
+      </w:pPr>
+      <w:rPr>
+        <w:rFonts w:ascii="Wingdings" w:hAnsi="Wingdings" w:hint="default"/>
+      </w:rPr>
+    </w:lvl>
+  </w:abstractNum>
+  <w:abstractNum w:abstractNumId="29" w15:restartNumberingAfterBreak="0">
     <w:nsid w:val="488554AA"/>
     <w:multiLevelType w:val="multilevel"/>
     <w:tmpl w:val="DB7A5F4A"/>
@@ -13482,7 +14486,7 @@
       </w:rPr>
     </w:lvl>
   </w:abstractNum>
-  <w:abstractNum w:abstractNumId="29" w15:restartNumberingAfterBreak="0">
+  <w:abstractNum w:abstractNumId="30" w15:restartNumberingAfterBreak="0">
     <w:nsid w:val="4A236F0A"/>
     <w:multiLevelType w:val="hybridMultilevel"/>
     <w:tmpl w:val="3300F4DE"/>
@@ -13569,7 +14573,7 @@
       </w:pPr>
     </w:lvl>
   </w:abstractNum>
-  <w:abstractNum w:abstractNumId="30" w15:restartNumberingAfterBreak="0">
+  <w:abstractNum w:abstractNumId="31" w15:restartNumberingAfterBreak="0">
     <w:nsid w:val="4D173422"/>
     <w:multiLevelType w:val="hybridMultilevel"/>
     <w:tmpl w:val="0F50DA50"/>
@@ -13658,7 +14662,7 @@
       </w:pPr>
     </w:lvl>
   </w:abstractNum>
-  <w:abstractNum w:abstractNumId="31" w15:restartNumberingAfterBreak="0">
+  <w:abstractNum w:abstractNumId="32" w15:restartNumberingAfterBreak="0">
     <w:nsid w:val="4D644467"/>
     <w:multiLevelType w:val="hybridMultilevel"/>
     <w:tmpl w:val="D198666A"/>
@@ -13771,7 +14775,7 @@
       </w:rPr>
     </w:lvl>
   </w:abstractNum>
-  <w:abstractNum w:abstractNumId="32" w15:restartNumberingAfterBreak="0">
+  <w:abstractNum w:abstractNumId="33" w15:restartNumberingAfterBreak="0">
     <w:nsid w:val="4DCA09A6"/>
     <w:multiLevelType w:val="multilevel"/>
     <w:tmpl w:val="0816001F"/>
@@ -13857,7 +14861,7 @@
       </w:pPr>
     </w:lvl>
   </w:abstractNum>
-  <w:abstractNum w:abstractNumId="33" w15:restartNumberingAfterBreak="0">
+  <w:abstractNum w:abstractNumId="34" w15:restartNumberingAfterBreak="0">
     <w:nsid w:val="56AF3D40"/>
     <w:multiLevelType w:val="multilevel"/>
     <w:tmpl w:val="0816001F"/>
@@ -13943,7 +14947,7 @@
       </w:pPr>
     </w:lvl>
   </w:abstractNum>
-  <w:abstractNum w:abstractNumId="34" w15:restartNumberingAfterBreak="0">
+  <w:abstractNum w:abstractNumId="35" w15:restartNumberingAfterBreak="0">
     <w:nsid w:val="5E9121F7"/>
     <w:multiLevelType w:val="hybridMultilevel"/>
     <w:tmpl w:val="0F50DA50"/>
@@ -14032,7 +15036,7 @@
       </w:pPr>
     </w:lvl>
   </w:abstractNum>
-  <w:abstractNum w:abstractNumId="35" w15:restartNumberingAfterBreak="0">
+  <w:abstractNum w:abstractNumId="36" w15:restartNumberingAfterBreak="0">
     <w:nsid w:val="62040645"/>
     <w:multiLevelType w:val="hybridMultilevel"/>
     <w:tmpl w:val="3B0C860C"/>
@@ -14119,7 +15123,7 @@
       </w:pPr>
     </w:lvl>
   </w:abstractNum>
-  <w:abstractNum w:abstractNumId="36" w15:restartNumberingAfterBreak="0">
+  <w:abstractNum w:abstractNumId="37" w15:restartNumberingAfterBreak="0">
     <w:nsid w:val="650E1DBE"/>
     <w:multiLevelType w:val="hybridMultilevel"/>
     <w:tmpl w:val="0F50DA50"/>
@@ -14208,7 +15212,7 @@
       </w:pPr>
     </w:lvl>
   </w:abstractNum>
-  <w:abstractNum w:abstractNumId="37" w15:restartNumberingAfterBreak="0">
+  <w:abstractNum w:abstractNumId="38" w15:restartNumberingAfterBreak="0">
     <w:nsid w:val="66D7145D"/>
     <w:multiLevelType w:val="hybridMultilevel"/>
     <w:tmpl w:val="E61A0C32"/>
@@ -14321,7 +15325,7 @@
       </w:rPr>
     </w:lvl>
   </w:abstractNum>
-  <w:abstractNum w:abstractNumId="38" w15:restartNumberingAfterBreak="0">
+  <w:abstractNum w:abstractNumId="39" w15:restartNumberingAfterBreak="0">
     <w:nsid w:val="68264130"/>
     <w:multiLevelType w:val="multilevel"/>
     <w:tmpl w:val="0816001F"/>
@@ -14407,7 +15411,7 @@
       </w:pPr>
     </w:lvl>
   </w:abstractNum>
-  <w:abstractNum w:abstractNumId="39" w15:restartNumberingAfterBreak="0">
+  <w:abstractNum w:abstractNumId="40" w15:restartNumberingAfterBreak="0">
     <w:nsid w:val="6A3012AD"/>
     <w:multiLevelType w:val="hybridMultilevel"/>
     <w:tmpl w:val="41E8CDF0"/>
@@ -14520,7 +15524,7 @@
       </w:rPr>
     </w:lvl>
   </w:abstractNum>
-  <w:abstractNum w:abstractNumId="40" w15:restartNumberingAfterBreak="0">
+  <w:abstractNum w:abstractNumId="41" w15:restartNumberingAfterBreak="0">
     <w:nsid w:val="6C387B94"/>
     <w:multiLevelType w:val="multilevel"/>
     <w:tmpl w:val="0816001F"/>
@@ -14606,7 +15610,7 @@
       </w:pPr>
     </w:lvl>
   </w:abstractNum>
-  <w:abstractNum w:abstractNumId="41" w15:restartNumberingAfterBreak="0">
+  <w:abstractNum w:abstractNumId="42" w15:restartNumberingAfterBreak="0">
     <w:nsid w:val="6C3C1673"/>
     <w:multiLevelType w:val="hybridMultilevel"/>
     <w:tmpl w:val="0F50DA50"/>
@@ -14695,7 +15699,7 @@
       </w:pPr>
     </w:lvl>
   </w:abstractNum>
-  <w:abstractNum w:abstractNumId="42" w15:restartNumberingAfterBreak="0">
+  <w:abstractNum w:abstractNumId="43" w15:restartNumberingAfterBreak="0">
     <w:nsid w:val="6E1605A3"/>
     <w:multiLevelType w:val="multilevel"/>
     <w:tmpl w:val="0816001F"/>
@@ -14781,7 +15785,7 @@
       </w:pPr>
     </w:lvl>
   </w:abstractNum>
-  <w:abstractNum w:abstractNumId="43" w15:restartNumberingAfterBreak="0">
+  <w:abstractNum w:abstractNumId="44" w15:restartNumberingAfterBreak="0">
     <w:nsid w:val="6EF21828"/>
     <w:multiLevelType w:val="multilevel"/>
     <w:tmpl w:val="500E7CAC"/>
@@ -14894,7 +15898,7 @@
       </w:rPr>
     </w:lvl>
   </w:abstractNum>
-  <w:abstractNum w:abstractNumId="44" w15:restartNumberingAfterBreak="0">
+  <w:abstractNum w:abstractNumId="45" w15:restartNumberingAfterBreak="0">
     <w:nsid w:val="6F5A0F5F"/>
     <w:multiLevelType w:val="multilevel"/>
     <w:tmpl w:val="0816001F"/>
@@ -14980,7 +15984,7 @@
       </w:pPr>
     </w:lvl>
   </w:abstractNum>
-  <w:abstractNum w:abstractNumId="45" w15:restartNumberingAfterBreak="0">
+  <w:abstractNum w:abstractNumId="46" w15:restartNumberingAfterBreak="0">
     <w:nsid w:val="6F914BFA"/>
     <w:multiLevelType w:val="hybridMultilevel"/>
     <w:tmpl w:val="EC2281F6"/>
@@ -15093,7 +16097,7 @@
       </w:rPr>
     </w:lvl>
   </w:abstractNum>
-  <w:abstractNum w:abstractNumId="46" w15:restartNumberingAfterBreak="0">
+  <w:abstractNum w:abstractNumId="47" w15:restartNumberingAfterBreak="0">
     <w:nsid w:val="725507BB"/>
     <w:multiLevelType w:val="hybridMultilevel"/>
     <w:tmpl w:val="8948F0D8"/>
@@ -15206,7 +16210,7 @@
       </w:rPr>
     </w:lvl>
   </w:abstractNum>
-  <w:abstractNum w:abstractNumId="47" w15:restartNumberingAfterBreak="0">
+  <w:abstractNum w:abstractNumId="48" w15:restartNumberingAfterBreak="0">
     <w:nsid w:val="7767072A"/>
     <w:multiLevelType w:val="multilevel"/>
     <w:tmpl w:val="0816001F"/>
@@ -15305,16 +16309,16 @@
     <w:abstractNumId w:val="26"/>
   </w:num>
   <w:num w:numId="5">
+    <w:abstractNumId w:val="30"/>
+  </w:num>
+  <w:num w:numId="6">
+    <w:abstractNumId w:val="36"/>
+  </w:num>
+  <w:num w:numId="7">
     <w:abstractNumId w:val="29"/>
   </w:num>
-  <w:num w:numId="6">
-    <w:abstractNumId w:val="35"/>
-  </w:num>
-  <w:num w:numId="7">
-    <w:abstractNumId w:val="28"/>
-  </w:num>
   <w:num w:numId="8">
-    <w:abstractNumId w:val="43"/>
+    <w:abstractNumId w:val="44"/>
   </w:num>
   <w:num w:numId="9">
     <w:abstractNumId w:val="21"/>
@@ -15326,13 +16330,13 @@
     <w:abstractNumId w:val="1"/>
   </w:num>
   <w:num w:numId="12">
-    <w:abstractNumId w:val="39"/>
+    <w:abstractNumId w:val="40"/>
   </w:num>
   <w:num w:numId="13">
     <w:abstractNumId w:val="3"/>
   </w:num>
   <w:num w:numId="14">
-    <w:abstractNumId w:val="45"/>
+    <w:abstractNumId w:val="46"/>
   </w:num>
   <w:num w:numId="15">
     <w:abstractNumId w:val="8"/>
@@ -15344,13 +16348,13 @@
     <w:abstractNumId w:val="23"/>
   </w:num>
   <w:num w:numId="18">
-    <w:abstractNumId w:val="37"/>
+    <w:abstractNumId w:val="38"/>
   </w:num>
   <w:num w:numId="19">
     <w:abstractNumId w:val="7"/>
   </w:num>
   <w:num w:numId="20">
-    <w:abstractNumId w:val="44"/>
+    <w:abstractNumId w:val="45"/>
   </w:num>
   <w:num w:numId="21">
     <w:abstractNumId w:val="11"/>
@@ -15359,13 +16363,13 @@
     <w:abstractNumId w:val="24"/>
   </w:num>
   <w:num w:numId="23">
-    <w:abstractNumId w:val="31"/>
+    <w:abstractNumId w:val="32"/>
   </w:num>
   <w:num w:numId="24">
-    <w:abstractNumId w:val="47"/>
+    <w:abstractNumId w:val="48"/>
   </w:num>
   <w:num w:numId="25">
-    <w:abstractNumId w:val="46"/>
+    <w:abstractNumId w:val="47"/>
   </w:num>
   <w:num w:numId="26">
     <w:abstractNumId w:val="2"/>
@@ -15377,7 +16381,7 @@
     <w:abstractNumId w:val="17"/>
   </w:num>
   <w:num w:numId="29">
-    <w:abstractNumId w:val="33"/>
+    <w:abstractNumId w:val="34"/>
   </w:num>
   <w:num w:numId="30">
     <w:abstractNumId w:val="25"/>
@@ -15386,25 +16390,25 @@
     <w:abstractNumId w:val="16"/>
   </w:num>
   <w:num w:numId="32">
-    <w:abstractNumId w:val="38"/>
+    <w:abstractNumId w:val="39"/>
   </w:num>
   <w:num w:numId="33">
-    <w:abstractNumId w:val="40"/>
+    <w:abstractNumId w:val="41"/>
   </w:num>
   <w:num w:numId="34">
-    <w:abstractNumId w:val="42"/>
+    <w:abstractNumId w:val="43"/>
   </w:num>
   <w:num w:numId="35">
-    <w:abstractNumId w:val="32"/>
+    <w:abstractNumId w:val="33"/>
   </w:num>
   <w:num w:numId="36">
-    <w:abstractNumId w:val="34"/>
+    <w:abstractNumId w:val="35"/>
   </w:num>
   <w:num w:numId="37">
     <w:abstractNumId w:val="14"/>
   </w:num>
   <w:num w:numId="38">
-    <w:abstractNumId w:val="36"/>
+    <w:abstractNumId w:val="37"/>
   </w:num>
   <w:num w:numId="39">
     <w:abstractNumId w:val="18"/>
@@ -15431,10 +16435,13 @@
     <w:abstractNumId w:val="13"/>
   </w:num>
   <w:num w:numId="47">
-    <w:abstractNumId w:val="41"/>
+    <w:abstractNumId w:val="42"/>
   </w:num>
   <w:num w:numId="48">
-    <w:abstractNumId w:val="30"/>
+    <w:abstractNumId w:val="31"/>
+  </w:num>
+  <w:num w:numId="49">
+    <w:abstractNumId w:val="28"/>
   </w:num>
   <w:numIdMacAtCleanup w:val="20"/>
 </w:numbering>
@@ -16680,7 +17687,7 @@
 </file>
 
 <file path=customXml/itemProps1.xml><?xml version="1.0" encoding="utf-8"?>
-<ds:datastoreItem xmlns:ds="http://schemas.openxmlformats.org/officeDocument/2006/customXml" ds:itemID="{2B8350BA-F7B8-4272-AAF9-48C8B890C256}">
+<ds:datastoreItem xmlns:ds="http://schemas.openxmlformats.org/officeDocument/2006/customXml" ds:itemID="{E7FAF04C-2415-419F-A5D2-753788D5CA4D}">
   <ds:schemaRefs>
     <ds:schemaRef ds:uri="http://schemas.openxmlformats.org/officeDocument/2006/bibliography"/>
   </ds:schemaRefs>

--- a/RelatorioLPII_MarcoRodrigues4652.docx
+++ b/RelatorioLPII_MarcoRodrigues4652.docx
@@ -9,6 +9,8 @@
           <w:sz w:val="32"/>
         </w:rPr>
       </w:pPr>
+      <w:bookmarkStart w:id="0" w:name="_GoBack"/>
+      <w:bookmarkEnd w:id="0"/>
     </w:p>
     <w:p>
       <w:pPr>
@@ -2906,8 +2908,6 @@
         </w:rPr>
         <w:br w:type="page"/>
       </w:r>
-      <w:bookmarkStart w:id="0" w:name="_GoBack"/>
-      <w:bookmarkEnd w:id="0"/>
     </w:p>
     <w:p>
       <w:pPr>
@@ -2921,7 +2921,6 @@
         </w:rPr>
       </w:pPr>
       <w:bookmarkStart w:id="1" w:name="_Toc488232059"/>
-      <w:proofErr w:type="spellStart"/>
       <w:r>
         <w:rPr>
           <w:sz w:val="44"/>
@@ -2930,7 +2929,6 @@
         <w:t>Introdução</w:t>
       </w:r>
       <w:bookmarkEnd w:id="1"/>
-      <w:proofErr w:type="spellEnd"/>
     </w:p>
     <w:p>
       <w:pPr>
@@ -2945,7 +2943,6 @@
         </w:rPr>
       </w:pPr>
       <w:bookmarkStart w:id="2" w:name="_Toc488232060"/>
-      <w:proofErr w:type="spellStart"/>
       <w:r>
         <w:rPr>
           <w:b w:val="0"/>
@@ -2954,7 +2951,6 @@
         <w:t>Contexto</w:t>
       </w:r>
       <w:bookmarkEnd w:id="2"/>
-      <w:proofErr w:type="spellEnd"/>
     </w:p>
     <w:p>
       <w:pPr>
@@ -3032,13 +3028,8 @@
         <w:t xml:space="preserve"> </w:t>
       </w:r>
       <w:r>
-        <w:t>web-</w:t>
-      </w:r>
-      <w:proofErr w:type="spellStart"/>
-      <w:r>
-        <w:t>based</w:t>
-      </w:r>
-      <w:proofErr w:type="spellEnd"/>
+        <w:t>web-based</w:t>
+      </w:r>
       <w:r>
         <w:t xml:space="preserve"> para permitir fazer o controlo de funções básicas de um equipamento de fabrico aditivo, assim como monitorização e manipulação dos seus parâmetros, munindo o operador de uma ferramenta capaz de fornecer atempadamente de informação relativa ao processo de fabrico, assim como ao equipamento em si, e capaz de permitir o controlo do mesmo através de funções para o efeito.</w:t>
       </w:r>
@@ -3113,7 +3104,6 @@
         </w:rPr>
       </w:pPr>
       <w:bookmarkStart w:id="3" w:name="_Toc488232061"/>
-      <w:proofErr w:type="spellStart"/>
       <w:r>
         <w:rPr>
           <w:b w:val="0"/>
@@ -3129,7 +3119,6 @@
         <w:t>s</w:t>
       </w:r>
       <w:bookmarkEnd w:id="3"/>
-      <w:proofErr w:type="spellEnd"/>
     </w:p>
     <w:p/>
     <w:p>
@@ -3169,13 +3158,8 @@
         <w:t>e</w:t>
       </w:r>
       <w:r>
-        <w:t xml:space="preserve"> </w:t>
-      </w:r>
-      <w:proofErr w:type="spellStart"/>
-      <w:r>
-        <w:t>sub-objetivos</w:t>
-      </w:r>
-      <w:proofErr w:type="spellEnd"/>
+        <w:t xml:space="preserve"> sub-objetivos</w:t>
+      </w:r>
       <w:r>
         <w:t>, que no fundo representam tarefas a executar</w:t>
       </w:r>
@@ -3222,15 +3206,7 @@
         <w:jc w:val="both"/>
       </w:pPr>
       <w:r>
-        <w:t xml:space="preserve">Monitorizar parâmetros do processo em tempo real (Velocidade de extrusão, </w:t>
-      </w:r>
-      <w:proofErr w:type="spellStart"/>
-      <w:r>
-        <w:t>etc</w:t>
-      </w:r>
-      <w:proofErr w:type="spellEnd"/>
-      <w:r>
-        <w:t>)</w:t>
+        <w:t>Monitorizar parâmetros do processo em tempo real (Velocidade de extrusão, etc)</w:t>
       </w:r>
     </w:p>
     <w:p>
@@ -3244,13 +3220,8 @@
         <w:jc w:val="both"/>
       </w:pPr>
       <w:r>
-        <w:t xml:space="preserve">Importar remotamente e executar </w:t>
-      </w:r>
-      <w:proofErr w:type="spellStart"/>
-      <w:r>
-        <w:t>Gcode</w:t>
-      </w:r>
-      <w:proofErr w:type="spellEnd"/>
+        <w:t>Importar remotamente e executar Gcode</w:t>
+      </w:r>
     </w:p>
     <w:p>
       <w:pPr>
@@ -3263,15 +3234,7 @@
         <w:jc w:val="both"/>
       </w:pPr>
       <w:r>
-        <w:t xml:space="preserve">Visualizar </w:t>
-      </w:r>
-      <w:proofErr w:type="spellStart"/>
-      <w:r>
-        <w:t>Gcode</w:t>
-      </w:r>
-      <w:proofErr w:type="spellEnd"/>
-      <w:r>
-        <w:t xml:space="preserve"> a ser executado em tempo real</w:t>
+        <w:t>Visualizar Gcode a ser executado em tempo real</w:t>
       </w:r>
     </w:p>
     <w:p>
@@ -3285,13 +3248,8 @@
         <w:jc w:val="both"/>
       </w:pPr>
       <w:r>
-        <w:t xml:space="preserve">Visualizar a peça em 2D e 3D através do </w:t>
-      </w:r>
-      <w:proofErr w:type="spellStart"/>
-      <w:r>
-        <w:t>Gcode</w:t>
-      </w:r>
-      <w:proofErr w:type="spellEnd"/>
+        <w:t>Visualizar a peça em 2D e 3D através do Gcode</w:t>
+      </w:r>
     </w:p>
     <w:p>
       <w:pPr>
@@ -3311,7 +3269,6 @@
         </w:rPr>
       </w:pPr>
       <w:bookmarkStart w:id="4" w:name="_Toc488232062"/>
-      <w:proofErr w:type="spellStart"/>
       <w:r>
         <w:rPr>
           <w:sz w:val="44"/>
@@ -3320,7 +3277,6 @@
         <w:t>Enquadramento</w:t>
       </w:r>
       <w:bookmarkEnd w:id="4"/>
-      <w:proofErr w:type="spellEnd"/>
     </w:p>
     <w:p>
       <w:pPr>
@@ -3335,7 +3291,6 @@
         </w:rPr>
       </w:pPr>
       <w:bookmarkStart w:id="5" w:name="_Toc488232063"/>
-      <w:proofErr w:type="spellStart"/>
       <w:r>
         <w:rPr>
           <w:b w:val="0"/>
@@ -3344,7 +3299,6 @@
         <w:t>Automação</w:t>
       </w:r>
       <w:bookmarkEnd w:id="5"/>
-      <w:proofErr w:type="spellEnd"/>
     </w:p>
     <w:p>
       <w:pPr>
@@ -3408,15 +3362,7 @@
         <w:fldChar w:fldCharType="end"/>
       </w:r>
       <w:r>
-        <w:t xml:space="preserve"> que podem incluir partes mecânicas, elétricas ou eletrónicas e são apoiados por meios computacionais para operar e controlar equipamentos (como máquinas, processos em fábricas, </w:t>
-      </w:r>
-      <w:proofErr w:type="spellStart"/>
-      <w:r>
-        <w:t>etc</w:t>
-      </w:r>
-      <w:proofErr w:type="spellEnd"/>
-      <w:r>
-        <w:t>) e desta forma obter um aumento de produtividade e redução de custos de produção.</w:t>
+        <w:t xml:space="preserve"> que podem incluir partes mecânicas, elétricas ou eletrónicas e são apoiados por meios computacionais para operar e controlar equipamentos (como máquinas, processos em fábricas, etc) e desta forma obter um aumento de produtividade e redução de custos de produção.</w:t>
       </w:r>
     </w:p>
     <w:p>
@@ -3426,15 +3372,7 @@
     </w:p>
     <w:p>
       <w:r>
-        <w:t xml:space="preserve">A automação industrial é composta por alguns componentes essenciais para a sua implementação e desenvolvimento na indústria, entre os quais estão os </w:t>
-      </w:r>
-      <w:proofErr w:type="spellStart"/>
-      <w:r>
-        <w:t>PLCs</w:t>
-      </w:r>
-      <w:proofErr w:type="spellEnd"/>
-      <w:r>
-        <w:t xml:space="preserve">, que são dispositivos standard de controlo industrial que fornecem métodos simples, mas robustos, para controlar processos dinâmicos de fabrico </w:t>
+        <w:t xml:space="preserve">A automação industrial é composta por alguns componentes essenciais para a sua implementação e desenvolvimento na indústria, entre os quais estão os PLCs, que são dispositivos standard de controlo industrial que fornecem métodos simples, mas robustos, para controlar processos dinâmicos de fabrico </w:t>
       </w:r>
       <w:r>
         <w:fldChar w:fldCharType="begin" w:fldLock="1"/>
@@ -3455,15 +3393,7 @@
         <w:fldChar w:fldCharType="end"/>
       </w:r>
       <w:r>
-        <w:t xml:space="preserve">. Proporciona controlo de movimento, controlo de entradas e saídas (inputs e outputs) de processos, sistemas distribuídos e controlo de rede, as </w:t>
-      </w:r>
-      <w:proofErr w:type="spellStart"/>
-      <w:r>
-        <w:t>HMIs</w:t>
-      </w:r>
-      <w:proofErr w:type="spellEnd"/>
-      <w:r>
-        <w:t xml:space="preserve"> que são “interfaces gráfica de utilizador para controlo industrial, que permite visualização, controlo, diagnóstico e gestão de processos”. </w:t>
+        <w:t xml:space="preserve">. Proporciona controlo de movimento, controlo de entradas e saídas (inputs e outputs) de processos, sistemas distribuídos e controlo de rede, as HMIs que são “interfaces gráfica de utilizador para controlo industrial, que permite visualização, controlo, diagnóstico e gestão de processos”. </w:t>
       </w:r>
       <w:r>
         <w:fldChar w:fldCharType="begin" w:fldLock="1"/>
@@ -3502,23 +3432,13 @@
         </w:rPr>
       </w:pPr>
       <w:bookmarkStart w:id="6" w:name="_Toc488232064"/>
-      <w:proofErr w:type="spellStart"/>
       <w:r>
         <w:rPr>
           <w:b w:val="0"/>
           <w:sz w:val="32"/>
           <w:lang w:val="pt-PT"/>
         </w:rPr>
-        <w:t>Human-Machine</w:t>
-      </w:r>
-      <w:proofErr w:type="spellEnd"/>
-      <w:r>
-        <w:rPr>
-          <w:b w:val="0"/>
-          <w:sz w:val="32"/>
-          <w:lang w:val="pt-PT"/>
-        </w:rPr>
-        <w:t xml:space="preserve"> Interfaces</w:t>
+        <w:t>Human-Machine Interfaces</w:t>
       </w:r>
       <w:bookmarkEnd w:id="6"/>
     </w:p>
@@ -3530,23 +3450,7 @@
     </w:p>
     <w:p>
       <w:r>
-        <w:t xml:space="preserve">As </w:t>
-      </w:r>
-      <w:proofErr w:type="spellStart"/>
-      <w:r>
-        <w:t>HMIs</w:t>
-      </w:r>
-      <w:proofErr w:type="spellEnd"/>
-      <w:r>
-        <w:t xml:space="preserve"> estão presentes nos mais variados tipos de sistemas/equipamentos para os mais diversos fins, como no controlo de comboios, máquinas de CNC, equipamento de laboratório médico, </w:t>
-      </w:r>
-      <w:proofErr w:type="spellStart"/>
-      <w:r>
-        <w:t>etc</w:t>
-      </w:r>
-      <w:proofErr w:type="spellEnd"/>
-      <w:r>
-        <w:t>, e todas devem conter todos os elementos necessários para uma utilização/manuseio completo por parte do utilizador.</w:t>
+        <w:t>As HMIs estão presentes nos mais variados tipos de sistemas/equipamentos para os mais diversos fins, como no controlo de comboios, máquinas de CNC, equipamento de laboratório médico, etc, e todas devem conter todos os elementos necessários para uma utilização/manuseio completo por parte do utilizador.</w:t>
       </w:r>
     </w:p>
     <w:p>
@@ -3611,14 +3515,30 @@
       <w:r>
         <w:t xml:space="preserve">Figura </w:t>
       </w:r>
-      <w:fldSimple w:instr=" SEQ Figura \* ARABIC ">
-        <w:r>
-          <w:rPr>
-            <w:noProof/>
-          </w:rPr>
-          <w:t>1</w:t>
-        </w:r>
-      </w:fldSimple>
+      <w:r>
+        <w:fldChar w:fldCharType="begin"/>
+      </w:r>
+      <w:r>
+        <w:instrText xml:space="preserve"> SEQ Figura \* </w:instrText>
+      </w:r>
+      <w:r>
+        <w:instrText xml:space="preserve">ARABIC </w:instrText>
+      </w:r>
+      <w:r>
+        <w:fldChar w:fldCharType="separate"/>
+      </w:r>
+      <w:r>
+        <w:rPr>
+          <w:noProof/>
+        </w:rPr>
+        <w:t>1</w:t>
+      </w:r>
+      <w:r>
+        <w:rPr>
+          <w:noProof/>
+        </w:rPr>
+        <w:fldChar w:fldCharType="end"/>
+      </w:r>
       <w:r>
         <w:t xml:space="preserve"> - Exemplo de HMI</w:t>
       </w:r>
@@ -3655,15 +3575,7 @@
         </w:numPr>
       </w:pPr>
       <w:r>
-        <w:t xml:space="preserve">Como será controlada cada função? Existem diversas possibilidades como botões, </w:t>
-      </w:r>
-      <w:proofErr w:type="spellStart"/>
-      <w:r>
-        <w:t>switches</w:t>
-      </w:r>
-      <w:proofErr w:type="spellEnd"/>
-      <w:r>
-        <w:t>, etc.</w:t>
+        <w:t>Como será controlada cada função? Existem diversas possibilidades como botões, switches, etc.</w:t>
       </w:r>
     </w:p>
     <w:p>
@@ -3796,31 +3708,7 @@
     </w:p>
     <w:p>
       <w:r>
-        <w:t xml:space="preserve">O software para automação industrial permite que utilizadores implementem sistemas de controlo e aquisição de dados através de </w:t>
-      </w:r>
-      <w:proofErr w:type="spellStart"/>
-      <w:r>
-        <w:t>HMIs</w:t>
-      </w:r>
-      <w:proofErr w:type="spellEnd"/>
-      <w:r>
-        <w:t xml:space="preserve">, sistemas SCADA e servidores OPC. Para tal, na prática, devem estabelecer linhas de comunicação eficientes com componentes de hardware como os </w:t>
-      </w:r>
-      <w:proofErr w:type="spellStart"/>
-      <w:r>
-        <w:t>PLCs</w:t>
-      </w:r>
-      <w:proofErr w:type="spellEnd"/>
-      <w:r>
-        <w:t xml:space="preserve">, </w:t>
-      </w:r>
-      <w:proofErr w:type="spellStart"/>
-      <w:r>
-        <w:t>PACs</w:t>
-      </w:r>
-      <w:proofErr w:type="spellEnd"/>
-      <w:r>
-        <w:t>, Servo Motores ou Módulos de Input e Output.</w:t>
+        <w:t>O software para automação industrial permite que utilizadores implementem sistemas de controlo e aquisição de dados através de HMIs, sistemas SCADA e servidores OPC. Para tal, na prática, devem estabelecer linhas de comunicação eficientes com componentes de hardware como os PLCs, PACs, Servo Motores ou Módulos de Input e Output.</w:t>
       </w:r>
     </w:p>
     <w:p>
@@ -3833,29 +3721,8 @@
       <w:r>
         <w:t xml:space="preserve"> o </w:t>
       </w:r>
-      <w:proofErr w:type="spellStart"/>
-      <w:r>
-        <w:t>Twincat</w:t>
-      </w:r>
-      <w:proofErr w:type="spellEnd"/>
-      <w:r>
-        <w:t xml:space="preserve"> que é o software do fabricante </w:t>
-      </w:r>
-      <w:proofErr w:type="spellStart"/>
-      <w:r>
-        <w:t>Beckhoff</w:t>
-      </w:r>
-      <w:proofErr w:type="spellEnd"/>
-      <w:r>
-        <w:t xml:space="preserve">, o SIMATIC STEP 7 do fabricante Siemens, ou o PL7 do fabricante Schneider </w:t>
-      </w:r>
-      <w:proofErr w:type="spellStart"/>
-      <w:r>
-        <w:t>Eletric</w:t>
-      </w:r>
-      <w:proofErr w:type="spellEnd"/>
-      <w:r>
-        <w:t>.</w:t>
+      <w:r>
+        <w:t>Twincat que é o software do fabricante Beckhoff, o SIMATIC STEP 7 do fabricante Siemens, ou o PL7 do fabricante Schneider Eletric.</w:t>
       </w:r>
     </w:p>
     <w:p/>
@@ -4122,15 +3989,7 @@
         <w:fldChar w:fldCharType="end"/>
       </w:r>
       <w:r>
-        <w:t xml:space="preserve">, e a criação/produção deste objeto é realizada através de processos aditivos que consistem em imprimir camadas sucessivas com recurso a um determinado material e, por vezes, em determinadas condições (como temperatura, humidade, </w:t>
-      </w:r>
-      <w:proofErr w:type="spellStart"/>
-      <w:r>
-        <w:t>etc</w:t>
-      </w:r>
-      <w:proofErr w:type="spellEnd"/>
-      <w:r>
-        <w:t>)</w:t>
+        <w:t>, e a criação/produção deste objeto é realizada através de processos aditivos que consistem em imprimir camadas sucessivas com recurso a um determinado material e, por vezes, em determinadas condições (como temperatura, humidade, etc)</w:t>
       </w:r>
       <w:bookmarkEnd w:id="67"/>
       <w:bookmarkEnd w:id="68"/>
@@ -4190,112 +4049,30 @@
     <w:p/>
     <w:p>
       <w:r>
-        <w:t xml:space="preserve">Atualmente a web é um universo em crescimento de páginas e aplicações interligadas. Há armazenamento e partilha de vídeos e de fotos, há conteúdo interativo, há monitorização em tempo-real de forma remota, há acessos via dispositivos móveis como </w:t>
-      </w:r>
-      <w:proofErr w:type="spellStart"/>
-      <w:r>
-        <w:t>smartphones</w:t>
-      </w:r>
-      <w:proofErr w:type="spellEnd"/>
-      <w:r>
-        <w:t xml:space="preserve"> ou </w:t>
-      </w:r>
-      <w:proofErr w:type="spellStart"/>
-      <w:r>
-        <w:t>tablets</w:t>
-      </w:r>
-      <w:proofErr w:type="spellEnd"/>
-      <w:r>
-        <w:t>, etc. Tudo isto é possibilitado pela interação de tecnologias da web e através da evolução dos browsers que proporcionam hoje em dia novas e cada vez mais completas experiências aos utilizadores. A evolução destes dois pilares tem sustentado o enorme crescimento da internet como ferramenta de trabalho, de entretenimento, de pesquisa, de leitura, etc.</w:t>
-      </w:r>
-    </w:p>
-    <w:p>
-      <w:r>
-        <w:t>O desenvolvimento de software orientado para a web cresceu sustentado em três tecnologias principais: HTML (</w:t>
-      </w:r>
-      <w:proofErr w:type="spellStart"/>
-      <w:r>
-        <w:t>HyperText</w:t>
-      </w:r>
-      <w:proofErr w:type="spellEnd"/>
+        <w:t>Atualmente a web é um universo em crescimento de páginas e aplicações interligadas. Há armazenamento e partilha de vídeos e de fotos, há conteúdo interativo, há monitorização em tempo-real de forma remota, há acessos via dispositivos móveis como smartphones ou tablets, etc. Tudo isto é possibilitado pela interação de tecnologias da web e através da evolução dos browsers que proporcionam hoje em dia novas e cada vez mais completas experiências aos utilizadores. A evolução destes dois pilares tem sustentado o enorme crescimento da internet como ferramenta de trabalho, de entretenimento, de pesquisa, de leitura, etc.</w:t>
+      </w:r>
+    </w:p>
+    <w:p>
+      <w:r>
+        <w:t>O desenvolvimento de software orientado para a web cresceu sustentado em três tecnologias principais: HTML (HyperText Markup Language)</w:t>
+      </w:r>
       <w:r>
         <w:t xml:space="preserve"> </w:t>
       </w:r>
-      <w:proofErr w:type="spellStart"/>
-      <w:r>
-        <w:t>Markup</w:t>
-      </w:r>
-      <w:proofErr w:type="spellEnd"/>
-      <w:r>
-        <w:t xml:space="preserve"> </w:t>
-      </w:r>
-      <w:proofErr w:type="spellStart"/>
-      <w:r>
-        <w:t>Language</w:t>
-      </w:r>
-      <w:proofErr w:type="spellEnd"/>
-      <w:r>
-        <w:t>)</w:t>
-      </w:r>
-      <w:r>
-        <w:t xml:space="preserve"> </w:t>
-      </w:r>
-      <w:r>
-        <w:t>que é uma linguagem baseada em etiquetas (</w:t>
-      </w:r>
-      <w:proofErr w:type="spellStart"/>
-      <w:r>
-        <w:t>tags</w:t>
-      </w:r>
-      <w:proofErr w:type="spellEnd"/>
-      <w:r>
-        <w:t xml:space="preserve">) com as quais se define e estrutura as páginas </w:t>
+      <w:r>
+        <w:t xml:space="preserve">que é uma linguagem baseada em etiquetas (tags) com as quais se define e estrutura as páginas </w:t>
       </w:r>
       <w:r>
         <w:t>web</w:t>
       </w:r>
       <w:r>
-        <w:t xml:space="preserve">, CSS que são folhas de estilo que descrevem como os elementos HTML serão disponibilizados no ecrã, do ponto de vista estético e organizacional, e o </w:t>
-      </w:r>
-      <w:proofErr w:type="spellStart"/>
-      <w:r>
-        <w:t>Javascript</w:t>
-      </w:r>
-      <w:proofErr w:type="spellEnd"/>
-      <w:r>
-        <w:t xml:space="preserve"> que é uma linguagem de </w:t>
-      </w:r>
-      <w:proofErr w:type="spellStart"/>
-      <w:r>
-        <w:t>scripting</w:t>
-      </w:r>
-      <w:proofErr w:type="spellEnd"/>
-      <w:r>
-        <w:t xml:space="preserve"> que nasceu no </w:t>
-      </w:r>
-      <w:proofErr w:type="spellStart"/>
+        <w:t xml:space="preserve">, CSS que são folhas de estilo que descrevem como os elementos HTML serão disponibilizados no ecrã, do ponto de vista estético e organizacional, e o Javascript que é uma linguagem de scripting que nasceu no </w:t>
+      </w:r>
       <w:r>
         <w:t>client-side</w:t>
       </w:r>
-      <w:proofErr w:type="spellEnd"/>
-      <w:r>
-        <w:t xml:space="preserve"> da web, ou seja o código fonte era apenas processado no browser e não num servidor web, no entanto esta tecnologia evolui tanto que hoje em dia já existem servidores web baseados em </w:t>
-      </w:r>
-      <w:proofErr w:type="spellStart"/>
-      <w:r>
-        <w:t>Javascript</w:t>
-      </w:r>
-      <w:proofErr w:type="spellEnd"/>
-      <w:r>
-        <w:t xml:space="preserve"> (</w:t>
-      </w:r>
-      <w:proofErr w:type="spellStart"/>
-      <w:r>
-        <w:t>NodeJS</w:t>
-      </w:r>
-      <w:proofErr w:type="spellEnd"/>
-      <w:r>
-        <w:t>).</w:t>
+      <w:r>
+        <w:t xml:space="preserve"> da web, ou seja o código fonte era apenas processado no browser e não num servidor web, no entanto esta tecnologia evolui tanto que hoje em dia já existem servidores web baseados em Javascript (NodeJS).</w:t>
       </w:r>
       <w:r>
         <w:t xml:space="preserve"> Estas 3 tecnologias formam o conjunto de tecnologias base para o crescimento da web ao nível do lado cliente.</w:t>
@@ -4363,14 +4140,27 @@
       <w:r>
         <w:t xml:space="preserve">Figura </w:t>
       </w:r>
-      <w:fldSimple w:instr=" SEQ Figura \* ARABIC ">
-        <w:r>
-          <w:rPr>
-            <w:noProof/>
-          </w:rPr>
-          <w:t>2</w:t>
-        </w:r>
-      </w:fldSimple>
+      <w:r>
+        <w:fldChar w:fldCharType="begin"/>
+      </w:r>
+      <w:r>
+        <w:instrText xml:space="preserve"> SEQ Figura \* ARABIC </w:instrText>
+      </w:r>
+      <w:r>
+        <w:fldChar w:fldCharType="separate"/>
+      </w:r>
+      <w:r>
+        <w:rPr>
+          <w:noProof/>
+        </w:rPr>
+        <w:t>2</w:t>
+      </w:r>
+      <w:r>
+        <w:rPr>
+          <w:noProof/>
+        </w:rPr>
+        <w:fldChar w:fldCharType="end"/>
+      </w:r>
       <w:r>
         <w:t xml:space="preserve"> - Lado Cliente da Web</w:t>
       </w:r>
@@ -4403,23 +4193,7 @@
         <w:jc w:val="both"/>
       </w:pPr>
       <w:r>
-        <w:t xml:space="preserve">Cliente – São os browsers e um conjunto de tecnologias </w:t>
-      </w:r>
-      <w:proofErr w:type="spellStart"/>
-      <w:r>
-        <w:t>renderizadas</w:t>
-      </w:r>
-      <w:proofErr w:type="spellEnd"/>
-      <w:r>
-        <w:t xml:space="preserve"> e executadas pelos mesmos (HTML, CSS e </w:t>
-      </w:r>
-      <w:proofErr w:type="spellStart"/>
-      <w:r>
-        <w:t>Javascript</w:t>
-      </w:r>
-      <w:proofErr w:type="spellEnd"/>
-      <w:r>
-        <w:t>)</w:t>
+        <w:t>Cliente – São os browsers e um conjunto de tecnologias renderizadas e executadas pelos mesmos (HTML, CSS e Javascript)</w:t>
       </w:r>
     </w:p>
     <w:p>
@@ -4505,14 +4279,27 @@
       <w:r>
         <w:t xml:space="preserve">Figura </w:t>
       </w:r>
-      <w:fldSimple w:instr=" SEQ Figura \* ARABIC ">
-        <w:r>
-          <w:rPr>
-            <w:noProof/>
-          </w:rPr>
-          <w:t>3</w:t>
-        </w:r>
-      </w:fldSimple>
+      <w:r>
+        <w:fldChar w:fldCharType="begin"/>
+      </w:r>
+      <w:r>
+        <w:instrText xml:space="preserve"> SEQ Figura \* ARABIC </w:instrText>
+      </w:r>
+      <w:r>
+        <w:fldChar w:fldCharType="separate"/>
+      </w:r>
+      <w:r>
+        <w:rPr>
+          <w:noProof/>
+        </w:rPr>
+        <w:t>3</w:t>
+      </w:r>
+      <w:r>
+        <w:rPr>
+          <w:noProof/>
+        </w:rPr>
+        <w:fldChar w:fldCharType="end"/>
+      </w:r>
       <w:r>
         <w:t xml:space="preserve"> - Arquitetura base de aplicações web</w:t>
       </w:r>
@@ -4565,30 +4352,14 @@
         </w:rPr>
       </w:pPr>
       <w:bookmarkStart w:id="72" w:name="_Toc488232072"/>
-      <w:proofErr w:type="spellStart"/>
       <w:r>
         <w:rPr>
           <w:sz w:val="44"/>
         </w:rPr>
         <w:lastRenderedPageBreak/>
-        <w:t>Trabalho</w:t>
-      </w:r>
-      <w:proofErr w:type="spellEnd"/>
-      <w:r>
-        <w:rPr>
-          <w:sz w:val="44"/>
-        </w:rPr>
-        <w:t xml:space="preserve"> </w:t>
-      </w:r>
-      <w:proofErr w:type="spellStart"/>
-      <w:r>
-        <w:rPr>
-          <w:sz w:val="44"/>
-        </w:rPr>
-        <w:t>Relacionado</w:t>
+        <w:t>Trabalho Relacionado</w:t>
       </w:r>
       <w:bookmarkEnd w:id="72"/>
-      <w:proofErr w:type="spellEnd"/>
     </w:p>
     <w:p>
       <w:pPr>
@@ -4630,15 +4401,7 @@
     </w:p>
     <w:p>
       <w:r>
-        <w:t xml:space="preserve">De uma forma resumida o sistema consistia em sensores de temperatura junto do processo físico (a uma distância de segurança e onde fossem garantidas todas as condições necessárias) e ligados ao PLC através de fio elétrico. No PLC constavam todas as variáveis relativas ao processo como as temperaturas, pressões, </w:t>
-      </w:r>
-      <w:proofErr w:type="spellStart"/>
-      <w:r>
-        <w:t>etc</w:t>
-      </w:r>
-      <w:proofErr w:type="spellEnd"/>
-      <w:r>
-        <w:t>, e também uma página web (e servidor web) onde disponibilizavam esta informação. O PLC estava também ligado a um router que permitia a partilha da página web através do protocolo HTTP e também disponibilizava a informação a um cliente local através de uma aplicação desktop desenvolvida em Java.</w:t>
+        <w:t>De uma forma resumida o sistema consistia em sensores de temperatura junto do processo físico (a uma distância de segurança e onde fossem garantidas todas as condições necessárias) e ligados ao PLC através de fio elétrico. No PLC constavam todas as variáveis relativas ao processo como as temperaturas, pressões, etc, e também uma página web (e servidor web) onde disponibilizavam esta informação. O PLC estava também ligado a um router que permitia a partilha da página web através do protocolo HTTP e também disponibilizava a informação a um cliente local através de uma aplicação desktop desenvolvida em Java.</w:t>
       </w:r>
     </w:p>
     <w:p>
@@ -4702,83 +4465,48 @@
       <w:r>
         <w:t xml:space="preserve">Figura </w:t>
       </w:r>
-      <w:fldSimple w:instr=" SEQ Figura \* ARABIC ">
-        <w:r>
-          <w:rPr>
-            <w:noProof/>
-          </w:rPr>
-          <w:t>4</w:t>
-        </w:r>
-      </w:fldSimple>
+      <w:r>
+        <w:fldChar w:fldCharType="begin"/>
+      </w:r>
+      <w:r>
+        <w:instrText xml:space="preserve"> SEQ Figura \* ARABIC </w:instrText>
+      </w:r>
+      <w:r>
+        <w:fldChar w:fldCharType="separate"/>
+      </w:r>
+      <w:r>
+        <w:rPr>
+          <w:noProof/>
+        </w:rPr>
+        <w:t>4</w:t>
+      </w:r>
+      <w:r>
+        <w:rPr>
+          <w:noProof/>
+        </w:rPr>
+        <w:fldChar w:fldCharType="end"/>
+      </w:r>
       <w:r>
         <w:t xml:space="preserve"> -</w:t>
       </w:r>
       <w:r>
-        <w:t xml:space="preserve"> Arquitetura para monitorização remota dos processos. Fonte: (</w:t>
-      </w:r>
-      <w:proofErr w:type="spellStart"/>
-      <w:r>
-        <w:t>Kacur</w:t>
-      </w:r>
-      <w:proofErr w:type="spellEnd"/>
-      <w:r>
-        <w:t xml:space="preserve"> </w:t>
-      </w:r>
-      <w:proofErr w:type="spellStart"/>
-      <w:r>
-        <w:t>et</w:t>
-      </w:r>
-      <w:proofErr w:type="spellEnd"/>
-      <w:r>
-        <w:t xml:space="preserve"> al., 2013)</w:t>
+        <w:t xml:space="preserve"> Arquitetura para monitorização remota dos processos. Fonte: (Kacur et al., 2013)</w:t>
       </w:r>
     </w:p>
     <w:p/>
     <w:p>
       <w:r>
-        <w:t xml:space="preserve">Na primeira abordagem, uma página web foi desenvolvida com as tecnologias HTML, ASP e </w:t>
-      </w:r>
-      <w:proofErr w:type="spellStart"/>
-      <w:r>
-        <w:t>Javascript</w:t>
-      </w:r>
-      <w:proofErr w:type="spellEnd"/>
-      <w:r>
-        <w:t>. Esta era atualizada dinamicamente e para aceder á mesma de forma remota bastava um browser onde se colocava o endereço da página e conexão á internet.</w:t>
-      </w:r>
-    </w:p>
-    <w:p>
-      <w:r>
-        <w:t xml:space="preserve">Na segunda abordagem foi desenvolvida uma aplicação desktop em Java que permitia monitorizar diretamente as variáveis do processo. Aqui não era necessário o </w:t>
-      </w:r>
-      <w:proofErr w:type="gramStart"/>
-      <w:r>
-        <w:t>browser</w:t>
-      </w:r>
-      <w:proofErr w:type="gramEnd"/>
-      <w:r>
-        <w:t xml:space="preserve"> mas era necessário ter o Java instalado.</w:t>
-      </w:r>
-    </w:p>
-    <w:p>
-      <w:r>
-        <w:t xml:space="preserve">Como servidor web foi utilizado o que vem integrado no PLC do fabricante B&amp;R e com a plataforma </w:t>
-      </w:r>
-      <w:proofErr w:type="spellStart"/>
-      <w:r>
-        <w:t>Automation</w:t>
-      </w:r>
-      <w:proofErr w:type="spellEnd"/>
-      <w:r>
-        <w:t xml:space="preserve"> </w:t>
-      </w:r>
-      <w:proofErr w:type="spellStart"/>
-      <w:r>
-        <w:t>Runtime</w:t>
-      </w:r>
-      <w:proofErr w:type="spellEnd"/>
-      <w:r>
-        <w:t xml:space="preserve"> SG4.</w:t>
+        <w:t>Na primeira abordagem, uma página web foi desenvolvida com as tecnologias HTML, ASP e Javascript. Esta era atualizada dinamicamente e para aceder á mesma de forma remota bastava um browser onde se colocava o endereço da página e conexão á internet.</w:t>
+      </w:r>
+    </w:p>
+    <w:p>
+      <w:r>
+        <w:t>Na segunda abordagem foi desenvolvida uma aplicação desktop em Java que permitia monitorizar diretamente as variáveis do processo. Aqui não era necessário o browser mas era necessário ter o Java instalado.</w:t>
+      </w:r>
+    </w:p>
+    <w:p>
+      <w:r>
+        <w:t>Como servidor web foi utilizado o que vem integrado no PLC do fabricante B&amp;R e com a plataforma Automation Runtime SG4.</w:t>
       </w:r>
     </w:p>
     <w:p>
@@ -4853,57 +4581,38 @@
       <w:r>
         <w:t xml:space="preserve">Figura </w:t>
       </w:r>
-      <w:fldSimple w:instr=" SEQ Figura \* ARABIC ">
-        <w:r>
-          <w:rPr>
-            <w:noProof/>
-          </w:rPr>
-          <w:t>5</w:t>
-        </w:r>
-      </w:fldSimple>
+      <w:r>
+        <w:fldChar w:fldCharType="begin"/>
+      </w:r>
+      <w:r>
+        <w:instrText xml:space="preserve"> SEQ Figura \* ARABIC </w:instrText>
+      </w:r>
+      <w:r>
+        <w:fldChar w:fldCharType="separate"/>
+      </w:r>
+      <w:r>
+        <w:rPr>
+          <w:noProof/>
+        </w:rPr>
+        <w:t>5</w:t>
+      </w:r>
+      <w:r>
+        <w:rPr>
+          <w:noProof/>
+        </w:rPr>
+        <w:fldChar w:fldCharType="end"/>
+      </w:r>
       <w:r>
         <w:t xml:space="preserve"> - </w:t>
       </w:r>
       <w:r>
-        <w:t>Página web dinâmica para monitorização. Fonte: (</w:t>
-      </w:r>
-      <w:proofErr w:type="spellStart"/>
-      <w:r>
-        <w:t>Kacur</w:t>
-      </w:r>
-      <w:proofErr w:type="spellEnd"/>
-      <w:r>
-        <w:t xml:space="preserve"> </w:t>
-      </w:r>
-      <w:proofErr w:type="spellStart"/>
-      <w:r>
-        <w:t>et</w:t>
-      </w:r>
-      <w:proofErr w:type="spellEnd"/>
-      <w:r>
-        <w:t xml:space="preserve"> al., 2013)</w:t>
+        <w:t>Página web dinâmica para monitorização. Fonte: (Kacur et al., 2013)</w:t>
       </w:r>
     </w:p>
     <w:p/>
     <w:p>
       <w:r>
-        <w:t xml:space="preserve">Esta abordagem permite acesso remoto via qualquer dispositivo que tivesse browser instalado, desde portáteis a </w:t>
-      </w:r>
-      <w:proofErr w:type="spellStart"/>
-      <w:r>
-        <w:t>tablets</w:t>
-      </w:r>
-      <w:proofErr w:type="spellEnd"/>
-      <w:r>
-        <w:t xml:space="preserve"> ou </w:t>
-      </w:r>
-      <w:proofErr w:type="spellStart"/>
-      <w:r>
-        <w:t>smartphones</w:t>
-      </w:r>
-      <w:proofErr w:type="spellEnd"/>
-      <w:r>
-        <w:t>.</w:t>
+        <w:t>Esta abordagem permite acesso remoto via qualquer dispositivo que tivesse browser instalado, desde portáteis a tablets ou smartphones.</w:t>
       </w:r>
     </w:p>
     <w:p>
@@ -4973,35 +4682,32 @@
       <w:r>
         <w:t xml:space="preserve">Figura </w:t>
       </w:r>
-      <w:fldSimple w:instr=" SEQ Figura \* ARABIC ">
-        <w:r>
-          <w:rPr>
-            <w:noProof/>
-          </w:rPr>
-          <w:t>6</w:t>
-        </w:r>
-      </w:fldSimple>
+      <w:r>
+        <w:fldChar w:fldCharType="begin"/>
+      </w:r>
+      <w:r>
+        <w:instrText xml:space="preserve"> SEQ Figura \* ARABIC </w:instrText>
+      </w:r>
+      <w:r>
+        <w:fldChar w:fldCharType="separate"/>
+      </w:r>
+      <w:r>
+        <w:rPr>
+          <w:noProof/>
+        </w:rPr>
+        <w:t>6</w:t>
+      </w:r>
+      <w:r>
+        <w:rPr>
+          <w:noProof/>
+        </w:rPr>
+        <w:fldChar w:fldCharType="end"/>
+      </w:r>
       <w:r>
         <w:t xml:space="preserve"> - </w:t>
       </w:r>
       <w:r>
-        <w:t>Aplicação Java para monitorizar temperatura. Fonte: (</w:t>
-      </w:r>
-      <w:proofErr w:type="spellStart"/>
-      <w:r>
-        <w:t>Kacur</w:t>
-      </w:r>
-      <w:proofErr w:type="spellEnd"/>
-      <w:r>
-        <w:t xml:space="preserve"> </w:t>
-      </w:r>
-      <w:proofErr w:type="spellStart"/>
-      <w:r>
-        <w:t>et</w:t>
-      </w:r>
-      <w:proofErr w:type="spellEnd"/>
-      <w:r>
-        <w:t xml:space="preserve"> al., 2013)</w:t>
+        <w:t>Aplicação Java para monitorizar temperatura. Fonte: (Kacur et al., 2013)</w:t>
       </w:r>
     </w:p>
     <w:p/>
@@ -5034,84 +4740,12 @@
         <w:fldChar w:fldCharType="end"/>
       </w:r>
       <w:r>
-        <w:t xml:space="preserve">, em que foi desenvolvido um sistema baseado em tecnologias web para controlo remoto de </w:t>
-      </w:r>
-      <w:proofErr w:type="spellStart"/>
-      <w:r>
-        <w:t>PLCs</w:t>
-      </w:r>
-      <w:proofErr w:type="spellEnd"/>
-      <w:r>
-        <w:t xml:space="preserve"> de um laboratório de controlo através de um browser.</w:t>
-      </w:r>
-    </w:p>
-    <w:p>
-      <w:r>
-        <w:t xml:space="preserve">O sistema consistia num PLC do fabricante </w:t>
-      </w:r>
-      <w:proofErr w:type="spellStart"/>
-      <w:r>
-        <w:t>Beckhoff</w:t>
-      </w:r>
-      <w:proofErr w:type="spellEnd"/>
-      <w:r>
-        <w:t xml:space="preserve"> com o software </w:t>
-      </w:r>
-      <w:proofErr w:type="spellStart"/>
-      <w:r>
-        <w:t>Twincat</w:t>
-      </w:r>
-      <w:proofErr w:type="spellEnd"/>
-      <w:r>
-        <w:t xml:space="preserve">, que permitia executar experiências de controlo num laboratório. Como servidor web foi utilizado o Node.JS que tem uma implementação que permite conectividade ao </w:t>
-      </w:r>
-      <w:proofErr w:type="spellStart"/>
-      <w:r>
-        <w:t>Twincat</w:t>
-      </w:r>
-      <w:proofErr w:type="spellEnd"/>
-      <w:r>
-        <w:t xml:space="preserve"> e no </w:t>
-      </w:r>
-      <w:proofErr w:type="spellStart"/>
-      <w:r>
-        <w:t>frontend</w:t>
-      </w:r>
-      <w:proofErr w:type="spellEnd"/>
-      <w:r>
-        <w:t xml:space="preserve"> da aplicação páginas web com recurso á livraria </w:t>
-      </w:r>
-      <w:proofErr w:type="spellStart"/>
-      <w:r>
-        <w:t>Easy</w:t>
-      </w:r>
-      <w:proofErr w:type="spellEnd"/>
-      <w:r>
-        <w:t xml:space="preserve"> </w:t>
-      </w:r>
-      <w:proofErr w:type="spellStart"/>
-      <w:r>
-        <w:t>Javascript</w:t>
-      </w:r>
-      <w:proofErr w:type="spellEnd"/>
-      <w:r>
-        <w:t xml:space="preserve"> </w:t>
-      </w:r>
-      <w:proofErr w:type="spellStart"/>
-      <w:r>
-        <w:t>Simulations</w:t>
-      </w:r>
-      <w:proofErr w:type="spellEnd"/>
-      <w:r>
-        <w:t xml:space="preserve"> (</w:t>
-      </w:r>
-      <w:proofErr w:type="spellStart"/>
-      <w:r>
-        <w:t>EjsS</w:t>
-      </w:r>
-      <w:proofErr w:type="spellEnd"/>
-      <w:r>
-        <w:t>).</w:t>
+        <w:t>, em que foi desenvolvido um sistema baseado em tecnologias web para controlo remoto de PLCs de um laboratório de controlo através de um browser.</w:t>
+      </w:r>
+    </w:p>
+    <w:p>
+      <w:r>
+        <w:t>O sistema consistia num PLC do fabricante Beckhoff com o software Twincat, que permitia executar experiências de controlo num laboratório. Como servidor web foi utilizado o Node.JS que tem uma implementação que permite conectividade ao Twincat e no frontend da aplicação páginas web com recurso á livraria Easy Javascript Simulations (EjsS).</w:t>
       </w:r>
     </w:p>
     <w:p>
@@ -5176,35 +4810,32 @@
       <w:r>
         <w:t xml:space="preserve">Figura </w:t>
       </w:r>
-      <w:fldSimple w:instr=" SEQ Figura \* ARABIC ">
-        <w:r>
-          <w:rPr>
-            <w:noProof/>
-          </w:rPr>
-          <w:t>7</w:t>
-        </w:r>
-      </w:fldSimple>
+      <w:r>
+        <w:fldChar w:fldCharType="begin"/>
+      </w:r>
+      <w:r>
+        <w:instrText xml:space="preserve"> SEQ Figura \* ARABIC </w:instrText>
+      </w:r>
+      <w:r>
+        <w:fldChar w:fldCharType="separate"/>
+      </w:r>
+      <w:r>
+        <w:rPr>
+          <w:noProof/>
+        </w:rPr>
+        <w:t>7</w:t>
+      </w:r>
+      <w:r>
+        <w:rPr>
+          <w:noProof/>
+        </w:rPr>
+        <w:fldChar w:fldCharType="end"/>
+      </w:r>
       <w:r>
         <w:t xml:space="preserve"> - </w:t>
       </w:r>
       <w:r>
-        <w:t>Arquitetura do sistema para controlo remoto de laboratório. Fonte: (</w:t>
-      </w:r>
-      <w:proofErr w:type="spellStart"/>
-      <w:r>
-        <w:t>Bermudez</w:t>
-      </w:r>
-      <w:proofErr w:type="spellEnd"/>
-      <w:r>
-        <w:t xml:space="preserve">-Ortega </w:t>
-      </w:r>
-      <w:proofErr w:type="spellStart"/>
-      <w:r>
-        <w:t>et</w:t>
-      </w:r>
-      <w:proofErr w:type="spellEnd"/>
-      <w:r>
-        <w:t xml:space="preserve"> al., 2016)</w:t>
+        <w:t>Arquitetura do sistema para controlo remoto de laboratório. Fonte: (Bermudez-Ortega et al., 2016)</w:t>
       </w:r>
     </w:p>
     <w:p>
@@ -5214,47 +4845,7 @@
     </w:p>
     <w:p>
       <w:r>
-        <w:t xml:space="preserve">Uma das experiências utilizadas neste contexto foi o controlo de um </w:t>
-      </w:r>
-      <w:proofErr w:type="spellStart"/>
-      <w:r>
-        <w:t>Quanser</w:t>
-      </w:r>
-      <w:proofErr w:type="spellEnd"/>
-      <w:r>
-        <w:t xml:space="preserve"> </w:t>
-      </w:r>
-      <w:proofErr w:type="spellStart"/>
-      <w:r>
-        <w:t>Hover</w:t>
-      </w:r>
-      <w:proofErr w:type="spellEnd"/>
-      <w:r>
-        <w:t xml:space="preserve">, que é um sistema com motor utilizado para controlo de </w:t>
-      </w:r>
-      <w:proofErr w:type="spellStart"/>
-      <w:r>
-        <w:t>quadricópteros</w:t>
-      </w:r>
-      <w:proofErr w:type="spellEnd"/>
-      <w:r>
-        <w:t xml:space="preserve">, que por sua vez estava conectado fisicamente a um PLC do fabricante </w:t>
-      </w:r>
-      <w:proofErr w:type="spellStart"/>
-      <w:r>
-        <w:t>Beckhoff</w:t>
-      </w:r>
-      <w:proofErr w:type="spellEnd"/>
-      <w:r>
-        <w:t xml:space="preserve">, com o software </w:t>
-      </w:r>
-      <w:proofErr w:type="spellStart"/>
-      <w:r>
-        <w:t>Twincat</w:t>
-      </w:r>
-      <w:proofErr w:type="spellEnd"/>
-      <w:r>
-        <w:t>. Este software permite efetuar desenvolvimentos do ponto de vista da automação e controlo, e o Node.JS possui uma implementação que permite conectar ao mesmo e obter informação ou enviar informação para este.</w:t>
+        <w:t>Uma das experiências utilizadas neste contexto foi o controlo de um Quanser Hover, que é um sistema com motor utilizado para controlo de quadricópteros, que por sua vez estava conectado fisicamente a um PLC do fabricante Beckhoff, com o software Twincat. Este software permite efetuar desenvolvimentos do ponto de vista da automação e controlo, e o Node.JS possui uma implementação que permite conectar ao mesmo e obter informação ou enviar informação para este.</w:t>
       </w:r>
     </w:p>
     <w:p>
@@ -5328,35 +4919,32 @@
       <w:r>
         <w:t xml:space="preserve">Figura </w:t>
       </w:r>
-      <w:fldSimple w:instr=" SEQ Figura \* ARABIC ">
-        <w:r>
-          <w:rPr>
-            <w:noProof/>
-          </w:rPr>
-          <w:t>8</w:t>
-        </w:r>
-      </w:fldSimple>
+      <w:r>
+        <w:fldChar w:fldCharType="begin"/>
+      </w:r>
+      <w:r>
+        <w:instrText xml:space="preserve"> SEQ Figura \* ARABIC </w:instrText>
+      </w:r>
+      <w:r>
+        <w:fldChar w:fldCharType="separate"/>
+      </w:r>
+      <w:r>
+        <w:rPr>
+          <w:noProof/>
+        </w:rPr>
+        <w:t>8</w:t>
+      </w:r>
+      <w:r>
+        <w:rPr>
+          <w:noProof/>
+        </w:rPr>
+        <w:fldChar w:fldCharType="end"/>
+      </w:r>
       <w:r>
         <w:t xml:space="preserve"> - </w:t>
       </w:r>
       <w:r>
-        <w:t>Página no browser para controlo remoto. Fonte: (</w:t>
-      </w:r>
-      <w:proofErr w:type="spellStart"/>
-      <w:r>
-        <w:t>Bermudez</w:t>
-      </w:r>
-      <w:proofErr w:type="spellEnd"/>
-      <w:r>
-        <w:t xml:space="preserve">-Ortega </w:t>
-      </w:r>
-      <w:proofErr w:type="spellStart"/>
-      <w:r>
-        <w:t>et</w:t>
-      </w:r>
-      <w:proofErr w:type="spellEnd"/>
-      <w:r>
-        <w:t xml:space="preserve"> al., 2016)</w:t>
+        <w:t>Página no browser para controlo remoto. Fonte: (Bermudez-Ortega et al., 2016)</w:t>
       </w:r>
     </w:p>
     <w:p>
@@ -5401,17 +4989,9 @@
           <w:sz w:val="44"/>
         </w:rPr>
         <w:lastRenderedPageBreak/>
-        <w:t xml:space="preserve">Sistema </w:t>
-      </w:r>
-      <w:proofErr w:type="spellStart"/>
-      <w:r>
-        <w:rPr>
-          <w:sz w:val="44"/>
-        </w:rPr>
-        <w:t>Desenvolvido</w:t>
+        <w:t>Sistema Desenvolvido</w:t>
       </w:r>
       <w:bookmarkEnd w:id="73"/>
-      <w:proofErr w:type="spellEnd"/>
     </w:p>
     <w:p>
       <w:pPr>
@@ -5426,7 +5006,6 @@
         </w:rPr>
       </w:pPr>
       <w:bookmarkStart w:id="74" w:name="_Toc488232074"/>
-      <w:proofErr w:type="spellStart"/>
       <w:r>
         <w:rPr>
           <w:b w:val="0"/>
@@ -5435,20 +5014,11 @@
         <w:t>Introdução</w:t>
       </w:r>
       <w:bookmarkEnd w:id="74"/>
-      <w:proofErr w:type="spellEnd"/>
     </w:p>
     <w:p/>
     <w:p>
       <w:r>
-        <w:t>Como projeto da cadeira de Laboratório de Projeto II foi desenvolvida uma HMI (</w:t>
-      </w:r>
-      <w:proofErr w:type="spellStart"/>
-      <w:r>
-        <w:t>Human-Machine</w:t>
-      </w:r>
-      <w:proofErr w:type="spellEnd"/>
-      <w:r>
-        <w:t xml:space="preserve"> Interface) customizada ao processo de Fabrico Aditivo e testada num ambiente real, ficando assim criada uma prova de conceito que valida:</w:t>
+        <w:t>Como projeto da cadeira de Laboratório de Projeto II foi desenvolvida uma HMI (Human-Machine Interface) customizada ao processo de Fabrico Aditivo e testada num ambiente real, ficando assim criada uma prova de conceito que valida:</w:t>
       </w:r>
     </w:p>
     <w:p>
@@ -5460,13 +5030,8 @@
         </w:numPr>
       </w:pPr>
       <w:r>
-        <w:t>Desenvolvimento de HMI Web-</w:t>
-      </w:r>
-      <w:proofErr w:type="spellStart"/>
-      <w:r>
-        <w:t>based</w:t>
-      </w:r>
-      <w:proofErr w:type="spellEnd"/>
+        <w:t>Desenvolvimento de HMI Web-based</w:t>
+      </w:r>
     </w:p>
     <w:p>
       <w:pPr>
@@ -5512,34 +5077,14 @@
         </w:rPr>
       </w:pPr>
       <w:bookmarkStart w:id="75" w:name="_Toc488232075"/>
-      <w:proofErr w:type="spellStart"/>
       <w:r>
         <w:rPr>
           <w:b w:val="0"/>
           <w:sz w:val="32"/>
         </w:rPr>
-        <w:t>Casos</w:t>
-      </w:r>
-      <w:proofErr w:type="spellEnd"/>
-      <w:r>
-        <w:rPr>
-          <w:b w:val="0"/>
-          <w:sz w:val="32"/>
-        </w:rPr>
-        <w:t xml:space="preserve"> de </w:t>
-      </w:r>
-      <w:proofErr w:type="spellStart"/>
-      <w:proofErr w:type="gramStart"/>
-      <w:r>
-        <w:rPr>
-          <w:b w:val="0"/>
-          <w:sz w:val="32"/>
-        </w:rPr>
-        <w:t>Uso</w:t>
+        <w:t>Casos de Uso</w:t>
       </w:r>
       <w:bookmarkEnd w:id="75"/>
-      <w:proofErr w:type="spellEnd"/>
-      <w:proofErr w:type="gramEnd"/>
     </w:p>
     <w:p>
       <w:pPr>
@@ -5616,14 +5161,27 @@
       <w:r>
         <w:t xml:space="preserve">Figura </w:t>
       </w:r>
-      <w:fldSimple w:instr=" SEQ Figura \* ARABIC ">
-        <w:r>
-          <w:rPr>
-            <w:noProof/>
-          </w:rPr>
-          <w:t>9</w:t>
-        </w:r>
-      </w:fldSimple>
+      <w:r>
+        <w:fldChar w:fldCharType="begin"/>
+      </w:r>
+      <w:r>
+        <w:instrText xml:space="preserve"> SEQ Figura \* ARABIC </w:instrText>
+      </w:r>
+      <w:r>
+        <w:fldChar w:fldCharType="separate"/>
+      </w:r>
+      <w:r>
+        <w:rPr>
+          <w:noProof/>
+        </w:rPr>
+        <w:t>9</w:t>
+      </w:r>
+      <w:r>
+        <w:rPr>
+          <w:noProof/>
+        </w:rPr>
+        <w:fldChar w:fldCharType="end"/>
+      </w:r>
       <w:r>
         <w:t xml:space="preserve"> - Casos de Uso</w:t>
       </w:r>
@@ -6110,13 +5668,8 @@
           </w:tcPr>
           <w:p>
             <w:r>
-              <w:t xml:space="preserve">O sistema parou a leitura de um ficheiro </w:t>
-            </w:r>
-            <w:proofErr w:type="spellStart"/>
-            <w:r>
-              <w:t>Gcode</w:t>
-            </w:r>
-            <w:proofErr w:type="spellEnd"/>
+              <w:t>O sistema parou a leitura de um ficheiro Gcode</w:t>
+            </w:r>
           </w:p>
         </w:tc>
       </w:tr>
@@ -6202,23 +5755,7 @@
               </w:numPr>
             </w:pPr>
             <w:r>
-              <w:t xml:space="preserve">Sistema </w:t>
-            </w:r>
-            <w:proofErr w:type="spellStart"/>
-            <w:r>
-              <w:t>pára</w:t>
-            </w:r>
-            <w:proofErr w:type="spellEnd"/>
-            <w:r>
-              <w:t xml:space="preserve"> leitura do ficheiro </w:t>
-            </w:r>
-            <w:proofErr w:type="spellStart"/>
-            <w:r>
-              <w:t>Gcode</w:t>
-            </w:r>
-            <w:proofErr w:type="spellEnd"/>
-            <w:r>
-              <w:t>;</w:t>
+              <w:t>Sistema pára leitura do ficheiro Gcode;</w:t>
             </w:r>
           </w:p>
         </w:tc>
@@ -6426,13 +5963,8 @@
           </w:tcPr>
           <w:p>
             <w:r>
-              <w:t xml:space="preserve">O equipamento deve estar em execução de um ficheiro </w:t>
-            </w:r>
-            <w:proofErr w:type="spellStart"/>
-            <w:r>
-              <w:t>Gcode</w:t>
-            </w:r>
-            <w:proofErr w:type="spellEnd"/>
+              <w:t>O equipamento deve estar em execução de um ficheiro Gcode</w:t>
+            </w:r>
           </w:p>
         </w:tc>
       </w:tr>
@@ -6453,15 +5985,7 @@
           </w:tcPr>
           <w:p>
             <w:r>
-              <w:t xml:space="preserve">O sistema pausou a leitura de um ficheiro </w:t>
-            </w:r>
-            <w:proofErr w:type="spellStart"/>
-            <w:r>
-              <w:t>Gcode</w:t>
-            </w:r>
-            <w:proofErr w:type="spellEnd"/>
-            <w:r>
-              <w:t xml:space="preserve"> e o equipamento parou os seus movimentos</w:t>
+              <w:t>O sistema pausou a leitura de um ficheiro Gcode e o equipamento parou os seus movimentos</w:t>
             </w:r>
           </w:p>
         </w:tc>
@@ -6524,23 +6048,7 @@
               </w:numPr>
             </w:pPr>
             <w:r>
-              <w:t xml:space="preserve">Sistema pausa leitura do ficheiro </w:t>
-            </w:r>
-            <w:proofErr w:type="spellStart"/>
-            <w:r>
-              <w:t>Gcode</w:t>
-            </w:r>
-            <w:proofErr w:type="spellEnd"/>
-            <w:r>
-              <w:t xml:space="preserve"> e o equipamento </w:t>
-            </w:r>
-            <w:proofErr w:type="spellStart"/>
-            <w:r>
-              <w:t>pára</w:t>
-            </w:r>
-            <w:proofErr w:type="spellEnd"/>
-            <w:r>
-              <w:t>;</w:t>
+              <w:t>Sistema pausa leitura do ficheiro Gcode e o equipamento pára;</w:t>
             </w:r>
           </w:p>
         </w:tc>
@@ -6670,13 +6178,8 @@
           </w:tcPr>
           <w:p>
             <w:r>
-              <w:t xml:space="preserve">Importar </w:t>
-            </w:r>
-            <w:proofErr w:type="spellStart"/>
-            <w:r>
-              <w:t>Gcode</w:t>
-            </w:r>
-            <w:proofErr w:type="spellEnd"/>
+              <w:t>Importar Gcode</w:t>
+            </w:r>
           </w:p>
         </w:tc>
       </w:tr>
@@ -6803,15 +6306,7 @@
           </w:tcPr>
           <w:p>
             <w:r>
-              <w:t xml:space="preserve">O sistema importou o ficheiro </w:t>
-            </w:r>
-            <w:proofErr w:type="spellStart"/>
-            <w:r>
-              <w:t>Gcode</w:t>
-            </w:r>
-            <w:proofErr w:type="spellEnd"/>
-            <w:r>
-              <w:t xml:space="preserve"> com sucesso</w:t>
+              <w:t>O sistema importou o ficheiro Gcode com sucesso</w:t>
             </w:r>
           </w:p>
         </w:tc>
@@ -6862,47 +6357,7 @@
               </w:numPr>
             </w:pPr>
             <w:r>
-              <w:t xml:space="preserve">Operador arrasta um ficheiro de </w:t>
-            </w:r>
-            <w:proofErr w:type="spellStart"/>
-            <w:r>
-              <w:t>Gcode</w:t>
-            </w:r>
-            <w:proofErr w:type="spellEnd"/>
-            <w:r>
-              <w:t xml:space="preserve"> para a caixa “</w:t>
-            </w:r>
-            <w:proofErr w:type="spellStart"/>
-            <w:r>
-              <w:t>Drag</w:t>
-            </w:r>
-            <w:proofErr w:type="spellEnd"/>
-            <w:r>
-              <w:t xml:space="preserve"> </w:t>
-            </w:r>
-            <w:proofErr w:type="spellStart"/>
-            <w:r>
-              <w:t>and</w:t>
-            </w:r>
-            <w:proofErr w:type="spellEnd"/>
-            <w:r>
-              <w:t xml:space="preserve"> </w:t>
-            </w:r>
-            <w:proofErr w:type="spellStart"/>
-            <w:r>
-              <w:t>Drop</w:t>
-            </w:r>
-            <w:proofErr w:type="spellEnd"/>
-            <w:r>
-              <w:t xml:space="preserve"> </w:t>
-            </w:r>
-            <w:proofErr w:type="spellStart"/>
-            <w:r>
-              <w:t>Gcode</w:t>
-            </w:r>
-            <w:proofErr w:type="spellEnd"/>
-            <w:r>
-              <w:t xml:space="preserve"> File”;</w:t>
+              <w:t>Operador arrasta um ficheiro de Gcode para a caixa “Drag and Drop Gcode File”;</w:t>
             </w:r>
           </w:p>
           <w:p>
@@ -7202,23 +6657,7 @@
               </w:numPr>
             </w:pPr>
             <w:r>
-              <w:t>Operador insere posição no espaço para todos os eixos e clica em “</w:t>
-            </w:r>
-            <w:proofErr w:type="spellStart"/>
-            <w:r>
-              <w:t>Send</w:t>
-            </w:r>
-            <w:proofErr w:type="spellEnd"/>
-            <w:r>
-              <w:t xml:space="preserve"> to </w:t>
-            </w:r>
-            <w:proofErr w:type="spellStart"/>
-            <w:r>
-              <w:t>Position</w:t>
-            </w:r>
-            <w:proofErr w:type="spellEnd"/>
-            <w:r>
-              <w:t>”;</w:t>
+              <w:t>Operador insere posição no espaço para todos os eixos e clica em “Send to Position”;</w:t>
             </w:r>
           </w:p>
           <w:p>
@@ -7332,13 +6771,8 @@
           </w:tcPr>
           <w:p>
             <w:r>
-              <w:t xml:space="preserve">Executar </w:t>
-            </w:r>
-            <w:proofErr w:type="spellStart"/>
-            <w:r>
-              <w:t>Gcode</w:t>
-            </w:r>
-            <w:proofErr w:type="spellEnd"/>
+              <w:t>Executar Gcode</w:t>
+            </w:r>
           </w:p>
         </w:tc>
       </w:tr>
@@ -7443,15 +6877,7 @@
           </w:tcPr>
           <w:p>
             <w:r>
-              <w:t xml:space="preserve">O equipamento deve estar ligado, a HMI iniciada e um ficheiro </w:t>
-            </w:r>
-            <w:proofErr w:type="spellStart"/>
-            <w:r>
-              <w:t>Gcode</w:t>
-            </w:r>
-            <w:proofErr w:type="spellEnd"/>
-            <w:r>
-              <w:t xml:space="preserve"> ter sido importado;</w:t>
+              <w:t>O equipamento deve estar ligado, a HMI iniciada e um ficheiro Gcode ter sido importado;</w:t>
             </w:r>
           </w:p>
         </w:tc>
@@ -7474,15 +6900,7 @@
           </w:tcPr>
           <w:p>
             <w:r>
-              <w:t xml:space="preserve">O sistema executa o </w:t>
-            </w:r>
-            <w:proofErr w:type="spellStart"/>
-            <w:r>
-              <w:t>Gcode</w:t>
-            </w:r>
-            <w:proofErr w:type="spellEnd"/>
-            <w:r>
-              <w:t xml:space="preserve"> do conteúdo do ficheiro e o equipamento move-se consoante comandos indicados no mesmo</w:t>
+              <w:t>O sistema executa o Gcode do conteúdo do ficheiro e o equipamento move-se consoante comandos indicados no mesmo</w:t>
             </w:r>
           </w:p>
         </w:tc>
@@ -7545,15 +6963,7 @@
               </w:numPr>
             </w:pPr>
             <w:r>
-              <w:t xml:space="preserve">Sistema inicia execução do </w:t>
-            </w:r>
-            <w:proofErr w:type="spellStart"/>
-            <w:r>
-              <w:t>Gcode</w:t>
-            </w:r>
-            <w:proofErr w:type="spellEnd"/>
-            <w:r>
-              <w:t xml:space="preserve"> importado no ficheiro e equipamento move-se consoante comandos indicados no mesmo;</w:t>
+              <w:t>Sistema inicia execução do Gcode importado no ficheiro e equipamento move-se consoante comandos indicados no mesmo;</w:t>
             </w:r>
           </w:p>
         </w:tc>
@@ -7834,13 +7244,8 @@
               </w:numPr>
             </w:pPr>
             <w:r>
-              <w:t xml:space="preserve">Operador clica no botão </w:t>
-            </w:r>
-            <w:proofErr w:type="spellStart"/>
-            <w:r>
-              <w:t>Power</w:t>
-            </w:r>
-            <w:proofErr w:type="spellEnd"/>
+              <w:t>Operador clica no botão Power</w:t>
+            </w:r>
             <w:r>
               <w:t>;</w:t>
             </w:r>
@@ -8141,15 +7546,7 @@
               </w:numPr>
             </w:pPr>
             <w:r>
-              <w:t xml:space="preserve">Operador clica no botão </w:t>
-            </w:r>
-            <w:proofErr w:type="spellStart"/>
-            <w:r>
-              <w:t>Power</w:t>
-            </w:r>
-            <w:proofErr w:type="spellEnd"/>
-            <w:r>
-              <w:t>;</w:t>
+              <w:t>Operador clica no botão Power;</w:t>
             </w:r>
           </w:p>
           <w:p>
@@ -8262,11 +7659,9 @@
             <w:tcW w:w="4247" w:type="dxa"/>
           </w:tcPr>
           <w:p>
-            <w:proofErr w:type="spellStart"/>
             <w:r>
               <w:t>Extrudir</w:t>
             </w:r>
-            <w:proofErr w:type="spellEnd"/>
           </w:p>
         </w:tc>
       </w:tr>
@@ -8399,13 +7794,8 @@
           </w:tcPr>
           <w:p>
             <w:r>
-              <w:t xml:space="preserve">O equipamento </w:t>
-            </w:r>
-            <w:proofErr w:type="spellStart"/>
-            <w:r>
-              <w:t>extrude</w:t>
-            </w:r>
-            <w:proofErr w:type="spellEnd"/>
+              <w:t>O equipamento extrude</w:t>
+            </w:r>
           </w:p>
         </w:tc>
       </w:tr>
@@ -8456,15 +7846,7 @@
               </w:numPr>
             </w:pPr>
             <w:r>
-              <w:t xml:space="preserve">Operador clica no botão </w:t>
-            </w:r>
-            <w:proofErr w:type="spellStart"/>
-            <w:r>
-              <w:t>Extrude</w:t>
-            </w:r>
-            <w:proofErr w:type="spellEnd"/>
-            <w:r>
-              <w:t>;</w:t>
+              <w:t>Operador clica no botão Extrude;</w:t>
             </w:r>
           </w:p>
           <w:p>
@@ -8476,15 +7858,7 @@
               </w:numPr>
             </w:pPr>
             <w:r>
-              <w:t xml:space="preserve">Sistema </w:t>
-            </w:r>
-            <w:proofErr w:type="spellStart"/>
-            <w:r>
-              <w:t>extrude</w:t>
-            </w:r>
-            <w:proofErr w:type="spellEnd"/>
-            <w:r>
-              <w:t>;</w:t>
+              <w:t>Sistema extrude;</w:t>
             </w:r>
           </w:p>
         </w:tc>
@@ -8771,15 +8145,7 @@
               </w:numPr>
             </w:pPr>
             <w:r>
-              <w:t xml:space="preserve">Operador clica no botão </w:t>
-            </w:r>
-            <w:proofErr w:type="spellStart"/>
-            <w:r>
-              <w:t>Retract</w:t>
-            </w:r>
-            <w:proofErr w:type="spellEnd"/>
-            <w:r>
-              <w:t>;</w:t>
+              <w:t>Operador clica no botão Retract;</w:t>
             </w:r>
           </w:p>
           <w:p>
@@ -8899,13 +8265,8 @@
             <w:tcW w:w="4247" w:type="dxa"/>
           </w:tcPr>
           <w:p>
-            <w:proofErr w:type="spellStart"/>
-            <w:r>
-              <w:t>Zerar</w:t>
-            </w:r>
-            <w:proofErr w:type="spellEnd"/>
-            <w:r>
-              <w:t xml:space="preserve"> Posições dos Eixos</w:t>
+            <w:r>
+              <w:t>Zerar Posições dos Eixos</w:t>
             </w:r>
           </w:p>
         </w:tc>
@@ -9023,15 +8384,7 @@
               <w:t>a HMI iniciada</w:t>
             </w:r>
             <w:r>
-              <w:t xml:space="preserve"> e os eixos na posição para “</w:t>
-            </w:r>
-            <w:proofErr w:type="spellStart"/>
-            <w:r>
-              <w:t>zerar</w:t>
-            </w:r>
-            <w:proofErr w:type="spellEnd"/>
-            <w:r>
-              <w:t>”</w:t>
+              <w:t xml:space="preserve"> e os eixos na posição para “zerar”</w:t>
             </w:r>
           </w:p>
         </w:tc>
@@ -9056,15 +8409,7 @@
               <w:t>O equipamento</w:t>
             </w:r>
             <w:r>
-              <w:t xml:space="preserve"> “</w:t>
-            </w:r>
-            <w:proofErr w:type="spellStart"/>
-            <w:r>
-              <w:t>zera</w:t>
-            </w:r>
-            <w:proofErr w:type="spellEnd"/>
-            <w:r>
-              <w:t>” os eixos</w:t>
+              <w:t xml:space="preserve"> “zera” os eixos</w:t>
             </w:r>
           </w:p>
         </w:tc>
@@ -9118,13 +8463,8 @@
               <w:t xml:space="preserve">Operador clica no botão </w:t>
             </w:r>
             <w:r>
-              <w:t xml:space="preserve">Set </w:t>
-            </w:r>
-            <w:proofErr w:type="spellStart"/>
-            <w:r>
-              <w:t>Position</w:t>
-            </w:r>
-            <w:proofErr w:type="spellEnd"/>
+              <w:t>Set Position</w:t>
+            </w:r>
             <w:r>
               <w:t>;</w:t>
             </w:r>
@@ -9141,15 +8481,7 @@
               <w:t xml:space="preserve">Sistema </w:t>
             </w:r>
             <w:r>
-              <w:t>“</w:t>
-            </w:r>
-            <w:proofErr w:type="spellStart"/>
-            <w:r>
-              <w:t>zera</w:t>
-            </w:r>
-            <w:proofErr w:type="spellEnd"/>
-            <w:r>
-              <w:t>” eixos</w:t>
+              <w:t>“zera” eixos</w:t>
             </w:r>
             <w:r>
               <w:t>;</w:t>
@@ -9439,47 +8771,7 @@
               </w:numPr>
             </w:pPr>
             <w:r>
-              <w:t xml:space="preserve">Operador arrasta um ficheiro </w:t>
-            </w:r>
-            <w:proofErr w:type="spellStart"/>
-            <w:r>
-              <w:t>Gcode</w:t>
-            </w:r>
-            <w:proofErr w:type="spellEnd"/>
-            <w:r>
-              <w:t xml:space="preserve"> para a caixa “</w:t>
-            </w:r>
-            <w:proofErr w:type="spellStart"/>
-            <w:r>
-              <w:t>Drag</w:t>
-            </w:r>
-            <w:proofErr w:type="spellEnd"/>
-            <w:r>
-              <w:t xml:space="preserve"> </w:t>
-            </w:r>
-            <w:proofErr w:type="spellStart"/>
-            <w:r>
-              <w:t>and</w:t>
-            </w:r>
-            <w:proofErr w:type="spellEnd"/>
-            <w:r>
-              <w:t xml:space="preserve"> </w:t>
-            </w:r>
-            <w:proofErr w:type="spellStart"/>
-            <w:r>
-              <w:t>Drop</w:t>
-            </w:r>
-            <w:proofErr w:type="spellEnd"/>
-            <w:r>
-              <w:t xml:space="preserve"> </w:t>
-            </w:r>
-            <w:proofErr w:type="spellStart"/>
-            <w:r>
-              <w:t>Gcode</w:t>
-            </w:r>
-            <w:proofErr w:type="spellEnd"/>
-            <w:r>
-              <w:t xml:space="preserve"> File”;</w:t>
+              <w:t>Operador arrasta um ficheiro Gcode para a caixa “Drag and Drop Gcode File”;</w:t>
             </w:r>
           </w:p>
           <w:p>
@@ -9530,7 +8822,6 @@
         </w:rPr>
       </w:pPr>
       <w:bookmarkStart w:id="76" w:name="_Toc488232076"/>
-      <w:proofErr w:type="spellStart"/>
       <w:r>
         <w:rPr>
           <w:b w:val="0"/>
@@ -9538,40 +8829,14 @@
         </w:rPr>
         <w:t>Arquitetura</w:t>
       </w:r>
-      <w:proofErr w:type="spellEnd"/>
       <w:r>
         <w:rPr>
           <w:b w:val="0"/>
           <w:sz w:val="32"/>
         </w:rPr>
-        <w:t xml:space="preserve"> e </w:t>
-      </w:r>
-      <w:proofErr w:type="spellStart"/>
-      <w:r>
-        <w:rPr>
-          <w:b w:val="0"/>
-          <w:sz w:val="32"/>
-        </w:rPr>
-        <w:t>Tecnologias</w:t>
-      </w:r>
-      <w:proofErr w:type="spellEnd"/>
-      <w:r>
-        <w:rPr>
-          <w:b w:val="0"/>
-          <w:sz w:val="32"/>
-        </w:rPr>
-        <w:t xml:space="preserve"> </w:t>
-      </w:r>
-      <w:proofErr w:type="spellStart"/>
-      <w:r>
-        <w:rPr>
-          <w:b w:val="0"/>
-          <w:sz w:val="32"/>
-        </w:rPr>
-        <w:t>Utilizadas</w:t>
+        <w:t xml:space="preserve"> e Tecnologias Utilizadas</w:t>
       </w:r>
       <w:bookmarkEnd w:id="76"/>
-      <w:proofErr w:type="spellEnd"/>
     </w:p>
     <w:p/>
     <w:p>
@@ -9635,14 +8900,27 @@
       <w:r>
         <w:t xml:space="preserve">Figura </w:t>
       </w:r>
-      <w:fldSimple w:instr=" SEQ Figura \* ARABIC ">
-        <w:r>
-          <w:rPr>
-            <w:noProof/>
-          </w:rPr>
-          <w:t>10</w:t>
-        </w:r>
-      </w:fldSimple>
+      <w:r>
+        <w:fldChar w:fldCharType="begin"/>
+      </w:r>
+      <w:r>
+        <w:instrText xml:space="preserve"> SEQ Figura \* ARABIC </w:instrText>
+      </w:r>
+      <w:r>
+        <w:fldChar w:fldCharType="separate"/>
+      </w:r>
+      <w:r>
+        <w:rPr>
+          <w:noProof/>
+        </w:rPr>
+        <w:t>10</w:t>
+      </w:r>
+      <w:r>
+        <w:rPr>
+          <w:noProof/>
+        </w:rPr>
+        <w:fldChar w:fldCharType="end"/>
+      </w:r>
       <w:r>
         <w:t xml:space="preserve"> - Arquitetura do Sistema</w:t>
       </w:r>
@@ -9671,42 +8949,13 @@
         <w:t>Aplicação web</w:t>
       </w:r>
       <w:r>
-        <w:t xml:space="preserve"> com HTML </w:t>
-      </w:r>
-      <w:proofErr w:type="gramStart"/>
-      <w:r>
-        <w:t>+</w:t>
-      </w:r>
-      <w:proofErr w:type="gramEnd"/>
-      <w:r>
-        <w:t xml:space="preserve"> CSS </w:t>
-      </w:r>
-      <w:r>
-        <w:t xml:space="preserve">+ </w:t>
-      </w:r>
-      <w:proofErr w:type="spellStart"/>
-      <w:r>
-        <w:t>Javascript</w:t>
-      </w:r>
-      <w:proofErr w:type="spellEnd"/>
-      <w:r>
-        <w:t xml:space="preserve"> + </w:t>
-      </w:r>
-      <w:proofErr w:type="spellStart"/>
-      <w:r>
-        <w:t>JQuery</w:t>
-      </w:r>
-      <w:proofErr w:type="spellEnd"/>
-      <w:r>
-        <w:t xml:space="preserve"> + </w:t>
-      </w:r>
-      <w:proofErr w:type="spellStart"/>
-      <w:r>
-        <w:t>Ember</w:t>
-      </w:r>
-      <w:proofErr w:type="spellEnd"/>
-      <w:r>
-        <w:t xml:space="preserve"> JS</w:t>
+        <w:t xml:space="preserve"> com HTML + CSS </w:t>
+      </w:r>
+      <w:r>
+        <w:t xml:space="preserve">+ Javascript + JQuery + </w:t>
+      </w:r>
+      <w:r>
+        <w:t>Ember JS</w:t>
       </w:r>
     </w:p>
     <w:p>
@@ -9774,11 +9023,9 @@
       <w:r>
         <w:t>cliente (</w:t>
       </w:r>
-      <w:proofErr w:type="spellStart"/>
       <w:r>
         <w:t>frontend</w:t>
       </w:r>
-      <w:proofErr w:type="spellEnd"/>
       <w:r>
         <w:t>)</w:t>
       </w:r>
@@ -9798,15 +9045,7 @@
         <w:t xml:space="preserve">Comunica de forma </w:t>
       </w:r>
       <w:r>
-        <w:t xml:space="preserve">bidirecional com o software de automação </w:t>
-      </w:r>
-      <w:proofErr w:type="spellStart"/>
-      <w:r>
-        <w:t>Twincat</w:t>
-      </w:r>
-      <w:proofErr w:type="spellEnd"/>
-      <w:r>
-        <w:t xml:space="preserve"> através da livraria ADS.js</w:t>
+        <w:t>bidirecional com o software de automação Twincat através da livraria ADS.js</w:t>
       </w:r>
     </w:p>
     <w:p>
@@ -9842,15 +9081,7 @@
         </w:numPr>
       </w:pPr>
       <w:r>
-        <w:t xml:space="preserve"> </w:t>
-      </w:r>
-      <w:proofErr w:type="spellStart"/>
-      <w:r>
-        <w:t>Twincat</w:t>
-      </w:r>
-      <w:proofErr w:type="spellEnd"/>
-      <w:r>
-        <w:t xml:space="preserve"> 3</w:t>
+        <w:t xml:space="preserve"> Twincat 3</w:t>
       </w:r>
     </w:p>
     <w:p>
@@ -9865,13 +9096,8 @@
         <w:t xml:space="preserve">É um software de automação </w:t>
       </w:r>
       <w:r>
-        <w:t xml:space="preserve">que permite controlar e monitorizar em tempo-real diversos equipamentos de hardware, como </w:t>
-      </w:r>
-      <w:proofErr w:type="spellStart"/>
-      <w:r>
-        <w:t>PLCs</w:t>
-      </w:r>
-      <w:proofErr w:type="spellEnd"/>
+        <w:t>que permite controlar e monitorizar em tempo-real diversos equipamentos de hardware, como PLCs</w:t>
+      </w:r>
       <w:r>
         <w:t xml:space="preserve"> (Controladores Lógicos Programáveis)</w:t>
       </w:r>
@@ -9885,15 +9111,7 @@
         <w:t xml:space="preserve"> de Motores, Canais de Input/Output</w:t>
       </w:r>
       <w:r>
-        <w:t xml:space="preserve">, </w:t>
-      </w:r>
-      <w:proofErr w:type="spellStart"/>
-      <w:r>
-        <w:t>etc</w:t>
-      </w:r>
-      <w:proofErr w:type="spellEnd"/>
-      <w:r>
-        <w:t>, e</w:t>
+        <w:t>, etc, e</w:t>
       </w:r>
       <w:r>
         <w:t xml:space="preserve">quipamentos estes que podem </w:t>
@@ -10066,14 +9284,27 @@
       <w:r>
         <w:t xml:space="preserve">Figura </w:t>
       </w:r>
-      <w:fldSimple w:instr=" SEQ Figura \* ARABIC ">
-        <w:r>
-          <w:rPr>
-            <w:noProof/>
-          </w:rPr>
-          <w:t>11</w:t>
-        </w:r>
-      </w:fldSimple>
+      <w:r>
+        <w:fldChar w:fldCharType="begin"/>
+      </w:r>
+      <w:r>
+        <w:instrText xml:space="preserve"> SEQ Figura \* ARABIC </w:instrText>
+      </w:r>
+      <w:r>
+        <w:fldChar w:fldCharType="separate"/>
+      </w:r>
+      <w:r>
+        <w:rPr>
+          <w:noProof/>
+        </w:rPr>
+        <w:t>11</w:t>
+      </w:r>
+      <w:r>
+        <w:rPr>
+          <w:noProof/>
+        </w:rPr>
+        <w:fldChar w:fldCharType="end"/>
+      </w:r>
       <w:r>
         <w:t xml:space="preserve"> - Ecrã Inicial</w:t>
       </w:r>
@@ -10094,35 +9325,15 @@
         </w:rPr>
       </w:pPr>
       <w:bookmarkStart w:id="79" w:name="_Toc488232079"/>
-      <w:proofErr w:type="spellStart"/>
       <w:r>
         <w:rPr>
           <w:b w:val="0"/>
           <w:sz w:val="32"/>
           <w:lang w:val="pt-PT"/>
         </w:rPr>
-        <w:t>Machine</w:t>
-      </w:r>
-      <w:proofErr w:type="spellEnd"/>
-      <w:r>
-        <w:rPr>
-          <w:b w:val="0"/>
-          <w:sz w:val="32"/>
-          <w:lang w:val="pt-PT"/>
-        </w:rPr>
-        <w:t xml:space="preserve"> </w:t>
-      </w:r>
-      <w:proofErr w:type="spellStart"/>
-      <w:r>
-        <w:rPr>
-          <w:b w:val="0"/>
-          <w:sz w:val="32"/>
-          <w:lang w:val="pt-PT"/>
-        </w:rPr>
-        <w:t>State</w:t>
+        <w:t>Machine State</w:t>
       </w:r>
       <w:bookmarkEnd w:id="79"/>
-      <w:proofErr w:type="spellEnd"/>
     </w:p>
     <w:p/>
     <w:p>
@@ -10158,15 +9369,7 @@
     <w:p/>
     <w:p>
       <w:r>
-        <w:t xml:space="preserve">O botão de </w:t>
-      </w:r>
-      <w:proofErr w:type="spellStart"/>
-      <w:r>
-        <w:t>Power</w:t>
-      </w:r>
-      <w:proofErr w:type="spellEnd"/>
-      <w:r>
-        <w:t xml:space="preserve"> permite ligar e desligar os motores do equipamento. Caso estes estejam desligados não é possível executar nada sobre o mesmo, visto que este não será capaz de se mover.</w:t>
+        <w:t>O botão de Power permite ligar e desligar os motores do equipamento. Caso estes estejam desligados não é possível executar nada sobre o mesmo, visto que este não será capaz de se mover.</w:t>
       </w:r>
     </w:p>
     <w:p>
@@ -10209,14 +9412,27 @@
       <w:r>
         <w:t xml:space="preserve">Figura </w:t>
       </w:r>
-      <w:fldSimple w:instr=" SEQ Figura \* ARABIC ">
-        <w:r>
-          <w:rPr>
-            <w:noProof/>
-          </w:rPr>
-          <w:t>12</w:t>
-        </w:r>
-      </w:fldSimple>
+      <w:r>
+        <w:fldChar w:fldCharType="begin"/>
+      </w:r>
+      <w:r>
+        <w:instrText xml:space="preserve"> SEQ Figura \* ARABIC </w:instrText>
+      </w:r>
+      <w:r>
+        <w:fldChar w:fldCharType="separate"/>
+      </w:r>
+      <w:r>
+        <w:rPr>
+          <w:noProof/>
+        </w:rPr>
+        <w:t>12</w:t>
+      </w:r>
+      <w:r>
+        <w:rPr>
+          <w:noProof/>
+        </w:rPr>
+        <w:fldChar w:fldCharType="end"/>
+      </w:r>
       <w:r>
         <w:t xml:space="preserve"> - Equipamento ligado</w:t>
       </w:r>
@@ -10236,38 +9452,20 @@
         </w:rPr>
       </w:pPr>
       <w:bookmarkStart w:id="81" w:name="_Toc488232081"/>
-      <w:proofErr w:type="spellStart"/>
       <w:r>
         <w:rPr>
           <w:b w:val="0"/>
           <w:sz w:val="32"/>
           <w:lang w:val="pt-PT"/>
         </w:rPr>
-        <w:t>Send</w:t>
-      </w:r>
-      <w:proofErr w:type="spellEnd"/>
-      <w:r>
-        <w:rPr>
-          <w:b w:val="0"/>
-          <w:sz w:val="32"/>
-          <w:lang w:val="pt-PT"/>
-        </w:rPr>
-        <w:t xml:space="preserve"> To</w:t>
+        <w:t>Send To</w:t>
       </w:r>
       <w:bookmarkEnd w:id="81"/>
     </w:p>
     <w:p/>
     <w:p>
       <w:r>
-        <w:t>O botão “</w:t>
-      </w:r>
-      <w:proofErr w:type="spellStart"/>
-      <w:r>
-        <w:t>Send</w:t>
-      </w:r>
-      <w:proofErr w:type="spellEnd"/>
-      <w:r>
-        <w:t xml:space="preserve"> To” permite enviar os eixos de X, Y e Z para a posição que cada um deles tem inserida nas caixas de texto respetivas. Esta funcionalidade altera o “STATE” do equipamento para “MANUAL” visto que o utilizador pode ir manualmente alterando a posição dos eixos.</w:t>
+        <w:t>O botão “Send To” permite enviar os eixos de X, Y e Z para a posição que cada um deles tem inserida nas caixas de texto respetivas. Esta funcionalidade altera o “STATE” do equipamento para “MANUAL” visto que o utilizador pode ir manualmente alterando a posição dos eixos.</w:t>
       </w:r>
     </w:p>
     <w:p>
@@ -10297,15 +9495,7 @@
     <w:p/>
     <w:p>
       <w:r>
-        <w:t xml:space="preserve">As barras de progresso </w:t>
-      </w:r>
-      <w:proofErr w:type="gramStart"/>
-      <w:r>
-        <w:t>X,Y</w:t>
-      </w:r>
-      <w:proofErr w:type="gramEnd"/>
-      <w:r>
-        <w:t xml:space="preserve"> e Z estão constantemente a monitorizar o posicionamento dos respetivos eixos em tempo real, isto é, assim que estes se movem e a sua posição muda, as barras de progresso devem atualizar assim como a indicação da posição.</w:t>
+        <w:t>As barras de progresso X,Y e Z estão constantemente a monitorizar o posicionamento dos respetivos eixos em tempo real, isto é, assim que estes se movem e a sua posição muda, as barras de progresso devem atualizar assim como a indicação da posição.</w:t>
       </w:r>
     </w:p>
     <w:p/>
@@ -10336,63 +9526,7 @@
     <w:p/>
     <w:p>
       <w:r>
-        <w:t xml:space="preserve">Os botões “Print”, “Set </w:t>
-      </w:r>
-      <w:proofErr w:type="spellStart"/>
-      <w:r>
-        <w:t>Position</w:t>
-      </w:r>
-      <w:proofErr w:type="spellEnd"/>
-      <w:r>
-        <w:t>” e a caixa de “</w:t>
-      </w:r>
-      <w:proofErr w:type="spellStart"/>
-      <w:r>
-        <w:t>drag</w:t>
-      </w:r>
-      <w:proofErr w:type="spellEnd"/>
-      <w:r>
-        <w:t xml:space="preserve"> </w:t>
-      </w:r>
-      <w:proofErr w:type="spellStart"/>
-      <w:r>
-        <w:t>and</w:t>
-      </w:r>
-      <w:proofErr w:type="spellEnd"/>
-      <w:r>
-        <w:t xml:space="preserve"> </w:t>
-      </w:r>
-      <w:proofErr w:type="spellStart"/>
-      <w:r>
-        <w:t>drop</w:t>
-      </w:r>
-      <w:proofErr w:type="spellEnd"/>
-      <w:r>
-        <w:t xml:space="preserve"> a </w:t>
-      </w:r>
-      <w:proofErr w:type="spellStart"/>
-      <w:r>
-        <w:t>Gcode</w:t>
-      </w:r>
-      <w:proofErr w:type="spellEnd"/>
-      <w:r>
-        <w:t xml:space="preserve"> file” estão todos relacionados numa só funcionalidade, isto é, apenas é possível dar ordens para imprimir uma peça através do “Print”, se previamente o utilizador carregou um ficheiro </w:t>
-      </w:r>
-      <w:proofErr w:type="spellStart"/>
-      <w:r>
-        <w:t>Gcode</w:t>
-      </w:r>
-      <w:proofErr w:type="spellEnd"/>
-      <w:r>
-        <w:t xml:space="preserve"> para a respetiva caixa e se fez corretamente o “Set </w:t>
-      </w:r>
-      <w:proofErr w:type="spellStart"/>
-      <w:r>
-        <w:t>Position</w:t>
-      </w:r>
-      <w:proofErr w:type="spellEnd"/>
-      <w:r>
-        <w:t>” (este serve para ser dada indicação ao equipamento para se preparar para imprimir a partir da sua atual posição).</w:t>
+        <w:t>Os botões “Print”, “Set Position” e a caixa de “drag and drop a Gcode file” estão todos relacionados numa só funcionalidade, isto é, apenas é possível dar ordens para imprimir uma peça através do “Print”, se previamente o utilizador carregou um ficheiro Gcode para a respetiva caixa e se fez corretamente o “Set Position” (este serve para ser dada indicação ao equipamento para se preparar para imprimir a partir da sua atual posição).</w:t>
       </w:r>
     </w:p>
     <w:p/>
@@ -10465,14 +9599,27 @@
       <w:r>
         <w:t xml:space="preserve">Figura </w:t>
       </w:r>
-      <w:fldSimple w:instr=" SEQ Figura \* ARABIC ">
-        <w:r>
-          <w:rPr>
-            <w:noProof/>
-          </w:rPr>
-          <w:t>13</w:t>
-        </w:r>
-      </w:fldSimple>
+      <w:r>
+        <w:fldChar w:fldCharType="begin"/>
+      </w:r>
+      <w:r>
+        <w:instrText xml:space="preserve"> SEQ Figura \* ARABIC </w:instrText>
+      </w:r>
+      <w:r>
+        <w:fldChar w:fldCharType="separate"/>
+      </w:r>
+      <w:r>
+        <w:rPr>
+          <w:noProof/>
+        </w:rPr>
+        <w:t>13</w:t>
+      </w:r>
+      <w:r>
+        <w:rPr>
+          <w:noProof/>
+        </w:rPr>
+        <w:fldChar w:fldCharType="end"/>
+      </w:r>
       <w:r>
         <w:t xml:space="preserve"> - Equipamento em pausa</w:t>
       </w:r>
@@ -10505,15 +9652,7 @@
     <w:p/>
     <w:p>
       <w:r>
-        <w:t xml:space="preserve">O botão de “Stop” permite abortar a execução de um ficheiro de </w:t>
-      </w:r>
-      <w:proofErr w:type="spellStart"/>
-      <w:r>
-        <w:t>Gcode</w:t>
-      </w:r>
-      <w:proofErr w:type="spellEnd"/>
-      <w:r>
-        <w:t>.</w:t>
+        <w:t>O botão de “Stop” permite abortar a execução de um ficheiro de Gcode.</w:t>
       </w:r>
       <w:r>
         <w:t xml:space="preserve"> Para que o sistema permita abortar, o equipamento deve primeiro ser pausado.</w:t>
@@ -10534,77 +9673,25 @@
         </w:rPr>
       </w:pPr>
       <w:bookmarkStart w:id="86" w:name="_Toc488232086"/>
-      <w:proofErr w:type="spellStart"/>
       <w:r>
         <w:rPr>
           <w:b w:val="0"/>
           <w:sz w:val="32"/>
           <w:lang w:val="pt-PT"/>
         </w:rPr>
-        <w:t>Extrude</w:t>
-      </w:r>
-      <w:proofErr w:type="spellEnd"/>
-      <w:r>
-        <w:rPr>
-          <w:b w:val="0"/>
-          <w:sz w:val="32"/>
-          <w:lang w:val="pt-PT"/>
-        </w:rPr>
-        <w:t>/</w:t>
-      </w:r>
-      <w:proofErr w:type="spellStart"/>
-      <w:r>
-        <w:rPr>
-          <w:b w:val="0"/>
-          <w:sz w:val="32"/>
-          <w:lang w:val="pt-PT"/>
-        </w:rPr>
-        <w:t>Retract</w:t>
+        <w:t>Extrude/Retract</w:t>
       </w:r>
       <w:bookmarkEnd w:id="86"/>
-      <w:proofErr w:type="spellEnd"/>
     </w:p>
     <w:p/>
     <w:p>
       <w:r>
-        <w:t>O botão de “</w:t>
-      </w:r>
-      <w:proofErr w:type="spellStart"/>
-      <w:r>
-        <w:t>Extrude</w:t>
-      </w:r>
-      <w:proofErr w:type="spellEnd"/>
-      <w:r>
-        <w:t xml:space="preserve">” permite </w:t>
-      </w:r>
-      <w:proofErr w:type="spellStart"/>
-      <w:r>
-        <w:t>extrudir</w:t>
-      </w:r>
-      <w:proofErr w:type="spellEnd"/>
-      <w:r>
-        <w:t xml:space="preserve"> (libertar) material de impressão manualmente, ou seja, o equipamento </w:t>
-      </w:r>
-      <w:proofErr w:type="spellStart"/>
-      <w:r>
-        <w:t>extrude</w:t>
-      </w:r>
-      <w:proofErr w:type="spellEnd"/>
-      <w:r>
-        <w:t xml:space="preserve"> enquanto o utilizador pressionar o botão.</w:t>
-      </w:r>
-    </w:p>
-    <w:p>
-      <w:r>
-        <w:t>O botão de “</w:t>
-      </w:r>
-      <w:proofErr w:type="spellStart"/>
-      <w:r>
-        <w:t>Retract</w:t>
-      </w:r>
-      <w:proofErr w:type="spellEnd"/>
-      <w:r>
-        <w:t>” permite recolher a peça responsável pela extrusão.</w:t>
+        <w:t>O botão de “Extrude” permite extrudir (libertar) material de impressão manualmente, ou seja, o equipamento extrude enquanto o utilizador pressionar o botão.</w:t>
+      </w:r>
+    </w:p>
+    <w:p>
+      <w:r>
+        <w:t>O botão de “Retract” permite recolher a peça responsável pela extrusão.</w:t>
       </w:r>
     </w:p>
     <w:p/>
@@ -10646,53 +9733,19 @@
           <w:lang w:val="pt-PT"/>
         </w:rPr>
         <w:lastRenderedPageBreak/>
-        <w:t xml:space="preserve">Monitorização de Execução de Ficheiro </w:t>
-      </w:r>
-      <w:proofErr w:type="spellStart"/>
-      <w:r>
-        <w:rPr>
-          <w:b w:val="0"/>
-          <w:sz w:val="32"/>
-          <w:lang w:val="pt-PT"/>
-        </w:rPr>
-        <w:t>Gcode</w:t>
+        <w:t>Monitorização de Execução de Ficheiro Gcode</w:t>
       </w:r>
       <w:bookmarkEnd w:id="87"/>
-      <w:proofErr w:type="spellEnd"/>
     </w:p>
     <w:p/>
     <w:p>
       <w:r>
-        <w:t xml:space="preserve">A tabela avermelhada, assim como a barra de progresso e as indicações de texto que constam logo por cima desta, permitem monitorizar em tempo real a execução de um ficheiro </w:t>
-      </w:r>
-      <w:proofErr w:type="spellStart"/>
-      <w:r>
-        <w:t>Gcode</w:t>
-      </w:r>
-      <w:proofErr w:type="spellEnd"/>
-      <w:r>
-        <w:t>.</w:t>
-      </w:r>
-    </w:p>
-    <w:p>
-      <w:r>
-        <w:t xml:space="preserve">Assim que a execução começa, a tabela é preenchida pela linha de </w:t>
-      </w:r>
-      <w:proofErr w:type="spellStart"/>
-      <w:r>
-        <w:t>Gcode</w:t>
-      </w:r>
-      <w:proofErr w:type="spellEnd"/>
-      <w:r>
-        <w:t xml:space="preserve"> que está a ser interpretada (na primeira linha da tabela), assim como as 5 linhas seguintes (nas restantes linhas da tabela). A barra de progresso vai acompanhando a evolução da execução do </w:t>
-      </w:r>
-      <w:proofErr w:type="spellStart"/>
-      <w:r>
-        <w:t>Gcode</w:t>
-      </w:r>
-      <w:proofErr w:type="spellEnd"/>
-      <w:r>
-        <w:t xml:space="preserve"> até chegar aos 100% e a Velocidade de Extrusão também é monitorizada.</w:t>
+        <w:t>A tabela avermelhada, assim como a barra de progresso e as indicações de texto que constam logo por cima desta, permitem monitorizar em tempo real a execução de um ficheiro Gcode.</w:t>
+      </w:r>
+    </w:p>
+    <w:p>
+      <w:r>
+        <w:t>Assim que a execução começa, a tabela é preenchida pela linha de Gcode que está a ser interpretada (na primeira linha da tabela), assim como as 5 linhas seguintes (nas restantes linhas da tabela). A barra de progresso vai acompanhando a evolução da execução do Gcode até chegar aos 100% e a Velocidade de Extrusão também é monitorizada.</w:t>
       </w:r>
     </w:p>
     <w:p/>
@@ -10716,24 +9769,29 @@
       <w:r>
         <w:t xml:space="preserve">Figura </w:t>
       </w:r>
-      <w:fldSimple w:instr=" SEQ Figura \* ARABIC ">
-        <w:r>
-          <w:rPr>
-            <w:noProof/>
-          </w:rPr>
-          <w:t>14</w:t>
-        </w:r>
-      </w:fldSimple>
-      <w:r>
-        <w:t xml:space="preserve"> - Equipamento em Auto e tabela vermelha com as linhas de </w:t>
-      </w:r>
-      <w:proofErr w:type="spellStart"/>
-      <w:r>
-        <w:t>Gcode</w:t>
-      </w:r>
-      <w:proofErr w:type="spellEnd"/>
-      <w:r>
-        <w:t xml:space="preserve"> em execução</w:t>
+      <w:r>
+        <w:fldChar w:fldCharType="begin"/>
+      </w:r>
+      <w:r>
+        <w:instrText xml:space="preserve"> SEQ Figura \* ARABIC </w:instrText>
+      </w:r>
+      <w:r>
+        <w:fldChar w:fldCharType="separate"/>
+      </w:r>
+      <w:r>
+        <w:rPr>
+          <w:noProof/>
+        </w:rPr>
+        <w:t>14</w:t>
+      </w:r>
+      <w:r>
+        <w:rPr>
+          <w:noProof/>
+        </w:rPr>
+        <w:fldChar w:fldCharType="end"/>
+      </w:r>
+      <w:r>
+        <w:t xml:space="preserve"> - Equipamento em Auto e tabela vermelha com as linhas de Gcode em execução</w:t>
       </w:r>
     </w:p>
     <w:p/>
@@ -10764,64 +9822,16 @@
     <w:p/>
     <w:p>
       <w:r>
-        <w:t xml:space="preserve">Quando um ficheiro </w:t>
-      </w:r>
-      <w:proofErr w:type="spellStart"/>
-      <w:r>
-        <w:t>Gcode</w:t>
-      </w:r>
-      <w:proofErr w:type="spellEnd"/>
-      <w:r>
-        <w:t xml:space="preserve"> é carregado (ou feito o </w:t>
-      </w:r>
-      <w:proofErr w:type="spellStart"/>
-      <w:r>
-        <w:t>drop</w:t>
-      </w:r>
-      <w:proofErr w:type="spellEnd"/>
-      <w:r>
-        <w:t xml:space="preserve">) na caixa respetiva, torna-se possível visualizar a peça desenhada pelo conteúdo do ficheiro em 2D e em 3D. </w:t>
+        <w:t xml:space="preserve">Quando um ficheiro Gcode é carregado (ou feito o drop) na caixa respetiva, torna-se possível visualizar a peça desenhada pelo conteúdo do ficheiro em 2D e em 3D. </w:t>
       </w:r>
       <w:r>
         <w:t>Esta vis</w:t>
       </w:r>
       <w:r>
-        <w:t xml:space="preserve">ualização é possível graças á utilização de uma livraria desenvolvida com a </w:t>
-      </w:r>
-      <w:proofErr w:type="spellStart"/>
-      <w:r>
-        <w:t>framework</w:t>
-      </w:r>
-      <w:proofErr w:type="spellEnd"/>
-      <w:r>
-        <w:t xml:space="preserve"> </w:t>
-      </w:r>
-      <w:proofErr w:type="spellStart"/>
-      <w:r>
-        <w:t>Ember</w:t>
-      </w:r>
-      <w:proofErr w:type="spellEnd"/>
-      <w:r>
-        <w:t xml:space="preserve"> JS que tem a capacidade de ler o conteúdo do ficheiro </w:t>
-      </w:r>
-      <w:proofErr w:type="spellStart"/>
-      <w:r>
-        <w:t>Gcode</w:t>
-      </w:r>
-      <w:proofErr w:type="spellEnd"/>
-      <w:r>
-        <w:t xml:space="preserve"> e desenhar </w:t>
-      </w:r>
-      <w:r>
-        <w:t xml:space="preserve">a peça num elemento </w:t>
-      </w:r>
-      <w:proofErr w:type="spellStart"/>
-      <w:r>
-        <w:t>canvas</w:t>
-      </w:r>
-      <w:proofErr w:type="spellEnd"/>
-      <w:r>
-        <w:t xml:space="preserve"> do HTML para o 3D e num SVG para o 2D.</w:t>
+        <w:t xml:space="preserve">ualização é possível graças á utilização de uma livraria desenvolvida com a framework Ember JS que tem a capacidade de ler o conteúdo do ficheiro Gcode e desenhar </w:t>
+      </w:r>
+      <w:r>
+        <w:t>a peça num elemento canvas do HTML para o 3D e num SVG para o 2D.</w:t>
       </w:r>
     </w:p>
     <w:p>
@@ -10845,14 +9855,27 @@
       <w:r>
         <w:t xml:space="preserve">Figura </w:t>
       </w:r>
-      <w:fldSimple w:instr=" SEQ Figura \* ARABIC ">
-        <w:r>
-          <w:rPr>
-            <w:noProof/>
-          </w:rPr>
-          <w:t>15</w:t>
-        </w:r>
-      </w:fldSimple>
+      <w:r>
+        <w:fldChar w:fldCharType="begin"/>
+      </w:r>
+      <w:r>
+        <w:instrText xml:space="preserve"> SEQ Figura \* ARABIC </w:instrText>
+      </w:r>
+      <w:r>
+        <w:fldChar w:fldCharType="separate"/>
+      </w:r>
+      <w:r>
+        <w:rPr>
+          <w:noProof/>
+        </w:rPr>
+        <w:t>15</w:t>
+      </w:r>
+      <w:r>
+        <w:rPr>
+          <w:noProof/>
+        </w:rPr>
+        <w:fldChar w:fldCharType="end"/>
+      </w:r>
       <w:r>
         <w:t xml:space="preserve"> - Visualização da peça 2D/3D</w:t>
       </w:r>
@@ -10898,7 +9921,6 @@
         </w:rPr>
       </w:pPr>
       <w:bookmarkStart w:id="89" w:name="_Toc488232089"/>
-      <w:proofErr w:type="spellStart"/>
       <w:r>
         <w:rPr>
           <w:sz w:val="44"/>
@@ -10907,7 +9929,6 @@
         <w:t>Pressupostos</w:t>
       </w:r>
       <w:bookmarkEnd w:id="89"/>
-      <w:proofErr w:type="spellEnd"/>
     </w:p>
     <w:p>
       <w:pPr>
@@ -10964,7 +9985,6 @@
         </w:rPr>
       </w:pPr>
       <w:bookmarkStart w:id="90" w:name="_Toc488232090"/>
-      <w:proofErr w:type="spellStart"/>
       <w:r>
         <w:rPr>
           <w:sz w:val="44"/>
@@ -10973,7 +9993,6 @@
         <w:t>Conclusão</w:t>
       </w:r>
       <w:bookmarkEnd w:id="90"/>
-      <w:proofErr w:type="spellEnd"/>
     </w:p>
     <w:p>
       <w:pPr>
@@ -10987,15 +10006,7 @@
         <w:t xml:space="preserve">Para realização deste projeto foi definido como objetivo principal o desenvolvimento de uma HMI para controlo e monitorização de um equipamento de Fabrico Aditivo, e também alguns objetivos adicionais como a utilização de tecnologias web para o desenvolvimento da HMI, permitir o controlo e monitorização do equipamento </w:t>
       </w:r>
       <w:r>
-        <w:t xml:space="preserve">e de parâmetros do processo em tempo real, e o carregamento de ficheiros </w:t>
-      </w:r>
-      <w:proofErr w:type="spellStart"/>
-      <w:r>
-        <w:t>Gcode</w:t>
-      </w:r>
-      <w:proofErr w:type="spellEnd"/>
-      <w:r>
-        <w:t xml:space="preserve"> para o equipamento interpretar e executar de forma remota. Os objetivos foram atingidos com sucesso e o projeto valida esta arquitetura, assim como as tecnologias utilizadas para desenvolvimentos futuros.</w:t>
+        <w:t>e de parâmetros do processo em tempo real, e o carregamento de ficheiros Gcode para o equipamento interpretar e executar de forma remota. Os objetivos foram atingidos com sucesso e o projeto valida esta arquitetura, assim como as tecnologias utilizadas para desenvolvimentos futuros.</w:t>
       </w:r>
     </w:p>
     <w:p>
@@ -17687,7 +16698,7 @@
 </file>
 
 <file path=customXml/itemProps1.xml><?xml version="1.0" encoding="utf-8"?>
-<ds:datastoreItem xmlns:ds="http://schemas.openxmlformats.org/officeDocument/2006/customXml" ds:itemID="{E7FAF04C-2415-419F-A5D2-753788D5CA4D}">
+<ds:datastoreItem xmlns:ds="http://schemas.openxmlformats.org/officeDocument/2006/customXml" ds:itemID="{092C991B-15DC-4552-A3F7-B8A573F9BC7E}">
   <ds:schemaRefs>
     <ds:schemaRef ds:uri="http://schemas.openxmlformats.org/officeDocument/2006/bibliography"/>
   </ds:schemaRefs>

--- a/RelatorioLPII_MarcoRodrigues4652.docx
+++ b/RelatorioLPII_MarcoRodrigues4652.docx
@@ -9,8 +9,6 @@
           <w:sz w:val="32"/>
         </w:rPr>
       </w:pPr>
-      <w:bookmarkStart w:id="0" w:name="_GoBack"/>
-      <w:bookmarkEnd w:id="0"/>
     </w:p>
     <w:p>
       <w:pPr>
@@ -357,7 +355,7 @@
       <w:sdtContent>
         <w:p>
           <w:pPr>
-            <w:pStyle w:val="SemEspaamento"/>
+            <w:pStyle w:val="NoSpacing"/>
             <w:rPr>
               <w:b/>
               <w:sz w:val="36"/>
@@ -373,7 +371,7 @@
         </w:p>
         <w:p>
           <w:pPr>
-            <w:pStyle w:val="SemEspaamento"/>
+            <w:pStyle w:val="NoSpacing"/>
             <w:rPr>
               <w:b/>
               <w:sz w:val="36"/>
@@ -382,7 +380,7 @@
         </w:p>
         <w:p>
           <w:pPr>
-            <w:pStyle w:val="ndice1"/>
+            <w:pStyle w:val="TOC1"/>
             <w:tabs>
               <w:tab w:val="left" w:pos="440"/>
               <w:tab w:val="right" w:leader="dot" w:pos="8494"/>
@@ -405,7 +403,7 @@
           <w:hyperlink w:anchor="_Toc488232059" w:history="1">
             <w:r>
               <w:rPr>
-                <w:rStyle w:val="Hiperligao"/>
+                <w:rStyle w:val="Hyperlink"/>
                 <w:noProof/>
               </w:rPr>
               <w:t>1.</w:t>
@@ -420,7 +418,7 @@
             </w:r>
             <w:r>
               <w:rPr>
-                <w:rStyle w:val="Hiperligao"/>
+                <w:rStyle w:val="Hyperlink"/>
                 <w:noProof/>
               </w:rPr>
               <w:t>Introdução</w:t>
@@ -477,7 +475,7 @@
         </w:p>
         <w:p>
           <w:pPr>
-            <w:pStyle w:val="ndice1"/>
+            <w:pStyle w:val="TOC1"/>
             <w:tabs>
               <w:tab w:val="left" w:pos="660"/>
               <w:tab w:val="right" w:leader="dot" w:pos="8494"/>
@@ -491,7 +489,7 @@
           <w:hyperlink w:anchor="_Toc488232060" w:history="1">
             <w:r>
               <w:rPr>
-                <w:rStyle w:val="Hiperligao"/>
+                <w:rStyle w:val="Hyperlink"/>
                 <w:noProof/>
               </w:rPr>
               <w:t>1.1.</w:t>
@@ -506,7 +504,7 @@
             </w:r>
             <w:r>
               <w:rPr>
-                <w:rStyle w:val="Hiperligao"/>
+                <w:rStyle w:val="Hyperlink"/>
                 <w:noProof/>
               </w:rPr>
               <w:t>Contexto</w:t>
@@ -563,7 +561,7 @@
         </w:p>
         <w:p>
           <w:pPr>
-            <w:pStyle w:val="ndice1"/>
+            <w:pStyle w:val="TOC1"/>
             <w:tabs>
               <w:tab w:val="left" w:pos="660"/>
               <w:tab w:val="right" w:leader="dot" w:pos="8494"/>
@@ -577,7 +575,7 @@
           <w:hyperlink w:anchor="_Toc488232061" w:history="1">
             <w:r>
               <w:rPr>
-                <w:rStyle w:val="Hiperligao"/>
+                <w:rStyle w:val="Hyperlink"/>
                 <w:noProof/>
               </w:rPr>
               <w:t>1.2.</w:t>
@@ -592,7 +590,7 @@
             </w:r>
             <w:r>
               <w:rPr>
-                <w:rStyle w:val="Hiperligao"/>
+                <w:rStyle w:val="Hyperlink"/>
                 <w:noProof/>
               </w:rPr>
               <w:t>Objetivos</w:t>
@@ -649,7 +647,7 @@
         </w:p>
         <w:p>
           <w:pPr>
-            <w:pStyle w:val="ndice1"/>
+            <w:pStyle w:val="TOC1"/>
             <w:tabs>
               <w:tab w:val="left" w:pos="440"/>
               <w:tab w:val="right" w:leader="dot" w:pos="8494"/>
@@ -663,7 +661,7 @@
           <w:hyperlink w:anchor="_Toc488232062" w:history="1">
             <w:r>
               <w:rPr>
-                <w:rStyle w:val="Hiperligao"/>
+                <w:rStyle w:val="Hyperlink"/>
                 <w:noProof/>
               </w:rPr>
               <w:t>2.</w:t>
@@ -678,7 +676,7 @@
             </w:r>
             <w:r>
               <w:rPr>
-                <w:rStyle w:val="Hiperligao"/>
+                <w:rStyle w:val="Hyperlink"/>
                 <w:noProof/>
               </w:rPr>
               <w:t>Enquadramento</w:t>
@@ -735,7 +733,7 @@
         </w:p>
         <w:p>
           <w:pPr>
-            <w:pStyle w:val="ndice1"/>
+            <w:pStyle w:val="TOC1"/>
             <w:tabs>
               <w:tab w:val="left" w:pos="660"/>
               <w:tab w:val="right" w:leader="dot" w:pos="8494"/>
@@ -749,7 +747,7 @@
           <w:hyperlink w:anchor="_Toc488232063" w:history="1">
             <w:r>
               <w:rPr>
-                <w:rStyle w:val="Hiperligao"/>
+                <w:rStyle w:val="Hyperlink"/>
                 <w:noProof/>
               </w:rPr>
               <w:t>2.1.</w:t>
@@ -764,7 +762,7 @@
             </w:r>
             <w:r>
               <w:rPr>
-                <w:rStyle w:val="Hiperligao"/>
+                <w:rStyle w:val="Hyperlink"/>
                 <w:noProof/>
               </w:rPr>
               <w:t>Automação</w:t>
@@ -821,7 +819,7 @@
         </w:p>
         <w:p>
           <w:pPr>
-            <w:pStyle w:val="ndice1"/>
+            <w:pStyle w:val="TOC1"/>
             <w:tabs>
               <w:tab w:val="left" w:pos="660"/>
               <w:tab w:val="right" w:leader="dot" w:pos="8494"/>
@@ -835,7 +833,7 @@
           <w:hyperlink w:anchor="_Toc488232064" w:history="1">
             <w:r>
               <w:rPr>
-                <w:rStyle w:val="Hiperligao"/>
+                <w:rStyle w:val="Hyperlink"/>
                 <w:noProof/>
               </w:rPr>
               <w:t>2.2.</w:t>
@@ -850,7 +848,7 @@
             </w:r>
             <w:r>
               <w:rPr>
-                <w:rStyle w:val="Hiperligao"/>
+                <w:rStyle w:val="Hyperlink"/>
                 <w:noProof/>
               </w:rPr>
               <w:t>Human-Machine Interfaces</w:t>
@@ -907,7 +905,7 @@
         </w:p>
         <w:p>
           <w:pPr>
-            <w:pStyle w:val="ndice1"/>
+            <w:pStyle w:val="TOC1"/>
             <w:tabs>
               <w:tab w:val="left" w:pos="660"/>
               <w:tab w:val="right" w:leader="dot" w:pos="8494"/>
@@ -921,7 +919,7 @@
           <w:hyperlink w:anchor="_Toc488232065" w:history="1">
             <w:r>
               <w:rPr>
-                <w:rStyle w:val="Hiperligao"/>
+                <w:rStyle w:val="Hyperlink"/>
                 <w:noProof/>
               </w:rPr>
               <w:t>2.3.</w:t>
@@ -936,7 +934,7 @@
             </w:r>
             <w:r>
               <w:rPr>
-                <w:rStyle w:val="Hiperligao"/>
+                <w:rStyle w:val="Hyperlink"/>
                 <w:noProof/>
               </w:rPr>
               <w:t>Software para Automação</w:t>
@@ -993,7 +991,7 @@
         </w:p>
         <w:p>
           <w:pPr>
-            <w:pStyle w:val="ndice1"/>
+            <w:pStyle w:val="TOC1"/>
             <w:tabs>
               <w:tab w:val="left" w:pos="660"/>
               <w:tab w:val="right" w:leader="dot" w:pos="8494"/>
@@ -1007,7 +1005,7 @@
           <w:hyperlink w:anchor="_Toc488232070" w:history="1">
             <w:r>
               <w:rPr>
-                <w:rStyle w:val="Hiperligao"/>
+                <w:rStyle w:val="Hyperlink"/>
                 <w:noProof/>
               </w:rPr>
               <w:t>2.4.</w:t>
@@ -1022,7 +1020,7 @@
             </w:r>
             <w:r>
               <w:rPr>
-                <w:rStyle w:val="Hiperligao"/>
+                <w:rStyle w:val="Hyperlink"/>
                 <w:noProof/>
               </w:rPr>
               <w:t>Fabrico Aditivo</w:t>
@@ -1079,7 +1077,7 @@
         </w:p>
         <w:p>
           <w:pPr>
-            <w:pStyle w:val="ndice1"/>
+            <w:pStyle w:val="TOC1"/>
             <w:tabs>
               <w:tab w:val="left" w:pos="660"/>
               <w:tab w:val="right" w:leader="dot" w:pos="8494"/>
@@ -1093,7 +1091,7 @@
           <w:hyperlink w:anchor="_Toc488232071" w:history="1">
             <w:r>
               <w:rPr>
-                <w:rStyle w:val="Hiperligao"/>
+                <w:rStyle w:val="Hyperlink"/>
                 <w:noProof/>
               </w:rPr>
               <w:t>2.5.</w:t>
@@ -1108,7 +1106,7 @@
             </w:r>
             <w:r>
               <w:rPr>
-                <w:rStyle w:val="Hiperligao"/>
+                <w:rStyle w:val="Hyperlink"/>
                 <w:noProof/>
               </w:rPr>
               <w:t>Web para Automação</w:t>
@@ -1165,7 +1163,7 @@
         </w:p>
         <w:p>
           <w:pPr>
-            <w:pStyle w:val="ndice1"/>
+            <w:pStyle w:val="TOC1"/>
             <w:tabs>
               <w:tab w:val="left" w:pos="440"/>
               <w:tab w:val="right" w:leader="dot" w:pos="8494"/>
@@ -1179,7 +1177,7 @@
           <w:hyperlink w:anchor="_Toc488232072" w:history="1">
             <w:r>
               <w:rPr>
-                <w:rStyle w:val="Hiperligao"/>
+                <w:rStyle w:val="Hyperlink"/>
                 <w:noProof/>
               </w:rPr>
               <w:t>3.</w:t>
@@ -1194,7 +1192,7 @@
             </w:r>
             <w:r>
               <w:rPr>
-                <w:rStyle w:val="Hiperligao"/>
+                <w:rStyle w:val="Hyperlink"/>
                 <w:noProof/>
               </w:rPr>
               <w:t>Trabalho Relacionado</w:t>
@@ -1251,7 +1249,7 @@
         </w:p>
         <w:p>
           <w:pPr>
-            <w:pStyle w:val="ndice1"/>
+            <w:pStyle w:val="TOC1"/>
             <w:tabs>
               <w:tab w:val="left" w:pos="440"/>
               <w:tab w:val="right" w:leader="dot" w:pos="8494"/>
@@ -1265,7 +1263,7 @@
           <w:hyperlink w:anchor="_Toc488232073" w:history="1">
             <w:r>
               <w:rPr>
-                <w:rStyle w:val="Hiperligao"/>
+                <w:rStyle w:val="Hyperlink"/>
                 <w:noProof/>
               </w:rPr>
               <w:t>4.</w:t>
@@ -1280,7 +1278,7 @@
             </w:r>
             <w:r>
               <w:rPr>
-                <w:rStyle w:val="Hiperligao"/>
+                <w:rStyle w:val="Hyperlink"/>
                 <w:noProof/>
               </w:rPr>
               <w:t>Sistema Desenvolvido</w:t>
@@ -1337,7 +1335,7 @@
         </w:p>
         <w:p>
           <w:pPr>
-            <w:pStyle w:val="ndice1"/>
+            <w:pStyle w:val="TOC1"/>
             <w:tabs>
               <w:tab w:val="left" w:pos="660"/>
               <w:tab w:val="right" w:leader="dot" w:pos="8494"/>
@@ -1351,7 +1349,7 @@
           <w:hyperlink w:anchor="_Toc488232074" w:history="1">
             <w:r>
               <w:rPr>
-                <w:rStyle w:val="Hiperligao"/>
+                <w:rStyle w:val="Hyperlink"/>
                 <w:noProof/>
               </w:rPr>
               <w:t>4.1.</w:t>
@@ -1366,7 +1364,7 @@
             </w:r>
             <w:r>
               <w:rPr>
-                <w:rStyle w:val="Hiperligao"/>
+                <w:rStyle w:val="Hyperlink"/>
                 <w:noProof/>
               </w:rPr>
               <w:t>Introdução</w:t>
@@ -1423,7 +1421,7 @@
         </w:p>
         <w:p>
           <w:pPr>
-            <w:pStyle w:val="ndice1"/>
+            <w:pStyle w:val="TOC1"/>
             <w:tabs>
               <w:tab w:val="left" w:pos="660"/>
               <w:tab w:val="right" w:leader="dot" w:pos="8494"/>
@@ -1437,7 +1435,7 @@
           <w:hyperlink w:anchor="_Toc488232075" w:history="1">
             <w:r>
               <w:rPr>
-                <w:rStyle w:val="Hiperligao"/>
+                <w:rStyle w:val="Hyperlink"/>
                 <w:noProof/>
               </w:rPr>
               <w:t>4.2.</w:t>
@@ -1452,7 +1450,7 @@
             </w:r>
             <w:r>
               <w:rPr>
-                <w:rStyle w:val="Hiperligao"/>
+                <w:rStyle w:val="Hyperlink"/>
                 <w:noProof/>
               </w:rPr>
               <w:t>Casos de Uso</w:t>
@@ -1509,7 +1507,7 @@
         </w:p>
         <w:p>
           <w:pPr>
-            <w:pStyle w:val="ndice1"/>
+            <w:pStyle w:val="TOC1"/>
             <w:tabs>
               <w:tab w:val="left" w:pos="660"/>
               <w:tab w:val="right" w:leader="dot" w:pos="8494"/>
@@ -1523,7 +1521,7 @@
           <w:hyperlink w:anchor="_Toc488232076" w:history="1">
             <w:r>
               <w:rPr>
-                <w:rStyle w:val="Hiperligao"/>
+                <w:rStyle w:val="Hyperlink"/>
                 <w:noProof/>
               </w:rPr>
               <w:t>4.3.</w:t>
@@ -1538,7 +1536,7 @@
             </w:r>
             <w:r>
               <w:rPr>
-                <w:rStyle w:val="Hiperligao"/>
+                <w:rStyle w:val="Hyperlink"/>
                 <w:noProof/>
               </w:rPr>
               <w:t>Arquitetura e Tecnologias Utilizadas</w:t>
@@ -1595,7 +1593,7 @@
         </w:p>
         <w:p>
           <w:pPr>
-            <w:pStyle w:val="ndice1"/>
+            <w:pStyle w:val="TOC1"/>
             <w:tabs>
               <w:tab w:val="left" w:pos="660"/>
               <w:tab w:val="right" w:leader="dot" w:pos="8494"/>
@@ -1609,7 +1607,7 @@
           <w:hyperlink w:anchor="_Toc488232077" w:history="1">
             <w:r>
               <w:rPr>
-                <w:rStyle w:val="Hiperligao"/>
+                <w:rStyle w:val="Hyperlink"/>
                 <w:noProof/>
               </w:rPr>
               <w:t>4.4.</w:t>
@@ -1624,7 +1622,7 @@
             </w:r>
             <w:r>
               <w:rPr>
-                <w:rStyle w:val="Hiperligao"/>
+                <w:rStyle w:val="Hyperlink"/>
                 <w:noProof/>
               </w:rPr>
               <w:t>Funcionalidades do Sistema</w:t>
@@ -1681,7 +1679,7 @@
         </w:p>
         <w:p>
           <w:pPr>
-            <w:pStyle w:val="ndice1"/>
+            <w:pStyle w:val="TOC1"/>
             <w:tabs>
               <w:tab w:val="left" w:pos="880"/>
               <w:tab w:val="right" w:leader="dot" w:pos="8494"/>
@@ -1695,7 +1693,7 @@
           <w:hyperlink w:anchor="_Toc488232078" w:history="1">
             <w:r>
               <w:rPr>
-                <w:rStyle w:val="Hiperligao"/>
+                <w:rStyle w:val="Hyperlink"/>
                 <w:noProof/>
               </w:rPr>
               <w:t>4.4.1.</w:t>
@@ -1710,7 +1708,7 @@
             </w:r>
             <w:r>
               <w:rPr>
-                <w:rStyle w:val="Hiperligao"/>
+                <w:rStyle w:val="Hyperlink"/>
                 <w:noProof/>
               </w:rPr>
               <w:t>Ecrã Inicial</w:t>
@@ -1767,7 +1765,7 @@
         </w:p>
         <w:p>
           <w:pPr>
-            <w:pStyle w:val="ndice1"/>
+            <w:pStyle w:val="TOC1"/>
             <w:tabs>
               <w:tab w:val="left" w:pos="880"/>
               <w:tab w:val="right" w:leader="dot" w:pos="8494"/>
@@ -1781,7 +1779,7 @@
           <w:hyperlink w:anchor="_Toc488232079" w:history="1">
             <w:r>
               <w:rPr>
-                <w:rStyle w:val="Hiperligao"/>
+                <w:rStyle w:val="Hyperlink"/>
                 <w:noProof/>
               </w:rPr>
               <w:t>4.4.2.</w:t>
@@ -1796,7 +1794,7 @@
             </w:r>
             <w:r>
               <w:rPr>
-                <w:rStyle w:val="Hiperligao"/>
+                <w:rStyle w:val="Hyperlink"/>
                 <w:noProof/>
               </w:rPr>
               <w:t>Machine State</w:t>
@@ -1853,7 +1851,7 @@
         </w:p>
         <w:p>
           <w:pPr>
-            <w:pStyle w:val="ndice1"/>
+            <w:pStyle w:val="TOC1"/>
             <w:tabs>
               <w:tab w:val="left" w:pos="880"/>
               <w:tab w:val="right" w:leader="dot" w:pos="8494"/>
@@ -1867,7 +1865,7 @@
           <w:hyperlink w:anchor="_Toc488232080" w:history="1">
             <w:r>
               <w:rPr>
-                <w:rStyle w:val="Hiperligao"/>
+                <w:rStyle w:val="Hyperlink"/>
                 <w:noProof/>
               </w:rPr>
               <w:t>4.4.3.</w:t>
@@ -1882,7 +1880,7 @@
             </w:r>
             <w:r>
               <w:rPr>
-                <w:rStyle w:val="Hiperligao"/>
+                <w:rStyle w:val="Hyperlink"/>
                 <w:noProof/>
               </w:rPr>
               <w:t>ON/OFF</w:t>
@@ -1939,7 +1937,7 @@
         </w:p>
         <w:p>
           <w:pPr>
-            <w:pStyle w:val="ndice1"/>
+            <w:pStyle w:val="TOC1"/>
             <w:tabs>
               <w:tab w:val="left" w:pos="880"/>
               <w:tab w:val="right" w:leader="dot" w:pos="8494"/>
@@ -1953,7 +1951,7 @@
           <w:hyperlink w:anchor="_Toc488232081" w:history="1">
             <w:r>
               <w:rPr>
-                <w:rStyle w:val="Hiperligao"/>
+                <w:rStyle w:val="Hyperlink"/>
                 <w:noProof/>
               </w:rPr>
               <w:t>4.4.4.</w:t>
@@ -1968,7 +1966,7 @@
             </w:r>
             <w:r>
               <w:rPr>
-                <w:rStyle w:val="Hiperligao"/>
+                <w:rStyle w:val="Hyperlink"/>
                 <w:noProof/>
               </w:rPr>
               <w:t>Send To</w:t>
@@ -2025,7 +2023,7 @@
         </w:p>
         <w:p>
           <w:pPr>
-            <w:pStyle w:val="ndice1"/>
+            <w:pStyle w:val="TOC1"/>
             <w:tabs>
               <w:tab w:val="left" w:pos="880"/>
               <w:tab w:val="right" w:leader="dot" w:pos="8494"/>
@@ -2039,7 +2037,7 @@
           <w:hyperlink w:anchor="_Toc488232082" w:history="1">
             <w:r>
               <w:rPr>
-                <w:rStyle w:val="Hiperligao"/>
+                <w:rStyle w:val="Hyperlink"/>
                 <w:noProof/>
               </w:rPr>
               <w:t>4.4.5.</w:t>
@@ -2054,7 +2052,7 @@
             </w:r>
             <w:r>
               <w:rPr>
-                <w:rStyle w:val="Hiperligao"/>
+                <w:rStyle w:val="Hyperlink"/>
                 <w:noProof/>
               </w:rPr>
               <w:t>Posição dos Eixos</w:t>
@@ -2111,7 +2109,7 @@
         </w:p>
         <w:p>
           <w:pPr>
-            <w:pStyle w:val="ndice1"/>
+            <w:pStyle w:val="TOC1"/>
             <w:tabs>
               <w:tab w:val="left" w:pos="880"/>
               <w:tab w:val="right" w:leader="dot" w:pos="8494"/>
@@ -2125,7 +2123,7 @@
           <w:hyperlink w:anchor="_Toc488232083" w:history="1">
             <w:r>
               <w:rPr>
-                <w:rStyle w:val="Hiperligao"/>
+                <w:rStyle w:val="Hyperlink"/>
                 <w:noProof/>
               </w:rPr>
               <w:t>4.4.6.</w:t>
@@ -2140,7 +2138,7 @@
             </w:r>
             <w:r>
               <w:rPr>
-                <w:rStyle w:val="Hiperligao"/>
+                <w:rStyle w:val="Hyperlink"/>
                 <w:noProof/>
               </w:rPr>
               <w:t>Print</w:t>
@@ -2197,7 +2195,7 @@
         </w:p>
         <w:p>
           <w:pPr>
-            <w:pStyle w:val="ndice1"/>
+            <w:pStyle w:val="TOC1"/>
             <w:tabs>
               <w:tab w:val="left" w:pos="880"/>
               <w:tab w:val="right" w:leader="dot" w:pos="8494"/>
@@ -2211,7 +2209,7 @@
           <w:hyperlink w:anchor="_Toc488232084" w:history="1">
             <w:r>
               <w:rPr>
-                <w:rStyle w:val="Hiperligao"/>
+                <w:rStyle w:val="Hyperlink"/>
                 <w:noProof/>
               </w:rPr>
               <w:t>4.4.7.</w:t>
@@ -2226,7 +2224,7 @@
             </w:r>
             <w:r>
               <w:rPr>
-                <w:rStyle w:val="Hiperligao"/>
+                <w:rStyle w:val="Hyperlink"/>
                 <w:noProof/>
               </w:rPr>
               <w:t>Pause</w:t>
@@ -2283,7 +2281,7 @@
         </w:p>
         <w:p>
           <w:pPr>
-            <w:pStyle w:val="ndice1"/>
+            <w:pStyle w:val="TOC1"/>
             <w:tabs>
               <w:tab w:val="left" w:pos="880"/>
               <w:tab w:val="right" w:leader="dot" w:pos="8494"/>
@@ -2297,7 +2295,7 @@
           <w:hyperlink w:anchor="_Toc488232085" w:history="1">
             <w:r>
               <w:rPr>
-                <w:rStyle w:val="Hiperligao"/>
+                <w:rStyle w:val="Hyperlink"/>
                 <w:noProof/>
               </w:rPr>
               <w:t>4.4.8.</w:t>
@@ -2312,7 +2310,7 @@
             </w:r>
             <w:r>
               <w:rPr>
-                <w:rStyle w:val="Hiperligao"/>
+                <w:rStyle w:val="Hyperlink"/>
                 <w:noProof/>
               </w:rPr>
               <w:t>Stop</w:t>
@@ -2369,7 +2367,7 @@
         </w:p>
         <w:p>
           <w:pPr>
-            <w:pStyle w:val="ndice1"/>
+            <w:pStyle w:val="TOC1"/>
             <w:tabs>
               <w:tab w:val="left" w:pos="880"/>
               <w:tab w:val="right" w:leader="dot" w:pos="8494"/>
@@ -2383,7 +2381,7 @@
           <w:hyperlink w:anchor="_Toc488232086" w:history="1">
             <w:r>
               <w:rPr>
-                <w:rStyle w:val="Hiperligao"/>
+                <w:rStyle w:val="Hyperlink"/>
                 <w:noProof/>
               </w:rPr>
               <w:t>4.4.9.</w:t>
@@ -2398,7 +2396,7 @@
             </w:r>
             <w:r>
               <w:rPr>
-                <w:rStyle w:val="Hiperligao"/>
+                <w:rStyle w:val="Hyperlink"/>
                 <w:noProof/>
               </w:rPr>
               <w:t>Extrude/Retract</w:t>
@@ -2455,7 +2453,7 @@
         </w:p>
         <w:p>
           <w:pPr>
-            <w:pStyle w:val="ndice1"/>
+            <w:pStyle w:val="TOC1"/>
             <w:tabs>
               <w:tab w:val="left" w:pos="880"/>
               <w:tab w:val="right" w:leader="dot" w:pos="8494"/>
@@ -2469,7 +2467,7 @@
           <w:hyperlink w:anchor="_Toc488232087" w:history="1">
             <w:r>
               <w:rPr>
-                <w:rStyle w:val="Hiperligao"/>
+                <w:rStyle w:val="Hyperlink"/>
                 <w:noProof/>
               </w:rPr>
               <w:t>4.4.10.</w:t>
@@ -2484,7 +2482,7 @@
             </w:r>
             <w:r>
               <w:rPr>
-                <w:rStyle w:val="Hiperligao"/>
+                <w:rStyle w:val="Hyperlink"/>
                 <w:noProof/>
               </w:rPr>
               <w:t>Monitorização de Execução de Ficheiro Gcode</w:t>
@@ -2541,7 +2539,7 @@
         </w:p>
         <w:p>
           <w:pPr>
-            <w:pStyle w:val="ndice1"/>
+            <w:pStyle w:val="TOC1"/>
             <w:tabs>
               <w:tab w:val="left" w:pos="880"/>
               <w:tab w:val="right" w:leader="dot" w:pos="8494"/>
@@ -2555,7 +2553,7 @@
           <w:hyperlink w:anchor="_Toc488232088" w:history="1">
             <w:r>
               <w:rPr>
-                <w:rStyle w:val="Hiperligao"/>
+                <w:rStyle w:val="Hyperlink"/>
                 <w:noProof/>
               </w:rPr>
               <w:t>4.4.11.</w:t>
@@ -2570,7 +2568,7 @@
             </w:r>
             <w:r>
               <w:rPr>
-                <w:rStyle w:val="Hiperligao"/>
+                <w:rStyle w:val="Hyperlink"/>
                 <w:noProof/>
               </w:rPr>
               <w:t>Visualização da Peça 2D/3D</w:t>
@@ -2627,7 +2625,7 @@
         </w:p>
         <w:p>
           <w:pPr>
-            <w:pStyle w:val="ndice1"/>
+            <w:pStyle w:val="TOC1"/>
             <w:tabs>
               <w:tab w:val="left" w:pos="440"/>
               <w:tab w:val="right" w:leader="dot" w:pos="8494"/>
@@ -2641,7 +2639,7 @@
           <w:hyperlink w:anchor="_Toc488232089" w:history="1">
             <w:r>
               <w:rPr>
-                <w:rStyle w:val="Hiperligao"/>
+                <w:rStyle w:val="Hyperlink"/>
                 <w:noProof/>
               </w:rPr>
               <w:t>5.</w:t>
@@ -2656,7 +2654,7 @@
             </w:r>
             <w:r>
               <w:rPr>
-                <w:rStyle w:val="Hiperligao"/>
+                <w:rStyle w:val="Hyperlink"/>
                 <w:noProof/>
               </w:rPr>
               <w:t>Pressupostos</w:t>
@@ -2713,7 +2711,7 @@
         </w:p>
         <w:p>
           <w:pPr>
-            <w:pStyle w:val="ndice1"/>
+            <w:pStyle w:val="TOC1"/>
             <w:tabs>
               <w:tab w:val="left" w:pos="440"/>
               <w:tab w:val="right" w:leader="dot" w:pos="8494"/>
@@ -2727,7 +2725,7 @@
           <w:hyperlink w:anchor="_Toc488232090" w:history="1">
             <w:r>
               <w:rPr>
-                <w:rStyle w:val="Hiperligao"/>
+                <w:rStyle w:val="Hyperlink"/>
                 <w:noProof/>
               </w:rPr>
               <w:t>6.</w:t>
@@ -2742,7 +2740,7 @@
             </w:r>
             <w:r>
               <w:rPr>
-                <w:rStyle w:val="Hiperligao"/>
+                <w:rStyle w:val="Hyperlink"/>
                 <w:noProof/>
               </w:rPr>
               <w:t>Conclusão</w:t>
@@ -2799,7 +2797,7 @@
         </w:p>
         <w:p>
           <w:pPr>
-            <w:pStyle w:val="ndice1"/>
+            <w:pStyle w:val="TOC1"/>
             <w:tabs>
               <w:tab w:val="left" w:pos="440"/>
               <w:tab w:val="right" w:leader="dot" w:pos="8494"/>
@@ -2813,7 +2811,7 @@
           <w:hyperlink w:anchor="_Toc488232091" w:history="1">
             <w:r>
               <w:rPr>
-                <w:rStyle w:val="Hiperligao"/>
+                <w:rStyle w:val="Hyperlink"/>
                 <w:noProof/>
               </w:rPr>
               <w:t>7.</w:t>
@@ -2828,7 +2826,7 @@
             </w:r>
             <w:r>
               <w:rPr>
-                <w:rStyle w:val="Hiperligao"/>
+                <w:rStyle w:val="Hyperlink"/>
                 <w:noProof/>
               </w:rPr>
               <w:t>Referências</w:t>
@@ -2911,7 +2909,7 @@
     </w:p>
     <w:p>
       <w:pPr>
-        <w:pStyle w:val="Cabealho1"/>
+        <w:pStyle w:val="Heading1"/>
         <w:numPr>
           <w:ilvl w:val="0"/>
           <w:numId w:val="20"/>
@@ -2920,7 +2918,8 @@
           <w:sz w:val="44"/>
         </w:rPr>
       </w:pPr>
-      <w:bookmarkStart w:id="1" w:name="_Toc488232059"/>
+      <w:bookmarkStart w:id="0" w:name="_Toc488232059"/>
+      <w:proofErr w:type="spellStart"/>
       <w:r>
         <w:rPr>
           <w:sz w:val="44"/>
@@ -2928,11 +2927,12 @@
         <w:lastRenderedPageBreak/>
         <w:t>Introdução</w:t>
       </w:r>
-      <w:bookmarkEnd w:id="1"/>
-    </w:p>
-    <w:p>
-      <w:pPr>
-        <w:pStyle w:val="Cabealho1"/>
+      <w:bookmarkEnd w:id="0"/>
+      <w:proofErr w:type="spellEnd"/>
+    </w:p>
+    <w:p>
+      <w:pPr>
+        <w:pStyle w:val="Heading1"/>
         <w:numPr>
           <w:ilvl w:val="1"/>
           <w:numId w:val="20"/>
@@ -2942,7 +2942,8 @@
           <w:sz w:val="32"/>
         </w:rPr>
       </w:pPr>
-      <w:bookmarkStart w:id="2" w:name="_Toc488232060"/>
+      <w:bookmarkStart w:id="1" w:name="_Toc488232060"/>
+      <w:proofErr w:type="spellStart"/>
       <w:r>
         <w:rPr>
           <w:b w:val="0"/>
@@ -2950,88 +2951,101 @@
         </w:rPr>
         <w:t>Contexto</w:t>
       </w:r>
+      <w:bookmarkEnd w:id="1"/>
+      <w:proofErr w:type="spellEnd"/>
+    </w:p>
+    <w:p>
+      <w:pPr>
+        <w:rPr>
+          <w:lang w:val="en-US"/>
+        </w:rPr>
+      </w:pPr>
+    </w:p>
+    <w:p>
+      <w:r>
+        <w:t xml:space="preserve">Este projeto </w:t>
+      </w:r>
+      <w:r>
+        <w:t>surge no contexto</w:t>
+      </w:r>
+      <w:r>
+        <w:t xml:space="preserve"> da disciplina de Laboratório de Projeto I</w:t>
+      </w:r>
+      <w:r>
+        <w:t>I</w:t>
+      </w:r>
+      <w:r>
+        <w:t xml:space="preserve"> do Mestrado em Engenharia de Software da Escola Superior de Tecnologias e Gestão do Instituto </w:t>
+      </w:r>
+      <w:r>
+        <w:t>Politécnico de Viana do Castelo. N</w:t>
+      </w:r>
+      <w:r>
+        <w:t xml:space="preserve">a sequência do </w:t>
+      </w:r>
+      <w:r>
+        <w:t>mesmo surgiu</w:t>
+      </w:r>
+      <w:r>
+        <w:t xml:space="preserve"> a necessi</w:t>
+      </w:r>
+      <w:r>
+        <w:t>dade de criação deste documento</w:t>
+      </w:r>
+      <w:r>
+        <w:t xml:space="preserve"> que </w:t>
+      </w:r>
+      <w:r>
+        <w:t xml:space="preserve">tem como </w:t>
+      </w:r>
+      <w:r>
+        <w:t>introduzir assuntos relacionados e descrever o desenvolvimento do projeto</w:t>
+      </w:r>
+      <w:r>
+        <w:t>.</w:t>
+      </w:r>
+    </w:p>
+    <w:p>
+      <w:r>
+        <w:t xml:space="preserve">Com a realização </w:t>
+      </w:r>
+      <w:bookmarkStart w:id="2" w:name="_GoBack"/>
       <w:bookmarkEnd w:id="2"/>
-    </w:p>
-    <w:p>
-      <w:pPr>
-        <w:rPr>
-          <w:lang w:val="en-US"/>
-        </w:rPr>
-      </w:pPr>
-    </w:p>
-    <w:p>
-      <w:r>
-        <w:t xml:space="preserve">Este projeto </w:t>
-      </w:r>
-      <w:r>
-        <w:t>surge no contexto</w:t>
-      </w:r>
-      <w:r>
-        <w:t xml:space="preserve"> da disciplina de Laboratório de Projeto I</w:t>
-      </w:r>
-      <w:r>
-        <w:t>I</w:t>
-      </w:r>
-      <w:r>
-        <w:t xml:space="preserve"> do Mestrado em Engenharia de Software da Escola Superior de Tecnologias e Gestão do Instituto Politécnico de Viana do Castelo.</w:t>
-      </w:r>
-    </w:p>
-    <w:p>
-      <w:r>
-        <w:t>Na sequência do desenvolvim</w:t>
-      </w:r>
-      <w:r>
-        <w:t>ento e elaboração deste projeto</w:t>
-      </w:r>
-      <w:r>
-        <w:t xml:space="preserve"> surge a necessidade de criação deste documento, que </w:t>
-      </w:r>
-      <w:r>
-        <w:t xml:space="preserve">tem como objetivo registar todas as etapas percorridas </w:t>
-      </w:r>
-      <w:r>
-        <w:t xml:space="preserve">dentro daquilo que é o </w:t>
-      </w:r>
-      <w:r>
-        <w:t>desenvolvimento de uma HMI para Fabrico Aditivo</w:t>
-      </w:r>
-      <w:r>
-        <w:t>.</w:t>
-      </w:r>
-    </w:p>
-    <w:p>
-      <w:r>
-        <w:t xml:space="preserve">Este projeto surge no </w:t>
-      </w:r>
-      <w:r>
-        <w:t xml:space="preserve">âmbito de um </w:t>
-      </w:r>
-      <w:r>
-        <w:t xml:space="preserve">outro </w:t>
-      </w:r>
-      <w:r>
-        <w:t>projeto de investigação a decorrer no INEGI que visa explorar tecnologias emergentes de fabrico aditivo e a sua aplicação</w:t>
-      </w:r>
-      <w:r>
+      <w:r>
+        <w:t xml:space="preserve">deste projeto pretende-se </w:t>
+      </w:r>
+      <w:r>
+        <w:t>desenvolver</w:t>
+      </w:r>
+      <w:r>
+        <w:t xml:space="preserve"> uma HMI</w:t>
+      </w:r>
+      <w:r>
+        <w:rPr>
+          <w:i/>
+        </w:rPr>
         <w:t xml:space="preserve"> </w:t>
       </w:r>
       <w:r>
-        <w:t>para além do estado da arte em termoplásticos para aplicações de alta temperatura e resistência.</w:t>
-      </w:r>
-      <w:r>
-        <w:t xml:space="preserve"> Assim, este projeto visa desenvolver uma HMI</w:t>
-      </w:r>
-      <w:r>
-        <w:rPr>
-          <w:i/>
-        </w:rPr>
-        <w:t xml:space="preserve"> </w:t>
-      </w:r>
-      <w:r>
         <w:t>web-based</w:t>
       </w:r>
       <w:r>
-        <w:t xml:space="preserve"> para permitir fazer o controlo de funções básicas de um equipamento de fabrico aditivo, assim como monitorização e manipulação dos seus parâmetros, munindo o operador de uma ferramenta capaz de fornecer atempadamente de informação relativa ao processo de fabrico, assim como ao equipamento em si, e capaz de permitir o controlo do mesmo através de funções para o efeito.</w:t>
+        <w:t xml:space="preserve"> para permitir fazer o controlo de funções básicas de um</w:t>
+      </w:r>
+      <w:r>
+        <w:t xml:space="preserve"> equipamento de fabrico aditivo</w:t>
+      </w:r>
+      <w:r>
+        <w:t xml:space="preserve"> assim como monitorização e manipulação dos seus parâmetros, munindo o operador de uma ferramenta capaz de </w:t>
+      </w:r>
+      <w:r>
+        <w:t xml:space="preserve">o </w:t>
+      </w:r>
+      <w:r>
+        <w:t>fornecer atempadamente de informação relativa ao</w:t>
+      </w:r>
+      <w:r>
+        <w:t xml:space="preserve"> processo de fabrico e ao equipamento.</w:t>
       </w:r>
     </w:p>
     <w:p>
@@ -3044,7 +3058,7 @@
     </w:p>
     <w:p>
       <w:pPr>
-        <w:pStyle w:val="PargrafodaLista"/>
+        <w:pStyle w:val="ListParagraph"/>
         <w:numPr>
           <w:ilvl w:val="0"/>
           <w:numId w:val="18"/>
@@ -3062,7 +3076,7 @@
     </w:p>
     <w:p>
       <w:pPr>
-        <w:pStyle w:val="PargrafodaLista"/>
+        <w:pStyle w:val="ListParagraph"/>
         <w:numPr>
           <w:ilvl w:val="0"/>
           <w:numId w:val="18"/>
@@ -3080,7 +3094,7 @@
     </w:p>
     <w:p>
       <w:pPr>
-        <w:pStyle w:val="PargrafodaLista"/>
+        <w:pStyle w:val="ListParagraph"/>
         <w:numPr>
           <w:ilvl w:val="0"/>
           <w:numId w:val="18"/>
@@ -3093,7 +3107,7 @@
     <w:p/>
     <w:p>
       <w:pPr>
-        <w:pStyle w:val="Cabealho1"/>
+        <w:pStyle w:val="Heading1"/>
         <w:numPr>
           <w:ilvl w:val="1"/>
           <w:numId w:val="20"/>
@@ -3104,6 +3118,7 @@
         </w:rPr>
       </w:pPr>
       <w:bookmarkStart w:id="3" w:name="_Toc488232061"/>
+      <w:proofErr w:type="spellStart"/>
       <w:r>
         <w:rPr>
           <w:b w:val="0"/>
@@ -3119,6 +3134,7 @@
         <w:t>s</w:t>
       </w:r>
       <w:bookmarkEnd w:id="3"/>
+      <w:proofErr w:type="spellEnd"/>
     </w:p>
     <w:p/>
     <w:p>
@@ -3169,7 +3185,7 @@
     </w:p>
     <w:p>
       <w:pPr>
-        <w:pStyle w:val="PargrafodaLista"/>
+        <w:pStyle w:val="ListParagraph"/>
         <w:numPr>
           <w:ilvl w:val="0"/>
           <w:numId w:val="21"/>
@@ -3183,7 +3199,7 @@
     </w:p>
     <w:p>
       <w:pPr>
-        <w:pStyle w:val="PargrafodaLista"/>
+        <w:pStyle w:val="ListParagraph"/>
         <w:numPr>
           <w:ilvl w:val="0"/>
           <w:numId w:val="21"/>
@@ -3197,7 +3213,7 @@
     </w:p>
     <w:p>
       <w:pPr>
-        <w:pStyle w:val="PargrafodaLista"/>
+        <w:pStyle w:val="ListParagraph"/>
         <w:numPr>
           <w:ilvl w:val="0"/>
           <w:numId w:val="21"/>
@@ -3211,7 +3227,7 @@
     </w:p>
     <w:p>
       <w:pPr>
-        <w:pStyle w:val="PargrafodaLista"/>
+        <w:pStyle w:val="ListParagraph"/>
         <w:numPr>
           <w:ilvl w:val="0"/>
           <w:numId w:val="21"/>
@@ -3225,7 +3241,7 @@
     </w:p>
     <w:p>
       <w:pPr>
-        <w:pStyle w:val="PargrafodaLista"/>
+        <w:pStyle w:val="ListParagraph"/>
         <w:numPr>
           <w:ilvl w:val="0"/>
           <w:numId w:val="21"/>
@@ -3239,7 +3255,7 @@
     </w:p>
     <w:p>
       <w:pPr>
-        <w:pStyle w:val="PargrafodaLista"/>
+        <w:pStyle w:val="ListParagraph"/>
         <w:numPr>
           <w:ilvl w:val="0"/>
           <w:numId w:val="21"/>
@@ -3259,7 +3275,7 @@
     </w:p>
     <w:p>
       <w:pPr>
-        <w:pStyle w:val="Cabealho1"/>
+        <w:pStyle w:val="Heading1"/>
         <w:numPr>
           <w:ilvl w:val="0"/>
           <w:numId w:val="20"/>
@@ -3269,6 +3285,7 @@
         </w:rPr>
       </w:pPr>
       <w:bookmarkStart w:id="4" w:name="_Toc488232062"/>
+      <w:proofErr w:type="spellStart"/>
       <w:r>
         <w:rPr>
           <w:sz w:val="44"/>
@@ -3277,10 +3294,11 @@
         <w:t>Enquadramento</w:t>
       </w:r>
       <w:bookmarkEnd w:id="4"/>
-    </w:p>
-    <w:p>
-      <w:pPr>
-        <w:pStyle w:val="Cabealho1"/>
+      <w:proofErr w:type="spellEnd"/>
+    </w:p>
+    <w:p>
+      <w:pPr>
+        <w:pStyle w:val="Heading1"/>
         <w:numPr>
           <w:ilvl w:val="1"/>
           <w:numId w:val="20"/>
@@ -3291,6 +3309,7 @@
         </w:rPr>
       </w:pPr>
       <w:bookmarkStart w:id="5" w:name="_Toc488232063"/>
+      <w:proofErr w:type="spellStart"/>
       <w:r>
         <w:rPr>
           <w:b w:val="0"/>
@@ -3299,10 +3318,11 @@
         <w:t>Automação</w:t>
       </w:r>
       <w:bookmarkEnd w:id="5"/>
-    </w:p>
-    <w:p>
-      <w:pPr>
-        <w:pStyle w:val="PargrafodaLista"/>
+      <w:proofErr w:type="spellEnd"/>
+    </w:p>
+    <w:p>
+      <w:pPr>
+        <w:pStyle w:val="ListParagraph"/>
         <w:keepNext/>
         <w:keepLines/>
         <w:spacing w:before="40" w:after="0"/>
@@ -3420,7 +3440,7 @@
     <w:p/>
     <w:p>
       <w:pPr>
-        <w:pStyle w:val="Cabealho1"/>
+        <w:pStyle w:val="Heading1"/>
         <w:numPr>
           <w:ilvl w:val="1"/>
           <w:numId w:val="20"/>
@@ -3509,36 +3529,20 @@
     </w:p>
     <w:p>
       <w:pPr>
-        <w:pStyle w:val="Legenda"/>
+        <w:pStyle w:val="Caption"/>
         <w:jc w:val="center"/>
       </w:pPr>
       <w:r>
         <w:t xml:space="preserve">Figura </w:t>
       </w:r>
-      <w:r>
-        <w:fldChar w:fldCharType="begin"/>
-      </w:r>
-      <w:r>
-        <w:instrText xml:space="preserve"> SEQ Figura \* </w:instrText>
-      </w:r>
-      <w:r>
-        <w:instrText xml:space="preserve">ARABIC </w:instrText>
-      </w:r>
-      <w:r>
-        <w:fldChar w:fldCharType="separate"/>
-      </w:r>
-      <w:r>
-        <w:rPr>
-          <w:noProof/>
-        </w:rPr>
-        <w:t>1</w:t>
-      </w:r>
-      <w:r>
-        <w:rPr>
-          <w:noProof/>
-        </w:rPr>
-        <w:fldChar w:fldCharType="end"/>
-      </w:r>
+      <w:fldSimple w:instr=" SEQ Figura \* ARABIC ">
+        <w:r>
+          <w:rPr>
+            <w:noProof/>
+          </w:rPr>
+          <w:t>1</w:t>
+        </w:r>
+      </w:fldSimple>
       <w:r>
         <w:t xml:space="preserve"> - Exemplo de HMI</w:t>
       </w:r>
@@ -3556,7 +3560,7 @@
     </w:p>
     <w:p>
       <w:pPr>
-        <w:pStyle w:val="PargrafodaLista"/>
+        <w:pStyle w:val="ListParagraph"/>
         <w:numPr>
           <w:ilvl w:val="0"/>
           <w:numId w:val="25"/>
@@ -3568,7 +3572,7 @@
     </w:p>
     <w:p>
       <w:pPr>
-        <w:pStyle w:val="PargrafodaLista"/>
+        <w:pStyle w:val="ListParagraph"/>
         <w:numPr>
           <w:ilvl w:val="0"/>
           <w:numId w:val="25"/>
@@ -3580,7 +3584,7 @@
     </w:p>
     <w:p>
       <w:pPr>
-        <w:pStyle w:val="PargrafodaLista"/>
+        <w:pStyle w:val="ListParagraph"/>
         <w:numPr>
           <w:ilvl w:val="0"/>
           <w:numId w:val="25"/>
@@ -3592,7 +3596,7 @@
     </w:p>
     <w:p>
       <w:pPr>
-        <w:pStyle w:val="PargrafodaLista"/>
+        <w:pStyle w:val="ListParagraph"/>
         <w:numPr>
           <w:ilvl w:val="0"/>
           <w:numId w:val="25"/>
@@ -3638,7 +3642,7 @@
     </w:p>
     <w:p>
       <w:pPr>
-        <w:pStyle w:val="Cabealho1"/>
+        <w:pStyle w:val="Heading1"/>
         <w:numPr>
           <w:ilvl w:val="1"/>
           <w:numId w:val="20"/>
@@ -3729,7 +3733,7 @@
     <w:p/>
     <w:p>
       <w:pPr>
-        <w:pStyle w:val="PargrafodaLista"/>
+        <w:pStyle w:val="ListParagraph"/>
         <w:keepNext/>
         <w:keepLines/>
         <w:numPr>
@@ -3774,7 +3778,7 @@
     </w:p>
     <w:p>
       <w:pPr>
-        <w:pStyle w:val="PargrafodaLista"/>
+        <w:pStyle w:val="ListParagraph"/>
         <w:keepNext/>
         <w:keepLines/>
         <w:numPr>
@@ -3819,7 +3823,7 @@
     </w:p>
     <w:p>
       <w:pPr>
-        <w:pStyle w:val="PargrafodaLista"/>
+        <w:pStyle w:val="ListParagraph"/>
         <w:keepNext/>
         <w:keepLines/>
         <w:numPr>
@@ -3875,7 +3879,7 @@
     </w:p>
     <w:p>
       <w:pPr>
-        <w:pStyle w:val="PargrafodaLista"/>
+        <w:pStyle w:val="ListParagraph"/>
         <w:keepNext/>
         <w:keepLines/>
         <w:numPr>
@@ -3930,7 +3934,7 @@
     </w:p>
     <w:p>
       <w:pPr>
-        <w:pStyle w:val="Cabealho1"/>
+        <w:pStyle w:val="Heading1"/>
         <w:numPr>
           <w:ilvl w:val="1"/>
           <w:numId w:val="20"/>
@@ -3954,7 +3958,7 @@
     </w:p>
     <w:p>
       <w:pPr>
-        <w:pStyle w:val="PargrafodaLista"/>
+        <w:pStyle w:val="ListParagraph"/>
         <w:keepNext/>
         <w:keepLines/>
         <w:spacing w:before="40" w:after="0"/>
@@ -4023,7 +4027,7 @@
     </w:p>
     <w:p>
       <w:pPr>
-        <w:pStyle w:val="Cabealho1"/>
+        <w:pStyle w:val="Heading1"/>
         <w:numPr>
           <w:ilvl w:val="1"/>
           <w:numId w:val="20"/>
@@ -4134,33 +4138,20 @@
     </w:p>
     <w:p>
       <w:pPr>
-        <w:pStyle w:val="Legenda"/>
+        <w:pStyle w:val="Caption"/>
         <w:jc w:val="center"/>
       </w:pPr>
       <w:r>
         <w:t xml:space="preserve">Figura </w:t>
       </w:r>
-      <w:r>
-        <w:fldChar w:fldCharType="begin"/>
-      </w:r>
-      <w:r>
-        <w:instrText xml:space="preserve"> SEQ Figura \* ARABIC </w:instrText>
-      </w:r>
-      <w:r>
-        <w:fldChar w:fldCharType="separate"/>
-      </w:r>
-      <w:r>
-        <w:rPr>
-          <w:noProof/>
-        </w:rPr>
-        <w:t>2</w:t>
-      </w:r>
-      <w:r>
-        <w:rPr>
-          <w:noProof/>
-        </w:rPr>
-        <w:fldChar w:fldCharType="end"/>
-      </w:r>
+      <w:fldSimple w:instr=" SEQ Figura \* ARABIC ">
+        <w:r>
+          <w:rPr>
+            <w:noProof/>
+          </w:rPr>
+          <w:t>2</w:t>
+        </w:r>
+      </w:fldSimple>
       <w:r>
         <w:t xml:space="preserve"> - Lado Cliente da Web</w:t>
       </w:r>
@@ -4184,7 +4175,7 @@
     </w:p>
     <w:p>
       <w:pPr>
-        <w:pStyle w:val="PargrafodaLista"/>
+        <w:pStyle w:val="ListParagraph"/>
         <w:numPr>
           <w:ilvl w:val="0"/>
           <w:numId w:val="23"/>
@@ -4198,7 +4189,7 @@
     </w:p>
     <w:p>
       <w:pPr>
-        <w:pStyle w:val="PargrafodaLista"/>
+        <w:pStyle w:val="ListParagraph"/>
         <w:numPr>
           <w:ilvl w:val="0"/>
           <w:numId w:val="23"/>
@@ -4212,7 +4203,7 @@
     </w:p>
     <w:p>
       <w:pPr>
-        <w:pStyle w:val="PargrafodaLista"/>
+        <w:pStyle w:val="ListParagraph"/>
         <w:spacing w:after="0" w:line="276" w:lineRule="auto"/>
         <w:jc w:val="both"/>
       </w:pPr>
@@ -4273,33 +4264,20 @@
     </w:p>
     <w:p>
       <w:pPr>
-        <w:pStyle w:val="Legenda"/>
+        <w:pStyle w:val="Caption"/>
         <w:jc w:val="center"/>
       </w:pPr>
       <w:r>
         <w:t xml:space="preserve">Figura </w:t>
       </w:r>
-      <w:r>
-        <w:fldChar w:fldCharType="begin"/>
-      </w:r>
-      <w:r>
-        <w:instrText xml:space="preserve"> SEQ Figura \* ARABIC </w:instrText>
-      </w:r>
-      <w:r>
-        <w:fldChar w:fldCharType="separate"/>
-      </w:r>
-      <w:r>
-        <w:rPr>
-          <w:noProof/>
-        </w:rPr>
-        <w:t>3</w:t>
-      </w:r>
-      <w:r>
-        <w:rPr>
-          <w:noProof/>
-        </w:rPr>
-        <w:fldChar w:fldCharType="end"/>
-      </w:r>
+      <w:fldSimple w:instr=" SEQ Figura \* ARABIC ">
+        <w:r>
+          <w:rPr>
+            <w:noProof/>
+          </w:rPr>
+          <w:t>3</w:t>
+        </w:r>
+      </w:fldSimple>
       <w:r>
         <w:t xml:space="preserve"> - Arquitetura base de aplicações web</w:t>
       </w:r>
@@ -4342,7 +4320,7 @@
     </w:p>
     <w:p>
       <w:pPr>
-        <w:pStyle w:val="Cabealho1"/>
+        <w:pStyle w:val="Heading1"/>
         <w:numPr>
           <w:ilvl w:val="0"/>
           <w:numId w:val="20"/>
@@ -4352,14 +4330,30 @@
         </w:rPr>
       </w:pPr>
       <w:bookmarkStart w:id="72" w:name="_Toc488232072"/>
+      <w:proofErr w:type="spellStart"/>
       <w:r>
         <w:rPr>
           <w:sz w:val="44"/>
         </w:rPr>
         <w:lastRenderedPageBreak/>
-        <w:t>Trabalho Relacionado</w:t>
+        <w:t>Trabalho</w:t>
+      </w:r>
+      <w:proofErr w:type="spellEnd"/>
+      <w:r>
+        <w:rPr>
+          <w:sz w:val="44"/>
+        </w:rPr>
+        <w:t xml:space="preserve"> </w:t>
+      </w:r>
+      <w:proofErr w:type="spellStart"/>
+      <w:r>
+        <w:rPr>
+          <w:sz w:val="44"/>
+        </w:rPr>
+        <w:t>Relacionado</w:t>
       </w:r>
       <w:bookmarkEnd w:id="72"/>
+      <w:proofErr w:type="spellEnd"/>
     </w:p>
     <w:p>
       <w:pPr>
@@ -4459,33 +4453,20 @@
     </w:p>
     <w:p>
       <w:pPr>
-        <w:pStyle w:val="Legenda"/>
+        <w:pStyle w:val="Caption"/>
         <w:jc w:val="center"/>
       </w:pPr>
       <w:r>
         <w:t xml:space="preserve">Figura </w:t>
       </w:r>
-      <w:r>
-        <w:fldChar w:fldCharType="begin"/>
-      </w:r>
-      <w:r>
-        <w:instrText xml:space="preserve"> SEQ Figura \* ARABIC </w:instrText>
-      </w:r>
-      <w:r>
-        <w:fldChar w:fldCharType="separate"/>
-      </w:r>
-      <w:r>
-        <w:rPr>
-          <w:noProof/>
-        </w:rPr>
-        <w:t>4</w:t>
-      </w:r>
-      <w:r>
-        <w:rPr>
-          <w:noProof/>
-        </w:rPr>
-        <w:fldChar w:fldCharType="end"/>
-      </w:r>
+      <w:fldSimple w:instr=" SEQ Figura \* ARABIC ">
+        <w:r>
+          <w:rPr>
+            <w:noProof/>
+          </w:rPr>
+          <w:t>4</w:t>
+        </w:r>
+      </w:fldSimple>
       <w:r>
         <w:t xml:space="preserve"> -</w:t>
       </w:r>
@@ -4575,33 +4556,20 @@
     </w:p>
     <w:p>
       <w:pPr>
-        <w:pStyle w:val="Legenda"/>
+        <w:pStyle w:val="Caption"/>
         <w:jc w:val="center"/>
       </w:pPr>
       <w:r>
         <w:t xml:space="preserve">Figura </w:t>
       </w:r>
-      <w:r>
-        <w:fldChar w:fldCharType="begin"/>
-      </w:r>
-      <w:r>
-        <w:instrText xml:space="preserve"> SEQ Figura \* ARABIC </w:instrText>
-      </w:r>
-      <w:r>
-        <w:fldChar w:fldCharType="separate"/>
-      </w:r>
-      <w:r>
-        <w:rPr>
-          <w:noProof/>
-        </w:rPr>
-        <w:t>5</w:t>
-      </w:r>
-      <w:r>
-        <w:rPr>
-          <w:noProof/>
-        </w:rPr>
-        <w:fldChar w:fldCharType="end"/>
-      </w:r>
+      <w:fldSimple w:instr=" SEQ Figura \* ARABIC ">
+        <w:r>
+          <w:rPr>
+            <w:noProof/>
+          </w:rPr>
+          <w:t>5</w:t>
+        </w:r>
+      </w:fldSimple>
       <w:r>
         <w:t xml:space="preserve"> - </w:t>
       </w:r>
@@ -4676,33 +4644,20 @@
     </w:p>
     <w:p>
       <w:pPr>
-        <w:pStyle w:val="Legenda"/>
+        <w:pStyle w:val="Caption"/>
         <w:jc w:val="center"/>
       </w:pPr>
       <w:r>
         <w:t xml:space="preserve">Figura </w:t>
       </w:r>
-      <w:r>
-        <w:fldChar w:fldCharType="begin"/>
-      </w:r>
-      <w:r>
-        <w:instrText xml:space="preserve"> SEQ Figura \* ARABIC </w:instrText>
-      </w:r>
-      <w:r>
-        <w:fldChar w:fldCharType="separate"/>
-      </w:r>
-      <w:r>
-        <w:rPr>
-          <w:noProof/>
-        </w:rPr>
-        <w:t>6</w:t>
-      </w:r>
-      <w:r>
-        <w:rPr>
-          <w:noProof/>
-        </w:rPr>
-        <w:fldChar w:fldCharType="end"/>
-      </w:r>
+      <w:fldSimple w:instr=" SEQ Figura \* ARABIC ">
+        <w:r>
+          <w:rPr>
+            <w:noProof/>
+          </w:rPr>
+          <w:t>6</w:t>
+        </w:r>
+      </w:fldSimple>
       <w:r>
         <w:t xml:space="preserve"> - </w:t>
       </w:r>
@@ -4804,33 +4759,20 @@
     </w:p>
     <w:p>
       <w:pPr>
-        <w:pStyle w:val="Legenda"/>
+        <w:pStyle w:val="Caption"/>
         <w:jc w:val="center"/>
       </w:pPr>
       <w:r>
         <w:t xml:space="preserve">Figura </w:t>
       </w:r>
-      <w:r>
-        <w:fldChar w:fldCharType="begin"/>
-      </w:r>
-      <w:r>
-        <w:instrText xml:space="preserve"> SEQ Figura \* ARABIC </w:instrText>
-      </w:r>
-      <w:r>
-        <w:fldChar w:fldCharType="separate"/>
-      </w:r>
-      <w:r>
-        <w:rPr>
-          <w:noProof/>
-        </w:rPr>
-        <w:t>7</w:t>
-      </w:r>
-      <w:r>
-        <w:rPr>
-          <w:noProof/>
-        </w:rPr>
-        <w:fldChar w:fldCharType="end"/>
-      </w:r>
+      <w:fldSimple w:instr=" SEQ Figura \* ARABIC ">
+        <w:r>
+          <w:rPr>
+            <w:noProof/>
+          </w:rPr>
+          <w:t>7</w:t>
+        </w:r>
+      </w:fldSimple>
       <w:r>
         <w:t xml:space="preserve"> - </w:t>
       </w:r>
@@ -4913,33 +4855,20 @@
     </w:p>
     <w:p>
       <w:pPr>
-        <w:pStyle w:val="Legenda"/>
+        <w:pStyle w:val="Caption"/>
         <w:jc w:val="center"/>
       </w:pPr>
       <w:r>
         <w:t xml:space="preserve">Figura </w:t>
       </w:r>
-      <w:r>
-        <w:fldChar w:fldCharType="begin"/>
-      </w:r>
-      <w:r>
-        <w:instrText xml:space="preserve"> SEQ Figura \* ARABIC </w:instrText>
-      </w:r>
-      <w:r>
-        <w:fldChar w:fldCharType="separate"/>
-      </w:r>
-      <w:r>
-        <w:rPr>
-          <w:noProof/>
-        </w:rPr>
-        <w:t>8</w:t>
-      </w:r>
-      <w:r>
-        <w:rPr>
-          <w:noProof/>
-        </w:rPr>
-        <w:fldChar w:fldCharType="end"/>
-      </w:r>
+      <w:fldSimple w:instr=" SEQ Figura \* ARABIC ">
+        <w:r>
+          <w:rPr>
+            <w:noProof/>
+          </w:rPr>
+          <w:t>8</w:t>
+        </w:r>
+      </w:fldSimple>
       <w:r>
         <w:t xml:space="preserve"> - </w:t>
       </w:r>
@@ -4962,7 +4891,6 @@
           <w:color w:val="2E74B5" w:themeColor="accent1" w:themeShade="BF"/>
           <w:sz w:val="44"/>
           <w:szCs w:val="32"/>
-          <w:lang w:val="en-US"/>
         </w:rPr>
       </w:pPr>
       <w:r>
@@ -4974,7 +4902,7 @@
     </w:p>
     <w:p>
       <w:pPr>
-        <w:pStyle w:val="Cabealho1"/>
+        <w:pStyle w:val="Heading1"/>
         <w:numPr>
           <w:ilvl w:val="0"/>
           <w:numId w:val="20"/>
@@ -4989,13 +4917,21 @@
           <w:sz w:val="44"/>
         </w:rPr>
         <w:lastRenderedPageBreak/>
-        <w:t>Sistema Desenvolvido</w:t>
+        <w:t xml:space="preserve">Sistema </w:t>
+      </w:r>
+      <w:proofErr w:type="spellStart"/>
+      <w:r>
+        <w:rPr>
+          <w:sz w:val="44"/>
+        </w:rPr>
+        <w:t>Desenvolvido</w:t>
       </w:r>
       <w:bookmarkEnd w:id="73"/>
-    </w:p>
-    <w:p>
-      <w:pPr>
-        <w:pStyle w:val="Cabealho1"/>
+      <w:proofErr w:type="spellEnd"/>
+    </w:p>
+    <w:p>
+      <w:pPr>
+        <w:pStyle w:val="Heading1"/>
         <w:numPr>
           <w:ilvl w:val="1"/>
           <w:numId w:val="20"/>
@@ -5006,6 +4942,7 @@
         </w:rPr>
       </w:pPr>
       <w:bookmarkStart w:id="74" w:name="_Toc488232074"/>
+      <w:proofErr w:type="spellStart"/>
       <w:r>
         <w:rPr>
           <w:b w:val="0"/>
@@ -5014,6 +4951,7 @@
         <w:t>Introdução</w:t>
       </w:r>
       <w:bookmarkEnd w:id="74"/>
+      <w:proofErr w:type="spellEnd"/>
     </w:p>
     <w:p/>
     <w:p>
@@ -5023,7 +4961,7 @@
     </w:p>
     <w:p>
       <w:pPr>
-        <w:pStyle w:val="PargrafodaLista"/>
+        <w:pStyle w:val="ListParagraph"/>
         <w:numPr>
           <w:ilvl w:val="0"/>
           <w:numId w:val="9"/>
@@ -5035,7 +4973,7 @@
     </w:p>
     <w:p>
       <w:pPr>
-        <w:pStyle w:val="PargrafodaLista"/>
+        <w:pStyle w:val="ListParagraph"/>
         <w:numPr>
           <w:ilvl w:val="0"/>
           <w:numId w:val="9"/>
@@ -5047,7 +4985,7 @@
     </w:p>
     <w:p>
       <w:pPr>
-        <w:pStyle w:val="PargrafodaLista"/>
+        <w:pStyle w:val="ListParagraph"/>
         <w:numPr>
           <w:ilvl w:val="0"/>
           <w:numId w:val="9"/>
@@ -5066,7 +5004,7 @@
     </w:p>
     <w:p>
       <w:pPr>
-        <w:pStyle w:val="Cabealho1"/>
+        <w:pStyle w:val="Heading1"/>
         <w:numPr>
           <w:ilvl w:val="1"/>
           <w:numId w:val="20"/>
@@ -5077,14 +5015,34 @@
         </w:rPr>
       </w:pPr>
       <w:bookmarkStart w:id="75" w:name="_Toc488232075"/>
+      <w:proofErr w:type="spellStart"/>
       <w:r>
         <w:rPr>
           <w:b w:val="0"/>
           <w:sz w:val="32"/>
         </w:rPr>
-        <w:t>Casos de Uso</w:t>
+        <w:t>Casos</w:t>
+      </w:r>
+      <w:proofErr w:type="spellEnd"/>
+      <w:r>
+        <w:rPr>
+          <w:b w:val="0"/>
+          <w:sz w:val="32"/>
+        </w:rPr>
+        <w:t xml:space="preserve"> de </w:t>
+      </w:r>
+      <w:proofErr w:type="spellStart"/>
+      <w:proofErr w:type="gramStart"/>
+      <w:r>
+        <w:rPr>
+          <w:b w:val="0"/>
+          <w:sz w:val="32"/>
+        </w:rPr>
+        <w:t>Uso</w:t>
       </w:r>
       <w:bookmarkEnd w:id="75"/>
+      <w:proofErr w:type="spellEnd"/>
+      <w:proofErr w:type="gramEnd"/>
     </w:p>
     <w:p>
       <w:pPr>
@@ -5155,33 +5113,20 @@
     </w:p>
     <w:p>
       <w:pPr>
-        <w:pStyle w:val="Legenda"/>
+        <w:pStyle w:val="Caption"/>
         <w:jc w:val="center"/>
       </w:pPr>
       <w:r>
         <w:t xml:space="preserve">Figura </w:t>
       </w:r>
-      <w:r>
-        <w:fldChar w:fldCharType="begin"/>
-      </w:r>
-      <w:r>
-        <w:instrText xml:space="preserve"> SEQ Figura \* ARABIC </w:instrText>
-      </w:r>
-      <w:r>
-        <w:fldChar w:fldCharType="separate"/>
-      </w:r>
-      <w:r>
-        <w:rPr>
-          <w:noProof/>
-        </w:rPr>
-        <w:t>9</w:t>
-      </w:r>
-      <w:r>
-        <w:rPr>
-          <w:noProof/>
-        </w:rPr>
-        <w:fldChar w:fldCharType="end"/>
-      </w:r>
+      <w:fldSimple w:instr=" SEQ Figura \* ARABIC ">
+        <w:r>
+          <w:rPr>
+            <w:noProof/>
+          </w:rPr>
+          <w:t>9</w:t>
+        </w:r>
+      </w:fldSimple>
       <w:r>
         <w:t xml:space="preserve"> - Casos de Uso</w:t>
       </w:r>
@@ -5195,7 +5140,7 @@
     </w:p>
     <w:tbl>
       <w:tblPr>
-        <w:tblStyle w:val="Tabelacomgrelha"/>
+        <w:tblStyle w:val="TableGrid"/>
         <w:tblW w:w="0" w:type="auto"/>
         <w:tblLook w:val="04A0" w:firstRow="1" w:lastRow="0" w:firstColumn="1" w:lastColumn="0" w:noHBand="0" w:noVBand="1"/>
       </w:tblPr>
@@ -5431,7 +5376,7 @@
           </w:tcPr>
           <w:p>
             <w:pPr>
-              <w:pStyle w:val="PargrafodaLista"/>
+              <w:pStyle w:val="ListParagraph"/>
               <w:numPr>
                 <w:ilvl w:val="0"/>
                 <w:numId w:val="36"/>
@@ -5471,7 +5416,7 @@
     </w:p>
     <w:tbl>
       <w:tblPr>
-        <w:tblStyle w:val="Tabelacomgrelha"/>
+        <w:tblStyle w:val="TableGrid"/>
         <w:tblW w:w="0" w:type="auto"/>
         <w:tblLook w:val="04A0" w:firstRow="1" w:lastRow="0" w:firstColumn="1" w:lastColumn="0" w:noHBand="0" w:noVBand="1"/>
       </w:tblPr>
@@ -5712,7 +5657,7 @@
           </w:tcPr>
           <w:p>
             <w:pPr>
-              <w:pStyle w:val="PargrafodaLista"/>
+              <w:pStyle w:val="ListParagraph"/>
               <w:numPr>
                 <w:ilvl w:val="0"/>
                 <w:numId w:val="38"/>
@@ -5724,7 +5669,7 @@
           </w:p>
           <w:p>
             <w:pPr>
-              <w:pStyle w:val="PargrafodaLista"/>
+              <w:pStyle w:val="ListParagraph"/>
               <w:numPr>
                 <w:ilvl w:val="0"/>
                 <w:numId w:val="38"/>
@@ -5736,7 +5681,7 @@
           </w:p>
           <w:p>
             <w:pPr>
-              <w:pStyle w:val="PargrafodaLista"/>
+              <w:pStyle w:val="ListParagraph"/>
               <w:numPr>
                 <w:ilvl w:val="0"/>
                 <w:numId w:val="38"/>
@@ -5748,7 +5693,7 @@
           </w:p>
           <w:p>
             <w:pPr>
-              <w:pStyle w:val="PargrafodaLista"/>
+              <w:pStyle w:val="ListParagraph"/>
               <w:numPr>
                 <w:ilvl w:val="0"/>
                 <w:numId w:val="38"/>
@@ -5788,7 +5733,7 @@
     </w:p>
     <w:tbl>
       <w:tblPr>
-        <w:tblStyle w:val="Tabelacomgrelha"/>
+        <w:tblStyle w:val="TableGrid"/>
         <w:tblW w:w="0" w:type="auto"/>
         <w:tblLook w:val="04A0" w:firstRow="1" w:lastRow="0" w:firstColumn="1" w:lastColumn="0" w:noHBand="0" w:noVBand="1"/>
       </w:tblPr>
@@ -6029,7 +5974,7 @@
           </w:tcPr>
           <w:p>
             <w:pPr>
-              <w:pStyle w:val="PargrafodaLista"/>
+              <w:pStyle w:val="ListParagraph"/>
               <w:numPr>
                 <w:ilvl w:val="0"/>
                 <w:numId w:val="39"/>
@@ -6041,7 +5986,7 @@
           </w:p>
           <w:p>
             <w:pPr>
-              <w:pStyle w:val="PargrafodaLista"/>
+              <w:pStyle w:val="ListParagraph"/>
               <w:numPr>
                 <w:ilvl w:val="0"/>
                 <w:numId w:val="39"/>
@@ -6108,7 +6053,7 @@
     </w:p>
     <w:tbl>
       <w:tblPr>
-        <w:tblStyle w:val="Tabelacomgrelha"/>
+        <w:tblStyle w:val="TableGrid"/>
         <w:tblW w:w="0" w:type="auto"/>
         <w:tblLook w:val="04A0" w:firstRow="1" w:lastRow="0" w:firstColumn="1" w:lastColumn="0" w:noHBand="0" w:noVBand="1"/>
       </w:tblPr>
@@ -6350,7 +6295,7 @@
           </w:tcPr>
           <w:p>
             <w:pPr>
-              <w:pStyle w:val="PargrafodaLista"/>
+              <w:pStyle w:val="ListParagraph"/>
               <w:numPr>
                 <w:ilvl w:val="0"/>
                 <w:numId w:val="40"/>
@@ -6362,7 +6307,7 @@
           </w:p>
           <w:p>
             <w:pPr>
-              <w:pStyle w:val="PargrafodaLista"/>
+              <w:pStyle w:val="ListParagraph"/>
               <w:numPr>
                 <w:ilvl w:val="0"/>
                 <w:numId w:val="40"/>
@@ -6409,7 +6354,7 @@
     </w:p>
     <w:tbl>
       <w:tblPr>
-        <w:tblStyle w:val="Tabelacomgrelha"/>
+        <w:tblStyle w:val="TableGrid"/>
         <w:tblW w:w="0" w:type="auto"/>
         <w:tblLook w:val="04A0" w:firstRow="1" w:lastRow="0" w:firstColumn="1" w:lastColumn="0" w:noHBand="0" w:noVBand="1"/>
       </w:tblPr>
@@ -6650,7 +6595,7 @@
           </w:tcPr>
           <w:p>
             <w:pPr>
-              <w:pStyle w:val="PargrafodaLista"/>
+              <w:pStyle w:val="ListParagraph"/>
               <w:numPr>
                 <w:ilvl w:val="0"/>
                 <w:numId w:val="41"/>
@@ -6662,7 +6607,7 @@
           </w:p>
           <w:p>
             <w:pPr>
-              <w:pStyle w:val="PargrafodaLista"/>
+              <w:pStyle w:val="ListParagraph"/>
               <w:numPr>
                 <w:ilvl w:val="0"/>
                 <w:numId w:val="41"/>
@@ -6702,7 +6647,7 @@
     </w:p>
     <w:tbl>
       <w:tblPr>
-        <w:tblStyle w:val="Tabelacomgrelha"/>
+        <w:tblStyle w:val="TableGrid"/>
         <w:tblW w:w="0" w:type="auto"/>
         <w:tblLook w:val="04A0" w:firstRow="1" w:lastRow="0" w:firstColumn="1" w:lastColumn="0" w:noHBand="0" w:noVBand="1"/>
       </w:tblPr>
@@ -6944,7 +6889,7 @@
           </w:tcPr>
           <w:p>
             <w:pPr>
-              <w:pStyle w:val="PargrafodaLista"/>
+              <w:pStyle w:val="ListParagraph"/>
               <w:numPr>
                 <w:ilvl w:val="0"/>
                 <w:numId w:val="42"/>
@@ -6956,7 +6901,7 @@
           </w:p>
           <w:p>
             <w:pPr>
-              <w:pStyle w:val="PargrafodaLista"/>
+              <w:pStyle w:val="ListParagraph"/>
               <w:numPr>
                 <w:ilvl w:val="0"/>
                 <w:numId w:val="42"/>
@@ -6996,7 +6941,7 @@
     </w:p>
     <w:tbl>
       <w:tblPr>
-        <w:tblStyle w:val="Tabelacomgrelha"/>
+        <w:tblStyle w:val="TableGrid"/>
         <w:tblW w:w="0" w:type="auto"/>
         <w:tblLook w:val="04A0" w:firstRow="1" w:lastRow="0" w:firstColumn="1" w:lastColumn="0" w:noHBand="0" w:noVBand="1"/>
       </w:tblPr>
@@ -7237,7 +7182,7 @@
           </w:tcPr>
           <w:p>
             <w:pPr>
-              <w:pStyle w:val="PargrafodaLista"/>
+              <w:pStyle w:val="ListParagraph"/>
               <w:numPr>
                 <w:ilvl w:val="0"/>
                 <w:numId w:val="43"/>
@@ -7252,7 +7197,7 @@
           </w:p>
           <w:p>
             <w:pPr>
-              <w:pStyle w:val="PargrafodaLista"/>
+              <w:pStyle w:val="ListParagraph"/>
               <w:numPr>
                 <w:ilvl w:val="0"/>
                 <w:numId w:val="43"/>
@@ -7298,7 +7243,7 @@
     </w:p>
     <w:tbl>
       <w:tblPr>
-        <w:tblStyle w:val="Tabelacomgrelha"/>
+        <w:tblStyle w:val="TableGrid"/>
         <w:tblW w:w="0" w:type="auto"/>
         <w:tblLook w:val="04A0" w:firstRow="1" w:lastRow="0" w:firstColumn="1" w:lastColumn="0" w:noHBand="0" w:noVBand="1"/>
       </w:tblPr>
@@ -7539,7 +7484,7 @@
           </w:tcPr>
           <w:p>
             <w:pPr>
-              <w:pStyle w:val="PargrafodaLista"/>
+              <w:pStyle w:val="ListParagraph"/>
               <w:numPr>
                 <w:ilvl w:val="0"/>
                 <w:numId w:val="44"/>
@@ -7551,7 +7496,7 @@
           </w:p>
           <w:p>
             <w:pPr>
-              <w:pStyle w:val="PargrafodaLista"/>
+              <w:pStyle w:val="ListParagraph"/>
               <w:numPr>
                 <w:ilvl w:val="0"/>
                 <w:numId w:val="44"/>
@@ -7591,7 +7536,7 @@
     </w:p>
     <w:tbl>
       <w:tblPr>
-        <w:tblStyle w:val="Tabelacomgrelha"/>
+        <w:tblStyle w:val="TableGrid"/>
         <w:tblW w:w="0" w:type="auto"/>
         <w:tblLook w:val="04A0" w:firstRow="1" w:lastRow="0" w:firstColumn="1" w:lastColumn="0" w:noHBand="0" w:noVBand="1"/>
       </w:tblPr>
@@ -7839,7 +7784,7 @@
           </w:tcPr>
           <w:p>
             <w:pPr>
-              <w:pStyle w:val="PargrafodaLista"/>
+              <w:pStyle w:val="ListParagraph"/>
               <w:numPr>
                 <w:ilvl w:val="0"/>
                 <w:numId w:val="45"/>
@@ -7851,7 +7796,7 @@
           </w:p>
           <w:p>
             <w:pPr>
-              <w:pStyle w:val="PargrafodaLista"/>
+              <w:pStyle w:val="ListParagraph"/>
               <w:numPr>
                 <w:ilvl w:val="0"/>
                 <w:numId w:val="45"/>
@@ -7891,7 +7836,7 @@
     </w:p>
     <w:tbl>
       <w:tblPr>
-        <w:tblStyle w:val="Tabelacomgrelha"/>
+        <w:tblStyle w:val="TableGrid"/>
         <w:tblW w:w="0" w:type="auto"/>
         <w:tblLook w:val="04A0" w:firstRow="1" w:lastRow="0" w:firstColumn="1" w:lastColumn="0" w:noHBand="0" w:noVBand="1"/>
       </w:tblPr>
@@ -8138,7 +8083,7 @@
           </w:tcPr>
           <w:p>
             <w:pPr>
-              <w:pStyle w:val="PargrafodaLista"/>
+              <w:pStyle w:val="ListParagraph"/>
               <w:numPr>
                 <w:ilvl w:val="0"/>
                 <w:numId w:val="46"/>
@@ -8150,7 +8095,7 @@
           </w:p>
           <w:p>
             <w:pPr>
-              <w:pStyle w:val="PargrafodaLista"/>
+              <w:pStyle w:val="ListParagraph"/>
               <w:numPr>
                 <w:ilvl w:val="0"/>
                 <w:numId w:val="46"/>
@@ -8197,7 +8142,7 @@
     </w:p>
     <w:tbl>
       <w:tblPr>
-        <w:tblStyle w:val="Tabelacomgrelha"/>
+        <w:tblStyle w:val="TableGrid"/>
         <w:tblW w:w="0" w:type="auto"/>
         <w:tblLook w:val="04A0" w:firstRow="1" w:lastRow="0" w:firstColumn="1" w:lastColumn="0" w:noHBand="0" w:noVBand="1"/>
       </w:tblPr>
@@ -8453,7 +8398,7 @@
           </w:tcPr>
           <w:p>
             <w:pPr>
-              <w:pStyle w:val="PargrafodaLista"/>
+              <w:pStyle w:val="ListParagraph"/>
               <w:numPr>
                 <w:ilvl w:val="0"/>
                 <w:numId w:val="47"/>
@@ -8471,7 +8416,7 @@
           </w:p>
           <w:p>
             <w:pPr>
-              <w:pStyle w:val="PargrafodaLista"/>
+              <w:pStyle w:val="ListParagraph"/>
               <w:numPr>
                 <w:ilvl w:val="0"/>
                 <w:numId w:val="47"/>
@@ -8517,7 +8462,7 @@
     </w:p>
     <w:tbl>
       <w:tblPr>
-        <w:tblStyle w:val="Tabelacomgrelha"/>
+        <w:tblStyle w:val="TableGrid"/>
         <w:tblW w:w="0" w:type="auto"/>
         <w:tblLook w:val="04A0" w:firstRow="1" w:lastRow="0" w:firstColumn="1" w:lastColumn="0" w:noHBand="0" w:noVBand="1"/>
       </w:tblPr>
@@ -8764,7 +8709,7 @@
           </w:tcPr>
           <w:p>
             <w:pPr>
-              <w:pStyle w:val="PargrafodaLista"/>
+              <w:pStyle w:val="ListParagraph"/>
               <w:numPr>
                 <w:ilvl w:val="0"/>
                 <w:numId w:val="48"/>
@@ -8776,7 +8721,7 @@
           </w:p>
           <w:p>
             <w:pPr>
-              <w:pStyle w:val="PargrafodaLista"/>
+              <w:pStyle w:val="ListParagraph"/>
               <w:numPr>
                 <w:ilvl w:val="0"/>
                 <w:numId w:val="48"/>
@@ -8811,7 +8756,7 @@
     </w:tbl>
     <w:p>
       <w:pPr>
-        <w:pStyle w:val="Cabealho1"/>
+        <w:pStyle w:val="Heading1"/>
         <w:numPr>
           <w:ilvl w:val="1"/>
           <w:numId w:val="20"/>
@@ -8822,6 +8767,7 @@
         </w:rPr>
       </w:pPr>
       <w:bookmarkStart w:id="76" w:name="_Toc488232076"/>
+      <w:proofErr w:type="spellStart"/>
       <w:r>
         <w:rPr>
           <w:b w:val="0"/>
@@ -8829,14 +8775,40 @@
         </w:rPr>
         <w:t>Arquitetura</w:t>
       </w:r>
+      <w:proofErr w:type="spellEnd"/>
       <w:r>
         <w:rPr>
           <w:b w:val="0"/>
           <w:sz w:val="32"/>
         </w:rPr>
-        <w:t xml:space="preserve"> e Tecnologias Utilizadas</w:t>
+        <w:t xml:space="preserve"> e </w:t>
+      </w:r>
+      <w:proofErr w:type="spellStart"/>
+      <w:r>
+        <w:rPr>
+          <w:b w:val="0"/>
+          <w:sz w:val="32"/>
+        </w:rPr>
+        <w:t>Tecnologias</w:t>
+      </w:r>
+      <w:proofErr w:type="spellEnd"/>
+      <w:r>
+        <w:rPr>
+          <w:b w:val="0"/>
+          <w:sz w:val="32"/>
+        </w:rPr>
+        <w:t xml:space="preserve"> </w:t>
+      </w:r>
+      <w:proofErr w:type="spellStart"/>
+      <w:r>
+        <w:rPr>
+          <w:b w:val="0"/>
+          <w:sz w:val="32"/>
+        </w:rPr>
+        <w:t>Utilizadas</w:t>
       </w:r>
       <w:bookmarkEnd w:id="76"/>
+      <w:proofErr w:type="spellEnd"/>
     </w:p>
     <w:p/>
     <w:p>
@@ -8894,33 +8866,20 @@
     </w:p>
     <w:p>
       <w:pPr>
-        <w:pStyle w:val="Legenda"/>
+        <w:pStyle w:val="Caption"/>
         <w:jc w:val="center"/>
       </w:pPr>
       <w:r>
         <w:t xml:space="preserve">Figura </w:t>
       </w:r>
-      <w:r>
-        <w:fldChar w:fldCharType="begin"/>
-      </w:r>
-      <w:r>
-        <w:instrText xml:space="preserve"> SEQ Figura \* ARABIC </w:instrText>
-      </w:r>
-      <w:r>
-        <w:fldChar w:fldCharType="separate"/>
-      </w:r>
-      <w:r>
-        <w:rPr>
-          <w:noProof/>
-        </w:rPr>
-        <w:t>10</w:t>
-      </w:r>
-      <w:r>
-        <w:rPr>
-          <w:noProof/>
-        </w:rPr>
-        <w:fldChar w:fldCharType="end"/>
-      </w:r>
+      <w:fldSimple w:instr=" SEQ Figura \* ARABIC ">
+        <w:r>
+          <w:rPr>
+            <w:noProof/>
+          </w:rPr>
+          <w:t>10</w:t>
+        </w:r>
+      </w:fldSimple>
       <w:r>
         <w:t xml:space="preserve"> - Arquitetura do Sistema</w:t>
       </w:r>
@@ -8939,7 +8898,7 @@
     </w:p>
     <w:p>
       <w:pPr>
-        <w:pStyle w:val="PargrafodaLista"/>
+        <w:pStyle w:val="ListParagraph"/>
         <w:numPr>
           <w:ilvl w:val="0"/>
           <w:numId w:val="10"/>
@@ -8960,7 +8919,7 @@
     </w:p>
     <w:p>
       <w:pPr>
-        <w:pStyle w:val="PargrafodaLista"/>
+        <w:pStyle w:val="ListParagraph"/>
         <w:numPr>
           <w:ilvl w:val="1"/>
           <w:numId w:val="10"/>
@@ -8972,7 +8931,7 @@
     </w:p>
     <w:p>
       <w:pPr>
-        <w:pStyle w:val="PargrafodaLista"/>
+        <w:pStyle w:val="ListParagraph"/>
         <w:numPr>
           <w:ilvl w:val="0"/>
           <w:numId w:val="10"/>
@@ -8987,7 +8946,7 @@
     </w:p>
     <w:p>
       <w:pPr>
-        <w:pStyle w:val="PargrafodaLista"/>
+        <w:pStyle w:val="ListParagraph"/>
         <w:numPr>
           <w:ilvl w:val="1"/>
           <w:numId w:val="10"/>
@@ -8999,7 +8958,7 @@
     </w:p>
     <w:p>
       <w:pPr>
-        <w:pStyle w:val="PargrafodaLista"/>
+        <w:pStyle w:val="ListParagraph"/>
         <w:numPr>
           <w:ilvl w:val="1"/>
           <w:numId w:val="10"/>
@@ -9011,7 +8970,7 @@
     </w:p>
     <w:p>
       <w:pPr>
-        <w:pStyle w:val="PargrafodaLista"/>
+        <w:pStyle w:val="ListParagraph"/>
         <w:numPr>
           <w:ilvl w:val="1"/>
           <w:numId w:val="10"/>
@@ -9035,7 +8994,7 @@
     </w:p>
     <w:p>
       <w:pPr>
-        <w:pStyle w:val="PargrafodaLista"/>
+        <w:pStyle w:val="ListParagraph"/>
         <w:numPr>
           <w:ilvl w:val="1"/>
           <w:numId w:val="10"/>
@@ -9050,7 +9009,7 @@
     </w:p>
     <w:p>
       <w:pPr>
-        <w:pStyle w:val="PargrafodaLista"/>
+        <w:pStyle w:val="ListParagraph"/>
         <w:numPr>
           <w:ilvl w:val="0"/>
           <w:numId w:val="10"/>
@@ -9062,7 +9021,7 @@
     </w:p>
     <w:p>
       <w:pPr>
-        <w:pStyle w:val="PargrafodaLista"/>
+        <w:pStyle w:val="ListParagraph"/>
         <w:numPr>
           <w:ilvl w:val="1"/>
           <w:numId w:val="10"/>
@@ -9074,7 +9033,7 @@
     </w:p>
     <w:p>
       <w:pPr>
-        <w:pStyle w:val="PargrafodaLista"/>
+        <w:pStyle w:val="ListParagraph"/>
         <w:numPr>
           <w:ilvl w:val="0"/>
           <w:numId w:val="10"/>
@@ -9086,7 +9045,7 @@
     </w:p>
     <w:p>
       <w:pPr>
-        <w:pStyle w:val="PargrafodaLista"/>
+        <w:pStyle w:val="ListParagraph"/>
         <w:numPr>
           <w:ilvl w:val="1"/>
           <w:numId w:val="10"/>
@@ -9122,7 +9081,7 @@
     </w:p>
     <w:p>
       <w:pPr>
-        <w:pStyle w:val="PargrafodaLista"/>
+        <w:pStyle w:val="ListParagraph"/>
         <w:numPr>
           <w:ilvl w:val="1"/>
           <w:numId w:val="10"/>
@@ -9151,7 +9110,7 @@
     </w:p>
     <w:p>
       <w:pPr>
-        <w:pStyle w:val="Cabealho1"/>
+        <w:pStyle w:val="Heading1"/>
         <w:numPr>
           <w:ilvl w:val="1"/>
           <w:numId w:val="20"/>
@@ -9184,7 +9143,7 @@
     </w:p>
     <w:p>
       <w:pPr>
-        <w:pStyle w:val="Cabealho1"/>
+        <w:pStyle w:val="Heading1"/>
         <w:numPr>
           <w:ilvl w:val="2"/>
           <w:numId w:val="20"/>
@@ -9278,7 +9237,7 @@
     </w:p>
     <w:p>
       <w:pPr>
-        <w:pStyle w:val="Legenda"/>
+        <w:pStyle w:val="Caption"/>
         <w:jc w:val="center"/>
       </w:pPr>
       <w:r>
@@ -9313,7 +9272,7 @@
     <w:p/>
     <w:p>
       <w:pPr>
-        <w:pStyle w:val="Cabealho1"/>
+        <w:pStyle w:val="Heading1"/>
         <w:numPr>
           <w:ilvl w:val="2"/>
           <w:numId w:val="20"/>
@@ -9344,7 +9303,7 @@
     <w:p/>
     <w:p>
       <w:pPr>
-        <w:pStyle w:val="Cabealho1"/>
+        <w:pStyle w:val="Heading1"/>
         <w:numPr>
           <w:ilvl w:val="2"/>
           <w:numId w:val="20"/>
@@ -9398,7 +9357,7 @@
             <v:path o:extrusionok="f" gradientshapeok="t" o:connecttype="rect"/>
             <o:lock v:ext="edit" aspectratio="t"/>
           </v:shapetype>
-          <v:shape id="_x0000_i1025" type="#_x0000_t75" style="width:425.1pt;height:229.15pt">
+          <v:shape id="_x0000_i1025" type="#_x0000_t75" style="width:424.8pt;height:229.2pt">
             <v:imagedata r:id="rId20" o:title="state_on"/>
           </v:shape>
         </w:pict>
@@ -9406,7 +9365,7 @@
     </w:p>
     <w:p>
       <w:pPr>
-        <w:pStyle w:val="Legenda"/>
+        <w:pStyle w:val="Caption"/>
         <w:jc w:val="center"/>
       </w:pPr>
       <w:r>
@@ -9440,7 +9399,7 @@
     <w:p/>
     <w:p>
       <w:pPr>
-        <w:pStyle w:val="Cabealho1"/>
+        <w:pStyle w:val="Heading1"/>
         <w:numPr>
           <w:ilvl w:val="2"/>
           <w:numId w:val="20"/>
@@ -9470,7 +9429,7 @@
     </w:p>
     <w:p>
       <w:pPr>
-        <w:pStyle w:val="Cabealho1"/>
+        <w:pStyle w:val="Heading1"/>
         <w:numPr>
           <w:ilvl w:val="2"/>
           <w:numId w:val="20"/>
@@ -9501,7 +9460,7 @@
     <w:p/>
     <w:p>
       <w:pPr>
-        <w:pStyle w:val="Cabealho1"/>
+        <w:pStyle w:val="Heading1"/>
         <w:numPr>
           <w:ilvl w:val="2"/>
           <w:numId w:val="20"/>
@@ -9549,7 +9508,7 @@
     </w:p>
     <w:p>
       <w:pPr>
-        <w:pStyle w:val="Cabealho1"/>
+        <w:pStyle w:val="Heading1"/>
         <w:numPr>
           <w:ilvl w:val="2"/>
           <w:numId w:val="20"/>
@@ -9585,7 +9544,7 @@
       </w:pPr>
       <w:r>
         <w:pict w14:anchorId="44E9F84E">
-          <v:shape id="_x0000_i1026" type="#_x0000_t75" style="width:424.5pt;height:234.15pt">
+          <v:shape id="_x0000_i1026" type="#_x0000_t75" style="width:424.2pt;height:234.6pt">
             <v:imagedata r:id="rId21" o:title="state_pause"/>
           </v:shape>
         </w:pict>
@@ -9593,7 +9552,7 @@
     </w:p>
     <w:p>
       <w:pPr>
-        <w:pStyle w:val="Legenda"/>
+        <w:pStyle w:val="Caption"/>
         <w:jc w:val="center"/>
       </w:pPr>
       <w:r>
@@ -9627,7 +9586,7 @@
     <w:p/>
     <w:p>
       <w:pPr>
-        <w:pStyle w:val="Cabealho1"/>
+        <w:pStyle w:val="Heading1"/>
         <w:numPr>
           <w:ilvl w:val="2"/>
           <w:numId w:val="20"/>
@@ -9661,7 +9620,7 @@
     <w:p/>
     <w:p>
       <w:pPr>
-        <w:pStyle w:val="Cabealho1"/>
+        <w:pStyle w:val="Heading1"/>
         <w:numPr>
           <w:ilvl w:val="2"/>
           <w:numId w:val="20"/>
@@ -9714,7 +9673,7 @@
     </w:p>
     <w:p>
       <w:pPr>
-        <w:pStyle w:val="Cabealho1"/>
+        <w:pStyle w:val="Heading1"/>
         <w:numPr>
           <w:ilvl w:val="2"/>
           <w:numId w:val="20"/>
@@ -9755,7 +9714,7 @@
       </w:pPr>
       <w:r>
         <w:pict w14:anchorId="13B014A4">
-          <v:shape id="_x0000_i1027" type="#_x0000_t75" style="width:424.5pt;height:234.15pt">
+          <v:shape id="_x0000_i1027" type="#_x0000_t75" style="width:424.8pt;height:234pt">
             <v:imagedata r:id="rId22" o:title="state_auto"/>
           </v:shape>
         </w:pict>
@@ -9763,7 +9722,7 @@
     </w:p>
     <w:p>
       <w:pPr>
-        <w:pStyle w:val="Legenda"/>
+        <w:pStyle w:val="Caption"/>
         <w:jc w:val="center"/>
       </w:pPr>
       <w:r>
@@ -9797,7 +9756,7 @@
     <w:p/>
     <w:p>
       <w:pPr>
-        <w:pStyle w:val="Cabealho1"/>
+        <w:pStyle w:val="Heading1"/>
         <w:numPr>
           <w:ilvl w:val="2"/>
           <w:numId w:val="20"/>
@@ -9841,7 +9800,7 @@
       <w:r>
         <w:lastRenderedPageBreak/>
         <w:pict w14:anchorId="324E5BF3">
-          <v:shape id="_x0000_i1028" type="#_x0000_t75" style="width:425.1pt;height:386.3pt">
+          <v:shape id="_x0000_i1028" type="#_x0000_t75" style="width:425.4pt;height:385.8pt">
             <v:imagedata r:id="rId23" o:title="visualizacao2D3D"/>
           </v:shape>
         </w:pict>
@@ -9849,7 +9808,7 @@
     </w:p>
     <w:p>
       <w:pPr>
-        <w:pStyle w:val="Legenda"/>
+        <w:pStyle w:val="Caption"/>
         <w:jc w:val="center"/>
       </w:pPr>
       <w:r>
@@ -9911,7 +9870,7 @@
     </w:p>
     <w:p>
       <w:pPr>
-        <w:pStyle w:val="Cabealho1"/>
+        <w:pStyle w:val="Heading1"/>
         <w:numPr>
           <w:ilvl w:val="0"/>
           <w:numId w:val="20"/>
@@ -9921,6 +9880,7 @@
         </w:rPr>
       </w:pPr>
       <w:bookmarkStart w:id="89" w:name="_Toc488232089"/>
+      <w:proofErr w:type="spellStart"/>
       <w:r>
         <w:rPr>
           <w:sz w:val="44"/>
@@ -9929,6 +9889,7 @@
         <w:t>Pressupostos</w:t>
       </w:r>
       <w:bookmarkEnd w:id="89"/>
+      <w:proofErr w:type="spellEnd"/>
     </w:p>
     <w:p>
       <w:pPr>
@@ -9963,7 +9924,6 @@
           <w:color w:val="2E74B5" w:themeColor="accent1" w:themeShade="BF"/>
           <w:sz w:val="44"/>
           <w:szCs w:val="32"/>
-          <w:lang w:val="en-US"/>
         </w:rPr>
       </w:pPr>
       <w:r>
@@ -9975,7 +9935,7 @@
     </w:p>
     <w:p>
       <w:pPr>
-        <w:pStyle w:val="Cabealho1"/>
+        <w:pStyle w:val="Heading1"/>
         <w:numPr>
           <w:ilvl w:val="0"/>
           <w:numId w:val="20"/>
@@ -9985,6 +9945,7 @@
         </w:rPr>
       </w:pPr>
       <w:bookmarkStart w:id="90" w:name="_Toc488232090"/>
+      <w:proofErr w:type="spellStart"/>
       <w:r>
         <w:rPr>
           <w:sz w:val="44"/>
@@ -9993,6 +9954,7 @@
         <w:t>Conclusão</w:t>
       </w:r>
       <w:bookmarkEnd w:id="90"/>
+      <w:proofErr w:type="spellEnd"/>
     </w:p>
     <w:p>
       <w:pPr>
@@ -10028,7 +9990,7 @@
     </w:p>
     <w:p>
       <w:pPr>
-        <w:pStyle w:val="Cabealho1"/>
+        <w:pStyle w:val="Heading1"/>
         <w:numPr>
           <w:ilvl w:val="0"/>
           <w:numId w:val="20"/>
@@ -10052,7 +10014,7 @@
     <w:p/>
     <w:p>
       <w:pPr>
-        <w:pStyle w:val="PargrafodaLista"/>
+        <w:pStyle w:val="ListParagraph"/>
         <w:keepNext/>
         <w:keepLines/>
         <w:numPr>
@@ -10105,6 +10067,7 @@
           <w:rFonts w:ascii="Calibri" w:hAnsi="Calibri" w:cs="Calibri"/>
           <w:noProof/>
           <w:szCs w:val="24"/>
+          <w:lang w:val="en-US"/>
         </w:rPr>
       </w:pPr>
       <w:r>
@@ -10124,6 +10087,7 @@
           <w:rFonts w:ascii="Calibri" w:hAnsi="Calibri" w:cs="Calibri"/>
           <w:noProof/>
           <w:szCs w:val="24"/>
+          <w:lang w:val="en-US"/>
         </w:rPr>
         <w:t xml:space="preserve">Alphonsus, E. R., &amp; Abdullah, M. O. (2016). A review on the applications of programmable logic controllers (PLCs), </w:t>
       </w:r>
@@ -10134,6 +10098,7 @@
           <w:iCs/>
           <w:noProof/>
           <w:szCs w:val="24"/>
+          <w:lang w:val="en-US"/>
         </w:rPr>
         <w:t>60 OP</w:t>
       </w:r>
@@ -10142,6 +10107,7 @@
           <w:rFonts w:ascii="Calibri" w:hAnsi="Calibri" w:cs="Calibri"/>
           <w:noProof/>
           <w:szCs w:val="24"/>
+          <w:lang w:val="en-US"/>
         </w:rPr>
         <w:t>-</w:t>
       </w:r>
@@ -10152,6 +10118,7 @@
           <w:iCs/>
           <w:noProof/>
           <w:szCs w:val="24"/>
+          <w:lang w:val="en-US"/>
         </w:rPr>
         <w:t>I</w:t>
       </w:r>
@@ -10160,6 +10127,7 @@
           <w:rFonts w:ascii="Calibri" w:hAnsi="Calibri" w:cs="Calibri"/>
           <w:noProof/>
           <w:szCs w:val="24"/>
+          <w:lang w:val="en-US"/>
         </w:rPr>
         <w:t xml:space="preserve">, 1185. </w:t>
       </w:r>
@@ -10176,6 +10144,7 @@
           <w:rFonts w:ascii="Calibri" w:hAnsi="Calibri" w:cs="Calibri"/>
           <w:noProof/>
           <w:szCs w:val="24"/>
+          <w:lang w:val="en-US"/>
         </w:rPr>
       </w:pPr>
       <w:r>
@@ -10184,7 +10153,16 @@
           <w:noProof/>
           <w:szCs w:val="24"/>
         </w:rPr>
-        <w:t xml:space="preserve">Bermudez-Ortega, J., Besada-Portas, E., Lopez-Orozco, J. A., Chacon, J., &amp; de la Cruz, J. M. (2016). 2016 IEEE Conference on Control Applications (CCA), Control Applications (CCA), 2016 IEEE Conference on (p. 810). </w:t>
+        <w:t xml:space="preserve">Bermudez-Ortega, J., Besada-Portas, E., Lopez-Orozco, J. A., Chacon, J., &amp; de la Cruz, J. M. (2016). </w:t>
+      </w:r>
+      <w:r>
+        <w:rPr>
+          <w:rFonts w:ascii="Calibri" w:hAnsi="Calibri" w:cs="Calibri"/>
+          <w:noProof/>
+          <w:szCs w:val="24"/>
+          <w:lang w:val="en-US"/>
+        </w:rPr>
+        <w:t xml:space="preserve">2016 IEEE Conference on Control Applications (CCA), Control Applications (CCA), 2016 IEEE Conference on (p. 810). </w:t>
       </w:r>
     </w:p>
     <w:p>
@@ -10199,6 +10177,7 @@
           <w:rFonts w:ascii="Calibri" w:hAnsi="Calibri" w:cs="Calibri"/>
           <w:noProof/>
           <w:szCs w:val="24"/>
+          <w:lang w:val="en-US"/>
         </w:rPr>
       </w:pPr>
       <w:r>
@@ -10207,13 +10186,23 @@
           <w:noProof/>
           <w:szCs w:val="24"/>
         </w:rPr>
-        <w:t>Canas, R. M. da S., &amp; Pires, J. S. (2014). Simoldes : the impact of additive manufacturing : 3D</w:t>
+        <w:t xml:space="preserve">Canas, R. M. da S., &amp; Pires, J. S. (2014). </w:t>
       </w:r>
       <w:r>
         <w:rPr>
           <w:rFonts w:ascii="Calibri" w:hAnsi="Calibri" w:cs="Calibri"/>
           <w:noProof/>
           <w:szCs w:val="24"/>
+          <w:lang w:val="en-US"/>
+        </w:rPr>
+        <w:t>Simoldes : the impact of additive manufacturing : 3D</w:t>
+      </w:r>
+      <w:r>
+        <w:rPr>
+          <w:rFonts w:ascii="Calibri" w:hAnsi="Calibri" w:cs="Calibri"/>
+          <w:noProof/>
+          <w:szCs w:val="24"/>
+          <w:lang w:val="en-US"/>
         </w:rPr>
         <w:t xml:space="preserve"> Printing Technology. </w:t>
       </w:r>
@@ -10294,6 +10283,7 @@
           <w:rFonts w:ascii="Calibri" w:hAnsi="Calibri" w:cs="Calibri"/>
           <w:noProof/>
           <w:szCs w:val="24"/>
+          <w:lang w:val="en-US"/>
         </w:rPr>
       </w:pPr>
       <w:r>
@@ -10301,6 +10291,7 @@
           <w:rFonts w:ascii="Calibri" w:hAnsi="Calibri" w:cs="Calibri"/>
           <w:noProof/>
           <w:szCs w:val="24"/>
+          <w:lang w:val="en-US"/>
         </w:rPr>
         <w:t xml:space="preserve">Dorf, R. C., &amp; Bishop, R. H. (2010). </w:t>
       </w:r>
@@ -10311,6 +10302,7 @@
           <w:iCs/>
           <w:noProof/>
           <w:szCs w:val="24"/>
+          <w:lang w:val="en-US"/>
         </w:rPr>
         <w:t>Modern Control Systems</w:t>
       </w:r>
@@ -10319,6 +10311,7 @@
           <w:rFonts w:ascii="Calibri" w:hAnsi="Calibri" w:cs="Calibri"/>
           <w:noProof/>
           <w:szCs w:val="24"/>
+          <w:lang w:val="en-US"/>
         </w:rPr>
         <w:t>.</w:t>
       </w:r>
@@ -10335,6 +10328,7 @@
           <w:rFonts w:ascii="Calibri" w:hAnsi="Calibri" w:cs="Calibri"/>
           <w:noProof/>
           <w:szCs w:val="24"/>
+          <w:lang w:val="en-US"/>
         </w:rPr>
       </w:pPr>
       <w:r>
@@ -10342,6 +10336,7 @@
           <w:rFonts w:ascii="Calibri" w:hAnsi="Calibri" w:cs="Calibri"/>
           <w:noProof/>
           <w:szCs w:val="24"/>
+          <w:lang w:val="en-US"/>
         </w:rPr>
         <w:t>Kacur, J., Durdan, M., &amp; Laciak, M. (2013). Proceedings of the 14th International Carpathian Control Conference (ICCC), Carpathian Control Conference (ICCC), 2013 14th International.</w:t>
       </w:r>
@@ -10391,7 +10386,7 @@
           <w:tab w:val="left" w:pos="1524"/>
         </w:tabs>
         <w:rPr>
-          <w:rStyle w:val="Hiperligao"/>
+          <w:rStyle w:val="Hyperlink"/>
         </w:rPr>
       </w:pPr>
     </w:p>
@@ -10401,7 +10396,7 @@
           <w:tab w:val="left" w:pos="1524"/>
         </w:tabs>
         <w:rPr>
-          <w:rStyle w:val="Hiperligao"/>
+          <w:rStyle w:val="Hyperlink"/>
         </w:rPr>
       </w:pPr>
     </w:p>
@@ -10412,7 +10407,7 @@
           <w:tab w:val="left" w:pos="1524"/>
         </w:tabs>
         <w:rPr>
-          <w:rStyle w:val="Hiperligao"/>
+          <w:rStyle w:val="Hyperlink"/>
         </w:rPr>
       </w:pPr>
     </w:p>
@@ -10479,7 +10474,7 @@
     <w:sdtContent>
       <w:p>
         <w:pPr>
-          <w:pStyle w:val="Rodap"/>
+          <w:pStyle w:val="Footer"/>
           <w:jc w:val="right"/>
         </w:pPr>
         <w:r>
@@ -10508,7 +10503,7 @@
   </w:sdt>
   <w:p>
     <w:pPr>
-      <w:pStyle w:val="Rodap"/>
+      <w:pStyle w:val="Footer"/>
     </w:pPr>
   </w:p>
 </w:ftr>
@@ -10543,7 +10538,7 @@
 <w:hdr xmlns:wpc="http://schemas.microsoft.com/office/word/2010/wordprocessingCanvas" xmlns:cx="http://schemas.microsoft.com/office/drawing/2014/chartex" xmlns:cx1="http://schemas.microsoft.com/office/drawing/2015/9/8/chartex" xmlns:mc="http://schemas.openxmlformats.org/markup-compatibility/2006" xmlns:o="urn:schemas-microsoft-com:office:office" xmlns:r="http://schemas.openxmlformats.org/officeDocument/2006/relationships" xmlns:m="http://schemas.openxmlformats.org/officeDocument/2006/math" xmlns:v="urn:schemas-microsoft-com:vml" xmlns:wp14="http://schemas.microsoft.com/office/word/2010/wordprocessingDrawing" xmlns:wp="http://schemas.openxmlformats.org/drawingml/2006/wordprocessingDrawing" xmlns:w10="urn:schemas-microsoft-com:office:word" xmlns:w="http://schemas.openxmlformats.org/wordprocessingml/2006/main" xmlns:w14="http://schemas.microsoft.com/office/word/2010/wordml" xmlns:w15="http://schemas.microsoft.com/office/word/2012/wordml" xmlns:w16se="http://schemas.microsoft.com/office/word/2015/wordml/symex" xmlns:wpg="http://schemas.microsoft.com/office/word/2010/wordprocessingGroup" xmlns:wpi="http://schemas.microsoft.com/office/word/2010/wordprocessingInk" xmlns:wne="http://schemas.microsoft.com/office/word/2006/wordml" xmlns:wps="http://schemas.microsoft.com/office/word/2010/wordprocessingShape" mc:Ignorable="w14 w15 w16se wp14">
   <w:p>
     <w:pPr>
-      <w:pStyle w:val="Cabealho"/>
+      <w:pStyle w:val="Header"/>
     </w:pPr>
     <w:r>
       <w:t>IPVC - ESTG</w:t>
@@ -11598,7 +11593,7 @@
     <w:lvl w:ilvl="0" w:tplc="47C24610">
       <w:start w:val="1"/>
       <w:numFmt w:val="decimal"/>
-      <w:pStyle w:val="Cabealho2"/>
+      <w:pStyle w:val="Heading2"/>
       <w:lvlText w:val="%1."/>
       <w:lvlJc w:val="left"/>
       <w:pPr>
@@ -13104,7 +13099,7 @@
     <w:lvl w:ilvl="0" w:tplc="5DEEDEDE">
       <w:start w:val="1"/>
       <w:numFmt w:val="decimal"/>
-      <w:pStyle w:val="Cabealho4"/>
+      <w:pStyle w:val="Heading4"/>
       <w:lvlText w:val="%1."/>
       <w:lvlJc w:val="left"/>
       <w:pPr>
@@ -13191,7 +13186,7 @@
     <w:lvl w:ilvl="0" w:tplc="A962AE2C">
       <w:start w:val="1"/>
       <w:numFmt w:val="decimal"/>
-      <w:pStyle w:val="Cabealho3"/>
+      <w:pStyle w:val="Heading3"/>
       <w:lvlText w:val="%1."/>
       <w:lvlJc w:val="left"/>
       <w:pPr>
@@ -13504,7 +13499,7 @@
     <w:lvl w:ilvl="0" w:tplc="1CBCC296">
       <w:start w:val="1"/>
       <w:numFmt w:val="decimal"/>
-      <w:pStyle w:val="Cabealho5"/>
+      <w:pStyle w:val="Heading5"/>
       <w:lvlText w:val="%1."/>
       <w:lvlJc w:val="left"/>
       <w:pPr>
@@ -14054,7 +14049,7 @@
     <w:lvl w:ilvl="0" w:tplc="E8B61182">
       <w:start w:val="1"/>
       <w:numFmt w:val="decimal"/>
-      <w:pStyle w:val="Cabealho1"/>
+      <w:pStyle w:val="Heading1"/>
       <w:lvlText w:val="%1."/>
       <w:lvlJc w:val="left"/>
       <w:pPr>
@@ -15852,11 +15847,11 @@
     <w:name w:val="Normal"/>
     <w:qFormat/>
   </w:style>
-  <w:style w:type="paragraph" w:styleId="Cabealho1">
+  <w:style w:type="paragraph" w:styleId="Heading1">
     <w:name w:val="heading 1"/>
     <w:basedOn w:val="Normal"/>
     <w:next w:val="Normal"/>
-    <w:link w:val="Cabealho1Carter"/>
+    <w:link w:val="Heading1Char"/>
     <w:uiPriority w:val="9"/>
     <w:qFormat/>
     <w:rsid w:val="0039529E"/>
@@ -15878,11 +15873,11 @@
       <w:lang w:val="en-US"/>
     </w:rPr>
   </w:style>
-  <w:style w:type="paragraph" w:styleId="Cabealho2">
+  <w:style w:type="paragraph" w:styleId="Heading2">
     <w:name w:val="heading 2"/>
     <w:basedOn w:val="Normal"/>
     <w:next w:val="Normal"/>
-    <w:link w:val="Cabealho2Carter"/>
+    <w:link w:val="Heading2Char"/>
     <w:uiPriority w:val="9"/>
     <w:unhideWhenUsed/>
     <w:qFormat/>
@@ -15903,11 +15898,11 @@
       <w:szCs w:val="26"/>
     </w:rPr>
   </w:style>
-  <w:style w:type="paragraph" w:styleId="Cabealho3">
+  <w:style w:type="paragraph" w:styleId="Heading3">
     <w:name w:val="heading 3"/>
     <w:basedOn w:val="Normal"/>
     <w:next w:val="Normal"/>
-    <w:link w:val="Cabealho3Carter"/>
+    <w:link w:val="Heading3Char"/>
     <w:uiPriority w:val="9"/>
     <w:unhideWhenUsed/>
     <w:qFormat/>
@@ -15928,11 +15923,11 @@
       <w:szCs w:val="24"/>
     </w:rPr>
   </w:style>
-  <w:style w:type="paragraph" w:styleId="Cabealho4">
+  <w:style w:type="paragraph" w:styleId="Heading4">
     <w:name w:val="heading 4"/>
     <w:basedOn w:val="Normal"/>
     <w:next w:val="Normal"/>
-    <w:link w:val="Cabealho4Carter"/>
+    <w:link w:val="Heading4Char"/>
     <w:uiPriority w:val="9"/>
     <w:unhideWhenUsed/>
     <w:qFormat/>
@@ -15953,11 +15948,11 @@
       <w:color w:val="2E74B5" w:themeColor="accent1" w:themeShade="BF"/>
     </w:rPr>
   </w:style>
-  <w:style w:type="paragraph" w:styleId="Cabealho5">
+  <w:style w:type="paragraph" w:styleId="Heading5">
     <w:name w:val="heading 5"/>
     <w:basedOn w:val="Normal"/>
     <w:next w:val="Normal"/>
-    <w:link w:val="Cabealho5Carter"/>
+    <w:link w:val="Heading5Char"/>
     <w:uiPriority w:val="9"/>
     <w:unhideWhenUsed/>
     <w:qFormat/>
@@ -15976,13 +15971,13 @@
       <w:color w:val="2E74B5" w:themeColor="accent1" w:themeShade="BF"/>
     </w:rPr>
   </w:style>
-  <w:style w:type="character" w:default="1" w:styleId="Tipodeletrapredefinidodopargrafo">
+  <w:style w:type="character" w:default="1" w:styleId="DefaultParagraphFont">
     <w:name w:val="Default Paragraph Font"/>
     <w:uiPriority w:val="1"/>
     <w:semiHidden/>
     <w:unhideWhenUsed/>
   </w:style>
-  <w:style w:type="table" w:default="1" w:styleId="Tabelanormal">
+  <w:style w:type="table" w:default="1" w:styleId="TableNormal">
     <w:name w:val="Normal Table"/>
     <w:uiPriority w:val="99"/>
     <w:semiHidden/>
@@ -15997,16 +15992,16 @@
       </w:tblCellMar>
     </w:tblPr>
   </w:style>
-  <w:style w:type="numbering" w:default="1" w:styleId="Semlista">
+  <w:style w:type="numbering" w:default="1" w:styleId="NoList">
     <w:name w:val="No List"/>
     <w:uiPriority w:val="99"/>
     <w:semiHidden/>
     <w:unhideWhenUsed/>
   </w:style>
-  <w:style w:type="character" w:customStyle="1" w:styleId="Cabealho1Carter">
-    <w:name w:val="Cabeçalho 1 Caráter"/>
-    <w:basedOn w:val="Tipodeletrapredefinidodopargrafo"/>
-    <w:link w:val="Cabealho1"/>
+  <w:style w:type="character" w:customStyle="1" w:styleId="Heading1Char">
+    <w:name w:val="Heading 1 Char"/>
+    <w:basedOn w:val="DefaultParagraphFont"/>
+    <w:link w:val="Heading1"/>
     <w:uiPriority w:val="9"/>
     <w:rsid w:val="0039529E"/>
     <w:rPr>
@@ -16018,9 +16013,9 @@
       <w:lang w:val="en-US"/>
     </w:rPr>
   </w:style>
-  <w:style w:type="paragraph" w:styleId="Cabealhodondice">
+  <w:style w:type="paragraph" w:styleId="TOCHeading">
     <w:name w:val="TOC Heading"/>
-    <w:basedOn w:val="Cabealho1"/>
+    <w:basedOn w:val="Heading1"/>
     <w:next w:val="Normal"/>
     <w:uiPriority w:val="39"/>
     <w:unhideWhenUsed/>
@@ -16030,7 +16025,7 @@
       <w:outlineLvl w:val="9"/>
     </w:pPr>
   </w:style>
-  <w:style w:type="paragraph" w:styleId="ndice1">
+  <w:style w:type="paragraph" w:styleId="TOC1">
     <w:name w:val="toc 1"/>
     <w:basedOn w:val="Normal"/>
     <w:next w:val="Normal"/>
@@ -16042,9 +16037,9 @@
       <w:spacing w:after="100"/>
     </w:pPr>
   </w:style>
-  <w:style w:type="character" w:styleId="Hiperligao">
+  <w:style w:type="character" w:styleId="Hyperlink">
     <w:name w:val="Hyperlink"/>
-    <w:basedOn w:val="Tipodeletrapredefinidodopargrafo"/>
+    <w:basedOn w:val="DefaultParagraphFont"/>
     <w:uiPriority w:val="99"/>
     <w:unhideWhenUsed/>
     <w:rsid w:val="00700CC6"/>
@@ -16053,10 +16048,10 @@
       <w:u w:val="single"/>
     </w:rPr>
   </w:style>
-  <w:style w:type="character" w:customStyle="1" w:styleId="Cabealho2Carter">
-    <w:name w:val="Cabeçalho 2 Caráter"/>
-    <w:basedOn w:val="Tipodeletrapredefinidodopargrafo"/>
-    <w:link w:val="Cabealho2"/>
+  <w:style w:type="character" w:customStyle="1" w:styleId="Heading2Char">
+    <w:name w:val="Heading 2 Char"/>
+    <w:basedOn w:val="DefaultParagraphFont"/>
+    <w:link w:val="Heading2"/>
     <w:uiPriority w:val="9"/>
     <w:rsid w:val="00AD5A7C"/>
     <w:rPr>
@@ -16066,7 +16061,7 @@
       <w:szCs w:val="26"/>
     </w:rPr>
   </w:style>
-  <w:style w:type="paragraph" w:styleId="PargrafodaLista">
+  <w:style w:type="paragraph" w:styleId="ListParagraph">
     <w:name w:val="List Paragraph"/>
     <w:basedOn w:val="Normal"/>
     <w:uiPriority w:val="34"/>
@@ -16077,18 +16072,18 @@
       <w:contextualSpacing/>
     </w:pPr>
   </w:style>
-  <w:style w:type="character" w:styleId="Nmerodelinha">
+  <w:style w:type="character" w:styleId="LineNumber">
     <w:name w:val="line number"/>
-    <w:basedOn w:val="Tipodeletrapredefinidodopargrafo"/>
+    <w:basedOn w:val="DefaultParagraphFont"/>
     <w:uiPriority w:val="99"/>
     <w:semiHidden/>
     <w:unhideWhenUsed/>
     <w:rsid w:val="00056342"/>
   </w:style>
-  <w:style w:type="paragraph" w:styleId="Textodenotadefim">
+  <w:style w:type="paragraph" w:styleId="EndnoteText">
     <w:name w:val="endnote text"/>
     <w:basedOn w:val="Normal"/>
-    <w:link w:val="TextodenotadefimCarter"/>
+    <w:link w:val="EndnoteTextChar"/>
     <w:uiPriority w:val="99"/>
     <w:semiHidden/>
     <w:unhideWhenUsed/>
@@ -16101,10 +16096,10 @@
       <w:szCs w:val="20"/>
     </w:rPr>
   </w:style>
-  <w:style w:type="character" w:customStyle="1" w:styleId="TextodenotadefimCarter">
-    <w:name w:val="Texto de nota de fim Caráter"/>
-    <w:basedOn w:val="Tipodeletrapredefinidodopargrafo"/>
-    <w:link w:val="Textodenotadefim"/>
+  <w:style w:type="character" w:customStyle="1" w:styleId="EndnoteTextChar">
+    <w:name w:val="Endnote Text Char"/>
+    <w:basedOn w:val="DefaultParagraphFont"/>
+    <w:link w:val="EndnoteText"/>
     <w:uiPriority w:val="99"/>
     <w:semiHidden/>
     <w:rsid w:val="00056342"/>
@@ -16113,9 +16108,9 @@
       <w:szCs w:val="20"/>
     </w:rPr>
   </w:style>
-  <w:style w:type="character" w:styleId="Refdenotadefim">
+  <w:style w:type="character" w:styleId="EndnoteReference">
     <w:name w:val="endnote reference"/>
-    <w:basedOn w:val="Tipodeletrapredefinidodopargrafo"/>
+    <w:basedOn w:val="DefaultParagraphFont"/>
     <w:uiPriority w:val="99"/>
     <w:semiHidden/>
     <w:unhideWhenUsed/>
@@ -16124,10 +16119,10 @@
       <w:vertAlign w:val="superscript"/>
     </w:rPr>
   </w:style>
-  <w:style w:type="paragraph" w:styleId="Cabealho">
+  <w:style w:type="paragraph" w:styleId="Header">
     <w:name w:val="header"/>
     <w:basedOn w:val="Normal"/>
-    <w:link w:val="CabealhoCarter"/>
+    <w:link w:val="HeaderChar"/>
     <w:uiPriority w:val="99"/>
     <w:unhideWhenUsed/>
     <w:rsid w:val="00F6395A"/>
@@ -16139,17 +16134,17 @@
       <w:spacing w:after="0" w:line="240" w:lineRule="auto"/>
     </w:pPr>
   </w:style>
-  <w:style w:type="character" w:customStyle="1" w:styleId="CabealhoCarter">
-    <w:name w:val="Cabeçalho Caráter"/>
-    <w:basedOn w:val="Tipodeletrapredefinidodopargrafo"/>
-    <w:link w:val="Cabealho"/>
+  <w:style w:type="character" w:customStyle="1" w:styleId="HeaderChar">
+    <w:name w:val="Header Char"/>
+    <w:basedOn w:val="DefaultParagraphFont"/>
+    <w:link w:val="Header"/>
     <w:uiPriority w:val="99"/>
     <w:rsid w:val="00F6395A"/>
   </w:style>
-  <w:style w:type="paragraph" w:styleId="Rodap">
+  <w:style w:type="paragraph" w:styleId="Footer">
     <w:name w:val="footer"/>
     <w:basedOn w:val="Normal"/>
-    <w:link w:val="RodapCarter"/>
+    <w:link w:val="FooterChar"/>
     <w:uiPriority w:val="99"/>
     <w:unhideWhenUsed/>
     <w:rsid w:val="00F6395A"/>
@@ -16161,17 +16156,17 @@
       <w:spacing w:after="0" w:line="240" w:lineRule="auto"/>
     </w:pPr>
   </w:style>
-  <w:style w:type="character" w:customStyle="1" w:styleId="RodapCarter">
-    <w:name w:val="Rodapé Caráter"/>
-    <w:basedOn w:val="Tipodeletrapredefinidodopargrafo"/>
-    <w:link w:val="Rodap"/>
+  <w:style w:type="character" w:customStyle="1" w:styleId="FooterChar">
+    <w:name w:val="Footer Char"/>
+    <w:basedOn w:val="DefaultParagraphFont"/>
+    <w:link w:val="Footer"/>
     <w:uiPriority w:val="99"/>
     <w:rsid w:val="00F6395A"/>
   </w:style>
-  <w:style w:type="character" w:customStyle="1" w:styleId="Cabealho3Carter">
-    <w:name w:val="Cabeçalho 3 Caráter"/>
-    <w:basedOn w:val="Tipodeletrapredefinidodopargrafo"/>
-    <w:link w:val="Cabealho3"/>
+  <w:style w:type="character" w:customStyle="1" w:styleId="Heading3Char">
+    <w:name w:val="Heading 3 Char"/>
+    <w:basedOn w:val="DefaultParagraphFont"/>
+    <w:link w:val="Heading3"/>
     <w:uiPriority w:val="9"/>
     <w:rsid w:val="00AD5A7C"/>
     <w:rPr>
@@ -16181,10 +16176,10 @@
       <w:szCs w:val="24"/>
     </w:rPr>
   </w:style>
-  <w:style w:type="character" w:customStyle="1" w:styleId="Cabealho4Carter">
-    <w:name w:val="Cabeçalho 4 Caráter"/>
-    <w:basedOn w:val="Tipodeletrapredefinidodopargrafo"/>
-    <w:link w:val="Cabealho4"/>
+  <w:style w:type="character" w:customStyle="1" w:styleId="Heading4Char">
+    <w:name w:val="Heading 4 Char"/>
+    <w:basedOn w:val="DefaultParagraphFont"/>
+    <w:link w:val="Heading4"/>
     <w:uiPriority w:val="9"/>
     <w:rsid w:val="00CC3D79"/>
     <w:rPr>
@@ -16194,10 +16189,10 @@
       <w:color w:val="2E74B5" w:themeColor="accent1" w:themeShade="BF"/>
     </w:rPr>
   </w:style>
-  <w:style w:type="character" w:customStyle="1" w:styleId="Cabealho5Carter">
-    <w:name w:val="Cabeçalho 5 Caráter"/>
-    <w:basedOn w:val="Tipodeletrapredefinidodopargrafo"/>
-    <w:link w:val="Cabealho5"/>
+  <w:style w:type="character" w:customStyle="1" w:styleId="Heading5Char">
+    <w:name w:val="Heading 5 Char"/>
+    <w:basedOn w:val="DefaultParagraphFont"/>
+    <w:link w:val="Heading5"/>
     <w:uiPriority w:val="9"/>
     <w:rsid w:val="00C126CC"/>
     <w:rPr>
@@ -16205,7 +16200,7 @@
       <w:color w:val="2E74B5" w:themeColor="accent1" w:themeShade="BF"/>
     </w:rPr>
   </w:style>
-  <w:style w:type="paragraph" w:styleId="Legenda">
+  <w:style w:type="paragraph" w:styleId="Caption">
     <w:name w:val="caption"/>
     <w:basedOn w:val="Normal"/>
     <w:next w:val="Normal"/>
@@ -16224,9 +16219,9 @@
       <w:szCs w:val="18"/>
     </w:rPr>
   </w:style>
-  <w:style w:type="table" w:styleId="Tabelacomgrelha">
+  <w:style w:type="table" w:styleId="TableGrid">
     <w:name w:val="Table Grid"/>
-    <w:basedOn w:val="Tabelanormal"/>
+    <w:basedOn w:val="TableNormal"/>
     <w:uiPriority w:val="39"/>
     <w:rsid w:val="005966DE"/>
     <w:pPr>
@@ -16243,7 +16238,7 @@
       </w:tblBorders>
     </w:tblPr>
   </w:style>
-  <w:style w:type="paragraph" w:styleId="ndice2">
+  <w:style w:type="paragraph" w:styleId="TOC2">
     <w:name w:val="toc 2"/>
     <w:basedOn w:val="Normal"/>
     <w:next w:val="Normal"/>
@@ -16256,7 +16251,7 @@
       <w:ind w:left="220"/>
     </w:pPr>
   </w:style>
-  <w:style w:type="paragraph" w:styleId="ndice3">
+  <w:style w:type="paragraph" w:styleId="TOC3">
     <w:name w:val="toc 3"/>
     <w:basedOn w:val="Normal"/>
     <w:next w:val="Normal"/>
@@ -16269,9 +16264,9 @@
       <w:ind w:left="440"/>
     </w:pPr>
   </w:style>
-  <w:style w:type="character" w:styleId="Refdecomentrio">
+  <w:style w:type="character" w:styleId="CommentReference">
     <w:name w:val="annotation reference"/>
-    <w:basedOn w:val="Tipodeletrapredefinidodopargrafo"/>
+    <w:basedOn w:val="DefaultParagraphFont"/>
     <w:uiPriority w:val="99"/>
     <w:semiHidden/>
     <w:unhideWhenUsed/>
@@ -16281,10 +16276,10 @@
       <w:szCs w:val="16"/>
     </w:rPr>
   </w:style>
-  <w:style w:type="paragraph" w:styleId="Textodecomentrio">
+  <w:style w:type="paragraph" w:styleId="CommentText">
     <w:name w:val="annotation text"/>
     <w:basedOn w:val="Normal"/>
-    <w:link w:val="TextodecomentrioCarter"/>
+    <w:link w:val="CommentTextChar"/>
     <w:uiPriority w:val="99"/>
     <w:semiHidden/>
     <w:unhideWhenUsed/>
@@ -16297,10 +16292,10 @@
       <w:szCs w:val="20"/>
     </w:rPr>
   </w:style>
-  <w:style w:type="character" w:customStyle="1" w:styleId="TextodecomentrioCarter">
-    <w:name w:val="Texto de comentário Caráter"/>
-    <w:basedOn w:val="Tipodeletrapredefinidodopargrafo"/>
-    <w:link w:val="Textodecomentrio"/>
+  <w:style w:type="character" w:customStyle="1" w:styleId="CommentTextChar">
+    <w:name w:val="Comment Text Char"/>
+    <w:basedOn w:val="DefaultParagraphFont"/>
+    <w:link w:val="CommentText"/>
     <w:uiPriority w:val="99"/>
     <w:semiHidden/>
     <w:rsid w:val="00A9026B"/>
@@ -16309,11 +16304,11 @@
       <w:szCs w:val="20"/>
     </w:rPr>
   </w:style>
-  <w:style w:type="paragraph" w:styleId="Assuntodecomentrio">
+  <w:style w:type="paragraph" w:styleId="CommentSubject">
     <w:name w:val="annotation subject"/>
-    <w:basedOn w:val="Textodecomentrio"/>
-    <w:next w:val="Textodecomentrio"/>
-    <w:link w:val="AssuntodecomentrioCarter"/>
+    <w:basedOn w:val="CommentText"/>
+    <w:next w:val="CommentText"/>
+    <w:link w:val="CommentSubjectChar"/>
     <w:uiPriority w:val="99"/>
     <w:semiHidden/>
     <w:unhideWhenUsed/>
@@ -16323,10 +16318,10 @@
       <w:bCs/>
     </w:rPr>
   </w:style>
-  <w:style w:type="character" w:customStyle="1" w:styleId="AssuntodecomentrioCarter">
-    <w:name w:val="Assunto de comentário Caráter"/>
-    <w:basedOn w:val="TextodecomentrioCarter"/>
-    <w:link w:val="Assuntodecomentrio"/>
+  <w:style w:type="character" w:customStyle="1" w:styleId="CommentSubjectChar">
+    <w:name w:val="Comment Subject Char"/>
+    <w:basedOn w:val="CommentTextChar"/>
+    <w:link w:val="CommentSubject"/>
     <w:uiPriority w:val="99"/>
     <w:semiHidden/>
     <w:rsid w:val="00A9026B"/>
@@ -16337,10 +16332,10 @@
       <w:szCs w:val="20"/>
     </w:rPr>
   </w:style>
-  <w:style w:type="paragraph" w:styleId="Textodebalo">
+  <w:style w:type="paragraph" w:styleId="BalloonText">
     <w:name w:val="Balloon Text"/>
     <w:basedOn w:val="Normal"/>
-    <w:link w:val="TextodebaloCarter"/>
+    <w:link w:val="BalloonTextChar"/>
     <w:uiPriority w:val="99"/>
     <w:semiHidden/>
     <w:unhideWhenUsed/>
@@ -16354,10 +16349,10 @@
       <w:szCs w:val="18"/>
     </w:rPr>
   </w:style>
-  <w:style w:type="character" w:customStyle="1" w:styleId="TextodebaloCarter">
-    <w:name w:val="Texto de balão Caráter"/>
-    <w:basedOn w:val="Tipodeletrapredefinidodopargrafo"/>
-    <w:link w:val="Textodebalo"/>
+  <w:style w:type="character" w:customStyle="1" w:styleId="BalloonTextChar">
+    <w:name w:val="Balloon Text Char"/>
+    <w:basedOn w:val="DefaultParagraphFont"/>
+    <w:link w:val="BalloonText"/>
     <w:uiPriority w:val="99"/>
     <w:semiHidden/>
     <w:rsid w:val="00A9026B"/>
@@ -16367,9 +16362,9 @@
       <w:szCs w:val="18"/>
     </w:rPr>
   </w:style>
-  <w:style w:type="character" w:styleId="Hiperligaovisitada">
+  <w:style w:type="character" w:styleId="FollowedHyperlink">
     <w:name w:val="FollowedHyperlink"/>
-    <w:basedOn w:val="Tipodeletrapredefinidodopargrafo"/>
+    <w:basedOn w:val="DefaultParagraphFont"/>
     <w:uiPriority w:val="99"/>
     <w:semiHidden/>
     <w:unhideWhenUsed/>
@@ -16379,9 +16374,9 @@
       <w:u w:val="single"/>
     </w:rPr>
   </w:style>
-  <w:style w:type="character" w:styleId="CdigoHTML">
+  <w:style w:type="character" w:styleId="HTMLCode">
     <w:name w:val="HTML Code"/>
-    <w:basedOn w:val="Tipodeletrapredefinidodopargrafo"/>
+    <w:basedOn w:val="DefaultParagraphFont"/>
     <w:uiPriority w:val="99"/>
     <w:semiHidden/>
     <w:unhideWhenUsed/>
@@ -16392,10 +16387,10 @@
       <w:szCs w:val="20"/>
     </w:rPr>
   </w:style>
-  <w:style w:type="paragraph" w:styleId="Textosimples">
+  <w:style w:type="paragraph" w:styleId="PlainText">
     <w:name w:val="Plain Text"/>
     <w:basedOn w:val="Normal"/>
-    <w:link w:val="TextosimplesCarter"/>
+    <w:link w:val="PlainTextChar"/>
     <w:uiPriority w:val="99"/>
     <w:unhideWhenUsed/>
     <w:rsid w:val="00D65DAC"/>
@@ -16408,10 +16403,10 @@
       <w:szCs w:val="21"/>
     </w:rPr>
   </w:style>
-  <w:style w:type="character" w:customStyle="1" w:styleId="TextosimplesCarter">
-    <w:name w:val="Texto simples Caráter"/>
-    <w:basedOn w:val="Tipodeletrapredefinidodopargrafo"/>
-    <w:link w:val="Textosimples"/>
+  <w:style w:type="character" w:customStyle="1" w:styleId="PlainTextChar">
+    <w:name w:val="Plain Text Char"/>
+    <w:basedOn w:val="DefaultParagraphFont"/>
+    <w:link w:val="PlainText"/>
     <w:uiPriority w:val="99"/>
     <w:rsid w:val="00D65DAC"/>
     <w:rPr>
@@ -16420,7 +16415,7 @@
       <w:szCs w:val="21"/>
     </w:rPr>
   </w:style>
-  <w:style w:type="paragraph" w:styleId="SemEspaamento">
+  <w:style w:type="paragraph" w:styleId="NoSpacing">
     <w:name w:val="No Spacing"/>
     <w:uiPriority w:val="1"/>
     <w:qFormat/>
@@ -16698,7 +16693,7 @@
 </file>
 
 <file path=customXml/itemProps1.xml><?xml version="1.0" encoding="utf-8"?>
-<ds:datastoreItem xmlns:ds="http://schemas.openxmlformats.org/officeDocument/2006/customXml" ds:itemID="{092C991B-15DC-4552-A3F7-B8A573F9BC7E}">
+<ds:datastoreItem xmlns:ds="http://schemas.openxmlformats.org/officeDocument/2006/customXml" ds:itemID="{99D502E5-D3B1-4023-909F-E9F4003D8D4E}">
   <ds:schemaRefs>
     <ds:schemaRef ds:uri="http://schemas.openxmlformats.org/officeDocument/2006/bibliography"/>
   </ds:schemaRefs>
